--- a/trunk/Doc/Documento.docx
+++ b/trunk/Doc/Documento.docx
@@ -258,22 +258,20 @@
     </w:p>
     <w:sdt>
       <w:sdtPr>
+        <w:rPr>
+          <w:rFonts w:asciiTheme="minorHAnsi" w:eastAsiaTheme="minorEastAsia" w:hAnsiTheme="minorHAnsi" w:cstheme="minorBidi"/>
+          <w:b w:val="0"/>
+          <w:bCs w:val="0"/>
+          <w:color w:val="auto"/>
+          <w:sz w:val="22"/>
+          <w:szCs w:val="22"/>
+        </w:rPr>
         <w:id w:val="1323583245"/>
         <w:docPartObj>
           <w:docPartGallery w:val="Table of Contents"/>
           <w:docPartUnique/>
         </w:docPartObj>
       </w:sdtPr>
-      <w:sdtEndPr>
-        <w:rPr>
-          <w:rFonts w:asciiTheme="minorHAnsi" w:eastAsiaTheme="minorEastAsia" w:hAnsiTheme="minorHAnsi" w:cstheme="minorBidi"/>
-          <w:b w:val="0"/>
-          <w:bCs w:val="0"/>
-          <w:color w:val="auto"/>
-          <w:sz w:val="22"/>
-          <w:szCs w:val="22"/>
-        </w:rPr>
-      </w:sdtEndPr>
       <w:sdtContent>
         <w:p>
           <w:pPr>
@@ -1555,10 +1553,10 @@
             <v:path o:extrusionok="f" gradientshapeok="t" o:connecttype="rect"/>
             <o:lock v:ext="edit" aspectratio="t"/>
           </v:shapetype>
-          <v:shape id="_x0000_i1133" type="#_x0000_t75" style="width:12.4pt;height:12.4pt" o:ole="">
+          <v:shape id="_x0000_i1025" type="#_x0000_t75" style="width:12.4pt;height:12.4pt" o:ole="">
             <v:imagedata r:id="rId9" o:title=""/>
           </v:shape>
-          <o:OLEObject Type="Embed" ProgID="Equation.DSMT4" ShapeID="_x0000_i1133" DrawAspect="Content" ObjectID="_1302596181" r:id="rId10"/>
+          <o:OLEObject Type="Embed" ProgID="Equation.DSMT4" ShapeID="_x0000_i1025" DrawAspect="Content" ObjectID="_1302981035" r:id="rId10"/>
         </w:object>
       </w:r>
       <w:r>
@@ -1593,10 +1591,10 @@
           <w:position w:val="-6"/>
         </w:rPr>
         <w:object w:dxaOrig="200" w:dyaOrig="220">
-          <v:shape id="_x0000_i1129" type="#_x0000_t75" style="width:9.95pt;height:11.15pt" o:ole="">
+          <v:shape id="_x0000_i1026" type="#_x0000_t75" style="width:9.95pt;height:11.15pt" o:ole="">
             <v:imagedata r:id="rId11" o:title=""/>
           </v:shape>
-          <o:OLEObject Type="Embed" ProgID="Equation.DSMT4" ShapeID="_x0000_i1129" DrawAspect="Content" ObjectID="_1302596182" r:id="rId12"/>
+          <o:OLEObject Type="Embed" ProgID="Equation.DSMT4" ShapeID="_x0000_i1026" DrawAspect="Content" ObjectID="_1302981036" r:id="rId12"/>
         </w:object>
       </w:r>
       <w:r>
@@ -1612,10 +1610,10 @@
           <w:position w:val="-6"/>
         </w:rPr>
         <w:object w:dxaOrig="600" w:dyaOrig="279">
-          <v:shape id="_x0000_i1130" type="#_x0000_t75" style="width:29.8pt;height:13.65pt" o:ole="">
+          <v:shape id="_x0000_i1027" type="#_x0000_t75" style="width:29.8pt;height:13.65pt" o:ole="">
             <v:imagedata r:id="rId13" o:title=""/>
           </v:shape>
-          <o:OLEObject Type="Embed" ProgID="Equation.DSMT4" ShapeID="_x0000_i1130" DrawAspect="Content" ObjectID="_1302596183" r:id="rId14"/>
+          <o:OLEObject Type="Embed" ProgID="Equation.DSMT4" ShapeID="_x0000_i1027" DrawAspect="Content" ObjectID="_1302981037" r:id="rId14"/>
         </w:object>
       </w:r>
       <w:r>
@@ -1631,10 +1629,10 @@
           <w:position w:val="-6"/>
         </w:rPr>
         <w:object w:dxaOrig="740" w:dyaOrig="279">
-          <v:shape id="_x0000_i1131" type="#_x0000_t75" style="width:37.25pt;height:13.65pt" o:ole="">
+          <v:shape id="_x0000_i1028" type="#_x0000_t75" style="width:37.25pt;height:13.65pt" o:ole="">
             <v:imagedata r:id="rId15" o:title=""/>
           </v:shape>
-          <o:OLEObject Type="Embed" ProgID="Equation.DSMT4" ShapeID="_x0000_i1131" DrawAspect="Content" ObjectID="_1302596184" r:id="rId16"/>
+          <o:OLEObject Type="Embed" ProgID="Equation.DSMT4" ShapeID="_x0000_i1028" DrawAspect="Content" ObjectID="_1302981038" r:id="rId16"/>
         </w:object>
       </w:r>
       <w:r>
@@ -1650,10 +1648,10 @@
           <w:position w:val="-4"/>
         </w:rPr>
         <w:object w:dxaOrig="240" w:dyaOrig="260">
-          <v:shape id="_x0000_i1132" type="#_x0000_t75" style="width:12.4pt;height:12.4pt" o:ole="">
+          <v:shape id="_x0000_i1029" type="#_x0000_t75" style="width:12.4pt;height:12.4pt" o:ole="">
             <v:imagedata r:id="rId17" o:title=""/>
           </v:shape>
-          <o:OLEObject Type="Embed" ProgID="Equation.DSMT4" ShapeID="_x0000_i1132" DrawAspect="Content" ObjectID="_1302596185" r:id="rId18"/>
+          <o:OLEObject Type="Embed" ProgID="Equation.DSMT4" ShapeID="_x0000_i1029" DrawAspect="Content" ObjectID="_1302981039" r:id="rId18"/>
         </w:object>
       </w:r>
       <w:r>
@@ -1854,10 +1852,10 @@
           <w:position w:val="-6"/>
         </w:rPr>
         <w:object w:dxaOrig="200" w:dyaOrig="279">
-          <v:shape id="_x0000_i1025" type="#_x0000_t75" style="width:9.95pt;height:13.65pt" o:ole="">
+          <v:shape id="_x0000_i1030" type="#_x0000_t75" style="width:9.95pt;height:13.65pt" o:ole="">
             <v:imagedata r:id="rId20" o:title=""/>
           </v:shape>
-          <o:OLEObject Type="Embed" ProgID="Equation.DSMT4" ShapeID="_x0000_i1025" DrawAspect="Content" ObjectID="_1302596186" r:id="rId21"/>
+          <o:OLEObject Type="Embed" ProgID="Equation.DSMT4" ShapeID="_x0000_i1030" DrawAspect="Content" ObjectID="_1302981040" r:id="rId21"/>
         </w:object>
       </w:r>
       <w:r>
@@ -1873,10 +1871,10 @@
           <w:position w:val="-6"/>
         </w:rPr>
         <w:object w:dxaOrig="200" w:dyaOrig="220">
-          <v:shape id="_x0000_i1026" type="#_x0000_t75" style="width:9.95pt;height:11.15pt" o:ole="">
+          <v:shape id="_x0000_i1031" type="#_x0000_t75" style="width:9.95pt;height:11.15pt" o:ole="">
             <v:imagedata r:id="rId22" o:title=""/>
           </v:shape>
-          <o:OLEObject Type="Embed" ProgID="Equation.DSMT4" ShapeID="_x0000_i1026" DrawAspect="Content" ObjectID="_1302596187" r:id="rId23"/>
+          <o:OLEObject Type="Embed" ProgID="Equation.DSMT4" ShapeID="_x0000_i1031" DrawAspect="Content" ObjectID="_1302981041" r:id="rId23"/>
         </w:object>
       </w:r>
       <w:r>
@@ -1903,10 +1901,10 @@
           <w:position w:val="-6"/>
         </w:rPr>
         <w:object w:dxaOrig="859" w:dyaOrig="279">
-          <v:shape id="_x0000_i1027" type="#_x0000_t75" style="width:42.2pt;height:13.65pt" o:ole="">
+          <v:shape id="_x0000_i1032" type="#_x0000_t75" style="width:42.2pt;height:13.65pt" o:ole="">
             <v:imagedata r:id="rId24" o:title=""/>
           </v:shape>
-          <o:OLEObject Type="Embed" ProgID="Equation.DSMT4" ShapeID="_x0000_i1027" DrawAspect="Content" ObjectID="_1302596188" r:id="rId25"/>
+          <o:OLEObject Type="Embed" ProgID="Equation.DSMT4" ShapeID="_x0000_i1032" DrawAspect="Content" ObjectID="_1302981042" r:id="rId25"/>
         </w:object>
       </w:r>
       <w:r>
@@ -1991,10 +1989,10 @@
           <w:position w:val="-4"/>
         </w:rPr>
         <w:object w:dxaOrig="260" w:dyaOrig="260">
-          <v:shape id="_x0000_i1028" type="#_x0000_t75" style="width:12.4pt;height:12.4pt" o:ole="">
+          <v:shape id="_x0000_i1033" type="#_x0000_t75" style="width:12.4pt;height:12.4pt" o:ole="">
             <v:imagedata r:id="rId26" o:title=""/>
           </v:shape>
-          <o:OLEObject Type="Embed" ProgID="Equation.DSMT4" ShapeID="_x0000_i1028" DrawAspect="Content" ObjectID="_1302596189" r:id="rId27"/>
+          <o:OLEObject Type="Embed" ProgID="Equation.DSMT4" ShapeID="_x0000_i1033" DrawAspect="Content" ObjectID="_1302981043" r:id="rId27"/>
         </w:object>
       </w:r>
       <w:r>
@@ -2021,10 +2019,10 @@
           <w:position w:val="-24"/>
         </w:rPr>
         <w:object w:dxaOrig="1100" w:dyaOrig="660">
-          <v:shape id="_x0000_i1029" type="#_x0000_t75" style="width:54.6pt;height:33.5pt" o:ole="">
+          <v:shape id="_x0000_i1034" type="#_x0000_t75" style="width:54.6pt;height:33.5pt" o:ole="">
             <v:imagedata r:id="rId28" o:title=""/>
           </v:shape>
-          <o:OLEObject Type="Embed" ProgID="Equation.DSMT4" ShapeID="_x0000_i1029" DrawAspect="Content" ObjectID="_1302596190" r:id="rId29"/>
+          <o:OLEObject Type="Embed" ProgID="Equation.DSMT4" ShapeID="_x0000_i1034" DrawAspect="Content" ObjectID="_1302981044" r:id="rId29"/>
         </w:object>
       </w:r>
       <w:r>
@@ -2136,10 +2134,10 @@
           <w:position w:val="-24"/>
         </w:rPr>
         <w:object w:dxaOrig="1280" w:dyaOrig="660">
-          <v:shape id="_x0000_i1030" type="#_x0000_t75" style="width:63.3pt;height:33.5pt" o:ole="">
+          <v:shape id="_x0000_i1035" type="#_x0000_t75" style="width:63.3pt;height:33.5pt" o:ole="">
             <v:imagedata r:id="rId30" o:title=""/>
           </v:shape>
-          <o:OLEObject Type="Embed" ProgID="Equation.DSMT4" ShapeID="_x0000_i1030" DrawAspect="Content" ObjectID="_1302596191" r:id="rId31"/>
+          <o:OLEObject Type="Embed" ProgID="Equation.DSMT4" ShapeID="_x0000_i1035" DrawAspect="Content" ObjectID="_1302981045" r:id="rId31"/>
         </w:object>
       </w:r>
     </w:p>
@@ -2186,10 +2184,10 @@
           <w:position w:val="-24"/>
         </w:rPr>
         <w:object w:dxaOrig="1400" w:dyaOrig="660">
-          <v:shape id="_x0000_i1031" type="#_x0000_t75" style="width:69.5pt;height:33.5pt" o:ole="">
+          <v:shape id="_x0000_i1036" type="#_x0000_t75" style="width:69.5pt;height:33.5pt" o:ole="">
             <v:imagedata r:id="rId32" o:title=""/>
           </v:shape>
-          <o:OLEObject Type="Embed" ProgID="Equation.DSMT4" ShapeID="_x0000_i1031" DrawAspect="Content" ObjectID="_1302596192" r:id="rId33"/>
+          <o:OLEObject Type="Embed" ProgID="Equation.DSMT4" ShapeID="_x0000_i1036" DrawAspect="Content" ObjectID="_1302981046" r:id="rId33"/>
         </w:object>
       </w:r>
       <w:r>
@@ -2305,10 +2303,10 @@
           <w:position w:val="-6"/>
         </w:rPr>
         <w:object w:dxaOrig="200" w:dyaOrig="220">
-          <v:shape id="_x0000_i1032" type="#_x0000_t75" style="width:9.95pt;height:11.15pt" o:ole="">
+          <v:shape id="_x0000_i1037" type="#_x0000_t75" style="width:9.95pt;height:11.15pt" o:ole="">
             <v:imagedata r:id="rId34" o:title=""/>
           </v:shape>
-          <o:OLEObject Type="Embed" ProgID="Equation.DSMT4" ShapeID="_x0000_i1032" DrawAspect="Content" ObjectID="_1302596193" r:id="rId35"/>
+          <o:OLEObject Type="Embed" ProgID="Equation.DSMT4" ShapeID="_x0000_i1037" DrawAspect="Content" ObjectID="_1302981047" r:id="rId35"/>
         </w:object>
       </w:r>
       <w:r>
@@ -2340,10 +2338,10 @@
           <w:position w:val="-24"/>
         </w:rPr>
         <w:object w:dxaOrig="780" w:dyaOrig="620">
-          <v:shape id="_x0000_i1033" type="#_x0000_t75" style="width:38.5pt;height:31.05pt" o:ole="">
+          <v:shape id="_x0000_i1038" type="#_x0000_t75" style="width:38.5pt;height:31.05pt" o:ole="">
             <v:imagedata r:id="rId36" o:title=""/>
           </v:shape>
-          <o:OLEObject Type="Embed" ProgID="Equation.DSMT4" ShapeID="_x0000_i1033" DrawAspect="Content" ObjectID="_1302596194" r:id="rId37"/>
+          <o:OLEObject Type="Embed" ProgID="Equation.DSMT4" ShapeID="_x0000_i1038" DrawAspect="Content" ObjectID="_1302981048" r:id="rId37"/>
         </w:object>
       </w:r>
       <w:r>
@@ -2358,10 +2356,10 @@
           <w:position w:val="-4"/>
         </w:rPr>
         <w:object w:dxaOrig="220" w:dyaOrig="260">
-          <v:shape id="_x0000_i1034" type="#_x0000_t75" style="width:11.15pt;height:12.4pt" o:ole="">
+          <v:shape id="_x0000_i1039" type="#_x0000_t75" style="width:11.15pt;height:12.4pt" o:ole="">
             <v:imagedata r:id="rId38" o:title=""/>
           </v:shape>
-          <o:OLEObject Type="Embed" ProgID="Equation.DSMT4" ShapeID="_x0000_i1034" DrawAspect="Content" ObjectID="_1302596195" r:id="rId39"/>
+          <o:OLEObject Type="Embed" ProgID="Equation.DSMT4" ShapeID="_x0000_i1039" DrawAspect="Content" ObjectID="_1302981049" r:id="rId39"/>
         </w:object>
       </w:r>
       <w:r>
@@ -2376,10 +2374,10 @@
           <w:position w:val="-6"/>
         </w:rPr>
         <w:object w:dxaOrig="240" w:dyaOrig="220">
-          <v:shape id="_x0000_i1035" type="#_x0000_t75" style="width:12.4pt;height:11.15pt" o:ole="">
+          <v:shape id="_x0000_i1040" type="#_x0000_t75" style="width:12.4pt;height:11.15pt" o:ole="">
             <v:imagedata r:id="rId40" o:title=""/>
           </v:shape>
-          <o:OLEObject Type="Embed" ProgID="Equation.DSMT4" ShapeID="_x0000_i1035" DrawAspect="Content" ObjectID="_1302596196" r:id="rId41"/>
+          <o:OLEObject Type="Embed" ProgID="Equation.DSMT4" ShapeID="_x0000_i1040" DrawAspect="Content" ObjectID="_1302981050" r:id="rId41"/>
         </w:object>
       </w:r>
       <w:r>
@@ -2394,10 +2392,10 @@
           <w:position w:val="-6"/>
         </w:rPr>
         <w:object w:dxaOrig="700" w:dyaOrig="279">
-          <v:shape id="_x0000_i1036" type="#_x0000_t75" style="width:34.75pt;height:13.65pt" o:ole="">
+          <v:shape id="_x0000_i1041" type="#_x0000_t75" style="width:34.75pt;height:13.65pt" o:ole="">
             <v:imagedata r:id="rId42" o:title=""/>
           </v:shape>
-          <o:OLEObject Type="Embed" ProgID="Equation.DSMT4" ShapeID="_x0000_i1036" DrawAspect="Content" ObjectID="_1302596197" r:id="rId43"/>
+          <o:OLEObject Type="Embed" ProgID="Equation.DSMT4" ShapeID="_x0000_i1041" DrawAspect="Content" ObjectID="_1302981051" r:id="rId43"/>
         </w:object>
       </w:r>
       <w:r>
@@ -2412,10 +2410,10 @@
           <w:position w:val="-10"/>
         </w:rPr>
         <w:object w:dxaOrig="240" w:dyaOrig="320">
-          <v:shape id="_x0000_i1037" type="#_x0000_t75" style="width:12.4pt;height:16.15pt" o:ole="">
+          <v:shape id="_x0000_i1042" type="#_x0000_t75" style="width:12.4pt;height:16.15pt" o:ole="">
             <v:imagedata r:id="rId44" o:title=""/>
           </v:shape>
-          <o:OLEObject Type="Embed" ProgID="Equation.DSMT4" ShapeID="_x0000_i1037" DrawAspect="Content" ObjectID="_1302596198" r:id="rId45"/>
+          <o:OLEObject Type="Embed" ProgID="Equation.DSMT4" ShapeID="_x0000_i1042" DrawAspect="Content" ObjectID="_1302981052" r:id="rId45"/>
         </w:object>
       </w:r>
       <w:r>
@@ -2464,10 +2462,10 @@
           <w:position w:val="-24"/>
         </w:rPr>
         <w:object w:dxaOrig="1480" w:dyaOrig="620">
-          <v:shape id="_x0000_i1038" type="#_x0000_t75" style="width:74.5pt;height:31.05pt" o:ole="">
+          <v:shape id="_x0000_i1043" type="#_x0000_t75" style="width:74.5pt;height:31.05pt" o:ole="">
             <v:imagedata r:id="rId46" o:title=""/>
           </v:shape>
-          <o:OLEObject Type="Embed" ProgID="Equation.DSMT4" ShapeID="_x0000_i1038" DrawAspect="Content" ObjectID="_1302596199" r:id="rId47"/>
+          <o:OLEObject Type="Embed" ProgID="Equation.DSMT4" ShapeID="_x0000_i1043" DrawAspect="Content" ObjectID="_1302981053" r:id="rId47"/>
         </w:object>
       </w:r>
       <w:r>
@@ -2728,10 +2726,10 @@
           <w:position w:val="-6"/>
         </w:rPr>
         <w:object w:dxaOrig="260" w:dyaOrig="220">
-          <v:shape id="_x0000_i1039" type="#_x0000_t75" style="width:12.4pt;height:11.15pt" o:ole="">
+          <v:shape id="_x0000_i1044" type="#_x0000_t75" style="width:12.4pt;height:11.15pt" o:ole="">
             <v:imagedata r:id="rId49" o:title=""/>
           </v:shape>
-          <o:OLEObject Type="Embed" ProgID="Equation.DSMT4" ShapeID="_x0000_i1039" DrawAspect="Content" ObjectID="_1302596200" r:id="rId50"/>
+          <o:OLEObject Type="Embed" ProgID="Equation.DSMT4" ShapeID="_x0000_i1044" DrawAspect="Content" ObjectID="_1302981054" r:id="rId50"/>
         </w:object>
       </w:r>
       <w:r>
@@ -2753,10 +2751,10 @@
           <w:position w:val="-6"/>
         </w:rPr>
         <w:object w:dxaOrig="200" w:dyaOrig="279">
-          <v:shape id="_x0000_i1040" type="#_x0000_t75" style="width:9.95pt;height:13.65pt" o:ole="">
+          <v:shape id="_x0000_i1045" type="#_x0000_t75" style="width:9.95pt;height:13.65pt" o:ole="">
             <v:imagedata r:id="rId51" o:title=""/>
           </v:shape>
-          <o:OLEObject Type="Embed" ProgID="Equation.DSMT4" ShapeID="_x0000_i1040" DrawAspect="Content" ObjectID="_1302596201" r:id="rId52"/>
+          <o:OLEObject Type="Embed" ProgID="Equation.DSMT4" ShapeID="_x0000_i1045" DrawAspect="Content" ObjectID="_1302981055" r:id="rId52"/>
         </w:object>
       </w:r>
       <w:r>
@@ -2779,10 +2777,10 @@
           <w:position w:val="-24"/>
         </w:rPr>
         <w:object w:dxaOrig="279" w:dyaOrig="620">
-          <v:shape id="_x0000_i1041" type="#_x0000_t75" style="width:13.65pt;height:31.05pt" o:ole="">
+          <v:shape id="_x0000_i1046" type="#_x0000_t75" style="width:13.65pt;height:31.05pt" o:ole="">
             <v:imagedata r:id="rId53" o:title=""/>
           </v:shape>
-          <o:OLEObject Type="Embed" ProgID="Equation.DSMT4" ShapeID="_x0000_i1041" DrawAspect="Content" ObjectID="_1302596202" r:id="rId54"/>
+          <o:OLEObject Type="Embed" ProgID="Equation.DSMT4" ShapeID="_x0000_i1046" DrawAspect="Content" ObjectID="_1302981056" r:id="rId54"/>
         </w:object>
       </w:r>
       <w:r>
@@ -2804,10 +2802,10 @@
           <w:position w:val="-6"/>
         </w:rPr>
         <w:object w:dxaOrig="320" w:dyaOrig="320">
-          <v:shape id="_x0000_i1042" type="#_x0000_t75" style="width:16.15pt;height:16.15pt" o:ole="">
+          <v:shape id="_x0000_i1047" type="#_x0000_t75" style="width:16.15pt;height:16.15pt" o:ole="">
             <v:imagedata r:id="rId55" o:title=""/>
           </v:shape>
-          <o:OLEObject Type="Embed" ProgID="Equation.DSMT4" ShapeID="_x0000_i1042" DrawAspect="Content" ObjectID="_1302596203" r:id="rId56"/>
+          <o:OLEObject Type="Embed" ProgID="Equation.DSMT4" ShapeID="_x0000_i1047" DrawAspect="Content" ObjectID="_1302981057" r:id="rId56"/>
         </w:object>
       </w:r>
       <w:r>
@@ -2823,10 +2821,10 @@
           <w:position w:val="-6"/>
         </w:rPr>
         <w:object w:dxaOrig="240" w:dyaOrig="220">
-          <v:shape id="_x0000_i1043" type="#_x0000_t75" style="width:12.4pt;height:11.15pt" o:ole="">
+          <v:shape id="_x0000_i1048" type="#_x0000_t75" style="width:12.4pt;height:11.15pt" o:ole="">
             <v:imagedata r:id="rId57" o:title=""/>
           </v:shape>
-          <o:OLEObject Type="Embed" ProgID="Equation.DSMT4" ShapeID="_x0000_i1043" DrawAspect="Content" ObjectID="_1302596204" r:id="rId58"/>
+          <o:OLEObject Type="Embed" ProgID="Equation.DSMT4" ShapeID="_x0000_i1048" DrawAspect="Content" ObjectID="_1302981058" r:id="rId58"/>
         </w:object>
       </w:r>
       <w:r>
@@ -2864,10 +2862,10 @@
           <w:position w:val="-24"/>
         </w:rPr>
         <w:object w:dxaOrig="1320" w:dyaOrig="660">
-          <v:shape id="_x0000_i1044" type="#_x0000_t75" style="width:65.8pt;height:33.5pt" o:ole="">
+          <v:shape id="_x0000_i1049" type="#_x0000_t75" style="width:65.8pt;height:33.5pt" o:ole="">
             <v:imagedata r:id="rId59" o:title=""/>
           </v:shape>
-          <o:OLEObject Type="Embed" ProgID="Equation.DSMT4" ShapeID="_x0000_i1044" DrawAspect="Content" ObjectID="_1302596205" r:id="rId60"/>
+          <o:OLEObject Type="Embed" ProgID="Equation.DSMT4" ShapeID="_x0000_i1049" DrawAspect="Content" ObjectID="_1302981059" r:id="rId60"/>
         </w:object>
       </w:r>
       <w:r>
@@ -3002,10 +3000,10 @@
           <w:position w:val="-6"/>
         </w:rPr>
         <w:object w:dxaOrig="320" w:dyaOrig="240">
-          <v:shape id="_x0000_i1045" type="#_x0000_t75" style="width:16.15pt;height:12.4pt" o:ole="">
+          <v:shape id="_x0000_i1050" type="#_x0000_t75" style="width:16.15pt;height:12.4pt" o:ole="">
             <v:imagedata r:id="rId61" o:title=""/>
           </v:shape>
-          <o:OLEObject Type="Embed" ProgID="Equation.DSMT4" ShapeID="_x0000_i1045" DrawAspect="Content" ObjectID="_1302596206" r:id="rId62"/>
+          <o:OLEObject Type="Embed" ProgID="Equation.DSMT4" ShapeID="_x0000_i1050" DrawAspect="Content" ObjectID="_1302981060" r:id="rId62"/>
         </w:object>
       </w:r>
       <w:r>
@@ -3021,10 +3019,10 @@
           <w:position w:val="-6"/>
         </w:rPr>
         <w:object w:dxaOrig="200" w:dyaOrig="220">
-          <v:shape id="_x0000_i1046" type="#_x0000_t75" style="width:9.95pt;height:11.15pt" o:ole="">
+          <v:shape id="_x0000_i1051" type="#_x0000_t75" style="width:9.95pt;height:11.15pt" o:ole="">
             <v:imagedata r:id="rId63" o:title=""/>
           </v:shape>
-          <o:OLEObject Type="Embed" ProgID="Equation.DSMT4" ShapeID="_x0000_i1046" DrawAspect="Content" ObjectID="_1302596207" r:id="rId64"/>
+          <o:OLEObject Type="Embed" ProgID="Equation.DSMT4" ShapeID="_x0000_i1051" DrawAspect="Content" ObjectID="_1302981061" r:id="rId64"/>
         </w:object>
       </w:r>
       <w:r>
@@ -3040,10 +3038,10 @@
           <w:position w:val="-10"/>
         </w:rPr>
         <w:object w:dxaOrig="1320" w:dyaOrig="320">
-          <v:shape id="_x0000_i1047" type="#_x0000_t75" style="width:65.8pt;height:16.15pt" o:ole="">
+          <v:shape id="_x0000_i1052" type="#_x0000_t75" style="width:65.8pt;height:16.15pt" o:ole="">
             <v:imagedata r:id="rId65" o:title=""/>
           </v:shape>
-          <o:OLEObject Type="Embed" ProgID="Equation.DSMT4" ShapeID="_x0000_i1047" DrawAspect="Content" ObjectID="_1302596208" r:id="rId66"/>
+          <o:OLEObject Type="Embed" ProgID="Equation.DSMT4" ShapeID="_x0000_i1052" DrawAspect="Content" ObjectID="_1302981062" r:id="rId66"/>
         </w:object>
       </w:r>
       <w:r>
@@ -3059,10 +3057,10 @@
           <w:position w:val="-10"/>
         </w:rPr>
         <w:object w:dxaOrig="1920" w:dyaOrig="320">
-          <v:shape id="_x0000_i1048" type="#_x0000_t75" style="width:95.6pt;height:16.15pt" o:ole="">
+          <v:shape id="_x0000_i1053" type="#_x0000_t75" style="width:95.6pt;height:16.15pt" o:ole="">
             <v:imagedata r:id="rId67" o:title=""/>
           </v:shape>
-          <o:OLEObject Type="Embed" ProgID="Equation.DSMT4" ShapeID="_x0000_i1048" DrawAspect="Content" ObjectID="_1302596209" r:id="rId68"/>
+          <o:OLEObject Type="Embed" ProgID="Equation.DSMT4" ShapeID="_x0000_i1053" DrawAspect="Content" ObjectID="_1302981063" r:id="rId68"/>
         </w:object>
       </w:r>
       <w:r>
@@ -3089,10 +3087,10 @@
           <w:position w:val="-10"/>
         </w:rPr>
         <w:object w:dxaOrig="1920" w:dyaOrig="320">
-          <v:shape id="_x0000_i1049" type="#_x0000_t75" style="width:95.6pt;height:16.15pt" o:ole="">
+          <v:shape id="_x0000_i1054" type="#_x0000_t75" style="width:95.6pt;height:16.15pt" o:ole="">
             <v:imagedata r:id="rId69" o:title=""/>
           </v:shape>
-          <o:OLEObject Type="Embed" ProgID="Equation.DSMT4" ShapeID="_x0000_i1049" DrawAspect="Content" ObjectID="_1302596210" r:id="rId70"/>
+          <o:OLEObject Type="Embed" ProgID="Equation.DSMT4" ShapeID="_x0000_i1054" DrawAspect="Content" ObjectID="_1302981064" r:id="rId70"/>
         </w:object>
       </w:r>
       <w:r>
@@ -3177,10 +3175,10 @@
           <w:position w:val="-4"/>
         </w:rPr>
         <w:object w:dxaOrig="240" w:dyaOrig="260">
-          <v:shape id="_x0000_i1050" type="#_x0000_t75" style="width:12.4pt;height:12.4pt" o:ole="">
+          <v:shape id="_x0000_i1055" type="#_x0000_t75" style="width:12.4pt;height:12.4pt" o:ole="">
             <v:imagedata r:id="rId71" o:title=""/>
           </v:shape>
-          <o:OLEObject Type="Embed" ProgID="Equation.DSMT4" ShapeID="_x0000_i1050" DrawAspect="Content" ObjectID="_1302596211" r:id="rId72"/>
+          <o:OLEObject Type="Embed" ProgID="Equation.DSMT4" ShapeID="_x0000_i1055" DrawAspect="Content" ObjectID="_1302981065" r:id="rId72"/>
         </w:object>
       </w:r>
       <w:r>
@@ -3196,10 +3194,10 @@
           <w:position w:val="-6"/>
         </w:rPr>
         <w:object w:dxaOrig="240" w:dyaOrig="220">
-          <v:shape id="_x0000_i1051" type="#_x0000_t75" style="width:12.4pt;height:11.15pt" o:ole="">
+          <v:shape id="_x0000_i1056" type="#_x0000_t75" style="width:12.4pt;height:11.15pt" o:ole="">
             <v:imagedata r:id="rId73" o:title=""/>
           </v:shape>
-          <o:OLEObject Type="Embed" ProgID="Equation.DSMT4" ShapeID="_x0000_i1051" DrawAspect="Content" ObjectID="_1302596212" r:id="rId74"/>
+          <o:OLEObject Type="Embed" ProgID="Equation.DSMT4" ShapeID="_x0000_i1056" DrawAspect="Content" ObjectID="_1302981066" r:id="rId74"/>
         </w:object>
       </w:r>
       <w:r>
@@ -3215,10 +3213,10 @@
           <w:position w:val="-6"/>
         </w:rPr>
         <w:object w:dxaOrig="240" w:dyaOrig="220">
-          <v:shape id="_x0000_i1052" type="#_x0000_t75" style="width:12.4pt;height:11.15pt" o:ole="">
+          <v:shape id="_x0000_i1057" type="#_x0000_t75" style="width:12.4pt;height:11.15pt" o:ole="">
             <v:imagedata r:id="rId75" o:title=""/>
           </v:shape>
-          <o:OLEObject Type="Embed" ProgID="Equation.DSMT4" ShapeID="_x0000_i1052" DrawAspect="Content" ObjectID="_1302596213" r:id="rId76"/>
+          <o:OLEObject Type="Embed" ProgID="Equation.DSMT4" ShapeID="_x0000_i1057" DrawAspect="Content" ObjectID="_1302981067" r:id="rId76"/>
         </w:object>
       </w:r>
       <w:r>
@@ -3240,10 +3238,10 @@
           <w:position w:val="-6"/>
         </w:rPr>
         <w:object w:dxaOrig="240" w:dyaOrig="220">
-          <v:shape id="_x0000_i1053" type="#_x0000_t75" style="width:12.4pt;height:11.15pt" o:ole="">
+          <v:shape id="_x0000_i1058" type="#_x0000_t75" style="width:12.4pt;height:11.15pt" o:ole="">
             <v:imagedata r:id="rId77" o:title=""/>
           </v:shape>
-          <o:OLEObject Type="Embed" ProgID="Equation.DSMT4" ShapeID="_x0000_i1053" DrawAspect="Content" ObjectID="_1302596214" r:id="rId78"/>
+          <o:OLEObject Type="Embed" ProgID="Equation.DSMT4" ShapeID="_x0000_i1058" DrawAspect="Content" ObjectID="_1302981068" r:id="rId78"/>
         </w:object>
       </w:r>
       <w:r>
@@ -3259,10 +3257,10 @@
           <w:position w:val="-6"/>
         </w:rPr>
         <w:object w:dxaOrig="680" w:dyaOrig="240">
-          <v:shape id="_x0000_i1054" type="#_x0000_t75" style="width:33.5pt;height:12.4pt" o:ole="">
+          <v:shape id="_x0000_i1059" type="#_x0000_t75" style="width:33.5pt;height:12.4pt" o:ole="">
             <v:imagedata r:id="rId79" o:title=""/>
           </v:shape>
-          <o:OLEObject Type="Embed" ProgID="Equation.DSMT4" ShapeID="_x0000_i1054" DrawAspect="Content" ObjectID="_1302596215" r:id="rId80"/>
+          <o:OLEObject Type="Embed" ProgID="Equation.DSMT4" ShapeID="_x0000_i1059" DrawAspect="Content" ObjectID="_1302981069" r:id="rId80"/>
         </w:object>
       </w:r>
       <w:r>
@@ -3278,10 +3276,10 @@
           <w:position w:val="-10"/>
         </w:rPr>
         <w:object w:dxaOrig="440" w:dyaOrig="320">
-          <v:shape id="_x0000_i1055" type="#_x0000_t75" style="width:22.35pt;height:16.15pt" o:ole="">
+          <v:shape id="_x0000_i1060" type="#_x0000_t75" style="width:22.35pt;height:16.15pt" o:ole="">
             <v:imagedata r:id="rId81" o:title=""/>
           </v:shape>
-          <o:OLEObject Type="Embed" ProgID="Equation.DSMT4" ShapeID="_x0000_i1055" DrawAspect="Content" ObjectID="_1302596216" r:id="rId82"/>
+          <o:OLEObject Type="Embed" ProgID="Equation.DSMT4" ShapeID="_x0000_i1060" DrawAspect="Content" ObjectID="_1302981070" r:id="rId82"/>
         </w:object>
       </w:r>
       <w:r>
@@ -3297,10 +3295,10 @@
           <w:position w:val="-6"/>
         </w:rPr>
         <w:object w:dxaOrig="320" w:dyaOrig="240">
-          <v:shape id="_x0000_i1056" type="#_x0000_t75" style="width:16.15pt;height:12.4pt" o:ole="">
+          <v:shape id="_x0000_i1061" type="#_x0000_t75" style="width:16.15pt;height:12.4pt" o:ole="">
             <v:imagedata r:id="rId83" o:title=""/>
           </v:shape>
-          <o:OLEObject Type="Embed" ProgID="Equation.DSMT4" ShapeID="_x0000_i1056" DrawAspect="Content" ObjectID="_1302596217" r:id="rId84"/>
+          <o:OLEObject Type="Embed" ProgID="Equation.DSMT4" ShapeID="_x0000_i1061" DrawAspect="Content" ObjectID="_1302981071" r:id="rId84"/>
         </w:object>
       </w:r>
       <w:r>
@@ -3316,10 +3314,10 @@
           <w:position w:val="-6"/>
         </w:rPr>
         <w:object w:dxaOrig="360" w:dyaOrig="279">
-          <v:shape id="_x0000_i1057" type="#_x0000_t75" style="width:18.6pt;height:13.65pt" o:ole="">
+          <v:shape id="_x0000_i1062" type="#_x0000_t75" style="width:18.6pt;height:13.65pt" o:ole="">
             <v:imagedata r:id="rId85" o:title=""/>
           </v:shape>
-          <o:OLEObject Type="Embed" ProgID="Equation.DSMT4" ShapeID="_x0000_i1057" DrawAspect="Content" ObjectID="_1302596218" r:id="rId86"/>
+          <o:OLEObject Type="Embed" ProgID="Equation.DSMT4" ShapeID="_x0000_i1062" DrawAspect="Content" ObjectID="_1302981072" r:id="rId86"/>
         </w:object>
       </w:r>
       <w:r>
@@ -3335,10 +3333,10 @@
           <w:position w:val="-6"/>
         </w:rPr>
         <w:object w:dxaOrig="600" w:dyaOrig="279">
-          <v:shape id="_x0000_i1058" type="#_x0000_t75" style="width:29.8pt;height:13.65pt" o:ole="">
+          <v:shape id="_x0000_i1063" type="#_x0000_t75" style="width:29.8pt;height:13.65pt" o:ole="">
             <v:imagedata r:id="rId87" o:title=""/>
           </v:shape>
-          <o:OLEObject Type="Embed" ProgID="Equation.DSMT4" ShapeID="_x0000_i1058" DrawAspect="Content" ObjectID="_1302596219" r:id="rId88"/>
+          <o:OLEObject Type="Embed" ProgID="Equation.DSMT4" ShapeID="_x0000_i1063" DrawAspect="Content" ObjectID="_1302981073" r:id="rId88"/>
         </w:object>
       </w:r>
       <w:r>
@@ -3354,10 +3352,10 @@
           <w:position w:val="-6"/>
         </w:rPr>
         <w:object w:dxaOrig="499" w:dyaOrig="279">
-          <v:shape id="_x0000_i1059" type="#_x0000_t75" style="width:24.85pt;height:13.65pt" o:ole="">
+          <v:shape id="_x0000_i1064" type="#_x0000_t75" style="width:24.85pt;height:13.65pt" o:ole="">
             <v:imagedata r:id="rId89" o:title=""/>
           </v:shape>
-          <o:OLEObject Type="Embed" ProgID="Equation.DSMT4" ShapeID="_x0000_i1059" DrawAspect="Content" ObjectID="_1302596220" r:id="rId90"/>
+          <o:OLEObject Type="Embed" ProgID="Equation.DSMT4" ShapeID="_x0000_i1064" DrawAspect="Content" ObjectID="_1302981074" r:id="rId90"/>
         </w:object>
       </w:r>
       <w:r>
@@ -3373,10 +3371,10 @@
           <w:position w:val="-6"/>
         </w:rPr>
         <w:object w:dxaOrig="600" w:dyaOrig="279">
-          <v:shape id="_x0000_i1060" type="#_x0000_t75" style="width:29.8pt;height:13.65pt" o:ole="">
+          <v:shape id="_x0000_i1065" type="#_x0000_t75" style="width:29.8pt;height:13.65pt" o:ole="">
             <v:imagedata r:id="rId91" o:title=""/>
           </v:shape>
-          <o:OLEObject Type="Embed" ProgID="Equation.DSMT4" ShapeID="_x0000_i1060" DrawAspect="Content" ObjectID="_1302596221" r:id="rId92"/>
+          <o:OLEObject Type="Embed" ProgID="Equation.DSMT4" ShapeID="_x0000_i1065" DrawAspect="Content" ObjectID="_1302981075" r:id="rId92"/>
         </w:object>
       </w:r>
       <w:r>
@@ -3422,10 +3420,10 @@
           <w:position w:val="-24"/>
         </w:rPr>
         <w:object w:dxaOrig="2380" w:dyaOrig="620">
-          <v:shape id="_x0000_i1061" type="#_x0000_t75" style="width:119.15pt;height:31.05pt" o:ole="">
+          <v:shape id="_x0000_i1066" type="#_x0000_t75" style="width:119.15pt;height:31.05pt" o:ole="">
             <v:imagedata r:id="rId93" o:title=""/>
           </v:shape>
-          <o:OLEObject Type="Embed" ProgID="Equation.DSMT4" ShapeID="_x0000_i1061" DrawAspect="Content" ObjectID="_1302596222" r:id="rId94"/>
+          <o:OLEObject Type="Embed" ProgID="Equation.DSMT4" ShapeID="_x0000_i1066" DrawAspect="Content" ObjectID="_1302981076" r:id="rId94"/>
         </w:object>
       </w:r>
       <w:r>
@@ -3510,10 +3508,10 @@
           <w:position w:val="-24"/>
         </w:rPr>
         <w:object w:dxaOrig="2580" w:dyaOrig="620">
-          <v:shape id="_x0000_i1062" type="#_x0000_t75" style="width:129.1pt;height:31.05pt" o:ole="">
+          <v:shape id="_x0000_i1067" type="#_x0000_t75" style="width:129.1pt;height:31.05pt" o:ole="">
             <v:imagedata r:id="rId95" o:title=""/>
           </v:shape>
-          <o:OLEObject Type="Embed" ProgID="Equation.DSMT4" ShapeID="_x0000_i1062" DrawAspect="Content" ObjectID="_1302596223" r:id="rId96"/>
+          <o:OLEObject Type="Embed" ProgID="Equation.DSMT4" ShapeID="_x0000_i1067" DrawAspect="Content" ObjectID="_1302981077" r:id="rId96"/>
         </w:object>
       </w:r>
       <w:r>
@@ -3965,10 +3963,10 @@
           <w:lang w:val="es-ES_tradnl"/>
         </w:rPr>
         <w:object w:dxaOrig="260" w:dyaOrig="260">
-          <v:shape id="_x0000_i1063" type="#_x0000_t75" style="width:12.4pt;height:12.4pt" o:ole="">
+          <v:shape id="_x0000_i1068" type="#_x0000_t75" style="width:12.4pt;height:12.4pt" o:ole="">
             <v:imagedata r:id="rId99" o:title=""/>
           </v:shape>
-          <o:OLEObject Type="Embed" ProgID="Equation.3" ShapeID="_x0000_i1063" DrawAspect="Content" ObjectID="_1302596224" r:id="rId100"/>
+          <o:OLEObject Type="Embed" ProgID="Equation.3" ShapeID="_x0000_i1068" DrawAspect="Content" ObjectID="_1302981078" r:id="rId100"/>
         </w:object>
       </w:r>
       <w:r>
@@ -3987,10 +3985,10 @@
           <w:lang w:val="es-ES_tradnl"/>
         </w:rPr>
         <w:object w:dxaOrig="260" w:dyaOrig="279">
-          <v:shape id="_x0000_i1064" type="#_x0000_t75" style="width:12.4pt;height:13.65pt" o:ole="">
+          <v:shape id="_x0000_i1069" type="#_x0000_t75" style="width:12.4pt;height:13.65pt" o:ole="">
             <v:imagedata r:id="rId101" o:title=""/>
           </v:shape>
-          <o:OLEObject Type="Embed" ProgID="Equation.3" ShapeID="_x0000_i1064" DrawAspect="Content" ObjectID="_1302596225" r:id="rId102"/>
+          <o:OLEObject Type="Embed" ProgID="Equation.3" ShapeID="_x0000_i1069" DrawAspect="Content" ObjectID="_1302981079" r:id="rId102"/>
         </w:object>
       </w:r>
     </w:p>
@@ -4018,10 +4016,10 @@
           <w:position w:val="-12"/>
         </w:rPr>
         <w:object w:dxaOrig="1180" w:dyaOrig="360">
-          <v:shape id="_x0000_i1065" type="#_x0000_t75" style="width:59.6pt;height:18.6pt" o:ole="">
+          <v:shape id="_x0000_i1070" type="#_x0000_t75" style="width:59.6pt;height:18.6pt" o:ole="">
             <v:imagedata r:id="rId103" o:title=""/>
           </v:shape>
-          <o:OLEObject Type="Embed" ProgID="Equation.DSMT4" ShapeID="_x0000_i1065" DrawAspect="Content" ObjectID="_1302596226" r:id="rId104"/>
+          <o:OLEObject Type="Embed" ProgID="Equation.DSMT4" ShapeID="_x0000_i1070" DrawAspect="Content" ObjectID="_1302981080" r:id="rId104"/>
         </w:object>
       </w:r>
       <w:r>
@@ -4103,10 +4101,10 @@
           <w:position w:val="-24"/>
         </w:rPr>
         <w:object w:dxaOrig="1860" w:dyaOrig="620">
-          <v:shape id="_x0000_i1066" type="#_x0000_t75" style="width:93.1pt;height:31.05pt" o:ole="">
+          <v:shape id="_x0000_i1071" type="#_x0000_t75" style="width:93.1pt;height:31.05pt" o:ole="">
             <v:imagedata r:id="rId105" o:title=""/>
           </v:shape>
-          <o:OLEObject Type="Embed" ProgID="Equation.DSMT4" ShapeID="_x0000_i1066" DrawAspect="Content" ObjectID="_1302596227" r:id="rId106"/>
+          <o:OLEObject Type="Embed" ProgID="Equation.DSMT4" ShapeID="_x0000_i1071" DrawAspect="Content" ObjectID="_1302981081" r:id="rId106"/>
         </w:object>
       </w:r>
       <w:r>
@@ -4232,10 +4230,10 @@
           <w:position w:val="-24"/>
         </w:rPr>
         <w:object w:dxaOrig="3940" w:dyaOrig="620">
-          <v:shape id="_x0000_i1067" type="#_x0000_t75" style="width:197.4pt;height:31.05pt" o:ole="">
+          <v:shape id="_x0000_i1072" type="#_x0000_t75" style="width:197.4pt;height:31.05pt" o:ole="">
             <v:imagedata r:id="rId107" o:title=""/>
           </v:shape>
-          <o:OLEObject Type="Embed" ProgID="Equation.DSMT4" ShapeID="_x0000_i1067" DrawAspect="Content" ObjectID="_1302596228" r:id="rId108"/>
+          <o:OLEObject Type="Embed" ProgID="Equation.DSMT4" ShapeID="_x0000_i1072" DrawAspect="Content" ObjectID="_1302981082" r:id="rId108"/>
         </w:object>
       </w:r>
       <w:r>
@@ -4330,10 +4328,10 @@
           <w:lang w:val="es-ES_tradnl"/>
         </w:rPr>
         <w:object w:dxaOrig="2060" w:dyaOrig="360">
-          <v:shape id="_x0000_i1068" type="#_x0000_t75" style="width:103.05pt;height:18.6pt" o:ole="">
+          <v:shape id="_x0000_i1073" type="#_x0000_t75" style="width:103.05pt;height:18.6pt" o:ole="">
             <v:imagedata r:id="rId109" o:title=""/>
           </v:shape>
-          <o:OLEObject Type="Embed" ProgID="Equation.3" ShapeID="_x0000_i1068" DrawAspect="Content" ObjectID="_1302596229" r:id="rId110"/>
+          <o:OLEObject Type="Embed" ProgID="Equation.3" ShapeID="_x0000_i1073" DrawAspect="Content" ObjectID="_1302981083" r:id="rId110"/>
         </w:object>
       </w:r>
       <w:r>
@@ -4360,10 +4358,10 @@
           <w:position w:val="-24"/>
         </w:rPr>
         <w:object w:dxaOrig="1100" w:dyaOrig="620">
-          <v:shape id="_x0000_i1069" type="#_x0000_t75" style="width:54.6pt;height:31.05pt" o:ole="">
+          <v:shape id="_x0000_i1074" type="#_x0000_t75" style="width:54.6pt;height:31.05pt" o:ole="">
             <v:imagedata r:id="rId111" o:title=""/>
           </v:shape>
-          <o:OLEObject Type="Embed" ProgID="Equation.DSMT4" ShapeID="_x0000_i1069" DrawAspect="Content" ObjectID="_1302596230" r:id="rId112"/>
+          <o:OLEObject Type="Embed" ProgID="Equation.DSMT4" ShapeID="_x0000_i1074" DrawAspect="Content" ObjectID="_1302981084" r:id="rId112"/>
         </w:object>
       </w:r>
       <w:r>
@@ -5098,10 +5096,10 @@
           <w:position w:val="-10"/>
         </w:rPr>
         <w:object w:dxaOrig="920" w:dyaOrig="320">
-          <v:shape id="_x0000_i1070" type="#_x0000_t75" style="width:45.95pt;height:16.15pt" o:ole="">
+          <v:shape id="_x0000_i1075" type="#_x0000_t75" style="width:45.95pt;height:16.15pt" o:ole="">
             <v:imagedata r:id="rId115" o:title=""/>
           </v:shape>
-          <o:OLEObject Type="Embed" ProgID="Equation.DSMT4" ShapeID="_x0000_i1070" DrawAspect="Content" ObjectID="_1302596231" r:id="rId116"/>
+          <o:OLEObject Type="Embed" ProgID="Equation.DSMT4" ShapeID="_x0000_i1075" DrawAspect="Content" ObjectID="_1302981085" r:id="rId116"/>
         </w:object>
       </w:r>
       <w:r>
@@ -5117,10 +5115,10 @@
           <w:position w:val="-6"/>
         </w:rPr>
         <w:object w:dxaOrig="200" w:dyaOrig="220">
-          <v:shape id="_x0000_i1071" type="#_x0000_t75" style="width:9.95pt;height:11.15pt" o:ole="">
+          <v:shape id="_x0000_i1076" type="#_x0000_t75" style="width:9.95pt;height:11.15pt" o:ole="">
             <v:imagedata r:id="rId117" o:title=""/>
           </v:shape>
-          <o:OLEObject Type="Embed" ProgID="Equation.DSMT4" ShapeID="_x0000_i1071" DrawAspect="Content" ObjectID="_1302596232" r:id="rId118"/>
+          <o:OLEObject Type="Embed" ProgID="Equation.DSMT4" ShapeID="_x0000_i1076" DrawAspect="Content" ObjectID="_1302981086" r:id="rId118"/>
         </w:object>
       </w:r>
       <w:r>
@@ -5136,10 +5134,10 @@
           <w:position w:val="-6"/>
         </w:rPr>
         <w:object w:dxaOrig="540" w:dyaOrig="220">
-          <v:shape id="_x0000_i1072" type="#_x0000_t75" style="width:27.3pt;height:11.15pt" o:ole="">
+          <v:shape id="_x0000_i1077" type="#_x0000_t75" style="width:27.3pt;height:11.15pt" o:ole="">
             <v:imagedata r:id="rId119" o:title=""/>
           </v:shape>
-          <o:OLEObject Type="Embed" ProgID="Equation.DSMT4" ShapeID="_x0000_i1072" DrawAspect="Content" ObjectID="_1302596233" r:id="rId120"/>
+          <o:OLEObject Type="Embed" ProgID="Equation.DSMT4" ShapeID="_x0000_i1077" DrawAspect="Content" ObjectID="_1302981087" r:id="rId120"/>
         </w:object>
       </w:r>
       <w:r>
@@ -5155,10 +5153,10 @@
           <w:position w:val="-10"/>
         </w:rPr>
         <w:object w:dxaOrig="1260" w:dyaOrig="320">
-          <v:shape id="_x0000_i1073" type="#_x0000_t75" style="width:63.3pt;height:16.15pt" o:ole="">
+          <v:shape id="_x0000_i1078" type="#_x0000_t75" style="width:63.3pt;height:16.15pt" o:ole="">
             <v:imagedata r:id="rId121" o:title=""/>
           </v:shape>
-          <o:OLEObject Type="Embed" ProgID="Equation.DSMT4" ShapeID="_x0000_i1073" DrawAspect="Content" ObjectID="_1302596234" r:id="rId122"/>
+          <o:OLEObject Type="Embed" ProgID="Equation.DSMT4" ShapeID="_x0000_i1078" DrawAspect="Content" ObjectID="_1302981088" r:id="rId122"/>
         </w:object>
       </w:r>
       <w:r>
@@ -5180,10 +5178,10 @@
           <w:position w:val="-6"/>
         </w:rPr>
         <w:object w:dxaOrig="200" w:dyaOrig="220">
-          <v:shape id="_x0000_i1074" type="#_x0000_t75" style="width:9.95pt;height:11.15pt" o:ole="">
+          <v:shape id="_x0000_i1079" type="#_x0000_t75" style="width:9.95pt;height:11.15pt" o:ole="">
             <v:imagedata r:id="rId123" o:title=""/>
           </v:shape>
-          <o:OLEObject Type="Embed" ProgID="Equation.DSMT4" ShapeID="_x0000_i1074" DrawAspect="Content" ObjectID="_1302596235" r:id="rId124"/>
+          <o:OLEObject Type="Embed" ProgID="Equation.DSMT4" ShapeID="_x0000_i1079" DrawAspect="Content" ObjectID="_1302981089" r:id="rId124"/>
         </w:object>
       </w:r>
       <w:r>
@@ -5205,10 +5203,10 @@
           <w:position w:val="-6"/>
         </w:rPr>
         <w:object w:dxaOrig="620" w:dyaOrig="240">
-          <v:shape id="_x0000_i1075" type="#_x0000_t75" style="width:31.05pt;height:12.4pt" o:ole="">
+          <v:shape id="_x0000_i1080" type="#_x0000_t75" style="width:31.05pt;height:12.4pt" o:ole="">
             <v:imagedata r:id="rId125" o:title=""/>
           </v:shape>
-          <o:OLEObject Type="Embed" ProgID="Equation.DSMT4" ShapeID="_x0000_i1075" DrawAspect="Content" ObjectID="_1302596236" r:id="rId126"/>
+          <o:OLEObject Type="Embed" ProgID="Equation.DSMT4" ShapeID="_x0000_i1080" DrawAspect="Content" ObjectID="_1302981090" r:id="rId126"/>
         </w:object>
       </w:r>
       <w:r>
@@ -5224,10 +5222,10 @@
           <w:position w:val="-6"/>
         </w:rPr>
         <w:object w:dxaOrig="180" w:dyaOrig="220">
-          <v:shape id="_x0000_i1076" type="#_x0000_t75" style="width:8.7pt;height:11.15pt" o:ole="">
+          <v:shape id="_x0000_i1081" type="#_x0000_t75" style="width:8.7pt;height:11.15pt" o:ole="">
             <v:imagedata r:id="rId127" o:title=""/>
           </v:shape>
-          <o:OLEObject Type="Embed" ProgID="Equation.DSMT4" ShapeID="_x0000_i1076" DrawAspect="Content" ObjectID="_1302596237" r:id="rId128"/>
+          <o:OLEObject Type="Embed" ProgID="Equation.DSMT4" ShapeID="_x0000_i1081" DrawAspect="Content" ObjectID="_1302981091" r:id="rId128"/>
         </w:object>
       </w:r>
       <w:r>
@@ -5249,10 +5247,10 @@
           <w:position w:val="-6"/>
         </w:rPr>
         <w:object w:dxaOrig="139" w:dyaOrig="240">
-          <v:shape id="_x0000_i1077" type="#_x0000_t75" style="width:6.2pt;height:12.4pt" o:ole="">
+          <v:shape id="_x0000_i1082" type="#_x0000_t75" style="width:6.2pt;height:12.4pt" o:ole="">
             <v:imagedata r:id="rId129" o:title=""/>
           </v:shape>
-          <o:OLEObject Type="Embed" ProgID="Equation.DSMT4" ShapeID="_x0000_i1077" DrawAspect="Content" ObjectID="_1302596238" r:id="rId130"/>
+          <o:OLEObject Type="Embed" ProgID="Equation.DSMT4" ShapeID="_x0000_i1082" DrawAspect="Content" ObjectID="_1302981092" r:id="rId130"/>
         </w:object>
       </w:r>
       <w:r>
@@ -5274,10 +5272,10 @@
           <w:position w:val="-6"/>
         </w:rPr>
         <w:object w:dxaOrig="200" w:dyaOrig="220">
-          <v:shape id="_x0000_i1078" type="#_x0000_t75" style="width:9.95pt;height:11.15pt" o:ole="">
+          <v:shape id="_x0000_i1083" type="#_x0000_t75" style="width:9.95pt;height:11.15pt" o:ole="">
             <v:imagedata r:id="rId131" o:title=""/>
           </v:shape>
-          <o:OLEObject Type="Embed" ProgID="Equation.DSMT4" ShapeID="_x0000_i1078" DrawAspect="Content" ObjectID="_1302596239" r:id="rId132"/>
+          <o:OLEObject Type="Embed" ProgID="Equation.DSMT4" ShapeID="_x0000_i1083" DrawAspect="Content" ObjectID="_1302981093" r:id="rId132"/>
         </w:object>
       </w:r>
       <w:r>
@@ -5431,10 +5429,10 @@
           <w:position w:val="-10"/>
         </w:rPr>
         <w:object w:dxaOrig="2240" w:dyaOrig="320">
-          <v:shape id="_x0000_i1079" type="#_x0000_t75" style="width:111.7pt;height:16.15pt" o:ole="">
+          <v:shape id="_x0000_i1084" type="#_x0000_t75" style="width:111.7pt;height:16.15pt" o:ole="">
             <v:imagedata r:id="rId134" o:title=""/>
           </v:shape>
-          <o:OLEObject Type="Embed" ProgID="Equation.DSMT4" ShapeID="_x0000_i1079" DrawAspect="Content" ObjectID="_1302596240" r:id="rId135"/>
+          <o:OLEObject Type="Embed" ProgID="Equation.DSMT4" ShapeID="_x0000_i1084" DrawAspect="Content" ObjectID="_1302981094" r:id="rId135"/>
         </w:object>
       </w:r>
       <w:r>
@@ -5546,10 +5544,10 @@
           <w:position w:val="-6"/>
         </w:rPr>
         <w:object w:dxaOrig="200" w:dyaOrig="220">
-          <v:shape id="_x0000_i1080" type="#_x0000_t75" style="width:9.95pt;height:11.15pt" o:ole="">
+          <v:shape id="_x0000_i1085" type="#_x0000_t75" style="width:9.95pt;height:11.15pt" o:ole="">
             <v:imagedata r:id="rId136" o:title=""/>
           </v:shape>
-          <o:OLEObject Type="Embed" ProgID="Equation.DSMT4" ShapeID="_x0000_i1080" DrawAspect="Content" ObjectID="_1302596241" r:id="rId137"/>
+          <o:OLEObject Type="Embed" ProgID="Equation.DSMT4" ShapeID="_x0000_i1085" DrawAspect="Content" ObjectID="_1302981095" r:id="rId137"/>
         </w:object>
       </w:r>
       <w:r>
@@ -5571,10 +5569,10 @@
           <w:position w:val="-6"/>
         </w:rPr>
         <w:object w:dxaOrig="139" w:dyaOrig="240">
-          <v:shape id="_x0000_i1081" type="#_x0000_t75" style="width:6.2pt;height:12.4pt" o:ole="">
+          <v:shape id="_x0000_i1086" type="#_x0000_t75" style="width:6.2pt;height:12.4pt" o:ole="">
             <v:imagedata r:id="rId138" o:title=""/>
           </v:shape>
-          <o:OLEObject Type="Embed" ProgID="Equation.DSMT4" ShapeID="_x0000_i1081" DrawAspect="Content" ObjectID="_1302596242" r:id="rId139"/>
+          <o:OLEObject Type="Embed" ProgID="Equation.DSMT4" ShapeID="_x0000_i1086" DrawAspect="Content" ObjectID="_1302981096" r:id="rId139"/>
         </w:object>
       </w:r>
       <w:r>
@@ -5620,10 +5618,10 @@
           <w:position w:val="-4"/>
         </w:rPr>
         <w:object w:dxaOrig="240" w:dyaOrig="260">
-          <v:shape id="_x0000_i1082" type="#_x0000_t75" style="width:12.4pt;height:12.4pt" o:ole="">
+          <v:shape id="_x0000_i1087" type="#_x0000_t75" style="width:12.4pt;height:12.4pt" o:ole="">
             <v:imagedata r:id="rId140" o:title=""/>
           </v:shape>
-          <o:OLEObject Type="Embed" ProgID="Equation.DSMT4" ShapeID="_x0000_i1082" DrawAspect="Content" ObjectID="_1302596243" r:id="rId141"/>
+          <o:OLEObject Type="Embed" ProgID="Equation.DSMT4" ShapeID="_x0000_i1087" DrawAspect="Content" ObjectID="_1302981097" r:id="rId141"/>
         </w:object>
       </w:r>
       <w:r>
@@ -5639,10 +5637,10 @@
           <w:position w:val="-6"/>
         </w:rPr>
         <w:object w:dxaOrig="200" w:dyaOrig="279">
-          <v:shape id="_x0000_i1083" type="#_x0000_t75" style="width:9.95pt;height:13.65pt" o:ole="">
+          <v:shape id="_x0000_i1088" type="#_x0000_t75" style="width:9.95pt;height:13.65pt" o:ole="">
             <v:imagedata r:id="rId142" o:title=""/>
           </v:shape>
-          <o:OLEObject Type="Embed" ProgID="Equation.DSMT4" ShapeID="_x0000_i1083" DrawAspect="Content" ObjectID="_1302596244" r:id="rId143"/>
+          <o:OLEObject Type="Embed" ProgID="Equation.DSMT4" ShapeID="_x0000_i1088" DrawAspect="Content" ObjectID="_1302981098" r:id="rId143"/>
         </w:object>
       </w:r>
       <w:r>
@@ -5658,10 +5656,10 @@
           <w:position w:val="-6"/>
         </w:rPr>
         <w:object w:dxaOrig="360" w:dyaOrig="279">
-          <v:shape id="_x0000_i1084" type="#_x0000_t75" style="width:18.6pt;height:13.65pt" o:ole="">
+          <v:shape id="_x0000_i1089" type="#_x0000_t75" style="width:18.6pt;height:13.65pt" o:ole="">
             <v:imagedata r:id="rId144" o:title=""/>
           </v:shape>
-          <o:OLEObject Type="Embed" ProgID="Equation.DSMT4" ShapeID="_x0000_i1084" DrawAspect="Content" ObjectID="_1302596245" r:id="rId145"/>
+          <o:OLEObject Type="Embed" ProgID="Equation.DSMT4" ShapeID="_x0000_i1089" DrawAspect="Content" ObjectID="_1302981099" r:id="rId145"/>
         </w:object>
       </w:r>
       <w:r>
@@ -5705,10 +5703,10 @@
           <w:position w:val="-24"/>
         </w:rPr>
         <w:object w:dxaOrig="760" w:dyaOrig="620">
-          <v:shape id="_x0000_i1085" type="#_x0000_t75" style="width:38.5pt;height:31.05pt" o:ole="">
+          <v:shape id="_x0000_i1090" type="#_x0000_t75" style="width:38.5pt;height:31.05pt" o:ole="">
             <v:imagedata r:id="rId146" o:title=""/>
           </v:shape>
-          <o:OLEObject Type="Embed" ProgID="Equation.DSMT4" ShapeID="_x0000_i1085" DrawAspect="Content" ObjectID="_1302596246" r:id="rId147"/>
+          <o:OLEObject Type="Embed" ProgID="Equation.DSMT4" ShapeID="_x0000_i1090" DrawAspect="Content" ObjectID="_1302981100" r:id="rId147"/>
         </w:object>
       </w:r>
       <w:r>
@@ -5835,10 +5833,10 @@
           <w:position w:val="-6"/>
         </w:rPr>
         <w:object w:dxaOrig="200" w:dyaOrig="279">
-          <v:shape id="_x0000_i1086" type="#_x0000_t75" style="width:9.95pt;height:13.65pt" o:ole="">
+          <v:shape id="_x0000_i1091" type="#_x0000_t75" style="width:9.95pt;height:13.65pt" o:ole="">
             <v:imagedata r:id="rId148" o:title=""/>
           </v:shape>
-          <o:OLEObject Type="Embed" ProgID="Equation.DSMT4" ShapeID="_x0000_i1086" DrawAspect="Content" ObjectID="_1302596247" r:id="rId149"/>
+          <o:OLEObject Type="Embed" ProgID="Equation.DSMT4" ShapeID="_x0000_i1091" DrawAspect="Content" ObjectID="_1302981101" r:id="rId149"/>
         </w:object>
       </w:r>
       <w:r>
@@ -5854,10 +5852,10 @@
           <w:position w:val="-6"/>
         </w:rPr>
         <w:object w:dxaOrig="220" w:dyaOrig="279">
-          <v:shape id="_x0000_i1087" type="#_x0000_t75" style="width:11.15pt;height:13.65pt" o:ole="">
+          <v:shape id="_x0000_i1092" type="#_x0000_t75" style="width:11.15pt;height:13.65pt" o:ole="">
             <v:imagedata r:id="rId150" o:title=""/>
           </v:shape>
-          <o:OLEObject Type="Embed" ProgID="Equation.DSMT4" ShapeID="_x0000_i1087" DrawAspect="Content" ObjectID="_1302596248" r:id="rId151"/>
+          <o:OLEObject Type="Embed" ProgID="Equation.DSMT4" ShapeID="_x0000_i1092" DrawAspect="Content" ObjectID="_1302981102" r:id="rId151"/>
         </w:object>
       </w:r>
       <w:r>
@@ -5873,10 +5871,10 @@
           <w:position w:val="-6"/>
         </w:rPr>
         <w:object w:dxaOrig="180" w:dyaOrig="220">
-          <v:shape id="_x0000_i1088" type="#_x0000_t75" style="width:8.7pt;height:11.15pt" o:ole="">
+          <v:shape id="_x0000_i1093" type="#_x0000_t75" style="width:8.7pt;height:11.15pt" o:ole="">
             <v:imagedata r:id="rId152" o:title=""/>
           </v:shape>
-          <o:OLEObject Type="Embed" ProgID="Equation.DSMT4" ShapeID="_x0000_i1088" DrawAspect="Content" ObjectID="_1302596249" r:id="rId153"/>
+          <o:OLEObject Type="Embed" ProgID="Equation.DSMT4" ShapeID="_x0000_i1093" DrawAspect="Content" ObjectID="_1302981103" r:id="rId153"/>
         </w:object>
       </w:r>
       <w:r>
@@ -5914,10 +5912,10 @@
           <w:position w:val="-24"/>
         </w:rPr>
         <w:object w:dxaOrig="2460" w:dyaOrig="620">
-          <v:shape id="_x0000_i1089" type="#_x0000_t75" style="width:122.9pt;height:31.05pt" o:ole="">
+          <v:shape id="_x0000_i1094" type="#_x0000_t75" style="width:122.9pt;height:31.05pt" o:ole="">
             <v:imagedata r:id="rId154" o:title=""/>
           </v:shape>
-          <o:OLEObject Type="Embed" ProgID="Equation.DSMT4" ShapeID="_x0000_i1089" DrawAspect="Content" ObjectID="_1302596250" r:id="rId155"/>
+          <o:OLEObject Type="Embed" ProgID="Equation.DSMT4" ShapeID="_x0000_i1094" DrawAspect="Content" ObjectID="_1302981104" r:id="rId155"/>
         </w:object>
       </w:r>
       <w:r>
@@ -6028,10 +6026,10 @@
           <w:position w:val="-24"/>
         </w:rPr>
         <w:object w:dxaOrig="380" w:dyaOrig="620">
-          <v:shape id="_x0000_i1090" type="#_x0000_t75" style="width:18.6pt;height:31.05pt" o:ole="">
+          <v:shape id="_x0000_i1095" type="#_x0000_t75" style="width:18.6pt;height:31.05pt" o:ole="">
             <v:imagedata r:id="rId156" o:title=""/>
           </v:shape>
-          <o:OLEObject Type="Embed" ProgID="Equation.DSMT4" ShapeID="_x0000_i1090" DrawAspect="Content" ObjectID="_1302596251" r:id="rId157"/>
+          <o:OLEObject Type="Embed" ProgID="Equation.DSMT4" ShapeID="_x0000_i1095" DrawAspect="Content" ObjectID="_1302981105" r:id="rId157"/>
         </w:object>
       </w:r>
       <w:r>
@@ -6069,10 +6067,10 @@
           <w:position w:val="-28"/>
         </w:rPr>
         <w:object w:dxaOrig="2860" w:dyaOrig="680">
-          <v:shape id="_x0000_i1091" type="#_x0000_t75" style="width:142.75pt;height:33.5pt" o:ole="">
+          <v:shape id="_x0000_i1096" type="#_x0000_t75" style="width:142.75pt;height:33.5pt" o:ole="">
             <v:imagedata r:id="rId158" o:title=""/>
           </v:shape>
-          <o:OLEObject Type="Embed" ProgID="Equation.DSMT4" ShapeID="_x0000_i1091" DrawAspect="Content" ObjectID="_1302596252" r:id="rId159"/>
+          <o:OLEObject Type="Embed" ProgID="Equation.DSMT4" ShapeID="_x0000_i1096" DrawAspect="Content" ObjectID="_1302981106" r:id="rId159"/>
         </w:object>
       </w:r>
       <w:r>
@@ -6190,10 +6188,10 @@
           <w:position w:val="-24"/>
         </w:rPr>
         <w:object w:dxaOrig="499" w:dyaOrig="620">
-          <v:shape id="_x0000_i1092" type="#_x0000_t75" style="width:24.85pt;height:31.05pt" o:ole="">
+          <v:shape id="_x0000_i1097" type="#_x0000_t75" style="width:24.85pt;height:31.05pt" o:ole="">
             <v:imagedata r:id="rId160" o:title=""/>
           </v:shape>
-          <o:OLEObject Type="Embed" ProgID="Equation.DSMT4" ShapeID="_x0000_i1092" DrawAspect="Content" ObjectID="_1302596253" r:id="rId161"/>
+          <o:OLEObject Type="Embed" ProgID="Equation.DSMT4" ShapeID="_x0000_i1097" DrawAspect="Content" ObjectID="_1302981107" r:id="rId161"/>
         </w:object>
       </w:r>
       <w:r>
@@ -6215,10 +6213,10 @@
           <w:position w:val="-6"/>
         </w:rPr>
         <w:object w:dxaOrig="240" w:dyaOrig="220">
-          <v:shape id="_x0000_i1093" type="#_x0000_t75" style="width:12.4pt;height:11.15pt" o:ole="">
+          <v:shape id="_x0000_i1098" type="#_x0000_t75" style="width:12.4pt;height:11.15pt" o:ole="">
             <v:imagedata r:id="rId162" o:title=""/>
           </v:shape>
-          <o:OLEObject Type="Embed" ProgID="Equation.DSMT4" ShapeID="_x0000_i1093" DrawAspect="Content" ObjectID="_1302596254" r:id="rId163"/>
+          <o:OLEObject Type="Embed" ProgID="Equation.DSMT4" ShapeID="_x0000_i1098" DrawAspect="Content" ObjectID="_1302981108" r:id="rId163"/>
         </w:object>
       </w:r>
       <w:r>
@@ -6234,10 +6232,10 @@
           <w:position w:val="-6"/>
         </w:rPr>
         <w:object w:dxaOrig="700" w:dyaOrig="279">
-          <v:shape id="_x0000_i1094" type="#_x0000_t75" style="width:34.75pt;height:13.65pt" o:ole="">
+          <v:shape id="_x0000_i1099" type="#_x0000_t75" style="width:34.75pt;height:13.65pt" o:ole="">
             <v:imagedata r:id="rId164" o:title=""/>
           </v:shape>
-          <o:OLEObject Type="Embed" ProgID="Equation.DSMT4" ShapeID="_x0000_i1094" DrawAspect="Content" ObjectID="_1302596255" r:id="rId165"/>
+          <o:OLEObject Type="Embed" ProgID="Equation.DSMT4" ShapeID="_x0000_i1099" DrawAspect="Content" ObjectID="_1302981109" r:id="rId165"/>
         </w:object>
       </w:r>
       <w:r>
@@ -6275,10 +6273,10 @@
           <w:position w:val="-24"/>
         </w:rPr>
         <w:object w:dxaOrig="900" w:dyaOrig="620">
-          <v:shape id="_x0000_i1095" type="#_x0000_t75" style="width:44.7pt;height:31.05pt" o:ole="">
+          <v:shape id="_x0000_i1100" type="#_x0000_t75" style="width:44.7pt;height:31.05pt" o:ole="">
             <v:imagedata r:id="rId166" o:title=""/>
           </v:shape>
-          <o:OLEObject Type="Embed" ProgID="Equation.DSMT4" ShapeID="_x0000_i1095" DrawAspect="Content" ObjectID="_1302596256" r:id="rId167"/>
+          <o:OLEObject Type="Embed" ProgID="Equation.DSMT4" ShapeID="_x0000_i1100" DrawAspect="Content" ObjectID="_1302981110" r:id="rId167"/>
         </w:object>
       </w:r>
       <w:r>
@@ -6393,10 +6391,10 @@
           <w:position w:val="-28"/>
         </w:rPr>
         <w:object w:dxaOrig="2799" w:dyaOrig="680">
-          <v:shape id="_x0000_i1096" type="#_x0000_t75" style="width:140.3pt;height:33.5pt" o:ole="">
+          <v:shape id="_x0000_i1101" type="#_x0000_t75" style="width:140.3pt;height:33.5pt" o:ole="">
             <v:imagedata r:id="rId168" o:title=""/>
           </v:shape>
-          <o:OLEObject Type="Embed" ProgID="Equation.DSMT4" ShapeID="_x0000_i1096" DrawAspect="Content" ObjectID="_1302596257" r:id="rId169"/>
+          <o:OLEObject Type="Embed" ProgID="Equation.DSMT4" ShapeID="_x0000_i1101" DrawAspect="Content" ObjectID="_1302981111" r:id="rId169"/>
         </w:object>
       </w:r>
       <w:r>
@@ -6514,10 +6512,10 @@
           <w:position w:val="-6"/>
         </w:rPr>
         <w:object w:dxaOrig="240" w:dyaOrig="220">
-          <v:shape id="_x0000_i1097" type="#_x0000_t75" style="width:12.4pt;height:11.15pt" o:ole="">
+          <v:shape id="_x0000_i1102" type="#_x0000_t75" style="width:12.4pt;height:11.15pt" o:ole="">
             <v:imagedata r:id="rId170" o:title=""/>
           </v:shape>
-          <o:OLEObject Type="Embed" ProgID="Equation.DSMT4" ShapeID="_x0000_i1097" DrawAspect="Content" ObjectID="_1302596258" r:id="rId171"/>
+          <o:OLEObject Type="Embed" ProgID="Equation.DSMT4" ShapeID="_x0000_i1102" DrawAspect="Content" ObjectID="_1302981112" r:id="rId171"/>
         </w:object>
       </w:r>
       <w:r>
@@ -6533,10 +6531,10 @@
           <w:position w:val="-24"/>
         </w:rPr>
         <w:object w:dxaOrig="680" w:dyaOrig="620">
-          <v:shape id="_x0000_i1098" type="#_x0000_t75" style="width:33.5pt;height:31.05pt" o:ole="">
+          <v:shape id="_x0000_i1103" type="#_x0000_t75" style="width:33.5pt;height:31.05pt" o:ole="">
             <v:imagedata r:id="rId172" o:title=""/>
           </v:shape>
-          <o:OLEObject Type="Embed" ProgID="Equation.DSMT4" ShapeID="_x0000_i1098" DrawAspect="Content" ObjectID="_1302596259" r:id="rId173"/>
+          <o:OLEObject Type="Embed" ProgID="Equation.DSMT4" ShapeID="_x0000_i1103" DrawAspect="Content" ObjectID="_1302981113" r:id="rId173"/>
         </w:object>
       </w:r>
     </w:p>
@@ -6555,10 +6553,10 @@
           <w:position w:val="-24"/>
         </w:rPr>
         <w:object w:dxaOrig="1480" w:dyaOrig="620">
-          <v:shape id="_x0000_i1099" type="#_x0000_t75" style="width:74.5pt;height:31.05pt" o:ole="">
+          <v:shape id="_x0000_i1104" type="#_x0000_t75" style="width:74.5pt;height:31.05pt" o:ole="">
             <v:imagedata r:id="rId174" o:title=""/>
           </v:shape>
-          <o:OLEObject Type="Embed" ProgID="Equation.DSMT4" ShapeID="_x0000_i1099" DrawAspect="Content" ObjectID="_1302596260" r:id="rId175"/>
+          <o:OLEObject Type="Embed" ProgID="Equation.DSMT4" ShapeID="_x0000_i1104" DrawAspect="Content" ObjectID="_1302981114" r:id="rId175"/>
         </w:object>
       </w:r>
       <w:r>
@@ -6684,10 +6682,10 @@
           <w:position w:val="-6"/>
         </w:rPr>
         <w:object w:dxaOrig="240" w:dyaOrig="220">
-          <v:shape id="_x0000_i1100" type="#_x0000_t75" style="width:12.4pt;height:11.15pt" o:ole="">
+          <v:shape id="_x0000_i1105" type="#_x0000_t75" style="width:12.4pt;height:11.15pt" o:ole="">
             <v:imagedata r:id="rId176" o:title=""/>
           </v:shape>
-          <o:OLEObject Type="Embed" ProgID="Equation.DSMT4" ShapeID="_x0000_i1100" DrawAspect="Content" ObjectID="_1302596261" r:id="rId177"/>
+          <o:OLEObject Type="Embed" ProgID="Equation.DSMT4" ShapeID="_x0000_i1105" DrawAspect="Content" ObjectID="_1302981115" r:id="rId177"/>
         </w:object>
       </w:r>
       <w:r>
@@ -6725,10 +6723,10 @@
           <w:position w:val="-14"/>
         </w:rPr>
         <w:object w:dxaOrig="2280" w:dyaOrig="400">
-          <v:shape id="_x0000_i1101" type="#_x0000_t75" style="width:114.2pt;height:19.85pt" o:ole="">
+          <v:shape id="_x0000_i1106" type="#_x0000_t75" style="width:114.2pt;height:19.85pt" o:ole="">
             <v:imagedata r:id="rId178" o:title=""/>
           </v:shape>
-          <o:OLEObject Type="Embed" ProgID="Equation.DSMT4" ShapeID="_x0000_i1101" DrawAspect="Content" ObjectID="_1302596262" r:id="rId179"/>
+          <o:OLEObject Type="Embed" ProgID="Equation.DSMT4" ShapeID="_x0000_i1106" DrawAspect="Content" ObjectID="_1302981116" r:id="rId179"/>
         </w:object>
       </w:r>
       <w:r>
@@ -6868,10 +6866,10 @@
           <w:position w:val="-24"/>
         </w:rPr>
         <w:object w:dxaOrig="1160" w:dyaOrig="620">
-          <v:shape id="_x0000_i1102" type="#_x0000_t75" style="width:58.35pt;height:31.05pt" o:ole="">
+          <v:shape id="_x0000_i1107" type="#_x0000_t75" style="width:58.35pt;height:31.05pt" o:ole="">
             <v:imagedata r:id="rId180" o:title=""/>
           </v:shape>
-          <o:OLEObject Type="Embed" ProgID="Equation.DSMT4" ShapeID="_x0000_i1102" DrawAspect="Content" ObjectID="_1302596263" r:id="rId181"/>
+          <o:OLEObject Type="Embed" ProgID="Equation.DSMT4" ShapeID="_x0000_i1107" DrawAspect="Content" ObjectID="_1302981117" r:id="rId181"/>
         </w:object>
       </w:r>
       <w:r>
@@ -7005,10 +7003,10 @@
           <w:position w:val="-6"/>
         </w:rPr>
         <w:object w:dxaOrig="180" w:dyaOrig="220">
-          <v:shape id="_x0000_i1103" type="#_x0000_t75" style="width:8.7pt;height:11.15pt" o:ole="">
+          <v:shape id="_x0000_i1108" type="#_x0000_t75" style="width:8.7pt;height:11.15pt" o:ole="">
             <v:imagedata r:id="rId182" o:title=""/>
           </v:shape>
-          <o:OLEObject Type="Embed" ProgID="Equation.DSMT4" ShapeID="_x0000_i1103" DrawAspect="Content" ObjectID="_1302596264" r:id="rId183"/>
+          <o:OLEObject Type="Embed" ProgID="Equation.DSMT4" ShapeID="_x0000_i1108" DrawAspect="Content" ObjectID="_1302981118" r:id="rId183"/>
         </w:object>
       </w:r>
       <w:r>
@@ -7024,10 +7022,10 @@
           <w:position w:val="-6"/>
         </w:rPr>
         <w:object w:dxaOrig="220" w:dyaOrig="279">
-          <v:shape id="_x0000_i1104" type="#_x0000_t75" style="width:11.15pt;height:13.65pt" o:ole="">
+          <v:shape id="_x0000_i1109" type="#_x0000_t75" style="width:11.15pt;height:13.65pt" o:ole="">
             <v:imagedata r:id="rId184" o:title=""/>
           </v:shape>
-          <o:OLEObject Type="Embed" ProgID="Equation.DSMT4" ShapeID="_x0000_i1104" DrawAspect="Content" ObjectID="_1302596265" r:id="rId185"/>
+          <o:OLEObject Type="Embed" ProgID="Equation.DSMT4" ShapeID="_x0000_i1109" DrawAspect="Content" ObjectID="_1302981119" r:id="rId185"/>
         </w:object>
       </w:r>
       <w:r>
@@ -7049,10 +7047,10 @@
           <w:position w:val="-10"/>
         </w:rPr>
         <w:object w:dxaOrig="240" w:dyaOrig="320">
-          <v:shape id="_x0000_i1105" type="#_x0000_t75" style="width:12.4pt;height:16.15pt" o:ole="">
+          <v:shape id="_x0000_i1110" type="#_x0000_t75" style="width:12.4pt;height:16.15pt" o:ole="">
             <v:imagedata r:id="rId186" o:title=""/>
           </v:shape>
-          <o:OLEObject Type="Embed" ProgID="Equation.DSMT4" ShapeID="_x0000_i1105" DrawAspect="Content" ObjectID="_1302596266" r:id="rId187"/>
+          <o:OLEObject Type="Embed" ProgID="Equation.DSMT4" ShapeID="_x0000_i1110" DrawAspect="Content" ObjectID="_1302981120" r:id="rId187"/>
         </w:object>
       </w:r>
       <w:r>
@@ -7068,10 +7066,10 @@
           <w:position w:val="-6"/>
         </w:rPr>
         <w:object w:dxaOrig="220" w:dyaOrig="279">
-          <v:shape id="_x0000_i1106" type="#_x0000_t75" style="width:11.15pt;height:13.65pt" o:ole="">
+          <v:shape id="_x0000_i1111" type="#_x0000_t75" style="width:11.15pt;height:13.65pt" o:ole="">
             <v:imagedata r:id="rId188" o:title=""/>
           </v:shape>
-          <o:OLEObject Type="Embed" ProgID="Equation.DSMT4" ShapeID="_x0000_i1106" DrawAspect="Content" ObjectID="_1302596267" r:id="rId189"/>
+          <o:OLEObject Type="Embed" ProgID="Equation.DSMT4" ShapeID="_x0000_i1111" DrawAspect="Content" ObjectID="_1302981121" r:id="rId189"/>
         </w:object>
       </w:r>
       <w:r>
@@ -7389,10 +7387,10 @@
           <w:position w:val="-12"/>
         </w:rPr>
         <w:object w:dxaOrig="240" w:dyaOrig="360">
-          <v:shape id="_x0000_i1107" type="#_x0000_t75" style="width:12.4pt;height:18.6pt" o:ole="">
+          <v:shape id="_x0000_i1112" type="#_x0000_t75" style="width:12.4pt;height:18.6pt" o:ole="">
             <v:imagedata r:id="rId190" o:title=""/>
           </v:shape>
-          <o:OLEObject Type="Embed" ProgID="Equation.DSMT4" ShapeID="_x0000_i1107" DrawAspect="Content" ObjectID="_1302596268" r:id="rId191"/>
+          <o:OLEObject Type="Embed" ProgID="Equation.DSMT4" ShapeID="_x0000_i1112" DrawAspect="Content" ObjectID="_1302981122" r:id="rId191"/>
         </w:object>
       </w:r>
       <w:r>
@@ -7429,10 +7427,10 @@
           <w:position w:val="-12"/>
         </w:rPr>
         <w:object w:dxaOrig="260" w:dyaOrig="360">
-          <v:shape id="_x0000_i1108" type="#_x0000_t75" style="width:12.4pt;height:18.6pt" o:ole="">
+          <v:shape id="_x0000_i1113" type="#_x0000_t75" style="width:12.4pt;height:18.6pt" o:ole="">
             <v:imagedata r:id="rId192" o:title=""/>
           </v:shape>
-          <o:OLEObject Type="Embed" ProgID="Equation.DSMT4" ShapeID="_x0000_i1108" DrawAspect="Content" ObjectID="_1302596269" r:id="rId193"/>
+          <o:OLEObject Type="Embed" ProgID="Equation.DSMT4" ShapeID="_x0000_i1113" DrawAspect="Content" ObjectID="_1302981123" r:id="rId193"/>
         </w:object>
       </w:r>
       <w:r>
@@ -7447,10 +7445,10 @@
           <w:position w:val="-12"/>
         </w:rPr>
         <w:object w:dxaOrig="260" w:dyaOrig="360">
-          <v:shape id="_x0000_i1109" type="#_x0000_t75" style="width:12.4pt;height:18.6pt" o:ole="">
+          <v:shape id="_x0000_i1114" type="#_x0000_t75" style="width:12.4pt;height:18.6pt" o:ole="">
             <v:imagedata r:id="rId194" o:title=""/>
           </v:shape>
-          <o:OLEObject Type="Embed" ProgID="Equation.DSMT4" ShapeID="_x0000_i1109" DrawAspect="Content" ObjectID="_1302596270" r:id="rId195"/>
+          <o:OLEObject Type="Embed" ProgID="Equation.DSMT4" ShapeID="_x0000_i1114" DrawAspect="Content" ObjectID="_1302981124" r:id="rId195"/>
         </w:object>
       </w:r>
       <w:r>
@@ -7650,10 +7648,10 @@
           <w:position w:val="-12"/>
         </w:rPr>
         <w:object w:dxaOrig="240" w:dyaOrig="360">
-          <v:shape id="_x0000_i1110" type="#_x0000_t75" style="width:12.4pt;height:18.6pt" o:ole="">
+          <v:shape id="_x0000_i1115" type="#_x0000_t75" style="width:12.4pt;height:18.6pt" o:ole="">
             <v:imagedata r:id="rId197" o:title=""/>
           </v:shape>
-          <o:OLEObject Type="Embed" ProgID="Equation.DSMT4" ShapeID="_x0000_i1110" DrawAspect="Content" ObjectID="_1302596271" r:id="rId198"/>
+          <o:OLEObject Type="Embed" ProgID="Equation.DSMT4" ShapeID="_x0000_i1115" DrawAspect="Content" ObjectID="_1302981125" r:id="rId198"/>
         </w:object>
       </w:r>
       <w:r>
@@ -7667,10 +7665,10 @@
           <w:position w:val="-12"/>
         </w:rPr>
         <w:object w:dxaOrig="260" w:dyaOrig="360">
-          <v:shape id="_x0000_i1111" type="#_x0000_t75" style="width:12.4pt;height:18.6pt" o:ole="">
+          <v:shape id="_x0000_i1116" type="#_x0000_t75" style="width:12.4pt;height:18.6pt" o:ole="">
             <v:imagedata r:id="rId199" o:title=""/>
           </v:shape>
-          <o:OLEObject Type="Embed" ProgID="Equation.DSMT4" ShapeID="_x0000_i1111" DrawAspect="Content" ObjectID="_1302596272" r:id="rId200"/>
+          <o:OLEObject Type="Embed" ProgID="Equation.DSMT4" ShapeID="_x0000_i1116" DrawAspect="Content" ObjectID="_1302981126" r:id="rId200"/>
         </w:object>
       </w:r>
       <w:r>
@@ -7684,10 +7682,10 @@
           <w:position w:val="-12"/>
         </w:rPr>
         <w:object w:dxaOrig="260" w:dyaOrig="360">
-          <v:shape id="_x0000_i1112" type="#_x0000_t75" style="width:12.4pt;height:18.6pt" o:ole="">
+          <v:shape id="_x0000_i1117" type="#_x0000_t75" style="width:12.4pt;height:18.6pt" o:ole="">
             <v:imagedata r:id="rId201" o:title=""/>
           </v:shape>
-          <o:OLEObject Type="Embed" ProgID="Equation.DSMT4" ShapeID="_x0000_i1112" DrawAspect="Content" ObjectID="_1302596273" r:id="rId202"/>
+          <o:OLEObject Type="Embed" ProgID="Equation.DSMT4" ShapeID="_x0000_i1117" DrawAspect="Content" ObjectID="_1302981127" r:id="rId202"/>
         </w:object>
       </w:r>
       <w:r>
@@ -7736,10 +7734,10 @@
           <w:position w:val="-6"/>
         </w:rPr>
         <w:object w:dxaOrig="279" w:dyaOrig="279">
-          <v:shape id="_x0000_i1113" type="#_x0000_t75" style="width:13.65pt;height:13.65pt" o:ole="">
+          <v:shape id="_x0000_i1118" type="#_x0000_t75" style="width:13.65pt;height:13.65pt" o:ole="">
             <v:imagedata r:id="rId203" o:title=""/>
           </v:shape>
-          <o:OLEObject Type="Embed" ProgID="Equation.DSMT4" ShapeID="_x0000_i1113" DrawAspect="Content" ObjectID="_1302596274" r:id="rId204"/>
+          <o:OLEObject Type="Embed" ProgID="Equation.DSMT4" ShapeID="_x0000_i1118" DrawAspect="Content" ObjectID="_1302981128" r:id="rId204"/>
         </w:object>
       </w:r>
       <w:r>
@@ -7782,10 +7780,10 @@
           <w:position w:val="-12"/>
         </w:rPr>
         <w:object w:dxaOrig="680" w:dyaOrig="360">
-          <v:shape id="_x0000_i1114" type="#_x0000_t75" style="width:33.5pt;height:18.6pt" o:ole="">
+          <v:shape id="_x0000_i1119" type="#_x0000_t75" style="width:33.5pt;height:18.6pt" o:ole="">
             <v:imagedata r:id="rId205" o:title=""/>
           </v:shape>
-          <o:OLEObject Type="Embed" ProgID="Equation.DSMT4" ShapeID="_x0000_i1114" DrawAspect="Content" ObjectID="_1302596275" r:id="rId206"/>
+          <o:OLEObject Type="Embed" ProgID="Equation.DSMT4" ShapeID="_x0000_i1119" DrawAspect="Content" ObjectID="_1302981129" r:id="rId206"/>
         </w:object>
       </w:r>
     </w:p>
@@ -7820,10 +7818,10 @@
           <w:position w:val="-30"/>
         </w:rPr>
         <w:object w:dxaOrig="1120" w:dyaOrig="680">
-          <v:shape id="_x0000_i1115" type="#_x0000_t75" style="width:55.85pt;height:33.5pt" o:ole="">
+          <v:shape id="_x0000_i1120" type="#_x0000_t75" style="width:55.85pt;height:33.5pt" o:ole="">
             <v:imagedata r:id="rId207" o:title=""/>
           </v:shape>
-          <o:OLEObject Type="Embed" ProgID="Equation.DSMT4" ShapeID="_x0000_i1115" DrawAspect="Content" ObjectID="_1302596276" r:id="rId208"/>
+          <o:OLEObject Type="Embed" ProgID="Equation.DSMT4" ShapeID="_x0000_i1120" DrawAspect="Content" ObjectID="_1302981130" r:id="rId208"/>
         </w:object>
       </w:r>
       <w:r>
@@ -8030,10 +8028,10 @@
           <w:position w:val="-12"/>
         </w:rPr>
         <w:object w:dxaOrig="320" w:dyaOrig="360">
-          <v:shape id="_x0000_i1116" type="#_x0000_t75" style="width:16.15pt;height:18.6pt" o:ole="">
+          <v:shape id="_x0000_i1121" type="#_x0000_t75" style="width:16.15pt;height:18.6pt" o:ole="">
             <v:imagedata r:id="rId210" o:title=""/>
           </v:shape>
-          <o:OLEObject Type="Embed" ProgID="Equation.DSMT4" ShapeID="_x0000_i1116" DrawAspect="Content" ObjectID="_1302596277" r:id="rId211"/>
+          <o:OLEObject Type="Embed" ProgID="Equation.DSMT4" ShapeID="_x0000_i1121" DrawAspect="Content" ObjectID="_1302981131" r:id="rId211"/>
         </w:object>
       </w:r>
       <w:r>
@@ -8049,10 +8047,10 @@
           <w:position w:val="-12"/>
         </w:rPr>
         <w:object w:dxaOrig="320" w:dyaOrig="360">
-          <v:shape id="_x0000_i1117" type="#_x0000_t75" style="width:16.15pt;height:18.6pt" o:ole="">
+          <v:shape id="_x0000_i1122" type="#_x0000_t75" style="width:16.15pt;height:18.6pt" o:ole="">
             <v:imagedata r:id="rId212" o:title=""/>
           </v:shape>
-          <o:OLEObject Type="Embed" ProgID="Equation.DSMT4" ShapeID="_x0000_i1117" DrawAspect="Content" ObjectID="_1302596278" r:id="rId213"/>
+          <o:OLEObject Type="Embed" ProgID="Equation.DSMT4" ShapeID="_x0000_i1122" DrawAspect="Content" ObjectID="_1302981132" r:id="rId213"/>
         </w:object>
       </w:r>
       <w:r>
@@ -8085,10 +8083,10 @@
           <w:position w:val="-30"/>
         </w:rPr>
         <w:object w:dxaOrig="1100" w:dyaOrig="680">
-          <v:shape id="_x0000_i1118" type="#_x0000_t75" style="width:54.6pt;height:33.5pt" o:ole="">
+          <v:shape id="_x0000_i1123" type="#_x0000_t75" style="width:54.6pt;height:33.5pt" o:ole="">
             <v:imagedata r:id="rId214" o:title=""/>
           </v:shape>
-          <o:OLEObject Type="Embed" ProgID="Equation.DSMT4" ShapeID="_x0000_i1118" DrawAspect="Content" ObjectID="_1302596279" r:id="rId215"/>
+          <o:OLEObject Type="Embed" ProgID="Equation.DSMT4" ShapeID="_x0000_i1123" DrawAspect="Content" ObjectID="_1302981133" r:id="rId215"/>
         </w:object>
       </w:r>
     </w:p>
@@ -8789,10 +8787,10 @@
           <w:position w:val="-10"/>
         </w:rPr>
         <w:object w:dxaOrig="660" w:dyaOrig="320">
-          <v:shape id="_x0000_i1119" type="#_x0000_t75" style="width:33.5pt;height:16.15pt" o:ole="">
+          <v:shape id="_x0000_i1124" type="#_x0000_t75" style="width:33.5pt;height:16.15pt" o:ole="">
             <v:imagedata r:id="rId217" o:title=""/>
           </v:shape>
-          <o:OLEObject Type="Embed" ProgID="Equation.DSMT4" ShapeID="_x0000_i1119" DrawAspect="Content" ObjectID="_1302596280" r:id="rId218"/>
+          <o:OLEObject Type="Embed" ProgID="Equation.DSMT4" ShapeID="_x0000_i1124" DrawAspect="Content" ObjectID="_1302981134" r:id="rId218"/>
         </w:object>
       </w:r>
       <w:r>
@@ -8840,10 +8838,10 @@
           <w:position w:val="-12"/>
         </w:rPr>
         <w:object w:dxaOrig="2460" w:dyaOrig="360">
-          <v:shape id="_x0000_i1120" type="#_x0000_t75" style="width:122.9pt;height:18.6pt" o:ole="">
+          <v:shape id="_x0000_i1125" type="#_x0000_t75" style="width:122.9pt;height:18.6pt" o:ole="">
             <v:imagedata r:id="rId219" o:title=""/>
           </v:shape>
-          <o:OLEObject Type="Embed" ProgID="Equation.DSMT4" ShapeID="_x0000_i1120" DrawAspect="Content" ObjectID="_1302596281" r:id="rId220"/>
+          <o:OLEObject Type="Embed" ProgID="Equation.DSMT4" ShapeID="_x0000_i1125" DrawAspect="Content" ObjectID="_1302981135" r:id="rId220"/>
         </w:object>
       </w:r>
       <w:r>
@@ -8951,10 +8949,10 @@
           <w:lang w:val="es-ES"/>
         </w:rPr>
         <w:object w:dxaOrig="2360" w:dyaOrig="660">
-          <v:shape id="_x0000_i1121" type="#_x0000_t75" style="width:117.95pt;height:33.5pt" o:ole="">
+          <v:shape id="_x0000_i1126" type="#_x0000_t75" style="width:117.95pt;height:33.5pt" o:ole="">
             <v:imagedata r:id="rId221" o:title=""/>
           </v:shape>
-          <o:OLEObject Type="Embed" ProgID="Equation.3" ShapeID="_x0000_i1121" DrawAspect="Content" ObjectID="_1302596282" r:id="rId222"/>
+          <o:OLEObject Type="Embed" ProgID="Equation.3" ShapeID="_x0000_i1126" DrawAspect="Content" ObjectID="_1302981136" r:id="rId222"/>
         </w:object>
       </w:r>
       <w:r>
@@ -10249,10 +10247,10 @@
           <w:position w:val="-6"/>
         </w:rPr>
         <w:object w:dxaOrig="200" w:dyaOrig="279">
-          <v:shape id="_x0000_i1122" type="#_x0000_t75" style="width:9.95pt;height:13.65pt" o:ole="">
+          <v:shape id="_x0000_i1127" type="#_x0000_t75" style="width:9.95pt;height:13.65pt" o:ole="">
             <v:imagedata r:id="rId226" o:title=""/>
           </v:shape>
-          <o:OLEObject Type="Embed" ProgID="Equation.DSMT4" ShapeID="_x0000_i1122" DrawAspect="Content" ObjectID="_1302596283" r:id="rId227"/>
+          <o:OLEObject Type="Embed" ProgID="Equation.DSMT4" ShapeID="_x0000_i1127" DrawAspect="Content" ObjectID="_1302981137" r:id="rId227"/>
         </w:object>
       </w:r>
       <w:r>
@@ -10268,10 +10266,10 @@
           <w:position w:val="-10"/>
         </w:rPr>
         <w:object w:dxaOrig="240" w:dyaOrig="260">
-          <v:shape id="_x0000_i1123" type="#_x0000_t75" style="width:12.4pt;height:12.4pt" o:ole="">
+          <v:shape id="_x0000_i1128" type="#_x0000_t75" style="width:12.4pt;height:12.4pt" o:ole="">
             <v:imagedata r:id="rId228" o:title=""/>
           </v:shape>
-          <o:OLEObject Type="Embed" ProgID="Equation.DSMT4" ShapeID="_x0000_i1123" DrawAspect="Content" ObjectID="_1302596284" r:id="rId229"/>
+          <o:OLEObject Type="Embed" ProgID="Equation.DSMT4" ShapeID="_x0000_i1128" DrawAspect="Content" ObjectID="_1302981138" r:id="rId229"/>
         </w:object>
       </w:r>
       <w:r>
@@ -10287,10 +10285,10 @@
           <w:position w:val="-10"/>
         </w:rPr>
         <w:object w:dxaOrig="240" w:dyaOrig="260">
-          <v:shape id="_x0000_i1124" type="#_x0000_t75" style="width:12.4pt;height:12.4pt" o:ole="">
+          <v:shape id="_x0000_i1129" type="#_x0000_t75" style="width:12.4pt;height:12.4pt" o:ole="">
             <v:imagedata r:id="rId230" o:title=""/>
           </v:shape>
-          <o:OLEObject Type="Embed" ProgID="Equation.DSMT4" ShapeID="_x0000_i1124" DrawAspect="Content" ObjectID="_1302596285" r:id="rId231"/>
+          <o:OLEObject Type="Embed" ProgID="Equation.DSMT4" ShapeID="_x0000_i1129" DrawAspect="Content" ObjectID="_1302981139" r:id="rId231"/>
         </w:object>
       </w:r>
       <w:r>
@@ -10306,10 +10304,10 @@
           <w:position w:val="-6"/>
         </w:rPr>
         <w:object w:dxaOrig="240" w:dyaOrig="220">
-          <v:shape id="_x0000_i1125" type="#_x0000_t75" style="width:12.4pt;height:11.15pt" o:ole="">
+          <v:shape id="_x0000_i1130" type="#_x0000_t75" style="width:12.4pt;height:11.15pt" o:ole="">
             <v:imagedata r:id="rId232" o:title=""/>
           </v:shape>
-          <o:OLEObject Type="Embed" ProgID="Equation.DSMT4" ShapeID="_x0000_i1125" DrawAspect="Content" ObjectID="_1302596286" r:id="rId233"/>
+          <o:OLEObject Type="Embed" ProgID="Equation.DSMT4" ShapeID="_x0000_i1130" DrawAspect="Content" ObjectID="_1302981140" r:id="rId233"/>
         </w:object>
       </w:r>
       <w:r>
@@ -10334,10 +10332,10 @@
           <w:position w:val="-30"/>
         </w:rPr>
         <w:object w:dxaOrig="1380" w:dyaOrig="1020">
-          <v:shape id="_x0000_i1126" type="#_x0000_t75" style="width:69.5pt;height:50.9pt" o:ole="">
+          <v:shape id="_x0000_i1131" type="#_x0000_t75" style="width:69.5pt;height:50.9pt" o:ole="">
             <v:imagedata r:id="rId234" o:title=""/>
           </v:shape>
-          <o:OLEObject Type="Embed" ProgID="Equation.DSMT4" ShapeID="_x0000_i1126" DrawAspect="Content" ObjectID="_1302596287" r:id="rId235"/>
+          <o:OLEObject Type="Embed" ProgID="Equation.DSMT4" ShapeID="_x0000_i1131" DrawAspect="Content" ObjectID="_1302981141" r:id="rId235"/>
         </w:object>
       </w:r>
     </w:p>
@@ -11609,10 +11607,10 @@
           <w:position w:val="-30"/>
         </w:rPr>
         <w:object w:dxaOrig="1200" w:dyaOrig="680">
-          <v:shape id="_x0000_i1127" type="#_x0000_t75" style="width:59.6pt;height:33.5pt" o:ole="">
+          <v:shape id="_x0000_i1132" type="#_x0000_t75" style="width:59.6pt;height:33.5pt" o:ole="">
             <v:imagedata r:id="rId238" o:title=""/>
           </v:shape>
-          <o:OLEObject Type="Embed" ProgID="Equation.DSMT4" ShapeID="_x0000_i1127" DrawAspect="Content" ObjectID="_1302596288" r:id="rId239"/>
+          <o:OLEObject Type="Embed" ProgID="Equation.DSMT4" ShapeID="_x0000_i1132" DrawAspect="Content" ObjectID="_1302981142" r:id="rId239"/>
         </w:object>
       </w:r>
       <w:r>
@@ -11830,10 +11828,10 @@
           <w:position w:val="-12"/>
         </w:rPr>
         <w:object w:dxaOrig="960" w:dyaOrig="360">
-          <v:shape id="_x0000_i1128" type="#_x0000_t75" style="width:48.4pt;height:18.6pt" o:ole="">
+          <v:shape id="_x0000_i1133" type="#_x0000_t75" style="width:48.4pt;height:18.6pt" o:ole="">
             <v:imagedata r:id="rId240" o:title=""/>
           </v:shape>
-          <o:OLEObject Type="Embed" ProgID="Equation.DSMT4" ShapeID="_x0000_i1128" DrawAspect="Content" ObjectID="_1302596289" r:id="rId241"/>
+          <o:OLEObject Type="Embed" ProgID="Equation.DSMT4" ShapeID="_x0000_i1133" DrawAspect="Content" ObjectID="_1302981143" r:id="rId241"/>
         </w:object>
       </w:r>
       <w:r>
@@ -12188,11 +12186,13 @@
         <w:pStyle w:val="FreeFormAA"/>
         <w:rPr>
           <w:rFonts w:ascii="Arial Bold" w:hAnsi="Arial Bold"/>
+          <w:lang w:val="es-ES"/>
         </w:rPr>
       </w:pPr>
       <w:r>
         <w:rPr>
           <w:rFonts w:ascii="Arial Bold" w:hAnsi="Arial Bold"/>
+          <w:lang w:val="es-ES"/>
         </w:rPr>
         <w:t>Bibliografía</w:t>
       </w:r>
@@ -12202,6 +12202,7 @@
         <w:pStyle w:val="FreeFormAA"/>
         <w:rPr>
           <w:rFonts w:ascii="Arial" w:hAnsi="Arial"/>
+          <w:lang w:val="es-ES"/>
         </w:rPr>
       </w:pPr>
     </w:p>
@@ -12219,6 +12220,7 @@
         <w:rPr>
           <w:rFonts w:ascii="Arial" w:hAnsi="Arial"/>
           <w:sz w:val="22"/>
+          <w:lang w:val="es-ES"/>
         </w:rPr>
         <w:t xml:space="preserve">Raymond A. Serway, John W Jewett Jr.  </w:t>
       </w:r>
@@ -12522,7 +12524,7 @@
           <v:shape id="_x0000_i1134" type="#_x0000_t75" style="width:12.4pt;height:11.15pt" o:ole="">
             <v:imagedata r:id="rId1" o:title=""/>
           </v:shape>
-          <o:OLEObject Type="Embed" ProgID="Equation.DSMT4" ShapeID="_x0000_i1134" DrawAspect="Content" ObjectID="_1302596290" r:id="rId2"/>
+          <o:OLEObject Type="Embed" ProgID="Equation.DSMT4" ShapeID="_x0000_i1134" DrawAspect="Content" ObjectID="_1302981144" r:id="rId2"/>
         </w:object>
       </w:r>
       <w:r>
@@ -12541,7 +12543,7 @@
           <v:shape id="_x0000_i1135" type="#_x0000_t75" style="width:8.7pt;height:11.15pt" o:ole="">
             <v:imagedata r:id="rId3" o:title=""/>
           </v:shape>
-          <o:OLEObject Type="Embed" ProgID="Equation.DSMT4" ShapeID="_x0000_i1135" DrawAspect="Content" ObjectID="_1302596291" r:id="rId4"/>
+          <o:OLEObject Type="Embed" ProgID="Equation.DSMT4" ShapeID="_x0000_i1135" DrawAspect="Content" ObjectID="_1302981145" r:id="rId4"/>
         </w:object>
       </w:r>
       <w:r>

--- a/trunk/Doc/Documento.docx
+++ b/trunk/Doc/Documento.docx
@@ -276,11 +276,19 @@
         <w:p>
           <w:pPr>
             <w:pStyle w:val="TOCHeading"/>
+            <w:numPr>
+              <w:ilvl w:val="0"/>
+              <w:numId w:val="0"/>
+            </w:numPr>
           </w:pPr>
           <w:r>
-            <w:t>Contents</w:t>
+            <w:rPr>
+              <w:rStyle w:val="Heading1Char"/>
+            </w:rPr>
+            <w:t>Contenidos</w:t>
           </w:r>
         </w:p>
+        <w:p/>
         <w:p>
           <w:pPr>
             <w:pStyle w:val="TOC1"/>
@@ -302,7 +310,7 @@
           <w:r>
             <w:fldChar w:fldCharType="separate"/>
           </w:r>
-          <w:hyperlink w:anchor="_Toc228852023" w:history="1">
+          <w:hyperlink w:anchor="_Toc228854573" w:history="1">
             <w:r>
               <w:rPr>
                 <w:rStyle w:val="Hyperlink"/>
@@ -345,7 +353,7 @@
                 <w:noProof/>
                 <w:webHidden/>
               </w:rPr>
-              <w:instrText xml:space="preserve"> PAGEREF _Toc228852023 \h </w:instrText>
+              <w:instrText xml:space="preserve"> PAGEREF _Toc228854573 \h </w:instrText>
             </w:r>
             <w:r>
               <w:rPr>
@@ -388,7 +396,7 @@
               <w:lang w:bidi="ar-SA"/>
             </w:rPr>
           </w:pPr>
-          <w:hyperlink w:anchor="_Toc228852024" w:history="1">
+          <w:hyperlink w:anchor="_Toc228854574" w:history="1">
             <w:r>
               <w:rPr>
                 <w:rStyle w:val="Hyperlink"/>
@@ -431,7 +439,7 @@
                 <w:noProof/>
                 <w:webHidden/>
               </w:rPr>
-              <w:instrText xml:space="preserve"> PAGEREF _Toc228852024 \h </w:instrText>
+              <w:instrText xml:space="preserve"> PAGEREF _Toc228854574 \h </w:instrText>
             </w:r>
             <w:r>
               <w:rPr>
@@ -474,7 +482,7 @@
               <w:lang w:bidi="ar-SA"/>
             </w:rPr>
           </w:pPr>
-          <w:hyperlink w:anchor="_Toc228852025" w:history="1">
+          <w:hyperlink w:anchor="_Toc228854575" w:history="1">
             <w:r>
               <w:rPr>
                 <w:rStyle w:val="Hyperlink"/>
@@ -517,7 +525,7 @@
                 <w:noProof/>
                 <w:webHidden/>
               </w:rPr>
-              <w:instrText xml:space="preserve"> PAGEREF _Toc228852025 \h </w:instrText>
+              <w:instrText xml:space="preserve"> PAGEREF _Toc228854575 \h </w:instrText>
             </w:r>
             <w:r>
               <w:rPr>
@@ -560,7 +568,7 @@
               <w:lang w:bidi="ar-SA"/>
             </w:rPr>
           </w:pPr>
-          <w:hyperlink w:anchor="_Toc228852026" w:history="1">
+          <w:hyperlink w:anchor="_Toc228854576" w:history="1">
             <w:r>
               <w:rPr>
                 <w:rStyle w:val="Hyperlink"/>
@@ -603,7 +611,7 @@
                 <w:noProof/>
                 <w:webHidden/>
               </w:rPr>
-              <w:instrText xml:space="preserve"> PAGEREF _Toc228852026 \h </w:instrText>
+              <w:instrText xml:space="preserve"> PAGEREF _Toc228854576 \h </w:instrText>
             </w:r>
             <w:r>
               <w:rPr>
@@ -646,7 +654,7 @@
               <w:lang w:bidi="ar-SA"/>
             </w:rPr>
           </w:pPr>
-          <w:hyperlink w:anchor="_Toc228852027" w:history="1">
+          <w:hyperlink w:anchor="_Toc228854577" w:history="1">
             <w:r>
               <w:rPr>
                 <w:rStyle w:val="Hyperlink"/>
@@ -689,7 +697,7 @@
                 <w:noProof/>
                 <w:webHidden/>
               </w:rPr>
-              <w:instrText xml:space="preserve"> PAGEREF _Toc228852027 \h </w:instrText>
+              <w:instrText xml:space="preserve"> PAGEREF _Toc228854577 \h </w:instrText>
             </w:r>
             <w:r>
               <w:rPr>
@@ -732,13 +740,11 @@
               <w:lang w:bidi="ar-SA"/>
             </w:rPr>
           </w:pPr>
-          <w:hyperlink w:anchor="_Toc228852028" w:history="1">
+          <w:hyperlink w:anchor="_Toc228854578" w:history="1">
             <w:r>
               <w:rPr>
                 <w:rStyle w:val="Hyperlink"/>
-                <w:rFonts w:ascii="Arial" w:hAnsi="Arial"/>
                 <w:noProof/>
-                <w:lang w:val="es-ES_tradnl"/>
               </w:rPr>
               <w:t>2.2</w:t>
             </w:r>
@@ -753,7 +759,6 @@
               <w:rPr>
                 <w:rStyle w:val="Hyperlink"/>
                 <w:noProof/>
-                <w:lang w:val="es-ES_tradnl"/>
               </w:rPr>
               <w:t>Representación Matemática del Movimiento Ondulatorio</w:t>
             </w:r>
@@ -776,7 +781,7 @@
                 <w:noProof/>
                 <w:webHidden/>
               </w:rPr>
-              <w:instrText xml:space="preserve"> PAGEREF _Toc228852028 \h </w:instrText>
+              <w:instrText xml:space="preserve"> PAGEREF _Toc228854578 \h </w:instrText>
             </w:r>
             <w:r>
               <w:rPr>
@@ -819,7 +824,7 @@
               <w:lang w:bidi="ar-SA"/>
             </w:rPr>
           </w:pPr>
-          <w:hyperlink w:anchor="_Toc228852029" w:history="1">
+          <w:hyperlink w:anchor="_Toc228854579" w:history="1">
             <w:r>
               <w:rPr>
                 <w:rStyle w:val="Hyperlink"/>
@@ -862,7 +867,7 @@
                 <w:noProof/>
                 <w:webHidden/>
               </w:rPr>
-              <w:instrText xml:space="preserve"> PAGEREF _Toc228852029 \h </w:instrText>
+              <w:instrText xml:space="preserve"> PAGEREF _Toc228854579 \h </w:instrText>
             </w:r>
             <w:r>
               <w:rPr>
@@ -905,7 +910,7 @@
               <w:lang w:bidi="ar-SA"/>
             </w:rPr>
           </w:pPr>
-          <w:hyperlink w:anchor="_Toc228852030" w:history="1">
+          <w:hyperlink w:anchor="_Toc228854580" w:history="1">
             <w:r>
               <w:rPr>
                 <w:rStyle w:val="Hyperlink"/>
@@ -948,7 +953,7 @@
                 <w:noProof/>
                 <w:webHidden/>
               </w:rPr>
-              <w:instrText xml:space="preserve"> PAGEREF _Toc228852030 \h </w:instrText>
+              <w:instrText xml:space="preserve"> PAGEREF _Toc228854580 \h </w:instrText>
             </w:r>
             <w:r>
               <w:rPr>
@@ -991,7 +996,7 @@
               <w:lang w:bidi="ar-SA"/>
             </w:rPr>
           </w:pPr>
-          <w:hyperlink w:anchor="_Toc228852031" w:history="1">
+          <w:hyperlink w:anchor="_Toc228854581" w:history="1">
             <w:r>
               <w:rPr>
                 <w:rStyle w:val="Hyperlink"/>
@@ -1032,7 +1037,7 @@
                 <w:noProof/>
                 <w:webHidden/>
               </w:rPr>
-              <w:instrText xml:space="preserve"> PAGEREF _Toc228852031 \h </w:instrText>
+              <w:instrText xml:space="preserve"> PAGEREF _Toc228854581 \h </w:instrText>
             </w:r>
             <w:r>
               <w:rPr>
@@ -1075,7 +1080,7 @@
               <w:lang w:bidi="ar-SA"/>
             </w:rPr>
           </w:pPr>
-          <w:hyperlink w:anchor="_Toc228852032" w:history="1">
+          <w:hyperlink w:anchor="_Toc228854582" w:history="1">
             <w:r>
               <w:rPr>
                 <w:rStyle w:val="Hyperlink"/>
@@ -1116,7 +1121,7 @@
                 <w:noProof/>
                 <w:webHidden/>
               </w:rPr>
-              <w:instrText xml:space="preserve"> PAGEREF _Toc228852032 \h </w:instrText>
+              <w:instrText xml:space="preserve"> PAGEREF _Toc228854582 \h </w:instrText>
             </w:r>
             <w:r>
               <w:rPr>
@@ -1149,9 +1154,9 @@
         </w:p>
         <w:p>
           <w:pPr>
-            <w:pStyle w:val="TOC3"/>
+            <w:pStyle w:val="TOC2"/>
             <w:tabs>
-              <w:tab w:val="left" w:pos="1320"/>
+              <w:tab w:val="left" w:pos="880"/>
               <w:tab w:val="right" w:leader="dot" w:pos="9350"/>
             </w:tabs>
             <w:rPr>
@@ -1159,15 +1164,14 @@
               <w:lang w:bidi="ar-SA"/>
             </w:rPr>
           </w:pPr>
-          <w:hyperlink w:anchor="_Toc228852033" w:history="1">
+          <w:hyperlink w:anchor="_Toc228854583" w:history="1">
             <w:r>
               <w:rPr>
                 <w:rStyle w:val="Hyperlink"/>
-                <w:rFonts w:ascii="Arial" w:hAnsi="Arial" w:cs="Arial"/>
                 <w:noProof/>
                 <w:lang w:val="es-ES"/>
               </w:rPr>
-              <w:t>4.1.1</w:t>
+              <w:t>4.2</w:t>
             </w:r>
             <w:r>
               <w:rPr>
@@ -1179,7 +1183,6 @@
             <w:r>
               <w:rPr>
                 <w:rStyle w:val="Hyperlink"/>
-                <w:rFonts w:ascii="Arial" w:hAnsi="Arial" w:cs="Arial"/>
                 <w:noProof/>
                 <w:lang w:val="es-ES"/>
               </w:rPr>
@@ -1204,7 +1207,7 @@
                 <w:noProof/>
                 <w:webHidden/>
               </w:rPr>
-              <w:instrText xml:space="preserve"> PAGEREF _Toc228852033 \h </w:instrText>
+              <w:instrText xml:space="preserve"> PAGEREF _Toc228854583 \h </w:instrText>
             </w:r>
             <w:r>
               <w:rPr>
@@ -1237,9 +1240,9 @@
         </w:p>
         <w:p>
           <w:pPr>
-            <w:pStyle w:val="TOC3"/>
+            <w:pStyle w:val="TOC2"/>
             <w:tabs>
-              <w:tab w:val="left" w:pos="1320"/>
+              <w:tab w:val="left" w:pos="880"/>
               <w:tab w:val="right" w:leader="dot" w:pos="9350"/>
             </w:tabs>
             <w:rPr>
@@ -1247,15 +1250,14 @@
               <w:lang w:bidi="ar-SA"/>
             </w:rPr>
           </w:pPr>
-          <w:hyperlink w:anchor="_Toc228852034" w:history="1">
+          <w:hyperlink w:anchor="_Toc228854584" w:history="1">
             <w:r>
               <w:rPr>
                 <w:rStyle w:val="Hyperlink"/>
-                <w:rFonts w:ascii="Arial" w:hAnsi="Arial" w:cs="Arial"/>
                 <w:noProof/>
                 <w:lang w:val="es-ES"/>
               </w:rPr>
-              <w:t>4.1.2</w:t>
+              <w:t>4.3</w:t>
             </w:r>
             <w:r>
               <w:rPr>
@@ -1267,7 +1269,6 @@
             <w:r>
               <w:rPr>
                 <w:rStyle w:val="Hyperlink"/>
-                <w:rFonts w:ascii="Arial" w:hAnsi="Arial" w:cs="Arial"/>
                 <w:noProof/>
                 <w:lang w:val="es-ES"/>
               </w:rPr>
@@ -1292,7 +1293,7 @@
                 <w:noProof/>
                 <w:webHidden/>
               </w:rPr>
-              <w:instrText xml:space="preserve"> PAGEREF _Toc228852034 \h </w:instrText>
+              <w:instrText xml:space="preserve"> PAGEREF _Toc228854584 \h </w:instrText>
             </w:r>
             <w:r>
               <w:rPr>
@@ -1324,6 +1325,92 @@
           </w:hyperlink>
         </w:p>
         <w:p>
+          <w:pPr>
+            <w:pStyle w:val="TOC1"/>
+            <w:tabs>
+              <w:tab w:val="left" w:pos="440"/>
+              <w:tab w:val="right" w:leader="dot" w:pos="9350"/>
+            </w:tabs>
+            <w:rPr>
+              <w:noProof/>
+              <w:lang w:bidi="ar-SA"/>
+            </w:rPr>
+          </w:pPr>
+          <w:hyperlink w:anchor="_Toc228854585" w:history="1">
+            <w:r>
+              <w:rPr>
+                <w:rStyle w:val="Hyperlink"/>
+                <w:noProof/>
+                <w:lang w:val="es-CO"/>
+              </w:rPr>
+              <w:t>5</w:t>
+            </w:r>
+            <w:r>
+              <w:rPr>
+                <w:noProof/>
+                <w:lang w:bidi="ar-SA"/>
+              </w:rPr>
+              <w:tab/>
+            </w:r>
+            <w:r>
+              <w:rPr>
+                <w:rStyle w:val="Hyperlink"/>
+                <w:noProof/>
+                <w:lang w:val="es-CO"/>
+              </w:rPr>
+              <w:t>Bibliografía</w:t>
+            </w:r>
+            <w:r>
+              <w:rPr>
+                <w:noProof/>
+                <w:webHidden/>
+              </w:rPr>
+              <w:tab/>
+            </w:r>
+            <w:r>
+              <w:rPr>
+                <w:noProof/>
+                <w:webHidden/>
+              </w:rPr>
+              <w:fldChar w:fldCharType="begin"/>
+            </w:r>
+            <w:r>
+              <w:rPr>
+                <w:noProof/>
+                <w:webHidden/>
+              </w:rPr>
+              <w:instrText xml:space="preserve"> PAGEREF _Toc228854585 \h </w:instrText>
+            </w:r>
+            <w:r>
+              <w:rPr>
+                <w:noProof/>
+                <w:webHidden/>
+              </w:rPr>
+            </w:r>
+            <w:r>
+              <w:rPr>
+                <w:noProof/>
+                <w:webHidden/>
+              </w:rPr>
+              <w:fldChar w:fldCharType="separate"/>
+            </w:r>
+            <w:r>
+              <w:rPr>
+                <w:noProof/>
+                <w:webHidden/>
+              </w:rPr>
+              <w:t>30</w:t>
+            </w:r>
+            <w:r>
+              <w:rPr>
+                <w:noProof/>
+                <w:webHidden/>
+              </w:rPr>
+              <w:fldChar w:fldCharType="end"/>
+            </w:r>
+          </w:hyperlink>
+        </w:p>
+        <w:p>
           <w:r>
             <w:fldChar w:fldCharType="end"/>
           </w:r>
@@ -1347,7 +1434,7 @@
         </w:rPr>
         <w:br w:type="page"/>
       </w:r>
-      <w:bookmarkStart w:id="0" w:name="_Toc228852023"/>
+      <w:bookmarkStart w:id="0" w:name="_Toc228854573"/>
       <w:r>
         <w:rPr>
           <w:lang w:val="es-ES"/>
@@ -1424,7 +1511,7 @@
           <w:lang w:val="es-ES"/>
         </w:rPr>
       </w:pPr>
-      <w:bookmarkStart w:id="1" w:name="_Toc228852024"/>
+      <w:bookmarkStart w:id="1" w:name="_Toc228854574"/>
       <w:r>
         <w:rPr>
           <w:lang w:val="es-ES"/>
@@ -1553,10 +1640,10 @@
             <v:path o:extrusionok="f" gradientshapeok="t" o:connecttype="rect"/>
             <o:lock v:ext="edit" aspectratio="t"/>
           </v:shapetype>
-          <v:shape id="_x0000_i1025" type="#_x0000_t75" style="width:12.4pt;height:12.4pt" o:ole="">
+          <v:shape id="_x0000_i1025" type="#_x0000_t75" style="width:12pt;height:12.75pt" o:ole="">
             <v:imagedata r:id="rId9" o:title=""/>
           </v:shape>
-          <o:OLEObject Type="Embed" ProgID="Equation.DSMT4" ShapeID="_x0000_i1025" DrawAspect="Content" ObjectID="_1302981035" r:id="rId10"/>
+          <o:OLEObject Type="Embed" ProgID="Equation.DSMT4" ShapeID="_x0000_i1025" DrawAspect="Content" ObjectID="_1302985116" r:id="rId10"/>
         </w:object>
       </w:r>
       <w:r>
@@ -1591,10 +1678,10 @@
           <w:position w:val="-6"/>
         </w:rPr>
         <w:object w:dxaOrig="200" w:dyaOrig="220">
-          <v:shape id="_x0000_i1026" type="#_x0000_t75" style="width:9.95pt;height:11.15pt" o:ole="">
+          <v:shape id="_x0000_i1026" type="#_x0000_t75" style="width:9.75pt;height:11.25pt" o:ole="">
             <v:imagedata r:id="rId11" o:title=""/>
           </v:shape>
-          <o:OLEObject Type="Embed" ProgID="Equation.DSMT4" ShapeID="_x0000_i1026" DrawAspect="Content" ObjectID="_1302981036" r:id="rId12"/>
+          <o:OLEObject Type="Embed" ProgID="Equation.DSMT4" ShapeID="_x0000_i1026" DrawAspect="Content" ObjectID="_1302985117" r:id="rId12"/>
         </w:object>
       </w:r>
       <w:r>
@@ -1610,10 +1697,10 @@
           <w:position w:val="-6"/>
         </w:rPr>
         <w:object w:dxaOrig="600" w:dyaOrig="279">
-          <v:shape id="_x0000_i1027" type="#_x0000_t75" style="width:29.8pt;height:13.65pt" o:ole="">
+          <v:shape id="_x0000_i1027" type="#_x0000_t75" style="width:30pt;height:14.25pt" o:ole="">
             <v:imagedata r:id="rId13" o:title=""/>
           </v:shape>
-          <o:OLEObject Type="Embed" ProgID="Equation.DSMT4" ShapeID="_x0000_i1027" DrawAspect="Content" ObjectID="_1302981037" r:id="rId14"/>
+          <o:OLEObject Type="Embed" ProgID="Equation.DSMT4" ShapeID="_x0000_i1027" DrawAspect="Content" ObjectID="_1302985118" r:id="rId14"/>
         </w:object>
       </w:r>
       <w:r>
@@ -1629,10 +1716,10 @@
           <w:position w:val="-6"/>
         </w:rPr>
         <w:object w:dxaOrig="740" w:dyaOrig="279">
-          <v:shape id="_x0000_i1028" type="#_x0000_t75" style="width:37.25pt;height:13.65pt" o:ole="">
+          <v:shape id="_x0000_i1028" type="#_x0000_t75" style="width:36.75pt;height:14.25pt" o:ole="">
             <v:imagedata r:id="rId15" o:title=""/>
           </v:shape>
-          <o:OLEObject Type="Embed" ProgID="Equation.DSMT4" ShapeID="_x0000_i1028" DrawAspect="Content" ObjectID="_1302981038" r:id="rId16"/>
+          <o:OLEObject Type="Embed" ProgID="Equation.DSMT4" ShapeID="_x0000_i1028" DrawAspect="Content" ObjectID="_1302985119" r:id="rId16"/>
         </w:object>
       </w:r>
       <w:r>
@@ -1648,10 +1735,10 @@
           <w:position w:val="-4"/>
         </w:rPr>
         <w:object w:dxaOrig="240" w:dyaOrig="260">
-          <v:shape id="_x0000_i1029" type="#_x0000_t75" style="width:12.4pt;height:12.4pt" o:ole="">
+          <v:shape id="_x0000_i1029" type="#_x0000_t75" style="width:12pt;height:12.75pt" o:ole="">
             <v:imagedata r:id="rId17" o:title=""/>
           </v:shape>
-          <o:OLEObject Type="Embed" ProgID="Equation.DSMT4" ShapeID="_x0000_i1029" DrawAspect="Content" ObjectID="_1302981039" r:id="rId18"/>
+          <o:OLEObject Type="Embed" ProgID="Equation.DSMT4" ShapeID="_x0000_i1029" DrawAspect="Content" ObjectID="_1302985120" r:id="rId18"/>
         </w:object>
       </w:r>
       <w:r>
@@ -1852,10 +1939,10 @@
           <w:position w:val="-6"/>
         </w:rPr>
         <w:object w:dxaOrig="200" w:dyaOrig="279">
-          <v:shape id="_x0000_i1030" type="#_x0000_t75" style="width:9.95pt;height:13.65pt" o:ole="">
+          <v:shape id="_x0000_i1030" type="#_x0000_t75" style="width:9.75pt;height:14.25pt" o:ole="">
             <v:imagedata r:id="rId20" o:title=""/>
           </v:shape>
-          <o:OLEObject Type="Embed" ProgID="Equation.DSMT4" ShapeID="_x0000_i1030" DrawAspect="Content" ObjectID="_1302981040" r:id="rId21"/>
+          <o:OLEObject Type="Embed" ProgID="Equation.DSMT4" ShapeID="_x0000_i1030" DrawAspect="Content" ObjectID="_1302985121" r:id="rId21"/>
         </w:object>
       </w:r>
       <w:r>
@@ -1871,10 +1958,10 @@
           <w:position w:val="-6"/>
         </w:rPr>
         <w:object w:dxaOrig="200" w:dyaOrig="220">
-          <v:shape id="_x0000_i1031" type="#_x0000_t75" style="width:9.95pt;height:11.15pt" o:ole="">
+          <v:shape id="_x0000_i1031" type="#_x0000_t75" style="width:9.75pt;height:11.25pt" o:ole="">
             <v:imagedata r:id="rId22" o:title=""/>
           </v:shape>
-          <o:OLEObject Type="Embed" ProgID="Equation.DSMT4" ShapeID="_x0000_i1031" DrawAspect="Content" ObjectID="_1302981041" r:id="rId23"/>
+          <o:OLEObject Type="Embed" ProgID="Equation.DSMT4" ShapeID="_x0000_i1031" DrawAspect="Content" ObjectID="_1302985122" r:id="rId23"/>
         </w:object>
       </w:r>
       <w:r>
@@ -1901,10 +1988,10 @@
           <w:position w:val="-6"/>
         </w:rPr>
         <w:object w:dxaOrig="859" w:dyaOrig="279">
-          <v:shape id="_x0000_i1032" type="#_x0000_t75" style="width:42.2pt;height:13.65pt" o:ole="">
+          <v:shape id="_x0000_i1032" type="#_x0000_t75" style="width:42.75pt;height:14.25pt" o:ole="">
             <v:imagedata r:id="rId24" o:title=""/>
           </v:shape>
-          <o:OLEObject Type="Embed" ProgID="Equation.DSMT4" ShapeID="_x0000_i1032" DrawAspect="Content" ObjectID="_1302981042" r:id="rId25"/>
+          <o:OLEObject Type="Embed" ProgID="Equation.DSMT4" ShapeID="_x0000_i1032" DrawAspect="Content" ObjectID="_1302985123" r:id="rId25"/>
         </w:object>
       </w:r>
       <w:r>
@@ -1989,10 +2076,10 @@
           <w:position w:val="-4"/>
         </w:rPr>
         <w:object w:dxaOrig="260" w:dyaOrig="260">
-          <v:shape id="_x0000_i1033" type="#_x0000_t75" style="width:12.4pt;height:12.4pt" o:ole="">
+          <v:shape id="_x0000_i1033" type="#_x0000_t75" style="width:12.75pt;height:12.75pt" o:ole="">
             <v:imagedata r:id="rId26" o:title=""/>
           </v:shape>
-          <o:OLEObject Type="Embed" ProgID="Equation.DSMT4" ShapeID="_x0000_i1033" DrawAspect="Content" ObjectID="_1302981043" r:id="rId27"/>
+          <o:OLEObject Type="Embed" ProgID="Equation.DSMT4" ShapeID="_x0000_i1033" DrawAspect="Content" ObjectID="_1302985124" r:id="rId27"/>
         </w:object>
       </w:r>
       <w:r>
@@ -2019,10 +2106,10 @@
           <w:position w:val="-24"/>
         </w:rPr>
         <w:object w:dxaOrig="1100" w:dyaOrig="660">
-          <v:shape id="_x0000_i1034" type="#_x0000_t75" style="width:54.6pt;height:33.5pt" o:ole="">
+          <v:shape id="_x0000_i1034" type="#_x0000_t75" style="width:54.75pt;height:33pt" o:ole="">
             <v:imagedata r:id="rId28" o:title=""/>
           </v:shape>
-          <o:OLEObject Type="Embed" ProgID="Equation.DSMT4" ShapeID="_x0000_i1034" DrawAspect="Content" ObjectID="_1302981044" r:id="rId29"/>
+          <o:OLEObject Type="Embed" ProgID="Equation.DSMT4" ShapeID="_x0000_i1034" DrawAspect="Content" ObjectID="_1302985125" r:id="rId29"/>
         </w:object>
       </w:r>
       <w:r>
@@ -2134,10 +2221,10 @@
           <w:position w:val="-24"/>
         </w:rPr>
         <w:object w:dxaOrig="1280" w:dyaOrig="660">
-          <v:shape id="_x0000_i1035" type="#_x0000_t75" style="width:63.3pt;height:33.5pt" o:ole="">
+          <v:shape id="_x0000_i1035" type="#_x0000_t75" style="width:63.75pt;height:33pt" o:ole="">
             <v:imagedata r:id="rId30" o:title=""/>
           </v:shape>
-          <o:OLEObject Type="Embed" ProgID="Equation.DSMT4" ShapeID="_x0000_i1035" DrawAspect="Content" ObjectID="_1302981045" r:id="rId31"/>
+          <o:OLEObject Type="Embed" ProgID="Equation.DSMT4" ShapeID="_x0000_i1035" DrawAspect="Content" ObjectID="_1302985126" r:id="rId31"/>
         </w:object>
       </w:r>
     </w:p>
@@ -2184,10 +2271,10 @@
           <w:position w:val="-24"/>
         </w:rPr>
         <w:object w:dxaOrig="1400" w:dyaOrig="660">
-          <v:shape id="_x0000_i1036" type="#_x0000_t75" style="width:69.5pt;height:33.5pt" o:ole="">
+          <v:shape id="_x0000_i1036" type="#_x0000_t75" style="width:69.75pt;height:33pt" o:ole="">
             <v:imagedata r:id="rId32" o:title=""/>
           </v:shape>
-          <o:OLEObject Type="Embed" ProgID="Equation.DSMT4" ShapeID="_x0000_i1036" DrawAspect="Content" ObjectID="_1302981046" r:id="rId33"/>
+          <o:OLEObject Type="Embed" ProgID="Equation.DSMT4" ShapeID="_x0000_i1036" DrawAspect="Content" ObjectID="_1302985127" r:id="rId33"/>
         </w:object>
       </w:r>
       <w:r>
@@ -2303,10 +2390,10 @@
           <w:position w:val="-6"/>
         </w:rPr>
         <w:object w:dxaOrig="200" w:dyaOrig="220">
-          <v:shape id="_x0000_i1037" type="#_x0000_t75" style="width:9.95pt;height:11.15pt" o:ole="">
+          <v:shape id="_x0000_i1037" type="#_x0000_t75" style="width:9.75pt;height:11.25pt" o:ole="">
             <v:imagedata r:id="rId34" o:title=""/>
           </v:shape>
-          <o:OLEObject Type="Embed" ProgID="Equation.DSMT4" ShapeID="_x0000_i1037" DrawAspect="Content" ObjectID="_1302981047" r:id="rId35"/>
+          <o:OLEObject Type="Embed" ProgID="Equation.DSMT4" ShapeID="_x0000_i1037" DrawAspect="Content" ObjectID="_1302985128" r:id="rId35"/>
         </w:object>
       </w:r>
       <w:r>
@@ -2338,10 +2425,10 @@
           <w:position w:val="-24"/>
         </w:rPr>
         <w:object w:dxaOrig="780" w:dyaOrig="620">
-          <v:shape id="_x0000_i1038" type="#_x0000_t75" style="width:38.5pt;height:31.05pt" o:ole="">
+          <v:shape id="_x0000_i1038" type="#_x0000_t75" style="width:39pt;height:30.75pt" o:ole="">
             <v:imagedata r:id="rId36" o:title=""/>
           </v:shape>
-          <o:OLEObject Type="Embed" ProgID="Equation.DSMT4" ShapeID="_x0000_i1038" DrawAspect="Content" ObjectID="_1302981048" r:id="rId37"/>
+          <o:OLEObject Type="Embed" ProgID="Equation.DSMT4" ShapeID="_x0000_i1038" DrawAspect="Content" ObjectID="_1302985129" r:id="rId37"/>
         </w:object>
       </w:r>
       <w:r>
@@ -2356,10 +2443,10 @@
           <w:position w:val="-4"/>
         </w:rPr>
         <w:object w:dxaOrig="220" w:dyaOrig="260">
-          <v:shape id="_x0000_i1039" type="#_x0000_t75" style="width:11.15pt;height:12.4pt" o:ole="">
+          <v:shape id="_x0000_i1039" type="#_x0000_t75" style="width:11.25pt;height:12.75pt" o:ole="">
             <v:imagedata r:id="rId38" o:title=""/>
           </v:shape>
-          <o:OLEObject Type="Embed" ProgID="Equation.DSMT4" ShapeID="_x0000_i1039" DrawAspect="Content" ObjectID="_1302981049" r:id="rId39"/>
+          <o:OLEObject Type="Embed" ProgID="Equation.DSMT4" ShapeID="_x0000_i1039" DrawAspect="Content" ObjectID="_1302985130" r:id="rId39"/>
         </w:object>
       </w:r>
       <w:r>
@@ -2374,10 +2461,10 @@
           <w:position w:val="-6"/>
         </w:rPr>
         <w:object w:dxaOrig="240" w:dyaOrig="220">
-          <v:shape id="_x0000_i1040" type="#_x0000_t75" style="width:12.4pt;height:11.15pt" o:ole="">
+          <v:shape id="_x0000_i1040" type="#_x0000_t75" style="width:12pt;height:11.25pt" o:ole="">
             <v:imagedata r:id="rId40" o:title=""/>
           </v:shape>
-          <o:OLEObject Type="Embed" ProgID="Equation.DSMT4" ShapeID="_x0000_i1040" DrawAspect="Content" ObjectID="_1302981050" r:id="rId41"/>
+          <o:OLEObject Type="Embed" ProgID="Equation.DSMT4" ShapeID="_x0000_i1040" DrawAspect="Content" ObjectID="_1302985131" r:id="rId41"/>
         </w:object>
       </w:r>
       <w:r>
@@ -2392,10 +2479,10 @@
           <w:position w:val="-6"/>
         </w:rPr>
         <w:object w:dxaOrig="700" w:dyaOrig="279">
-          <v:shape id="_x0000_i1041" type="#_x0000_t75" style="width:34.75pt;height:13.65pt" o:ole="">
+          <v:shape id="_x0000_i1041" type="#_x0000_t75" style="width:35.25pt;height:14.25pt" o:ole="">
             <v:imagedata r:id="rId42" o:title=""/>
           </v:shape>
-          <o:OLEObject Type="Embed" ProgID="Equation.DSMT4" ShapeID="_x0000_i1041" DrawAspect="Content" ObjectID="_1302981051" r:id="rId43"/>
+          <o:OLEObject Type="Embed" ProgID="Equation.DSMT4" ShapeID="_x0000_i1041" DrawAspect="Content" ObjectID="_1302985132" r:id="rId43"/>
         </w:object>
       </w:r>
       <w:r>
@@ -2410,10 +2497,10 @@
           <w:position w:val="-10"/>
         </w:rPr>
         <w:object w:dxaOrig="240" w:dyaOrig="320">
-          <v:shape id="_x0000_i1042" type="#_x0000_t75" style="width:12.4pt;height:16.15pt" o:ole="">
+          <v:shape id="_x0000_i1042" type="#_x0000_t75" style="width:12pt;height:15.75pt" o:ole="">
             <v:imagedata r:id="rId44" o:title=""/>
           </v:shape>
-          <o:OLEObject Type="Embed" ProgID="Equation.DSMT4" ShapeID="_x0000_i1042" DrawAspect="Content" ObjectID="_1302981052" r:id="rId45"/>
+          <o:OLEObject Type="Embed" ProgID="Equation.DSMT4" ShapeID="_x0000_i1042" DrawAspect="Content" ObjectID="_1302985133" r:id="rId45"/>
         </w:object>
       </w:r>
       <w:r>
@@ -2462,10 +2549,10 @@
           <w:position w:val="-24"/>
         </w:rPr>
         <w:object w:dxaOrig="1480" w:dyaOrig="620">
-          <v:shape id="_x0000_i1043" type="#_x0000_t75" style="width:74.5pt;height:31.05pt" o:ole="">
+          <v:shape id="_x0000_i1043" type="#_x0000_t75" style="width:74.25pt;height:30.75pt" o:ole="">
             <v:imagedata r:id="rId46" o:title=""/>
           </v:shape>
-          <o:OLEObject Type="Embed" ProgID="Equation.DSMT4" ShapeID="_x0000_i1043" DrawAspect="Content" ObjectID="_1302981053" r:id="rId47"/>
+          <o:OLEObject Type="Embed" ProgID="Equation.DSMT4" ShapeID="_x0000_i1043" DrawAspect="Content" ObjectID="_1302985134" r:id="rId47"/>
         </w:object>
       </w:r>
       <w:r>
@@ -2726,10 +2813,10 @@
           <w:position w:val="-6"/>
         </w:rPr>
         <w:object w:dxaOrig="260" w:dyaOrig="220">
-          <v:shape id="_x0000_i1044" type="#_x0000_t75" style="width:12.4pt;height:11.15pt" o:ole="">
+          <v:shape id="_x0000_i1044" type="#_x0000_t75" style="width:12.75pt;height:11.25pt" o:ole="">
             <v:imagedata r:id="rId49" o:title=""/>
           </v:shape>
-          <o:OLEObject Type="Embed" ProgID="Equation.DSMT4" ShapeID="_x0000_i1044" DrawAspect="Content" ObjectID="_1302981054" r:id="rId50"/>
+          <o:OLEObject Type="Embed" ProgID="Equation.DSMT4" ShapeID="_x0000_i1044" DrawAspect="Content" ObjectID="_1302985135" r:id="rId50"/>
         </w:object>
       </w:r>
       <w:r>
@@ -2751,10 +2838,10 @@
           <w:position w:val="-6"/>
         </w:rPr>
         <w:object w:dxaOrig="200" w:dyaOrig="279">
-          <v:shape id="_x0000_i1045" type="#_x0000_t75" style="width:9.95pt;height:13.65pt" o:ole="">
+          <v:shape id="_x0000_i1045" type="#_x0000_t75" style="width:9.75pt;height:14.25pt" o:ole="">
             <v:imagedata r:id="rId51" o:title=""/>
           </v:shape>
-          <o:OLEObject Type="Embed" ProgID="Equation.DSMT4" ShapeID="_x0000_i1045" DrawAspect="Content" ObjectID="_1302981055" r:id="rId52"/>
+          <o:OLEObject Type="Embed" ProgID="Equation.DSMT4" ShapeID="_x0000_i1045" DrawAspect="Content" ObjectID="_1302985136" r:id="rId52"/>
         </w:object>
       </w:r>
       <w:r>
@@ -2777,10 +2864,10 @@
           <w:position w:val="-24"/>
         </w:rPr>
         <w:object w:dxaOrig="279" w:dyaOrig="620">
-          <v:shape id="_x0000_i1046" type="#_x0000_t75" style="width:13.65pt;height:31.05pt" o:ole="">
+          <v:shape id="_x0000_i1046" type="#_x0000_t75" style="width:14.25pt;height:30.75pt" o:ole="">
             <v:imagedata r:id="rId53" o:title=""/>
           </v:shape>
-          <o:OLEObject Type="Embed" ProgID="Equation.DSMT4" ShapeID="_x0000_i1046" DrawAspect="Content" ObjectID="_1302981056" r:id="rId54"/>
+          <o:OLEObject Type="Embed" ProgID="Equation.DSMT4" ShapeID="_x0000_i1046" DrawAspect="Content" ObjectID="_1302985137" r:id="rId54"/>
         </w:object>
       </w:r>
       <w:r>
@@ -2802,10 +2889,10 @@
           <w:position w:val="-6"/>
         </w:rPr>
         <w:object w:dxaOrig="320" w:dyaOrig="320">
-          <v:shape id="_x0000_i1047" type="#_x0000_t75" style="width:16.15pt;height:16.15pt" o:ole="">
+          <v:shape id="_x0000_i1047" type="#_x0000_t75" style="width:15.75pt;height:15.75pt" o:ole="">
             <v:imagedata r:id="rId55" o:title=""/>
           </v:shape>
-          <o:OLEObject Type="Embed" ProgID="Equation.DSMT4" ShapeID="_x0000_i1047" DrawAspect="Content" ObjectID="_1302981057" r:id="rId56"/>
+          <o:OLEObject Type="Embed" ProgID="Equation.DSMT4" ShapeID="_x0000_i1047" DrawAspect="Content" ObjectID="_1302985138" r:id="rId56"/>
         </w:object>
       </w:r>
       <w:r>
@@ -2821,10 +2908,10 @@
           <w:position w:val="-6"/>
         </w:rPr>
         <w:object w:dxaOrig="240" w:dyaOrig="220">
-          <v:shape id="_x0000_i1048" type="#_x0000_t75" style="width:12.4pt;height:11.15pt" o:ole="">
+          <v:shape id="_x0000_i1048" type="#_x0000_t75" style="width:12pt;height:11.25pt" o:ole="">
             <v:imagedata r:id="rId57" o:title=""/>
           </v:shape>
-          <o:OLEObject Type="Embed" ProgID="Equation.DSMT4" ShapeID="_x0000_i1048" DrawAspect="Content" ObjectID="_1302981058" r:id="rId58"/>
+          <o:OLEObject Type="Embed" ProgID="Equation.DSMT4" ShapeID="_x0000_i1048" DrawAspect="Content" ObjectID="_1302985139" r:id="rId58"/>
         </w:object>
       </w:r>
       <w:r>
@@ -2862,10 +2949,10 @@
           <w:position w:val="-24"/>
         </w:rPr>
         <w:object w:dxaOrig="1320" w:dyaOrig="660">
-          <v:shape id="_x0000_i1049" type="#_x0000_t75" style="width:65.8pt;height:33.5pt" o:ole="">
+          <v:shape id="_x0000_i1049" type="#_x0000_t75" style="width:66pt;height:33pt" o:ole="">
             <v:imagedata r:id="rId59" o:title=""/>
           </v:shape>
-          <o:OLEObject Type="Embed" ProgID="Equation.DSMT4" ShapeID="_x0000_i1049" DrawAspect="Content" ObjectID="_1302981059" r:id="rId60"/>
+          <o:OLEObject Type="Embed" ProgID="Equation.DSMT4" ShapeID="_x0000_i1049" DrawAspect="Content" ObjectID="_1302985140" r:id="rId60"/>
         </w:object>
       </w:r>
       <w:r>
@@ -3000,10 +3087,10 @@
           <w:position w:val="-6"/>
         </w:rPr>
         <w:object w:dxaOrig="320" w:dyaOrig="240">
-          <v:shape id="_x0000_i1050" type="#_x0000_t75" style="width:16.15pt;height:12.4pt" o:ole="">
+          <v:shape id="_x0000_i1050" type="#_x0000_t75" style="width:15.75pt;height:12pt" o:ole="">
             <v:imagedata r:id="rId61" o:title=""/>
           </v:shape>
-          <o:OLEObject Type="Embed" ProgID="Equation.DSMT4" ShapeID="_x0000_i1050" DrawAspect="Content" ObjectID="_1302981060" r:id="rId62"/>
+          <o:OLEObject Type="Embed" ProgID="Equation.DSMT4" ShapeID="_x0000_i1050" DrawAspect="Content" ObjectID="_1302985141" r:id="rId62"/>
         </w:object>
       </w:r>
       <w:r>
@@ -3019,10 +3106,10 @@
           <w:position w:val="-6"/>
         </w:rPr>
         <w:object w:dxaOrig="200" w:dyaOrig="220">
-          <v:shape id="_x0000_i1051" type="#_x0000_t75" style="width:9.95pt;height:11.15pt" o:ole="">
+          <v:shape id="_x0000_i1051" type="#_x0000_t75" style="width:9.75pt;height:11.25pt" o:ole="">
             <v:imagedata r:id="rId63" o:title=""/>
           </v:shape>
-          <o:OLEObject Type="Embed" ProgID="Equation.DSMT4" ShapeID="_x0000_i1051" DrawAspect="Content" ObjectID="_1302981061" r:id="rId64"/>
+          <o:OLEObject Type="Embed" ProgID="Equation.DSMT4" ShapeID="_x0000_i1051" DrawAspect="Content" ObjectID="_1302985142" r:id="rId64"/>
         </w:object>
       </w:r>
       <w:r>
@@ -3038,10 +3125,10 @@
           <w:position w:val="-10"/>
         </w:rPr>
         <w:object w:dxaOrig="1320" w:dyaOrig="320">
-          <v:shape id="_x0000_i1052" type="#_x0000_t75" style="width:65.8pt;height:16.15pt" o:ole="">
+          <v:shape id="_x0000_i1052" type="#_x0000_t75" style="width:66pt;height:15.75pt" o:ole="">
             <v:imagedata r:id="rId65" o:title=""/>
           </v:shape>
-          <o:OLEObject Type="Embed" ProgID="Equation.DSMT4" ShapeID="_x0000_i1052" DrawAspect="Content" ObjectID="_1302981062" r:id="rId66"/>
+          <o:OLEObject Type="Embed" ProgID="Equation.DSMT4" ShapeID="_x0000_i1052" DrawAspect="Content" ObjectID="_1302985143" r:id="rId66"/>
         </w:object>
       </w:r>
       <w:r>
@@ -3057,10 +3144,10 @@
           <w:position w:val="-10"/>
         </w:rPr>
         <w:object w:dxaOrig="1920" w:dyaOrig="320">
-          <v:shape id="_x0000_i1053" type="#_x0000_t75" style="width:95.6pt;height:16.15pt" o:ole="">
+          <v:shape id="_x0000_i1053" type="#_x0000_t75" style="width:96pt;height:15.75pt" o:ole="">
             <v:imagedata r:id="rId67" o:title=""/>
           </v:shape>
-          <o:OLEObject Type="Embed" ProgID="Equation.DSMT4" ShapeID="_x0000_i1053" DrawAspect="Content" ObjectID="_1302981063" r:id="rId68"/>
+          <o:OLEObject Type="Embed" ProgID="Equation.DSMT4" ShapeID="_x0000_i1053" DrawAspect="Content" ObjectID="_1302985144" r:id="rId68"/>
         </w:object>
       </w:r>
       <w:r>
@@ -3087,10 +3174,10 @@
           <w:position w:val="-10"/>
         </w:rPr>
         <w:object w:dxaOrig="1920" w:dyaOrig="320">
-          <v:shape id="_x0000_i1054" type="#_x0000_t75" style="width:95.6pt;height:16.15pt" o:ole="">
+          <v:shape id="_x0000_i1054" type="#_x0000_t75" style="width:96pt;height:15.75pt" o:ole="">
             <v:imagedata r:id="rId69" o:title=""/>
           </v:shape>
-          <o:OLEObject Type="Embed" ProgID="Equation.DSMT4" ShapeID="_x0000_i1054" DrawAspect="Content" ObjectID="_1302981064" r:id="rId70"/>
+          <o:OLEObject Type="Embed" ProgID="Equation.DSMT4" ShapeID="_x0000_i1054" DrawAspect="Content" ObjectID="_1302985145" r:id="rId70"/>
         </w:object>
       </w:r>
       <w:r>
@@ -3175,10 +3262,10 @@
           <w:position w:val="-4"/>
         </w:rPr>
         <w:object w:dxaOrig="240" w:dyaOrig="260">
-          <v:shape id="_x0000_i1055" type="#_x0000_t75" style="width:12.4pt;height:12.4pt" o:ole="">
+          <v:shape id="_x0000_i1055" type="#_x0000_t75" style="width:12pt;height:12.75pt" o:ole="">
             <v:imagedata r:id="rId71" o:title=""/>
           </v:shape>
-          <o:OLEObject Type="Embed" ProgID="Equation.DSMT4" ShapeID="_x0000_i1055" DrawAspect="Content" ObjectID="_1302981065" r:id="rId72"/>
+          <o:OLEObject Type="Embed" ProgID="Equation.DSMT4" ShapeID="_x0000_i1055" DrawAspect="Content" ObjectID="_1302985146" r:id="rId72"/>
         </w:object>
       </w:r>
       <w:r>
@@ -3194,10 +3281,10 @@
           <w:position w:val="-6"/>
         </w:rPr>
         <w:object w:dxaOrig="240" w:dyaOrig="220">
-          <v:shape id="_x0000_i1056" type="#_x0000_t75" style="width:12.4pt;height:11.15pt" o:ole="">
+          <v:shape id="_x0000_i1056" type="#_x0000_t75" style="width:12pt;height:11.25pt" o:ole="">
             <v:imagedata r:id="rId73" o:title=""/>
           </v:shape>
-          <o:OLEObject Type="Embed" ProgID="Equation.DSMT4" ShapeID="_x0000_i1056" DrawAspect="Content" ObjectID="_1302981066" r:id="rId74"/>
+          <o:OLEObject Type="Embed" ProgID="Equation.DSMT4" ShapeID="_x0000_i1056" DrawAspect="Content" ObjectID="_1302985147" r:id="rId74"/>
         </w:object>
       </w:r>
       <w:r>
@@ -3213,10 +3300,10 @@
           <w:position w:val="-6"/>
         </w:rPr>
         <w:object w:dxaOrig="240" w:dyaOrig="220">
-          <v:shape id="_x0000_i1057" type="#_x0000_t75" style="width:12.4pt;height:11.15pt" o:ole="">
+          <v:shape id="_x0000_i1057" type="#_x0000_t75" style="width:12pt;height:11.25pt" o:ole="">
             <v:imagedata r:id="rId75" o:title=""/>
           </v:shape>
-          <o:OLEObject Type="Embed" ProgID="Equation.DSMT4" ShapeID="_x0000_i1057" DrawAspect="Content" ObjectID="_1302981067" r:id="rId76"/>
+          <o:OLEObject Type="Embed" ProgID="Equation.DSMT4" ShapeID="_x0000_i1057" DrawAspect="Content" ObjectID="_1302985148" r:id="rId76"/>
         </w:object>
       </w:r>
       <w:r>
@@ -3238,10 +3325,10 @@
           <w:position w:val="-6"/>
         </w:rPr>
         <w:object w:dxaOrig="240" w:dyaOrig="220">
-          <v:shape id="_x0000_i1058" type="#_x0000_t75" style="width:12.4pt;height:11.15pt" o:ole="">
+          <v:shape id="_x0000_i1058" type="#_x0000_t75" style="width:12pt;height:11.25pt" o:ole="">
             <v:imagedata r:id="rId77" o:title=""/>
           </v:shape>
-          <o:OLEObject Type="Embed" ProgID="Equation.DSMT4" ShapeID="_x0000_i1058" DrawAspect="Content" ObjectID="_1302981068" r:id="rId78"/>
+          <o:OLEObject Type="Embed" ProgID="Equation.DSMT4" ShapeID="_x0000_i1058" DrawAspect="Content" ObjectID="_1302985149" r:id="rId78"/>
         </w:object>
       </w:r>
       <w:r>
@@ -3257,10 +3344,10 @@
           <w:position w:val="-6"/>
         </w:rPr>
         <w:object w:dxaOrig="680" w:dyaOrig="240">
-          <v:shape id="_x0000_i1059" type="#_x0000_t75" style="width:33.5pt;height:12.4pt" o:ole="">
+          <v:shape id="_x0000_i1059" type="#_x0000_t75" style="width:33.75pt;height:12pt" o:ole="">
             <v:imagedata r:id="rId79" o:title=""/>
           </v:shape>
-          <o:OLEObject Type="Embed" ProgID="Equation.DSMT4" ShapeID="_x0000_i1059" DrawAspect="Content" ObjectID="_1302981069" r:id="rId80"/>
+          <o:OLEObject Type="Embed" ProgID="Equation.DSMT4" ShapeID="_x0000_i1059" DrawAspect="Content" ObjectID="_1302985150" r:id="rId80"/>
         </w:object>
       </w:r>
       <w:r>
@@ -3276,10 +3363,10 @@
           <w:position w:val="-10"/>
         </w:rPr>
         <w:object w:dxaOrig="440" w:dyaOrig="320">
-          <v:shape id="_x0000_i1060" type="#_x0000_t75" style="width:22.35pt;height:16.15pt" o:ole="">
+          <v:shape id="_x0000_i1060" type="#_x0000_t75" style="width:21.75pt;height:15.75pt" o:ole="">
             <v:imagedata r:id="rId81" o:title=""/>
           </v:shape>
-          <o:OLEObject Type="Embed" ProgID="Equation.DSMT4" ShapeID="_x0000_i1060" DrawAspect="Content" ObjectID="_1302981070" r:id="rId82"/>
+          <o:OLEObject Type="Embed" ProgID="Equation.DSMT4" ShapeID="_x0000_i1060" DrawAspect="Content" ObjectID="_1302985151" r:id="rId82"/>
         </w:object>
       </w:r>
       <w:r>
@@ -3295,10 +3382,10 @@
           <w:position w:val="-6"/>
         </w:rPr>
         <w:object w:dxaOrig="320" w:dyaOrig="240">
-          <v:shape id="_x0000_i1061" type="#_x0000_t75" style="width:16.15pt;height:12.4pt" o:ole="">
+          <v:shape id="_x0000_i1061" type="#_x0000_t75" style="width:15.75pt;height:12pt" o:ole="">
             <v:imagedata r:id="rId83" o:title=""/>
           </v:shape>
-          <o:OLEObject Type="Embed" ProgID="Equation.DSMT4" ShapeID="_x0000_i1061" DrawAspect="Content" ObjectID="_1302981071" r:id="rId84"/>
+          <o:OLEObject Type="Embed" ProgID="Equation.DSMT4" ShapeID="_x0000_i1061" DrawAspect="Content" ObjectID="_1302985152" r:id="rId84"/>
         </w:object>
       </w:r>
       <w:r>
@@ -3314,10 +3401,10 @@
           <w:position w:val="-6"/>
         </w:rPr>
         <w:object w:dxaOrig="360" w:dyaOrig="279">
-          <v:shape id="_x0000_i1062" type="#_x0000_t75" style="width:18.6pt;height:13.65pt" o:ole="">
+          <v:shape id="_x0000_i1062" type="#_x0000_t75" style="width:18pt;height:14.25pt" o:ole="">
             <v:imagedata r:id="rId85" o:title=""/>
           </v:shape>
-          <o:OLEObject Type="Embed" ProgID="Equation.DSMT4" ShapeID="_x0000_i1062" DrawAspect="Content" ObjectID="_1302981072" r:id="rId86"/>
+          <o:OLEObject Type="Embed" ProgID="Equation.DSMT4" ShapeID="_x0000_i1062" DrawAspect="Content" ObjectID="_1302985153" r:id="rId86"/>
         </w:object>
       </w:r>
       <w:r>
@@ -3333,10 +3420,10 @@
           <w:position w:val="-6"/>
         </w:rPr>
         <w:object w:dxaOrig="600" w:dyaOrig="279">
-          <v:shape id="_x0000_i1063" type="#_x0000_t75" style="width:29.8pt;height:13.65pt" o:ole="">
+          <v:shape id="_x0000_i1063" type="#_x0000_t75" style="width:30pt;height:14.25pt" o:ole="">
             <v:imagedata r:id="rId87" o:title=""/>
           </v:shape>
-          <o:OLEObject Type="Embed" ProgID="Equation.DSMT4" ShapeID="_x0000_i1063" DrawAspect="Content" ObjectID="_1302981073" r:id="rId88"/>
+          <o:OLEObject Type="Embed" ProgID="Equation.DSMT4" ShapeID="_x0000_i1063" DrawAspect="Content" ObjectID="_1302985154" r:id="rId88"/>
         </w:object>
       </w:r>
       <w:r>
@@ -3352,10 +3439,10 @@
           <w:position w:val="-6"/>
         </w:rPr>
         <w:object w:dxaOrig="499" w:dyaOrig="279">
-          <v:shape id="_x0000_i1064" type="#_x0000_t75" style="width:24.85pt;height:13.65pt" o:ole="">
+          <v:shape id="_x0000_i1064" type="#_x0000_t75" style="width:24.75pt;height:14.25pt" o:ole="">
             <v:imagedata r:id="rId89" o:title=""/>
           </v:shape>
-          <o:OLEObject Type="Embed" ProgID="Equation.DSMT4" ShapeID="_x0000_i1064" DrawAspect="Content" ObjectID="_1302981074" r:id="rId90"/>
+          <o:OLEObject Type="Embed" ProgID="Equation.DSMT4" ShapeID="_x0000_i1064" DrawAspect="Content" ObjectID="_1302985155" r:id="rId90"/>
         </w:object>
       </w:r>
       <w:r>
@@ -3371,10 +3458,10 @@
           <w:position w:val="-6"/>
         </w:rPr>
         <w:object w:dxaOrig="600" w:dyaOrig="279">
-          <v:shape id="_x0000_i1065" type="#_x0000_t75" style="width:29.8pt;height:13.65pt" o:ole="">
+          <v:shape id="_x0000_i1065" type="#_x0000_t75" style="width:30pt;height:14.25pt" o:ole="">
             <v:imagedata r:id="rId91" o:title=""/>
           </v:shape>
-          <o:OLEObject Type="Embed" ProgID="Equation.DSMT4" ShapeID="_x0000_i1065" DrawAspect="Content" ObjectID="_1302981075" r:id="rId92"/>
+          <o:OLEObject Type="Embed" ProgID="Equation.DSMT4" ShapeID="_x0000_i1065" DrawAspect="Content" ObjectID="_1302985156" r:id="rId92"/>
         </w:object>
       </w:r>
       <w:r>
@@ -3420,10 +3507,10 @@
           <w:position w:val="-24"/>
         </w:rPr>
         <w:object w:dxaOrig="2380" w:dyaOrig="620">
-          <v:shape id="_x0000_i1066" type="#_x0000_t75" style="width:119.15pt;height:31.05pt" o:ole="">
+          <v:shape id="_x0000_i1066" type="#_x0000_t75" style="width:119.25pt;height:30.75pt" o:ole="">
             <v:imagedata r:id="rId93" o:title=""/>
           </v:shape>
-          <o:OLEObject Type="Embed" ProgID="Equation.DSMT4" ShapeID="_x0000_i1066" DrawAspect="Content" ObjectID="_1302981076" r:id="rId94"/>
+          <o:OLEObject Type="Embed" ProgID="Equation.DSMT4" ShapeID="_x0000_i1066" DrawAspect="Content" ObjectID="_1302985157" r:id="rId94"/>
         </w:object>
       </w:r>
       <w:r>
@@ -3508,10 +3595,10 @@
           <w:position w:val="-24"/>
         </w:rPr>
         <w:object w:dxaOrig="2580" w:dyaOrig="620">
-          <v:shape id="_x0000_i1067" type="#_x0000_t75" style="width:129.1pt;height:31.05pt" o:ole="">
+          <v:shape id="_x0000_i1067" type="#_x0000_t75" style="width:129pt;height:30.75pt" o:ole="">
             <v:imagedata r:id="rId95" o:title=""/>
           </v:shape>
-          <o:OLEObject Type="Embed" ProgID="Equation.DSMT4" ShapeID="_x0000_i1067" DrawAspect="Content" ObjectID="_1302981077" r:id="rId96"/>
+          <o:OLEObject Type="Embed" ProgID="Equation.DSMT4" ShapeID="_x0000_i1067" DrawAspect="Content" ObjectID="_1302985158" r:id="rId96"/>
         </w:object>
       </w:r>
       <w:r>
@@ -3583,7 +3670,7 @@
           <w:lang w:val="es-ES_tradnl"/>
         </w:rPr>
       </w:pPr>
-      <w:bookmarkStart w:id="2" w:name="_Toc228852025"/>
+      <w:bookmarkStart w:id="2" w:name="_Toc228854575"/>
       <w:r>
         <w:rPr>
           <w:lang w:val="es-ES_tradnl"/>
@@ -3963,10 +4050,10 @@
           <w:lang w:val="es-ES_tradnl"/>
         </w:rPr>
         <w:object w:dxaOrig="260" w:dyaOrig="260">
-          <v:shape id="_x0000_i1068" type="#_x0000_t75" style="width:12.4pt;height:12.4pt" o:ole="">
+          <v:shape id="_x0000_i1068" type="#_x0000_t75" style="width:12.75pt;height:12.75pt" o:ole="">
             <v:imagedata r:id="rId99" o:title=""/>
           </v:shape>
-          <o:OLEObject Type="Embed" ProgID="Equation.3" ShapeID="_x0000_i1068" DrawAspect="Content" ObjectID="_1302981078" r:id="rId100"/>
+          <o:OLEObject Type="Embed" ProgID="Equation.3" ShapeID="_x0000_i1068" DrawAspect="Content" ObjectID="_1302985159" r:id="rId100"/>
         </w:object>
       </w:r>
       <w:r>
@@ -3985,10 +4072,10 @@
           <w:lang w:val="es-ES_tradnl"/>
         </w:rPr>
         <w:object w:dxaOrig="260" w:dyaOrig="279">
-          <v:shape id="_x0000_i1069" type="#_x0000_t75" style="width:12.4pt;height:13.65pt" o:ole="">
+          <v:shape id="_x0000_i1069" type="#_x0000_t75" style="width:12.75pt;height:14.25pt" o:ole="">
             <v:imagedata r:id="rId101" o:title=""/>
           </v:shape>
-          <o:OLEObject Type="Embed" ProgID="Equation.3" ShapeID="_x0000_i1069" DrawAspect="Content" ObjectID="_1302981079" r:id="rId102"/>
+          <o:OLEObject Type="Embed" ProgID="Equation.3" ShapeID="_x0000_i1069" DrawAspect="Content" ObjectID="_1302985160" r:id="rId102"/>
         </w:object>
       </w:r>
     </w:p>
@@ -4016,10 +4103,10 @@
           <w:position w:val="-12"/>
         </w:rPr>
         <w:object w:dxaOrig="1180" w:dyaOrig="360">
-          <v:shape id="_x0000_i1070" type="#_x0000_t75" style="width:59.6pt;height:18.6pt" o:ole="">
+          <v:shape id="_x0000_i1070" type="#_x0000_t75" style="width:59.25pt;height:18pt" o:ole="">
             <v:imagedata r:id="rId103" o:title=""/>
           </v:shape>
-          <o:OLEObject Type="Embed" ProgID="Equation.DSMT4" ShapeID="_x0000_i1070" DrawAspect="Content" ObjectID="_1302981080" r:id="rId104"/>
+          <o:OLEObject Type="Embed" ProgID="Equation.DSMT4" ShapeID="_x0000_i1070" DrawAspect="Content" ObjectID="_1302985161" r:id="rId104"/>
         </w:object>
       </w:r>
       <w:r>
@@ -4101,10 +4188,10 @@
           <w:position w:val="-24"/>
         </w:rPr>
         <w:object w:dxaOrig="1860" w:dyaOrig="620">
-          <v:shape id="_x0000_i1071" type="#_x0000_t75" style="width:93.1pt;height:31.05pt" o:ole="">
+          <v:shape id="_x0000_i1071" type="#_x0000_t75" style="width:93pt;height:30.75pt" o:ole="">
             <v:imagedata r:id="rId105" o:title=""/>
           </v:shape>
-          <o:OLEObject Type="Embed" ProgID="Equation.DSMT4" ShapeID="_x0000_i1071" DrawAspect="Content" ObjectID="_1302981081" r:id="rId106"/>
+          <o:OLEObject Type="Embed" ProgID="Equation.DSMT4" ShapeID="_x0000_i1071" DrawAspect="Content" ObjectID="_1302985162" r:id="rId106"/>
         </w:object>
       </w:r>
       <w:r>
@@ -4230,10 +4317,10 @@
           <w:position w:val="-24"/>
         </w:rPr>
         <w:object w:dxaOrig="3940" w:dyaOrig="620">
-          <v:shape id="_x0000_i1072" type="#_x0000_t75" style="width:197.4pt;height:31.05pt" o:ole="">
+          <v:shape id="_x0000_i1072" type="#_x0000_t75" style="width:197.25pt;height:30.75pt" o:ole="">
             <v:imagedata r:id="rId107" o:title=""/>
           </v:shape>
-          <o:OLEObject Type="Embed" ProgID="Equation.DSMT4" ShapeID="_x0000_i1072" DrawAspect="Content" ObjectID="_1302981082" r:id="rId108"/>
+          <o:OLEObject Type="Embed" ProgID="Equation.DSMT4" ShapeID="_x0000_i1072" DrawAspect="Content" ObjectID="_1302985163" r:id="rId108"/>
         </w:object>
       </w:r>
       <w:r>
@@ -4328,10 +4415,10 @@
           <w:lang w:val="es-ES_tradnl"/>
         </w:rPr>
         <w:object w:dxaOrig="2060" w:dyaOrig="360">
-          <v:shape id="_x0000_i1073" type="#_x0000_t75" style="width:103.05pt;height:18.6pt" o:ole="">
+          <v:shape id="_x0000_i1073" type="#_x0000_t75" style="width:102.75pt;height:18pt" o:ole="">
             <v:imagedata r:id="rId109" o:title=""/>
           </v:shape>
-          <o:OLEObject Type="Embed" ProgID="Equation.3" ShapeID="_x0000_i1073" DrawAspect="Content" ObjectID="_1302981083" r:id="rId110"/>
+          <o:OLEObject Type="Embed" ProgID="Equation.3" ShapeID="_x0000_i1073" DrawAspect="Content" ObjectID="_1302985164" r:id="rId110"/>
         </w:object>
       </w:r>
       <w:r>
@@ -4358,10 +4445,10 @@
           <w:position w:val="-24"/>
         </w:rPr>
         <w:object w:dxaOrig="1100" w:dyaOrig="620">
-          <v:shape id="_x0000_i1074" type="#_x0000_t75" style="width:54.6pt;height:31.05pt" o:ole="">
+          <v:shape id="_x0000_i1074" type="#_x0000_t75" style="width:54.75pt;height:30.75pt" o:ole="">
             <v:imagedata r:id="rId111" o:title=""/>
           </v:shape>
-          <o:OLEObject Type="Embed" ProgID="Equation.DSMT4" ShapeID="_x0000_i1074" DrawAspect="Content" ObjectID="_1302981084" r:id="rId112"/>
+          <o:OLEObject Type="Embed" ProgID="Equation.DSMT4" ShapeID="_x0000_i1074" DrawAspect="Content" ObjectID="_1302985165" r:id="rId112"/>
         </w:object>
       </w:r>
       <w:r>
@@ -4481,7 +4568,7 @@
           <w:lang w:val="es-ES"/>
         </w:rPr>
       </w:pPr>
-      <w:bookmarkStart w:id="3" w:name="_Toc228852026"/>
+      <w:bookmarkStart w:id="3" w:name="_Toc228854576"/>
       <w:r>
         <w:rPr>
           <w:lang w:val="es-ES"/>
@@ -4983,7 +5070,7 @@
           <w:lang w:val="es-ES_tradnl"/>
         </w:rPr>
       </w:pPr>
-      <w:bookmarkStart w:id="4" w:name="_Toc228852027"/>
+      <w:bookmarkStart w:id="4" w:name="_Toc228854577"/>
       <w:r>
         <w:rPr>
           <w:lang w:val="es-ES_tradnl"/>
@@ -5048,16 +5135,9 @@
     <w:p>
       <w:pPr>
         <w:pStyle w:val="Heading2"/>
-        <w:rPr>
-          <w:rFonts w:ascii="Arial" w:hAnsi="Arial"/>
-          <w:lang w:val="es-ES_tradnl"/>
-        </w:rPr>
-      </w:pPr>
-      <w:bookmarkStart w:id="5" w:name="_Toc228852028"/>
-      <w:r>
-        <w:rPr>
-          <w:lang w:val="es-ES_tradnl"/>
-        </w:rPr>
+      </w:pPr>
+      <w:bookmarkStart w:id="5" w:name="_Toc228854578"/>
+      <w:r>
         <w:t>Representación Matemática del Movimiento Ondulatorio</w:t>
       </w:r>
       <w:bookmarkEnd w:id="5"/>
@@ -5096,10 +5176,10 @@
           <w:position w:val="-10"/>
         </w:rPr>
         <w:object w:dxaOrig="920" w:dyaOrig="320">
-          <v:shape id="_x0000_i1075" type="#_x0000_t75" style="width:45.95pt;height:16.15pt" o:ole="">
+          <v:shape id="_x0000_i1075" type="#_x0000_t75" style="width:45.75pt;height:15.75pt" o:ole="">
             <v:imagedata r:id="rId115" o:title=""/>
           </v:shape>
-          <o:OLEObject Type="Embed" ProgID="Equation.DSMT4" ShapeID="_x0000_i1075" DrawAspect="Content" ObjectID="_1302981085" r:id="rId116"/>
+          <o:OLEObject Type="Embed" ProgID="Equation.DSMT4" ShapeID="_x0000_i1075" DrawAspect="Content" ObjectID="_1302985166" r:id="rId116"/>
         </w:object>
       </w:r>
       <w:r>
@@ -5115,10 +5195,10 @@
           <w:position w:val="-6"/>
         </w:rPr>
         <w:object w:dxaOrig="200" w:dyaOrig="220">
-          <v:shape id="_x0000_i1076" type="#_x0000_t75" style="width:9.95pt;height:11.15pt" o:ole="">
+          <v:shape id="_x0000_i1076" type="#_x0000_t75" style="width:9.75pt;height:11.25pt" o:ole="">
             <v:imagedata r:id="rId117" o:title=""/>
           </v:shape>
-          <o:OLEObject Type="Embed" ProgID="Equation.DSMT4" ShapeID="_x0000_i1076" DrawAspect="Content" ObjectID="_1302981086" r:id="rId118"/>
+          <o:OLEObject Type="Embed" ProgID="Equation.DSMT4" ShapeID="_x0000_i1076" DrawAspect="Content" ObjectID="_1302985167" r:id="rId118"/>
         </w:object>
       </w:r>
       <w:r>
@@ -5134,10 +5214,10 @@
           <w:position w:val="-6"/>
         </w:rPr>
         <w:object w:dxaOrig="540" w:dyaOrig="220">
-          <v:shape id="_x0000_i1077" type="#_x0000_t75" style="width:27.3pt;height:11.15pt" o:ole="">
+          <v:shape id="_x0000_i1077" type="#_x0000_t75" style="width:27pt;height:11.25pt" o:ole="">
             <v:imagedata r:id="rId119" o:title=""/>
           </v:shape>
-          <o:OLEObject Type="Embed" ProgID="Equation.DSMT4" ShapeID="_x0000_i1077" DrawAspect="Content" ObjectID="_1302981087" r:id="rId120"/>
+          <o:OLEObject Type="Embed" ProgID="Equation.DSMT4" ShapeID="_x0000_i1077" DrawAspect="Content" ObjectID="_1302985168" r:id="rId120"/>
         </w:object>
       </w:r>
       <w:r>
@@ -5153,10 +5233,10 @@
           <w:position w:val="-10"/>
         </w:rPr>
         <w:object w:dxaOrig="1260" w:dyaOrig="320">
-          <v:shape id="_x0000_i1078" type="#_x0000_t75" style="width:63.3pt;height:16.15pt" o:ole="">
+          <v:shape id="_x0000_i1078" type="#_x0000_t75" style="width:63pt;height:15.75pt" o:ole="">
             <v:imagedata r:id="rId121" o:title=""/>
           </v:shape>
-          <o:OLEObject Type="Embed" ProgID="Equation.DSMT4" ShapeID="_x0000_i1078" DrawAspect="Content" ObjectID="_1302981088" r:id="rId122"/>
+          <o:OLEObject Type="Embed" ProgID="Equation.DSMT4" ShapeID="_x0000_i1078" DrawAspect="Content" ObjectID="_1302985169" r:id="rId122"/>
         </w:object>
       </w:r>
       <w:r>
@@ -5178,10 +5258,10 @@
           <w:position w:val="-6"/>
         </w:rPr>
         <w:object w:dxaOrig="200" w:dyaOrig="220">
-          <v:shape id="_x0000_i1079" type="#_x0000_t75" style="width:9.95pt;height:11.15pt" o:ole="">
+          <v:shape id="_x0000_i1079" type="#_x0000_t75" style="width:9.75pt;height:11.25pt" o:ole="">
             <v:imagedata r:id="rId123" o:title=""/>
           </v:shape>
-          <o:OLEObject Type="Embed" ProgID="Equation.DSMT4" ShapeID="_x0000_i1079" DrawAspect="Content" ObjectID="_1302981089" r:id="rId124"/>
+          <o:OLEObject Type="Embed" ProgID="Equation.DSMT4" ShapeID="_x0000_i1079" DrawAspect="Content" ObjectID="_1302985170" r:id="rId124"/>
         </w:object>
       </w:r>
       <w:r>
@@ -5203,10 +5283,10 @@
           <w:position w:val="-6"/>
         </w:rPr>
         <w:object w:dxaOrig="620" w:dyaOrig="240">
-          <v:shape id="_x0000_i1080" type="#_x0000_t75" style="width:31.05pt;height:12.4pt" o:ole="">
+          <v:shape id="_x0000_i1080" type="#_x0000_t75" style="width:30.75pt;height:12pt" o:ole="">
             <v:imagedata r:id="rId125" o:title=""/>
           </v:shape>
-          <o:OLEObject Type="Embed" ProgID="Equation.DSMT4" ShapeID="_x0000_i1080" DrawAspect="Content" ObjectID="_1302981090" r:id="rId126"/>
+          <o:OLEObject Type="Embed" ProgID="Equation.DSMT4" ShapeID="_x0000_i1080" DrawAspect="Content" ObjectID="_1302985171" r:id="rId126"/>
         </w:object>
       </w:r>
       <w:r>
@@ -5222,10 +5302,10 @@
           <w:position w:val="-6"/>
         </w:rPr>
         <w:object w:dxaOrig="180" w:dyaOrig="220">
-          <v:shape id="_x0000_i1081" type="#_x0000_t75" style="width:8.7pt;height:11.15pt" o:ole="">
+          <v:shape id="_x0000_i1081" type="#_x0000_t75" style="width:9pt;height:11.25pt" o:ole="">
             <v:imagedata r:id="rId127" o:title=""/>
           </v:shape>
-          <o:OLEObject Type="Embed" ProgID="Equation.DSMT4" ShapeID="_x0000_i1081" DrawAspect="Content" ObjectID="_1302981091" r:id="rId128"/>
+          <o:OLEObject Type="Embed" ProgID="Equation.DSMT4" ShapeID="_x0000_i1081" DrawAspect="Content" ObjectID="_1302985172" r:id="rId128"/>
         </w:object>
       </w:r>
       <w:r>
@@ -5247,10 +5327,10 @@
           <w:position w:val="-6"/>
         </w:rPr>
         <w:object w:dxaOrig="139" w:dyaOrig="240">
-          <v:shape id="_x0000_i1082" type="#_x0000_t75" style="width:6.2pt;height:12.4pt" o:ole="">
+          <v:shape id="_x0000_i1082" type="#_x0000_t75" style="width:6.75pt;height:12pt" o:ole="">
             <v:imagedata r:id="rId129" o:title=""/>
           </v:shape>
-          <o:OLEObject Type="Embed" ProgID="Equation.DSMT4" ShapeID="_x0000_i1082" DrawAspect="Content" ObjectID="_1302981092" r:id="rId130"/>
+          <o:OLEObject Type="Embed" ProgID="Equation.DSMT4" ShapeID="_x0000_i1082" DrawAspect="Content" ObjectID="_1302985173" r:id="rId130"/>
         </w:object>
       </w:r>
       <w:r>
@@ -5272,10 +5352,10 @@
           <w:position w:val="-6"/>
         </w:rPr>
         <w:object w:dxaOrig="200" w:dyaOrig="220">
-          <v:shape id="_x0000_i1083" type="#_x0000_t75" style="width:9.95pt;height:11.15pt" o:ole="">
+          <v:shape id="_x0000_i1083" type="#_x0000_t75" style="width:9.75pt;height:11.25pt" o:ole="">
             <v:imagedata r:id="rId131" o:title=""/>
           </v:shape>
-          <o:OLEObject Type="Embed" ProgID="Equation.DSMT4" ShapeID="_x0000_i1083" DrawAspect="Content" ObjectID="_1302981093" r:id="rId132"/>
+          <o:OLEObject Type="Embed" ProgID="Equation.DSMT4" ShapeID="_x0000_i1083" DrawAspect="Content" ObjectID="_1302985174" r:id="rId132"/>
         </w:object>
       </w:r>
       <w:r>
@@ -5429,10 +5509,10 @@
           <w:position w:val="-10"/>
         </w:rPr>
         <w:object w:dxaOrig="2240" w:dyaOrig="320">
-          <v:shape id="_x0000_i1084" type="#_x0000_t75" style="width:111.7pt;height:16.15pt" o:ole="">
+          <v:shape id="_x0000_i1084" type="#_x0000_t75" style="width:111.75pt;height:15.75pt" o:ole="">
             <v:imagedata r:id="rId134" o:title=""/>
           </v:shape>
-          <o:OLEObject Type="Embed" ProgID="Equation.DSMT4" ShapeID="_x0000_i1084" DrawAspect="Content" ObjectID="_1302981094" r:id="rId135"/>
+          <o:OLEObject Type="Embed" ProgID="Equation.DSMT4" ShapeID="_x0000_i1084" DrawAspect="Content" ObjectID="_1302985175" r:id="rId135"/>
         </w:object>
       </w:r>
       <w:r>
@@ -5544,10 +5624,10 @@
           <w:position w:val="-6"/>
         </w:rPr>
         <w:object w:dxaOrig="200" w:dyaOrig="220">
-          <v:shape id="_x0000_i1085" type="#_x0000_t75" style="width:9.95pt;height:11.15pt" o:ole="">
+          <v:shape id="_x0000_i1085" type="#_x0000_t75" style="width:9.75pt;height:11.25pt" o:ole="">
             <v:imagedata r:id="rId136" o:title=""/>
           </v:shape>
-          <o:OLEObject Type="Embed" ProgID="Equation.DSMT4" ShapeID="_x0000_i1085" DrawAspect="Content" ObjectID="_1302981095" r:id="rId137"/>
+          <o:OLEObject Type="Embed" ProgID="Equation.DSMT4" ShapeID="_x0000_i1085" DrawAspect="Content" ObjectID="_1302985176" r:id="rId137"/>
         </w:object>
       </w:r>
       <w:r>
@@ -5569,10 +5649,10 @@
           <w:position w:val="-6"/>
         </w:rPr>
         <w:object w:dxaOrig="139" w:dyaOrig="240">
-          <v:shape id="_x0000_i1086" type="#_x0000_t75" style="width:6.2pt;height:12.4pt" o:ole="">
+          <v:shape id="_x0000_i1086" type="#_x0000_t75" style="width:6.75pt;height:12pt" o:ole="">
             <v:imagedata r:id="rId138" o:title=""/>
           </v:shape>
-          <o:OLEObject Type="Embed" ProgID="Equation.DSMT4" ShapeID="_x0000_i1086" DrawAspect="Content" ObjectID="_1302981096" r:id="rId139"/>
+          <o:OLEObject Type="Embed" ProgID="Equation.DSMT4" ShapeID="_x0000_i1086" DrawAspect="Content" ObjectID="_1302985177" r:id="rId139"/>
         </w:object>
       </w:r>
       <w:r>
@@ -5618,10 +5698,10 @@
           <w:position w:val="-4"/>
         </w:rPr>
         <w:object w:dxaOrig="240" w:dyaOrig="260">
-          <v:shape id="_x0000_i1087" type="#_x0000_t75" style="width:12.4pt;height:12.4pt" o:ole="">
+          <v:shape id="_x0000_i1087" type="#_x0000_t75" style="width:12pt;height:12.75pt" o:ole="">
             <v:imagedata r:id="rId140" o:title=""/>
           </v:shape>
-          <o:OLEObject Type="Embed" ProgID="Equation.DSMT4" ShapeID="_x0000_i1087" DrawAspect="Content" ObjectID="_1302981097" r:id="rId141"/>
+          <o:OLEObject Type="Embed" ProgID="Equation.DSMT4" ShapeID="_x0000_i1087" DrawAspect="Content" ObjectID="_1302985178" r:id="rId141"/>
         </w:object>
       </w:r>
       <w:r>
@@ -5637,10 +5717,10 @@
           <w:position w:val="-6"/>
         </w:rPr>
         <w:object w:dxaOrig="200" w:dyaOrig="279">
-          <v:shape id="_x0000_i1088" type="#_x0000_t75" style="width:9.95pt;height:13.65pt" o:ole="">
+          <v:shape id="_x0000_i1088" type="#_x0000_t75" style="width:9.75pt;height:14.25pt" o:ole="">
             <v:imagedata r:id="rId142" o:title=""/>
           </v:shape>
-          <o:OLEObject Type="Embed" ProgID="Equation.DSMT4" ShapeID="_x0000_i1088" DrawAspect="Content" ObjectID="_1302981098" r:id="rId143"/>
+          <o:OLEObject Type="Embed" ProgID="Equation.DSMT4" ShapeID="_x0000_i1088" DrawAspect="Content" ObjectID="_1302985179" r:id="rId143"/>
         </w:object>
       </w:r>
       <w:r>
@@ -5656,10 +5736,10 @@
           <w:position w:val="-6"/>
         </w:rPr>
         <w:object w:dxaOrig="360" w:dyaOrig="279">
-          <v:shape id="_x0000_i1089" type="#_x0000_t75" style="width:18.6pt;height:13.65pt" o:ole="">
+          <v:shape id="_x0000_i1089" type="#_x0000_t75" style="width:18pt;height:14.25pt" o:ole="">
             <v:imagedata r:id="rId144" o:title=""/>
           </v:shape>
-          <o:OLEObject Type="Embed" ProgID="Equation.DSMT4" ShapeID="_x0000_i1089" DrawAspect="Content" ObjectID="_1302981099" r:id="rId145"/>
+          <o:OLEObject Type="Embed" ProgID="Equation.DSMT4" ShapeID="_x0000_i1089" DrawAspect="Content" ObjectID="_1302985180" r:id="rId145"/>
         </w:object>
       </w:r>
       <w:r>
@@ -5703,10 +5783,10 @@
           <w:position w:val="-24"/>
         </w:rPr>
         <w:object w:dxaOrig="760" w:dyaOrig="620">
-          <v:shape id="_x0000_i1090" type="#_x0000_t75" style="width:38.5pt;height:31.05pt" o:ole="">
+          <v:shape id="_x0000_i1090" type="#_x0000_t75" style="width:38.25pt;height:30.75pt" o:ole="">
             <v:imagedata r:id="rId146" o:title=""/>
           </v:shape>
-          <o:OLEObject Type="Embed" ProgID="Equation.DSMT4" ShapeID="_x0000_i1090" DrawAspect="Content" ObjectID="_1302981100" r:id="rId147"/>
+          <o:OLEObject Type="Embed" ProgID="Equation.DSMT4" ShapeID="_x0000_i1090" DrawAspect="Content" ObjectID="_1302985181" r:id="rId147"/>
         </w:object>
       </w:r>
       <w:r>
@@ -5833,10 +5913,10 @@
           <w:position w:val="-6"/>
         </w:rPr>
         <w:object w:dxaOrig="200" w:dyaOrig="279">
-          <v:shape id="_x0000_i1091" type="#_x0000_t75" style="width:9.95pt;height:13.65pt" o:ole="">
+          <v:shape id="_x0000_i1091" type="#_x0000_t75" style="width:9.75pt;height:14.25pt" o:ole="">
             <v:imagedata r:id="rId148" o:title=""/>
           </v:shape>
-          <o:OLEObject Type="Embed" ProgID="Equation.DSMT4" ShapeID="_x0000_i1091" DrawAspect="Content" ObjectID="_1302981101" r:id="rId149"/>
+          <o:OLEObject Type="Embed" ProgID="Equation.DSMT4" ShapeID="_x0000_i1091" DrawAspect="Content" ObjectID="_1302985182" r:id="rId149"/>
         </w:object>
       </w:r>
       <w:r>
@@ -5852,10 +5932,10 @@
           <w:position w:val="-6"/>
         </w:rPr>
         <w:object w:dxaOrig="220" w:dyaOrig="279">
-          <v:shape id="_x0000_i1092" type="#_x0000_t75" style="width:11.15pt;height:13.65pt" o:ole="">
+          <v:shape id="_x0000_i1092" type="#_x0000_t75" style="width:11.25pt;height:14.25pt" o:ole="">
             <v:imagedata r:id="rId150" o:title=""/>
           </v:shape>
-          <o:OLEObject Type="Embed" ProgID="Equation.DSMT4" ShapeID="_x0000_i1092" DrawAspect="Content" ObjectID="_1302981102" r:id="rId151"/>
+          <o:OLEObject Type="Embed" ProgID="Equation.DSMT4" ShapeID="_x0000_i1092" DrawAspect="Content" ObjectID="_1302985183" r:id="rId151"/>
         </w:object>
       </w:r>
       <w:r>
@@ -5871,10 +5951,10 @@
           <w:position w:val="-6"/>
         </w:rPr>
         <w:object w:dxaOrig="180" w:dyaOrig="220">
-          <v:shape id="_x0000_i1093" type="#_x0000_t75" style="width:8.7pt;height:11.15pt" o:ole="">
+          <v:shape id="_x0000_i1093" type="#_x0000_t75" style="width:9pt;height:11.25pt" o:ole="">
             <v:imagedata r:id="rId152" o:title=""/>
           </v:shape>
-          <o:OLEObject Type="Embed" ProgID="Equation.DSMT4" ShapeID="_x0000_i1093" DrawAspect="Content" ObjectID="_1302981103" r:id="rId153"/>
+          <o:OLEObject Type="Embed" ProgID="Equation.DSMT4" ShapeID="_x0000_i1093" DrawAspect="Content" ObjectID="_1302985184" r:id="rId153"/>
         </w:object>
       </w:r>
       <w:r>
@@ -5912,10 +5992,10 @@
           <w:position w:val="-24"/>
         </w:rPr>
         <w:object w:dxaOrig="2460" w:dyaOrig="620">
-          <v:shape id="_x0000_i1094" type="#_x0000_t75" style="width:122.9pt;height:31.05pt" o:ole="">
+          <v:shape id="_x0000_i1094" type="#_x0000_t75" style="width:123pt;height:30.75pt" o:ole="">
             <v:imagedata r:id="rId154" o:title=""/>
           </v:shape>
-          <o:OLEObject Type="Embed" ProgID="Equation.DSMT4" ShapeID="_x0000_i1094" DrawAspect="Content" ObjectID="_1302981104" r:id="rId155"/>
+          <o:OLEObject Type="Embed" ProgID="Equation.DSMT4" ShapeID="_x0000_i1094" DrawAspect="Content" ObjectID="_1302985185" r:id="rId155"/>
         </w:object>
       </w:r>
       <w:r>
@@ -6026,10 +6106,10 @@
           <w:position w:val="-24"/>
         </w:rPr>
         <w:object w:dxaOrig="380" w:dyaOrig="620">
-          <v:shape id="_x0000_i1095" type="#_x0000_t75" style="width:18.6pt;height:31.05pt" o:ole="">
+          <v:shape id="_x0000_i1095" type="#_x0000_t75" style="width:18.75pt;height:30.75pt" o:ole="">
             <v:imagedata r:id="rId156" o:title=""/>
           </v:shape>
-          <o:OLEObject Type="Embed" ProgID="Equation.DSMT4" ShapeID="_x0000_i1095" DrawAspect="Content" ObjectID="_1302981105" r:id="rId157"/>
+          <o:OLEObject Type="Embed" ProgID="Equation.DSMT4" ShapeID="_x0000_i1095" DrawAspect="Content" ObjectID="_1302985186" r:id="rId157"/>
         </w:object>
       </w:r>
       <w:r>
@@ -6067,10 +6147,10 @@
           <w:position w:val="-28"/>
         </w:rPr>
         <w:object w:dxaOrig="2860" w:dyaOrig="680">
-          <v:shape id="_x0000_i1096" type="#_x0000_t75" style="width:142.75pt;height:33.5pt" o:ole="">
+          <v:shape id="_x0000_i1096" type="#_x0000_t75" style="width:143.25pt;height:33.75pt" o:ole="">
             <v:imagedata r:id="rId158" o:title=""/>
           </v:shape>
-          <o:OLEObject Type="Embed" ProgID="Equation.DSMT4" ShapeID="_x0000_i1096" DrawAspect="Content" ObjectID="_1302981106" r:id="rId159"/>
+          <o:OLEObject Type="Embed" ProgID="Equation.DSMT4" ShapeID="_x0000_i1096" DrawAspect="Content" ObjectID="_1302985187" r:id="rId159"/>
         </w:object>
       </w:r>
       <w:r>
@@ -6188,10 +6268,10 @@
           <w:position w:val="-24"/>
         </w:rPr>
         <w:object w:dxaOrig="499" w:dyaOrig="620">
-          <v:shape id="_x0000_i1097" type="#_x0000_t75" style="width:24.85pt;height:31.05pt" o:ole="">
+          <v:shape id="_x0000_i1097" type="#_x0000_t75" style="width:24.75pt;height:30.75pt" o:ole="">
             <v:imagedata r:id="rId160" o:title=""/>
           </v:shape>
-          <o:OLEObject Type="Embed" ProgID="Equation.DSMT4" ShapeID="_x0000_i1097" DrawAspect="Content" ObjectID="_1302981107" r:id="rId161"/>
+          <o:OLEObject Type="Embed" ProgID="Equation.DSMT4" ShapeID="_x0000_i1097" DrawAspect="Content" ObjectID="_1302985188" r:id="rId161"/>
         </w:object>
       </w:r>
       <w:r>
@@ -6213,10 +6293,10 @@
           <w:position w:val="-6"/>
         </w:rPr>
         <w:object w:dxaOrig="240" w:dyaOrig="220">
-          <v:shape id="_x0000_i1098" type="#_x0000_t75" style="width:12.4pt;height:11.15pt" o:ole="">
+          <v:shape id="_x0000_i1098" type="#_x0000_t75" style="width:12pt;height:11.25pt" o:ole="">
             <v:imagedata r:id="rId162" o:title=""/>
           </v:shape>
-          <o:OLEObject Type="Embed" ProgID="Equation.DSMT4" ShapeID="_x0000_i1098" DrawAspect="Content" ObjectID="_1302981108" r:id="rId163"/>
+          <o:OLEObject Type="Embed" ProgID="Equation.DSMT4" ShapeID="_x0000_i1098" DrawAspect="Content" ObjectID="_1302985189" r:id="rId163"/>
         </w:object>
       </w:r>
       <w:r>
@@ -6232,10 +6312,10 @@
           <w:position w:val="-6"/>
         </w:rPr>
         <w:object w:dxaOrig="700" w:dyaOrig="279">
-          <v:shape id="_x0000_i1099" type="#_x0000_t75" style="width:34.75pt;height:13.65pt" o:ole="">
+          <v:shape id="_x0000_i1099" type="#_x0000_t75" style="width:35.25pt;height:14.25pt" o:ole="">
             <v:imagedata r:id="rId164" o:title=""/>
           </v:shape>
-          <o:OLEObject Type="Embed" ProgID="Equation.DSMT4" ShapeID="_x0000_i1099" DrawAspect="Content" ObjectID="_1302981109" r:id="rId165"/>
+          <o:OLEObject Type="Embed" ProgID="Equation.DSMT4" ShapeID="_x0000_i1099" DrawAspect="Content" ObjectID="_1302985190" r:id="rId165"/>
         </w:object>
       </w:r>
       <w:r>
@@ -6273,10 +6353,10 @@
           <w:position w:val="-24"/>
         </w:rPr>
         <w:object w:dxaOrig="900" w:dyaOrig="620">
-          <v:shape id="_x0000_i1100" type="#_x0000_t75" style="width:44.7pt;height:31.05pt" o:ole="">
+          <v:shape id="_x0000_i1100" type="#_x0000_t75" style="width:45pt;height:30.75pt" o:ole="">
             <v:imagedata r:id="rId166" o:title=""/>
           </v:shape>
-          <o:OLEObject Type="Embed" ProgID="Equation.DSMT4" ShapeID="_x0000_i1100" DrawAspect="Content" ObjectID="_1302981110" r:id="rId167"/>
+          <o:OLEObject Type="Embed" ProgID="Equation.DSMT4" ShapeID="_x0000_i1100" DrawAspect="Content" ObjectID="_1302985191" r:id="rId167"/>
         </w:object>
       </w:r>
       <w:r>
@@ -6391,10 +6471,10 @@
           <w:position w:val="-28"/>
         </w:rPr>
         <w:object w:dxaOrig="2799" w:dyaOrig="680">
-          <v:shape id="_x0000_i1101" type="#_x0000_t75" style="width:140.3pt;height:33.5pt" o:ole="">
+          <v:shape id="_x0000_i1101" type="#_x0000_t75" style="width:140.25pt;height:33.75pt" o:ole="">
             <v:imagedata r:id="rId168" o:title=""/>
           </v:shape>
-          <o:OLEObject Type="Embed" ProgID="Equation.DSMT4" ShapeID="_x0000_i1101" DrawAspect="Content" ObjectID="_1302981111" r:id="rId169"/>
+          <o:OLEObject Type="Embed" ProgID="Equation.DSMT4" ShapeID="_x0000_i1101" DrawAspect="Content" ObjectID="_1302985192" r:id="rId169"/>
         </w:object>
       </w:r>
       <w:r>
@@ -6512,10 +6592,10 @@
           <w:position w:val="-6"/>
         </w:rPr>
         <w:object w:dxaOrig="240" w:dyaOrig="220">
-          <v:shape id="_x0000_i1102" type="#_x0000_t75" style="width:12.4pt;height:11.15pt" o:ole="">
+          <v:shape id="_x0000_i1102" type="#_x0000_t75" style="width:12pt;height:11.25pt" o:ole="">
             <v:imagedata r:id="rId170" o:title=""/>
           </v:shape>
-          <o:OLEObject Type="Embed" ProgID="Equation.DSMT4" ShapeID="_x0000_i1102" DrawAspect="Content" ObjectID="_1302981112" r:id="rId171"/>
+          <o:OLEObject Type="Embed" ProgID="Equation.DSMT4" ShapeID="_x0000_i1102" DrawAspect="Content" ObjectID="_1302985193" r:id="rId171"/>
         </w:object>
       </w:r>
       <w:r>
@@ -6531,10 +6611,10 @@
           <w:position w:val="-24"/>
         </w:rPr>
         <w:object w:dxaOrig="680" w:dyaOrig="620">
-          <v:shape id="_x0000_i1103" type="#_x0000_t75" style="width:33.5pt;height:31.05pt" o:ole="">
+          <v:shape id="_x0000_i1103" type="#_x0000_t75" style="width:33.75pt;height:30.75pt" o:ole="">
             <v:imagedata r:id="rId172" o:title=""/>
           </v:shape>
-          <o:OLEObject Type="Embed" ProgID="Equation.DSMT4" ShapeID="_x0000_i1103" DrawAspect="Content" ObjectID="_1302981113" r:id="rId173"/>
+          <o:OLEObject Type="Embed" ProgID="Equation.DSMT4" ShapeID="_x0000_i1103" DrawAspect="Content" ObjectID="_1302985194" r:id="rId173"/>
         </w:object>
       </w:r>
     </w:p>
@@ -6553,10 +6633,10 @@
           <w:position w:val="-24"/>
         </w:rPr>
         <w:object w:dxaOrig="1480" w:dyaOrig="620">
-          <v:shape id="_x0000_i1104" type="#_x0000_t75" style="width:74.5pt;height:31.05pt" o:ole="">
+          <v:shape id="_x0000_i1104" type="#_x0000_t75" style="width:74.25pt;height:30.75pt" o:ole="">
             <v:imagedata r:id="rId174" o:title=""/>
           </v:shape>
-          <o:OLEObject Type="Embed" ProgID="Equation.DSMT4" ShapeID="_x0000_i1104" DrawAspect="Content" ObjectID="_1302981114" r:id="rId175"/>
+          <o:OLEObject Type="Embed" ProgID="Equation.DSMT4" ShapeID="_x0000_i1104" DrawAspect="Content" ObjectID="_1302985195" r:id="rId175"/>
         </w:object>
       </w:r>
       <w:r>
@@ -6682,10 +6762,10 @@
           <w:position w:val="-6"/>
         </w:rPr>
         <w:object w:dxaOrig="240" w:dyaOrig="220">
-          <v:shape id="_x0000_i1105" type="#_x0000_t75" style="width:12.4pt;height:11.15pt" o:ole="">
+          <v:shape id="_x0000_i1105" type="#_x0000_t75" style="width:12pt;height:11.25pt" o:ole="">
             <v:imagedata r:id="rId176" o:title=""/>
           </v:shape>
-          <o:OLEObject Type="Embed" ProgID="Equation.DSMT4" ShapeID="_x0000_i1105" DrawAspect="Content" ObjectID="_1302981115" r:id="rId177"/>
+          <o:OLEObject Type="Embed" ProgID="Equation.DSMT4" ShapeID="_x0000_i1105" DrawAspect="Content" ObjectID="_1302985196" r:id="rId177"/>
         </w:object>
       </w:r>
       <w:r>
@@ -6723,10 +6803,10 @@
           <w:position w:val="-14"/>
         </w:rPr>
         <w:object w:dxaOrig="2280" w:dyaOrig="400">
-          <v:shape id="_x0000_i1106" type="#_x0000_t75" style="width:114.2pt;height:19.85pt" o:ole="">
+          <v:shape id="_x0000_i1106" type="#_x0000_t75" style="width:114pt;height:20.25pt" o:ole="">
             <v:imagedata r:id="rId178" o:title=""/>
           </v:shape>
-          <o:OLEObject Type="Embed" ProgID="Equation.DSMT4" ShapeID="_x0000_i1106" DrawAspect="Content" ObjectID="_1302981116" r:id="rId179"/>
+          <o:OLEObject Type="Embed" ProgID="Equation.DSMT4" ShapeID="_x0000_i1106" DrawAspect="Content" ObjectID="_1302985197" r:id="rId179"/>
         </w:object>
       </w:r>
       <w:r>
@@ -6866,10 +6946,10 @@
           <w:position w:val="-24"/>
         </w:rPr>
         <w:object w:dxaOrig="1160" w:dyaOrig="620">
-          <v:shape id="_x0000_i1107" type="#_x0000_t75" style="width:58.35pt;height:31.05pt" o:ole="">
+          <v:shape id="_x0000_i1107" type="#_x0000_t75" style="width:57.75pt;height:30.75pt" o:ole="">
             <v:imagedata r:id="rId180" o:title=""/>
           </v:shape>
-          <o:OLEObject Type="Embed" ProgID="Equation.DSMT4" ShapeID="_x0000_i1107" DrawAspect="Content" ObjectID="_1302981117" r:id="rId181"/>
+          <o:OLEObject Type="Embed" ProgID="Equation.DSMT4" ShapeID="_x0000_i1107" DrawAspect="Content" ObjectID="_1302985198" r:id="rId181"/>
         </w:object>
       </w:r>
       <w:r>
@@ -7003,10 +7083,10 @@
           <w:position w:val="-6"/>
         </w:rPr>
         <w:object w:dxaOrig="180" w:dyaOrig="220">
-          <v:shape id="_x0000_i1108" type="#_x0000_t75" style="width:8.7pt;height:11.15pt" o:ole="">
+          <v:shape id="_x0000_i1108" type="#_x0000_t75" style="width:9pt;height:11.25pt" o:ole="">
             <v:imagedata r:id="rId182" o:title=""/>
           </v:shape>
-          <o:OLEObject Type="Embed" ProgID="Equation.DSMT4" ShapeID="_x0000_i1108" DrawAspect="Content" ObjectID="_1302981118" r:id="rId183"/>
+          <o:OLEObject Type="Embed" ProgID="Equation.DSMT4" ShapeID="_x0000_i1108" DrawAspect="Content" ObjectID="_1302985199" r:id="rId183"/>
         </w:object>
       </w:r>
       <w:r>
@@ -7022,10 +7102,10 @@
           <w:position w:val="-6"/>
         </w:rPr>
         <w:object w:dxaOrig="220" w:dyaOrig="279">
-          <v:shape id="_x0000_i1109" type="#_x0000_t75" style="width:11.15pt;height:13.65pt" o:ole="">
+          <v:shape id="_x0000_i1109" type="#_x0000_t75" style="width:11.25pt;height:14.25pt" o:ole="">
             <v:imagedata r:id="rId184" o:title=""/>
           </v:shape>
-          <o:OLEObject Type="Embed" ProgID="Equation.DSMT4" ShapeID="_x0000_i1109" DrawAspect="Content" ObjectID="_1302981119" r:id="rId185"/>
+          <o:OLEObject Type="Embed" ProgID="Equation.DSMT4" ShapeID="_x0000_i1109" DrawAspect="Content" ObjectID="_1302985200" r:id="rId185"/>
         </w:object>
       </w:r>
       <w:r>
@@ -7047,10 +7127,10 @@
           <w:position w:val="-10"/>
         </w:rPr>
         <w:object w:dxaOrig="240" w:dyaOrig="320">
-          <v:shape id="_x0000_i1110" type="#_x0000_t75" style="width:12.4pt;height:16.15pt" o:ole="">
+          <v:shape id="_x0000_i1110" type="#_x0000_t75" style="width:12pt;height:15.75pt" o:ole="">
             <v:imagedata r:id="rId186" o:title=""/>
           </v:shape>
-          <o:OLEObject Type="Embed" ProgID="Equation.DSMT4" ShapeID="_x0000_i1110" DrawAspect="Content" ObjectID="_1302981120" r:id="rId187"/>
+          <o:OLEObject Type="Embed" ProgID="Equation.DSMT4" ShapeID="_x0000_i1110" DrawAspect="Content" ObjectID="_1302985201" r:id="rId187"/>
         </w:object>
       </w:r>
       <w:r>
@@ -7066,10 +7146,10 @@
           <w:position w:val="-6"/>
         </w:rPr>
         <w:object w:dxaOrig="220" w:dyaOrig="279">
-          <v:shape id="_x0000_i1111" type="#_x0000_t75" style="width:11.15pt;height:13.65pt" o:ole="">
+          <v:shape id="_x0000_i1111" type="#_x0000_t75" style="width:11.25pt;height:14.25pt" o:ole="">
             <v:imagedata r:id="rId188" o:title=""/>
           </v:shape>
-          <o:OLEObject Type="Embed" ProgID="Equation.DSMT4" ShapeID="_x0000_i1111" DrawAspect="Content" ObjectID="_1302981121" r:id="rId189"/>
+          <o:OLEObject Type="Embed" ProgID="Equation.DSMT4" ShapeID="_x0000_i1111" DrawAspect="Content" ObjectID="_1302985202" r:id="rId189"/>
         </w:object>
       </w:r>
       <w:r>
@@ -7106,7 +7186,7 @@
           <w:lang w:val="es-ES_tradnl"/>
         </w:rPr>
       </w:pPr>
-      <w:bookmarkStart w:id="6" w:name="_Toc228852029"/>
+      <w:bookmarkStart w:id="6" w:name="_Toc228854579"/>
       <w:r>
         <w:rPr>
           <w:lang w:val="es-ES_tradnl"/>
@@ -7233,7 +7313,7 @@
           <w:lang w:val="es-ES_tradnl"/>
         </w:rPr>
       </w:pPr>
-      <w:bookmarkStart w:id="7" w:name="_Toc228852030"/>
+      <w:bookmarkStart w:id="7" w:name="_Toc228854580"/>
       <w:r>
         <w:rPr>
           <w:lang w:val="es-ES_tradnl"/>
@@ -7387,10 +7467,10 @@
           <w:position w:val="-12"/>
         </w:rPr>
         <w:object w:dxaOrig="240" w:dyaOrig="360">
-          <v:shape id="_x0000_i1112" type="#_x0000_t75" style="width:12.4pt;height:18.6pt" o:ole="">
+          <v:shape id="_x0000_i1112" type="#_x0000_t75" style="width:12pt;height:18pt" o:ole="">
             <v:imagedata r:id="rId190" o:title=""/>
           </v:shape>
-          <o:OLEObject Type="Embed" ProgID="Equation.DSMT4" ShapeID="_x0000_i1112" DrawAspect="Content" ObjectID="_1302981122" r:id="rId191"/>
+          <o:OLEObject Type="Embed" ProgID="Equation.DSMT4" ShapeID="_x0000_i1112" DrawAspect="Content" ObjectID="_1302985203" r:id="rId191"/>
         </w:object>
       </w:r>
       <w:r>
@@ -7427,10 +7507,10 @@
           <w:position w:val="-12"/>
         </w:rPr>
         <w:object w:dxaOrig="260" w:dyaOrig="360">
-          <v:shape id="_x0000_i1113" type="#_x0000_t75" style="width:12.4pt;height:18.6pt" o:ole="">
+          <v:shape id="_x0000_i1113" type="#_x0000_t75" style="width:12.75pt;height:18pt" o:ole="">
             <v:imagedata r:id="rId192" o:title=""/>
           </v:shape>
-          <o:OLEObject Type="Embed" ProgID="Equation.DSMT4" ShapeID="_x0000_i1113" DrawAspect="Content" ObjectID="_1302981123" r:id="rId193"/>
+          <o:OLEObject Type="Embed" ProgID="Equation.DSMT4" ShapeID="_x0000_i1113" DrawAspect="Content" ObjectID="_1302985204" r:id="rId193"/>
         </w:object>
       </w:r>
       <w:r>
@@ -7445,10 +7525,10 @@
           <w:position w:val="-12"/>
         </w:rPr>
         <w:object w:dxaOrig="260" w:dyaOrig="360">
-          <v:shape id="_x0000_i1114" type="#_x0000_t75" style="width:12.4pt;height:18.6pt" o:ole="">
+          <v:shape id="_x0000_i1114" type="#_x0000_t75" style="width:12.75pt;height:18pt" o:ole="">
             <v:imagedata r:id="rId194" o:title=""/>
           </v:shape>
-          <o:OLEObject Type="Embed" ProgID="Equation.DSMT4" ShapeID="_x0000_i1114" DrawAspect="Content" ObjectID="_1302981124" r:id="rId195"/>
+          <o:OLEObject Type="Embed" ProgID="Equation.DSMT4" ShapeID="_x0000_i1114" DrawAspect="Content" ObjectID="_1302985205" r:id="rId195"/>
         </w:object>
       </w:r>
       <w:r>
@@ -7648,10 +7728,10 @@
           <w:position w:val="-12"/>
         </w:rPr>
         <w:object w:dxaOrig="240" w:dyaOrig="360">
-          <v:shape id="_x0000_i1115" type="#_x0000_t75" style="width:12.4pt;height:18.6pt" o:ole="">
+          <v:shape id="_x0000_i1115" type="#_x0000_t75" style="width:12pt;height:18pt" o:ole="">
             <v:imagedata r:id="rId197" o:title=""/>
           </v:shape>
-          <o:OLEObject Type="Embed" ProgID="Equation.DSMT4" ShapeID="_x0000_i1115" DrawAspect="Content" ObjectID="_1302981125" r:id="rId198"/>
+          <o:OLEObject Type="Embed" ProgID="Equation.DSMT4" ShapeID="_x0000_i1115" DrawAspect="Content" ObjectID="_1302985206" r:id="rId198"/>
         </w:object>
       </w:r>
       <w:r>
@@ -7665,10 +7745,10 @@
           <w:position w:val="-12"/>
         </w:rPr>
         <w:object w:dxaOrig="260" w:dyaOrig="360">
-          <v:shape id="_x0000_i1116" type="#_x0000_t75" style="width:12.4pt;height:18.6pt" o:ole="">
+          <v:shape id="_x0000_i1116" type="#_x0000_t75" style="width:12.75pt;height:18pt" o:ole="">
             <v:imagedata r:id="rId199" o:title=""/>
           </v:shape>
-          <o:OLEObject Type="Embed" ProgID="Equation.DSMT4" ShapeID="_x0000_i1116" DrawAspect="Content" ObjectID="_1302981126" r:id="rId200"/>
+          <o:OLEObject Type="Embed" ProgID="Equation.DSMT4" ShapeID="_x0000_i1116" DrawAspect="Content" ObjectID="_1302985207" r:id="rId200"/>
         </w:object>
       </w:r>
       <w:r>
@@ -7682,10 +7762,10 @@
           <w:position w:val="-12"/>
         </w:rPr>
         <w:object w:dxaOrig="260" w:dyaOrig="360">
-          <v:shape id="_x0000_i1117" type="#_x0000_t75" style="width:12.4pt;height:18.6pt" o:ole="">
+          <v:shape id="_x0000_i1117" type="#_x0000_t75" style="width:12.75pt;height:18pt" o:ole="">
             <v:imagedata r:id="rId201" o:title=""/>
           </v:shape>
-          <o:OLEObject Type="Embed" ProgID="Equation.DSMT4" ShapeID="_x0000_i1117" DrawAspect="Content" ObjectID="_1302981127" r:id="rId202"/>
+          <o:OLEObject Type="Embed" ProgID="Equation.DSMT4" ShapeID="_x0000_i1117" DrawAspect="Content" ObjectID="_1302985208" r:id="rId202"/>
         </w:object>
       </w:r>
       <w:r>
@@ -7734,10 +7814,10 @@
           <w:position w:val="-6"/>
         </w:rPr>
         <w:object w:dxaOrig="279" w:dyaOrig="279">
-          <v:shape id="_x0000_i1118" type="#_x0000_t75" style="width:13.65pt;height:13.65pt" o:ole="">
+          <v:shape id="_x0000_i1118" type="#_x0000_t75" style="width:14.25pt;height:14.25pt" o:ole="">
             <v:imagedata r:id="rId203" o:title=""/>
           </v:shape>
-          <o:OLEObject Type="Embed" ProgID="Equation.DSMT4" ShapeID="_x0000_i1118" DrawAspect="Content" ObjectID="_1302981128" r:id="rId204"/>
+          <o:OLEObject Type="Embed" ProgID="Equation.DSMT4" ShapeID="_x0000_i1118" DrawAspect="Content" ObjectID="_1302985209" r:id="rId204"/>
         </w:object>
       </w:r>
       <w:r>
@@ -7780,10 +7860,10 @@
           <w:position w:val="-12"/>
         </w:rPr>
         <w:object w:dxaOrig="680" w:dyaOrig="360">
-          <v:shape id="_x0000_i1119" type="#_x0000_t75" style="width:33.5pt;height:18.6pt" o:ole="">
+          <v:shape id="_x0000_i1119" type="#_x0000_t75" style="width:33.75pt;height:18pt" o:ole="">
             <v:imagedata r:id="rId205" o:title=""/>
           </v:shape>
-          <o:OLEObject Type="Embed" ProgID="Equation.DSMT4" ShapeID="_x0000_i1119" DrawAspect="Content" ObjectID="_1302981129" r:id="rId206"/>
+          <o:OLEObject Type="Embed" ProgID="Equation.DSMT4" ShapeID="_x0000_i1119" DrawAspect="Content" ObjectID="_1302985210" r:id="rId206"/>
         </w:object>
       </w:r>
     </w:p>
@@ -7818,10 +7898,10 @@
           <w:position w:val="-30"/>
         </w:rPr>
         <w:object w:dxaOrig="1120" w:dyaOrig="680">
-          <v:shape id="_x0000_i1120" type="#_x0000_t75" style="width:55.85pt;height:33.5pt" o:ole="">
+          <v:shape id="_x0000_i1120" type="#_x0000_t75" style="width:56.25pt;height:33.75pt" o:ole="">
             <v:imagedata r:id="rId207" o:title=""/>
           </v:shape>
-          <o:OLEObject Type="Embed" ProgID="Equation.DSMT4" ShapeID="_x0000_i1120" DrawAspect="Content" ObjectID="_1302981130" r:id="rId208"/>
+          <o:OLEObject Type="Embed" ProgID="Equation.DSMT4" ShapeID="_x0000_i1120" DrawAspect="Content" ObjectID="_1302985211" r:id="rId208"/>
         </w:object>
       </w:r>
       <w:r>
@@ -8028,10 +8108,10 @@
           <w:position w:val="-12"/>
         </w:rPr>
         <w:object w:dxaOrig="320" w:dyaOrig="360">
-          <v:shape id="_x0000_i1121" type="#_x0000_t75" style="width:16.15pt;height:18.6pt" o:ole="">
+          <v:shape id="_x0000_i1121" type="#_x0000_t75" style="width:15.75pt;height:18pt" o:ole="">
             <v:imagedata r:id="rId210" o:title=""/>
           </v:shape>
-          <o:OLEObject Type="Embed" ProgID="Equation.DSMT4" ShapeID="_x0000_i1121" DrawAspect="Content" ObjectID="_1302981131" r:id="rId211"/>
+          <o:OLEObject Type="Embed" ProgID="Equation.DSMT4" ShapeID="_x0000_i1121" DrawAspect="Content" ObjectID="_1302985212" r:id="rId211"/>
         </w:object>
       </w:r>
       <w:r>
@@ -8047,10 +8127,10 @@
           <w:position w:val="-12"/>
         </w:rPr>
         <w:object w:dxaOrig="320" w:dyaOrig="360">
-          <v:shape id="_x0000_i1122" type="#_x0000_t75" style="width:16.15pt;height:18.6pt" o:ole="">
+          <v:shape id="_x0000_i1122" type="#_x0000_t75" style="width:15.75pt;height:18pt" o:ole="">
             <v:imagedata r:id="rId212" o:title=""/>
           </v:shape>
-          <o:OLEObject Type="Embed" ProgID="Equation.DSMT4" ShapeID="_x0000_i1122" DrawAspect="Content" ObjectID="_1302981132" r:id="rId213"/>
+          <o:OLEObject Type="Embed" ProgID="Equation.DSMT4" ShapeID="_x0000_i1122" DrawAspect="Content" ObjectID="_1302985213" r:id="rId213"/>
         </w:object>
       </w:r>
       <w:r>
@@ -8083,10 +8163,10 @@
           <w:position w:val="-30"/>
         </w:rPr>
         <w:object w:dxaOrig="1100" w:dyaOrig="680">
-          <v:shape id="_x0000_i1123" type="#_x0000_t75" style="width:54.6pt;height:33.5pt" o:ole="">
+          <v:shape id="_x0000_i1123" type="#_x0000_t75" style="width:54.75pt;height:33.75pt" o:ole="">
             <v:imagedata r:id="rId214" o:title=""/>
           </v:shape>
-          <o:OLEObject Type="Embed" ProgID="Equation.DSMT4" ShapeID="_x0000_i1123" DrawAspect="Content" ObjectID="_1302981133" r:id="rId215"/>
+          <o:OLEObject Type="Embed" ProgID="Equation.DSMT4" ShapeID="_x0000_i1123" DrawAspect="Content" ObjectID="_1302985214" r:id="rId215"/>
         </w:object>
       </w:r>
     </w:p>
@@ -8787,10 +8867,10 @@
           <w:position w:val="-10"/>
         </w:rPr>
         <w:object w:dxaOrig="660" w:dyaOrig="320">
-          <v:shape id="_x0000_i1124" type="#_x0000_t75" style="width:33.5pt;height:16.15pt" o:ole="">
+          <v:shape id="_x0000_i1124" type="#_x0000_t75" style="width:33pt;height:15.75pt" o:ole="">
             <v:imagedata r:id="rId217" o:title=""/>
           </v:shape>
-          <o:OLEObject Type="Embed" ProgID="Equation.DSMT4" ShapeID="_x0000_i1124" DrawAspect="Content" ObjectID="_1302981134" r:id="rId218"/>
+          <o:OLEObject Type="Embed" ProgID="Equation.DSMT4" ShapeID="_x0000_i1124" DrawAspect="Content" ObjectID="_1302985215" r:id="rId218"/>
         </w:object>
       </w:r>
       <w:r>
@@ -8838,10 +8918,10 @@
           <w:position w:val="-12"/>
         </w:rPr>
         <w:object w:dxaOrig="2460" w:dyaOrig="360">
-          <v:shape id="_x0000_i1125" type="#_x0000_t75" style="width:122.9pt;height:18.6pt" o:ole="">
+          <v:shape id="_x0000_i1125" type="#_x0000_t75" style="width:123pt;height:18pt" o:ole="">
             <v:imagedata r:id="rId219" o:title=""/>
           </v:shape>
-          <o:OLEObject Type="Embed" ProgID="Equation.DSMT4" ShapeID="_x0000_i1125" DrawAspect="Content" ObjectID="_1302981135" r:id="rId220"/>
+          <o:OLEObject Type="Embed" ProgID="Equation.DSMT4" ShapeID="_x0000_i1125" DrawAspect="Content" ObjectID="_1302985216" r:id="rId220"/>
         </w:object>
       </w:r>
       <w:r>
@@ -8949,10 +9029,10 @@
           <w:lang w:val="es-ES"/>
         </w:rPr>
         <w:object w:dxaOrig="2360" w:dyaOrig="660">
-          <v:shape id="_x0000_i1126" type="#_x0000_t75" style="width:117.95pt;height:33.5pt" o:ole="">
+          <v:shape id="_x0000_i1126" type="#_x0000_t75" style="width:117.75pt;height:33pt" o:ole="">
             <v:imagedata r:id="rId221" o:title=""/>
           </v:shape>
-          <o:OLEObject Type="Embed" ProgID="Equation.3" ShapeID="_x0000_i1126" DrawAspect="Content" ObjectID="_1302981136" r:id="rId222"/>
+          <o:OLEObject Type="Embed" ProgID="Equation.3" ShapeID="_x0000_i1126" DrawAspect="Content" ObjectID="_1302985217" r:id="rId222"/>
         </w:object>
       </w:r>
       <w:r>
@@ -9365,7 +9445,7 @@
             <v:path gradientshapeok="t" o:connecttype="rect"/>
           </v:shapetype>
           <v:shape id="_x0000_s1047" type="#_x0000_t202" style="position:absolute;left:0;text-align:left;margin-left:252pt;margin-top:228.9pt;width:228.7pt;height:.05pt;z-index:251664384" wrapcoords="-71 0 -71 20400 21600 20400 21600 0 -71 0" stroked="f">
-            <v:textbox style="mso-fit-shape-to-text:t" inset="0,0,0,0">
+            <v:textbox style="mso-next-textbox:#_x0000_s1047;mso-fit-shape-to-text:t" inset="0,0,0,0">
               <w:txbxContent>
                 <w:p>
                   <w:pPr>
@@ -9749,7 +9829,7 @@
       <w:pPr>
         <w:pStyle w:val="Heading1"/>
       </w:pPr>
-      <w:bookmarkStart w:id="8" w:name="_Toc228852031"/>
+      <w:bookmarkStart w:id="8" w:name="_Toc228854581"/>
       <w:r>
         <w:t>Ondas Sísmicas</w:t>
       </w:r>
@@ -10181,7 +10261,7 @@
       <w:pPr>
         <w:pStyle w:val="Heading2"/>
       </w:pPr>
-      <w:bookmarkStart w:id="11" w:name="_Toc228852032"/>
+      <w:bookmarkStart w:id="11" w:name="_Toc228854582"/>
       <w:r>
         <w:t>La Onda Sísmica P</w:t>
       </w:r>
@@ -10247,10 +10327,10 @@
           <w:position w:val="-6"/>
         </w:rPr>
         <w:object w:dxaOrig="200" w:dyaOrig="279">
-          <v:shape id="_x0000_i1127" type="#_x0000_t75" style="width:9.95pt;height:13.65pt" o:ole="">
+          <v:shape id="_x0000_i1127" type="#_x0000_t75" style="width:9.75pt;height:14.25pt" o:ole="">
             <v:imagedata r:id="rId226" o:title=""/>
           </v:shape>
-          <o:OLEObject Type="Embed" ProgID="Equation.DSMT4" ShapeID="_x0000_i1127" DrawAspect="Content" ObjectID="_1302981137" r:id="rId227"/>
+          <o:OLEObject Type="Embed" ProgID="Equation.DSMT4" ShapeID="_x0000_i1127" DrawAspect="Content" ObjectID="_1302985218" r:id="rId227"/>
         </w:object>
       </w:r>
       <w:r>
@@ -10266,10 +10346,10 @@
           <w:position w:val="-10"/>
         </w:rPr>
         <w:object w:dxaOrig="240" w:dyaOrig="260">
-          <v:shape id="_x0000_i1128" type="#_x0000_t75" style="width:12.4pt;height:12.4pt" o:ole="">
+          <v:shape id="_x0000_i1128" type="#_x0000_t75" style="width:12pt;height:12.75pt" o:ole="">
             <v:imagedata r:id="rId228" o:title=""/>
           </v:shape>
-          <o:OLEObject Type="Embed" ProgID="Equation.DSMT4" ShapeID="_x0000_i1128" DrawAspect="Content" ObjectID="_1302981138" r:id="rId229"/>
+          <o:OLEObject Type="Embed" ProgID="Equation.DSMT4" ShapeID="_x0000_i1128" DrawAspect="Content" ObjectID="_1302985219" r:id="rId229"/>
         </w:object>
       </w:r>
       <w:r>
@@ -10285,10 +10365,10 @@
           <w:position w:val="-10"/>
         </w:rPr>
         <w:object w:dxaOrig="240" w:dyaOrig="260">
-          <v:shape id="_x0000_i1129" type="#_x0000_t75" style="width:12.4pt;height:12.4pt" o:ole="">
+          <v:shape id="_x0000_i1129" type="#_x0000_t75" style="width:12pt;height:12.75pt" o:ole="">
             <v:imagedata r:id="rId230" o:title=""/>
           </v:shape>
-          <o:OLEObject Type="Embed" ProgID="Equation.DSMT4" ShapeID="_x0000_i1129" DrawAspect="Content" ObjectID="_1302981139" r:id="rId231"/>
+          <o:OLEObject Type="Embed" ProgID="Equation.DSMT4" ShapeID="_x0000_i1129" DrawAspect="Content" ObjectID="_1302985220" r:id="rId231"/>
         </w:object>
       </w:r>
       <w:r>
@@ -10304,10 +10384,10 @@
           <w:position w:val="-6"/>
         </w:rPr>
         <w:object w:dxaOrig="240" w:dyaOrig="220">
-          <v:shape id="_x0000_i1130" type="#_x0000_t75" style="width:12.4pt;height:11.15pt" o:ole="">
+          <v:shape id="_x0000_i1130" type="#_x0000_t75" style="width:12pt;height:11.25pt" o:ole="">
             <v:imagedata r:id="rId232" o:title=""/>
           </v:shape>
-          <o:OLEObject Type="Embed" ProgID="Equation.DSMT4" ShapeID="_x0000_i1130" DrawAspect="Content" ObjectID="_1302981140" r:id="rId233"/>
+          <o:OLEObject Type="Embed" ProgID="Equation.DSMT4" ShapeID="_x0000_i1130" DrawAspect="Content" ObjectID="_1302985221" r:id="rId233"/>
         </w:object>
       </w:r>
       <w:r>
@@ -10332,10 +10412,10 @@
           <w:position w:val="-30"/>
         </w:rPr>
         <w:object w:dxaOrig="1380" w:dyaOrig="1020">
-          <v:shape id="_x0000_i1131" type="#_x0000_t75" style="width:69.5pt;height:50.9pt" o:ole="">
+          <v:shape id="_x0000_i1131" type="#_x0000_t75" style="width:69pt;height:51pt" o:ole="">
             <v:imagedata r:id="rId234" o:title=""/>
           </v:shape>
-          <o:OLEObject Type="Embed" ProgID="Equation.DSMT4" ShapeID="_x0000_i1131" DrawAspect="Content" ObjectID="_1302981141" r:id="rId235"/>
+          <o:OLEObject Type="Embed" ProgID="Equation.DSMT4" ShapeID="_x0000_i1131" DrawAspect="Content" ObjectID="_1302985222" r:id="rId235"/>
         </w:object>
       </w:r>
     </w:p>
@@ -10894,18 +10974,14 @@
     </w:p>
     <w:p>
       <w:pPr>
-        <w:pStyle w:val="Heading3"/>
-        <w:spacing w:line="360" w:lineRule="auto"/>
-        <w:jc w:val="both"/>
-        <w:rPr>
-          <w:rFonts w:ascii="Arial" w:hAnsi="Arial" w:cs="Arial"/>
-          <w:lang w:val="es-ES"/>
-        </w:rPr>
-      </w:pPr>
-      <w:bookmarkStart w:id="12" w:name="_Toc228852033"/>
-      <w:r>
-        <w:rPr>
-          <w:rFonts w:ascii="Arial" w:hAnsi="Arial" w:cs="Arial"/>
+        <w:pStyle w:val="Heading2"/>
+        <w:rPr>
+          <w:lang w:val="es-ES"/>
+        </w:rPr>
+      </w:pPr>
+      <w:bookmarkStart w:id="12" w:name="_Toc228854583"/>
+      <w:r>
+        <w:rPr>
           <w:lang w:val="es-ES"/>
         </w:rPr>
         <w:t>El Modelo de Velocidad</w:t>
@@ -11224,18 +11300,14 @@
     </w:p>
     <w:p>
       <w:pPr>
-        <w:pStyle w:val="Heading3"/>
-        <w:spacing w:line="360" w:lineRule="auto"/>
-        <w:jc w:val="both"/>
-        <w:rPr>
-          <w:rFonts w:ascii="Arial" w:hAnsi="Arial" w:cs="Arial"/>
-          <w:lang w:val="es-ES"/>
-        </w:rPr>
-      </w:pPr>
-      <w:bookmarkStart w:id="13" w:name="_Toc228852034"/>
-      <w:r>
-        <w:rPr>
-          <w:rFonts w:ascii="Arial" w:hAnsi="Arial" w:cs="Arial"/>
+        <w:pStyle w:val="Heading2"/>
+        <w:rPr>
+          <w:lang w:val="es-ES"/>
+        </w:rPr>
+      </w:pPr>
+      <w:bookmarkStart w:id="13" w:name="_Toc228854584"/>
+      <w:r>
+        <w:rPr>
           <w:lang w:val="es-ES"/>
         </w:rPr>
         <w:t>La Propagación de la Onda</w:t>
@@ -11607,10 +11679,10 @@
           <w:position w:val="-30"/>
         </w:rPr>
         <w:object w:dxaOrig="1200" w:dyaOrig="680">
-          <v:shape id="_x0000_i1132" type="#_x0000_t75" style="width:59.6pt;height:33.5pt" o:ole="">
+          <v:shape id="_x0000_i1132" type="#_x0000_t75" style="width:60pt;height:33.75pt" o:ole="">
             <v:imagedata r:id="rId238" o:title=""/>
           </v:shape>
-          <o:OLEObject Type="Embed" ProgID="Equation.DSMT4" ShapeID="_x0000_i1132" DrawAspect="Content" ObjectID="_1302981142" r:id="rId239"/>
+          <o:OLEObject Type="Embed" ProgID="Equation.DSMT4" ShapeID="_x0000_i1132" DrawAspect="Content" ObjectID="_1302985223" r:id="rId239"/>
         </w:object>
       </w:r>
       <w:r>
@@ -11828,10 +11900,10 @@
           <w:position w:val="-12"/>
         </w:rPr>
         <w:object w:dxaOrig="960" w:dyaOrig="360">
-          <v:shape id="_x0000_i1133" type="#_x0000_t75" style="width:48.4pt;height:18.6pt" o:ole="">
+          <v:shape id="_x0000_i1133" type="#_x0000_t75" style="width:48pt;height:18pt" o:ole="">
             <v:imagedata r:id="rId240" o:title=""/>
           </v:shape>
-          <o:OLEObject Type="Embed" ProgID="Equation.DSMT4" ShapeID="_x0000_i1133" DrawAspect="Content" ObjectID="_1302981143" r:id="rId241"/>
+          <o:OLEObject Type="Embed" ProgID="Equation.DSMT4" ShapeID="_x0000_i1133" DrawAspect="Content" ObjectID="_1302985224" r:id="rId241"/>
         </w:object>
       </w:r>
       <w:r>
@@ -12006,6 +12078,38 @@
     </w:p>
     <w:p>
       <w:pPr>
+        <w:pStyle w:val="Heading2"/>
+        <w:numPr>
+          <w:ilvl w:val="0"/>
+          <w:numId w:val="0"/>
+        </w:numPr>
+        <w:ind w:left="576" w:hanging="576"/>
+        <w:rPr>
+          <w:lang w:val="es-ES_tradnl"/>
+        </w:rPr>
+      </w:pPr>
+    </w:p>
+    <w:p>
+      <w:pPr>
+        <w:pStyle w:val="Heading2"/>
+        <w:numPr>
+          <w:ilvl w:val="0"/>
+          <w:numId w:val="0"/>
+        </w:numPr>
+        <w:ind w:left="576" w:hanging="576"/>
+        <w:rPr>
+          <w:lang w:val="es-ES_tradnl"/>
+        </w:rPr>
+      </w:pPr>
+      <w:r>
+        <w:rPr>
+          <w:lang w:val="es-ES_tradnl"/>
+        </w:rPr>
+        <w:t>Agradecimientos.</w:t>
+      </w:r>
+    </w:p>
+    <w:p>
+      <w:pPr>
         <w:pStyle w:val="FreeFormAA"/>
         <w:rPr>
           <w:rFonts w:ascii="Arial" w:hAnsi="Arial"/>
@@ -12015,6 +12119,54 @@
     </w:p>
     <w:p>
       <w:pPr>
+        <w:pStyle w:val="FreeFormAA"/>
+        <w:rPr>
+          <w:rFonts w:ascii="Arial" w:hAnsi="Arial"/>
+          <w:lang w:val="es-ES_tradnl"/>
+        </w:rPr>
+      </w:pPr>
+      <w:r>
+        <w:rPr>
+          <w:rFonts w:ascii="Arial" w:hAnsi="Arial"/>
+          <w:lang w:val="es-ES_tradnl"/>
+        </w:rPr>
+        <w:t>Dr. Herman Jaramillo.</w:t>
+      </w:r>
+    </w:p>
+    <w:p>
+      <w:pPr>
+        <w:pStyle w:val="FreeFormAA"/>
+        <w:rPr>
+          <w:rFonts w:ascii="Arial" w:hAnsi="Arial"/>
+          <w:lang w:val="es-ES_tradnl"/>
+        </w:rPr>
+      </w:pPr>
+      <w:r>
+        <w:rPr>
+          <w:rFonts w:ascii="Arial" w:hAnsi="Arial"/>
+          <w:lang w:val="es-ES_tradnl"/>
+        </w:rPr>
+        <w:t>Profesor. Luciano Ángel Toro.</w:t>
+      </w:r>
+    </w:p>
+    <w:p>
+      <w:pPr>
+        <w:pStyle w:val="FreeFormAA"/>
+        <w:rPr>
+          <w:rFonts w:ascii="Arial" w:hAnsi="Arial"/>
+          <w:lang w:val="es-ES_tradnl"/>
+        </w:rPr>
+      </w:pPr>
+      <w:r>
+        <w:rPr>
+          <w:rFonts w:ascii="Arial" w:hAnsi="Arial"/>
+          <w:lang w:val="es-ES_tradnl"/>
+        </w:rPr>
+        <w:t>Carlos Becerra.</w:t>
+      </w:r>
+    </w:p>
+    <w:p>
+      <w:pPr>
         <w:pStyle w:val="FreeForm"/>
         <w:rPr>
           <w:rFonts w:ascii="Arial" w:hAnsi="Arial"/>
@@ -12028,361 +12180,446 @@
         <w:br w:type="page"/>
       </w:r>
     </w:p>
-    <w:p>
-      <w:pPr>
-        <w:pStyle w:val="western"/>
-        <w:jc w:val="both"/>
-        <w:rPr>
-          <w:rFonts w:ascii="Arial" w:hAnsi="Arial"/>
-          <w:sz w:val="22"/>
-          <w:lang w:val="es-ES_tradnl"/>
-        </w:rPr>
-      </w:pPr>
-      <w:r>
-        <w:rPr>
-          <w:rFonts w:ascii="Arial" w:hAnsi="Arial"/>
-          <w:sz w:val="22"/>
-          <w:lang w:val="es-ES_tradnl"/>
-        </w:rPr>
-        <w:lastRenderedPageBreak/>
-        <w:br w:type="page"/>
-      </w:r>
-    </w:p>
-    <w:p>
-      <w:pPr>
-        <w:rPr>
-          <w:rFonts w:ascii="Arial Bold" w:hAnsi="Arial Bold"/>
-          <w:lang w:val="es-ES"/>
-        </w:rPr>
-      </w:pPr>
-      <w:r>
-        <w:rPr>
-          <w:rFonts w:ascii="Arial Bold" w:hAnsi="Arial Bold"/>
-          <w:lang w:val="es-ES"/>
-        </w:rPr>
-        <w:lastRenderedPageBreak/>
-        <w:t>Referencias</w:t>
-      </w:r>
-    </w:p>
-    <w:p>
-      <w:pPr>
-        <w:rPr>
-          <w:rFonts w:ascii="Arial" w:hAnsi="Arial"/>
-          <w:lang w:val="es-ES"/>
-        </w:rPr>
-      </w:pPr>
-      <w:r>
-        <w:rPr>
-          <w:rFonts w:ascii="Arial" w:hAnsi="Arial"/>
-          <w:lang w:val="es-ES"/>
-        </w:rPr>
-        <w:t>Francis, W. Sears, Física Universitaria Volumen 1.</w:t>
-      </w:r>
-    </w:p>
-    <w:p>
-      <w:pPr>
-        <w:rPr>
-          <w:rFonts w:ascii="Arial" w:hAnsi="Arial"/>
-          <w:lang w:val="es-ES"/>
-        </w:rPr>
-      </w:pPr>
-      <w:r>
-        <w:rPr>
-          <w:rFonts w:ascii="Arial" w:hAnsi="Arial"/>
-          <w:lang w:val="es-ES"/>
-        </w:rPr>
-        <w:t>Física Mecánica.. de blah.</w:t>
-      </w:r>
-    </w:p>
-    <w:p>
-      <w:pPr>
-        <w:rPr>
-          <w:rFonts w:ascii="Arial" w:hAnsi="Arial"/>
-          <w:lang w:val="es-ES"/>
-        </w:rPr>
-      </w:pPr>
-    </w:p>
-    <w:p>
-      <w:pPr>
-        <w:rPr>
-          <w:rFonts w:ascii="Arial" w:hAnsi="Arial"/>
-          <w:lang w:val="es-ES"/>
-        </w:rPr>
-      </w:pPr>
-    </w:p>
-    <w:p>
-      <w:pPr>
-        <w:rPr>
-          <w:rFonts w:ascii="Arial Bold" w:hAnsi="Arial Bold"/>
-          <w:lang w:val="es-ES"/>
-        </w:rPr>
-      </w:pPr>
-      <w:r>
-        <w:rPr>
-          <w:rFonts w:ascii="Arial Bold" w:hAnsi="Arial Bold"/>
-          <w:lang w:val="es-ES"/>
-        </w:rPr>
-        <w:t>Agradecimientos.</w:t>
-      </w:r>
-    </w:p>
-    <w:p>
-      <w:pPr>
-        <w:rPr>
-          <w:rFonts w:ascii="Arial" w:hAnsi="Arial"/>
-          <w:lang w:val="es-ES"/>
-        </w:rPr>
-      </w:pPr>
-      <w:r>
-        <w:rPr>
-          <w:rFonts w:ascii="Arial" w:hAnsi="Arial"/>
-          <w:lang w:val="es-ES"/>
-        </w:rPr>
-        <w:t>Dr. Herman Jaramillo.</w:t>
-      </w:r>
-    </w:p>
-    <w:p>
-      <w:pPr>
-        <w:rPr>
-          <w:rFonts w:ascii="Arial" w:hAnsi="Arial"/>
-          <w:lang w:val="es-ES"/>
-        </w:rPr>
-      </w:pPr>
-      <w:r>
-        <w:rPr>
-          <w:rFonts w:ascii="Arial" w:hAnsi="Arial"/>
-          <w:lang w:val="es-ES"/>
-        </w:rPr>
-        <w:t>Profesor. Luciano Ángel Toro.</w:t>
-      </w:r>
-    </w:p>
-    <w:p>
-      <w:pPr>
-        <w:rPr>
-          <w:rFonts w:ascii="Arial" w:hAnsi="Arial"/>
-          <w:lang w:val="es-ES"/>
-        </w:rPr>
-      </w:pPr>
-      <w:r>
-        <w:rPr>
-          <w:rFonts w:ascii="Arial" w:hAnsi="Arial"/>
-          <w:lang w:val="es-ES"/>
-        </w:rPr>
-        <w:t>Carlos Becerra.</w:t>
-      </w:r>
-    </w:p>
-    <w:p>
-      <w:pPr>
-        <w:pStyle w:val="western"/>
-        <w:jc w:val="both"/>
-        <w:rPr>
-          <w:rFonts w:ascii="Arial" w:hAnsi="Arial"/>
-          <w:sz w:val="22"/>
-          <w:lang w:val="es-ES_tradnl"/>
-        </w:rPr>
-      </w:pPr>
-    </w:p>
-    <w:p>
-      <w:pPr>
-        <w:pStyle w:val="FreeFormAA"/>
-        <w:rPr>
-          <w:rFonts w:ascii="Arial Bold" w:hAnsi="Arial Bold"/>
-          <w:lang w:val="es-ES"/>
-        </w:rPr>
-      </w:pPr>
-      <w:r>
-        <w:rPr>
-          <w:rFonts w:ascii="Arial Bold" w:hAnsi="Arial Bold"/>
-          <w:lang w:val="es-ES"/>
-        </w:rPr>
-        <w:t>Bibliografía</w:t>
-      </w:r>
-    </w:p>
-    <w:p>
-      <w:pPr>
-        <w:pStyle w:val="FreeFormAA"/>
-        <w:rPr>
-          <w:rFonts w:ascii="Arial" w:hAnsi="Arial"/>
-          <w:lang w:val="es-ES"/>
-        </w:rPr>
-      </w:pPr>
-    </w:p>
-    <w:p>
-      <w:pPr>
-        <w:pStyle w:val="western"/>
-        <w:jc w:val="both"/>
-        <w:rPr>
-          <w:rFonts w:ascii="Arial" w:hAnsi="Arial"/>
-          <w:sz w:val="22"/>
-          <w:lang w:val="es-ES_tradnl"/>
-        </w:rPr>
-      </w:pPr>
-      <w:r>
-        <w:rPr>
-          <w:rFonts w:ascii="Arial" w:hAnsi="Arial"/>
-          <w:sz w:val="22"/>
-          <w:lang w:val="es-ES"/>
-        </w:rPr>
-        <w:t xml:space="preserve">Raymond A. Serway, John W Jewett Jr.  </w:t>
-      </w:r>
-      <w:r>
-        <w:rPr>
-          <w:rFonts w:ascii="Arial" w:hAnsi="Arial"/>
-          <w:sz w:val="22"/>
-          <w:u w:val="single"/>
-          <w:lang w:val="es-ES_tradnl"/>
-        </w:rPr>
-        <w:t>Física para Ciencias e Ingenierias</w:t>
-      </w:r>
-      <w:r>
-        <w:rPr>
-          <w:rFonts w:ascii="Arial" w:hAnsi="Arial"/>
-          <w:sz w:val="22"/>
-          <w:lang w:val="es-ES_tradnl"/>
-        </w:rPr>
-        <w:t xml:space="preserve"> Vol. 1. sexta edicion. Editorial Thomson. Mexico 2005.</w:t>
-      </w:r>
-    </w:p>
-    <w:p>
-      <w:pPr>
-        <w:pStyle w:val="western"/>
-        <w:jc w:val="both"/>
-        <w:rPr>
-          <w:rFonts w:ascii="Arial" w:hAnsi="Arial"/>
-          <w:sz w:val="22"/>
-          <w:lang w:val="es-ES_tradnl"/>
-        </w:rPr>
-      </w:pPr>
-    </w:p>
-    <w:p>
-      <w:pPr>
-        <w:pStyle w:val="western"/>
-        <w:jc w:val="both"/>
-        <w:rPr>
-          <w:rFonts w:ascii="Arial" w:hAnsi="Arial"/>
-          <w:sz w:val="22"/>
-          <w:lang w:val="es-ES_tradnl"/>
-        </w:rPr>
-      </w:pPr>
-    </w:p>
-    <w:p>
-      <w:pPr>
-        <w:pStyle w:val="western"/>
-        <w:jc w:val="both"/>
-        <w:rPr>
-          <w:rFonts w:ascii="Arial" w:hAnsi="Arial"/>
-          <w:sz w:val="22"/>
-          <w:lang w:val="es-ES_tradnl"/>
-        </w:rPr>
-      </w:pPr>
-      <w:hyperlink r:id="rId242" w:history="1">
-        <w:r>
-          <w:rPr>
-            <w:rStyle w:val="Hyperlink"/>
-            <w:rFonts w:ascii="Arial" w:hAnsi="Arial"/>
-            <w:sz w:val="22"/>
-            <w:lang w:val="es-ES_tradnl"/>
-          </w:rPr>
-          <w:t>http://www.geo.mtu.edu/UPSeis/waves.html</w:t>
-        </w:r>
-      </w:hyperlink>
-    </w:p>
-    <w:p>
-      <w:pPr>
-        <w:pStyle w:val="western"/>
-        <w:jc w:val="both"/>
-        <w:rPr>
-          <w:rFonts w:ascii="Arial" w:hAnsi="Arial"/>
-          <w:sz w:val="22"/>
-          <w:lang w:val="es-ES_tradnl"/>
-        </w:rPr>
-      </w:pPr>
-    </w:p>
-    <w:p>
-      <w:pPr>
-        <w:pStyle w:val="western"/>
-        <w:jc w:val="both"/>
-        <w:rPr>
-          <w:rFonts w:ascii="Arial" w:hAnsi="Arial"/>
-          <w:sz w:val="22"/>
-          <w:lang w:val="es-ES_tradnl"/>
-        </w:rPr>
-      </w:pPr>
-      <w:hyperlink r:id="rId243" w:history="1">
-        <w:r>
-          <w:rPr>
-            <w:rStyle w:val="Hyperlink"/>
-            <w:rFonts w:ascii="Arial" w:hAnsi="Arial"/>
-            <w:sz w:val="22"/>
-            <w:lang w:val="es-ES_tradnl"/>
-          </w:rPr>
-          <w:t>http://eqseis.geosc.psu.edu/~cammon/HTML/Classes/IntroQuakes/Notes/waves_and_interior.html</w:t>
-        </w:r>
-      </w:hyperlink>
-    </w:p>
-    <w:p>
-      <w:pPr>
-        <w:pStyle w:val="western"/>
-        <w:jc w:val="both"/>
-        <w:rPr>
-          <w:rFonts w:ascii="Arial" w:hAnsi="Arial"/>
-          <w:sz w:val="22"/>
-          <w:lang w:val="es-ES_tradnl"/>
-        </w:rPr>
-      </w:pPr>
-    </w:p>
-    <w:p>
-      <w:pPr>
-        <w:pStyle w:val="western"/>
-        <w:jc w:val="both"/>
-        <w:rPr>
-          <w:rFonts w:ascii="Arial" w:hAnsi="Arial"/>
-          <w:sz w:val="22"/>
-          <w:lang w:val="es-ES_tradnl"/>
-        </w:rPr>
-      </w:pPr>
-    </w:p>
-    <w:p>
-      <w:pPr>
-        <w:pStyle w:val="western"/>
-        <w:jc w:val="both"/>
-        <w:rPr>
-          <w:rFonts w:ascii="Arial" w:hAnsi="Arial"/>
-          <w:sz w:val="22"/>
-          <w:lang w:val="es-ES_tradnl"/>
-        </w:rPr>
-      </w:pPr>
-    </w:p>
-    <w:p>
-      <w:pPr>
-        <w:pStyle w:val="western"/>
-        <w:jc w:val="both"/>
-        <w:rPr>
-          <w:rFonts w:ascii="Arial" w:hAnsi="Arial"/>
-          <w:sz w:val="22"/>
-          <w:lang w:val="es-ES_tradnl"/>
-        </w:rPr>
-      </w:pPr>
-    </w:p>
-    <w:p>
-      <w:pPr>
-        <w:pStyle w:val="western"/>
-        <w:jc w:val="both"/>
-        <w:rPr>
-          <w:rFonts w:ascii="Arial" w:hAnsi="Arial"/>
-          <w:sz w:val="22"/>
-          <w:lang w:val="es-ES_tradnl"/>
-        </w:rPr>
-      </w:pPr>
-    </w:p>
-    <w:p>
-      <w:pPr>
-        <w:pStyle w:val="western"/>
-        <w:jc w:val="both"/>
-        <w:rPr>
-          <w:rFonts w:eastAsia="Times New Roman"/>
+    <w:sdt>
+      <w:sdtPr>
+        <w:rPr>
+          <w:rFonts w:asciiTheme="minorHAnsi" w:eastAsiaTheme="minorEastAsia" w:hAnsiTheme="minorHAnsi" w:cstheme="minorBidi"/>
+          <w:b w:val="0"/>
+          <w:bCs w:val="0"/>
           <w:color w:val="auto"/>
-          <w:sz w:val="20"/>
-          <w:lang w:val="es-ES_tradnl"/>
+          <w:sz w:val="22"/>
+          <w:szCs w:val="22"/>
+        </w:rPr>
+        <w:id w:val="1325772001"/>
+        <w:docPartObj>
+          <w:docPartGallery w:val="Bibliographies"/>
+          <w:docPartUnique/>
+        </w:docPartObj>
+      </w:sdtPr>
+      <w:sdtContent>
+        <w:bookmarkStart w:id="14" w:name="_Toc228854585" w:displacedByCustomXml="prev"/>
+        <w:p>
+          <w:pPr>
+            <w:pStyle w:val="Heading1"/>
+            <w:rPr>
+              <w:lang w:val="es-CO"/>
+            </w:rPr>
+          </w:pPr>
+          <w:r>
+            <w:rPr>
+              <w:lang w:val="es-CO"/>
+            </w:rPr>
+            <w:t>Bibliografía</w:t>
+          </w:r>
+          <w:bookmarkEnd w:id="14"/>
+        </w:p>
+        <w:p/>
+        <w:sdt>
+          <w:sdtPr>
+            <w:id w:val="111145805"/>
+            <w:bibliography/>
+          </w:sdtPr>
+          <w:sdtContent>
+            <w:p>
+              <w:pPr>
+                <w:pStyle w:val="Bibliography"/>
+                <w:rPr>
+                  <w:noProof/>
+                  <w:lang w:val="es-ES"/>
+                </w:rPr>
+              </w:pPr>
+              <w:r>
+                <w:fldChar w:fldCharType="begin"/>
+              </w:r>
+              <w:r>
+                <w:instrText xml:space="preserve"> BIBLIOGRAPHY </w:instrText>
+              </w:r>
+              <w:r>
+                <w:fldChar w:fldCharType="separate"/>
+              </w:r>
+              <w:r>
+                <w:rPr>
+                  <w:noProof/>
+                </w:rPr>
+                <w:t xml:space="preserve">Alonso, M., &amp; Finn, E. J. (1987). </w:t>
+              </w:r>
+              <w:r>
+                <w:rPr>
+                  <w:i/>
+                  <w:iCs/>
+                  <w:noProof/>
+                  <w:lang w:val="es-ES"/>
+                </w:rPr>
+                <w:t>Campos y Ondas</w:t>
+              </w:r>
+              <w:r>
+                <w:rPr>
+                  <w:noProof/>
+                  <w:lang w:val="es-ES"/>
+                </w:rPr>
+                <w:t xml:space="preserve"> (Vol. II). ADDISON-WESLEY IBEROAMERICANA.</w:t>
+              </w:r>
+            </w:p>
+            <w:p>
+              <w:pPr>
+                <w:pStyle w:val="Bibliography"/>
+                <w:rPr>
+                  <w:noProof/>
+                  <w:lang w:val="es-ES"/>
+                </w:rPr>
+              </w:pPr>
+              <w:r>
+                <w:rPr>
+                  <w:noProof/>
+                  <w:lang w:val="es-ES"/>
+                </w:rPr>
+                <w:t xml:space="preserve">Alonso, M., &amp; Finn, E. J. (1976). </w:t>
+              </w:r>
+              <w:r>
+                <w:rPr>
+                  <w:i/>
+                  <w:iCs/>
+                  <w:noProof/>
+                  <w:lang w:val="es-ES"/>
+                </w:rPr>
+                <w:t>Mecanica</w:t>
+              </w:r>
+              <w:r>
+                <w:rPr>
+                  <w:noProof/>
+                  <w:lang w:val="es-ES"/>
+                </w:rPr>
+                <w:t xml:space="preserve"> (Vol. I). Fondo Educativo Interamericana S.A.</w:t>
+              </w:r>
+            </w:p>
+            <w:p>
+              <w:pPr>
+                <w:pStyle w:val="Bibliography"/>
+                <w:rPr>
+                  <w:noProof/>
+                </w:rPr>
+              </w:pPr>
+              <w:r>
+                <w:rPr>
+                  <w:noProof/>
+                </w:rPr>
+                <w:t xml:space="preserve">Ammon, C. J. (n.d.). </w:t>
+              </w:r>
+              <w:r>
+                <w:rPr>
+                  <w:i/>
+                  <w:iCs/>
+                  <w:noProof/>
+                </w:rPr>
+                <w:t>Seismic Waves and Earth's Interior</w:t>
+              </w:r>
+              <w:r>
+                <w:rPr>
+                  <w:noProof/>
+                </w:rPr>
+                <w:t>. Retrieved February 2009, from http://eqseis.geosc.psu.edu/~cammon/HTML/Classes/IntroQuakes/Notes/waves_and_interior.html</w:t>
+              </w:r>
+            </w:p>
+            <w:p>
+              <w:pPr>
+                <w:pStyle w:val="Bibliography"/>
+                <w:rPr>
+                  <w:noProof/>
+                  <w:lang w:val="es-ES"/>
+                </w:rPr>
+              </w:pPr>
+              <w:r>
+                <w:rPr>
+                  <w:noProof/>
+                </w:rPr>
+                <w:t xml:space="preserve">Blanchette, J., &amp; Summerfield, M. (2006). </w:t>
+              </w:r>
+              <w:r>
+                <w:rPr>
+                  <w:i/>
+                  <w:iCs/>
+                  <w:noProof/>
+                </w:rPr>
+                <w:t>C++ GUI Programming with Qt 4.</w:t>
+              </w:r>
+              <w:r>
+                <w:rPr>
+                  <w:noProof/>
+                </w:rPr>
+                <w:t xml:space="preserve"> </w:t>
+              </w:r>
+              <w:r>
+                <w:rPr>
+                  <w:noProof/>
+                  <w:lang w:val="es-ES"/>
+                </w:rPr>
+                <w:t>Prentice Hall PTR.</w:t>
+              </w:r>
+            </w:p>
+            <w:p>
+              <w:pPr>
+                <w:pStyle w:val="Bibliography"/>
+                <w:rPr>
+                  <w:noProof/>
+                </w:rPr>
+              </w:pPr>
+              <w:r>
+                <w:rPr>
+                  <w:noProof/>
+                  <w:lang w:val="es-ES"/>
+                </w:rPr>
+                <w:t xml:space="preserve">Caicedo, M. I., &amp; Mora, P. J. (2004). </w:t>
+              </w:r>
+              <w:r>
+                <w:rPr>
+                  <w:i/>
+                  <w:iCs/>
+                  <w:noProof/>
+                  <w:lang w:val="es-ES"/>
+                </w:rPr>
+                <w:t>Temas de Propagacion de Ondas</w:t>
+              </w:r>
+              <w:r>
+                <w:rPr>
+                  <w:noProof/>
+                  <w:lang w:val="es-ES"/>
+                </w:rPr>
+                <w:t xml:space="preserve">. </w:t>
+              </w:r>
+              <w:r>
+                <w:rPr>
+                  <w:noProof/>
+                </w:rPr>
+                <w:t>Retrieved Mayo 2009, from www.fis.usb.ve/~mcaicedo/geophysics/ondas.pdf</w:t>
+              </w:r>
+            </w:p>
+            <w:p>
+              <w:pPr>
+                <w:pStyle w:val="Bibliography"/>
+                <w:rPr>
+                  <w:noProof/>
+                  <w:lang w:val="es-ES"/>
+                </w:rPr>
+              </w:pPr>
+              <w:r>
+                <w:rPr>
+                  <w:i/>
+                  <w:iCs/>
+                  <w:noProof/>
+                  <w:lang w:val="es-ES"/>
+                </w:rPr>
+                <w:t>Diccionario RAE</w:t>
+              </w:r>
+              <w:r>
+                <w:rPr>
+                  <w:noProof/>
+                  <w:lang w:val="es-ES"/>
+                </w:rPr>
+                <w:t>. (n.d.). Retrieved from http://buscon.rae.es/draeI/</w:t>
+              </w:r>
+            </w:p>
+            <w:p>
+              <w:pPr>
+                <w:pStyle w:val="Bibliography"/>
+                <w:rPr>
+                  <w:noProof/>
+                </w:rPr>
+              </w:pPr>
+              <w:r>
+                <w:rPr>
+                  <w:i/>
+                  <w:iCs/>
+                  <w:noProof/>
+                  <w:lang w:val="es-ES"/>
+                </w:rPr>
+                <w:t>Interfaz de Programación de Aplicaciones</w:t>
+              </w:r>
+              <w:r>
+                <w:rPr>
+                  <w:noProof/>
+                  <w:lang w:val="es-ES"/>
+                </w:rPr>
+                <w:t xml:space="preserve">. </w:t>
+              </w:r>
+              <w:r>
+                <w:rPr>
+                  <w:noProof/>
+                </w:rPr>
+                <w:t>(2009, Abril 7). Retrieved Mayo 28, 2009, from Wikipedia: http://es.wikipedia.org/wiki/Interfaz_de_programaci%C3%B3n_de_aplicaciones</w:t>
+              </w:r>
+            </w:p>
+            <w:p>
+              <w:pPr>
+                <w:pStyle w:val="Bibliography"/>
+                <w:rPr>
+                  <w:noProof/>
+                </w:rPr>
+              </w:pPr>
+              <w:r>
+                <w:rPr>
+                  <w:i/>
+                  <w:iCs/>
+                  <w:noProof/>
+                </w:rPr>
+                <w:t>Onda Sismica</w:t>
+              </w:r>
+              <w:r>
+                <w:rPr>
+                  <w:noProof/>
+                </w:rPr>
+                <w:t>. (n.d.). Retrieved from http://es.wikipedia.org/wiki/Onda_s%C3%ADsmica</w:t>
+              </w:r>
+            </w:p>
+            <w:p>
+              <w:pPr>
+                <w:pStyle w:val="Bibliography"/>
+                <w:rPr>
+                  <w:noProof/>
+                </w:rPr>
+              </w:pPr>
+              <w:r>
+                <w:rPr>
+                  <w:noProof/>
+                </w:rPr>
+                <w:t xml:space="preserve">Sears, F. W., Freedman, R. A., Young, H. D., &amp; Zemansky, M. W. (2004). </w:t>
+              </w:r>
+              <w:r>
+                <w:rPr>
+                  <w:i/>
+                  <w:iCs/>
+                  <w:noProof/>
+                </w:rPr>
+                <w:t>Fisica Universitaria</w:t>
+              </w:r>
+              <w:r>
+                <w:rPr>
+                  <w:noProof/>
+                </w:rPr>
+                <w:t xml:space="preserve"> (11 ed., Vol. I &amp; II). PEARSON EDUCACION.</w:t>
+              </w:r>
+            </w:p>
+            <w:p>
+              <w:pPr>
+                <w:pStyle w:val="Bibliography"/>
+                <w:rPr>
+                  <w:noProof/>
+                </w:rPr>
+              </w:pPr>
+              <w:r>
+                <w:rPr>
+                  <w:noProof/>
+                </w:rPr>
+                <w:t>Serway, R. A., &amp; Jewett Jr, J. W. (2005). Mexico: Editorial Thompson.</w:t>
+              </w:r>
+            </w:p>
+            <w:p>
+              <w:pPr>
+                <w:pStyle w:val="Bibliography"/>
+                <w:rPr>
+                  <w:noProof/>
+                </w:rPr>
+              </w:pPr>
+              <w:r>
+                <w:rPr>
+                  <w:noProof/>
+                </w:rPr>
+                <w:t xml:space="preserve">Tarbuck, E. J., &amp; Lutgens, F. K. (2005). </w:t>
+              </w:r>
+              <w:r>
+                <w:rPr>
+                  <w:i/>
+                  <w:iCs/>
+                  <w:noProof/>
+                  <w:lang w:val="es-ES"/>
+                </w:rPr>
+                <w:t>Ciencias de la Tierra</w:t>
+              </w:r>
+              <w:r>
+                <w:rPr>
+                  <w:noProof/>
+                  <w:lang w:val="es-ES"/>
+                </w:rPr>
+                <w:t xml:space="preserve"> (8 ed.). </w:t>
+              </w:r>
+              <w:r>
+                <w:rPr>
+                  <w:noProof/>
+                </w:rPr>
+                <w:t>Pearson Prentice Hall.</w:t>
+              </w:r>
+            </w:p>
+            <w:p>
+              <w:pPr>
+                <w:pStyle w:val="Bibliography"/>
+                <w:rPr>
+                  <w:noProof/>
+                </w:rPr>
+              </w:pPr>
+              <w:r>
+                <w:rPr>
+                  <w:noProof/>
+                </w:rPr>
+                <w:t xml:space="preserve">Trolltech. (2006). </w:t>
+              </w:r>
+              <w:r>
+                <w:rPr>
+                  <w:i/>
+                  <w:iCs/>
+                  <w:noProof/>
+                </w:rPr>
+                <w:t>Qt Reference Documentation (Open Source Edition)</w:t>
+              </w:r>
+              <w:r>
+                <w:rPr>
+                  <w:noProof/>
+                </w:rPr>
+                <w:t>. Retrieved 2009, from http://idlebox.net/2006/apidocs/qt-x11-opensource-4.2.1.zip/index.html</w:t>
+              </w:r>
+            </w:p>
+            <w:p>
+              <w:pPr>
+                <w:pStyle w:val="Bibliography"/>
+                <w:rPr>
+                  <w:noProof/>
+                </w:rPr>
+              </w:pPr>
+              <w:r>
+                <w:rPr>
+                  <w:i/>
+                  <w:iCs/>
+                  <w:noProof/>
+                </w:rPr>
+                <w:t>UPSeis</w:t>
+              </w:r>
+              <w:r>
+                <w:rPr>
+                  <w:noProof/>
+                </w:rPr>
+                <w:t>. (n.d.). Retrieved April 2009, from http://www.geo.mtu.edu/UPSeis/waves.html</w:t>
+              </w:r>
+            </w:p>
+            <w:p>
+              <w:r>
+                <w:fldChar w:fldCharType="end"/>
+              </w:r>
+            </w:p>
+          </w:sdtContent>
+        </w:sdt>
+      </w:sdtContent>
+    </w:sdt>
+    <w:p>
+      <w:pPr>
+        <w:rPr>
+          <w:rFonts w:ascii="Arial" w:hAnsi="Arial"/>
+          <w:lang w:val="es-ES"/>
+        </w:rPr>
+      </w:pPr>
+    </w:p>
+    <w:p>
+      <w:pPr>
+        <w:rPr>
+          <w:rFonts w:ascii="Arial" w:hAnsi="Arial"/>
+          <w:lang w:val="es-ES"/>
         </w:rPr>
       </w:pPr>
     </w:p>
@@ -12394,10 +12631,6 @@
       </w:pPr>
     </w:p>
     <w:sectPr>
-      <w:headerReference w:type="even" r:id="rId244"/>
-      <w:headerReference w:type="default" r:id="rId245"/>
-      <w:footerReference w:type="even" r:id="rId246"/>
-      <w:footerReference w:type="default" r:id="rId247"/>
       <w:pgSz w:w="12240" w:h="15840"/>
       <w:pgMar w:top="1440" w:right="1440" w:bottom="1440" w:left="1440" w:header="720" w:footer="720" w:gutter="0"/>
       <w:cols w:space="720"/>
@@ -12433,34 +12666,6 @@
 </w:endnotes>
 </file>
 
-<file path=word/footer1.xml><?xml version="1.0" encoding="utf-8"?>
-<w:ftr xmlns:ve="http://schemas.openxmlformats.org/markup-compatibility/2006" xmlns:o="urn:schemas-microsoft-com:office:office" xmlns:r="http://schemas.openxmlformats.org/officeDocument/2006/relationships" xmlns:m="http://schemas.openxmlformats.org/officeDocument/2006/math" xmlns:v="urn:schemas-microsoft-com:vml" xmlns:wp="http://schemas.openxmlformats.org/drawingml/2006/wordprocessingDrawing" xmlns:w10="urn:schemas-microsoft-com:office:word" xmlns:w="http://schemas.openxmlformats.org/wordprocessingml/2006/main" xmlns:wne="http://schemas.microsoft.com/office/word/2006/wordml">
-  <w:p>
-    <w:pPr>
-      <w:pStyle w:val="FreeForm"/>
-      <w:rPr>
-        <w:rFonts w:eastAsia="Times New Roman"/>
-        <w:color w:val="auto"/>
-      </w:rPr>
-    </w:pPr>
-  </w:p>
-</w:ftr>
-</file>
-
-<file path=word/footer2.xml><?xml version="1.0" encoding="utf-8"?>
-<w:ftr xmlns:ve="http://schemas.openxmlformats.org/markup-compatibility/2006" xmlns:o="urn:schemas-microsoft-com:office:office" xmlns:r="http://schemas.openxmlformats.org/officeDocument/2006/relationships" xmlns:m="http://schemas.openxmlformats.org/officeDocument/2006/math" xmlns:v="urn:schemas-microsoft-com:vml" xmlns:wp="http://schemas.openxmlformats.org/drawingml/2006/wordprocessingDrawing" xmlns:w10="urn:schemas-microsoft-com:office:word" xmlns:w="http://schemas.openxmlformats.org/wordprocessingml/2006/main" xmlns:wne="http://schemas.microsoft.com/office/word/2006/wordml">
-  <w:p>
-    <w:pPr>
-      <w:pStyle w:val="FreeForm"/>
-      <w:rPr>
-        <w:rFonts w:eastAsia="Times New Roman"/>
-        <w:color w:val="auto"/>
-      </w:rPr>
-    </w:pPr>
-  </w:p>
-</w:ftr>
-</file>
-
 <file path=word/footnotes.xml><?xml version="1.0" encoding="utf-8"?>
 <w:footnotes xmlns:ve="http://schemas.openxmlformats.org/markup-compatibility/2006" xmlns:o="urn:schemas-microsoft-com:office:office" xmlns:r="http://schemas.openxmlformats.org/officeDocument/2006/relationships" xmlns:m="http://schemas.openxmlformats.org/officeDocument/2006/math" xmlns:v="urn:schemas-microsoft-com:vml" xmlns:wp="http://schemas.openxmlformats.org/drawingml/2006/wordprocessingDrawing" xmlns:w10="urn:schemas-microsoft-com:office:word" xmlns:w="http://schemas.openxmlformats.org/wordprocessingml/2006/main" xmlns:wne="http://schemas.microsoft.com/office/word/2006/wordml">
   <w:footnote w:type="separator" w:id="0">
@@ -12521,10 +12726,10 @@
           <w:position w:val="-6"/>
         </w:rPr>
         <w:object w:dxaOrig="260" w:dyaOrig="220">
-          <v:shape id="_x0000_i1134" type="#_x0000_t75" style="width:12.4pt;height:11.15pt" o:ole="">
+          <v:shape id="_x0000_i1134" type="#_x0000_t75" style="width:12.75pt;height:11.25pt" o:ole="">
             <v:imagedata r:id="rId1" o:title=""/>
           </v:shape>
-          <o:OLEObject Type="Embed" ProgID="Equation.DSMT4" ShapeID="_x0000_i1134" DrawAspect="Content" ObjectID="_1302981144" r:id="rId2"/>
+          <o:OLEObject Type="Embed" ProgID="Equation.DSMT4" ShapeID="_x0000_i1134" DrawAspect="Content" ObjectID="_1302985225" r:id="rId2"/>
         </w:object>
       </w:r>
       <w:r>
@@ -12540,10 +12745,10 @@
           <w:position w:val="-6"/>
         </w:rPr>
         <w:object w:dxaOrig="180" w:dyaOrig="220">
-          <v:shape id="_x0000_i1135" type="#_x0000_t75" style="width:8.7pt;height:11.15pt" o:ole="">
+          <v:shape id="_x0000_i1135" type="#_x0000_t75" style="width:9pt;height:11.25pt" o:ole="">
             <v:imagedata r:id="rId3" o:title=""/>
           </v:shape>
-          <o:OLEObject Type="Embed" ProgID="Equation.DSMT4" ShapeID="_x0000_i1135" DrawAspect="Content" ObjectID="_1302981145" r:id="rId4"/>
+          <o:OLEObject Type="Embed" ProgID="Equation.DSMT4" ShapeID="_x0000_i1135" DrawAspect="Content" ObjectID="_1302985226" r:id="rId4"/>
         </w:object>
       </w:r>
       <w:r>
@@ -12820,34 +13025,6 @@
     </w:p>
   </w:footnote>
 </w:footnotes>
-</file>
-
-<file path=word/header1.xml><?xml version="1.0" encoding="utf-8"?>
-<w:hdr xmlns:ve="http://schemas.openxmlformats.org/markup-compatibility/2006" xmlns:o="urn:schemas-microsoft-com:office:office" xmlns:r="http://schemas.openxmlformats.org/officeDocument/2006/relationships" xmlns:m="http://schemas.openxmlformats.org/officeDocument/2006/math" xmlns:v="urn:schemas-microsoft-com:vml" xmlns:wp="http://schemas.openxmlformats.org/drawingml/2006/wordprocessingDrawing" xmlns:w10="urn:schemas-microsoft-com:office:word" xmlns:w="http://schemas.openxmlformats.org/wordprocessingml/2006/main" xmlns:wne="http://schemas.microsoft.com/office/word/2006/wordml">
-  <w:p>
-    <w:pPr>
-      <w:pStyle w:val="FreeForm"/>
-      <w:rPr>
-        <w:rFonts w:eastAsia="Times New Roman"/>
-        <w:color w:val="auto"/>
-      </w:rPr>
-    </w:pPr>
-  </w:p>
-</w:hdr>
-</file>
-
-<file path=word/header2.xml><?xml version="1.0" encoding="utf-8"?>
-<w:hdr xmlns:ve="http://schemas.openxmlformats.org/markup-compatibility/2006" xmlns:o="urn:schemas-microsoft-com:office:office" xmlns:r="http://schemas.openxmlformats.org/officeDocument/2006/relationships" xmlns:m="http://schemas.openxmlformats.org/officeDocument/2006/math" xmlns:v="urn:schemas-microsoft-com:vml" xmlns:wp="http://schemas.openxmlformats.org/drawingml/2006/wordprocessingDrawing" xmlns:w10="urn:schemas-microsoft-com:office:word" xmlns:w="http://schemas.openxmlformats.org/wordprocessingml/2006/main" xmlns:wne="http://schemas.microsoft.com/office/word/2006/wordml">
-  <w:p>
-    <w:pPr>
-      <w:pStyle w:val="FreeForm"/>
-      <w:rPr>
-        <w:rFonts w:eastAsia="Times New Roman"/>
-        <w:color w:val="auto"/>
-      </w:rPr>
-    </w:pPr>
-  </w:p>
-</w:hdr>
 </file>
 
 <file path=word/numbering.xml><?xml version="1.0" encoding="utf-8"?>
@@ -14593,6 +14770,70 @@
       <w:ind w:left="440"/>
     </w:pPr>
   </w:style>
+  <w:style w:type="paragraph" w:styleId="Bibliography">
+    <w:name w:val="Bibliography"/>
+    <w:basedOn w:val="Normal"/>
+    <w:next w:val="Normal"/>
+    <w:uiPriority w:val="37"/>
+    <w:unhideWhenUsed/>
+    <w:rsid w:val="00313997"/>
+  </w:style>
+  <w:style w:type="paragraph" w:styleId="Header">
+    <w:name w:val="header"/>
+    <w:basedOn w:val="Normal"/>
+    <w:link w:val="HeaderChar"/>
+    <w:uiPriority w:val="99"/>
+    <w:semiHidden/>
+    <w:unhideWhenUsed/>
+    <w:rsid w:val="00313997"/>
+    <w:pPr>
+      <w:tabs>
+        <w:tab w:val="center" w:pos="4680"/>
+        <w:tab w:val="right" w:pos="9360"/>
+      </w:tabs>
+      <w:spacing w:after="0" w:line="240" w:lineRule="auto"/>
+    </w:pPr>
+  </w:style>
+  <w:style w:type="character" w:customStyle="1" w:styleId="HeaderChar">
+    <w:name w:val="Header Char"/>
+    <w:basedOn w:val="DefaultParagraphFont"/>
+    <w:link w:val="Header"/>
+    <w:uiPriority w:val="99"/>
+    <w:semiHidden/>
+    <w:rsid w:val="00313997"/>
+    <w:rPr>
+      <w:rFonts w:eastAsiaTheme="minorEastAsia"/>
+      <w:lang w:bidi="en-US"/>
+    </w:rPr>
+  </w:style>
+  <w:style w:type="paragraph" w:styleId="Footer">
+    <w:name w:val="footer"/>
+    <w:basedOn w:val="Normal"/>
+    <w:link w:val="FooterChar"/>
+    <w:uiPriority w:val="99"/>
+    <w:semiHidden/>
+    <w:unhideWhenUsed/>
+    <w:rsid w:val="00313997"/>
+    <w:pPr>
+      <w:tabs>
+        <w:tab w:val="center" w:pos="4680"/>
+        <w:tab w:val="right" w:pos="9360"/>
+      </w:tabs>
+      <w:spacing w:after="0" w:line="240" w:lineRule="auto"/>
+    </w:pPr>
+  </w:style>
+  <w:style w:type="character" w:customStyle="1" w:styleId="FooterChar">
+    <w:name w:val="Footer Char"/>
+    <w:basedOn w:val="DefaultParagraphFont"/>
+    <w:link w:val="Footer"/>
+    <w:uiPriority w:val="99"/>
+    <w:semiHidden/>
+    <w:rsid w:val="00313997"/>
+    <w:rPr>
+      <w:rFonts w:eastAsiaTheme="minorEastAsia"/>
+      <w:lang w:bidi="en-US"/>
+    </w:rPr>
+  </w:style>
 </w:styles>
 </file>
 
@@ -14880,11 +15121,312 @@
 </file>
 
 <file path=customXml/item1.xml><?xml version="1.0" encoding="utf-8"?>
-<b:Sources xmlns:b="http://schemas.openxmlformats.org/officeDocument/2006/bibliography" xmlns="http://schemas.openxmlformats.org/officeDocument/2006/bibliography" SelectedStyle="\APA.XSL" StyleName="APA"/>
+<b:Sources xmlns:b="http://schemas.openxmlformats.org/officeDocument/2006/bibliography" xmlns="http://schemas.openxmlformats.org/officeDocument/2006/bibliography" SelectedStyle="\APA.XSL" StyleName="APA">
+  <b:Source>
+    <b:Tag>Tro06</b:Tag>
+    <b:SourceType>InternetSite</b:SourceType>
+    <b:Guid>{F3AC2162-5B9D-41AA-90FE-83124BA10A99}</b:Guid>
+    <b:LCID>0</b:LCID>
+    <b:Author>
+      <b:Author>
+        <b:NameList>
+          <b:Person>
+            <b:Last>Trolltech</b:Last>
+          </b:Person>
+        </b:NameList>
+      </b:Author>
+    </b:Author>
+    <b:Title>Qt Reference Documentation (Open Source Edition)</b:Title>
+    <b:Year>2006</b:Year>
+    <b:YearAccessed>2009</b:YearAccessed>
+    <b:URL>http://idlebox.net/2006/apidocs/qt-x11-opensource-4.2.1.zip/index.html</b:URL>
+    <b:RefOrder>1</b:RefOrder>
+  </b:Source>
+  <b:Source>
+    <b:Tag>Tar05</b:Tag>
+    <b:SourceType>Book</b:SourceType>
+    <b:Guid>{6DACEA51-1F5B-44E0-852E-3949986D3998}</b:Guid>
+    <b:LCID>0</b:LCID>
+    <b:Author>
+      <b:Author>
+        <b:NameList>
+          <b:Person>
+            <b:Last>Tarbuck</b:Last>
+            <b:First>Edward</b:First>
+            <b:Middle>J</b:Middle>
+          </b:Person>
+          <b:Person>
+            <b:Last>Lutgens</b:Last>
+            <b:First>Frederick</b:First>
+            <b:Middle>K</b:Middle>
+          </b:Person>
+        </b:NameList>
+      </b:Author>
+    </b:Author>
+    <b:Title>Ciencias de la Tierra</b:Title>
+    <b:Year>2005</b:Year>
+    <b:Publisher>Pearson Prentice Hall</b:Publisher>
+    <b:Edition>8</b:Edition>
+    <b:RefOrder>2</b:RefOrder>
+  </b:Source>
+  <b:Source>
+    <b:Tag>Ser</b:Tag>
+    <b:SourceType>Book</b:SourceType>
+    <b:Guid>{74752A3E-287E-4267-96CC-8951248ED170}</b:Guid>
+    <b:LCID>0</b:LCID>
+    <b:Author>
+      <b:BookAuthor>
+        <b:NameList>
+          <b:Person>
+            <b:Last>Serway</b:Last>
+            <b:First>Raymond</b:First>
+            <b:Middle>A</b:Middle>
+          </b:Person>
+          <b:Person>
+            <b:Last>Jewett Jr.</b:Last>
+            <b:First>John</b:First>
+            <b:Middle>W</b:Middle>
+          </b:Person>
+        </b:NameList>
+      </b:BookAuthor>
+      <b:Author>
+        <b:NameList>
+          <b:Person>
+            <b:Last>Serway</b:Last>
+            <b:First>Raymond</b:First>
+            <b:Middle>A</b:Middle>
+          </b:Person>
+          <b:Person>
+            <b:Last>Jewett Jr</b:Last>
+            <b:First>John</b:First>
+            <b:Middle>W</b:Middle>
+          </b:Person>
+        </b:NameList>
+      </b:Author>
+    </b:Author>
+    <b:BookTitle>Fisica para Ciencias e Ingenierias</b:BookTitle>
+    <b:Year>2005</b:Year>
+    <b:City>Mexico</b:City>
+    <b:Publisher>Editorial Thompson</b:Publisher>
+    <b:Volume>1</b:Volume>
+    <b:Edition>Sexta</b:Edition>
+    <b:RefOrder>3</b:RefOrder>
+  </b:Source>
+  <b:Source>
+    <b:Tag>Sea04</b:Tag>
+    <b:SourceType>Book</b:SourceType>
+    <b:Guid>{0F7A1441-8F1D-49EC-9D86-D05897704AC9}</b:Guid>
+    <b:LCID>0</b:LCID>
+    <b:Author>
+      <b:Author>
+        <b:NameList>
+          <b:Person>
+            <b:Last>Sears</b:Last>
+            <b:First>Francis</b:First>
+            <b:Middle>W</b:Middle>
+          </b:Person>
+          <b:Person>
+            <b:Last>Freedman</b:Last>
+            <b:First>Roger</b:First>
+            <b:Middle>A</b:Middle>
+          </b:Person>
+          <b:Person>
+            <b:Last>Young</b:Last>
+            <b:First>Hugh</b:First>
+            <b:Middle>D</b:Middle>
+          </b:Person>
+          <b:Person>
+            <b:Last>Zemansky</b:Last>
+            <b:First>Mark</b:First>
+            <b:Middle>W</b:Middle>
+          </b:Person>
+        </b:NameList>
+      </b:Author>
+    </b:Author>
+    <b:Title>Fisica Universitaria</b:Title>
+    <b:Year>2004</b:Year>
+    <b:Publisher>PEARSON EDUCACION</b:Publisher>
+    <b:Volume>I &amp; II</b:Volume>
+    <b:Edition>11</b:Edition>
+    <b:RefOrder>4</b:RefOrder>
+  </b:Source>
+  <b:Source>
+    <b:Tag>Cai04</b:Tag>
+    <b:SourceType>InternetSite</b:SourceType>
+    <b:Guid>{250E2F13-8D87-4BA0-96B3-C566A852C547}</b:Guid>
+    <b:LCID>0</b:LCID>
+    <b:Author>
+      <b:Author>
+        <b:NameList>
+          <b:Person>
+            <b:Last>Caicedo</b:Last>
+            <b:First>Mario</b:First>
+            <b:Middle>I</b:Middle>
+          </b:Person>
+          <b:Person>
+            <b:Last>Mora</b:Last>
+            <b:First>Placido</b:First>
+            <b:Middle>J</b:Middle>
+          </b:Person>
+        </b:NameList>
+      </b:Author>
+    </b:Author>
+    <b:Title>Temas de Propagacion de Ondas</b:Title>
+    <b:Year>2004</b:Year>
+    <b:YearAccessed>2009</b:YearAccessed>
+    <b:MonthAccessed>Mayo</b:MonthAccessed>
+    <b:URL>www.fis.usb.ve/~mcaicedo/geophysics/ondas.pdf</b:URL>
+    <b:RefOrder>5</b:RefOrder>
+  </b:Source>
+  <b:Source>
+    <b:Tag>Bla06</b:Tag>
+    <b:SourceType>Book</b:SourceType>
+    <b:Guid>{93F06BCA-5B0D-4836-BF10-84F8000951A0}</b:Guid>
+    <b:LCID>0</b:LCID>
+    <b:Author>
+      <b:Author>
+        <b:NameList>
+          <b:Person>
+            <b:Last>Blanchette</b:Last>
+            <b:First>Jasmin</b:First>
+          </b:Person>
+          <b:Person>
+            <b:Last>Summerfield</b:Last>
+            <b:First>Mark</b:First>
+          </b:Person>
+        </b:NameList>
+      </b:Author>
+    </b:Author>
+    <b:Title>C++ GUI Programming with Qt 4</b:Title>
+    <b:Year>2006</b:Year>
+    <b:Publisher>Prentice Hall PTR</b:Publisher>
+    <b:RefOrder>6</b:RefOrder>
+  </b:Source>
+  <b:Source>
+    <b:Tag>Sei09</b:Tag>
+    <b:SourceType>InternetSite</b:SourceType>
+    <b:Guid>{968DD8B5-A3E0-421C-ADED-FE87C2C769F6}</b:Guid>
+    <b:LCID>0</b:LCID>
+    <b:Title>Seismic Waves and Earth's Interior</b:Title>
+    <b:YearAccessed>2009</b:YearAccessed>
+    <b:MonthAccessed>February</b:MonthAccessed>
+    <b:URL>http://eqseis.geosc.psu.edu/~cammon/HTML/Classes/IntroQuakes/Notes/waves_and_interior.html</b:URL>
+    <b:Author>
+      <b:Author>
+        <b:NameList>
+          <b:Person>
+            <b:Last>Ammon</b:Last>
+            <b:First>Charles</b:First>
+            <b:Middle>J</b:Middle>
+          </b:Person>
+        </b:NameList>
+      </b:Author>
+    </b:Author>
+    <b:RefOrder>7</b:RefOrder>
+  </b:Source>
+  <b:Source>
+    <b:Tag>Alo76</b:Tag>
+    <b:SourceType>Book</b:SourceType>
+    <b:Guid>{2EAD4AD7-9BC1-417D-BB38-92A716A92A71}</b:Guid>
+    <b:LCID>0</b:LCID>
+    <b:Author>
+      <b:Author>
+        <b:NameList>
+          <b:Person>
+            <b:Last>Alonso</b:Last>
+            <b:First>Marcelo</b:First>
+          </b:Person>
+          <b:Person>
+            <b:Last>Finn</b:Last>
+            <b:First>Edward</b:First>
+            <b:Middle>J</b:Middle>
+          </b:Person>
+        </b:NameList>
+      </b:Author>
+    </b:Author>
+    <b:Title>Mecanica</b:Title>
+    <b:Year>1976</b:Year>
+    <b:Publisher>Fondo Educativo Interamericana S.A.</b:Publisher>
+    <b:Volume>I</b:Volume>
+    <b:RefOrder>8</b:RefOrder>
+  </b:Source>
+  <b:Source>
+    <b:Tag>Alo</b:Tag>
+    <b:SourceType>Book</b:SourceType>
+    <b:Guid>{D22378A5-341B-4C95-8FEE-73E54EE18C8D}</b:Guid>
+    <b:LCID>0</b:LCID>
+    <b:Author>
+      <b:Author>
+        <b:NameList>
+          <b:Person>
+            <b:Last>Alonso</b:Last>
+            <b:First>Marcelo</b:First>
+          </b:Person>
+          <b:Person>
+            <b:Last>Finn</b:Last>
+            <b:First>Edward</b:First>
+            <b:Middle>J</b:Middle>
+          </b:Person>
+        </b:NameList>
+      </b:Author>
+    </b:Author>
+    <b:BookTitle>Fisica. Campos y Ondas</b:BookTitle>
+    <b:Publisher>ADDISON-WESLEY IBEROAMERICANA</b:Publisher>
+    <b:Volume>II</b:Volume>
+    <b:Year>1987</b:Year>
+    <b:Title>Campos y Ondas</b:Title>
+    <b:RefOrder>9</b:RefOrder>
+  </b:Source>
+  <b:Source>
+    <b:Tag>UPS09</b:Tag>
+    <b:SourceType>InternetSite</b:SourceType>
+    <b:Guid>{FE859ED3-7623-49A9-A753-999825998F43}</b:Guid>
+    <b:LCID>0</b:LCID>
+    <b:YearAccessed>2009</b:YearAccessed>
+    <b:MonthAccessed>April</b:MonthAccessed>
+    <b:URL>http://www.geo.mtu.edu/UPSeis/waves.html</b:URL>
+    <b:Title>UPSeis</b:Title>
+    <b:RefOrder>10</b:RefOrder>
+  </b:Source>
+  <b:Source>
+    <b:Tag>Ond</b:Tag>
+    <b:SourceType>InternetSite</b:SourceType>
+    <b:Guid>{2565ABDA-94C1-4F77-9E9B-B09C1512CB25}</b:Guid>
+    <b:LCID>0</b:LCID>
+    <b:Title>Onda Sismica</b:Title>
+    <b:URL>http://es.wikipedia.org/wiki/Onda_s%C3%ADsmica</b:URL>
+    <b:RefOrder>11</b:RefOrder>
+  </b:Source>
+  <b:Source>
+    <b:Tag>App09</b:Tag>
+    <b:SourceType>InternetSite</b:SourceType>
+    <b:Guid>{E97D8476-EB88-482F-9C5F-6501A5C8DDC8}</b:Guid>
+    <b:LCID>0</b:LCID>
+    <b:Title>Interfaz de Programación de Aplicaciones</b:Title>
+    <b:Year>2009</b:Year>
+    <b:InternetSiteTitle>Wikipedia</b:InternetSiteTitle>
+    <b:Month>Abril</b:Month>
+    <b:Day>7</b:Day>
+    <b:YearAccessed>2009</b:YearAccessed>
+    <b:MonthAccessed>Mayo</b:MonthAccessed>
+    <b:DayAccessed>28</b:DayAccessed>
+    <b:URL>http://es.wikipedia.org/wiki/Interfaz_de_programaci%C3%B3n_de_aplicaciones</b:URL>
+    <b:RefOrder>12</b:RefOrder>
+  </b:Source>
+  <b:Source>
+    <b:Tag>Dic</b:Tag>
+    <b:SourceType>InternetSite</b:SourceType>
+    <b:Guid>{49A8BDCD-2D6D-42F4-9431-0453BDE8604C}</b:Guid>
+    <b:LCID>0</b:LCID>
+    <b:URL>http://buscon.rae.es/draeI/</b:URL>
+    <b:Title>Diccionario RAE</b:Title>
+    <b:RefOrder>13</b:RefOrder>
+  </b:Source>
+</b:Sources>
 </file>
 
 <file path=customXml/itemProps1.xml><?xml version="1.0" encoding="utf-8"?>
-<ds:datastoreItem xmlns:ds="http://schemas.openxmlformats.org/officeDocument/2006/customXml" ds:itemID="{184CE923-A07A-4795-ACC4-FF1F86F3C26E}">
+<ds:datastoreItem xmlns:ds="http://schemas.openxmlformats.org/officeDocument/2006/customXml" ds:itemID="{457D792D-1451-4258-8C95-F223A119188F}">
   <ds:schemaRefs>
     <ds:schemaRef ds:uri="http://schemas.openxmlformats.org/officeDocument/2006/bibliography"/>
   </ds:schemaRefs>

--- a/trunk/Doc/Documento.docx
+++ b/trunk/Doc/Documento.docx
@@ -1570,7 +1570,7 @@
       </w:r>
       <w:r>
         <w:rPr>
-          <w:rStyle w:val="IntenseReference"/>
+          <w:color w:val="4F81BD" w:themeColor="accent1"/>
           <w:lang w:val="es-ES"/>
         </w:rPr>
         <w:t>Figura 1-1</w:t>
@@ -1643,7 +1643,7 @@
           <v:shape id="_x0000_i1025" type="#_x0000_t75" style="width:12pt;height:12.75pt" o:ole="">
             <v:imagedata r:id="rId9" o:title=""/>
           </v:shape>
-          <o:OLEObject Type="Embed" ProgID="Equation.DSMT4" ShapeID="_x0000_i1025" DrawAspect="Content" ObjectID="_1302985116" r:id="rId10"/>
+          <o:OLEObject Type="Embed" ProgID="Equation.DSMT4" ShapeID="_x0000_i1025" DrawAspect="Content" ObjectID="_1303038093" r:id="rId10"/>
         </w:object>
       </w:r>
       <w:r>
@@ -1681,7 +1681,7 @@
           <v:shape id="_x0000_i1026" type="#_x0000_t75" style="width:9.75pt;height:11.25pt" o:ole="">
             <v:imagedata r:id="rId11" o:title=""/>
           </v:shape>
-          <o:OLEObject Type="Embed" ProgID="Equation.DSMT4" ShapeID="_x0000_i1026" DrawAspect="Content" ObjectID="_1302985117" r:id="rId12"/>
+          <o:OLEObject Type="Embed" ProgID="Equation.DSMT4" ShapeID="_x0000_i1026" DrawAspect="Content" ObjectID="_1303038094" r:id="rId12"/>
         </w:object>
       </w:r>
       <w:r>
@@ -1700,7 +1700,7 @@
           <v:shape id="_x0000_i1027" type="#_x0000_t75" style="width:30pt;height:14.25pt" o:ole="">
             <v:imagedata r:id="rId13" o:title=""/>
           </v:shape>
-          <o:OLEObject Type="Embed" ProgID="Equation.DSMT4" ShapeID="_x0000_i1027" DrawAspect="Content" ObjectID="_1302985118" r:id="rId14"/>
+          <o:OLEObject Type="Embed" ProgID="Equation.DSMT4" ShapeID="_x0000_i1027" DrawAspect="Content" ObjectID="_1303038095" r:id="rId14"/>
         </w:object>
       </w:r>
       <w:r>
@@ -1719,7 +1719,7 @@
           <v:shape id="_x0000_i1028" type="#_x0000_t75" style="width:36.75pt;height:14.25pt" o:ole="">
             <v:imagedata r:id="rId15" o:title=""/>
           </v:shape>
-          <o:OLEObject Type="Embed" ProgID="Equation.DSMT4" ShapeID="_x0000_i1028" DrawAspect="Content" ObjectID="_1302985119" r:id="rId16"/>
+          <o:OLEObject Type="Embed" ProgID="Equation.DSMT4" ShapeID="_x0000_i1028" DrawAspect="Content" ObjectID="_1303038096" r:id="rId16"/>
         </w:object>
       </w:r>
       <w:r>
@@ -1738,7 +1738,7 @@
           <v:shape id="_x0000_i1029" type="#_x0000_t75" style="width:12pt;height:12.75pt" o:ole="">
             <v:imagedata r:id="rId17" o:title=""/>
           </v:shape>
-          <o:OLEObject Type="Embed" ProgID="Equation.DSMT4" ShapeID="_x0000_i1029" DrawAspect="Content" ObjectID="_1302985120" r:id="rId18"/>
+          <o:OLEObject Type="Embed" ProgID="Equation.DSMT4" ShapeID="_x0000_i1029" DrawAspect="Content" ObjectID="_1303038097" r:id="rId18"/>
         </w:object>
       </w:r>
       <w:r>
@@ -1942,7 +1942,7 @@
           <v:shape id="_x0000_i1030" type="#_x0000_t75" style="width:9.75pt;height:14.25pt" o:ole="">
             <v:imagedata r:id="rId20" o:title=""/>
           </v:shape>
-          <o:OLEObject Type="Embed" ProgID="Equation.DSMT4" ShapeID="_x0000_i1030" DrawAspect="Content" ObjectID="_1302985121" r:id="rId21"/>
+          <o:OLEObject Type="Embed" ProgID="Equation.DSMT4" ShapeID="_x0000_i1030" DrawAspect="Content" ObjectID="_1303038098" r:id="rId21"/>
         </w:object>
       </w:r>
       <w:r>
@@ -1961,7 +1961,7 @@
           <v:shape id="_x0000_i1031" type="#_x0000_t75" style="width:9.75pt;height:11.25pt" o:ole="">
             <v:imagedata r:id="rId22" o:title=""/>
           </v:shape>
-          <o:OLEObject Type="Embed" ProgID="Equation.DSMT4" ShapeID="_x0000_i1031" DrawAspect="Content" ObjectID="_1302985122" r:id="rId23"/>
+          <o:OLEObject Type="Embed" ProgID="Equation.DSMT4" ShapeID="_x0000_i1031" DrawAspect="Content" ObjectID="_1303038099" r:id="rId23"/>
         </w:object>
       </w:r>
       <w:r>
@@ -1991,7 +1991,7 @@
           <v:shape id="_x0000_i1032" type="#_x0000_t75" style="width:42.75pt;height:14.25pt" o:ole="">
             <v:imagedata r:id="rId24" o:title=""/>
           </v:shape>
-          <o:OLEObject Type="Embed" ProgID="Equation.DSMT4" ShapeID="_x0000_i1032" DrawAspect="Content" ObjectID="_1302985123" r:id="rId25"/>
+          <o:OLEObject Type="Embed" ProgID="Equation.DSMT4" ShapeID="_x0000_i1032" DrawAspect="Content" ObjectID="_1303038100" r:id="rId25"/>
         </w:object>
       </w:r>
       <w:r>
@@ -2079,7 +2079,7 @@
           <v:shape id="_x0000_i1033" type="#_x0000_t75" style="width:12.75pt;height:12.75pt" o:ole="">
             <v:imagedata r:id="rId26" o:title=""/>
           </v:shape>
-          <o:OLEObject Type="Embed" ProgID="Equation.DSMT4" ShapeID="_x0000_i1033" DrawAspect="Content" ObjectID="_1302985124" r:id="rId27"/>
+          <o:OLEObject Type="Embed" ProgID="Equation.DSMT4" ShapeID="_x0000_i1033" DrawAspect="Content" ObjectID="_1303038101" r:id="rId27"/>
         </w:object>
       </w:r>
       <w:r>
@@ -2109,7 +2109,7 @@
           <v:shape id="_x0000_i1034" type="#_x0000_t75" style="width:54.75pt;height:33pt" o:ole="">
             <v:imagedata r:id="rId28" o:title=""/>
           </v:shape>
-          <o:OLEObject Type="Embed" ProgID="Equation.DSMT4" ShapeID="_x0000_i1034" DrawAspect="Content" ObjectID="_1302985125" r:id="rId29"/>
+          <o:OLEObject Type="Embed" ProgID="Equation.DSMT4" ShapeID="_x0000_i1034" DrawAspect="Content" ObjectID="_1303038102" r:id="rId29"/>
         </w:object>
       </w:r>
       <w:r>
@@ -2224,7 +2224,7 @@
           <v:shape id="_x0000_i1035" type="#_x0000_t75" style="width:63.75pt;height:33pt" o:ole="">
             <v:imagedata r:id="rId30" o:title=""/>
           </v:shape>
-          <o:OLEObject Type="Embed" ProgID="Equation.DSMT4" ShapeID="_x0000_i1035" DrawAspect="Content" ObjectID="_1302985126" r:id="rId31"/>
+          <o:OLEObject Type="Embed" ProgID="Equation.DSMT4" ShapeID="_x0000_i1035" DrawAspect="Content" ObjectID="_1303038103" r:id="rId31"/>
         </w:object>
       </w:r>
     </w:p>
@@ -2274,7 +2274,7 @@
           <v:shape id="_x0000_i1036" type="#_x0000_t75" style="width:69.75pt;height:33pt" o:ole="">
             <v:imagedata r:id="rId32" o:title=""/>
           </v:shape>
-          <o:OLEObject Type="Embed" ProgID="Equation.DSMT4" ShapeID="_x0000_i1036" DrawAspect="Content" ObjectID="_1302985127" r:id="rId33"/>
+          <o:OLEObject Type="Embed" ProgID="Equation.DSMT4" ShapeID="_x0000_i1036" DrawAspect="Content" ObjectID="_1303038104" r:id="rId33"/>
         </w:object>
       </w:r>
       <w:r>
@@ -2393,7 +2393,7 @@
           <v:shape id="_x0000_i1037" type="#_x0000_t75" style="width:9.75pt;height:11.25pt" o:ole="">
             <v:imagedata r:id="rId34" o:title=""/>
           </v:shape>
-          <o:OLEObject Type="Embed" ProgID="Equation.DSMT4" ShapeID="_x0000_i1037" DrawAspect="Content" ObjectID="_1302985128" r:id="rId35"/>
+          <o:OLEObject Type="Embed" ProgID="Equation.DSMT4" ShapeID="_x0000_i1037" DrawAspect="Content" ObjectID="_1303038105" r:id="rId35"/>
         </w:object>
       </w:r>
       <w:r>
@@ -2428,7 +2428,7 @@
           <v:shape id="_x0000_i1038" type="#_x0000_t75" style="width:39pt;height:30.75pt" o:ole="">
             <v:imagedata r:id="rId36" o:title=""/>
           </v:shape>
-          <o:OLEObject Type="Embed" ProgID="Equation.DSMT4" ShapeID="_x0000_i1038" DrawAspect="Content" ObjectID="_1302985129" r:id="rId37"/>
+          <o:OLEObject Type="Embed" ProgID="Equation.DSMT4" ShapeID="_x0000_i1038" DrawAspect="Content" ObjectID="_1303038106" r:id="rId37"/>
         </w:object>
       </w:r>
       <w:r>
@@ -2446,7 +2446,7 @@
           <v:shape id="_x0000_i1039" type="#_x0000_t75" style="width:11.25pt;height:12.75pt" o:ole="">
             <v:imagedata r:id="rId38" o:title=""/>
           </v:shape>
-          <o:OLEObject Type="Embed" ProgID="Equation.DSMT4" ShapeID="_x0000_i1039" DrawAspect="Content" ObjectID="_1302985130" r:id="rId39"/>
+          <o:OLEObject Type="Embed" ProgID="Equation.DSMT4" ShapeID="_x0000_i1039" DrawAspect="Content" ObjectID="_1303038107" r:id="rId39"/>
         </w:object>
       </w:r>
       <w:r>
@@ -2464,7 +2464,7 @@
           <v:shape id="_x0000_i1040" type="#_x0000_t75" style="width:12pt;height:11.25pt" o:ole="">
             <v:imagedata r:id="rId40" o:title=""/>
           </v:shape>
-          <o:OLEObject Type="Embed" ProgID="Equation.DSMT4" ShapeID="_x0000_i1040" DrawAspect="Content" ObjectID="_1302985131" r:id="rId41"/>
+          <o:OLEObject Type="Embed" ProgID="Equation.DSMT4" ShapeID="_x0000_i1040" DrawAspect="Content" ObjectID="_1303038108" r:id="rId41"/>
         </w:object>
       </w:r>
       <w:r>
@@ -2482,7 +2482,7 @@
           <v:shape id="_x0000_i1041" type="#_x0000_t75" style="width:35.25pt;height:14.25pt" o:ole="">
             <v:imagedata r:id="rId42" o:title=""/>
           </v:shape>
-          <o:OLEObject Type="Embed" ProgID="Equation.DSMT4" ShapeID="_x0000_i1041" DrawAspect="Content" ObjectID="_1302985132" r:id="rId43"/>
+          <o:OLEObject Type="Embed" ProgID="Equation.DSMT4" ShapeID="_x0000_i1041" DrawAspect="Content" ObjectID="_1303038109" r:id="rId43"/>
         </w:object>
       </w:r>
       <w:r>
@@ -2500,7 +2500,7 @@
           <v:shape id="_x0000_i1042" type="#_x0000_t75" style="width:12pt;height:15.75pt" o:ole="">
             <v:imagedata r:id="rId44" o:title=""/>
           </v:shape>
-          <o:OLEObject Type="Embed" ProgID="Equation.DSMT4" ShapeID="_x0000_i1042" DrawAspect="Content" ObjectID="_1302985133" r:id="rId45"/>
+          <o:OLEObject Type="Embed" ProgID="Equation.DSMT4" ShapeID="_x0000_i1042" DrawAspect="Content" ObjectID="_1303038110" r:id="rId45"/>
         </w:object>
       </w:r>
       <w:r>
@@ -2552,7 +2552,7 @@
           <v:shape id="_x0000_i1043" type="#_x0000_t75" style="width:74.25pt;height:30.75pt" o:ole="">
             <v:imagedata r:id="rId46" o:title=""/>
           </v:shape>
-          <o:OLEObject Type="Embed" ProgID="Equation.DSMT4" ShapeID="_x0000_i1043" DrawAspect="Content" ObjectID="_1302985134" r:id="rId47"/>
+          <o:OLEObject Type="Embed" ProgID="Equation.DSMT4" ShapeID="_x0000_i1043" DrawAspect="Content" ObjectID="_1303038111" r:id="rId47"/>
         </w:object>
       </w:r>
       <w:r>
@@ -2816,7 +2816,7 @@
           <v:shape id="_x0000_i1044" type="#_x0000_t75" style="width:12.75pt;height:11.25pt" o:ole="">
             <v:imagedata r:id="rId49" o:title=""/>
           </v:shape>
-          <o:OLEObject Type="Embed" ProgID="Equation.DSMT4" ShapeID="_x0000_i1044" DrawAspect="Content" ObjectID="_1302985135" r:id="rId50"/>
+          <o:OLEObject Type="Embed" ProgID="Equation.DSMT4" ShapeID="_x0000_i1044" DrawAspect="Content" ObjectID="_1303038112" r:id="rId50"/>
         </w:object>
       </w:r>
       <w:r>
@@ -2841,7 +2841,7 @@
           <v:shape id="_x0000_i1045" type="#_x0000_t75" style="width:9.75pt;height:14.25pt" o:ole="">
             <v:imagedata r:id="rId51" o:title=""/>
           </v:shape>
-          <o:OLEObject Type="Embed" ProgID="Equation.DSMT4" ShapeID="_x0000_i1045" DrawAspect="Content" ObjectID="_1302985136" r:id="rId52"/>
+          <o:OLEObject Type="Embed" ProgID="Equation.DSMT4" ShapeID="_x0000_i1045" DrawAspect="Content" ObjectID="_1303038113" r:id="rId52"/>
         </w:object>
       </w:r>
       <w:r>
@@ -2867,7 +2867,7 @@
           <v:shape id="_x0000_i1046" type="#_x0000_t75" style="width:14.25pt;height:30.75pt" o:ole="">
             <v:imagedata r:id="rId53" o:title=""/>
           </v:shape>
-          <o:OLEObject Type="Embed" ProgID="Equation.DSMT4" ShapeID="_x0000_i1046" DrawAspect="Content" ObjectID="_1302985137" r:id="rId54"/>
+          <o:OLEObject Type="Embed" ProgID="Equation.DSMT4" ShapeID="_x0000_i1046" DrawAspect="Content" ObjectID="_1303038114" r:id="rId54"/>
         </w:object>
       </w:r>
       <w:r>
@@ -2892,7 +2892,7 @@
           <v:shape id="_x0000_i1047" type="#_x0000_t75" style="width:15.75pt;height:15.75pt" o:ole="">
             <v:imagedata r:id="rId55" o:title=""/>
           </v:shape>
-          <o:OLEObject Type="Embed" ProgID="Equation.DSMT4" ShapeID="_x0000_i1047" DrawAspect="Content" ObjectID="_1302985138" r:id="rId56"/>
+          <o:OLEObject Type="Embed" ProgID="Equation.DSMT4" ShapeID="_x0000_i1047" DrawAspect="Content" ObjectID="_1303038115" r:id="rId56"/>
         </w:object>
       </w:r>
       <w:r>
@@ -2911,7 +2911,7 @@
           <v:shape id="_x0000_i1048" type="#_x0000_t75" style="width:12pt;height:11.25pt" o:ole="">
             <v:imagedata r:id="rId57" o:title=""/>
           </v:shape>
-          <o:OLEObject Type="Embed" ProgID="Equation.DSMT4" ShapeID="_x0000_i1048" DrawAspect="Content" ObjectID="_1302985139" r:id="rId58"/>
+          <o:OLEObject Type="Embed" ProgID="Equation.DSMT4" ShapeID="_x0000_i1048" DrawAspect="Content" ObjectID="_1303038116" r:id="rId58"/>
         </w:object>
       </w:r>
       <w:r>
@@ -2952,7 +2952,7 @@
           <v:shape id="_x0000_i1049" type="#_x0000_t75" style="width:66pt;height:33pt" o:ole="">
             <v:imagedata r:id="rId59" o:title=""/>
           </v:shape>
-          <o:OLEObject Type="Embed" ProgID="Equation.DSMT4" ShapeID="_x0000_i1049" DrawAspect="Content" ObjectID="_1302985140" r:id="rId60"/>
+          <o:OLEObject Type="Embed" ProgID="Equation.DSMT4" ShapeID="_x0000_i1049" DrawAspect="Content" ObjectID="_1303038117" r:id="rId60"/>
         </w:object>
       </w:r>
       <w:r>
@@ -3090,7 +3090,7 @@
           <v:shape id="_x0000_i1050" type="#_x0000_t75" style="width:15.75pt;height:12pt" o:ole="">
             <v:imagedata r:id="rId61" o:title=""/>
           </v:shape>
-          <o:OLEObject Type="Embed" ProgID="Equation.DSMT4" ShapeID="_x0000_i1050" DrawAspect="Content" ObjectID="_1302985141" r:id="rId62"/>
+          <o:OLEObject Type="Embed" ProgID="Equation.DSMT4" ShapeID="_x0000_i1050" DrawAspect="Content" ObjectID="_1303038118" r:id="rId62"/>
         </w:object>
       </w:r>
       <w:r>
@@ -3109,7 +3109,7 @@
           <v:shape id="_x0000_i1051" type="#_x0000_t75" style="width:9.75pt;height:11.25pt" o:ole="">
             <v:imagedata r:id="rId63" o:title=""/>
           </v:shape>
-          <o:OLEObject Type="Embed" ProgID="Equation.DSMT4" ShapeID="_x0000_i1051" DrawAspect="Content" ObjectID="_1302985142" r:id="rId64"/>
+          <o:OLEObject Type="Embed" ProgID="Equation.DSMT4" ShapeID="_x0000_i1051" DrawAspect="Content" ObjectID="_1303038119" r:id="rId64"/>
         </w:object>
       </w:r>
       <w:r>
@@ -3128,7 +3128,7 @@
           <v:shape id="_x0000_i1052" type="#_x0000_t75" style="width:66pt;height:15.75pt" o:ole="">
             <v:imagedata r:id="rId65" o:title=""/>
           </v:shape>
-          <o:OLEObject Type="Embed" ProgID="Equation.DSMT4" ShapeID="_x0000_i1052" DrawAspect="Content" ObjectID="_1302985143" r:id="rId66"/>
+          <o:OLEObject Type="Embed" ProgID="Equation.DSMT4" ShapeID="_x0000_i1052" DrawAspect="Content" ObjectID="_1303038120" r:id="rId66"/>
         </w:object>
       </w:r>
       <w:r>
@@ -3147,7 +3147,7 @@
           <v:shape id="_x0000_i1053" type="#_x0000_t75" style="width:96pt;height:15.75pt" o:ole="">
             <v:imagedata r:id="rId67" o:title=""/>
           </v:shape>
-          <o:OLEObject Type="Embed" ProgID="Equation.DSMT4" ShapeID="_x0000_i1053" DrawAspect="Content" ObjectID="_1302985144" r:id="rId68"/>
+          <o:OLEObject Type="Embed" ProgID="Equation.DSMT4" ShapeID="_x0000_i1053" DrawAspect="Content" ObjectID="_1303038121" r:id="rId68"/>
         </w:object>
       </w:r>
       <w:r>
@@ -3177,7 +3177,7 @@
           <v:shape id="_x0000_i1054" type="#_x0000_t75" style="width:96pt;height:15.75pt" o:ole="">
             <v:imagedata r:id="rId69" o:title=""/>
           </v:shape>
-          <o:OLEObject Type="Embed" ProgID="Equation.DSMT4" ShapeID="_x0000_i1054" DrawAspect="Content" ObjectID="_1302985145" r:id="rId70"/>
+          <o:OLEObject Type="Embed" ProgID="Equation.DSMT4" ShapeID="_x0000_i1054" DrawAspect="Content" ObjectID="_1303038122" r:id="rId70"/>
         </w:object>
       </w:r>
       <w:r>
@@ -3265,7 +3265,7 @@
           <v:shape id="_x0000_i1055" type="#_x0000_t75" style="width:12pt;height:12.75pt" o:ole="">
             <v:imagedata r:id="rId71" o:title=""/>
           </v:shape>
-          <o:OLEObject Type="Embed" ProgID="Equation.DSMT4" ShapeID="_x0000_i1055" DrawAspect="Content" ObjectID="_1302985146" r:id="rId72"/>
+          <o:OLEObject Type="Embed" ProgID="Equation.DSMT4" ShapeID="_x0000_i1055" DrawAspect="Content" ObjectID="_1303038123" r:id="rId72"/>
         </w:object>
       </w:r>
       <w:r>
@@ -3284,7 +3284,7 @@
           <v:shape id="_x0000_i1056" type="#_x0000_t75" style="width:12pt;height:11.25pt" o:ole="">
             <v:imagedata r:id="rId73" o:title=""/>
           </v:shape>
-          <o:OLEObject Type="Embed" ProgID="Equation.DSMT4" ShapeID="_x0000_i1056" DrawAspect="Content" ObjectID="_1302985147" r:id="rId74"/>
+          <o:OLEObject Type="Embed" ProgID="Equation.DSMT4" ShapeID="_x0000_i1056" DrawAspect="Content" ObjectID="_1303038124" r:id="rId74"/>
         </w:object>
       </w:r>
       <w:r>
@@ -3303,7 +3303,7 @@
           <v:shape id="_x0000_i1057" type="#_x0000_t75" style="width:12pt;height:11.25pt" o:ole="">
             <v:imagedata r:id="rId75" o:title=""/>
           </v:shape>
-          <o:OLEObject Type="Embed" ProgID="Equation.DSMT4" ShapeID="_x0000_i1057" DrawAspect="Content" ObjectID="_1302985148" r:id="rId76"/>
+          <o:OLEObject Type="Embed" ProgID="Equation.DSMT4" ShapeID="_x0000_i1057" DrawAspect="Content" ObjectID="_1303038125" r:id="rId76"/>
         </w:object>
       </w:r>
       <w:r>
@@ -3328,7 +3328,7 @@
           <v:shape id="_x0000_i1058" type="#_x0000_t75" style="width:12pt;height:11.25pt" o:ole="">
             <v:imagedata r:id="rId77" o:title=""/>
           </v:shape>
-          <o:OLEObject Type="Embed" ProgID="Equation.DSMT4" ShapeID="_x0000_i1058" DrawAspect="Content" ObjectID="_1302985149" r:id="rId78"/>
+          <o:OLEObject Type="Embed" ProgID="Equation.DSMT4" ShapeID="_x0000_i1058" DrawAspect="Content" ObjectID="_1303038126" r:id="rId78"/>
         </w:object>
       </w:r>
       <w:r>
@@ -3347,7 +3347,7 @@
           <v:shape id="_x0000_i1059" type="#_x0000_t75" style="width:33.75pt;height:12pt" o:ole="">
             <v:imagedata r:id="rId79" o:title=""/>
           </v:shape>
-          <o:OLEObject Type="Embed" ProgID="Equation.DSMT4" ShapeID="_x0000_i1059" DrawAspect="Content" ObjectID="_1302985150" r:id="rId80"/>
+          <o:OLEObject Type="Embed" ProgID="Equation.DSMT4" ShapeID="_x0000_i1059" DrawAspect="Content" ObjectID="_1303038127" r:id="rId80"/>
         </w:object>
       </w:r>
       <w:r>
@@ -3366,7 +3366,7 @@
           <v:shape id="_x0000_i1060" type="#_x0000_t75" style="width:21.75pt;height:15.75pt" o:ole="">
             <v:imagedata r:id="rId81" o:title=""/>
           </v:shape>
-          <o:OLEObject Type="Embed" ProgID="Equation.DSMT4" ShapeID="_x0000_i1060" DrawAspect="Content" ObjectID="_1302985151" r:id="rId82"/>
+          <o:OLEObject Type="Embed" ProgID="Equation.DSMT4" ShapeID="_x0000_i1060" DrawAspect="Content" ObjectID="_1303038128" r:id="rId82"/>
         </w:object>
       </w:r>
       <w:r>
@@ -3385,7 +3385,7 @@
           <v:shape id="_x0000_i1061" type="#_x0000_t75" style="width:15.75pt;height:12pt" o:ole="">
             <v:imagedata r:id="rId83" o:title=""/>
           </v:shape>
-          <o:OLEObject Type="Embed" ProgID="Equation.DSMT4" ShapeID="_x0000_i1061" DrawAspect="Content" ObjectID="_1302985152" r:id="rId84"/>
+          <o:OLEObject Type="Embed" ProgID="Equation.DSMT4" ShapeID="_x0000_i1061" DrawAspect="Content" ObjectID="_1303038129" r:id="rId84"/>
         </w:object>
       </w:r>
       <w:r>
@@ -3404,7 +3404,7 @@
           <v:shape id="_x0000_i1062" type="#_x0000_t75" style="width:18pt;height:14.25pt" o:ole="">
             <v:imagedata r:id="rId85" o:title=""/>
           </v:shape>
-          <o:OLEObject Type="Embed" ProgID="Equation.DSMT4" ShapeID="_x0000_i1062" DrawAspect="Content" ObjectID="_1302985153" r:id="rId86"/>
+          <o:OLEObject Type="Embed" ProgID="Equation.DSMT4" ShapeID="_x0000_i1062" DrawAspect="Content" ObjectID="_1303038130" r:id="rId86"/>
         </w:object>
       </w:r>
       <w:r>
@@ -3423,7 +3423,7 @@
           <v:shape id="_x0000_i1063" type="#_x0000_t75" style="width:30pt;height:14.25pt" o:ole="">
             <v:imagedata r:id="rId87" o:title=""/>
           </v:shape>
-          <o:OLEObject Type="Embed" ProgID="Equation.DSMT4" ShapeID="_x0000_i1063" DrawAspect="Content" ObjectID="_1302985154" r:id="rId88"/>
+          <o:OLEObject Type="Embed" ProgID="Equation.DSMT4" ShapeID="_x0000_i1063" DrawAspect="Content" ObjectID="_1303038131" r:id="rId88"/>
         </w:object>
       </w:r>
       <w:r>
@@ -3442,7 +3442,7 @@
           <v:shape id="_x0000_i1064" type="#_x0000_t75" style="width:24.75pt;height:14.25pt" o:ole="">
             <v:imagedata r:id="rId89" o:title=""/>
           </v:shape>
-          <o:OLEObject Type="Embed" ProgID="Equation.DSMT4" ShapeID="_x0000_i1064" DrawAspect="Content" ObjectID="_1302985155" r:id="rId90"/>
+          <o:OLEObject Type="Embed" ProgID="Equation.DSMT4" ShapeID="_x0000_i1064" DrawAspect="Content" ObjectID="_1303038132" r:id="rId90"/>
         </w:object>
       </w:r>
       <w:r>
@@ -3461,7 +3461,7 @@
           <v:shape id="_x0000_i1065" type="#_x0000_t75" style="width:30pt;height:14.25pt" o:ole="">
             <v:imagedata r:id="rId91" o:title=""/>
           </v:shape>
-          <o:OLEObject Type="Embed" ProgID="Equation.DSMT4" ShapeID="_x0000_i1065" DrawAspect="Content" ObjectID="_1302985156" r:id="rId92"/>
+          <o:OLEObject Type="Embed" ProgID="Equation.DSMT4" ShapeID="_x0000_i1065" DrawAspect="Content" ObjectID="_1303038133" r:id="rId92"/>
         </w:object>
       </w:r>
       <w:r>
@@ -3510,7 +3510,7 @@
           <v:shape id="_x0000_i1066" type="#_x0000_t75" style="width:119.25pt;height:30.75pt" o:ole="">
             <v:imagedata r:id="rId93" o:title=""/>
           </v:shape>
-          <o:OLEObject Type="Embed" ProgID="Equation.DSMT4" ShapeID="_x0000_i1066" DrawAspect="Content" ObjectID="_1302985157" r:id="rId94"/>
+          <o:OLEObject Type="Embed" ProgID="Equation.DSMT4" ShapeID="_x0000_i1066" DrawAspect="Content" ObjectID="_1303038134" r:id="rId94"/>
         </w:object>
       </w:r>
       <w:r>
@@ -3598,7 +3598,7 @@
           <v:shape id="_x0000_i1067" type="#_x0000_t75" style="width:129pt;height:30.75pt" o:ole="">
             <v:imagedata r:id="rId95" o:title=""/>
           </v:shape>
-          <o:OLEObject Type="Embed" ProgID="Equation.DSMT4" ShapeID="_x0000_i1067" DrawAspect="Content" ObjectID="_1302985158" r:id="rId96"/>
+          <o:OLEObject Type="Embed" ProgID="Equation.DSMT4" ShapeID="_x0000_i1067" DrawAspect="Content" ObjectID="_1303038135" r:id="rId96"/>
         </w:object>
       </w:r>
       <w:r>
@@ -3713,16 +3713,10 @@
         <w:t xml:space="preserve"> </w:t>
       </w:r>
       <w:r>
-        <w:t xml:space="preserve">Figura </w:t>
-      </w:r>
-      <w:r>
-        <w:rPr>
-          <w:lang w:val="es-ES"/>
-        </w:rPr>
-        <w:t>1</w:t>
-      </w:r>
-      <w:r>
-        <w:t>.3</w:t>
+        <w:rPr>
+          <w:rStyle w:val="SubtleReference"/>
+        </w:rPr>
+        <w:t>Figura 1.3</w:t>
       </w:r>
       <w:r>
         <w:rPr>
@@ -4053,7 +4047,7 @@
           <v:shape id="_x0000_i1068" type="#_x0000_t75" style="width:12.75pt;height:12.75pt" o:ole="">
             <v:imagedata r:id="rId99" o:title=""/>
           </v:shape>
-          <o:OLEObject Type="Embed" ProgID="Equation.3" ShapeID="_x0000_i1068" DrawAspect="Content" ObjectID="_1302985159" r:id="rId100"/>
+          <o:OLEObject Type="Embed" ProgID="Equation.3" ShapeID="_x0000_i1068" DrawAspect="Content" ObjectID="_1303038136" r:id="rId100"/>
         </w:object>
       </w:r>
       <w:r>
@@ -4075,7 +4069,7 @@
           <v:shape id="_x0000_i1069" type="#_x0000_t75" style="width:12.75pt;height:14.25pt" o:ole="">
             <v:imagedata r:id="rId101" o:title=""/>
           </v:shape>
-          <o:OLEObject Type="Embed" ProgID="Equation.3" ShapeID="_x0000_i1069" DrawAspect="Content" ObjectID="_1302985160" r:id="rId102"/>
+          <o:OLEObject Type="Embed" ProgID="Equation.3" ShapeID="_x0000_i1069" DrawAspect="Content" ObjectID="_1303038137" r:id="rId102"/>
         </w:object>
       </w:r>
     </w:p>
@@ -4106,7 +4100,7 @@
           <v:shape id="_x0000_i1070" type="#_x0000_t75" style="width:59.25pt;height:18pt" o:ole="">
             <v:imagedata r:id="rId103" o:title=""/>
           </v:shape>
-          <o:OLEObject Type="Embed" ProgID="Equation.DSMT4" ShapeID="_x0000_i1070" DrawAspect="Content" ObjectID="_1302985161" r:id="rId104"/>
+          <o:OLEObject Type="Embed" ProgID="Equation.DSMT4" ShapeID="_x0000_i1070" DrawAspect="Content" ObjectID="_1303038138" r:id="rId104"/>
         </w:object>
       </w:r>
       <w:r>
@@ -4191,7 +4185,7 @@
           <v:shape id="_x0000_i1071" type="#_x0000_t75" style="width:93pt;height:30.75pt" o:ole="">
             <v:imagedata r:id="rId105" o:title=""/>
           </v:shape>
-          <o:OLEObject Type="Embed" ProgID="Equation.DSMT4" ShapeID="_x0000_i1071" DrawAspect="Content" ObjectID="_1302985162" r:id="rId106"/>
+          <o:OLEObject Type="Embed" ProgID="Equation.DSMT4" ShapeID="_x0000_i1071" DrawAspect="Content" ObjectID="_1303038139" r:id="rId106"/>
         </w:object>
       </w:r>
       <w:r>
@@ -4320,7 +4314,7 @@
           <v:shape id="_x0000_i1072" type="#_x0000_t75" style="width:197.25pt;height:30.75pt" o:ole="">
             <v:imagedata r:id="rId107" o:title=""/>
           </v:shape>
-          <o:OLEObject Type="Embed" ProgID="Equation.DSMT4" ShapeID="_x0000_i1072" DrawAspect="Content" ObjectID="_1302985163" r:id="rId108"/>
+          <o:OLEObject Type="Embed" ProgID="Equation.DSMT4" ShapeID="_x0000_i1072" DrawAspect="Content" ObjectID="_1303038140" r:id="rId108"/>
         </w:object>
       </w:r>
       <w:r>
@@ -4418,7 +4412,7 @@
           <v:shape id="_x0000_i1073" type="#_x0000_t75" style="width:102.75pt;height:18pt" o:ole="">
             <v:imagedata r:id="rId109" o:title=""/>
           </v:shape>
-          <o:OLEObject Type="Embed" ProgID="Equation.3" ShapeID="_x0000_i1073" DrawAspect="Content" ObjectID="_1302985164" r:id="rId110"/>
+          <o:OLEObject Type="Embed" ProgID="Equation.3" ShapeID="_x0000_i1073" DrawAspect="Content" ObjectID="_1303038141" r:id="rId110"/>
         </w:object>
       </w:r>
       <w:r>
@@ -4448,7 +4442,7 @@
           <v:shape id="_x0000_i1074" type="#_x0000_t75" style="width:54.75pt;height:30.75pt" o:ole="">
             <v:imagedata r:id="rId111" o:title=""/>
           </v:shape>
-          <o:OLEObject Type="Embed" ProgID="Equation.DSMT4" ShapeID="_x0000_i1074" DrawAspect="Content" ObjectID="_1302985165" r:id="rId112"/>
+          <o:OLEObject Type="Embed" ProgID="Equation.DSMT4" ShapeID="_x0000_i1074" DrawAspect="Content" ObjectID="_1303038142" r:id="rId112"/>
         </w:object>
       </w:r>
       <w:r>
@@ -5179,7 +5173,7 @@
           <v:shape id="_x0000_i1075" type="#_x0000_t75" style="width:45.75pt;height:15.75pt" o:ole="">
             <v:imagedata r:id="rId115" o:title=""/>
           </v:shape>
-          <o:OLEObject Type="Embed" ProgID="Equation.DSMT4" ShapeID="_x0000_i1075" DrawAspect="Content" ObjectID="_1302985166" r:id="rId116"/>
+          <o:OLEObject Type="Embed" ProgID="Equation.DSMT4" ShapeID="_x0000_i1075" DrawAspect="Content" ObjectID="_1303038143" r:id="rId116"/>
         </w:object>
       </w:r>
       <w:r>
@@ -5198,7 +5192,7 @@
           <v:shape id="_x0000_i1076" type="#_x0000_t75" style="width:9.75pt;height:11.25pt" o:ole="">
             <v:imagedata r:id="rId117" o:title=""/>
           </v:shape>
-          <o:OLEObject Type="Embed" ProgID="Equation.DSMT4" ShapeID="_x0000_i1076" DrawAspect="Content" ObjectID="_1302985167" r:id="rId118"/>
+          <o:OLEObject Type="Embed" ProgID="Equation.DSMT4" ShapeID="_x0000_i1076" DrawAspect="Content" ObjectID="_1303038144" r:id="rId118"/>
         </w:object>
       </w:r>
       <w:r>
@@ -5217,7 +5211,7 @@
           <v:shape id="_x0000_i1077" type="#_x0000_t75" style="width:27pt;height:11.25pt" o:ole="">
             <v:imagedata r:id="rId119" o:title=""/>
           </v:shape>
-          <o:OLEObject Type="Embed" ProgID="Equation.DSMT4" ShapeID="_x0000_i1077" DrawAspect="Content" ObjectID="_1302985168" r:id="rId120"/>
+          <o:OLEObject Type="Embed" ProgID="Equation.DSMT4" ShapeID="_x0000_i1077" DrawAspect="Content" ObjectID="_1303038145" r:id="rId120"/>
         </w:object>
       </w:r>
       <w:r>
@@ -5236,7 +5230,7 @@
           <v:shape id="_x0000_i1078" type="#_x0000_t75" style="width:63pt;height:15.75pt" o:ole="">
             <v:imagedata r:id="rId121" o:title=""/>
           </v:shape>
-          <o:OLEObject Type="Embed" ProgID="Equation.DSMT4" ShapeID="_x0000_i1078" DrawAspect="Content" ObjectID="_1302985169" r:id="rId122"/>
+          <o:OLEObject Type="Embed" ProgID="Equation.DSMT4" ShapeID="_x0000_i1078" DrawAspect="Content" ObjectID="_1303038146" r:id="rId122"/>
         </w:object>
       </w:r>
       <w:r>
@@ -5261,7 +5255,7 @@
           <v:shape id="_x0000_i1079" type="#_x0000_t75" style="width:9.75pt;height:11.25pt" o:ole="">
             <v:imagedata r:id="rId123" o:title=""/>
           </v:shape>
-          <o:OLEObject Type="Embed" ProgID="Equation.DSMT4" ShapeID="_x0000_i1079" DrawAspect="Content" ObjectID="_1302985170" r:id="rId124"/>
+          <o:OLEObject Type="Embed" ProgID="Equation.DSMT4" ShapeID="_x0000_i1079" DrawAspect="Content" ObjectID="_1303038147" r:id="rId124"/>
         </w:object>
       </w:r>
       <w:r>
@@ -5286,7 +5280,7 @@
           <v:shape id="_x0000_i1080" type="#_x0000_t75" style="width:30.75pt;height:12pt" o:ole="">
             <v:imagedata r:id="rId125" o:title=""/>
           </v:shape>
-          <o:OLEObject Type="Embed" ProgID="Equation.DSMT4" ShapeID="_x0000_i1080" DrawAspect="Content" ObjectID="_1302985171" r:id="rId126"/>
+          <o:OLEObject Type="Embed" ProgID="Equation.DSMT4" ShapeID="_x0000_i1080" DrawAspect="Content" ObjectID="_1303038148" r:id="rId126"/>
         </w:object>
       </w:r>
       <w:r>
@@ -5305,7 +5299,7 @@
           <v:shape id="_x0000_i1081" type="#_x0000_t75" style="width:9pt;height:11.25pt" o:ole="">
             <v:imagedata r:id="rId127" o:title=""/>
           </v:shape>
-          <o:OLEObject Type="Embed" ProgID="Equation.DSMT4" ShapeID="_x0000_i1081" DrawAspect="Content" ObjectID="_1302985172" r:id="rId128"/>
+          <o:OLEObject Type="Embed" ProgID="Equation.DSMT4" ShapeID="_x0000_i1081" DrawAspect="Content" ObjectID="_1303038149" r:id="rId128"/>
         </w:object>
       </w:r>
       <w:r>
@@ -5330,7 +5324,7 @@
           <v:shape id="_x0000_i1082" type="#_x0000_t75" style="width:6.75pt;height:12pt" o:ole="">
             <v:imagedata r:id="rId129" o:title=""/>
           </v:shape>
-          <o:OLEObject Type="Embed" ProgID="Equation.DSMT4" ShapeID="_x0000_i1082" DrawAspect="Content" ObjectID="_1302985173" r:id="rId130"/>
+          <o:OLEObject Type="Embed" ProgID="Equation.DSMT4" ShapeID="_x0000_i1082" DrawAspect="Content" ObjectID="_1303038150" r:id="rId130"/>
         </w:object>
       </w:r>
       <w:r>
@@ -5355,7 +5349,7 @@
           <v:shape id="_x0000_i1083" type="#_x0000_t75" style="width:9.75pt;height:11.25pt" o:ole="">
             <v:imagedata r:id="rId131" o:title=""/>
           </v:shape>
-          <o:OLEObject Type="Embed" ProgID="Equation.DSMT4" ShapeID="_x0000_i1083" DrawAspect="Content" ObjectID="_1302985174" r:id="rId132"/>
+          <o:OLEObject Type="Embed" ProgID="Equation.DSMT4" ShapeID="_x0000_i1083" DrawAspect="Content" ObjectID="_1303038151" r:id="rId132"/>
         </w:object>
       </w:r>
       <w:r>
@@ -5512,7 +5506,7 @@
           <v:shape id="_x0000_i1084" type="#_x0000_t75" style="width:111.75pt;height:15.75pt" o:ole="">
             <v:imagedata r:id="rId134" o:title=""/>
           </v:shape>
-          <o:OLEObject Type="Embed" ProgID="Equation.DSMT4" ShapeID="_x0000_i1084" DrawAspect="Content" ObjectID="_1302985175" r:id="rId135"/>
+          <o:OLEObject Type="Embed" ProgID="Equation.DSMT4" ShapeID="_x0000_i1084" DrawAspect="Content" ObjectID="_1303038152" r:id="rId135"/>
         </w:object>
       </w:r>
       <w:r>
@@ -5627,7 +5621,7 @@
           <v:shape id="_x0000_i1085" type="#_x0000_t75" style="width:9.75pt;height:11.25pt" o:ole="">
             <v:imagedata r:id="rId136" o:title=""/>
           </v:shape>
-          <o:OLEObject Type="Embed" ProgID="Equation.DSMT4" ShapeID="_x0000_i1085" DrawAspect="Content" ObjectID="_1302985176" r:id="rId137"/>
+          <o:OLEObject Type="Embed" ProgID="Equation.DSMT4" ShapeID="_x0000_i1085" DrawAspect="Content" ObjectID="_1303038153" r:id="rId137"/>
         </w:object>
       </w:r>
       <w:r>
@@ -5652,7 +5646,7 @@
           <v:shape id="_x0000_i1086" type="#_x0000_t75" style="width:6.75pt;height:12pt" o:ole="">
             <v:imagedata r:id="rId138" o:title=""/>
           </v:shape>
-          <o:OLEObject Type="Embed" ProgID="Equation.DSMT4" ShapeID="_x0000_i1086" DrawAspect="Content" ObjectID="_1302985177" r:id="rId139"/>
+          <o:OLEObject Type="Embed" ProgID="Equation.DSMT4" ShapeID="_x0000_i1086" DrawAspect="Content" ObjectID="_1303038154" r:id="rId139"/>
         </w:object>
       </w:r>
       <w:r>
@@ -5701,7 +5695,7 @@
           <v:shape id="_x0000_i1087" type="#_x0000_t75" style="width:12pt;height:12.75pt" o:ole="">
             <v:imagedata r:id="rId140" o:title=""/>
           </v:shape>
-          <o:OLEObject Type="Embed" ProgID="Equation.DSMT4" ShapeID="_x0000_i1087" DrawAspect="Content" ObjectID="_1302985178" r:id="rId141"/>
+          <o:OLEObject Type="Embed" ProgID="Equation.DSMT4" ShapeID="_x0000_i1087" DrawAspect="Content" ObjectID="_1303038155" r:id="rId141"/>
         </w:object>
       </w:r>
       <w:r>
@@ -5720,7 +5714,7 @@
           <v:shape id="_x0000_i1088" type="#_x0000_t75" style="width:9.75pt;height:14.25pt" o:ole="">
             <v:imagedata r:id="rId142" o:title=""/>
           </v:shape>
-          <o:OLEObject Type="Embed" ProgID="Equation.DSMT4" ShapeID="_x0000_i1088" DrawAspect="Content" ObjectID="_1302985179" r:id="rId143"/>
+          <o:OLEObject Type="Embed" ProgID="Equation.DSMT4" ShapeID="_x0000_i1088" DrawAspect="Content" ObjectID="_1303038156" r:id="rId143"/>
         </w:object>
       </w:r>
       <w:r>
@@ -5739,7 +5733,7 @@
           <v:shape id="_x0000_i1089" type="#_x0000_t75" style="width:18pt;height:14.25pt" o:ole="">
             <v:imagedata r:id="rId144" o:title=""/>
           </v:shape>
-          <o:OLEObject Type="Embed" ProgID="Equation.DSMT4" ShapeID="_x0000_i1089" DrawAspect="Content" ObjectID="_1302985180" r:id="rId145"/>
+          <o:OLEObject Type="Embed" ProgID="Equation.DSMT4" ShapeID="_x0000_i1089" DrawAspect="Content" ObjectID="_1303038157" r:id="rId145"/>
         </w:object>
       </w:r>
       <w:r>
@@ -5786,7 +5780,7 @@
           <v:shape id="_x0000_i1090" type="#_x0000_t75" style="width:38.25pt;height:30.75pt" o:ole="">
             <v:imagedata r:id="rId146" o:title=""/>
           </v:shape>
-          <o:OLEObject Type="Embed" ProgID="Equation.DSMT4" ShapeID="_x0000_i1090" DrawAspect="Content" ObjectID="_1302985181" r:id="rId147"/>
+          <o:OLEObject Type="Embed" ProgID="Equation.DSMT4" ShapeID="_x0000_i1090" DrawAspect="Content" ObjectID="_1303038158" r:id="rId147"/>
         </w:object>
       </w:r>
       <w:r>
@@ -5916,7 +5910,7 @@
           <v:shape id="_x0000_i1091" type="#_x0000_t75" style="width:9.75pt;height:14.25pt" o:ole="">
             <v:imagedata r:id="rId148" o:title=""/>
           </v:shape>
-          <o:OLEObject Type="Embed" ProgID="Equation.DSMT4" ShapeID="_x0000_i1091" DrawAspect="Content" ObjectID="_1302985182" r:id="rId149"/>
+          <o:OLEObject Type="Embed" ProgID="Equation.DSMT4" ShapeID="_x0000_i1091" DrawAspect="Content" ObjectID="_1303038159" r:id="rId149"/>
         </w:object>
       </w:r>
       <w:r>
@@ -5935,7 +5929,7 @@
           <v:shape id="_x0000_i1092" type="#_x0000_t75" style="width:11.25pt;height:14.25pt" o:ole="">
             <v:imagedata r:id="rId150" o:title=""/>
           </v:shape>
-          <o:OLEObject Type="Embed" ProgID="Equation.DSMT4" ShapeID="_x0000_i1092" DrawAspect="Content" ObjectID="_1302985183" r:id="rId151"/>
+          <o:OLEObject Type="Embed" ProgID="Equation.DSMT4" ShapeID="_x0000_i1092" DrawAspect="Content" ObjectID="_1303038160" r:id="rId151"/>
         </w:object>
       </w:r>
       <w:r>
@@ -5954,7 +5948,7 @@
           <v:shape id="_x0000_i1093" type="#_x0000_t75" style="width:9pt;height:11.25pt" o:ole="">
             <v:imagedata r:id="rId152" o:title=""/>
           </v:shape>
-          <o:OLEObject Type="Embed" ProgID="Equation.DSMT4" ShapeID="_x0000_i1093" DrawAspect="Content" ObjectID="_1302985184" r:id="rId153"/>
+          <o:OLEObject Type="Embed" ProgID="Equation.DSMT4" ShapeID="_x0000_i1093" DrawAspect="Content" ObjectID="_1303038161" r:id="rId153"/>
         </w:object>
       </w:r>
       <w:r>
@@ -5995,7 +5989,7 @@
           <v:shape id="_x0000_i1094" type="#_x0000_t75" style="width:123pt;height:30.75pt" o:ole="">
             <v:imagedata r:id="rId154" o:title=""/>
           </v:shape>
-          <o:OLEObject Type="Embed" ProgID="Equation.DSMT4" ShapeID="_x0000_i1094" DrawAspect="Content" ObjectID="_1302985185" r:id="rId155"/>
+          <o:OLEObject Type="Embed" ProgID="Equation.DSMT4" ShapeID="_x0000_i1094" DrawAspect="Content" ObjectID="_1303038162" r:id="rId155"/>
         </w:object>
       </w:r>
       <w:r>
@@ -6109,7 +6103,7 @@
           <v:shape id="_x0000_i1095" type="#_x0000_t75" style="width:18.75pt;height:30.75pt" o:ole="">
             <v:imagedata r:id="rId156" o:title=""/>
           </v:shape>
-          <o:OLEObject Type="Embed" ProgID="Equation.DSMT4" ShapeID="_x0000_i1095" DrawAspect="Content" ObjectID="_1302985186" r:id="rId157"/>
+          <o:OLEObject Type="Embed" ProgID="Equation.DSMT4" ShapeID="_x0000_i1095" DrawAspect="Content" ObjectID="_1303038163" r:id="rId157"/>
         </w:object>
       </w:r>
       <w:r>
@@ -6150,7 +6144,7 @@
           <v:shape id="_x0000_i1096" type="#_x0000_t75" style="width:143.25pt;height:33.75pt" o:ole="">
             <v:imagedata r:id="rId158" o:title=""/>
           </v:shape>
-          <o:OLEObject Type="Embed" ProgID="Equation.DSMT4" ShapeID="_x0000_i1096" DrawAspect="Content" ObjectID="_1302985187" r:id="rId159"/>
+          <o:OLEObject Type="Embed" ProgID="Equation.DSMT4" ShapeID="_x0000_i1096" DrawAspect="Content" ObjectID="_1303038164" r:id="rId159"/>
         </w:object>
       </w:r>
       <w:r>
@@ -6271,7 +6265,7 @@
           <v:shape id="_x0000_i1097" type="#_x0000_t75" style="width:24.75pt;height:30.75pt" o:ole="">
             <v:imagedata r:id="rId160" o:title=""/>
           </v:shape>
-          <o:OLEObject Type="Embed" ProgID="Equation.DSMT4" ShapeID="_x0000_i1097" DrawAspect="Content" ObjectID="_1302985188" r:id="rId161"/>
+          <o:OLEObject Type="Embed" ProgID="Equation.DSMT4" ShapeID="_x0000_i1097" DrawAspect="Content" ObjectID="_1303038165" r:id="rId161"/>
         </w:object>
       </w:r>
       <w:r>
@@ -6296,7 +6290,7 @@
           <v:shape id="_x0000_i1098" type="#_x0000_t75" style="width:12pt;height:11.25pt" o:ole="">
             <v:imagedata r:id="rId162" o:title=""/>
           </v:shape>
-          <o:OLEObject Type="Embed" ProgID="Equation.DSMT4" ShapeID="_x0000_i1098" DrawAspect="Content" ObjectID="_1302985189" r:id="rId163"/>
+          <o:OLEObject Type="Embed" ProgID="Equation.DSMT4" ShapeID="_x0000_i1098" DrawAspect="Content" ObjectID="_1303038166" r:id="rId163"/>
         </w:object>
       </w:r>
       <w:r>
@@ -6315,7 +6309,7 @@
           <v:shape id="_x0000_i1099" type="#_x0000_t75" style="width:35.25pt;height:14.25pt" o:ole="">
             <v:imagedata r:id="rId164" o:title=""/>
           </v:shape>
-          <o:OLEObject Type="Embed" ProgID="Equation.DSMT4" ShapeID="_x0000_i1099" DrawAspect="Content" ObjectID="_1302985190" r:id="rId165"/>
+          <o:OLEObject Type="Embed" ProgID="Equation.DSMT4" ShapeID="_x0000_i1099" DrawAspect="Content" ObjectID="_1303038167" r:id="rId165"/>
         </w:object>
       </w:r>
       <w:r>
@@ -6356,7 +6350,7 @@
           <v:shape id="_x0000_i1100" type="#_x0000_t75" style="width:45pt;height:30.75pt" o:ole="">
             <v:imagedata r:id="rId166" o:title=""/>
           </v:shape>
-          <o:OLEObject Type="Embed" ProgID="Equation.DSMT4" ShapeID="_x0000_i1100" DrawAspect="Content" ObjectID="_1302985191" r:id="rId167"/>
+          <o:OLEObject Type="Embed" ProgID="Equation.DSMT4" ShapeID="_x0000_i1100" DrawAspect="Content" ObjectID="_1303038168" r:id="rId167"/>
         </w:object>
       </w:r>
       <w:r>
@@ -6474,7 +6468,7 @@
           <v:shape id="_x0000_i1101" type="#_x0000_t75" style="width:140.25pt;height:33.75pt" o:ole="">
             <v:imagedata r:id="rId168" o:title=""/>
           </v:shape>
-          <o:OLEObject Type="Embed" ProgID="Equation.DSMT4" ShapeID="_x0000_i1101" DrawAspect="Content" ObjectID="_1302985192" r:id="rId169"/>
+          <o:OLEObject Type="Embed" ProgID="Equation.DSMT4" ShapeID="_x0000_i1101" DrawAspect="Content" ObjectID="_1303038169" r:id="rId169"/>
         </w:object>
       </w:r>
       <w:r>
@@ -6595,7 +6589,7 @@
           <v:shape id="_x0000_i1102" type="#_x0000_t75" style="width:12pt;height:11.25pt" o:ole="">
             <v:imagedata r:id="rId170" o:title=""/>
           </v:shape>
-          <o:OLEObject Type="Embed" ProgID="Equation.DSMT4" ShapeID="_x0000_i1102" DrawAspect="Content" ObjectID="_1302985193" r:id="rId171"/>
+          <o:OLEObject Type="Embed" ProgID="Equation.DSMT4" ShapeID="_x0000_i1102" DrawAspect="Content" ObjectID="_1303038170" r:id="rId171"/>
         </w:object>
       </w:r>
       <w:r>
@@ -6614,7 +6608,7 @@
           <v:shape id="_x0000_i1103" type="#_x0000_t75" style="width:33.75pt;height:30.75pt" o:ole="">
             <v:imagedata r:id="rId172" o:title=""/>
           </v:shape>
-          <o:OLEObject Type="Embed" ProgID="Equation.DSMT4" ShapeID="_x0000_i1103" DrawAspect="Content" ObjectID="_1302985194" r:id="rId173"/>
+          <o:OLEObject Type="Embed" ProgID="Equation.DSMT4" ShapeID="_x0000_i1103" DrawAspect="Content" ObjectID="_1303038171" r:id="rId173"/>
         </w:object>
       </w:r>
     </w:p>
@@ -6636,7 +6630,7 @@
           <v:shape id="_x0000_i1104" type="#_x0000_t75" style="width:74.25pt;height:30.75pt" o:ole="">
             <v:imagedata r:id="rId174" o:title=""/>
           </v:shape>
-          <o:OLEObject Type="Embed" ProgID="Equation.DSMT4" ShapeID="_x0000_i1104" DrawAspect="Content" ObjectID="_1302985195" r:id="rId175"/>
+          <o:OLEObject Type="Embed" ProgID="Equation.DSMT4" ShapeID="_x0000_i1104" DrawAspect="Content" ObjectID="_1303038172" r:id="rId175"/>
         </w:object>
       </w:r>
       <w:r>
@@ -6765,7 +6759,7 @@
           <v:shape id="_x0000_i1105" type="#_x0000_t75" style="width:12pt;height:11.25pt" o:ole="">
             <v:imagedata r:id="rId176" o:title=""/>
           </v:shape>
-          <o:OLEObject Type="Embed" ProgID="Equation.DSMT4" ShapeID="_x0000_i1105" DrawAspect="Content" ObjectID="_1302985196" r:id="rId177"/>
+          <o:OLEObject Type="Embed" ProgID="Equation.DSMT4" ShapeID="_x0000_i1105" DrawAspect="Content" ObjectID="_1303038173" r:id="rId177"/>
         </w:object>
       </w:r>
       <w:r>
@@ -6806,7 +6800,7 @@
           <v:shape id="_x0000_i1106" type="#_x0000_t75" style="width:114pt;height:20.25pt" o:ole="">
             <v:imagedata r:id="rId178" o:title=""/>
           </v:shape>
-          <o:OLEObject Type="Embed" ProgID="Equation.DSMT4" ShapeID="_x0000_i1106" DrawAspect="Content" ObjectID="_1302985197" r:id="rId179"/>
+          <o:OLEObject Type="Embed" ProgID="Equation.DSMT4" ShapeID="_x0000_i1106" DrawAspect="Content" ObjectID="_1303038174" r:id="rId179"/>
         </w:object>
       </w:r>
       <w:r>
@@ -6949,7 +6943,7 @@
           <v:shape id="_x0000_i1107" type="#_x0000_t75" style="width:57.75pt;height:30.75pt" o:ole="">
             <v:imagedata r:id="rId180" o:title=""/>
           </v:shape>
-          <o:OLEObject Type="Embed" ProgID="Equation.DSMT4" ShapeID="_x0000_i1107" DrawAspect="Content" ObjectID="_1302985198" r:id="rId181"/>
+          <o:OLEObject Type="Embed" ProgID="Equation.DSMT4" ShapeID="_x0000_i1107" DrawAspect="Content" ObjectID="_1303038175" r:id="rId181"/>
         </w:object>
       </w:r>
       <w:r>
@@ -7086,7 +7080,7 @@
           <v:shape id="_x0000_i1108" type="#_x0000_t75" style="width:9pt;height:11.25pt" o:ole="">
             <v:imagedata r:id="rId182" o:title=""/>
           </v:shape>
-          <o:OLEObject Type="Embed" ProgID="Equation.DSMT4" ShapeID="_x0000_i1108" DrawAspect="Content" ObjectID="_1302985199" r:id="rId183"/>
+          <o:OLEObject Type="Embed" ProgID="Equation.DSMT4" ShapeID="_x0000_i1108" DrawAspect="Content" ObjectID="_1303038176" r:id="rId183"/>
         </w:object>
       </w:r>
       <w:r>
@@ -7105,7 +7099,7 @@
           <v:shape id="_x0000_i1109" type="#_x0000_t75" style="width:11.25pt;height:14.25pt" o:ole="">
             <v:imagedata r:id="rId184" o:title=""/>
           </v:shape>
-          <o:OLEObject Type="Embed" ProgID="Equation.DSMT4" ShapeID="_x0000_i1109" DrawAspect="Content" ObjectID="_1302985200" r:id="rId185"/>
+          <o:OLEObject Type="Embed" ProgID="Equation.DSMT4" ShapeID="_x0000_i1109" DrawAspect="Content" ObjectID="_1303038177" r:id="rId185"/>
         </w:object>
       </w:r>
       <w:r>
@@ -7130,7 +7124,7 @@
           <v:shape id="_x0000_i1110" type="#_x0000_t75" style="width:12pt;height:15.75pt" o:ole="">
             <v:imagedata r:id="rId186" o:title=""/>
           </v:shape>
-          <o:OLEObject Type="Embed" ProgID="Equation.DSMT4" ShapeID="_x0000_i1110" DrawAspect="Content" ObjectID="_1302985201" r:id="rId187"/>
+          <o:OLEObject Type="Embed" ProgID="Equation.DSMT4" ShapeID="_x0000_i1110" DrawAspect="Content" ObjectID="_1303038178" r:id="rId187"/>
         </w:object>
       </w:r>
       <w:r>
@@ -7149,7 +7143,7 @@
           <v:shape id="_x0000_i1111" type="#_x0000_t75" style="width:11.25pt;height:14.25pt" o:ole="">
             <v:imagedata r:id="rId188" o:title=""/>
           </v:shape>
-          <o:OLEObject Type="Embed" ProgID="Equation.DSMT4" ShapeID="_x0000_i1111" DrawAspect="Content" ObjectID="_1302985202" r:id="rId189"/>
+          <o:OLEObject Type="Embed" ProgID="Equation.DSMT4" ShapeID="_x0000_i1111" DrawAspect="Content" ObjectID="_1303038179" r:id="rId189"/>
         </w:object>
       </w:r>
       <w:r>
@@ -7470,7 +7464,7 @@
           <v:shape id="_x0000_i1112" type="#_x0000_t75" style="width:12pt;height:18pt" o:ole="">
             <v:imagedata r:id="rId190" o:title=""/>
           </v:shape>
-          <o:OLEObject Type="Embed" ProgID="Equation.DSMT4" ShapeID="_x0000_i1112" DrawAspect="Content" ObjectID="_1302985203" r:id="rId191"/>
+          <o:OLEObject Type="Embed" ProgID="Equation.DSMT4" ShapeID="_x0000_i1112" DrawAspect="Content" ObjectID="_1303038180" r:id="rId191"/>
         </w:object>
       </w:r>
       <w:r>
@@ -7510,7 +7504,7 @@
           <v:shape id="_x0000_i1113" type="#_x0000_t75" style="width:12.75pt;height:18pt" o:ole="">
             <v:imagedata r:id="rId192" o:title=""/>
           </v:shape>
-          <o:OLEObject Type="Embed" ProgID="Equation.DSMT4" ShapeID="_x0000_i1113" DrawAspect="Content" ObjectID="_1302985204" r:id="rId193"/>
+          <o:OLEObject Type="Embed" ProgID="Equation.DSMT4" ShapeID="_x0000_i1113" DrawAspect="Content" ObjectID="_1303038181" r:id="rId193"/>
         </w:object>
       </w:r>
       <w:r>
@@ -7528,7 +7522,7 @@
           <v:shape id="_x0000_i1114" type="#_x0000_t75" style="width:12.75pt;height:18pt" o:ole="">
             <v:imagedata r:id="rId194" o:title=""/>
           </v:shape>
-          <o:OLEObject Type="Embed" ProgID="Equation.DSMT4" ShapeID="_x0000_i1114" DrawAspect="Content" ObjectID="_1302985205" r:id="rId195"/>
+          <o:OLEObject Type="Embed" ProgID="Equation.DSMT4" ShapeID="_x0000_i1114" DrawAspect="Content" ObjectID="_1303038182" r:id="rId195"/>
         </w:object>
       </w:r>
       <w:r>
@@ -7731,7 +7725,7 @@
           <v:shape id="_x0000_i1115" type="#_x0000_t75" style="width:12pt;height:18pt" o:ole="">
             <v:imagedata r:id="rId197" o:title=""/>
           </v:shape>
-          <o:OLEObject Type="Embed" ProgID="Equation.DSMT4" ShapeID="_x0000_i1115" DrawAspect="Content" ObjectID="_1302985206" r:id="rId198"/>
+          <o:OLEObject Type="Embed" ProgID="Equation.DSMT4" ShapeID="_x0000_i1115" DrawAspect="Content" ObjectID="_1303038183" r:id="rId198"/>
         </w:object>
       </w:r>
       <w:r>
@@ -7748,7 +7742,7 @@
           <v:shape id="_x0000_i1116" type="#_x0000_t75" style="width:12.75pt;height:18pt" o:ole="">
             <v:imagedata r:id="rId199" o:title=""/>
           </v:shape>
-          <o:OLEObject Type="Embed" ProgID="Equation.DSMT4" ShapeID="_x0000_i1116" DrawAspect="Content" ObjectID="_1302985207" r:id="rId200"/>
+          <o:OLEObject Type="Embed" ProgID="Equation.DSMT4" ShapeID="_x0000_i1116" DrawAspect="Content" ObjectID="_1303038184" r:id="rId200"/>
         </w:object>
       </w:r>
       <w:r>
@@ -7765,7 +7759,7 @@
           <v:shape id="_x0000_i1117" type="#_x0000_t75" style="width:12.75pt;height:18pt" o:ole="">
             <v:imagedata r:id="rId201" o:title=""/>
           </v:shape>
-          <o:OLEObject Type="Embed" ProgID="Equation.DSMT4" ShapeID="_x0000_i1117" DrawAspect="Content" ObjectID="_1302985208" r:id="rId202"/>
+          <o:OLEObject Type="Embed" ProgID="Equation.DSMT4" ShapeID="_x0000_i1117" DrawAspect="Content" ObjectID="_1303038185" r:id="rId202"/>
         </w:object>
       </w:r>
       <w:r>
@@ -7817,7 +7811,7 @@
           <v:shape id="_x0000_i1118" type="#_x0000_t75" style="width:14.25pt;height:14.25pt" o:ole="">
             <v:imagedata r:id="rId203" o:title=""/>
           </v:shape>
-          <o:OLEObject Type="Embed" ProgID="Equation.DSMT4" ShapeID="_x0000_i1118" DrawAspect="Content" ObjectID="_1302985209" r:id="rId204"/>
+          <o:OLEObject Type="Embed" ProgID="Equation.DSMT4" ShapeID="_x0000_i1118" DrawAspect="Content" ObjectID="_1303038186" r:id="rId204"/>
         </w:object>
       </w:r>
       <w:r>
@@ -7863,7 +7857,7 @@
           <v:shape id="_x0000_i1119" type="#_x0000_t75" style="width:33.75pt;height:18pt" o:ole="">
             <v:imagedata r:id="rId205" o:title=""/>
           </v:shape>
-          <o:OLEObject Type="Embed" ProgID="Equation.DSMT4" ShapeID="_x0000_i1119" DrawAspect="Content" ObjectID="_1302985210" r:id="rId206"/>
+          <o:OLEObject Type="Embed" ProgID="Equation.DSMT4" ShapeID="_x0000_i1119" DrawAspect="Content" ObjectID="_1303038187" r:id="rId206"/>
         </w:object>
       </w:r>
     </w:p>
@@ -7901,7 +7895,7 @@
           <v:shape id="_x0000_i1120" type="#_x0000_t75" style="width:56.25pt;height:33.75pt" o:ole="">
             <v:imagedata r:id="rId207" o:title=""/>
           </v:shape>
-          <o:OLEObject Type="Embed" ProgID="Equation.DSMT4" ShapeID="_x0000_i1120" DrawAspect="Content" ObjectID="_1302985211" r:id="rId208"/>
+          <o:OLEObject Type="Embed" ProgID="Equation.DSMT4" ShapeID="_x0000_i1120" DrawAspect="Content" ObjectID="_1303038188" r:id="rId208"/>
         </w:object>
       </w:r>
       <w:r>
@@ -8111,7 +8105,7 @@
           <v:shape id="_x0000_i1121" type="#_x0000_t75" style="width:15.75pt;height:18pt" o:ole="">
             <v:imagedata r:id="rId210" o:title=""/>
           </v:shape>
-          <o:OLEObject Type="Embed" ProgID="Equation.DSMT4" ShapeID="_x0000_i1121" DrawAspect="Content" ObjectID="_1302985212" r:id="rId211"/>
+          <o:OLEObject Type="Embed" ProgID="Equation.DSMT4" ShapeID="_x0000_i1121" DrawAspect="Content" ObjectID="_1303038189" r:id="rId211"/>
         </w:object>
       </w:r>
       <w:r>
@@ -8130,7 +8124,7 @@
           <v:shape id="_x0000_i1122" type="#_x0000_t75" style="width:15.75pt;height:18pt" o:ole="">
             <v:imagedata r:id="rId212" o:title=""/>
           </v:shape>
-          <o:OLEObject Type="Embed" ProgID="Equation.DSMT4" ShapeID="_x0000_i1122" DrawAspect="Content" ObjectID="_1302985213" r:id="rId213"/>
+          <o:OLEObject Type="Embed" ProgID="Equation.DSMT4" ShapeID="_x0000_i1122" DrawAspect="Content" ObjectID="_1303038190" r:id="rId213"/>
         </w:object>
       </w:r>
       <w:r>
@@ -8166,7 +8160,7 @@
           <v:shape id="_x0000_i1123" type="#_x0000_t75" style="width:54.75pt;height:33.75pt" o:ole="">
             <v:imagedata r:id="rId214" o:title=""/>
           </v:shape>
-          <o:OLEObject Type="Embed" ProgID="Equation.DSMT4" ShapeID="_x0000_i1123" DrawAspect="Content" ObjectID="_1302985214" r:id="rId215"/>
+          <o:OLEObject Type="Embed" ProgID="Equation.DSMT4" ShapeID="_x0000_i1123" DrawAspect="Content" ObjectID="_1303038191" r:id="rId215"/>
         </w:object>
       </w:r>
     </w:p>
@@ -8870,7 +8864,7 @@
           <v:shape id="_x0000_i1124" type="#_x0000_t75" style="width:33pt;height:15.75pt" o:ole="">
             <v:imagedata r:id="rId217" o:title=""/>
           </v:shape>
-          <o:OLEObject Type="Embed" ProgID="Equation.DSMT4" ShapeID="_x0000_i1124" DrawAspect="Content" ObjectID="_1302985215" r:id="rId218"/>
+          <o:OLEObject Type="Embed" ProgID="Equation.DSMT4" ShapeID="_x0000_i1124" DrawAspect="Content" ObjectID="_1303038192" r:id="rId218"/>
         </w:object>
       </w:r>
       <w:r>
@@ -8921,7 +8915,7 @@
           <v:shape id="_x0000_i1125" type="#_x0000_t75" style="width:123pt;height:18pt" o:ole="">
             <v:imagedata r:id="rId219" o:title=""/>
           </v:shape>
-          <o:OLEObject Type="Embed" ProgID="Equation.DSMT4" ShapeID="_x0000_i1125" DrawAspect="Content" ObjectID="_1302985216" r:id="rId220"/>
+          <o:OLEObject Type="Embed" ProgID="Equation.DSMT4" ShapeID="_x0000_i1125" DrawAspect="Content" ObjectID="_1303038193" r:id="rId220"/>
         </w:object>
       </w:r>
       <w:r>
@@ -9032,7 +9026,7 @@
           <v:shape id="_x0000_i1126" type="#_x0000_t75" style="width:117.75pt;height:33pt" o:ole="">
             <v:imagedata r:id="rId221" o:title=""/>
           </v:shape>
-          <o:OLEObject Type="Embed" ProgID="Equation.3" ShapeID="_x0000_i1126" DrawAspect="Content" ObjectID="_1302985217" r:id="rId222"/>
+          <o:OLEObject Type="Embed" ProgID="Equation.3" ShapeID="_x0000_i1126" DrawAspect="Content" ObjectID="_1303038194" r:id="rId222"/>
         </w:object>
       </w:r>
       <w:r>
@@ -9881,7 +9875,21 @@
           <w:rFonts w:ascii="Arial" w:hAnsi="Arial" w:cs="Arial"/>
           <w:lang w:val="es-ES"/>
         </w:rPr>
-        <w:t xml:space="preserve"> como mostrado en la figura X.X. El movimiento ondulatorio de las ondas sísmicas P es análogo al generado por las ondas sonoras en el aire generadas por un diapasón. El diapasón, pone a vibrar el aire, comprimiendo y expandiendo el volumen de este con cada vibración. Existe una oposición al cambio de volumen en los materiales, sólidos,  líquidos  o gases. Estos al ser comprimidos, recuperaran elásticamente su forma cuando la fuerza cesa.  Por consiguiente, las ondas sísmicas P pueden atravesar todos los materiales en estos estados de la materia. </w:t>
+        <w:t xml:space="preserve"> como mostrado en la figura </w:t>
+      </w:r>
+      <w:r>
+        <w:rPr>
+          <w:rFonts w:ascii="Arial" w:hAnsi="Arial" w:cs="Arial"/>
+          <w:lang w:val="es-ES"/>
+        </w:rPr>
+        <w:t>X.X</w:t>
+      </w:r>
+      <w:r>
+        <w:rPr>
+          <w:rFonts w:ascii="Arial" w:hAnsi="Arial" w:cs="Arial"/>
+          <w:lang w:val="es-ES"/>
+        </w:rPr>
+        <w:t xml:space="preserve">. El movimiento ondulatorio de las ondas sísmicas P es análogo al generado por las ondas sonoras en el aire generadas por un diapasón. El diapasón, pone a vibrar el aire, comprimiendo y expandiendo el volumen de este con cada vibración. Existe una oposición al cambio de volumen en los materiales, sólidos,  líquidos  o gases. Estos al ser comprimidos, recuperaran elásticamente su forma cuando la fuerza cesa.  Por consiguiente, las ondas sísmicas P pueden atravesar todos los materiales en estos estados de la materia. </w:t>
       </w:r>
     </w:p>
     <w:p>
@@ -9906,659 +9914,82 @@
           <w:lang w:val="es-ES"/>
         </w:rPr>
         <w:lastRenderedPageBreak/>
-        <w:t xml:space="preserve">cambian momentáneamente la forma de la materia que las transmite. Como los fluidos (gases y líquidos) no responden elásticamente a cambios de forma, estos no transmiten las ondas S. </w:t>
-      </w:r>
-    </w:p>
-    <w:p>
-      <w:pPr>
-        <w:spacing w:line="360" w:lineRule="auto"/>
-        <w:jc w:val="both"/>
-        <w:rPr>
-          <w:rFonts w:ascii="Arial" w:hAnsi="Arial" w:cs="Arial"/>
-          <w:lang w:val="es-ES"/>
-        </w:rPr>
-      </w:pPr>
-      <w:r>
-        <w:rPr>
-          <w:rFonts w:ascii="Arial" w:hAnsi="Arial" w:cs="Arial"/>
-          <w:lang w:val="es-ES"/>
-        </w:rPr>
-        <w:t>“El movimiento de las ondas superficiales es algo más complejo.”</w:t>
-      </w:r>
-      <w:r>
-        <w:rPr>
-          <w:rFonts w:ascii="Arial" w:hAnsi="Arial" w:cs="Arial"/>
-          <w:color w:val="FF0000"/>
-          <w:lang w:val="es-ES"/>
-        </w:rPr>
-        <w:t xml:space="preserve"> (Terremotos XX). </w:t>
-      </w:r>
-      <w:r>
-        <w:rPr>
-          <w:rFonts w:ascii="Arial" w:hAnsi="Arial" w:cs="Arial"/>
-          <w:lang w:val="es-ES"/>
-        </w:rPr>
-        <w:t>Estas ondas  son generalmente de frecuencias más bajas que las ondas internas, y generalmente son las responsables de la mayor parte de daños y destrucción asociados con los terremotos. Se distinguen dos tipos de ondas superficiales las Ondas Raleigh, y las Ondas Love. Las Ondas Love son ondas transversales que tienen un movimiento lateral similar a una onda S orientada en un plano horizontal. Estas son formadas por la interacción de las ondas S con la superficie de la tierra y se caracterizan por ser ondas dispersivas. La velocidad a la que viajan depende del periodo de estas. En general, los terremotos generan ondas Love con periodos que varían desde 1000  a una fracción de un segundo, y cada periodo viaja a una velocidad distinta, donde típicamente se encuentra en el rango de 2 a 6 kilómetros por segundo.</w:t>
-      </w:r>
-    </w:p>
-    <w:p>
-      <w:pPr>
-        <w:spacing w:line="360" w:lineRule="auto"/>
-        <w:jc w:val="both"/>
-        <w:rPr>
-          <w:rFonts w:ascii="Arial" w:eastAsia="Times New Roman" w:hAnsi="Arial" w:cs="Arial"/>
-          <w:b/>
-          <w:bCs/>
-          <w:color w:val="4F81BD"/>
-          <w:lang w:val="es-ES"/>
-        </w:rPr>
-      </w:pPr>
-      <w:r>
-        <w:rPr>
-          <w:rFonts w:ascii="Arial" w:hAnsi="Arial" w:cs="Arial"/>
-          <w:lang w:val="es-ES"/>
-        </w:rPr>
-        <w:t>Las Ondas Rayleigh suelen ser las más lentas de las ondas sísmicas. A medida que viajan a lo largo del suelo, estas hacen que este se mueva y todo lo que descansa sobre él, de manera muy parecida a como el oleaje oceánico empuja un barco. Como las ondas Love estas ondas son dispersivas, de modo que, su velocidad es particular a cada periodo de la onda y la estructura geológica cercana a la superficie. Las velocidades típicas de esta onda están entre los 1 a 5 kilómetros por segundo.</w:t>
-      </w:r>
-    </w:p>
-    <w:p>
-      <w:pPr>
-        <w:spacing w:line="360" w:lineRule="auto"/>
-        <w:jc w:val="both"/>
-        <w:rPr>
-          <w:rFonts w:ascii="Arial" w:hAnsi="Arial" w:cs="Arial"/>
-          <w:lang w:val="es-ES"/>
-        </w:rPr>
-      </w:pPr>
-      <w:r>
-        <w:rPr>
-          <w:rFonts w:ascii="Arial" w:hAnsi="Arial" w:cs="Arial"/>
-          <w:lang w:val="es-ES"/>
-        </w:rPr>
-        <w:t xml:space="preserve">Si se observa un registro sísmico típico, como el mostrado en la </w:t>
-      </w:r>
-      <w:r>
-        <w:rPr>
-          <w:rFonts w:ascii="Arial" w:hAnsi="Arial" w:cs="Arial"/>
-          <w:color w:val="FF0000"/>
-          <w:lang w:val="es-ES"/>
-        </w:rPr>
-        <w:t>figura X.X</w:t>
-      </w:r>
-      <w:r>
-        <w:rPr>
-          <w:rFonts w:ascii="Arial" w:hAnsi="Arial" w:cs="Arial"/>
-          <w:lang w:val="es-ES"/>
-        </w:rPr>
-        <w:t xml:space="preserve">, puede verse una importante diferencia en los tiempos de llegada de las ondas sísmicas: </w:t>
-      </w:r>
-      <w:bookmarkStart w:id="9" w:name="Ondas_Compresionales_P_(o_Primarias)"/>
-      <w:r>
-        <w:rPr>
-          <w:rFonts w:ascii="Arial" w:hAnsi="Arial" w:cs="Arial"/>
-          <w:lang w:val="es-ES"/>
-        </w:rPr>
-        <w:t xml:space="preserve">Las ondas P son las primeras ondas en llegar a la estación de registro es por esta razón que se denominan primarias, estas son las ondas sísmicas que más rápido viajan. Sus velocidades, típicamente varían entre 1 y 14 km/seg. Los valores más lentos de estas generalmente corresponden, a su velocidad en el agua, y las velocidades más altas generalmente se obtienen a medida que estas se aproximan a la base del manto de la tierra. </w:t>
-      </w:r>
-      <w:bookmarkEnd w:id="9"/>
-      <w:r>
-        <w:rPr>
-          <w:rFonts w:ascii="Arial" w:hAnsi="Arial" w:cs="Arial"/>
-          <w:lang w:val="es-ES"/>
-        </w:rPr>
-        <w:t xml:space="preserve"> Luego llegan las ondas S, las cuales son más lentas que las ondas P.  Como ejemplo ilustrativo podemos tomar “la velocidad de las ondas sísmicas P a través del granito del interior de la corteza que es de unos 6 kilómetros por segundo. Bajo las mismas condiciones, las ondas S viajan a 3.6 kilómetros por segundo.” </w:t>
-      </w:r>
-      <w:r>
-        <w:rPr>
-          <w:rFonts w:ascii="Arial" w:hAnsi="Arial" w:cs="Arial"/>
-          <w:color w:val="FF0000"/>
-          <w:lang w:val="es-ES"/>
-        </w:rPr>
-        <w:t>(Terremotos X.X)</w:t>
-      </w:r>
-      <w:r>
-        <w:rPr>
-          <w:rFonts w:ascii="Arial" w:hAnsi="Arial" w:cs="Arial"/>
-          <w:lang w:val="es-ES"/>
-        </w:rPr>
-        <w:t xml:space="preserve"> Diferencias de densidad y en las propiedades elásticas de las rocas influyen mucho en las velocidades de las ondas. En general, en cualquier material solido, las ondas P viajan aproximadamente 1.7 veces más rápido que las ondas S, y cabe esperar que las ondas </w:t>
-      </w:r>
-      <w:r>
-        <w:rPr>
-          <w:rFonts w:ascii="Arial" w:hAnsi="Arial" w:cs="Arial"/>
-          <w:lang w:val="es-ES"/>
-        </w:rPr>
-        <w:lastRenderedPageBreak/>
-        <w:t>superficiales viajen al 90 por ciento de la velocidad de las ondas S. A continuación se resumen algunas de las propiedades básicas de la propagación de estas ondas:</w:t>
-      </w:r>
-    </w:p>
-    <w:p>
-      <w:pPr>
-        <w:pStyle w:val="ListParagraph"/>
-        <w:numPr>
-          <w:ilvl w:val="0"/>
-          <w:numId w:val="3"/>
-        </w:numPr>
-        <w:spacing w:line="360" w:lineRule="auto"/>
-        <w:jc w:val="both"/>
-        <w:rPr>
-          <w:rFonts w:ascii="Arial" w:hAnsi="Arial" w:cs="Arial"/>
-          <w:lang w:val="es-ES"/>
-        </w:rPr>
-      </w:pPr>
-      <w:r>
-        <w:rPr>
-          <w:rFonts w:ascii="Arial" w:hAnsi="Arial" w:cs="Arial"/>
-          <w:lang w:val="es-ES"/>
-        </w:rPr>
-        <w:t>La velocidad de las ondas sísmicas depende de la densidad y la elasticidad de los materiales que atraviesan. Las ondas sísmicas viajan más de prisa en los materiales rígidos, que retornan elásticamente a sus formas originales cuando cesa el esfuerzo causado por una onda sísmica. Por ejemplo, una roca cristalina transmite las ondas sísmicas más de prisa que una capa de lodo no consolidada.</w:t>
-      </w:r>
-    </w:p>
-    <w:p>
-      <w:pPr>
-        <w:pStyle w:val="ListParagraph"/>
-        <w:numPr>
-          <w:ilvl w:val="0"/>
-          <w:numId w:val="3"/>
-        </w:numPr>
-        <w:spacing w:line="360" w:lineRule="auto"/>
-        <w:jc w:val="both"/>
-        <w:rPr>
-          <w:rFonts w:ascii="Arial" w:hAnsi="Arial" w:cs="Arial"/>
-          <w:lang w:val="es-ES"/>
-        </w:rPr>
-      </w:pPr>
-      <w:r>
-        <w:rPr>
-          <w:rFonts w:ascii="Arial" w:hAnsi="Arial" w:cs="Arial"/>
-          <w:lang w:val="es-ES"/>
-        </w:rPr>
-        <w:t>Dentro de una capa determinada, la velocidad de las ondas sísmicas aumenta generalmente con la profundidad, porque la presión aumenta y comprime la roca transformándola en un material elástico más compacto.</w:t>
-      </w:r>
-    </w:p>
-    <w:p>
-      <w:pPr>
-        <w:pStyle w:val="ListParagraph"/>
-        <w:numPr>
-          <w:ilvl w:val="0"/>
-          <w:numId w:val="3"/>
-        </w:numPr>
-        <w:spacing w:line="360" w:lineRule="auto"/>
-        <w:jc w:val="both"/>
-        <w:rPr>
-          <w:rFonts w:ascii="Arial" w:hAnsi="Arial" w:cs="Arial"/>
-          <w:lang w:val="es-ES"/>
-        </w:rPr>
-      </w:pPr>
-      <w:r>
-        <w:rPr>
-          <w:rFonts w:ascii="Arial" w:hAnsi="Arial" w:cs="Arial"/>
-          <w:lang w:val="es-ES"/>
-        </w:rPr>
-        <w:t>Las ondas compresivas (ondas P), que vibran hacia atrás, y hacia delante en el mismo plano que su dirección de movimiento, son capaces de propagarse a través de líquidos,  así como de sólidos,  porque,  cuando están comprimidos, esos materiales se comportan elásticamente, es decir, se oponen a un cambio de volumen y, como una tira de goma, vuelven a su forma original cuando pasa la onda (Figura 12.2ª)</w:t>
-      </w:r>
-    </w:p>
-    <w:p>
-      <w:pPr>
-        <w:pStyle w:val="ListParagraph"/>
-        <w:numPr>
-          <w:ilvl w:val="0"/>
-          <w:numId w:val="3"/>
-        </w:numPr>
-        <w:spacing w:line="360" w:lineRule="auto"/>
-        <w:jc w:val="both"/>
-        <w:rPr>
-          <w:rFonts w:ascii="Arial" w:hAnsi="Arial" w:cs="Arial"/>
-          <w:lang w:val="es-ES"/>
-        </w:rPr>
-      </w:pPr>
-      <w:r>
-        <w:rPr>
-          <w:rFonts w:ascii="Arial" w:hAnsi="Arial" w:cs="Arial"/>
-          <w:lang w:val="es-ES"/>
-        </w:rPr>
-        <w:t>Las ondas de cizalla (ondas S), que vibran en ángulo recto con respecto a su dirección de desplazamiento, no pueden propagarse a través de los líquidos, porque, a diferencia de los sólidos, los líquidos no se oponen a la cizalla (Figura 12.2B). Es decir, cuando los líquidos son sometidos a fuerzas que actúan para cambiar sus formas, simplemente fluyen.</w:t>
-      </w:r>
-    </w:p>
-    <w:p>
-      <w:pPr>
-        <w:pStyle w:val="ListParagraph"/>
-        <w:numPr>
-          <w:ilvl w:val="0"/>
-          <w:numId w:val="3"/>
-        </w:numPr>
-        <w:spacing w:line="360" w:lineRule="auto"/>
-        <w:jc w:val="both"/>
-        <w:rPr>
-          <w:rFonts w:ascii="Arial" w:hAnsi="Arial" w:cs="Arial"/>
-          <w:lang w:val="es-ES"/>
-        </w:rPr>
-      </w:pPr>
-      <w:r>
-        <w:rPr>
-          <w:rFonts w:ascii="Arial" w:hAnsi="Arial" w:cs="Arial"/>
-          <w:lang w:val="es-ES"/>
-        </w:rPr>
-        <w:t>En todos los materiales, las ondas P viajan más de prisa que las ondas S.</w:t>
-      </w:r>
-    </w:p>
-    <w:p>
-      <w:pPr>
-        <w:pStyle w:val="ListParagraph"/>
-        <w:numPr>
-          <w:ilvl w:val="0"/>
-          <w:numId w:val="3"/>
-        </w:numPr>
-        <w:spacing w:line="360" w:lineRule="auto"/>
-        <w:jc w:val="both"/>
-        <w:rPr>
-          <w:rFonts w:ascii="Arial" w:hAnsi="Arial" w:cs="Arial"/>
-          <w:lang w:val="es-ES"/>
-        </w:rPr>
-      </w:pPr>
-      <w:r>
-        <w:rPr>
-          <w:rFonts w:ascii="Arial" w:hAnsi="Arial" w:cs="Arial"/>
-          <w:lang w:val="es-ES"/>
-        </w:rPr>
-        <w:t>Cuando las ondas sísmicas pasan de un material a otro, la trayectoria de la onda se refracta. Además, la discontinuidad (el límite entre los dos materiales diferentes) refleja de la energía. Esto es similar a lo que ocurre a la luz cuando pasa del aire al agua.</w:t>
-      </w:r>
-    </w:p>
-    <w:p>
-      <w:pPr>
-        <w:pStyle w:val="ListParagraph"/>
-        <w:spacing w:line="360" w:lineRule="auto"/>
-        <w:jc w:val="both"/>
-        <w:rPr>
-          <w:rFonts w:ascii="Arial" w:hAnsi="Arial" w:cs="Arial"/>
-          <w:color w:val="FF0000"/>
-          <w:lang w:val="es-ES"/>
-        </w:rPr>
-      </w:pPr>
-      <w:r>
-        <w:rPr>
-          <w:rFonts w:ascii="Arial" w:hAnsi="Arial" w:cs="Arial"/>
-          <w:color w:val="FF0000"/>
-          <w:lang w:val="es-ES"/>
-        </w:rPr>
-        <w:t>(Tomado de Terremotos XX)</w:t>
-      </w:r>
-    </w:p>
-    <w:p>
-      <w:pPr>
-        <w:spacing w:line="360" w:lineRule="auto"/>
-        <w:ind w:left="360"/>
-        <w:jc w:val="both"/>
-        <w:rPr>
-          <w:rFonts w:ascii="Arial" w:hAnsi="Arial" w:cs="Arial"/>
-          <w:lang w:val="es-ES"/>
-        </w:rPr>
-      </w:pPr>
-    </w:p>
-    <w:p>
-      <w:pPr>
-        <w:spacing w:line="360" w:lineRule="auto"/>
-        <w:jc w:val="both"/>
-        <w:rPr>
-          <w:rFonts w:ascii="Arial" w:hAnsi="Arial" w:cs="Arial"/>
-          <w:lang w:val="es-ES"/>
-        </w:rPr>
-      </w:pPr>
-      <w:r>
-        <w:rPr>
-          <w:rFonts w:ascii="Arial" w:hAnsi="Arial" w:cs="Arial"/>
-          <w:lang w:val="es-ES"/>
-        </w:rPr>
-        <w:t xml:space="preserve">Las ondas sísmicas viajan a través de la tierra, muchas veces como consecuencia de una causa natural como el movimiento de las placas tectónicas. Otras veces la causa es artificial como la de una explosión en la corteza terrestre. Estas ondas se propagan hacia al interior de la tierra en donde sufren fenómenos de reflexión, refracción, interferencia y difracción. Estos fenómenos son debidos a la variación de densidades y velocidades (cambio en impedancia acústica) en las capas del interior de la tierra. La densidad y velocidad, varían de acuerdo a </w:t>
-      </w:r>
-      <w:r>
-        <w:rPr>
-          <w:rFonts w:ascii="Arial" w:hAnsi="Arial" w:cs="Arial"/>
-          <w:lang w:val="es-ES"/>
-        </w:rPr>
-        <w:lastRenderedPageBreak/>
-        <w:t xml:space="preserve">propiedades físicas de las rocas tales como compactación, porosidad, rigidez, temperatura, salinidad, entre otros. Las reflexiones que se obtienen </w:t>
-      </w:r>
-      <w:r>
-        <w:rPr>
-          <w:rFonts w:ascii="Arial" w:hAnsi="Arial" w:cs="Arial"/>
-          <w:lang w:val="es-ES"/>
-        </w:rPr>
-        <w:t xml:space="preserve">de estas ondas han sido utilizadas para examinar la composición y la estructura de la Tierra. </w:t>
-      </w:r>
-      <w:bookmarkStart w:id="10" w:name="Velocidad_de_las_Ondas_Sismicas."/>
-      <w:r>
-        <w:rPr>
-          <w:rFonts w:ascii="Arial" w:hAnsi="Arial" w:cs="Arial"/>
-          <w:lang w:val="es-ES"/>
-        </w:rPr>
-        <w:t>Es importante notar, que este proceso no siempre es fácil, pues hay distintos tipos de roca que poseen la misma velocidad de propagación de onda sísmica. Además, otros factores pueden afectar la velocidad de propagación de onda, en particular, la temperatura y la presión. En general, la temperatura tiende a disminuir la velocidad, de las ondas sísmicas, mientras que la presión tiende a aumentar su velocidad. El comportamiento que usualmente se ve, es que las ondas sísmicas tienden a aumentar velocidad a medida que estas viajan hacia el interior de la tierra por la presión. Es también cierto que la temperatura va a aumentando, pero esta reduce la velocidad de las ondas en una proporción menor</w:t>
-      </w:r>
-      <w:bookmarkEnd w:id="10"/>
-      <w:r>
-        <w:rPr>
-          <w:rFonts w:ascii="Arial" w:hAnsi="Arial" w:cs="Arial"/>
-          <w:lang w:val="es-ES"/>
-        </w:rPr>
-        <w:t>.</w:t>
-      </w:r>
-    </w:p>
-    <w:p>
-      <w:pPr>
-        <w:spacing w:line="360" w:lineRule="auto"/>
-        <w:jc w:val="both"/>
-        <w:rPr>
-          <w:rStyle w:val="SubtleEmphasis"/>
-          <w:rFonts w:ascii="Arial" w:hAnsi="Arial" w:cs="Arial"/>
-          <w:i w:val="0"/>
-          <w:iCs w:val="0"/>
-          <w:color w:val="000000"/>
-          <w:lang w:val="es-ES"/>
-        </w:rPr>
-      </w:pPr>
-    </w:p>
-    <w:p>
-      <w:pPr>
-        <w:pStyle w:val="Heading2"/>
-      </w:pPr>
-      <w:bookmarkStart w:id="11" w:name="_Toc228854582"/>
-      <w:r>
-        <w:t>La Onda Sísmica P</w:t>
-      </w:r>
-      <w:bookmarkEnd w:id="11"/>
-    </w:p>
-    <w:p>
-      <w:pPr>
-        <w:spacing w:line="360" w:lineRule="auto"/>
-        <w:jc w:val="both"/>
-        <w:rPr>
-          <w:rFonts w:ascii="Arial" w:hAnsi="Arial" w:cs="Arial"/>
-          <w:lang w:val="es-ES"/>
-        </w:rPr>
-      </w:pPr>
-    </w:p>
-    <w:p>
-      <w:pPr>
-        <w:spacing w:line="360" w:lineRule="auto"/>
-        <w:jc w:val="both"/>
-        <w:rPr>
-          <w:rFonts w:ascii="Arial" w:hAnsi="Arial" w:cs="Arial"/>
-          <w:lang w:val="es-ES"/>
-        </w:rPr>
-      </w:pPr>
-      <w:r>
-        <w:rPr>
-          <w:rFonts w:ascii="Arial" w:hAnsi="Arial" w:cs="Arial"/>
-          <w:lang w:val="es-ES"/>
-        </w:rPr>
-        <w:t xml:space="preserve">Las ondas sísmicas P, son ondas de sonido, solo que en sísmica solo interesan ondas </w:t>
-      </w:r>
-      <w:r>
-        <w:rPr>
-          <w:rFonts w:ascii="Arial" w:hAnsi="Arial" w:cs="Arial"/>
-          <w:lang w:val="es-ES"/>
-        </w:rPr>
-        <w:t xml:space="preserve">de un rango de frecuencias muy especifico </w:t>
-      </w:r>
-      <w:r>
-        <w:rPr>
-          <w:rFonts w:ascii="Arial" w:hAnsi="Arial" w:cs="Arial"/>
-          <w:lang w:val="es-ES"/>
-        </w:rPr>
-        <w:t>que están por debajo del rango de audición del oído humano</w:t>
-      </w:r>
-      <w:r>
-        <w:rPr>
-          <w:rFonts w:ascii="Arial" w:hAnsi="Arial" w:cs="Arial"/>
-          <w:lang w:val="es-ES"/>
-        </w:rPr>
-        <w:t xml:space="preserve">. Al Igual que la onda sonora, esta viaja por la perturbación de un volumen que se propaga con una velocidad que depende de las propiedades elásticas del medio. </w:t>
-      </w:r>
-      <w:r>
-        <w:rPr>
-          <w:rFonts w:ascii="Arial" w:hAnsi="Arial" w:cs="Arial"/>
-          <w:lang w:val="es-ES"/>
-        </w:rPr>
-        <w:t xml:space="preserve">La velocidad de la Onda Sísmica P depende de las propiedades elásticas y densidad del material. Si dejamos que </w:t>
-      </w:r>
-      <w:r>
-        <w:rPr>
-          <w:rFonts w:ascii="Arial" w:hAnsi="Arial" w:cs="Arial"/>
-          <w:position w:val="-6"/>
-        </w:rPr>
-        <w:object w:dxaOrig="200" w:dyaOrig="279">
-          <v:shape id="_x0000_i1127" type="#_x0000_t75" style="width:9.75pt;height:14.25pt" o:ole="">
-            <v:imagedata r:id="rId226" o:title=""/>
+        <w:t xml:space="preserve">cambian momentáneamente la forma de la materia que las transmite. Como los fluidos (gases y </w:t>
+      </w:r>
+      <w:r>
+        <w:rPr>
+          <w:noProof/>
+        </w:rPr>
+        <w:pict>
+          <v:shape id="_x0000_s1165" type="#_x0000_t202" style="position:absolute;left:0;text-align:left;margin-left:283.5pt;margin-top:422.25pt;width:170.25pt;height:.05pt;z-index:251670528;mso-position-horizontal-relative:text;mso-position-vertical-relative:text" stroked="f">
+            <v:textbox style="mso-fit-shape-to-text:t" inset="0,0,0,0">
+              <w:txbxContent>
+                <w:p>
+                  <w:pPr>
+                    <w:pStyle w:val="Caption"/>
+                    <w:rPr>
+                      <w:rFonts w:ascii="Arial" w:hAnsi="Arial" w:cs="Arial"/>
+                      <w:lang w:val="es-ES"/>
+                    </w:rPr>
+                  </w:pPr>
+                  <w:r>
+                    <w:t xml:space="preserve">Figura </w:t>
+                  </w:r>
+                  <w:fldSimple w:instr=" STYLEREF 1 \s ">
+                    <w:r>
+                      <w:rPr>
+                        <w:noProof/>
+                      </w:rPr>
+                      <w:t>4</w:t>
+                    </w:r>
+                  </w:fldSimple>
+                  <w:r>
+                    <w:noBreakHyphen/>
+                  </w:r>
+                  <w:fldSimple w:instr=" SEQ Figura \* ARABIC \s 1 ">
+                    <w:r>
+                      <w:rPr>
+                        <w:noProof/>
+                      </w:rPr>
+                      <w:t>1</w:t>
+                    </w:r>
+                  </w:fldSimple>
+                </w:p>
+              </w:txbxContent>
+            </v:textbox>
+            <w10:wrap type="square"/>
           </v:shape>
-          <o:OLEObject Type="Embed" ProgID="Equation.DSMT4" ShapeID="_x0000_i1127" DrawAspect="Content" ObjectID="_1302985218" r:id="rId227"/>
-        </w:object>
-      </w:r>
-      <w:r>
-        <w:rPr>
-          <w:rFonts w:ascii="Arial" w:hAnsi="Arial" w:cs="Arial"/>
-          <w:lang w:val="es-ES"/>
-        </w:rPr>
-        <w:t xml:space="preserve"> nos representa el Módulo de rigidez volumétrica de un material, </w:t>
-      </w:r>
-      <w:r>
-        <w:rPr>
-          <w:rFonts w:ascii="Arial" w:hAnsi="Arial" w:cs="Arial"/>
-          <w:position w:val="-10"/>
-        </w:rPr>
-        <w:object w:dxaOrig="240" w:dyaOrig="260">
-          <v:shape id="_x0000_i1128" type="#_x0000_t75" style="width:12pt;height:12.75pt" o:ole="">
-            <v:imagedata r:id="rId228" o:title=""/>
-          </v:shape>
-          <o:OLEObject Type="Embed" ProgID="Equation.DSMT4" ShapeID="_x0000_i1128" DrawAspect="Content" ObjectID="_1302985219" r:id="rId229"/>
-        </w:object>
-      </w:r>
-      <w:r>
-        <w:rPr>
-          <w:rFonts w:ascii="Arial" w:hAnsi="Arial" w:cs="Arial"/>
-          <w:lang w:val="es-ES"/>
-        </w:rPr>
-        <w:t xml:space="preserve"> el Módulo de cortadura, y </w:t>
-      </w:r>
-      <w:r>
-        <w:rPr>
-          <w:rFonts w:ascii="Arial" w:hAnsi="Arial" w:cs="Arial"/>
-          <w:position w:val="-10"/>
-        </w:rPr>
-        <w:object w:dxaOrig="240" w:dyaOrig="260">
-          <v:shape id="_x0000_i1129" type="#_x0000_t75" style="width:12pt;height:12.75pt" o:ole="">
-            <v:imagedata r:id="rId230" o:title=""/>
-          </v:shape>
-          <o:OLEObject Type="Embed" ProgID="Equation.DSMT4" ShapeID="_x0000_i1129" DrawAspect="Content" ObjectID="_1302985220" r:id="rId231"/>
-        </w:object>
-      </w:r>
-      <w:r>
-        <w:rPr>
-          <w:rFonts w:ascii="Arial" w:hAnsi="Arial" w:cs="Arial"/>
-          <w:lang w:val="es-ES"/>
-        </w:rPr>
-        <w:t xml:space="preserve"> la densidad, entonces la velocidad de la onda P, que representamos con </w:t>
-      </w:r>
-      <w:r>
-        <w:rPr>
-          <w:rFonts w:ascii="Arial" w:hAnsi="Arial" w:cs="Arial"/>
-          <w:position w:val="-6"/>
-        </w:rPr>
-        <w:object w:dxaOrig="240" w:dyaOrig="220">
-          <v:shape id="_x0000_i1130" type="#_x0000_t75" style="width:12pt;height:11.25pt" o:ole="">
-            <v:imagedata r:id="rId232" o:title=""/>
-          </v:shape>
-          <o:OLEObject Type="Embed" ProgID="Equation.DSMT4" ShapeID="_x0000_i1130" DrawAspect="Content" ObjectID="_1302985221" r:id="rId233"/>
-        </w:object>
-      </w:r>
-      <w:r>
-        <w:rPr>
-          <w:rFonts w:ascii="Arial" w:hAnsi="Arial" w:cs="Arial"/>
-          <w:lang w:val="es-ES"/>
-        </w:rPr>
-        <w:t>, se define como:</w:t>
-      </w:r>
-    </w:p>
-    <w:p>
-      <w:pPr>
-        <w:spacing w:line="360" w:lineRule="auto"/>
-        <w:jc w:val="both"/>
-        <w:rPr>
-          <w:rFonts w:ascii="Arial" w:hAnsi="Arial" w:cs="Arial"/>
-          <w:lang w:val="es-ES"/>
-        </w:rPr>
-      </w:pPr>
-      <w:r>
-        <w:rPr>
-          <w:position w:val="-30"/>
-        </w:rPr>
-        <w:object w:dxaOrig="1380" w:dyaOrig="1020">
-          <v:shape id="_x0000_i1131" type="#_x0000_t75" style="width:69pt;height:51pt" o:ole="">
-            <v:imagedata r:id="rId234" o:title=""/>
-          </v:shape>
-          <o:OLEObject Type="Embed" ProgID="Equation.DSMT4" ShapeID="_x0000_i1131" DrawAspect="Content" ObjectID="_1302985222" r:id="rId235"/>
-        </w:object>
-      </w:r>
-    </w:p>
-    <w:p>
-      <w:pPr>
-        <w:spacing w:line="360" w:lineRule="auto"/>
-        <w:jc w:val="both"/>
-        <w:rPr>
-          <w:rFonts w:ascii="Arial" w:hAnsi="Arial" w:cs="Arial"/>
-          <w:color w:val="FF0000"/>
-          <w:lang w:val="es-ES"/>
-        </w:rPr>
-      </w:pPr>
-      <w:r>
-        <w:rPr>
-          <w:rFonts w:ascii="Arial" w:hAnsi="Arial" w:cs="Arial"/>
-          <w:lang w:val="es-ES"/>
-        </w:rPr>
-        <w:t xml:space="preserve">El modulo nos permite medir que tan fácil o difícil es deformar el material. </w:t>
-      </w:r>
-      <w:r>
-        <w:rPr>
-          <w:rFonts w:ascii="Arial" w:hAnsi="Arial" w:cs="Arial"/>
-          <w:lang w:val="es-ES"/>
-        </w:rPr>
-        <w:t xml:space="preserve">Es decir, </w:t>
-      </w:r>
-      <w:r>
-        <w:rPr>
-          <w:rFonts w:ascii="Arial" w:hAnsi="Arial" w:cs="Arial"/>
-          <w:lang w:val="es-ES"/>
-        </w:rPr>
-        <w:t xml:space="preserve">el modulo de rigidez es una medida de como el material cambia volumen cuando </w:t>
-      </w:r>
-      <w:r>
-        <w:rPr>
-          <w:rFonts w:ascii="Arial" w:hAnsi="Arial" w:cs="Arial"/>
-          <w:lang w:val="es-ES"/>
-        </w:rPr>
-        <w:t xml:space="preserve">se aplica </w:t>
-      </w:r>
-      <w:r>
-        <w:rPr>
-          <w:rFonts w:ascii="Arial" w:hAnsi="Arial" w:cs="Arial"/>
-          <w:lang w:val="es-ES"/>
-        </w:rPr>
-        <w:t>presión</w:t>
-      </w:r>
-      <w:r>
-        <w:rPr>
-          <w:rFonts w:ascii="Arial" w:hAnsi="Arial" w:cs="Arial"/>
-          <w:lang w:val="es-ES"/>
-        </w:rPr>
-        <w:t xml:space="preserve">. Este es </w:t>
-      </w:r>
-      <w:r>
-        <w:rPr>
-          <w:rFonts w:ascii="Arial" w:hAnsi="Arial" w:cs="Arial"/>
-          <w:lang w:val="es-ES"/>
-        </w:rPr>
-        <w:t xml:space="preserve"> una característica del material. Por ejemplo, el caucho tiene menor modulo de rigidez que el acero</w:t>
-      </w:r>
-      <w:r>
-        <w:rPr>
-          <w:rFonts w:ascii="Arial" w:hAnsi="Arial" w:cs="Arial"/>
-          <w:lang w:val="es-ES"/>
-        </w:rPr>
-        <w:t>, y desde luego cambia más fácil de volumen cuando se aplica presión</w:t>
-      </w:r>
-      <w:r>
-        <w:rPr>
-          <w:rFonts w:ascii="Arial" w:hAnsi="Arial" w:cs="Arial"/>
-          <w:lang w:val="es-ES"/>
-        </w:rPr>
-        <w:t>.</w:t>
-      </w:r>
-      <w:r>
-        <w:rPr>
-          <w:rFonts w:ascii="Arial" w:hAnsi="Arial" w:cs="Arial"/>
-          <w:lang w:val="es-ES"/>
-        </w:rPr>
-        <w:t xml:space="preserve"> El modulo de cortadura, nos mide que tan fácil es deformar el material cuando este se somete a una deformación de tipo transversal como se ilustra en la siguiente </w:t>
-      </w:r>
-      <w:r>
-        <w:rPr>
-          <w:rFonts w:ascii="Arial" w:hAnsi="Arial" w:cs="Arial"/>
-          <w:color w:val="FF0000"/>
-          <w:lang w:val="es-ES"/>
-        </w:rPr>
-        <w:t>Figura</w:t>
-      </w:r>
-      <w:r>
-        <w:rPr>
-          <w:rFonts w:ascii="Arial" w:hAnsi="Arial" w:cs="Arial"/>
-          <w:color w:val="FF0000"/>
-          <w:lang w:val="es-ES"/>
-        </w:rPr>
-        <w:t xml:space="preserve"> X.X</w:t>
-      </w:r>
-      <w:r>
-        <w:rPr>
-          <w:rFonts w:ascii="Arial" w:hAnsi="Arial" w:cs="Arial"/>
-          <w:color w:val="FF0000"/>
-          <w:lang w:val="es-ES"/>
-        </w:rPr>
-        <w:t>.</w:t>
-      </w:r>
-    </w:p>
-    <w:p>
-      <w:pPr>
-        <w:spacing w:line="360" w:lineRule="auto"/>
-        <w:jc w:val="both"/>
-        <w:rPr>
-          <w:rFonts w:ascii="Arial" w:hAnsi="Arial" w:cs="Arial"/>
-          <w:lang w:val="es-ES"/>
-        </w:rPr>
-      </w:pPr>
+        </w:pict>
+      </w:r>
       <w:r>
         <w:rPr>
           <w:rFonts w:ascii="Arial" w:hAnsi="Arial" w:cs="Arial"/>
           <w:noProof/>
           <w:lang w:bidi="ar-SA"/>
         </w:rPr>
-        <w:lastRenderedPageBreak/>
         <w:drawing>
-          <wp:inline distT="0" distB="0" distL="0" distR="0">
-            <wp:extent cx="5686425" cy="2352675"/>
+          <wp:anchor distT="0" distB="0" distL="114300" distR="114300" simplePos="0" relativeHeight="251666432" behindDoc="0" locked="0" layoutInCell="1" allowOverlap="1">
+            <wp:simplePos x="0" y="0"/>
+            <wp:positionH relativeFrom="column">
+              <wp:posOffset>3600450</wp:posOffset>
+            </wp:positionH>
+            <wp:positionV relativeFrom="paragraph">
+              <wp:posOffset>609600</wp:posOffset>
+            </wp:positionV>
+            <wp:extent cx="2162175" cy="4695825"/>
             <wp:effectExtent l="19050" t="0" r="9525" b="0"/>
-            <wp:docPr id="121" name="Picture 121" descr="Modulos"/>
-            <wp:cNvGraphicFramePr>
-              <a:graphicFrameLocks xmlns:a="http://schemas.openxmlformats.org/drawingml/2006/main" noChangeAspect="1"/>
-            </wp:cNvGraphicFramePr>
+            <wp:wrapSquare wrapText="bothSides"/>
+            <wp:docPr id="12" name="Picture 7"/>
+            <wp:cNvGraphicFramePr/>
             <a:graphic xmlns:a="http://schemas.openxmlformats.org/drawingml/2006/main">
               <a:graphicData uri="http://schemas.openxmlformats.org/drawingml/2006/picture">
                 <pic:pic xmlns:pic="http://schemas.openxmlformats.org/drawingml/2006/picture">
                   <pic:nvPicPr>
-                    <pic:cNvPr id="0" name="Picture 121" descr="Modulos"/>
-                    <pic:cNvPicPr>
-                      <a:picLocks noChangeAspect="1" noChangeArrowheads="1"/>
-                    </pic:cNvPicPr>
+                    <pic:cNvPr id="2" name="Picture 1"/>
+                    <pic:cNvPicPr/>
                   </pic:nvPicPr>
                   <pic:blipFill>
-                    <a:blip r:embed="rId236"/>
+                    <a:blip r:embed="rId226"/>
                     <a:srcRect/>
                     <a:stretch>
                       <a:fillRect/>
@@ -10567,7 +9998,419 @@
                   <pic:spPr bwMode="auto">
                     <a:xfrm>
                       <a:off x="0" y="0"/>
-                      <a:ext cx="5686425" cy="2352675"/>
+                      <a:ext cx="2162175" cy="4695825"/>
+                    </a:xfrm>
+                    <a:prstGeom prst="rect">
+                      <a:avLst/>
+                    </a:prstGeom>
+                    <a:noFill/>
+                    <a:ln w="9525">
+                      <a:noFill/>
+                      <a:miter lim="800000"/>
+                      <a:headEnd/>
+                      <a:tailEnd/>
+                    </a:ln>
+                  </pic:spPr>
+                </pic:pic>
+              </a:graphicData>
+            </a:graphic>
+          </wp:anchor>
+        </w:drawing>
+      </w:r>
+      <w:r>
+        <w:rPr>
+          <w:rFonts w:ascii="Arial" w:hAnsi="Arial" w:cs="Arial"/>
+          <w:lang w:val="es-ES"/>
+        </w:rPr>
+        <w:t xml:space="preserve">líquidos) no responden elásticamente a cambios de forma, estos no transmiten las ondas S. </w:t>
+      </w:r>
+    </w:p>
+    <w:p>
+      <w:pPr>
+        <w:spacing w:line="360" w:lineRule="auto"/>
+        <w:jc w:val="both"/>
+        <w:rPr>
+          <w:rFonts w:ascii="Arial" w:hAnsi="Arial" w:cs="Arial"/>
+          <w:lang w:val="es-ES"/>
+        </w:rPr>
+      </w:pPr>
+      <w:r>
+        <w:rPr>
+          <w:noProof/>
+        </w:rPr>
+        <w:pict>
+          <v:shape id="_x0000_s1163" type="#_x0000_t202" style="position:absolute;left:0;text-align:left;margin-left:1.5pt;margin-top:375.05pt;width:170.25pt;height:.05pt;z-index:251668480" stroked="f">
+            <v:textbox style="mso-next-textbox:#_x0000_s1163;mso-fit-shape-to-text:t" inset="0,0,0,0">
+              <w:txbxContent>
+                <w:p>
+                  <w:pPr>
+                    <w:pStyle w:val="Caption"/>
+                    <w:rPr>
+                      <w:rFonts w:ascii="Arial" w:hAnsi="Arial" w:cs="Arial"/>
+                      <w:lang w:val="es-ES"/>
+                    </w:rPr>
+                  </w:pPr>
+                  <w:r>
+                    <w:t xml:space="preserve">Figura </w:t>
+                  </w:r>
+                  <w:fldSimple w:instr=" STYLEREF 1 \s ">
+                    <w:r>
+                      <w:rPr>
+                        <w:noProof/>
+                      </w:rPr>
+                      <w:t>4</w:t>
+                    </w:r>
+                  </w:fldSimple>
+                  <w:r>
+                    <w:noBreakHyphen/>
+                  </w:r>
+                  <w:fldSimple w:instr=" SEQ Figura \* ARABIC \s 1 ">
+                    <w:r>
+                      <w:rPr>
+                        <w:noProof/>
+                      </w:rPr>
+                      <w:t>2</w:t>
+                    </w:r>
+                  </w:fldSimple>
+                </w:p>
+              </w:txbxContent>
+            </v:textbox>
+            <w10:wrap type="square"/>
+          </v:shape>
+        </w:pict>
+      </w:r>
+      <w:r>
+        <w:rPr>
+          <w:rFonts w:ascii="Arial" w:hAnsi="Arial" w:cs="Arial"/>
+          <w:lang w:val="es-ES"/>
+        </w:rPr>
+        <w:drawing>
+          <wp:anchor distT="0" distB="0" distL="114300" distR="114300" simplePos="0" relativeHeight="251665408" behindDoc="0" locked="0" layoutInCell="1" allowOverlap="1">
+            <wp:simplePos x="0" y="0"/>
+            <wp:positionH relativeFrom="column">
+              <wp:posOffset>19050</wp:posOffset>
+            </wp:positionH>
+            <wp:positionV relativeFrom="paragraph">
+              <wp:posOffset>635</wp:posOffset>
+            </wp:positionV>
+            <wp:extent cx="2162175" cy="4705350"/>
+            <wp:effectExtent l="19050" t="0" r="9525" b="0"/>
+            <wp:wrapSquare wrapText="bothSides"/>
+            <wp:docPr id="10" name="Picture 5"/>
+            <wp:cNvGraphicFramePr/>
+            <a:graphic xmlns:a="http://schemas.openxmlformats.org/drawingml/2006/main">
+              <a:graphicData uri="http://schemas.openxmlformats.org/drawingml/2006/picture">
+                <pic:pic xmlns:pic="http://schemas.openxmlformats.org/drawingml/2006/picture">
+                  <pic:nvPicPr>
+                    <pic:cNvPr id="3" name="Picture 2"/>
+                    <pic:cNvPicPr/>
+                  </pic:nvPicPr>
+                  <pic:blipFill>
+                    <a:blip r:embed="rId227"/>
+                    <a:srcRect/>
+                    <a:stretch>
+                      <a:fillRect/>
+                    </a:stretch>
+                  </pic:blipFill>
+                  <pic:spPr bwMode="auto">
+                    <a:xfrm>
+                      <a:off x="0" y="0"/>
+                      <a:ext cx="2162175" cy="4705350"/>
+                    </a:xfrm>
+                    <a:prstGeom prst="rect">
+                      <a:avLst/>
+                    </a:prstGeom>
+                    <a:noFill/>
+                    <a:ln w="9525">
+                      <a:noFill/>
+                      <a:miter lim="800000"/>
+                      <a:headEnd/>
+                      <a:tailEnd/>
+                    </a:ln>
+                  </pic:spPr>
+                </pic:pic>
+              </a:graphicData>
+            </a:graphic>
+          </wp:anchor>
+        </w:drawing>
+      </w:r>
+      <w:r>
+        <w:rPr>
+          <w:rFonts w:ascii="Arial" w:hAnsi="Arial" w:cs="Arial"/>
+          <w:lang w:val="es-ES"/>
+        </w:rPr>
+        <w:tab/>
+      </w:r>
+    </w:p>
+    <w:p>
+      <w:pPr>
+        <w:spacing w:line="360" w:lineRule="auto"/>
+        <w:jc w:val="both"/>
+        <w:rPr>
+          <w:rFonts w:ascii="Arial" w:hAnsi="Arial" w:cs="Arial"/>
+          <w:lang w:val="es-ES"/>
+        </w:rPr>
+      </w:pPr>
+    </w:p>
+    <w:p>
+      <w:pPr>
+        <w:spacing w:line="360" w:lineRule="auto"/>
+        <w:jc w:val="both"/>
+        <w:rPr>
+          <w:rFonts w:ascii="Arial" w:hAnsi="Arial" w:cs="Arial"/>
+          <w:lang w:val="es-ES"/>
+        </w:rPr>
+      </w:pPr>
+    </w:p>
+    <w:p>
+      <w:pPr>
+        <w:spacing w:line="360" w:lineRule="auto"/>
+        <w:jc w:val="both"/>
+        <w:rPr>
+          <w:rFonts w:ascii="Arial" w:hAnsi="Arial" w:cs="Arial"/>
+          <w:lang w:val="es-ES"/>
+        </w:rPr>
+      </w:pPr>
+    </w:p>
+    <w:p>
+      <w:pPr>
+        <w:spacing w:line="360" w:lineRule="auto"/>
+        <w:jc w:val="both"/>
+        <w:rPr>
+          <w:rFonts w:ascii="Arial" w:hAnsi="Arial" w:cs="Arial"/>
+          <w:lang w:val="es-ES"/>
+        </w:rPr>
+      </w:pPr>
+    </w:p>
+    <w:p>
+      <w:pPr>
+        <w:spacing w:line="360" w:lineRule="auto"/>
+        <w:jc w:val="both"/>
+        <w:rPr>
+          <w:rFonts w:ascii="Arial" w:hAnsi="Arial" w:cs="Arial"/>
+          <w:lang w:val="es-ES"/>
+        </w:rPr>
+      </w:pPr>
+    </w:p>
+    <w:p>
+      <w:pPr>
+        <w:spacing w:line="360" w:lineRule="auto"/>
+        <w:jc w:val="both"/>
+        <w:rPr>
+          <w:rFonts w:ascii="Arial" w:hAnsi="Arial" w:cs="Arial"/>
+          <w:lang w:val="es-ES"/>
+        </w:rPr>
+      </w:pPr>
+    </w:p>
+    <w:p>
+      <w:pPr>
+        <w:spacing w:line="360" w:lineRule="auto"/>
+        <w:jc w:val="both"/>
+        <w:rPr>
+          <w:rFonts w:ascii="Arial" w:hAnsi="Arial" w:cs="Arial"/>
+          <w:lang w:val="es-ES"/>
+        </w:rPr>
+      </w:pPr>
+    </w:p>
+    <w:p>
+      <w:pPr>
+        <w:spacing w:line="360" w:lineRule="auto"/>
+        <w:jc w:val="both"/>
+        <w:rPr>
+          <w:rFonts w:ascii="Arial" w:hAnsi="Arial" w:cs="Arial"/>
+          <w:lang w:val="es-ES"/>
+        </w:rPr>
+      </w:pPr>
+    </w:p>
+    <w:p>
+      <w:pPr>
+        <w:spacing w:line="360" w:lineRule="auto"/>
+        <w:jc w:val="both"/>
+        <w:rPr>
+          <w:rFonts w:ascii="Arial" w:hAnsi="Arial" w:cs="Arial"/>
+          <w:lang w:val="es-ES"/>
+        </w:rPr>
+      </w:pPr>
+    </w:p>
+    <w:p>
+      <w:pPr>
+        <w:spacing w:line="360" w:lineRule="auto"/>
+        <w:jc w:val="both"/>
+        <w:rPr>
+          <w:rFonts w:ascii="Arial" w:hAnsi="Arial" w:cs="Arial"/>
+          <w:lang w:val="es-ES"/>
+        </w:rPr>
+      </w:pPr>
+    </w:p>
+    <w:p>
+      <w:pPr>
+        <w:spacing w:line="360" w:lineRule="auto"/>
+        <w:jc w:val="both"/>
+        <w:rPr>
+          <w:rFonts w:ascii="Arial" w:hAnsi="Arial" w:cs="Arial"/>
+          <w:lang w:val="es-ES"/>
+        </w:rPr>
+      </w:pPr>
+    </w:p>
+    <w:p>
+      <w:pPr>
+        <w:spacing w:line="360" w:lineRule="auto"/>
+        <w:jc w:val="both"/>
+        <w:rPr>
+          <w:rFonts w:ascii="Arial" w:hAnsi="Arial" w:cs="Arial"/>
+          <w:lang w:val="es-ES"/>
+        </w:rPr>
+      </w:pPr>
+    </w:p>
+    <w:p>
+      <w:pPr>
+        <w:spacing w:line="360" w:lineRule="auto"/>
+        <w:jc w:val="both"/>
+        <w:rPr>
+          <w:rFonts w:ascii="Arial" w:hAnsi="Arial" w:cs="Arial"/>
+          <w:lang w:val="es-ES"/>
+        </w:rPr>
+      </w:pPr>
+      <w:r>
+        <w:rPr>
+          <w:rFonts w:ascii="Arial" w:hAnsi="Arial" w:cs="Arial"/>
+          <w:lang w:val="es-ES"/>
+        </w:rPr>
+        <w:t>“El movimiento de las ondas superficiales es algo más complejo.”</w:t>
+      </w:r>
+      <w:r>
+        <w:rPr>
+          <w:rFonts w:ascii="Arial" w:hAnsi="Arial" w:cs="Arial"/>
+          <w:color w:val="FF0000"/>
+          <w:lang w:val="es-ES"/>
+        </w:rPr>
+        <w:t xml:space="preserve"> (Terremotos XX). </w:t>
+      </w:r>
+      <w:r>
+        <w:rPr>
+          <w:rFonts w:ascii="Arial" w:hAnsi="Arial" w:cs="Arial"/>
+          <w:lang w:val="es-ES"/>
+        </w:rPr>
+        <w:t>Estas ondas  son generalmente de frecuencias más bajas que las ondas internas, y generalmente son las responsables de la mayor parte de daños y destrucción asociados con los terremotos. Se distinguen dos tipos de ondas superficiales las Ondas Raleigh, y las Ondas Love. Las Ondas Love son ondas transversales que tienen un movimiento lateral similar a una onda S orientada en un plano horizontal. Estas son formadas por la interacción de las ondas S con la superficie de la tierra y se caracterizan por ser ondas dispersivas. La velocidad a la que viajan depende del periodo de estas. En general, los terremotos generan ondas Love con periodos que varían desde 1000  a una fracción de un segundo, y cada periodo viaja a una velocidad distinta, donde típicamente se encuentra en el rango de 2 a 6 kilómetros por segundo.</w:t>
+      </w:r>
+    </w:p>
+    <w:p>
+      <w:pPr>
+        <w:spacing w:line="360" w:lineRule="auto"/>
+        <w:jc w:val="both"/>
+        <w:rPr>
+          <w:rFonts w:ascii="Arial" w:eastAsia="Times New Roman" w:hAnsi="Arial" w:cs="Arial"/>
+          <w:b/>
+          <w:bCs/>
+          <w:color w:val="4F81BD"/>
+          <w:lang w:val="es-ES"/>
+        </w:rPr>
+      </w:pPr>
+      <w:r>
+        <w:rPr>
+          <w:rFonts w:ascii="Arial" w:hAnsi="Arial" w:cs="Arial"/>
+          <w:lang w:val="es-ES"/>
+        </w:rPr>
+        <w:lastRenderedPageBreak/>
+        <w:t>Las Ondas Rayleigh suelen ser las más lentas de las ondas sísmicas. A medida que viajan a lo largo del suelo, estas hacen que este se mueva y todo lo que descansa sobre él, de manera muy parecida a como el oleaje oceánico empuja un barco. Como las ondas Love estas ondas son dispersivas, de modo que, su velocidad es particular a cada periodo de la onda y la estructura geológica cercana a la superficie. Las velocidades típicas de esta onda están entre los 1 a 5 kilómetros por segundo.</w:t>
+      </w:r>
+    </w:p>
+    <w:p>
+      <w:pPr>
+        <w:spacing w:line="360" w:lineRule="auto"/>
+        <w:jc w:val="both"/>
+        <w:rPr>
+          <w:rFonts w:ascii="Arial" w:hAnsi="Arial" w:cs="Arial"/>
+          <w:lang w:val="es-ES"/>
+        </w:rPr>
+      </w:pPr>
+      <w:r>
+        <w:rPr>
+          <w:rFonts w:ascii="Arial" w:hAnsi="Arial" w:cs="Arial"/>
+          <w:lang w:val="es-ES"/>
+        </w:rPr>
+        <w:t xml:space="preserve">Si se observa un registro sísmico típico, como el mostrado en la </w:t>
+      </w:r>
+      <w:r>
+        <w:rPr>
+          <w:rFonts w:ascii="Arial" w:hAnsi="Arial" w:cs="Arial"/>
+          <w:color w:val="FF0000"/>
+          <w:lang w:val="es-ES"/>
+        </w:rPr>
+        <w:t>figura X.X</w:t>
+      </w:r>
+      <w:r>
+        <w:rPr>
+          <w:rFonts w:ascii="Arial" w:hAnsi="Arial" w:cs="Arial"/>
+          <w:lang w:val="es-ES"/>
+        </w:rPr>
+        <w:t xml:space="preserve">, puede verse una importante diferencia en los tiempos de llegada de las ondas sísmicas: </w:t>
+      </w:r>
+      <w:bookmarkStart w:id="9" w:name="Ondas_Compresionales_P_(o_Primarias)"/>
+      <w:r>
+        <w:rPr>
+          <w:rFonts w:ascii="Arial" w:hAnsi="Arial" w:cs="Arial"/>
+          <w:lang w:val="es-ES"/>
+        </w:rPr>
+        <w:t xml:space="preserve">Las ondas P son las primeras ondas en llegar a la estación de registro es por esta razón que se denominan primarias, estas son las ondas sísmicas que más rápido viajan. Sus velocidades, típicamente varían entre 1 y 14 km/seg. Los valores más lentos de estas generalmente corresponden, a su velocidad en el agua, y las velocidades más altas generalmente se obtienen a medida que estas se aproximan a la base del manto de la tierra. </w:t>
+      </w:r>
+      <w:bookmarkEnd w:id="9"/>
+      <w:r>
+        <w:rPr>
+          <w:rFonts w:ascii="Arial" w:hAnsi="Arial" w:cs="Arial"/>
+          <w:lang w:val="es-ES"/>
+        </w:rPr>
+        <w:t xml:space="preserve"> Luego llegan las ondas S, las cuales son más lentas que las ondas P.  Como ejemplo ilustrativo podemos tomar “la velocidad de las ondas sísmicas P a través del granito del interior de la corteza que es de unos 6 kilómetros por segundo. Bajo las mismas condiciones, las ondas S viajan a 3.6 kilómetros por segundo.” </w:t>
+      </w:r>
+      <w:r>
+        <w:rPr>
+          <w:rFonts w:ascii="Arial" w:hAnsi="Arial" w:cs="Arial"/>
+          <w:color w:val="FF0000"/>
+          <w:lang w:val="es-ES"/>
+        </w:rPr>
+        <w:t>(Terremotos X.X)</w:t>
+      </w:r>
+      <w:r>
+        <w:rPr>
+          <w:rFonts w:ascii="Arial" w:hAnsi="Arial" w:cs="Arial"/>
+          <w:lang w:val="es-ES"/>
+        </w:rPr>
+        <w:t>.</w:t>
+      </w:r>
+    </w:p>
+    <w:p>
+      <w:pPr>
+        <w:keepNext/>
+      </w:pPr>
+      <w:r>
+        <w:drawing>
+          <wp:inline distT="0" distB="0" distL="0" distR="0">
+            <wp:extent cx="3253740" cy="2438400"/>
+            <wp:effectExtent l="19050" t="0" r="3810" b="0"/>
+            <wp:docPr id="118" name="Picture 118" descr="C:\Users\Viper\Desktop\seismogram.png"/>
+            <wp:cNvGraphicFramePr>
+              <a:graphicFrameLocks xmlns:a="http://schemas.openxmlformats.org/drawingml/2006/main" noChangeAspect="1"/>
+            </wp:cNvGraphicFramePr>
+            <a:graphic xmlns:a="http://schemas.openxmlformats.org/drawingml/2006/main">
+              <a:graphicData uri="http://schemas.openxmlformats.org/drawingml/2006/picture">
+                <pic:pic xmlns:pic="http://schemas.openxmlformats.org/drawingml/2006/picture">
+                  <pic:nvPicPr>
+                    <pic:cNvPr id="0" name="Picture 118" descr="C:\Users\Viper\Desktop\seismogram.png"/>
+                    <pic:cNvPicPr>
+                      <a:picLocks noChangeAspect="1" noChangeArrowheads="1"/>
+                    </pic:cNvPicPr>
+                  </pic:nvPicPr>
+                  <pic:blipFill>
+                    <a:blip r:embed="rId228"/>
+                    <a:srcRect/>
+                    <a:stretch>
+                      <a:fillRect/>
+                    </a:stretch>
+                  </pic:blipFill>
+                  <pic:spPr bwMode="auto">
+                    <a:xfrm>
+                      <a:off x="0" y="0"/>
+                      <a:ext cx="3253740" cy="2438400"/>
                     </a:xfrm>
                     <a:prstGeom prst="rect">
                       <a:avLst/>
@@ -10589,6 +10432,89 @@
     </w:p>
     <w:p>
       <w:pPr>
+        <w:pStyle w:val="Caption"/>
+        <w:rPr>
+          <w:rStyle w:val="IntenseReference"/>
+          <w:lang w:val="es-ES"/>
+        </w:rPr>
+      </w:pPr>
+      <w:r>
+        <w:rPr>
+          <w:lang w:val="es-ES"/>
+        </w:rPr>
+        <w:t xml:space="preserve">Figura </w:t>
+      </w:r>
+      <w:r>
+        <w:rPr>
+          <w:lang w:val="es-ES"/>
+        </w:rPr>
+        <w:fldChar w:fldCharType="begin"/>
+      </w:r>
+      <w:r>
+        <w:rPr>
+          <w:lang w:val="es-ES"/>
+        </w:rPr>
+        <w:instrText xml:space="preserve"> STYLEREF 1 \s </w:instrText>
+      </w:r>
+      <w:r>
+        <w:rPr>
+          <w:lang w:val="es-ES"/>
+        </w:rPr>
+        <w:fldChar w:fldCharType="separate"/>
+      </w:r>
+      <w:r>
+        <w:rPr>
+          <w:noProof/>
+          <w:lang w:val="es-ES"/>
+        </w:rPr>
+        <w:t>4</w:t>
+      </w:r>
+      <w:r>
+        <w:rPr>
+          <w:lang w:val="es-ES"/>
+        </w:rPr>
+        <w:fldChar w:fldCharType="end"/>
+      </w:r>
+      <w:r>
+        <w:rPr>
+          <w:lang w:val="es-ES"/>
+        </w:rPr>
+        <w:noBreakHyphen/>
+      </w:r>
+      <w:r>
+        <w:rPr>
+          <w:lang w:val="es-ES"/>
+        </w:rPr>
+        <w:fldChar w:fldCharType="begin"/>
+      </w:r>
+      <w:r>
+        <w:rPr>
+          <w:lang w:val="es-ES"/>
+        </w:rPr>
+        <w:instrText xml:space="preserve"> SEQ Figura \* ARABIC \s 1 </w:instrText>
+      </w:r>
+      <w:r>
+        <w:rPr>
+          <w:lang w:val="es-ES"/>
+        </w:rPr>
+        <w:fldChar w:fldCharType="separate"/>
+      </w:r>
+      <w:r>
+        <w:rPr>
+          <w:noProof/>
+          <w:lang w:val="es-ES"/>
+        </w:rPr>
+        <w:t>3</w:t>
+      </w:r>
+      <w:r>
+        <w:rPr>
+          <w:lang w:val="es-ES"/>
+        </w:rPr>
+        <w:fldChar w:fldCharType="end"/>
+      </w:r>
+    </w:p>
+    <w:p>
+      <w:pPr>
         <w:spacing w:line="360" w:lineRule="auto"/>
         <w:jc w:val="both"/>
         <w:rPr>
@@ -10596,9 +10522,29 @@
           <w:lang w:val="es-ES"/>
         </w:rPr>
       </w:pPr>
-    </w:p>
-    <w:p>
-      <w:pPr>
+      <w:r>
+        <w:rPr>
+          <w:rFonts w:ascii="Arial" w:hAnsi="Arial" w:cs="Arial"/>
+          <w:lang w:val="es-ES"/>
+        </w:rPr>
+        <w:t xml:space="preserve">Diferencias de densidad y en las propiedades elásticas de las rocas influyen mucho en las velocidades de las ondas. En general, en cualquier material solido, las ondas P viajan aproximadamente 1.7 veces más rápido que las ondas S, y cabe esperar que las ondas </w:t>
+      </w:r>
+      <w:r>
+        <w:rPr>
+          <w:rFonts w:ascii="Arial" w:hAnsi="Arial" w:cs="Arial"/>
+          <w:lang w:val="es-ES"/>
+        </w:rPr>
+        <w:lastRenderedPageBreak/>
+        <w:t>superficiales viajen al 90 por ciento de la velocidad de las ondas S. A continuación se resumen algunas de las propiedades básicas de la propagación de estas ondas:</w:t>
+      </w:r>
+    </w:p>
+    <w:p>
+      <w:pPr>
+        <w:pStyle w:val="ListParagraph"/>
+        <w:numPr>
+          <w:ilvl w:val="0"/>
+          <w:numId w:val="3"/>
+        </w:numPr>
         <w:spacing w:line="360" w:lineRule="auto"/>
         <w:jc w:val="both"/>
         <w:rPr>
@@ -10611,6 +10557,740 @@
           <w:rFonts w:ascii="Arial" w:hAnsi="Arial" w:cs="Arial"/>
           <w:lang w:val="es-ES"/>
         </w:rPr>
+        <w:t>La velocidad de las ondas sísmicas depende de la densidad y la elasticidad de los materiales que atraviesan. Las ondas sísmicas viajan más de prisa en los materiales rígidos, que retornan elásticamente a sus formas originales cuando cesa el esfuerzo causado por una onda sísmica. Por ejemplo, una roca cristalina transmite las ondas sísmicas más de prisa que una capa de lodo no consolidada.</w:t>
+      </w:r>
+    </w:p>
+    <w:p>
+      <w:pPr>
+        <w:pStyle w:val="ListParagraph"/>
+        <w:numPr>
+          <w:ilvl w:val="0"/>
+          <w:numId w:val="3"/>
+        </w:numPr>
+        <w:spacing w:line="360" w:lineRule="auto"/>
+        <w:jc w:val="both"/>
+        <w:rPr>
+          <w:rFonts w:ascii="Arial" w:hAnsi="Arial" w:cs="Arial"/>
+          <w:lang w:val="es-ES"/>
+        </w:rPr>
+      </w:pPr>
+      <w:r>
+        <w:rPr>
+          <w:rFonts w:ascii="Arial" w:hAnsi="Arial" w:cs="Arial"/>
+          <w:lang w:val="es-ES"/>
+        </w:rPr>
+        <w:t>Dentro de una capa determinada, la velocidad de las ondas sísmicas aumenta generalmente con la profundidad, porque la presión aumenta y comprime la roca transformándola en un material elástico más compacto.</w:t>
+      </w:r>
+    </w:p>
+    <w:p>
+      <w:pPr>
+        <w:pStyle w:val="ListParagraph"/>
+        <w:numPr>
+          <w:ilvl w:val="0"/>
+          <w:numId w:val="3"/>
+        </w:numPr>
+        <w:spacing w:line="360" w:lineRule="auto"/>
+        <w:jc w:val="both"/>
+        <w:rPr>
+          <w:rFonts w:ascii="Arial" w:hAnsi="Arial" w:cs="Arial"/>
+          <w:lang w:val="es-ES"/>
+        </w:rPr>
+      </w:pPr>
+      <w:r>
+        <w:rPr>
+          <w:rFonts w:ascii="Arial" w:hAnsi="Arial" w:cs="Arial"/>
+          <w:lang w:val="es-ES"/>
+        </w:rPr>
+        <w:t>Las ondas compresivas (ondas P), que vibran hacia atrás, y hacia delante en el mismo plano que su dirección de movimiento, son capaces de propagarse a través de líquidos,  así como de sólidos,  porque,  cuando están comprimidos, esos materiales se comportan elásticamente, es decir, se oponen a un cambio de volumen y, como una tira de goma, vuelven a su forma original cuando pasa la onda (Figura 12.2ª)</w:t>
+      </w:r>
+    </w:p>
+    <w:p>
+      <w:pPr>
+        <w:pStyle w:val="ListParagraph"/>
+        <w:numPr>
+          <w:ilvl w:val="0"/>
+          <w:numId w:val="3"/>
+        </w:numPr>
+        <w:spacing w:line="360" w:lineRule="auto"/>
+        <w:jc w:val="both"/>
+        <w:rPr>
+          <w:rFonts w:ascii="Arial" w:hAnsi="Arial" w:cs="Arial"/>
+          <w:lang w:val="es-ES"/>
+        </w:rPr>
+      </w:pPr>
+      <w:r>
+        <w:rPr>
+          <w:rFonts w:ascii="Arial" w:hAnsi="Arial" w:cs="Arial"/>
+          <w:lang w:val="es-ES"/>
+        </w:rPr>
+        <w:t>Las ondas de cizalla (ondas S), que vibran en ángulo recto con respecto a su dirección de desplazamiento, no pueden propagarse a través de los líquidos, porque, a diferencia de los sólidos, los líquidos no se oponen a la cizalla (Figura 12.2B). Es decir, cuando los líquidos son sometidos a fuerzas que actúan para cambiar sus formas, simplemente fluyen.</w:t>
+      </w:r>
+    </w:p>
+    <w:p>
+      <w:pPr>
+        <w:pStyle w:val="ListParagraph"/>
+        <w:numPr>
+          <w:ilvl w:val="0"/>
+          <w:numId w:val="3"/>
+        </w:numPr>
+        <w:spacing w:line="360" w:lineRule="auto"/>
+        <w:jc w:val="both"/>
+        <w:rPr>
+          <w:rFonts w:ascii="Arial" w:hAnsi="Arial" w:cs="Arial"/>
+          <w:lang w:val="es-ES"/>
+        </w:rPr>
+      </w:pPr>
+      <w:r>
+        <w:rPr>
+          <w:rFonts w:ascii="Arial" w:hAnsi="Arial" w:cs="Arial"/>
+          <w:lang w:val="es-ES"/>
+        </w:rPr>
+        <w:t>En todos los materiales, las ondas P viajan más de prisa que las ondas S.</w:t>
+      </w:r>
+    </w:p>
+    <w:p>
+      <w:pPr>
+        <w:pStyle w:val="ListParagraph"/>
+        <w:numPr>
+          <w:ilvl w:val="0"/>
+          <w:numId w:val="3"/>
+        </w:numPr>
+        <w:spacing w:line="360" w:lineRule="auto"/>
+        <w:jc w:val="both"/>
+        <w:rPr>
+          <w:rFonts w:ascii="Arial" w:hAnsi="Arial" w:cs="Arial"/>
+          <w:lang w:val="es-ES"/>
+        </w:rPr>
+      </w:pPr>
+      <w:r>
+        <w:rPr>
+          <w:rFonts w:ascii="Arial" w:hAnsi="Arial" w:cs="Arial"/>
+          <w:lang w:val="es-ES"/>
+        </w:rPr>
+        <w:t>Cuando las ondas sísmicas pasan de un material a otro, la trayectoria de la onda se refracta. Además, la discontinuidad (el límite entre los dos materiales diferentes) refleja de la energía. Esto es similar a lo que ocurre a la luz cuando pasa del aire al agua.</w:t>
+      </w:r>
+    </w:p>
+    <w:p>
+      <w:pPr>
+        <w:pStyle w:val="ListParagraph"/>
+        <w:spacing w:line="360" w:lineRule="auto"/>
+        <w:jc w:val="both"/>
+        <w:rPr>
+          <w:rFonts w:ascii="Arial" w:hAnsi="Arial" w:cs="Arial"/>
+          <w:color w:val="FF0000"/>
+          <w:lang w:val="es-ES"/>
+        </w:rPr>
+      </w:pPr>
+      <w:r>
+        <w:rPr>
+          <w:rFonts w:ascii="Arial" w:hAnsi="Arial" w:cs="Arial"/>
+          <w:color w:val="FF0000"/>
+          <w:lang w:val="es-ES"/>
+        </w:rPr>
+        <w:t>(Tomado de Terremotos XX)</w:t>
+      </w:r>
+    </w:p>
+    <w:p>
+      <w:pPr>
+        <w:spacing w:line="360" w:lineRule="auto"/>
+        <w:ind w:left="360"/>
+        <w:jc w:val="both"/>
+        <w:rPr>
+          <w:rFonts w:ascii="Arial" w:hAnsi="Arial" w:cs="Arial"/>
+          <w:lang w:val="es-ES"/>
+        </w:rPr>
+      </w:pPr>
+    </w:p>
+    <w:p>
+      <w:pPr>
+        <w:spacing w:line="360" w:lineRule="auto"/>
+        <w:jc w:val="both"/>
+        <w:rPr>
+          <w:rFonts w:ascii="Arial" w:hAnsi="Arial" w:cs="Arial"/>
+          <w:lang w:val="es-ES"/>
+        </w:rPr>
+      </w:pPr>
+      <w:r>
+        <w:rPr>
+          <w:rFonts w:ascii="Arial" w:hAnsi="Arial" w:cs="Arial"/>
+          <w:lang w:val="es-ES"/>
+        </w:rPr>
+        <w:t xml:space="preserve">Las ondas sísmicas viajan a través de la tierra, muchas veces como consecuencia de una causa natural como el movimiento de las placas tectónicas. Otras veces la causa es artificial como la de una explosión en la corteza terrestre. Estas ondas se propagan hacia al interior de la tierra en donde sufren fenómenos de reflexión, refracción, interferencia y difracción. Estos fenómenos son debidos a la variación de densidades y velocidades (cambio en impedancia acústica) en las capas del interior de la tierra. La densidad y velocidad, varían de acuerdo a </w:t>
+      </w:r>
+      <w:r>
+        <w:rPr>
+          <w:rFonts w:ascii="Arial" w:hAnsi="Arial" w:cs="Arial"/>
+          <w:lang w:val="es-ES"/>
+        </w:rPr>
+        <w:lastRenderedPageBreak/>
+        <w:t xml:space="preserve">propiedades físicas de las rocas tales como compactación, porosidad, rigidez, temperatura, salinidad, entre otros. Las reflexiones que se obtienen </w:t>
+      </w:r>
+      <w:r>
+        <w:rPr>
+          <w:rFonts w:ascii="Arial" w:hAnsi="Arial" w:cs="Arial"/>
+          <w:lang w:val="es-ES"/>
+        </w:rPr>
+        <w:t xml:space="preserve">de estas ondas han sido utilizadas para examinar la composición y la estructura de la Tierra. </w:t>
+      </w:r>
+      <w:bookmarkStart w:id="10" w:name="Velocidad_de_las_Ondas_Sismicas."/>
+      <w:r>
+        <w:rPr>
+          <w:rFonts w:ascii="Arial" w:hAnsi="Arial" w:cs="Arial"/>
+          <w:lang w:val="es-ES"/>
+        </w:rPr>
+        <w:t>Es importante notar, que este proceso no siempre es fácil, pues hay distintos tipos de roca que poseen la misma velocidad de propagación de onda sísmica. Además, otros factores pueden afectar la velocidad de propagación de onda, en particular, la temperatura y la presión. En general, la temperatura tiende a disminuir la velocidad, de las ondas sísmicas, mientras que la presión tiende a aumentar su velocidad. El comportamiento que usualmente se ve, es que las ondas sísmicas tienden a aumentar velocidad a medida que estas viajan hacia el interior de la tierra por la presión. Es también cierto que la temperatura va a aumentando, pero esta reduce la velocidad de las ondas en una proporción menor</w:t>
+      </w:r>
+      <w:bookmarkEnd w:id="10"/>
+      <w:r>
+        <w:rPr>
+          <w:rFonts w:ascii="Arial" w:hAnsi="Arial" w:cs="Arial"/>
+          <w:lang w:val="es-ES"/>
+        </w:rPr>
+        <w:t>.</w:t>
+      </w:r>
+    </w:p>
+    <w:p>
+      <w:pPr>
+        <w:spacing w:line="360" w:lineRule="auto"/>
+        <w:jc w:val="both"/>
+        <w:rPr>
+          <w:rStyle w:val="SubtleEmphasis"/>
+          <w:rFonts w:ascii="Arial" w:hAnsi="Arial" w:cs="Arial"/>
+          <w:i w:val="0"/>
+          <w:iCs w:val="0"/>
+          <w:color w:val="000000"/>
+          <w:lang w:val="es-ES"/>
+        </w:rPr>
+      </w:pPr>
+    </w:p>
+    <w:p>
+      <w:pPr>
+        <w:pStyle w:val="Heading2"/>
+      </w:pPr>
+      <w:bookmarkStart w:id="11" w:name="_Toc228854582"/>
+      <w:r>
+        <w:t>La Onda Sísmica P</w:t>
+      </w:r>
+      <w:bookmarkEnd w:id="11"/>
+    </w:p>
+    <w:p>
+      <w:pPr>
+        <w:spacing w:line="360" w:lineRule="auto"/>
+        <w:jc w:val="both"/>
+        <w:rPr>
+          <w:rFonts w:ascii="Arial" w:hAnsi="Arial" w:cs="Arial"/>
+          <w:lang w:val="es-ES"/>
+        </w:rPr>
+      </w:pPr>
+    </w:p>
+    <w:p>
+      <w:pPr>
+        <w:spacing w:line="360" w:lineRule="auto"/>
+        <w:jc w:val="both"/>
+        <w:rPr>
+          <w:rFonts w:ascii="Arial" w:hAnsi="Arial" w:cs="Arial"/>
+          <w:lang w:val="es-ES"/>
+        </w:rPr>
+      </w:pPr>
+      <w:r>
+        <w:rPr>
+          <w:rFonts w:ascii="Arial" w:hAnsi="Arial" w:cs="Arial"/>
+          <w:lang w:val="es-ES"/>
+        </w:rPr>
+        <w:t xml:space="preserve">Las ondas sísmicas P, son ondas de sonido, solo que en sísmica solo interesan ondas </w:t>
+      </w:r>
+      <w:r>
+        <w:rPr>
+          <w:rFonts w:ascii="Arial" w:hAnsi="Arial" w:cs="Arial"/>
+          <w:lang w:val="es-ES"/>
+        </w:rPr>
+        <w:t xml:space="preserve">de un rango de frecuencias muy especifico </w:t>
+      </w:r>
+      <w:r>
+        <w:rPr>
+          <w:rFonts w:ascii="Arial" w:hAnsi="Arial" w:cs="Arial"/>
+          <w:lang w:val="es-ES"/>
+        </w:rPr>
+        <w:t>que están por debajo del rango de audición del oído humano</w:t>
+      </w:r>
+      <w:r>
+        <w:rPr>
+          <w:rFonts w:ascii="Arial" w:hAnsi="Arial" w:cs="Arial"/>
+          <w:lang w:val="es-ES"/>
+        </w:rPr>
+        <w:t xml:space="preserve">. Al Igual que la onda sonora, esta viaja por la perturbación de un volumen que se propaga con una velocidad que depende de las propiedades elásticas del medio. </w:t>
+      </w:r>
+      <w:r>
+        <w:rPr>
+          <w:rFonts w:ascii="Arial" w:hAnsi="Arial" w:cs="Arial"/>
+          <w:lang w:val="es-ES"/>
+        </w:rPr>
+        <w:t xml:space="preserve">La velocidad de la Onda Sísmica P depende de las propiedades elásticas y densidad del material. Si dejamos que </w:t>
+      </w:r>
+      <w:r>
+        <w:rPr>
+          <w:rFonts w:ascii="Arial" w:hAnsi="Arial" w:cs="Arial"/>
+          <w:position w:val="-6"/>
+        </w:rPr>
+        <w:object w:dxaOrig="200" w:dyaOrig="279">
+          <v:shape id="_x0000_i1127" type="#_x0000_t75" style="width:9.75pt;height:14.25pt" o:ole="">
+            <v:imagedata r:id="rId229" o:title=""/>
+          </v:shape>
+          <o:OLEObject Type="Embed" ProgID="Equation.DSMT4" ShapeID="_x0000_i1127" DrawAspect="Content" ObjectID="_1303038195" r:id="rId230"/>
+        </w:object>
+      </w:r>
+      <w:r>
+        <w:rPr>
+          <w:rFonts w:ascii="Arial" w:hAnsi="Arial" w:cs="Arial"/>
+          <w:lang w:val="es-ES"/>
+        </w:rPr>
+        <w:t xml:space="preserve"> nos representa el Módulo de rigidez volumétrica de un material, </w:t>
+      </w:r>
+      <w:r>
+        <w:rPr>
+          <w:rFonts w:ascii="Arial" w:hAnsi="Arial" w:cs="Arial"/>
+          <w:position w:val="-10"/>
+        </w:rPr>
+        <w:object w:dxaOrig="240" w:dyaOrig="260">
+          <v:shape id="_x0000_i1128" type="#_x0000_t75" style="width:12pt;height:12.75pt" o:ole="">
+            <v:imagedata r:id="rId231" o:title=""/>
+          </v:shape>
+          <o:OLEObject Type="Embed" ProgID="Equation.DSMT4" ShapeID="_x0000_i1128" DrawAspect="Content" ObjectID="_1303038196" r:id="rId232"/>
+        </w:object>
+      </w:r>
+      <w:r>
+        <w:rPr>
+          <w:rFonts w:ascii="Arial" w:hAnsi="Arial" w:cs="Arial"/>
+          <w:lang w:val="es-ES"/>
+        </w:rPr>
+        <w:t xml:space="preserve"> el Módulo de cortadura, y </w:t>
+      </w:r>
+      <w:r>
+        <w:rPr>
+          <w:rFonts w:ascii="Arial" w:hAnsi="Arial" w:cs="Arial"/>
+          <w:position w:val="-10"/>
+        </w:rPr>
+        <w:object w:dxaOrig="240" w:dyaOrig="260">
+          <v:shape id="_x0000_i1129" type="#_x0000_t75" style="width:12pt;height:12.75pt" o:ole="">
+            <v:imagedata r:id="rId233" o:title=""/>
+          </v:shape>
+          <o:OLEObject Type="Embed" ProgID="Equation.DSMT4" ShapeID="_x0000_i1129" DrawAspect="Content" ObjectID="_1303038197" r:id="rId234"/>
+        </w:object>
+      </w:r>
+      <w:r>
+        <w:rPr>
+          <w:rFonts w:ascii="Arial" w:hAnsi="Arial" w:cs="Arial"/>
+          <w:lang w:val="es-ES"/>
+        </w:rPr>
+        <w:t xml:space="preserve"> la densidad, entonces la velocidad de la onda P, que representamos con </w:t>
+      </w:r>
+      <w:r>
+        <w:rPr>
+          <w:rFonts w:ascii="Arial" w:hAnsi="Arial" w:cs="Arial"/>
+          <w:position w:val="-6"/>
+        </w:rPr>
+        <w:object w:dxaOrig="240" w:dyaOrig="220">
+          <v:shape id="_x0000_i1130" type="#_x0000_t75" style="width:12pt;height:11.25pt" o:ole="">
+            <v:imagedata r:id="rId235" o:title=""/>
+          </v:shape>
+          <o:OLEObject Type="Embed" ProgID="Equation.DSMT4" ShapeID="_x0000_i1130" DrawAspect="Content" ObjectID="_1303038198" r:id="rId236"/>
+        </w:object>
+      </w:r>
+      <w:r>
+        <w:rPr>
+          <w:rFonts w:ascii="Arial" w:hAnsi="Arial" w:cs="Arial"/>
+          <w:lang w:val="es-ES"/>
+        </w:rPr>
+        <w:t>, se define como:</w:t>
+      </w:r>
+    </w:p>
+    <w:p>
+      <w:pPr>
+        <w:spacing w:line="360" w:lineRule="auto"/>
+        <w:jc w:val="both"/>
+        <w:rPr>
+          <w:rFonts w:ascii="Arial" w:hAnsi="Arial" w:cs="Arial"/>
+          <w:lang w:val="es-ES"/>
+        </w:rPr>
+      </w:pPr>
+      <w:r>
+        <w:rPr>
+          <w:position w:val="-30"/>
+        </w:rPr>
+        <w:object w:dxaOrig="1380" w:dyaOrig="1020">
+          <v:shape id="_x0000_i1131" type="#_x0000_t75" style="width:69pt;height:51pt" o:ole="">
+            <v:imagedata r:id="rId237" o:title=""/>
+          </v:shape>
+          <o:OLEObject Type="Embed" ProgID="Equation.DSMT4" ShapeID="_x0000_i1131" DrawAspect="Content" ObjectID="_1303038199" r:id="rId238"/>
+        </w:object>
+      </w:r>
+    </w:p>
+    <w:p>
+      <w:pPr>
+        <w:spacing w:line="360" w:lineRule="auto"/>
+        <w:jc w:val="both"/>
+        <w:rPr>
+          <w:rFonts w:ascii="Arial" w:hAnsi="Arial" w:cs="Arial"/>
+          <w:color w:val="FF0000"/>
+          <w:lang w:val="es-ES"/>
+        </w:rPr>
+      </w:pPr>
+      <w:r>
+        <w:rPr>
+          <w:rFonts w:ascii="Arial" w:hAnsi="Arial" w:cs="Arial"/>
+          <w:lang w:val="es-ES"/>
+        </w:rPr>
+        <w:t xml:space="preserve">El modulo nos permite medir que tan fácil o difícil es deformar el material. </w:t>
+      </w:r>
+      <w:r>
+        <w:rPr>
+          <w:rFonts w:ascii="Arial" w:hAnsi="Arial" w:cs="Arial"/>
+          <w:lang w:val="es-ES"/>
+        </w:rPr>
+        <w:t xml:space="preserve">Es decir, </w:t>
+      </w:r>
+      <w:r>
+        <w:rPr>
+          <w:rFonts w:ascii="Arial" w:hAnsi="Arial" w:cs="Arial"/>
+          <w:lang w:val="es-ES"/>
+        </w:rPr>
+        <w:t xml:space="preserve">el modulo de rigidez es una medida de como el material cambia volumen cuando </w:t>
+      </w:r>
+      <w:r>
+        <w:rPr>
+          <w:rFonts w:ascii="Arial" w:hAnsi="Arial" w:cs="Arial"/>
+          <w:lang w:val="es-ES"/>
+        </w:rPr>
+        <w:t xml:space="preserve">se aplica </w:t>
+      </w:r>
+      <w:r>
+        <w:rPr>
+          <w:rFonts w:ascii="Arial" w:hAnsi="Arial" w:cs="Arial"/>
+          <w:lang w:val="es-ES"/>
+        </w:rPr>
+        <w:t>presión</w:t>
+      </w:r>
+      <w:r>
+        <w:rPr>
+          <w:rFonts w:ascii="Arial" w:hAnsi="Arial" w:cs="Arial"/>
+          <w:lang w:val="es-ES"/>
+        </w:rPr>
+        <w:t xml:space="preserve">. Este es </w:t>
+      </w:r>
+      <w:r>
+        <w:rPr>
+          <w:rFonts w:ascii="Arial" w:hAnsi="Arial" w:cs="Arial"/>
+          <w:lang w:val="es-ES"/>
+        </w:rPr>
+        <w:t xml:space="preserve"> una característica del material. Por ejemplo, el caucho tiene menor modulo de rigidez que el acero</w:t>
+      </w:r>
+      <w:r>
+        <w:rPr>
+          <w:rFonts w:ascii="Arial" w:hAnsi="Arial" w:cs="Arial"/>
+          <w:lang w:val="es-ES"/>
+        </w:rPr>
+        <w:t>, y desde luego cambia más fácil de volumen cuando se aplica presión</w:t>
+      </w:r>
+      <w:r>
+        <w:rPr>
+          <w:rFonts w:ascii="Arial" w:hAnsi="Arial" w:cs="Arial"/>
+          <w:lang w:val="es-ES"/>
+        </w:rPr>
+        <w:t>.</w:t>
+      </w:r>
+      <w:r>
+        <w:rPr>
+          <w:rFonts w:ascii="Arial" w:hAnsi="Arial" w:cs="Arial"/>
+          <w:lang w:val="es-ES"/>
+        </w:rPr>
+        <w:t xml:space="preserve"> El modulo de cortadura, nos mide que tan fácil es deformar el material cuando este se somete a una deformación de tipo transversal como se ilustra en la siguiente </w:t>
+      </w:r>
+      <w:r>
+        <w:rPr>
+          <w:rFonts w:ascii="Arial" w:hAnsi="Arial" w:cs="Arial"/>
+          <w:color w:val="FF0000"/>
+          <w:lang w:val="es-ES"/>
+        </w:rPr>
+        <w:t>Figura</w:t>
+      </w:r>
+      <w:r>
+        <w:rPr>
+          <w:rFonts w:ascii="Arial" w:hAnsi="Arial" w:cs="Arial"/>
+          <w:color w:val="FF0000"/>
+          <w:lang w:val="es-ES"/>
+        </w:rPr>
+        <w:t xml:space="preserve"> X.X</w:t>
+      </w:r>
+      <w:r>
+        <w:rPr>
+          <w:rFonts w:ascii="Arial" w:hAnsi="Arial" w:cs="Arial"/>
+          <w:color w:val="FF0000"/>
+          <w:lang w:val="es-ES"/>
+        </w:rPr>
+        <w:t>.</w:t>
+      </w:r>
+    </w:p>
+    <w:p>
+      <w:pPr>
+        <w:keepNext/>
+        <w:spacing w:line="360" w:lineRule="auto"/>
+        <w:jc w:val="both"/>
+        <w:rPr>
+          <w:lang w:val="es-ES"/>
+        </w:rPr>
+      </w:pPr>
+      <w:r>
+        <w:rPr>
+          <w:noProof/>
+          <w:lang w:bidi="ar-SA"/>
+        </w:rPr>
+        <w:lastRenderedPageBreak/>
+        <w:drawing>
+          <wp:anchor distT="0" distB="0" distL="114300" distR="114300" simplePos="0" relativeHeight="251672576" behindDoc="0" locked="0" layoutInCell="1" allowOverlap="1">
+            <wp:simplePos x="0" y="0"/>
+            <wp:positionH relativeFrom="margin">
+              <wp:posOffset>3733800</wp:posOffset>
+            </wp:positionH>
+            <wp:positionV relativeFrom="margin">
+              <wp:posOffset>19050</wp:posOffset>
+            </wp:positionV>
+            <wp:extent cx="2105025" cy="1895475"/>
+            <wp:effectExtent l="19050" t="0" r="9525" b="0"/>
+            <wp:wrapSquare wrapText="bothSides"/>
+            <wp:docPr id="14" name="Picture 11" descr="modRigidez.jpg"/>
+            <wp:cNvGraphicFramePr>
+              <a:graphicFrameLocks xmlns:a="http://schemas.openxmlformats.org/drawingml/2006/main" noChangeAspect="1"/>
+            </wp:cNvGraphicFramePr>
+            <a:graphic xmlns:a="http://schemas.openxmlformats.org/drawingml/2006/main">
+              <a:graphicData uri="http://schemas.openxmlformats.org/drawingml/2006/picture">
+                <pic:pic xmlns:pic="http://schemas.openxmlformats.org/drawingml/2006/picture">
+                  <pic:nvPicPr>
+                    <pic:cNvPr id="0" name="modRigidez.jpg"/>
+                    <pic:cNvPicPr/>
+                  </pic:nvPicPr>
+                  <pic:blipFill>
+                    <a:blip r:embed="rId239"/>
+                    <a:stretch>
+                      <a:fillRect/>
+                    </a:stretch>
+                  </pic:blipFill>
+                  <pic:spPr>
+                    <a:xfrm>
+                      <a:off x="0" y="0"/>
+                      <a:ext cx="2105025" cy="1895475"/>
+                    </a:xfrm>
+                    <a:prstGeom prst="rect">
+                      <a:avLst/>
+                    </a:prstGeom>
+                  </pic:spPr>
+                </pic:pic>
+              </a:graphicData>
+            </a:graphic>
+          </wp:anchor>
+        </w:drawing>
+      </w:r>
+      <w:r>
+        <w:rPr>
+          <w:noProof/>
+          <w:lang w:bidi="ar-SA"/>
+        </w:rPr>
+        <w:drawing>
+          <wp:anchor distT="0" distB="0" distL="114300" distR="114300" simplePos="0" relativeHeight="251675648" behindDoc="0" locked="0" layoutInCell="1" allowOverlap="1">
+            <wp:simplePos x="0" y="0"/>
+            <wp:positionH relativeFrom="column">
+              <wp:posOffset>19050</wp:posOffset>
+            </wp:positionH>
+            <wp:positionV relativeFrom="paragraph">
+              <wp:posOffset>247650</wp:posOffset>
+            </wp:positionV>
+            <wp:extent cx="2676525" cy="1590675"/>
+            <wp:effectExtent l="19050" t="0" r="9525" b="0"/>
+            <wp:wrapSquare wrapText="bothSides"/>
+            <wp:docPr id="15" name="Picture 10" descr="ModCorte.jpg"/>
+            <wp:cNvGraphicFramePr>
+              <a:graphicFrameLocks xmlns:a="http://schemas.openxmlformats.org/drawingml/2006/main" noChangeAspect="1"/>
+            </wp:cNvGraphicFramePr>
+            <a:graphic xmlns:a="http://schemas.openxmlformats.org/drawingml/2006/main">
+              <a:graphicData uri="http://schemas.openxmlformats.org/drawingml/2006/picture">
+                <pic:pic xmlns:pic="http://schemas.openxmlformats.org/drawingml/2006/picture">
+                  <pic:nvPicPr>
+                    <pic:cNvPr id="0" name="ModCorte.jpg"/>
+                    <pic:cNvPicPr/>
+                  </pic:nvPicPr>
+                  <pic:blipFill>
+                    <a:blip r:embed="rId240"/>
+                    <a:stretch>
+                      <a:fillRect/>
+                    </a:stretch>
+                  </pic:blipFill>
+                  <pic:spPr>
+                    <a:xfrm>
+                      <a:off x="0" y="0"/>
+                      <a:ext cx="2676525" cy="1590675"/>
+                    </a:xfrm>
+                    <a:prstGeom prst="rect">
+                      <a:avLst/>
+                    </a:prstGeom>
+                  </pic:spPr>
+                </pic:pic>
+              </a:graphicData>
+            </a:graphic>
+          </wp:anchor>
+        </w:drawing>
+      </w:r>
+    </w:p>
+    <w:p>
+      <w:pPr>
+        <w:keepNext/>
+        <w:spacing w:line="360" w:lineRule="auto"/>
+        <w:jc w:val="both"/>
+        <w:rPr>
+          <w:lang w:val="es-ES"/>
+        </w:rPr>
+      </w:pPr>
+    </w:p>
+    <w:p>
+      <w:pPr>
+        <w:spacing w:line="360" w:lineRule="auto"/>
+        <w:jc w:val="both"/>
+        <w:rPr>
+          <w:rFonts w:ascii="Arial" w:hAnsi="Arial" w:cs="Arial"/>
+          <w:lang w:val="es-ES"/>
+        </w:rPr>
+      </w:pPr>
+    </w:p>
+    <w:p>
+      <w:pPr>
+        <w:spacing w:line="360" w:lineRule="auto"/>
+        <w:jc w:val="both"/>
+        <w:rPr>
+          <w:rFonts w:ascii="Arial" w:hAnsi="Arial" w:cs="Arial"/>
+          <w:lang w:val="es-ES"/>
+        </w:rPr>
+      </w:pPr>
+    </w:p>
+    <w:p>
+      <w:pPr>
+        <w:spacing w:line="360" w:lineRule="auto"/>
+        <w:jc w:val="both"/>
+        <w:rPr>
+          <w:rFonts w:ascii="Arial" w:hAnsi="Arial" w:cs="Arial"/>
+          <w:lang w:val="es-ES"/>
+        </w:rPr>
+      </w:pPr>
+    </w:p>
+    <w:p>
+      <w:pPr>
+        <w:spacing w:line="360" w:lineRule="auto"/>
+        <w:jc w:val="both"/>
+        <w:rPr>
+          <w:rFonts w:ascii="Arial" w:hAnsi="Arial" w:cs="Arial"/>
+          <w:lang w:val="es-ES"/>
+        </w:rPr>
+      </w:pPr>
+      <w:r>
+        <w:rPr>
+          <w:noProof/>
+        </w:rPr>
+        <w:pict>
+          <v:shape id="_x0000_s1168" type="#_x0000_t202" style="position:absolute;left:0;text-align:left;margin-left:1.5pt;margin-top:1.7pt;width:210.75pt;height:21pt;z-index:251677696" stroked="f">
+            <v:textbox style="mso-next-textbox:#_x0000_s1168;mso-fit-shape-to-text:t" inset="0,0,0,0">
+              <w:txbxContent>
+                <w:p>
+                  <w:pPr>
+                    <w:pStyle w:val="Caption"/>
+                    <w:rPr>
+                      <w:noProof/>
+                    </w:rPr>
+                  </w:pPr>
+                  <w:r>
+                    <w:t xml:space="preserve">Figura </w:t>
+                  </w:r>
+                  <w:fldSimple w:instr=" STYLEREF 1 \s ">
+                    <w:r>
+                      <w:rPr>
+                        <w:noProof/>
+                      </w:rPr>
+                      <w:t>4</w:t>
+                    </w:r>
+                  </w:fldSimple>
+                  <w:r>
+                    <w:noBreakHyphen/>
+                  </w:r>
+                  <w:fldSimple w:instr=" SEQ Figura \* ARABIC \s 1 ">
+                    <w:r>
+                      <w:rPr>
+                        <w:noProof/>
+                      </w:rPr>
+                      <w:t>4</w:t>
+                    </w:r>
+                  </w:fldSimple>
+                </w:p>
+              </w:txbxContent>
+            </v:textbox>
+            <w10:wrap type="square"/>
+          </v:shape>
+        </w:pict>
+      </w:r>
+      <w:r>
+        <w:rPr>
+          <w:noProof/>
+        </w:rPr>
+        <w:pict>
+          <v:shape id="_x0000_s1167" type="#_x0000_t202" style="position:absolute;left:0;text-align:left;margin-left:294pt;margin-top:1.65pt;width:165.75pt;height:21pt;z-index:251674624" stroked="f">
+            <v:textbox style="mso-fit-shape-to-text:t" inset="0,0,0,0">
+              <w:txbxContent>
+                <w:p>
+                  <w:pPr>
+                    <w:pStyle w:val="Caption"/>
+                    <w:rPr>
+                      <w:noProof/>
+                    </w:rPr>
+                  </w:pPr>
+                  <w:r>
+                    <w:t xml:space="preserve">Figura </w:t>
+                  </w:r>
+                  <w:fldSimple w:instr=" STYLEREF 1 \s ">
+                    <w:r>
+                      <w:rPr>
+                        <w:noProof/>
+                      </w:rPr>
+                      <w:t>4</w:t>
+                    </w:r>
+                  </w:fldSimple>
+                  <w:r>
+                    <w:noBreakHyphen/>
+                  </w:r>
+                  <w:fldSimple w:instr=" SEQ Figura \* ARABIC \s 1 ">
+                    <w:r>
+                      <w:rPr>
+                        <w:noProof/>
+                      </w:rPr>
+                      <w:t>5</w:t>
+                    </w:r>
+                  </w:fldSimple>
+                </w:p>
+              </w:txbxContent>
+            </v:textbox>
+            <w10:wrap type="square"/>
+          </v:shape>
+        </w:pict>
+      </w:r>
+    </w:p>
+    <w:p>
+      <w:pPr>
+        <w:spacing w:line="360" w:lineRule="auto"/>
+        <w:jc w:val="both"/>
+        <w:rPr>
+          <w:rFonts w:ascii="Arial" w:hAnsi="Arial" w:cs="Arial"/>
+          <w:lang w:val="es-ES"/>
+        </w:rPr>
+      </w:pPr>
+      <w:r>
+        <w:rPr>
+          <w:rFonts w:ascii="Arial" w:hAnsi="Arial" w:cs="Arial"/>
+          <w:lang w:val="es-ES"/>
+        </w:rPr>
         <w:t xml:space="preserve">Las </w:t>
       </w:r>
       <w:r>
@@ -10678,7 +11358,166 @@
           <w:rFonts w:ascii="Arial" w:hAnsi="Arial" w:cs="Arial"/>
           <w:lang w:val="es-ES"/>
         </w:rPr>
-        <w:t>. Pero en la realidad, el comportamiento observado desde las señales recibidas por sismógrafos es que estas ondas se refractan y llegan en tiempos distintos, lo cual implica distintas velocidades. Entonces se ha tomado a consideración, que hay un incremento general en la velocidad de las ondas con la profundidad como consecuencia del aumento de presión. Sin embargo, Además de esto, se han observado discontinuidades, ausencia de ondas en ciertas zonas de la tierra, y presencia de solo las ondas Sísmica</w:t>
+        <w:t>.</w:t>
+      </w:r>
+    </w:p>
+    <w:p>
+      <w:pPr>
+        <w:keepNext/>
+        <w:spacing w:line="360" w:lineRule="auto"/>
+        <w:jc w:val="both"/>
+      </w:pPr>
+      <w:r>
+        <w:rPr>
+          <w:rFonts w:ascii="Arial" w:hAnsi="Arial" w:cs="Arial"/>
+          <w:lang w:val="es-ES"/>
+        </w:rPr>
+        <w:drawing>
+          <wp:inline distT="0" distB="0" distL="0" distR="0">
+            <wp:extent cx="2962275" cy="2762250"/>
+            <wp:effectExtent l="19050" t="0" r="9525" b="0"/>
+            <wp:docPr id="5" name="Picture 1"/>
+            <wp:cNvGraphicFramePr/>
+            <a:graphic xmlns:a="http://schemas.openxmlformats.org/drawingml/2006/main">
+              <a:graphicData uri="http://schemas.openxmlformats.org/drawingml/2006/picture">
+                <pic:pic xmlns:pic="http://schemas.openxmlformats.org/drawingml/2006/picture">
+                  <pic:nvPicPr>
+                    <pic:cNvPr id="1028" name="Picture 4"/>
+                    <pic:cNvPicPr>
+                      <a:picLocks noChangeAspect="1" noChangeArrowheads="1"/>
+                    </pic:cNvPicPr>
+                  </pic:nvPicPr>
+                  <pic:blipFill>
+                    <a:blip r:embed="rId241"/>
+                    <a:srcRect/>
+                    <a:stretch>
+                      <a:fillRect/>
+                    </a:stretch>
+                  </pic:blipFill>
+                  <pic:spPr bwMode="auto">
+                    <a:xfrm>
+                      <a:off x="0" y="0"/>
+                      <a:ext cx="2962275" cy="2762250"/>
+                    </a:xfrm>
+                    <a:prstGeom prst="rect">
+                      <a:avLst/>
+                    </a:prstGeom>
+                    <a:noFill/>
+                    <a:ln w="9525">
+                      <a:noFill/>
+                      <a:miter lim="800000"/>
+                      <a:headEnd/>
+                      <a:tailEnd/>
+                    </a:ln>
+                    <a:effectLst/>
+                  </pic:spPr>
+                </pic:pic>
+              </a:graphicData>
+            </a:graphic>
+          </wp:inline>
+        </w:drawing>
+      </w:r>
+    </w:p>
+    <w:p>
+      <w:pPr>
+        <w:pStyle w:val="Caption"/>
+        <w:jc w:val="both"/>
+        <w:rPr>
+          <w:rFonts w:ascii="Arial" w:hAnsi="Arial" w:cs="Arial"/>
+          <w:lang w:val="es-ES"/>
+        </w:rPr>
+      </w:pPr>
+      <w:r>
+        <w:rPr>
+          <w:lang w:val="es-ES"/>
+        </w:rPr>
+        <w:t xml:space="preserve">Figura </w:t>
+      </w:r>
+      <w:r>
+        <w:rPr>
+          <w:lang w:val="es-ES"/>
+        </w:rPr>
+        <w:fldChar w:fldCharType="begin"/>
+      </w:r>
+      <w:r>
+        <w:rPr>
+          <w:lang w:val="es-ES"/>
+        </w:rPr>
+        <w:instrText xml:space="preserve"> STYLEREF 1 \s </w:instrText>
+      </w:r>
+      <w:r>
+        <w:rPr>
+          <w:lang w:val="es-ES"/>
+        </w:rPr>
+        <w:fldChar w:fldCharType="separate"/>
+      </w:r>
+      <w:r>
+        <w:rPr>
+          <w:noProof/>
+          <w:lang w:val="es-ES"/>
+        </w:rPr>
+        <w:t>4</w:t>
+      </w:r>
+      <w:r>
+        <w:rPr>
+          <w:lang w:val="es-ES"/>
+        </w:rPr>
+        <w:fldChar w:fldCharType="end"/>
+      </w:r>
+      <w:r>
+        <w:rPr>
+          <w:lang w:val="es-ES"/>
+        </w:rPr>
+        <w:noBreakHyphen/>
+      </w:r>
+      <w:r>
+        <w:rPr>
+          <w:lang w:val="es-ES"/>
+        </w:rPr>
+        <w:fldChar w:fldCharType="begin"/>
+      </w:r>
+      <w:r>
+        <w:rPr>
+          <w:lang w:val="es-ES"/>
+        </w:rPr>
+        <w:instrText xml:space="preserve"> SEQ Figura \* ARABIC \s 1 </w:instrText>
+      </w:r>
+      <w:r>
+        <w:rPr>
+          <w:lang w:val="es-ES"/>
+        </w:rPr>
+        <w:fldChar w:fldCharType="separate"/>
+      </w:r>
+      <w:r>
+        <w:rPr>
+          <w:noProof/>
+          <w:lang w:val="es-ES"/>
+        </w:rPr>
+        <w:t>6</w:t>
+      </w:r>
+      <w:r>
+        <w:rPr>
+          <w:lang w:val="es-ES"/>
+        </w:rPr>
+        <w:fldChar w:fldCharType="end"/>
+      </w:r>
+    </w:p>
+    <w:p>
+      <w:pPr>
+        <w:spacing w:line="360" w:lineRule="auto"/>
+        <w:jc w:val="both"/>
+        <w:rPr>
+          <w:rFonts w:ascii="Arial" w:hAnsi="Arial" w:cs="Arial"/>
+          <w:lang w:val="es-ES"/>
+        </w:rPr>
+      </w:pPr>
+      <w:r>
+        <w:rPr>
+          <w:rFonts w:ascii="Arial" w:hAnsi="Arial" w:cs="Arial"/>
+          <w:lang w:val="es-ES"/>
+        </w:rPr>
+        <w:lastRenderedPageBreak/>
+        <w:t>Pero en la realidad, el comportamiento observado desde las señales recibidas por sismógrafos es que estas ondas se refractan y llegan en tiempos distintos, lo cual implica distintas velocidades. Entonces se ha tomado a consideración, que hay un incremento general en la velocidad de las ondas con la profundidad como consecuencia del aumento de presión. Sin embargo, Además de esto, se han observado discontinuidades, ausencia de ondas en ciertas zonas de la tierra, y presencia de solo las ondas Sísmica</w:t>
       </w:r>
       <w:r>
         <w:rPr>
@@ -10719,8 +11558,151 @@
     </w:p>
     <w:p>
       <w:pPr>
+        <w:keepNext/>
         <w:spacing w:line="360" w:lineRule="auto"/>
         <w:jc w:val="both"/>
+      </w:pPr>
+      <w:r>
+        <w:rPr>
+          <w:rFonts w:ascii="Arial" w:hAnsi="Arial" w:cs="Arial"/>
+          <w:noProof/>
+          <w:lang w:bidi="ar-SA"/>
+        </w:rPr>
+        <w:drawing>
+          <wp:inline distT="0" distB="0" distL="0" distR="0">
+            <wp:extent cx="5829300" cy="2981325"/>
+            <wp:effectExtent l="19050" t="0" r="0" b="0"/>
+            <wp:docPr id="117" name="Picture 117"/>
+            <wp:cNvGraphicFramePr>
+              <a:graphicFrameLocks xmlns:a="http://schemas.openxmlformats.org/drawingml/2006/main" noChangeAspect="1"/>
+            </wp:cNvGraphicFramePr>
+            <a:graphic xmlns:a="http://schemas.openxmlformats.org/drawingml/2006/main">
+              <a:graphicData uri="http://schemas.openxmlformats.org/drawingml/2006/picture">
+                <pic:pic xmlns:pic="http://schemas.openxmlformats.org/drawingml/2006/picture">
+                  <pic:nvPicPr>
+                    <pic:cNvPr id="0" name="Picture 117"/>
+                    <pic:cNvPicPr>
+                      <a:picLocks noChangeAspect="1" noChangeArrowheads="1"/>
+                    </pic:cNvPicPr>
+                  </pic:nvPicPr>
+                  <pic:blipFill>
+                    <a:blip r:embed="rId242"/>
+                    <a:srcRect/>
+                    <a:stretch>
+                      <a:fillRect/>
+                    </a:stretch>
+                  </pic:blipFill>
+                  <pic:spPr bwMode="auto">
+                    <a:xfrm>
+                      <a:off x="0" y="0"/>
+                      <a:ext cx="5829300" cy="2981325"/>
+                    </a:xfrm>
+                    <a:prstGeom prst="rect">
+                      <a:avLst/>
+                    </a:prstGeom>
+                    <a:noFill/>
+                    <a:ln w="9525">
+                      <a:noFill/>
+                      <a:miter lim="800000"/>
+                      <a:headEnd/>
+                      <a:tailEnd/>
+                    </a:ln>
+                  </pic:spPr>
+                </pic:pic>
+              </a:graphicData>
+            </a:graphic>
+          </wp:inline>
+        </w:drawing>
+      </w:r>
+    </w:p>
+    <w:p>
+      <w:pPr>
+        <w:pStyle w:val="Caption"/>
+        <w:jc w:val="both"/>
+        <w:rPr>
+          <w:rFonts w:ascii="Arial" w:hAnsi="Arial" w:cs="Arial"/>
+          <w:lang w:val="es-ES"/>
+        </w:rPr>
+      </w:pPr>
+      <w:r>
+        <w:rPr>
+          <w:lang w:val="es-ES"/>
+        </w:rPr>
+        <w:t xml:space="preserve">Figura </w:t>
+      </w:r>
+      <w:r>
+        <w:rPr>
+          <w:lang w:val="es-ES"/>
+        </w:rPr>
+        <w:fldChar w:fldCharType="begin"/>
+      </w:r>
+      <w:r>
+        <w:rPr>
+          <w:lang w:val="es-ES"/>
+        </w:rPr>
+        <w:instrText xml:space="preserve"> STYLEREF 1 \s </w:instrText>
+      </w:r>
+      <w:r>
+        <w:rPr>
+          <w:lang w:val="es-ES"/>
+        </w:rPr>
+        <w:fldChar w:fldCharType="separate"/>
+      </w:r>
+      <w:r>
+        <w:rPr>
+          <w:noProof/>
+          <w:lang w:val="es-ES"/>
+        </w:rPr>
+        <w:t>4</w:t>
+      </w:r>
+      <w:r>
+        <w:rPr>
+          <w:lang w:val="es-ES"/>
+        </w:rPr>
+        <w:fldChar w:fldCharType="end"/>
+      </w:r>
+      <w:r>
+        <w:rPr>
+          <w:lang w:val="es-ES"/>
+        </w:rPr>
+        <w:noBreakHyphen/>
+      </w:r>
+      <w:r>
+        <w:rPr>
+          <w:lang w:val="es-ES"/>
+        </w:rPr>
+        <w:fldChar w:fldCharType="begin"/>
+      </w:r>
+      <w:r>
+        <w:rPr>
+          <w:lang w:val="es-ES"/>
+        </w:rPr>
+        <w:instrText xml:space="preserve"> SEQ Figura \* ARABIC \s 1 </w:instrText>
+      </w:r>
+      <w:r>
+        <w:rPr>
+          <w:lang w:val="es-ES"/>
+        </w:rPr>
+        <w:fldChar w:fldCharType="separate"/>
+      </w:r>
+      <w:r>
+        <w:rPr>
+          <w:noProof/>
+          <w:lang w:val="es-ES"/>
+        </w:rPr>
+        <w:t>7</w:t>
+      </w:r>
+      <w:r>
+        <w:rPr>
+          <w:lang w:val="es-ES"/>
+        </w:rPr>
+        <w:fldChar w:fldCharType="end"/>
+      </w:r>
+    </w:p>
+    <w:p>
+      <w:pPr>
+        <w:spacing w:line="360" w:lineRule="auto"/>
+        <w:jc w:val="both"/>
         <w:rPr>
           <w:rFonts w:ascii="Arial" w:hAnsi="Arial" w:cs="Arial"/>
           <w:lang w:val="es-ES"/>
@@ -10745,7 +11727,80 @@
           <w:rFonts w:ascii="Arial" w:hAnsi="Arial" w:cs="Arial"/>
           <w:lang w:val="es-ES"/>
         </w:rPr>
-        <w:t xml:space="preserve"> la corteza terrestre de la tierra. Esta búsqueda se hace a través de </w:t>
+        <w:t xml:space="preserve"> la corteza terrestre de la tierra. Esta búsqueda se hace a través de exploraciones sísmicas</w:t>
+      </w:r>
+      <w:r>
+        <w:rPr>
+          <w:rStyle w:val="FootnoteReference"/>
+          <w:rFonts w:ascii="Arial" w:hAnsi="Arial" w:cs="Arial"/>
+          <w:lang w:val="es-ES"/>
+        </w:rPr>
+        <w:footnoteReference w:id="4"/>
+      </w:r>
+      <w:r>
+        <w:rPr>
+          <w:rFonts w:ascii="Arial" w:hAnsi="Arial" w:cs="Arial"/>
+          <w:lang w:val="es-ES"/>
+        </w:rPr>
+        <w:t xml:space="preserve">. </w:t>
+      </w:r>
+      <w:r>
+        <w:rPr>
+          <w:rFonts w:ascii="Arial" w:hAnsi="Arial" w:cs="Arial"/>
+          <w:lang w:val="es-ES"/>
+        </w:rPr>
+        <w:t xml:space="preserve">La exploración sísmica </w:t>
+      </w:r>
+      <w:r>
+        <w:rPr>
+          <w:rFonts w:ascii="Arial" w:hAnsi="Arial" w:cs="Arial"/>
+          <w:lang w:val="es-ES"/>
+        </w:rPr>
+        <w:t>permite conocer con mayor exactitud</w:t>
+      </w:r>
+      <w:r>
+        <w:rPr>
+          <w:rFonts w:ascii="Arial" w:hAnsi="Arial" w:cs="Arial"/>
+          <w:lang w:val="es-ES"/>
+        </w:rPr>
+        <w:t xml:space="preserve"> la estructura del subsuelo, buscando</w:t>
+      </w:r>
+      <w:r>
+        <w:rPr>
+          <w:rFonts w:ascii="Arial" w:hAnsi="Arial" w:cs="Arial"/>
+          <w:lang w:val="es-ES"/>
+        </w:rPr>
+        <w:t xml:space="preserve"> la presencia de trampas</w:t>
+      </w:r>
+      <w:r>
+        <w:rPr>
+          <w:rStyle w:val="FootnoteReference"/>
+          <w:rFonts w:ascii="Arial" w:hAnsi="Arial" w:cs="Arial"/>
+          <w:lang w:val="es-ES"/>
+        </w:rPr>
+        <w:footnoteReference w:id="5"/>
+      </w:r>
+      <w:r>
+        <w:rPr>
+          <w:rFonts w:ascii="Arial" w:hAnsi="Arial" w:cs="Arial"/>
+          <w:lang w:val="es-ES"/>
+        </w:rPr>
+        <w:t>. Para realizar una exploración sísmica, se cubre un área determinada de la superficie con geófonos</w:t>
+      </w:r>
+      <w:r>
+        <w:rPr>
+          <w:rStyle w:val="FootnoteReference"/>
+          <w:rFonts w:ascii="Arial" w:hAnsi="Arial" w:cs="Arial"/>
+          <w:lang w:val="es-ES"/>
+        </w:rPr>
+        <w:footnoteReference w:id="6"/>
+      </w:r>
+      <w:r>
+        <w:rPr>
+          <w:rFonts w:ascii="Arial" w:hAnsi="Arial" w:cs="Arial"/>
+          <w:lang w:val="es-ES"/>
+        </w:rPr>
+        <w:t xml:space="preserve">, los cuales se unen entre </w:t>
       </w:r>
       <w:r>
         <w:rPr>
@@ -10753,80 +11808,7 @@
           <w:lang w:val="es-ES"/>
         </w:rPr>
         <w:lastRenderedPageBreak/>
-        <w:t>exploraciones sísmicas</w:t>
-      </w:r>
-      <w:r>
-        <w:rPr>
-          <w:rStyle w:val="FootnoteReference"/>
-          <w:rFonts w:ascii="Arial" w:hAnsi="Arial" w:cs="Arial"/>
-          <w:lang w:val="es-ES"/>
-        </w:rPr>
-        <w:footnoteReference w:id="4"/>
-      </w:r>
-      <w:r>
-        <w:rPr>
-          <w:rFonts w:ascii="Arial" w:hAnsi="Arial" w:cs="Arial"/>
-          <w:lang w:val="es-ES"/>
-        </w:rPr>
-        <w:t xml:space="preserve">. </w:t>
-      </w:r>
-      <w:r>
-        <w:rPr>
-          <w:rFonts w:ascii="Arial" w:hAnsi="Arial" w:cs="Arial"/>
-          <w:lang w:val="es-ES"/>
-        </w:rPr>
-        <w:t xml:space="preserve">La exploración sísmica </w:t>
-      </w:r>
-      <w:r>
-        <w:rPr>
-          <w:rFonts w:ascii="Arial" w:hAnsi="Arial" w:cs="Arial"/>
-          <w:lang w:val="es-ES"/>
-        </w:rPr>
-        <w:t>permite conocer con mayor exactitud</w:t>
-      </w:r>
-      <w:r>
-        <w:rPr>
-          <w:rFonts w:ascii="Arial" w:hAnsi="Arial" w:cs="Arial"/>
-          <w:lang w:val="es-ES"/>
-        </w:rPr>
-        <w:t xml:space="preserve"> la estructura del subsuelo, buscando</w:t>
-      </w:r>
-      <w:r>
-        <w:rPr>
-          <w:rFonts w:ascii="Arial" w:hAnsi="Arial" w:cs="Arial"/>
-          <w:lang w:val="es-ES"/>
-        </w:rPr>
-        <w:t xml:space="preserve"> la presencia de trampas</w:t>
-      </w:r>
-      <w:r>
-        <w:rPr>
-          <w:rStyle w:val="FootnoteReference"/>
-          <w:rFonts w:ascii="Arial" w:hAnsi="Arial" w:cs="Arial"/>
-          <w:lang w:val="es-ES"/>
-        </w:rPr>
-        <w:footnoteReference w:id="5"/>
-      </w:r>
-      <w:r>
-        <w:rPr>
-          <w:rFonts w:ascii="Arial" w:hAnsi="Arial" w:cs="Arial"/>
-          <w:lang w:val="es-ES"/>
-        </w:rPr>
-        <w:t>. Para realizar una exploración sísmica, se cubre un área determinada de la superficie con geófonos</w:t>
-      </w:r>
-      <w:r>
-        <w:rPr>
-          <w:rStyle w:val="FootnoteReference"/>
-          <w:rFonts w:ascii="Arial" w:hAnsi="Arial" w:cs="Arial"/>
-          <w:lang w:val="es-ES"/>
-        </w:rPr>
-        <w:footnoteReference w:id="6"/>
-      </w:r>
-      <w:r>
-        <w:rPr>
-          <w:rFonts w:ascii="Arial" w:hAnsi="Arial" w:cs="Arial"/>
-          <w:lang w:val="es-ES"/>
-        </w:rPr>
-        <w:t xml:space="preserve">, los cuales se unen entre sí por cables y se conectan a una estación receptora. Luego se realiza una explosión que genera </w:t>
+        <w:t xml:space="preserve">sí por cables y se conectan a una estación receptora. Luego se realiza una explosión que genera </w:t>
       </w:r>
       <w:r>
         <w:rPr>
@@ -11107,7 +12089,7 @@
                     </pic:cNvPicPr>
                   </pic:nvPicPr>
                   <pic:blipFill>
-                    <a:blip r:embed="rId237"/>
+                    <a:blip r:embed="rId243"/>
                     <a:srcRect/>
                     <a:stretch>
                       <a:fillRect/>
@@ -11152,6 +12134,9 @@
         <w:t xml:space="preserve">Figura </w:t>
       </w:r>
       <w:r>
+        <w:rPr>
+          <w:lang w:val="es-ES"/>
+        </w:rPr>
         <w:fldChar w:fldCharType="begin"/>
       </w:r>
       <w:r>
@@ -11161,6 +12146,9 @@
         <w:instrText xml:space="preserve"> STYLEREF 1 \s </w:instrText>
       </w:r>
       <w:r>
+        <w:rPr>
+          <w:lang w:val="es-ES"/>
+        </w:rPr>
         <w:fldChar w:fldCharType="separate"/>
       </w:r>
       <w:r>
@@ -11171,6 +12159,9 @@
         <w:t>4</w:t>
       </w:r>
       <w:r>
+        <w:rPr>
+          <w:lang w:val="es-ES"/>
+        </w:rPr>
         <w:fldChar w:fldCharType="end"/>
       </w:r>
       <w:r>
@@ -11180,6 +12171,9 @@
         <w:noBreakHyphen/>
       </w:r>
       <w:r>
+        <w:rPr>
+          <w:lang w:val="es-ES"/>
+        </w:rPr>
         <w:fldChar w:fldCharType="begin"/>
       </w:r>
       <w:r>
@@ -11189,6 +12183,9 @@
         <w:instrText xml:space="preserve"> SEQ Figura \* ARABIC \s 1 </w:instrText>
       </w:r>
       <w:r>
+        <w:rPr>
+          <w:lang w:val="es-ES"/>
+        </w:rPr>
         <w:fldChar w:fldCharType="separate"/>
       </w:r>
       <w:r>
@@ -11196,9 +12193,12 @@
           <w:noProof/>
           <w:lang w:val="es-ES"/>
         </w:rPr>
-        <w:t>1</w:t>
-      </w:r>
-      <w:r>
+        <w:t>8</w:t>
+      </w:r>
+      <w:r>
+        <w:rPr>
+          <w:lang w:val="es-ES"/>
+        </w:rPr>
         <w:fldChar w:fldCharType="end"/>
       </w:r>
     </w:p>
@@ -11526,7 +12526,7 @@
           <w:noProof/>
           <w:lang w:val="es-ES"/>
         </w:rPr>
-        <w:t>2</w:t>
+        <w:t>9</w:t>
       </w:r>
       <w:r>
         <w:rPr>
@@ -11680,9 +12680,9 @@
         </w:rPr>
         <w:object w:dxaOrig="1200" w:dyaOrig="680">
           <v:shape id="_x0000_i1132" type="#_x0000_t75" style="width:60pt;height:33.75pt" o:ole="">
-            <v:imagedata r:id="rId238" o:title=""/>
+            <v:imagedata r:id="rId244" o:title=""/>
           </v:shape>
-          <o:OLEObject Type="Embed" ProgID="Equation.DSMT4" ShapeID="_x0000_i1132" DrawAspect="Content" ObjectID="_1302985223" r:id="rId239"/>
+          <o:OLEObject Type="Embed" ProgID="Equation.DSMT4" ShapeID="_x0000_i1132" DrawAspect="Content" ObjectID="_1303038200" r:id="rId245"/>
         </w:object>
       </w:r>
       <w:r>
@@ -11901,9 +12901,9 @@
         </w:rPr>
         <w:object w:dxaOrig="960" w:dyaOrig="360">
           <v:shape id="_x0000_i1133" type="#_x0000_t75" style="width:48pt;height:18pt" o:ole="">
-            <v:imagedata r:id="rId240" o:title=""/>
+            <v:imagedata r:id="rId246" o:title=""/>
           </v:shape>
-          <o:OLEObject Type="Embed" ProgID="Equation.DSMT4" ShapeID="_x0000_i1133" DrawAspect="Content" ObjectID="_1302985224" r:id="rId241"/>
+          <o:OLEObject Type="Embed" ProgID="Equation.DSMT4" ShapeID="_x0000_i1133" DrawAspect="Content" ObjectID="_1303038201" r:id="rId247"/>
         </w:object>
       </w:r>
       <w:r>
@@ -12729,7 +13729,7 @@
           <v:shape id="_x0000_i1134" type="#_x0000_t75" style="width:12.75pt;height:11.25pt" o:ole="">
             <v:imagedata r:id="rId1" o:title=""/>
           </v:shape>
-          <o:OLEObject Type="Embed" ProgID="Equation.DSMT4" ShapeID="_x0000_i1134" DrawAspect="Content" ObjectID="_1302985225" r:id="rId2"/>
+          <o:OLEObject Type="Embed" ProgID="Equation.DSMT4" ShapeID="_x0000_i1134" DrawAspect="Content" ObjectID="_1303038202" r:id="rId2"/>
         </w:object>
       </w:r>
       <w:r>
@@ -12748,7 +13748,7 @@
           <v:shape id="_x0000_i1135" type="#_x0000_t75" style="width:9pt;height:11.25pt" o:ole="">
             <v:imagedata r:id="rId3" o:title=""/>
           </v:shape>
-          <o:OLEObject Type="Embed" ProgID="Equation.DSMT4" ShapeID="_x0000_i1135" DrawAspect="Content" ObjectID="_1302985226" r:id="rId4"/>
+          <o:OLEObject Type="Embed" ProgID="Equation.DSMT4" ShapeID="_x0000_i1135" DrawAspect="Content" ObjectID="_1303038203" r:id="rId4"/>
         </w:object>
       </w:r>
       <w:r>
@@ -13912,7 +14912,6 @@
     <w:next w:val="Normal"/>
     <w:link w:val="Heading4Char"/>
     <w:uiPriority w:val="9"/>
-    <w:semiHidden/>
     <w:unhideWhenUsed/>
     <w:qFormat/>
     <w:rsid w:val="00095473"/>
@@ -14073,7 +15072,6 @@
   <w:style w:type="character" w:default="1" w:styleId="DefaultParagraphFont">
     <w:name w:val="Default Paragraph Font"/>
     <w:uiPriority w:val="1"/>
-    <w:semiHidden/>
     <w:unhideWhenUsed/>
   </w:style>
   <w:style w:type="table" w:default="1" w:styleId="TableNormal">
@@ -14149,7 +15147,6 @@
     <w:basedOn w:val="DefaultParagraphFont"/>
     <w:link w:val="Heading4"/>
     <w:uiPriority w:val="9"/>
-    <w:semiHidden/>
     <w:rsid w:val="00095473"/>
     <w:rPr>
       <w:rFonts w:asciiTheme="majorHAnsi" w:eastAsiaTheme="majorEastAsia" w:hAnsiTheme="majorHAnsi" w:cstheme="majorBidi"/>

--- a/trunk/Doc/Documento.docx
+++ b/trunk/Doc/Documento.docx
@@ -1643,7 +1643,7 @@
           <v:shape id="_x0000_i1025" type="#_x0000_t75" style="width:12pt;height:12.75pt" o:ole="">
             <v:imagedata r:id="rId9" o:title=""/>
           </v:shape>
-          <o:OLEObject Type="Embed" ProgID="Equation.DSMT4" ShapeID="_x0000_i1025" DrawAspect="Content" ObjectID="_1303038093" r:id="rId10"/>
+          <o:OLEObject Type="Embed" ProgID="Equation.DSMT4" ShapeID="_x0000_i1025" DrawAspect="Content" ObjectID="_1303043882" r:id="rId10"/>
         </w:object>
       </w:r>
       <w:r>
@@ -1681,7 +1681,7 @@
           <v:shape id="_x0000_i1026" type="#_x0000_t75" style="width:9.75pt;height:11.25pt" o:ole="">
             <v:imagedata r:id="rId11" o:title=""/>
           </v:shape>
-          <o:OLEObject Type="Embed" ProgID="Equation.DSMT4" ShapeID="_x0000_i1026" DrawAspect="Content" ObjectID="_1303038094" r:id="rId12"/>
+          <o:OLEObject Type="Embed" ProgID="Equation.DSMT4" ShapeID="_x0000_i1026" DrawAspect="Content" ObjectID="_1303043883" r:id="rId12"/>
         </w:object>
       </w:r>
       <w:r>
@@ -1700,7 +1700,7 @@
           <v:shape id="_x0000_i1027" type="#_x0000_t75" style="width:30pt;height:14.25pt" o:ole="">
             <v:imagedata r:id="rId13" o:title=""/>
           </v:shape>
-          <o:OLEObject Type="Embed" ProgID="Equation.DSMT4" ShapeID="_x0000_i1027" DrawAspect="Content" ObjectID="_1303038095" r:id="rId14"/>
+          <o:OLEObject Type="Embed" ProgID="Equation.DSMT4" ShapeID="_x0000_i1027" DrawAspect="Content" ObjectID="_1303043884" r:id="rId14"/>
         </w:object>
       </w:r>
       <w:r>
@@ -1719,7 +1719,7 @@
           <v:shape id="_x0000_i1028" type="#_x0000_t75" style="width:36.75pt;height:14.25pt" o:ole="">
             <v:imagedata r:id="rId15" o:title=""/>
           </v:shape>
-          <o:OLEObject Type="Embed" ProgID="Equation.DSMT4" ShapeID="_x0000_i1028" DrawAspect="Content" ObjectID="_1303038096" r:id="rId16"/>
+          <o:OLEObject Type="Embed" ProgID="Equation.DSMT4" ShapeID="_x0000_i1028" DrawAspect="Content" ObjectID="_1303043885" r:id="rId16"/>
         </w:object>
       </w:r>
       <w:r>
@@ -1738,7 +1738,7 @@
           <v:shape id="_x0000_i1029" type="#_x0000_t75" style="width:12pt;height:12.75pt" o:ole="">
             <v:imagedata r:id="rId17" o:title=""/>
           </v:shape>
-          <o:OLEObject Type="Embed" ProgID="Equation.DSMT4" ShapeID="_x0000_i1029" DrawAspect="Content" ObjectID="_1303038097" r:id="rId18"/>
+          <o:OLEObject Type="Embed" ProgID="Equation.DSMT4" ShapeID="_x0000_i1029" DrawAspect="Content" ObjectID="_1303043886" r:id="rId18"/>
         </w:object>
       </w:r>
       <w:r>
@@ -1942,7 +1942,7 @@
           <v:shape id="_x0000_i1030" type="#_x0000_t75" style="width:9.75pt;height:14.25pt" o:ole="">
             <v:imagedata r:id="rId20" o:title=""/>
           </v:shape>
-          <o:OLEObject Type="Embed" ProgID="Equation.DSMT4" ShapeID="_x0000_i1030" DrawAspect="Content" ObjectID="_1303038098" r:id="rId21"/>
+          <o:OLEObject Type="Embed" ProgID="Equation.DSMT4" ShapeID="_x0000_i1030" DrawAspect="Content" ObjectID="_1303043887" r:id="rId21"/>
         </w:object>
       </w:r>
       <w:r>
@@ -1961,7 +1961,7 @@
           <v:shape id="_x0000_i1031" type="#_x0000_t75" style="width:9.75pt;height:11.25pt" o:ole="">
             <v:imagedata r:id="rId22" o:title=""/>
           </v:shape>
-          <o:OLEObject Type="Embed" ProgID="Equation.DSMT4" ShapeID="_x0000_i1031" DrawAspect="Content" ObjectID="_1303038099" r:id="rId23"/>
+          <o:OLEObject Type="Embed" ProgID="Equation.DSMT4" ShapeID="_x0000_i1031" DrawAspect="Content" ObjectID="_1303043888" r:id="rId23"/>
         </w:object>
       </w:r>
       <w:r>
@@ -1991,7 +1991,7 @@
           <v:shape id="_x0000_i1032" type="#_x0000_t75" style="width:42.75pt;height:14.25pt" o:ole="">
             <v:imagedata r:id="rId24" o:title=""/>
           </v:shape>
-          <o:OLEObject Type="Embed" ProgID="Equation.DSMT4" ShapeID="_x0000_i1032" DrawAspect="Content" ObjectID="_1303038100" r:id="rId25"/>
+          <o:OLEObject Type="Embed" ProgID="Equation.DSMT4" ShapeID="_x0000_i1032" DrawAspect="Content" ObjectID="_1303043889" r:id="rId25"/>
         </w:object>
       </w:r>
       <w:r>
@@ -2079,7 +2079,7 @@
           <v:shape id="_x0000_i1033" type="#_x0000_t75" style="width:12.75pt;height:12.75pt" o:ole="">
             <v:imagedata r:id="rId26" o:title=""/>
           </v:shape>
-          <o:OLEObject Type="Embed" ProgID="Equation.DSMT4" ShapeID="_x0000_i1033" DrawAspect="Content" ObjectID="_1303038101" r:id="rId27"/>
+          <o:OLEObject Type="Embed" ProgID="Equation.DSMT4" ShapeID="_x0000_i1033" DrawAspect="Content" ObjectID="_1303043890" r:id="rId27"/>
         </w:object>
       </w:r>
       <w:r>
@@ -2109,7 +2109,7 @@
           <v:shape id="_x0000_i1034" type="#_x0000_t75" style="width:54.75pt;height:33pt" o:ole="">
             <v:imagedata r:id="rId28" o:title=""/>
           </v:shape>
-          <o:OLEObject Type="Embed" ProgID="Equation.DSMT4" ShapeID="_x0000_i1034" DrawAspect="Content" ObjectID="_1303038102" r:id="rId29"/>
+          <o:OLEObject Type="Embed" ProgID="Equation.DSMT4" ShapeID="_x0000_i1034" DrawAspect="Content" ObjectID="_1303043891" r:id="rId29"/>
         </w:object>
       </w:r>
       <w:r>
@@ -2224,7 +2224,7 @@
           <v:shape id="_x0000_i1035" type="#_x0000_t75" style="width:63.75pt;height:33pt" o:ole="">
             <v:imagedata r:id="rId30" o:title=""/>
           </v:shape>
-          <o:OLEObject Type="Embed" ProgID="Equation.DSMT4" ShapeID="_x0000_i1035" DrawAspect="Content" ObjectID="_1303038103" r:id="rId31"/>
+          <o:OLEObject Type="Embed" ProgID="Equation.DSMT4" ShapeID="_x0000_i1035" DrawAspect="Content" ObjectID="_1303043892" r:id="rId31"/>
         </w:object>
       </w:r>
     </w:p>
@@ -2274,7 +2274,7 @@
           <v:shape id="_x0000_i1036" type="#_x0000_t75" style="width:69.75pt;height:33pt" o:ole="">
             <v:imagedata r:id="rId32" o:title=""/>
           </v:shape>
-          <o:OLEObject Type="Embed" ProgID="Equation.DSMT4" ShapeID="_x0000_i1036" DrawAspect="Content" ObjectID="_1303038104" r:id="rId33"/>
+          <o:OLEObject Type="Embed" ProgID="Equation.DSMT4" ShapeID="_x0000_i1036" DrawAspect="Content" ObjectID="_1303043893" r:id="rId33"/>
         </w:object>
       </w:r>
       <w:r>
@@ -2393,7 +2393,7 @@
           <v:shape id="_x0000_i1037" type="#_x0000_t75" style="width:9.75pt;height:11.25pt" o:ole="">
             <v:imagedata r:id="rId34" o:title=""/>
           </v:shape>
-          <o:OLEObject Type="Embed" ProgID="Equation.DSMT4" ShapeID="_x0000_i1037" DrawAspect="Content" ObjectID="_1303038105" r:id="rId35"/>
+          <o:OLEObject Type="Embed" ProgID="Equation.DSMT4" ShapeID="_x0000_i1037" DrawAspect="Content" ObjectID="_1303043894" r:id="rId35"/>
         </w:object>
       </w:r>
       <w:r>
@@ -2428,7 +2428,7 @@
           <v:shape id="_x0000_i1038" type="#_x0000_t75" style="width:39pt;height:30.75pt" o:ole="">
             <v:imagedata r:id="rId36" o:title=""/>
           </v:shape>
-          <o:OLEObject Type="Embed" ProgID="Equation.DSMT4" ShapeID="_x0000_i1038" DrawAspect="Content" ObjectID="_1303038106" r:id="rId37"/>
+          <o:OLEObject Type="Embed" ProgID="Equation.DSMT4" ShapeID="_x0000_i1038" DrawAspect="Content" ObjectID="_1303043895" r:id="rId37"/>
         </w:object>
       </w:r>
       <w:r>
@@ -2446,7 +2446,7 @@
           <v:shape id="_x0000_i1039" type="#_x0000_t75" style="width:11.25pt;height:12.75pt" o:ole="">
             <v:imagedata r:id="rId38" o:title=""/>
           </v:shape>
-          <o:OLEObject Type="Embed" ProgID="Equation.DSMT4" ShapeID="_x0000_i1039" DrawAspect="Content" ObjectID="_1303038107" r:id="rId39"/>
+          <o:OLEObject Type="Embed" ProgID="Equation.DSMT4" ShapeID="_x0000_i1039" DrawAspect="Content" ObjectID="_1303043896" r:id="rId39"/>
         </w:object>
       </w:r>
       <w:r>
@@ -2464,7 +2464,7 @@
           <v:shape id="_x0000_i1040" type="#_x0000_t75" style="width:12pt;height:11.25pt" o:ole="">
             <v:imagedata r:id="rId40" o:title=""/>
           </v:shape>
-          <o:OLEObject Type="Embed" ProgID="Equation.DSMT4" ShapeID="_x0000_i1040" DrawAspect="Content" ObjectID="_1303038108" r:id="rId41"/>
+          <o:OLEObject Type="Embed" ProgID="Equation.DSMT4" ShapeID="_x0000_i1040" DrawAspect="Content" ObjectID="_1303043897" r:id="rId41"/>
         </w:object>
       </w:r>
       <w:r>
@@ -2482,7 +2482,7 @@
           <v:shape id="_x0000_i1041" type="#_x0000_t75" style="width:35.25pt;height:14.25pt" o:ole="">
             <v:imagedata r:id="rId42" o:title=""/>
           </v:shape>
-          <o:OLEObject Type="Embed" ProgID="Equation.DSMT4" ShapeID="_x0000_i1041" DrawAspect="Content" ObjectID="_1303038109" r:id="rId43"/>
+          <o:OLEObject Type="Embed" ProgID="Equation.DSMT4" ShapeID="_x0000_i1041" DrawAspect="Content" ObjectID="_1303043898" r:id="rId43"/>
         </w:object>
       </w:r>
       <w:r>
@@ -2500,7 +2500,7 @@
           <v:shape id="_x0000_i1042" type="#_x0000_t75" style="width:12pt;height:15.75pt" o:ole="">
             <v:imagedata r:id="rId44" o:title=""/>
           </v:shape>
-          <o:OLEObject Type="Embed" ProgID="Equation.DSMT4" ShapeID="_x0000_i1042" DrawAspect="Content" ObjectID="_1303038110" r:id="rId45"/>
+          <o:OLEObject Type="Embed" ProgID="Equation.DSMT4" ShapeID="_x0000_i1042" DrawAspect="Content" ObjectID="_1303043899" r:id="rId45"/>
         </w:object>
       </w:r>
       <w:r>
@@ -2552,7 +2552,7 @@
           <v:shape id="_x0000_i1043" type="#_x0000_t75" style="width:74.25pt;height:30.75pt" o:ole="">
             <v:imagedata r:id="rId46" o:title=""/>
           </v:shape>
-          <o:OLEObject Type="Embed" ProgID="Equation.DSMT4" ShapeID="_x0000_i1043" DrawAspect="Content" ObjectID="_1303038111" r:id="rId47"/>
+          <o:OLEObject Type="Embed" ProgID="Equation.DSMT4" ShapeID="_x0000_i1043" DrawAspect="Content" ObjectID="_1303043900" r:id="rId47"/>
         </w:object>
       </w:r>
       <w:r>
@@ -2816,7 +2816,7 @@
           <v:shape id="_x0000_i1044" type="#_x0000_t75" style="width:12.75pt;height:11.25pt" o:ole="">
             <v:imagedata r:id="rId49" o:title=""/>
           </v:shape>
-          <o:OLEObject Type="Embed" ProgID="Equation.DSMT4" ShapeID="_x0000_i1044" DrawAspect="Content" ObjectID="_1303038112" r:id="rId50"/>
+          <o:OLEObject Type="Embed" ProgID="Equation.DSMT4" ShapeID="_x0000_i1044" DrawAspect="Content" ObjectID="_1303043901" r:id="rId50"/>
         </w:object>
       </w:r>
       <w:r>
@@ -2841,7 +2841,7 @@
           <v:shape id="_x0000_i1045" type="#_x0000_t75" style="width:9.75pt;height:14.25pt" o:ole="">
             <v:imagedata r:id="rId51" o:title=""/>
           </v:shape>
-          <o:OLEObject Type="Embed" ProgID="Equation.DSMT4" ShapeID="_x0000_i1045" DrawAspect="Content" ObjectID="_1303038113" r:id="rId52"/>
+          <o:OLEObject Type="Embed" ProgID="Equation.DSMT4" ShapeID="_x0000_i1045" DrawAspect="Content" ObjectID="_1303043902" r:id="rId52"/>
         </w:object>
       </w:r>
       <w:r>
@@ -2867,7 +2867,7 @@
           <v:shape id="_x0000_i1046" type="#_x0000_t75" style="width:14.25pt;height:30.75pt" o:ole="">
             <v:imagedata r:id="rId53" o:title=""/>
           </v:shape>
-          <o:OLEObject Type="Embed" ProgID="Equation.DSMT4" ShapeID="_x0000_i1046" DrawAspect="Content" ObjectID="_1303038114" r:id="rId54"/>
+          <o:OLEObject Type="Embed" ProgID="Equation.DSMT4" ShapeID="_x0000_i1046" DrawAspect="Content" ObjectID="_1303043903" r:id="rId54"/>
         </w:object>
       </w:r>
       <w:r>
@@ -2892,7 +2892,7 @@
           <v:shape id="_x0000_i1047" type="#_x0000_t75" style="width:15.75pt;height:15.75pt" o:ole="">
             <v:imagedata r:id="rId55" o:title=""/>
           </v:shape>
-          <o:OLEObject Type="Embed" ProgID="Equation.DSMT4" ShapeID="_x0000_i1047" DrawAspect="Content" ObjectID="_1303038115" r:id="rId56"/>
+          <o:OLEObject Type="Embed" ProgID="Equation.DSMT4" ShapeID="_x0000_i1047" DrawAspect="Content" ObjectID="_1303043904" r:id="rId56"/>
         </w:object>
       </w:r>
       <w:r>
@@ -2911,7 +2911,7 @@
           <v:shape id="_x0000_i1048" type="#_x0000_t75" style="width:12pt;height:11.25pt" o:ole="">
             <v:imagedata r:id="rId57" o:title=""/>
           </v:shape>
-          <o:OLEObject Type="Embed" ProgID="Equation.DSMT4" ShapeID="_x0000_i1048" DrawAspect="Content" ObjectID="_1303038116" r:id="rId58"/>
+          <o:OLEObject Type="Embed" ProgID="Equation.DSMT4" ShapeID="_x0000_i1048" DrawAspect="Content" ObjectID="_1303043905" r:id="rId58"/>
         </w:object>
       </w:r>
       <w:r>
@@ -2952,7 +2952,7 @@
           <v:shape id="_x0000_i1049" type="#_x0000_t75" style="width:66pt;height:33pt" o:ole="">
             <v:imagedata r:id="rId59" o:title=""/>
           </v:shape>
-          <o:OLEObject Type="Embed" ProgID="Equation.DSMT4" ShapeID="_x0000_i1049" DrawAspect="Content" ObjectID="_1303038117" r:id="rId60"/>
+          <o:OLEObject Type="Embed" ProgID="Equation.DSMT4" ShapeID="_x0000_i1049" DrawAspect="Content" ObjectID="_1303043906" r:id="rId60"/>
         </w:object>
       </w:r>
       <w:r>
@@ -3090,7 +3090,7 @@
           <v:shape id="_x0000_i1050" type="#_x0000_t75" style="width:15.75pt;height:12pt" o:ole="">
             <v:imagedata r:id="rId61" o:title=""/>
           </v:shape>
-          <o:OLEObject Type="Embed" ProgID="Equation.DSMT4" ShapeID="_x0000_i1050" DrawAspect="Content" ObjectID="_1303038118" r:id="rId62"/>
+          <o:OLEObject Type="Embed" ProgID="Equation.DSMT4" ShapeID="_x0000_i1050" DrawAspect="Content" ObjectID="_1303043907" r:id="rId62"/>
         </w:object>
       </w:r>
       <w:r>
@@ -3109,7 +3109,7 @@
           <v:shape id="_x0000_i1051" type="#_x0000_t75" style="width:9.75pt;height:11.25pt" o:ole="">
             <v:imagedata r:id="rId63" o:title=""/>
           </v:shape>
-          <o:OLEObject Type="Embed" ProgID="Equation.DSMT4" ShapeID="_x0000_i1051" DrawAspect="Content" ObjectID="_1303038119" r:id="rId64"/>
+          <o:OLEObject Type="Embed" ProgID="Equation.DSMT4" ShapeID="_x0000_i1051" DrawAspect="Content" ObjectID="_1303043908" r:id="rId64"/>
         </w:object>
       </w:r>
       <w:r>
@@ -3128,7 +3128,7 @@
           <v:shape id="_x0000_i1052" type="#_x0000_t75" style="width:66pt;height:15.75pt" o:ole="">
             <v:imagedata r:id="rId65" o:title=""/>
           </v:shape>
-          <o:OLEObject Type="Embed" ProgID="Equation.DSMT4" ShapeID="_x0000_i1052" DrawAspect="Content" ObjectID="_1303038120" r:id="rId66"/>
+          <o:OLEObject Type="Embed" ProgID="Equation.DSMT4" ShapeID="_x0000_i1052" DrawAspect="Content" ObjectID="_1303043909" r:id="rId66"/>
         </w:object>
       </w:r>
       <w:r>
@@ -3147,7 +3147,7 @@
           <v:shape id="_x0000_i1053" type="#_x0000_t75" style="width:96pt;height:15.75pt" o:ole="">
             <v:imagedata r:id="rId67" o:title=""/>
           </v:shape>
-          <o:OLEObject Type="Embed" ProgID="Equation.DSMT4" ShapeID="_x0000_i1053" DrawAspect="Content" ObjectID="_1303038121" r:id="rId68"/>
+          <o:OLEObject Type="Embed" ProgID="Equation.DSMT4" ShapeID="_x0000_i1053" DrawAspect="Content" ObjectID="_1303043910" r:id="rId68"/>
         </w:object>
       </w:r>
       <w:r>
@@ -3177,7 +3177,7 @@
           <v:shape id="_x0000_i1054" type="#_x0000_t75" style="width:96pt;height:15.75pt" o:ole="">
             <v:imagedata r:id="rId69" o:title=""/>
           </v:shape>
-          <o:OLEObject Type="Embed" ProgID="Equation.DSMT4" ShapeID="_x0000_i1054" DrawAspect="Content" ObjectID="_1303038122" r:id="rId70"/>
+          <o:OLEObject Type="Embed" ProgID="Equation.DSMT4" ShapeID="_x0000_i1054" DrawAspect="Content" ObjectID="_1303043911" r:id="rId70"/>
         </w:object>
       </w:r>
       <w:r>
@@ -3265,7 +3265,7 @@
           <v:shape id="_x0000_i1055" type="#_x0000_t75" style="width:12pt;height:12.75pt" o:ole="">
             <v:imagedata r:id="rId71" o:title=""/>
           </v:shape>
-          <o:OLEObject Type="Embed" ProgID="Equation.DSMT4" ShapeID="_x0000_i1055" DrawAspect="Content" ObjectID="_1303038123" r:id="rId72"/>
+          <o:OLEObject Type="Embed" ProgID="Equation.DSMT4" ShapeID="_x0000_i1055" DrawAspect="Content" ObjectID="_1303043912" r:id="rId72"/>
         </w:object>
       </w:r>
       <w:r>
@@ -3284,7 +3284,7 @@
           <v:shape id="_x0000_i1056" type="#_x0000_t75" style="width:12pt;height:11.25pt" o:ole="">
             <v:imagedata r:id="rId73" o:title=""/>
           </v:shape>
-          <o:OLEObject Type="Embed" ProgID="Equation.DSMT4" ShapeID="_x0000_i1056" DrawAspect="Content" ObjectID="_1303038124" r:id="rId74"/>
+          <o:OLEObject Type="Embed" ProgID="Equation.DSMT4" ShapeID="_x0000_i1056" DrawAspect="Content" ObjectID="_1303043913" r:id="rId74"/>
         </w:object>
       </w:r>
       <w:r>
@@ -3303,7 +3303,7 @@
           <v:shape id="_x0000_i1057" type="#_x0000_t75" style="width:12pt;height:11.25pt" o:ole="">
             <v:imagedata r:id="rId75" o:title=""/>
           </v:shape>
-          <o:OLEObject Type="Embed" ProgID="Equation.DSMT4" ShapeID="_x0000_i1057" DrawAspect="Content" ObjectID="_1303038125" r:id="rId76"/>
+          <o:OLEObject Type="Embed" ProgID="Equation.DSMT4" ShapeID="_x0000_i1057" DrawAspect="Content" ObjectID="_1303043914" r:id="rId76"/>
         </w:object>
       </w:r>
       <w:r>
@@ -3328,7 +3328,7 @@
           <v:shape id="_x0000_i1058" type="#_x0000_t75" style="width:12pt;height:11.25pt" o:ole="">
             <v:imagedata r:id="rId77" o:title=""/>
           </v:shape>
-          <o:OLEObject Type="Embed" ProgID="Equation.DSMT4" ShapeID="_x0000_i1058" DrawAspect="Content" ObjectID="_1303038126" r:id="rId78"/>
+          <o:OLEObject Type="Embed" ProgID="Equation.DSMT4" ShapeID="_x0000_i1058" DrawAspect="Content" ObjectID="_1303043915" r:id="rId78"/>
         </w:object>
       </w:r>
       <w:r>
@@ -3347,7 +3347,7 @@
           <v:shape id="_x0000_i1059" type="#_x0000_t75" style="width:33.75pt;height:12pt" o:ole="">
             <v:imagedata r:id="rId79" o:title=""/>
           </v:shape>
-          <o:OLEObject Type="Embed" ProgID="Equation.DSMT4" ShapeID="_x0000_i1059" DrawAspect="Content" ObjectID="_1303038127" r:id="rId80"/>
+          <o:OLEObject Type="Embed" ProgID="Equation.DSMT4" ShapeID="_x0000_i1059" DrawAspect="Content" ObjectID="_1303043916" r:id="rId80"/>
         </w:object>
       </w:r>
       <w:r>
@@ -3366,7 +3366,7 @@
           <v:shape id="_x0000_i1060" type="#_x0000_t75" style="width:21.75pt;height:15.75pt" o:ole="">
             <v:imagedata r:id="rId81" o:title=""/>
           </v:shape>
-          <o:OLEObject Type="Embed" ProgID="Equation.DSMT4" ShapeID="_x0000_i1060" DrawAspect="Content" ObjectID="_1303038128" r:id="rId82"/>
+          <o:OLEObject Type="Embed" ProgID="Equation.DSMT4" ShapeID="_x0000_i1060" DrawAspect="Content" ObjectID="_1303043917" r:id="rId82"/>
         </w:object>
       </w:r>
       <w:r>
@@ -3385,7 +3385,7 @@
           <v:shape id="_x0000_i1061" type="#_x0000_t75" style="width:15.75pt;height:12pt" o:ole="">
             <v:imagedata r:id="rId83" o:title=""/>
           </v:shape>
-          <o:OLEObject Type="Embed" ProgID="Equation.DSMT4" ShapeID="_x0000_i1061" DrawAspect="Content" ObjectID="_1303038129" r:id="rId84"/>
+          <o:OLEObject Type="Embed" ProgID="Equation.DSMT4" ShapeID="_x0000_i1061" DrawAspect="Content" ObjectID="_1303043918" r:id="rId84"/>
         </w:object>
       </w:r>
       <w:r>
@@ -3404,7 +3404,7 @@
           <v:shape id="_x0000_i1062" type="#_x0000_t75" style="width:18pt;height:14.25pt" o:ole="">
             <v:imagedata r:id="rId85" o:title=""/>
           </v:shape>
-          <o:OLEObject Type="Embed" ProgID="Equation.DSMT4" ShapeID="_x0000_i1062" DrawAspect="Content" ObjectID="_1303038130" r:id="rId86"/>
+          <o:OLEObject Type="Embed" ProgID="Equation.DSMT4" ShapeID="_x0000_i1062" DrawAspect="Content" ObjectID="_1303043919" r:id="rId86"/>
         </w:object>
       </w:r>
       <w:r>
@@ -3423,7 +3423,7 @@
           <v:shape id="_x0000_i1063" type="#_x0000_t75" style="width:30pt;height:14.25pt" o:ole="">
             <v:imagedata r:id="rId87" o:title=""/>
           </v:shape>
-          <o:OLEObject Type="Embed" ProgID="Equation.DSMT4" ShapeID="_x0000_i1063" DrawAspect="Content" ObjectID="_1303038131" r:id="rId88"/>
+          <o:OLEObject Type="Embed" ProgID="Equation.DSMT4" ShapeID="_x0000_i1063" DrawAspect="Content" ObjectID="_1303043920" r:id="rId88"/>
         </w:object>
       </w:r>
       <w:r>
@@ -3442,7 +3442,7 @@
           <v:shape id="_x0000_i1064" type="#_x0000_t75" style="width:24.75pt;height:14.25pt" o:ole="">
             <v:imagedata r:id="rId89" o:title=""/>
           </v:shape>
-          <o:OLEObject Type="Embed" ProgID="Equation.DSMT4" ShapeID="_x0000_i1064" DrawAspect="Content" ObjectID="_1303038132" r:id="rId90"/>
+          <o:OLEObject Type="Embed" ProgID="Equation.DSMT4" ShapeID="_x0000_i1064" DrawAspect="Content" ObjectID="_1303043921" r:id="rId90"/>
         </w:object>
       </w:r>
       <w:r>
@@ -3461,7 +3461,7 @@
           <v:shape id="_x0000_i1065" type="#_x0000_t75" style="width:30pt;height:14.25pt" o:ole="">
             <v:imagedata r:id="rId91" o:title=""/>
           </v:shape>
-          <o:OLEObject Type="Embed" ProgID="Equation.DSMT4" ShapeID="_x0000_i1065" DrawAspect="Content" ObjectID="_1303038133" r:id="rId92"/>
+          <o:OLEObject Type="Embed" ProgID="Equation.DSMT4" ShapeID="_x0000_i1065" DrawAspect="Content" ObjectID="_1303043922" r:id="rId92"/>
         </w:object>
       </w:r>
       <w:r>
@@ -3510,7 +3510,7 @@
           <v:shape id="_x0000_i1066" type="#_x0000_t75" style="width:119.25pt;height:30.75pt" o:ole="">
             <v:imagedata r:id="rId93" o:title=""/>
           </v:shape>
-          <o:OLEObject Type="Embed" ProgID="Equation.DSMT4" ShapeID="_x0000_i1066" DrawAspect="Content" ObjectID="_1303038134" r:id="rId94"/>
+          <o:OLEObject Type="Embed" ProgID="Equation.DSMT4" ShapeID="_x0000_i1066" DrawAspect="Content" ObjectID="_1303043923" r:id="rId94"/>
         </w:object>
       </w:r>
       <w:r>
@@ -3598,7 +3598,7 @@
           <v:shape id="_x0000_i1067" type="#_x0000_t75" style="width:129pt;height:30.75pt" o:ole="">
             <v:imagedata r:id="rId95" o:title=""/>
           </v:shape>
-          <o:OLEObject Type="Embed" ProgID="Equation.DSMT4" ShapeID="_x0000_i1067" DrawAspect="Content" ObjectID="_1303038135" r:id="rId96"/>
+          <o:OLEObject Type="Embed" ProgID="Equation.DSMT4" ShapeID="_x0000_i1067" DrawAspect="Content" ObjectID="_1303043924" r:id="rId96"/>
         </w:object>
       </w:r>
       <w:r>
@@ -4047,7 +4047,7 @@
           <v:shape id="_x0000_i1068" type="#_x0000_t75" style="width:12.75pt;height:12.75pt" o:ole="">
             <v:imagedata r:id="rId99" o:title=""/>
           </v:shape>
-          <o:OLEObject Type="Embed" ProgID="Equation.3" ShapeID="_x0000_i1068" DrawAspect="Content" ObjectID="_1303038136" r:id="rId100"/>
+          <o:OLEObject Type="Embed" ProgID="Equation.3" ShapeID="_x0000_i1068" DrawAspect="Content" ObjectID="_1303043925" r:id="rId100"/>
         </w:object>
       </w:r>
       <w:r>
@@ -4069,7 +4069,7 @@
           <v:shape id="_x0000_i1069" type="#_x0000_t75" style="width:12.75pt;height:14.25pt" o:ole="">
             <v:imagedata r:id="rId101" o:title=""/>
           </v:shape>
-          <o:OLEObject Type="Embed" ProgID="Equation.3" ShapeID="_x0000_i1069" DrawAspect="Content" ObjectID="_1303038137" r:id="rId102"/>
+          <o:OLEObject Type="Embed" ProgID="Equation.3" ShapeID="_x0000_i1069" DrawAspect="Content" ObjectID="_1303043926" r:id="rId102"/>
         </w:object>
       </w:r>
     </w:p>
@@ -4100,7 +4100,7 @@
           <v:shape id="_x0000_i1070" type="#_x0000_t75" style="width:59.25pt;height:18pt" o:ole="">
             <v:imagedata r:id="rId103" o:title=""/>
           </v:shape>
-          <o:OLEObject Type="Embed" ProgID="Equation.DSMT4" ShapeID="_x0000_i1070" DrawAspect="Content" ObjectID="_1303038138" r:id="rId104"/>
+          <o:OLEObject Type="Embed" ProgID="Equation.DSMT4" ShapeID="_x0000_i1070" DrawAspect="Content" ObjectID="_1303043927" r:id="rId104"/>
         </w:object>
       </w:r>
       <w:r>
@@ -4185,7 +4185,7 @@
           <v:shape id="_x0000_i1071" type="#_x0000_t75" style="width:93pt;height:30.75pt" o:ole="">
             <v:imagedata r:id="rId105" o:title=""/>
           </v:shape>
-          <o:OLEObject Type="Embed" ProgID="Equation.DSMT4" ShapeID="_x0000_i1071" DrawAspect="Content" ObjectID="_1303038139" r:id="rId106"/>
+          <o:OLEObject Type="Embed" ProgID="Equation.DSMT4" ShapeID="_x0000_i1071" DrawAspect="Content" ObjectID="_1303043928" r:id="rId106"/>
         </w:object>
       </w:r>
       <w:r>
@@ -4314,7 +4314,7 @@
           <v:shape id="_x0000_i1072" type="#_x0000_t75" style="width:197.25pt;height:30.75pt" o:ole="">
             <v:imagedata r:id="rId107" o:title=""/>
           </v:shape>
-          <o:OLEObject Type="Embed" ProgID="Equation.DSMT4" ShapeID="_x0000_i1072" DrawAspect="Content" ObjectID="_1303038140" r:id="rId108"/>
+          <o:OLEObject Type="Embed" ProgID="Equation.DSMT4" ShapeID="_x0000_i1072" DrawAspect="Content" ObjectID="_1303043929" r:id="rId108"/>
         </w:object>
       </w:r>
       <w:r>
@@ -4412,7 +4412,7 @@
           <v:shape id="_x0000_i1073" type="#_x0000_t75" style="width:102.75pt;height:18pt" o:ole="">
             <v:imagedata r:id="rId109" o:title=""/>
           </v:shape>
-          <o:OLEObject Type="Embed" ProgID="Equation.3" ShapeID="_x0000_i1073" DrawAspect="Content" ObjectID="_1303038141" r:id="rId110"/>
+          <o:OLEObject Type="Embed" ProgID="Equation.3" ShapeID="_x0000_i1073" DrawAspect="Content" ObjectID="_1303043930" r:id="rId110"/>
         </w:object>
       </w:r>
       <w:r>
@@ -4442,7 +4442,7 @@
           <v:shape id="_x0000_i1074" type="#_x0000_t75" style="width:54.75pt;height:30.75pt" o:ole="">
             <v:imagedata r:id="rId111" o:title=""/>
           </v:shape>
-          <o:OLEObject Type="Embed" ProgID="Equation.DSMT4" ShapeID="_x0000_i1074" DrawAspect="Content" ObjectID="_1303038142" r:id="rId112"/>
+          <o:OLEObject Type="Embed" ProgID="Equation.DSMT4" ShapeID="_x0000_i1074" DrawAspect="Content" ObjectID="_1303043931" r:id="rId112"/>
         </w:object>
       </w:r>
       <w:r>
@@ -5173,7 +5173,7 @@
           <v:shape id="_x0000_i1075" type="#_x0000_t75" style="width:45.75pt;height:15.75pt" o:ole="">
             <v:imagedata r:id="rId115" o:title=""/>
           </v:shape>
-          <o:OLEObject Type="Embed" ProgID="Equation.DSMT4" ShapeID="_x0000_i1075" DrawAspect="Content" ObjectID="_1303038143" r:id="rId116"/>
+          <o:OLEObject Type="Embed" ProgID="Equation.DSMT4" ShapeID="_x0000_i1075" DrawAspect="Content" ObjectID="_1303043932" r:id="rId116"/>
         </w:object>
       </w:r>
       <w:r>
@@ -5192,7 +5192,7 @@
           <v:shape id="_x0000_i1076" type="#_x0000_t75" style="width:9.75pt;height:11.25pt" o:ole="">
             <v:imagedata r:id="rId117" o:title=""/>
           </v:shape>
-          <o:OLEObject Type="Embed" ProgID="Equation.DSMT4" ShapeID="_x0000_i1076" DrawAspect="Content" ObjectID="_1303038144" r:id="rId118"/>
+          <o:OLEObject Type="Embed" ProgID="Equation.DSMT4" ShapeID="_x0000_i1076" DrawAspect="Content" ObjectID="_1303043933" r:id="rId118"/>
         </w:object>
       </w:r>
       <w:r>
@@ -5211,7 +5211,7 @@
           <v:shape id="_x0000_i1077" type="#_x0000_t75" style="width:27pt;height:11.25pt" o:ole="">
             <v:imagedata r:id="rId119" o:title=""/>
           </v:shape>
-          <o:OLEObject Type="Embed" ProgID="Equation.DSMT4" ShapeID="_x0000_i1077" DrawAspect="Content" ObjectID="_1303038145" r:id="rId120"/>
+          <o:OLEObject Type="Embed" ProgID="Equation.DSMT4" ShapeID="_x0000_i1077" DrawAspect="Content" ObjectID="_1303043934" r:id="rId120"/>
         </w:object>
       </w:r>
       <w:r>
@@ -5230,7 +5230,7 @@
           <v:shape id="_x0000_i1078" type="#_x0000_t75" style="width:63pt;height:15.75pt" o:ole="">
             <v:imagedata r:id="rId121" o:title=""/>
           </v:shape>
-          <o:OLEObject Type="Embed" ProgID="Equation.DSMT4" ShapeID="_x0000_i1078" DrawAspect="Content" ObjectID="_1303038146" r:id="rId122"/>
+          <o:OLEObject Type="Embed" ProgID="Equation.DSMT4" ShapeID="_x0000_i1078" DrawAspect="Content" ObjectID="_1303043935" r:id="rId122"/>
         </w:object>
       </w:r>
       <w:r>
@@ -5255,7 +5255,7 @@
           <v:shape id="_x0000_i1079" type="#_x0000_t75" style="width:9.75pt;height:11.25pt" o:ole="">
             <v:imagedata r:id="rId123" o:title=""/>
           </v:shape>
-          <o:OLEObject Type="Embed" ProgID="Equation.DSMT4" ShapeID="_x0000_i1079" DrawAspect="Content" ObjectID="_1303038147" r:id="rId124"/>
+          <o:OLEObject Type="Embed" ProgID="Equation.DSMT4" ShapeID="_x0000_i1079" DrawAspect="Content" ObjectID="_1303043936" r:id="rId124"/>
         </w:object>
       </w:r>
       <w:r>
@@ -5280,7 +5280,7 @@
           <v:shape id="_x0000_i1080" type="#_x0000_t75" style="width:30.75pt;height:12pt" o:ole="">
             <v:imagedata r:id="rId125" o:title=""/>
           </v:shape>
-          <o:OLEObject Type="Embed" ProgID="Equation.DSMT4" ShapeID="_x0000_i1080" DrawAspect="Content" ObjectID="_1303038148" r:id="rId126"/>
+          <o:OLEObject Type="Embed" ProgID="Equation.DSMT4" ShapeID="_x0000_i1080" DrawAspect="Content" ObjectID="_1303043937" r:id="rId126"/>
         </w:object>
       </w:r>
       <w:r>
@@ -5299,7 +5299,7 @@
           <v:shape id="_x0000_i1081" type="#_x0000_t75" style="width:9pt;height:11.25pt" o:ole="">
             <v:imagedata r:id="rId127" o:title=""/>
           </v:shape>
-          <o:OLEObject Type="Embed" ProgID="Equation.DSMT4" ShapeID="_x0000_i1081" DrawAspect="Content" ObjectID="_1303038149" r:id="rId128"/>
+          <o:OLEObject Type="Embed" ProgID="Equation.DSMT4" ShapeID="_x0000_i1081" DrawAspect="Content" ObjectID="_1303043938" r:id="rId128"/>
         </w:object>
       </w:r>
       <w:r>
@@ -5324,7 +5324,7 @@
           <v:shape id="_x0000_i1082" type="#_x0000_t75" style="width:6.75pt;height:12pt" o:ole="">
             <v:imagedata r:id="rId129" o:title=""/>
           </v:shape>
-          <o:OLEObject Type="Embed" ProgID="Equation.DSMT4" ShapeID="_x0000_i1082" DrawAspect="Content" ObjectID="_1303038150" r:id="rId130"/>
+          <o:OLEObject Type="Embed" ProgID="Equation.DSMT4" ShapeID="_x0000_i1082" DrawAspect="Content" ObjectID="_1303043939" r:id="rId130"/>
         </w:object>
       </w:r>
       <w:r>
@@ -5349,7 +5349,7 @@
           <v:shape id="_x0000_i1083" type="#_x0000_t75" style="width:9.75pt;height:11.25pt" o:ole="">
             <v:imagedata r:id="rId131" o:title=""/>
           </v:shape>
-          <o:OLEObject Type="Embed" ProgID="Equation.DSMT4" ShapeID="_x0000_i1083" DrawAspect="Content" ObjectID="_1303038151" r:id="rId132"/>
+          <o:OLEObject Type="Embed" ProgID="Equation.DSMT4" ShapeID="_x0000_i1083" DrawAspect="Content" ObjectID="_1303043940" r:id="rId132"/>
         </w:object>
       </w:r>
       <w:r>
@@ -5506,7 +5506,7 @@
           <v:shape id="_x0000_i1084" type="#_x0000_t75" style="width:111.75pt;height:15.75pt" o:ole="">
             <v:imagedata r:id="rId134" o:title=""/>
           </v:shape>
-          <o:OLEObject Type="Embed" ProgID="Equation.DSMT4" ShapeID="_x0000_i1084" DrawAspect="Content" ObjectID="_1303038152" r:id="rId135"/>
+          <o:OLEObject Type="Embed" ProgID="Equation.DSMT4" ShapeID="_x0000_i1084" DrawAspect="Content" ObjectID="_1303043941" r:id="rId135"/>
         </w:object>
       </w:r>
       <w:r>
@@ -5621,7 +5621,7 @@
           <v:shape id="_x0000_i1085" type="#_x0000_t75" style="width:9.75pt;height:11.25pt" o:ole="">
             <v:imagedata r:id="rId136" o:title=""/>
           </v:shape>
-          <o:OLEObject Type="Embed" ProgID="Equation.DSMT4" ShapeID="_x0000_i1085" DrawAspect="Content" ObjectID="_1303038153" r:id="rId137"/>
+          <o:OLEObject Type="Embed" ProgID="Equation.DSMT4" ShapeID="_x0000_i1085" DrawAspect="Content" ObjectID="_1303043942" r:id="rId137"/>
         </w:object>
       </w:r>
       <w:r>
@@ -5646,7 +5646,7 @@
           <v:shape id="_x0000_i1086" type="#_x0000_t75" style="width:6.75pt;height:12pt" o:ole="">
             <v:imagedata r:id="rId138" o:title=""/>
           </v:shape>
-          <o:OLEObject Type="Embed" ProgID="Equation.DSMT4" ShapeID="_x0000_i1086" DrawAspect="Content" ObjectID="_1303038154" r:id="rId139"/>
+          <o:OLEObject Type="Embed" ProgID="Equation.DSMT4" ShapeID="_x0000_i1086" DrawAspect="Content" ObjectID="_1303043943" r:id="rId139"/>
         </w:object>
       </w:r>
       <w:r>
@@ -5695,7 +5695,7 @@
           <v:shape id="_x0000_i1087" type="#_x0000_t75" style="width:12pt;height:12.75pt" o:ole="">
             <v:imagedata r:id="rId140" o:title=""/>
           </v:shape>
-          <o:OLEObject Type="Embed" ProgID="Equation.DSMT4" ShapeID="_x0000_i1087" DrawAspect="Content" ObjectID="_1303038155" r:id="rId141"/>
+          <o:OLEObject Type="Embed" ProgID="Equation.DSMT4" ShapeID="_x0000_i1087" DrawAspect="Content" ObjectID="_1303043944" r:id="rId141"/>
         </w:object>
       </w:r>
       <w:r>
@@ -5714,7 +5714,7 @@
           <v:shape id="_x0000_i1088" type="#_x0000_t75" style="width:9.75pt;height:14.25pt" o:ole="">
             <v:imagedata r:id="rId142" o:title=""/>
           </v:shape>
-          <o:OLEObject Type="Embed" ProgID="Equation.DSMT4" ShapeID="_x0000_i1088" DrawAspect="Content" ObjectID="_1303038156" r:id="rId143"/>
+          <o:OLEObject Type="Embed" ProgID="Equation.DSMT4" ShapeID="_x0000_i1088" DrawAspect="Content" ObjectID="_1303043945" r:id="rId143"/>
         </w:object>
       </w:r>
       <w:r>
@@ -5733,7 +5733,7 @@
           <v:shape id="_x0000_i1089" type="#_x0000_t75" style="width:18pt;height:14.25pt" o:ole="">
             <v:imagedata r:id="rId144" o:title=""/>
           </v:shape>
-          <o:OLEObject Type="Embed" ProgID="Equation.DSMT4" ShapeID="_x0000_i1089" DrawAspect="Content" ObjectID="_1303038157" r:id="rId145"/>
+          <o:OLEObject Type="Embed" ProgID="Equation.DSMT4" ShapeID="_x0000_i1089" DrawAspect="Content" ObjectID="_1303043946" r:id="rId145"/>
         </w:object>
       </w:r>
       <w:r>
@@ -5780,7 +5780,7 @@
           <v:shape id="_x0000_i1090" type="#_x0000_t75" style="width:38.25pt;height:30.75pt" o:ole="">
             <v:imagedata r:id="rId146" o:title=""/>
           </v:shape>
-          <o:OLEObject Type="Embed" ProgID="Equation.DSMT4" ShapeID="_x0000_i1090" DrawAspect="Content" ObjectID="_1303038158" r:id="rId147"/>
+          <o:OLEObject Type="Embed" ProgID="Equation.DSMT4" ShapeID="_x0000_i1090" DrawAspect="Content" ObjectID="_1303043947" r:id="rId147"/>
         </w:object>
       </w:r>
       <w:r>
@@ -5910,7 +5910,7 @@
           <v:shape id="_x0000_i1091" type="#_x0000_t75" style="width:9.75pt;height:14.25pt" o:ole="">
             <v:imagedata r:id="rId148" o:title=""/>
           </v:shape>
-          <o:OLEObject Type="Embed" ProgID="Equation.DSMT4" ShapeID="_x0000_i1091" DrawAspect="Content" ObjectID="_1303038159" r:id="rId149"/>
+          <o:OLEObject Type="Embed" ProgID="Equation.DSMT4" ShapeID="_x0000_i1091" DrawAspect="Content" ObjectID="_1303043948" r:id="rId149"/>
         </w:object>
       </w:r>
       <w:r>
@@ -5929,7 +5929,7 @@
           <v:shape id="_x0000_i1092" type="#_x0000_t75" style="width:11.25pt;height:14.25pt" o:ole="">
             <v:imagedata r:id="rId150" o:title=""/>
           </v:shape>
-          <o:OLEObject Type="Embed" ProgID="Equation.DSMT4" ShapeID="_x0000_i1092" DrawAspect="Content" ObjectID="_1303038160" r:id="rId151"/>
+          <o:OLEObject Type="Embed" ProgID="Equation.DSMT4" ShapeID="_x0000_i1092" DrawAspect="Content" ObjectID="_1303043949" r:id="rId151"/>
         </w:object>
       </w:r>
       <w:r>
@@ -5948,7 +5948,7 @@
           <v:shape id="_x0000_i1093" type="#_x0000_t75" style="width:9pt;height:11.25pt" o:ole="">
             <v:imagedata r:id="rId152" o:title=""/>
           </v:shape>
-          <o:OLEObject Type="Embed" ProgID="Equation.DSMT4" ShapeID="_x0000_i1093" DrawAspect="Content" ObjectID="_1303038161" r:id="rId153"/>
+          <o:OLEObject Type="Embed" ProgID="Equation.DSMT4" ShapeID="_x0000_i1093" DrawAspect="Content" ObjectID="_1303043950" r:id="rId153"/>
         </w:object>
       </w:r>
       <w:r>
@@ -5989,7 +5989,7 @@
           <v:shape id="_x0000_i1094" type="#_x0000_t75" style="width:123pt;height:30.75pt" o:ole="">
             <v:imagedata r:id="rId154" o:title=""/>
           </v:shape>
-          <o:OLEObject Type="Embed" ProgID="Equation.DSMT4" ShapeID="_x0000_i1094" DrawAspect="Content" ObjectID="_1303038162" r:id="rId155"/>
+          <o:OLEObject Type="Embed" ProgID="Equation.DSMT4" ShapeID="_x0000_i1094" DrawAspect="Content" ObjectID="_1303043951" r:id="rId155"/>
         </w:object>
       </w:r>
       <w:r>
@@ -6103,7 +6103,7 @@
           <v:shape id="_x0000_i1095" type="#_x0000_t75" style="width:18.75pt;height:30.75pt" o:ole="">
             <v:imagedata r:id="rId156" o:title=""/>
           </v:shape>
-          <o:OLEObject Type="Embed" ProgID="Equation.DSMT4" ShapeID="_x0000_i1095" DrawAspect="Content" ObjectID="_1303038163" r:id="rId157"/>
+          <o:OLEObject Type="Embed" ProgID="Equation.DSMT4" ShapeID="_x0000_i1095" DrawAspect="Content" ObjectID="_1303043952" r:id="rId157"/>
         </w:object>
       </w:r>
       <w:r>
@@ -6144,7 +6144,7 @@
           <v:shape id="_x0000_i1096" type="#_x0000_t75" style="width:143.25pt;height:33.75pt" o:ole="">
             <v:imagedata r:id="rId158" o:title=""/>
           </v:shape>
-          <o:OLEObject Type="Embed" ProgID="Equation.DSMT4" ShapeID="_x0000_i1096" DrawAspect="Content" ObjectID="_1303038164" r:id="rId159"/>
+          <o:OLEObject Type="Embed" ProgID="Equation.DSMT4" ShapeID="_x0000_i1096" DrawAspect="Content" ObjectID="_1303043953" r:id="rId159"/>
         </w:object>
       </w:r>
       <w:r>
@@ -6265,7 +6265,7 @@
           <v:shape id="_x0000_i1097" type="#_x0000_t75" style="width:24.75pt;height:30.75pt" o:ole="">
             <v:imagedata r:id="rId160" o:title=""/>
           </v:shape>
-          <o:OLEObject Type="Embed" ProgID="Equation.DSMT4" ShapeID="_x0000_i1097" DrawAspect="Content" ObjectID="_1303038165" r:id="rId161"/>
+          <o:OLEObject Type="Embed" ProgID="Equation.DSMT4" ShapeID="_x0000_i1097" DrawAspect="Content" ObjectID="_1303043954" r:id="rId161"/>
         </w:object>
       </w:r>
       <w:r>
@@ -6290,7 +6290,7 @@
           <v:shape id="_x0000_i1098" type="#_x0000_t75" style="width:12pt;height:11.25pt" o:ole="">
             <v:imagedata r:id="rId162" o:title=""/>
           </v:shape>
-          <o:OLEObject Type="Embed" ProgID="Equation.DSMT4" ShapeID="_x0000_i1098" DrawAspect="Content" ObjectID="_1303038166" r:id="rId163"/>
+          <o:OLEObject Type="Embed" ProgID="Equation.DSMT4" ShapeID="_x0000_i1098" DrawAspect="Content" ObjectID="_1303043955" r:id="rId163"/>
         </w:object>
       </w:r>
       <w:r>
@@ -6309,7 +6309,7 @@
           <v:shape id="_x0000_i1099" type="#_x0000_t75" style="width:35.25pt;height:14.25pt" o:ole="">
             <v:imagedata r:id="rId164" o:title=""/>
           </v:shape>
-          <o:OLEObject Type="Embed" ProgID="Equation.DSMT4" ShapeID="_x0000_i1099" DrawAspect="Content" ObjectID="_1303038167" r:id="rId165"/>
+          <o:OLEObject Type="Embed" ProgID="Equation.DSMT4" ShapeID="_x0000_i1099" DrawAspect="Content" ObjectID="_1303043956" r:id="rId165"/>
         </w:object>
       </w:r>
       <w:r>
@@ -6350,7 +6350,7 @@
           <v:shape id="_x0000_i1100" type="#_x0000_t75" style="width:45pt;height:30.75pt" o:ole="">
             <v:imagedata r:id="rId166" o:title=""/>
           </v:shape>
-          <o:OLEObject Type="Embed" ProgID="Equation.DSMT4" ShapeID="_x0000_i1100" DrawAspect="Content" ObjectID="_1303038168" r:id="rId167"/>
+          <o:OLEObject Type="Embed" ProgID="Equation.DSMT4" ShapeID="_x0000_i1100" DrawAspect="Content" ObjectID="_1303043957" r:id="rId167"/>
         </w:object>
       </w:r>
       <w:r>
@@ -6468,7 +6468,7 @@
           <v:shape id="_x0000_i1101" type="#_x0000_t75" style="width:140.25pt;height:33.75pt" o:ole="">
             <v:imagedata r:id="rId168" o:title=""/>
           </v:shape>
-          <o:OLEObject Type="Embed" ProgID="Equation.DSMT4" ShapeID="_x0000_i1101" DrawAspect="Content" ObjectID="_1303038169" r:id="rId169"/>
+          <o:OLEObject Type="Embed" ProgID="Equation.DSMT4" ShapeID="_x0000_i1101" DrawAspect="Content" ObjectID="_1303043958" r:id="rId169"/>
         </w:object>
       </w:r>
       <w:r>
@@ -6589,7 +6589,7 @@
           <v:shape id="_x0000_i1102" type="#_x0000_t75" style="width:12pt;height:11.25pt" o:ole="">
             <v:imagedata r:id="rId170" o:title=""/>
           </v:shape>
-          <o:OLEObject Type="Embed" ProgID="Equation.DSMT4" ShapeID="_x0000_i1102" DrawAspect="Content" ObjectID="_1303038170" r:id="rId171"/>
+          <o:OLEObject Type="Embed" ProgID="Equation.DSMT4" ShapeID="_x0000_i1102" DrawAspect="Content" ObjectID="_1303043959" r:id="rId171"/>
         </w:object>
       </w:r>
       <w:r>
@@ -6608,7 +6608,7 @@
           <v:shape id="_x0000_i1103" type="#_x0000_t75" style="width:33.75pt;height:30.75pt" o:ole="">
             <v:imagedata r:id="rId172" o:title=""/>
           </v:shape>
-          <o:OLEObject Type="Embed" ProgID="Equation.DSMT4" ShapeID="_x0000_i1103" DrawAspect="Content" ObjectID="_1303038171" r:id="rId173"/>
+          <o:OLEObject Type="Embed" ProgID="Equation.DSMT4" ShapeID="_x0000_i1103" DrawAspect="Content" ObjectID="_1303043960" r:id="rId173"/>
         </w:object>
       </w:r>
     </w:p>
@@ -6630,7 +6630,7 @@
           <v:shape id="_x0000_i1104" type="#_x0000_t75" style="width:74.25pt;height:30.75pt" o:ole="">
             <v:imagedata r:id="rId174" o:title=""/>
           </v:shape>
-          <o:OLEObject Type="Embed" ProgID="Equation.DSMT4" ShapeID="_x0000_i1104" DrawAspect="Content" ObjectID="_1303038172" r:id="rId175"/>
+          <o:OLEObject Type="Embed" ProgID="Equation.DSMT4" ShapeID="_x0000_i1104" DrawAspect="Content" ObjectID="_1303043961" r:id="rId175"/>
         </w:object>
       </w:r>
       <w:r>
@@ -6759,7 +6759,7 @@
           <v:shape id="_x0000_i1105" type="#_x0000_t75" style="width:12pt;height:11.25pt" o:ole="">
             <v:imagedata r:id="rId176" o:title=""/>
           </v:shape>
-          <o:OLEObject Type="Embed" ProgID="Equation.DSMT4" ShapeID="_x0000_i1105" DrawAspect="Content" ObjectID="_1303038173" r:id="rId177"/>
+          <o:OLEObject Type="Embed" ProgID="Equation.DSMT4" ShapeID="_x0000_i1105" DrawAspect="Content" ObjectID="_1303043962" r:id="rId177"/>
         </w:object>
       </w:r>
       <w:r>
@@ -6800,7 +6800,7 @@
           <v:shape id="_x0000_i1106" type="#_x0000_t75" style="width:114pt;height:20.25pt" o:ole="">
             <v:imagedata r:id="rId178" o:title=""/>
           </v:shape>
-          <o:OLEObject Type="Embed" ProgID="Equation.DSMT4" ShapeID="_x0000_i1106" DrawAspect="Content" ObjectID="_1303038174" r:id="rId179"/>
+          <o:OLEObject Type="Embed" ProgID="Equation.DSMT4" ShapeID="_x0000_i1106" DrawAspect="Content" ObjectID="_1303043963" r:id="rId179"/>
         </w:object>
       </w:r>
       <w:r>
@@ -6943,7 +6943,7 @@
           <v:shape id="_x0000_i1107" type="#_x0000_t75" style="width:57.75pt;height:30.75pt" o:ole="">
             <v:imagedata r:id="rId180" o:title=""/>
           </v:shape>
-          <o:OLEObject Type="Embed" ProgID="Equation.DSMT4" ShapeID="_x0000_i1107" DrawAspect="Content" ObjectID="_1303038175" r:id="rId181"/>
+          <o:OLEObject Type="Embed" ProgID="Equation.DSMT4" ShapeID="_x0000_i1107" DrawAspect="Content" ObjectID="_1303043964" r:id="rId181"/>
         </w:object>
       </w:r>
       <w:r>
@@ -7080,7 +7080,7 @@
           <v:shape id="_x0000_i1108" type="#_x0000_t75" style="width:9pt;height:11.25pt" o:ole="">
             <v:imagedata r:id="rId182" o:title=""/>
           </v:shape>
-          <o:OLEObject Type="Embed" ProgID="Equation.DSMT4" ShapeID="_x0000_i1108" DrawAspect="Content" ObjectID="_1303038176" r:id="rId183"/>
+          <o:OLEObject Type="Embed" ProgID="Equation.DSMT4" ShapeID="_x0000_i1108" DrawAspect="Content" ObjectID="_1303043965" r:id="rId183"/>
         </w:object>
       </w:r>
       <w:r>
@@ -7099,7 +7099,7 @@
           <v:shape id="_x0000_i1109" type="#_x0000_t75" style="width:11.25pt;height:14.25pt" o:ole="">
             <v:imagedata r:id="rId184" o:title=""/>
           </v:shape>
-          <o:OLEObject Type="Embed" ProgID="Equation.DSMT4" ShapeID="_x0000_i1109" DrawAspect="Content" ObjectID="_1303038177" r:id="rId185"/>
+          <o:OLEObject Type="Embed" ProgID="Equation.DSMT4" ShapeID="_x0000_i1109" DrawAspect="Content" ObjectID="_1303043966" r:id="rId185"/>
         </w:object>
       </w:r>
       <w:r>
@@ -7124,7 +7124,7 @@
           <v:shape id="_x0000_i1110" type="#_x0000_t75" style="width:12pt;height:15.75pt" o:ole="">
             <v:imagedata r:id="rId186" o:title=""/>
           </v:shape>
-          <o:OLEObject Type="Embed" ProgID="Equation.DSMT4" ShapeID="_x0000_i1110" DrawAspect="Content" ObjectID="_1303038178" r:id="rId187"/>
+          <o:OLEObject Type="Embed" ProgID="Equation.DSMT4" ShapeID="_x0000_i1110" DrawAspect="Content" ObjectID="_1303043967" r:id="rId187"/>
         </w:object>
       </w:r>
       <w:r>
@@ -7143,7 +7143,7 @@
           <v:shape id="_x0000_i1111" type="#_x0000_t75" style="width:11.25pt;height:14.25pt" o:ole="">
             <v:imagedata r:id="rId188" o:title=""/>
           </v:shape>
-          <o:OLEObject Type="Embed" ProgID="Equation.DSMT4" ShapeID="_x0000_i1111" DrawAspect="Content" ObjectID="_1303038179" r:id="rId189"/>
+          <o:OLEObject Type="Embed" ProgID="Equation.DSMT4" ShapeID="_x0000_i1111" DrawAspect="Content" ObjectID="_1303043968" r:id="rId189"/>
         </w:object>
       </w:r>
       <w:r>
@@ -7464,7 +7464,7 @@
           <v:shape id="_x0000_i1112" type="#_x0000_t75" style="width:12pt;height:18pt" o:ole="">
             <v:imagedata r:id="rId190" o:title=""/>
           </v:shape>
-          <o:OLEObject Type="Embed" ProgID="Equation.DSMT4" ShapeID="_x0000_i1112" DrawAspect="Content" ObjectID="_1303038180" r:id="rId191"/>
+          <o:OLEObject Type="Embed" ProgID="Equation.DSMT4" ShapeID="_x0000_i1112" DrawAspect="Content" ObjectID="_1303043969" r:id="rId191"/>
         </w:object>
       </w:r>
       <w:r>
@@ -7504,7 +7504,7 @@
           <v:shape id="_x0000_i1113" type="#_x0000_t75" style="width:12.75pt;height:18pt" o:ole="">
             <v:imagedata r:id="rId192" o:title=""/>
           </v:shape>
-          <o:OLEObject Type="Embed" ProgID="Equation.DSMT4" ShapeID="_x0000_i1113" DrawAspect="Content" ObjectID="_1303038181" r:id="rId193"/>
+          <o:OLEObject Type="Embed" ProgID="Equation.DSMT4" ShapeID="_x0000_i1113" DrawAspect="Content" ObjectID="_1303043970" r:id="rId193"/>
         </w:object>
       </w:r>
       <w:r>
@@ -7522,7 +7522,7 @@
           <v:shape id="_x0000_i1114" type="#_x0000_t75" style="width:12.75pt;height:18pt" o:ole="">
             <v:imagedata r:id="rId194" o:title=""/>
           </v:shape>
-          <o:OLEObject Type="Embed" ProgID="Equation.DSMT4" ShapeID="_x0000_i1114" DrawAspect="Content" ObjectID="_1303038182" r:id="rId195"/>
+          <o:OLEObject Type="Embed" ProgID="Equation.DSMT4" ShapeID="_x0000_i1114" DrawAspect="Content" ObjectID="_1303043971" r:id="rId195"/>
         </w:object>
       </w:r>
       <w:r>
@@ -7725,7 +7725,7 @@
           <v:shape id="_x0000_i1115" type="#_x0000_t75" style="width:12pt;height:18pt" o:ole="">
             <v:imagedata r:id="rId197" o:title=""/>
           </v:shape>
-          <o:OLEObject Type="Embed" ProgID="Equation.DSMT4" ShapeID="_x0000_i1115" DrawAspect="Content" ObjectID="_1303038183" r:id="rId198"/>
+          <o:OLEObject Type="Embed" ProgID="Equation.DSMT4" ShapeID="_x0000_i1115" DrawAspect="Content" ObjectID="_1303043972" r:id="rId198"/>
         </w:object>
       </w:r>
       <w:r>
@@ -7742,7 +7742,7 @@
           <v:shape id="_x0000_i1116" type="#_x0000_t75" style="width:12.75pt;height:18pt" o:ole="">
             <v:imagedata r:id="rId199" o:title=""/>
           </v:shape>
-          <o:OLEObject Type="Embed" ProgID="Equation.DSMT4" ShapeID="_x0000_i1116" DrawAspect="Content" ObjectID="_1303038184" r:id="rId200"/>
+          <o:OLEObject Type="Embed" ProgID="Equation.DSMT4" ShapeID="_x0000_i1116" DrawAspect="Content" ObjectID="_1303043973" r:id="rId200"/>
         </w:object>
       </w:r>
       <w:r>
@@ -7759,7 +7759,7 @@
           <v:shape id="_x0000_i1117" type="#_x0000_t75" style="width:12.75pt;height:18pt" o:ole="">
             <v:imagedata r:id="rId201" o:title=""/>
           </v:shape>
-          <o:OLEObject Type="Embed" ProgID="Equation.DSMT4" ShapeID="_x0000_i1117" DrawAspect="Content" ObjectID="_1303038185" r:id="rId202"/>
+          <o:OLEObject Type="Embed" ProgID="Equation.DSMT4" ShapeID="_x0000_i1117" DrawAspect="Content" ObjectID="_1303043974" r:id="rId202"/>
         </w:object>
       </w:r>
       <w:r>
@@ -7811,7 +7811,7 @@
           <v:shape id="_x0000_i1118" type="#_x0000_t75" style="width:14.25pt;height:14.25pt" o:ole="">
             <v:imagedata r:id="rId203" o:title=""/>
           </v:shape>
-          <o:OLEObject Type="Embed" ProgID="Equation.DSMT4" ShapeID="_x0000_i1118" DrawAspect="Content" ObjectID="_1303038186" r:id="rId204"/>
+          <o:OLEObject Type="Embed" ProgID="Equation.DSMT4" ShapeID="_x0000_i1118" DrawAspect="Content" ObjectID="_1303043975" r:id="rId204"/>
         </w:object>
       </w:r>
       <w:r>
@@ -7857,7 +7857,7 @@
           <v:shape id="_x0000_i1119" type="#_x0000_t75" style="width:33.75pt;height:18pt" o:ole="">
             <v:imagedata r:id="rId205" o:title=""/>
           </v:shape>
-          <o:OLEObject Type="Embed" ProgID="Equation.DSMT4" ShapeID="_x0000_i1119" DrawAspect="Content" ObjectID="_1303038187" r:id="rId206"/>
+          <o:OLEObject Type="Embed" ProgID="Equation.DSMT4" ShapeID="_x0000_i1119" DrawAspect="Content" ObjectID="_1303043976" r:id="rId206"/>
         </w:object>
       </w:r>
     </w:p>
@@ -7895,7 +7895,7 @@
           <v:shape id="_x0000_i1120" type="#_x0000_t75" style="width:56.25pt;height:33.75pt" o:ole="">
             <v:imagedata r:id="rId207" o:title=""/>
           </v:shape>
-          <o:OLEObject Type="Embed" ProgID="Equation.DSMT4" ShapeID="_x0000_i1120" DrawAspect="Content" ObjectID="_1303038188" r:id="rId208"/>
+          <o:OLEObject Type="Embed" ProgID="Equation.DSMT4" ShapeID="_x0000_i1120" DrawAspect="Content" ObjectID="_1303043977" r:id="rId208"/>
         </w:object>
       </w:r>
       <w:r>
@@ -8105,7 +8105,7 @@
           <v:shape id="_x0000_i1121" type="#_x0000_t75" style="width:15.75pt;height:18pt" o:ole="">
             <v:imagedata r:id="rId210" o:title=""/>
           </v:shape>
-          <o:OLEObject Type="Embed" ProgID="Equation.DSMT4" ShapeID="_x0000_i1121" DrawAspect="Content" ObjectID="_1303038189" r:id="rId211"/>
+          <o:OLEObject Type="Embed" ProgID="Equation.DSMT4" ShapeID="_x0000_i1121" DrawAspect="Content" ObjectID="_1303043978" r:id="rId211"/>
         </w:object>
       </w:r>
       <w:r>
@@ -8124,7 +8124,7 @@
           <v:shape id="_x0000_i1122" type="#_x0000_t75" style="width:15.75pt;height:18pt" o:ole="">
             <v:imagedata r:id="rId212" o:title=""/>
           </v:shape>
-          <o:OLEObject Type="Embed" ProgID="Equation.DSMT4" ShapeID="_x0000_i1122" DrawAspect="Content" ObjectID="_1303038190" r:id="rId213"/>
+          <o:OLEObject Type="Embed" ProgID="Equation.DSMT4" ShapeID="_x0000_i1122" DrawAspect="Content" ObjectID="_1303043979" r:id="rId213"/>
         </w:object>
       </w:r>
       <w:r>
@@ -8160,7 +8160,7 @@
           <v:shape id="_x0000_i1123" type="#_x0000_t75" style="width:54.75pt;height:33.75pt" o:ole="">
             <v:imagedata r:id="rId214" o:title=""/>
           </v:shape>
-          <o:OLEObject Type="Embed" ProgID="Equation.DSMT4" ShapeID="_x0000_i1123" DrawAspect="Content" ObjectID="_1303038191" r:id="rId215"/>
+          <o:OLEObject Type="Embed" ProgID="Equation.DSMT4" ShapeID="_x0000_i1123" DrawAspect="Content" ObjectID="_1303043980" r:id="rId215"/>
         </w:object>
       </w:r>
     </w:p>
@@ -8864,7 +8864,7 @@
           <v:shape id="_x0000_i1124" type="#_x0000_t75" style="width:33pt;height:15.75pt" o:ole="">
             <v:imagedata r:id="rId217" o:title=""/>
           </v:shape>
-          <o:OLEObject Type="Embed" ProgID="Equation.DSMT4" ShapeID="_x0000_i1124" DrawAspect="Content" ObjectID="_1303038192" r:id="rId218"/>
+          <o:OLEObject Type="Embed" ProgID="Equation.DSMT4" ShapeID="_x0000_i1124" DrawAspect="Content" ObjectID="_1303043981" r:id="rId218"/>
         </w:object>
       </w:r>
       <w:r>
@@ -8915,7 +8915,7 @@
           <v:shape id="_x0000_i1125" type="#_x0000_t75" style="width:123pt;height:18pt" o:ole="">
             <v:imagedata r:id="rId219" o:title=""/>
           </v:shape>
-          <o:OLEObject Type="Embed" ProgID="Equation.DSMT4" ShapeID="_x0000_i1125" DrawAspect="Content" ObjectID="_1303038193" r:id="rId220"/>
+          <o:OLEObject Type="Embed" ProgID="Equation.DSMT4" ShapeID="_x0000_i1125" DrawAspect="Content" ObjectID="_1303043982" r:id="rId220"/>
         </w:object>
       </w:r>
       <w:r>
@@ -9026,7 +9026,7 @@
           <v:shape id="_x0000_i1126" type="#_x0000_t75" style="width:117.75pt;height:33pt" o:ole="">
             <v:imagedata r:id="rId221" o:title=""/>
           </v:shape>
-          <o:OLEObject Type="Embed" ProgID="Equation.3" ShapeID="_x0000_i1126" DrawAspect="Content" ObjectID="_1303038194" r:id="rId222"/>
+          <o:OLEObject Type="Embed" ProgID="Equation.3" ShapeID="_x0000_i1126" DrawAspect="Content" ObjectID="_1303043983" r:id="rId222"/>
         </w:object>
       </w:r>
       <w:r>
@@ -9875,14 +9875,23 @@
           <w:rFonts w:ascii="Arial" w:hAnsi="Arial" w:cs="Arial"/>
           <w:lang w:val="es-ES"/>
         </w:rPr>
-        <w:t xml:space="preserve"> como mostrado en la figura </w:t>
-      </w:r>
-      <w:r>
-        <w:rPr>
-          <w:rFonts w:ascii="Arial" w:hAnsi="Arial" w:cs="Arial"/>
-          <w:lang w:val="es-ES"/>
-        </w:rPr>
-        <w:t>X.X</w:t>
+        <w:t xml:space="preserve"> como mostrado en la </w:t>
+      </w:r>
+      <w:r>
+        <w:rPr>
+          <w:rFonts w:ascii="Arial" w:hAnsi="Arial" w:cs="Arial"/>
+          <w:color w:val="4F81BD" w:themeColor="accent1"/>
+          <w:lang w:val="es-ES"/>
+        </w:rPr>
+        <w:t>F</w:t>
+      </w:r>
+      <w:r>
+        <w:rPr>
+          <w:rFonts w:ascii="Arial" w:hAnsi="Arial" w:cs="Arial"/>
+          <w:color w:val="4F81BD" w:themeColor="accent1"/>
+          <w:lang w:val="es-ES"/>
+        </w:rPr>
+        <w:t>igura 4-2</w:t>
       </w:r>
       <w:r>
         <w:rPr>
@@ -9906,7 +9915,29 @@
           <w:rFonts w:ascii="Arial" w:hAnsi="Arial" w:cs="Arial"/>
           <w:lang w:val="es-ES"/>
         </w:rPr>
-        <w:t xml:space="preserve">Por otro lado, las ondas sísmicas S desplazan las partículas en ángulo recto con respecto a la dirección en la que viajan, estas desde luego son transversales. A diferencia de las ondas P, que cambian momentáneamente el volumen del material por el que viajan, las ondas S </w:t>
+        <w:t>Por otro lado, las ondas sísmicas S desplazan las partículas en ángulo recto con respecto a la dirección en la que viajan</w:t>
+      </w:r>
+      <w:r>
+        <w:rPr>
+          <w:rFonts w:ascii="Arial" w:hAnsi="Arial" w:cs="Arial"/>
+          <w:lang w:val="es-ES"/>
+        </w:rPr>
+        <w:t xml:space="preserve"> como se muestra en la </w:t>
+      </w:r>
+      <w:r>
+        <w:rPr>
+          <w:rFonts w:ascii="Arial" w:hAnsi="Arial" w:cs="Arial"/>
+          <w:color w:val="4F81BD" w:themeColor="accent1"/>
+          <w:lang w:val="es-ES"/>
+        </w:rPr>
+        <w:t>Figura 4-1</w:t>
+      </w:r>
+      <w:r>
+        <w:rPr>
+          <w:rFonts w:ascii="Arial" w:hAnsi="Arial" w:cs="Arial"/>
+          <w:lang w:val="es-ES"/>
+        </w:rPr>
+        <w:t xml:space="preserve">, estas desde luego son transversales. A diferencia de las ondas P, que cambian momentáneamente el volumen del material por el que viajan, las ondas S cambian momentáneamente la forma de la materia que </w:t>
       </w:r>
       <w:r>
         <w:rPr>
@@ -9914,7 +9945,7 @@
           <w:lang w:val="es-ES"/>
         </w:rPr>
         <w:lastRenderedPageBreak/>
-        <w:t xml:space="preserve">cambian momentáneamente la forma de la materia que las transmite. Como los fluidos (gases y </w:t>
+        <w:t xml:space="preserve">las transmite. Como los fluidos (gases y </w:t>
       </w:r>
       <w:r>
         <w:rPr>
@@ -10082,7 +10113,8 @@
       <w:r>
         <w:rPr>
           <w:rFonts w:ascii="Arial" w:hAnsi="Arial" w:cs="Arial"/>
-          <w:lang w:val="es-ES"/>
+          <w:noProof/>
+          <w:lang w:bidi="ar-SA"/>
         </w:rPr>
         <w:drawing>
           <wp:anchor distT="0" distB="0" distL="114300" distR="114300" simplePos="0" relativeHeight="251665408" behindDoc="0" locked="0" layoutInCell="1" allowOverlap="1">
@@ -10276,7 +10308,21 @@
           <w:rFonts w:ascii="Arial" w:hAnsi="Arial" w:cs="Arial"/>
           <w:lang w:val="es-ES"/>
         </w:rPr>
-        <w:t>“El movimiento de las ondas superficiales es algo más complejo.”</w:t>
+        <w:t>“El movimiento de las ondas sup</w:t>
+      </w:r>
+      <w:r>
+        <w:rPr>
+          <w:rFonts w:ascii="Arial" w:hAnsi="Arial" w:cs="Arial"/>
+          <w:lang w:val="es-ES"/>
+        </w:rPr>
+        <w:t>erficiales es algo más complejo</w:t>
+      </w:r>
+      <w:r>
+        <w:rPr>
+          <w:rFonts w:ascii="Arial" w:hAnsi="Arial" w:cs="Arial"/>
+          <w:lang w:val="es-ES"/>
+        </w:rPr>
+        <w:t>”</w:t>
       </w:r>
       <w:r>
         <w:rPr>
@@ -10284,14 +10330,91 @@
           <w:color w:val="FF0000"/>
           <w:lang w:val="es-ES"/>
         </w:rPr>
-        <w:t xml:space="preserve"> (Terremotos XX). </w:t>
-      </w:r>
-      <w:r>
-        <w:rPr>
-          <w:rFonts w:ascii="Arial" w:hAnsi="Arial" w:cs="Arial"/>
-          <w:lang w:val="es-ES"/>
-        </w:rPr>
-        <w:t>Estas ondas  son generalmente de frecuencias más bajas que las ondas internas, y generalmente son las responsables de la mayor parte de daños y destrucción asociados con los terremotos. Se distinguen dos tipos de ondas superficiales las Ondas Raleigh, y las Ondas Love. Las Ondas Love son ondas transversales que tienen un movimiento lateral similar a una onda S orientada en un plano horizontal. Estas son formadas por la interacción de las ondas S con la superficie de la tierra y se caracterizan por ser ondas dispersivas. La velocidad a la que viajan depende del periodo de estas. En general, los terremotos generan ondas Love con periodos que varían desde 1000  a una fracción de un segundo, y cada periodo viaja a una velocidad distinta, donde típicamente se encuentra en el rango de 2 a 6 kilómetros por segundo.</w:t>
+        <w:t xml:space="preserve"> </w:t>
+      </w:r>
+      <w:sdt>
+        <w:sdtPr>
+          <w:rPr>
+            <w:rFonts w:ascii="Arial" w:hAnsi="Arial" w:cs="Arial"/>
+            <w:color w:val="FF0000"/>
+            <w:lang w:val="es-ES"/>
+          </w:rPr>
+          <w:id w:val="366348755"/>
+          <w:citation/>
+        </w:sdtPr>
+        <w:sdtEndPr>
+          <w:rPr>
+            <w:color w:val="auto"/>
+          </w:rPr>
+        </w:sdtEndPr>
+        <w:sdtContent>
+          <w:r>
+            <w:rPr>
+              <w:rFonts w:ascii="Arial" w:hAnsi="Arial" w:cs="Arial"/>
+              <w:lang w:val="es-ES"/>
+            </w:rPr>
+            <w:fldChar w:fldCharType="begin"/>
+          </w:r>
+          <w:r>
+            <w:rPr>
+              <w:rFonts w:ascii="Arial" w:hAnsi="Arial" w:cs="Arial"/>
+              <w:lang w:val="es-ES"/>
+            </w:rPr>
+            <w:instrText xml:space="preserve"> CITATION Tar05 \l 1033 </w:instrText>
+          </w:r>
+          <w:r>
+            <w:rPr>
+              <w:rFonts w:ascii="Arial" w:hAnsi="Arial" w:cs="Arial"/>
+              <w:lang w:val="es-ES"/>
+            </w:rPr>
+            <w:fldChar w:fldCharType="separate"/>
+          </w:r>
+          <w:r>
+            <w:rPr>
+              <w:rFonts w:ascii="Arial" w:hAnsi="Arial" w:cs="Arial"/>
+              <w:noProof/>
+              <w:lang w:val="es-ES"/>
+            </w:rPr>
+            <w:t>(Tarbuck &amp; Lutgens, 2005)</w:t>
+          </w:r>
+          <w:r>
+            <w:rPr>
+              <w:rFonts w:ascii="Arial" w:hAnsi="Arial" w:cs="Arial"/>
+              <w:lang w:val="es-ES"/>
+            </w:rPr>
+            <w:fldChar w:fldCharType="end"/>
+          </w:r>
+        </w:sdtContent>
+      </w:sdt>
+      <w:r>
+        <w:rPr>
+          <w:rFonts w:ascii="Arial" w:hAnsi="Arial" w:cs="Arial"/>
+          <w:lang w:val="es-ES"/>
+        </w:rPr>
+        <w:t>.</w:t>
+      </w:r>
+      <w:r>
+        <w:rPr>
+          <w:rFonts w:ascii="Arial" w:hAnsi="Arial" w:cs="Arial"/>
+          <w:color w:val="FF0000"/>
+          <w:lang w:val="es-ES"/>
+        </w:rPr>
+        <w:t xml:space="preserve"> </w:t>
+      </w:r>
+      <w:r>
+        <w:rPr>
+          <w:rFonts w:ascii="Arial" w:hAnsi="Arial" w:cs="Arial"/>
+          <w:lang w:val="es-ES"/>
+        </w:rPr>
+        <w:t xml:space="preserve">Estas ondas  son generalmente de frecuencias más bajas que las ondas internas, y generalmente son las responsables de la mayor parte de daños y destrucción asociados con los terremotos. Se distinguen dos tipos de ondas superficiales las Ondas Raleigh, y las Ondas Love. Las Ondas Love son ondas transversales que tienen un movimiento lateral similar a una onda S orientada en un plano horizontal. Estas son formadas por la interacción de las ondas S con la superficie de la tierra y se caracterizan por ser ondas dispersivas. La velocidad a la que viajan depende del periodo de estas. En general, los terremotos generan ondas Love con periodos que varían desde 1000  a una fracción de un segundo, y cada periodo viaja a una </w:t>
+      </w:r>
+      <w:r>
+        <w:rPr>
+          <w:rFonts w:ascii="Arial" w:hAnsi="Arial" w:cs="Arial"/>
+          <w:lang w:val="es-ES"/>
+        </w:rPr>
+        <w:lastRenderedPageBreak/>
+        <w:t>velocidad distinta, donde típicamente se encuentra en el rango de 2 a 6 kilómetros por segundo.</w:t>
       </w:r>
     </w:p>
     <w:p>
@@ -10311,7 +10434,6 @@
           <w:rFonts w:ascii="Arial" w:hAnsi="Arial" w:cs="Arial"/>
           <w:lang w:val="es-ES"/>
         </w:rPr>
-        <w:lastRenderedPageBreak/>
         <w:t>Las Ondas Rayleigh suelen ser las más lentas de las ondas sísmicas. A medida que viajan a lo largo del suelo, estas hacen que este se mueva y todo lo que descansa sobre él, de manera muy parecida a como el oleaje oceánico empuja un barco. Como las ondas Love estas ondas son dispersivas, de modo que, su velocidad es particular a cada periodo de la onda y la estructura geológica cercana a la superficie. Las velocidades típicas de esta onda están entre los 1 a 5 kilómetros por segundo.</w:t>
       </w:r>
     </w:p>
@@ -10334,10 +10456,10 @@
       <w:r>
         <w:rPr>
           <w:rFonts w:ascii="Arial" w:hAnsi="Arial" w:cs="Arial"/>
-          <w:color w:val="FF0000"/>
-          <w:lang w:val="es-ES"/>
-        </w:rPr>
-        <w:t>figura X.X</w:t>
+          <w:color w:val="4F81BD" w:themeColor="accent1"/>
+          <w:lang w:val="es-ES"/>
+        </w:rPr>
+        <w:t>Figura 4-3</w:t>
       </w:r>
       <w:r>
         <w:rPr>
@@ -10360,16 +10482,70 @@
           <w:rFonts w:ascii="Arial" w:hAnsi="Arial" w:cs="Arial"/>
           <w:lang w:val="es-ES"/>
         </w:rPr>
-        <w:t xml:space="preserve"> Luego llegan las ondas S, las cuales son más lentas que las ondas P.  Como ejemplo ilustrativo podemos tomar “la velocidad de las ondas sísmicas P a través del granito del interior de la corteza que es de unos 6 kilómetros por segundo. Bajo las mismas condiciones, las ondas S viajan a 3.6 kilómetros por segundo.” </w:t>
-      </w:r>
-      <w:r>
-        <w:rPr>
-          <w:rFonts w:ascii="Arial" w:hAnsi="Arial" w:cs="Arial"/>
-          <w:color w:val="FF0000"/>
-          <w:lang w:val="es-ES"/>
-        </w:rPr>
-        <w:t>(Terremotos X.X)</w:t>
-      </w:r>
+        <w:t xml:space="preserve"> Luego llegan las ondas S, las cuales son más lentas que las ondas P.  Como ejemplo ilustrativo podemos tomar “la velocidad de las ondas sísmicas P a través del granito del interior de la corteza que es de unos 6 kilómetros por segundo. Bajo las mismas condiciones, las ondas S viaj</w:t>
+      </w:r>
+      <w:r>
+        <w:rPr>
+          <w:rFonts w:ascii="Arial" w:hAnsi="Arial" w:cs="Arial"/>
+          <w:lang w:val="es-ES"/>
+        </w:rPr>
+        <w:t>an a 3.6 kilómetros por segundo</w:t>
+      </w:r>
+      <w:r>
+        <w:rPr>
+          <w:rFonts w:ascii="Arial" w:hAnsi="Arial" w:cs="Arial"/>
+          <w:lang w:val="es-ES"/>
+        </w:rPr>
+        <w:t xml:space="preserve">” </w:t>
+      </w:r>
+      <w:sdt>
+        <w:sdtPr>
+          <w:rPr>
+            <w:rFonts w:ascii="Arial" w:hAnsi="Arial" w:cs="Arial"/>
+            <w:lang w:val="es-ES"/>
+          </w:rPr>
+          <w:id w:val="366348756"/>
+          <w:citation/>
+        </w:sdtPr>
+        <w:sdtContent>
+          <w:r>
+            <w:rPr>
+              <w:rFonts w:ascii="Arial" w:hAnsi="Arial" w:cs="Arial"/>
+              <w:lang w:val="es-ES"/>
+            </w:rPr>
+            <w:fldChar w:fldCharType="begin"/>
+          </w:r>
+          <w:r>
+            <w:rPr>
+              <w:rFonts w:ascii="Arial" w:hAnsi="Arial" w:cs="Arial"/>
+              <w:lang w:val="es-ES"/>
+            </w:rPr>
+            <w:instrText xml:space="preserve"> CITATION Tar05 \l 1033 </w:instrText>
+          </w:r>
+          <w:r>
+            <w:rPr>
+              <w:rFonts w:ascii="Arial" w:hAnsi="Arial" w:cs="Arial"/>
+              <w:lang w:val="es-ES"/>
+            </w:rPr>
+            <w:fldChar w:fldCharType="separate"/>
+          </w:r>
+          <w:r>
+            <w:rPr>
+              <w:rFonts w:ascii="Arial" w:hAnsi="Arial" w:cs="Arial"/>
+              <w:noProof/>
+              <w:lang w:val="es-ES"/>
+            </w:rPr>
+            <w:t>(Tarbuck &amp; Lutgens, 2005)</w:t>
+          </w:r>
+          <w:r>
+            <w:rPr>
+              <w:rFonts w:ascii="Arial" w:hAnsi="Arial" w:cs="Arial"/>
+              <w:lang w:val="es-ES"/>
+            </w:rPr>
+            <w:fldChar w:fldCharType="end"/>
+          </w:r>
+        </w:sdtContent>
+      </w:sdt>
       <w:r>
         <w:rPr>
           <w:rFonts w:ascii="Arial" w:hAnsi="Arial" w:cs="Arial"/>
@@ -10383,6 +10559,10 @@
         <w:keepNext/>
       </w:pPr>
       <w:r>
+        <w:rPr>
+          <w:noProof/>
+          <w:lang w:bidi="ar-SA"/>
+        </w:rPr>
         <w:drawing>
           <wp:inline distT="0" distB="0" distL="0" distR="0">
             <wp:extent cx="3253740" cy="2438400"/>
@@ -10527,7 +10707,7 @@
           <w:rFonts w:ascii="Arial" w:hAnsi="Arial" w:cs="Arial"/>
           <w:lang w:val="es-ES"/>
         </w:rPr>
-        <w:t xml:space="preserve">Diferencias de densidad y en las propiedades elásticas de las rocas influyen mucho en las velocidades de las ondas. En general, en cualquier material solido, las ondas P viajan aproximadamente 1.7 veces más rápido que las ondas S, y cabe esperar que las ondas </w:t>
+        <w:t xml:space="preserve">Diferencias de densidad y en las propiedades elásticas de las rocas influyen mucho en las velocidades de las ondas. En general, en cualquier material solido, las ondas P viajan </w:t>
       </w:r>
       <w:r>
         <w:rPr>
@@ -10535,7 +10715,7 @@
           <w:lang w:val="es-ES"/>
         </w:rPr>
         <w:lastRenderedPageBreak/>
-        <w:t>superficiales viajen al 90 por ciento de la velocidad de las ondas S. A continuación se resumen algunas de las propiedades básicas de la propagación de estas ondas:</w:t>
+        <w:t>aproximadamente 1.7 veces más rápido que las ondas S, y cabe esperar que las ondas superficiales viajen al 90 por ciento de la velocidad de las ondas S. A continuación se resumen algunas de las propiedades básicas de la propagación de estas ondas:</w:t>
       </w:r>
     </w:p>
     <w:p>
@@ -10672,34 +10852,61 @@
     </w:p>
     <w:p>
       <w:pPr>
-        <w:pStyle w:val="ListParagraph"/>
-        <w:spacing w:line="360" w:lineRule="auto"/>
-        <w:jc w:val="both"/>
-        <w:rPr>
-          <w:rFonts w:ascii="Arial" w:hAnsi="Arial" w:cs="Arial"/>
-          <w:color w:val="FF0000"/>
-          <w:lang w:val="es-ES"/>
-        </w:rPr>
-      </w:pPr>
-      <w:r>
-        <w:rPr>
-          <w:rFonts w:ascii="Arial" w:hAnsi="Arial" w:cs="Arial"/>
-          <w:color w:val="FF0000"/>
-          <w:lang w:val="es-ES"/>
-        </w:rPr>
-        <w:t>(Tomado de Terremotos XX)</w:t>
-      </w:r>
-    </w:p>
-    <w:p>
-      <w:pPr>
         <w:spacing w:line="360" w:lineRule="auto"/>
         <w:ind w:left="360"/>
-        <w:jc w:val="both"/>
-        <w:rPr>
-          <w:rFonts w:ascii="Arial" w:hAnsi="Arial" w:cs="Arial"/>
-          <w:lang w:val="es-ES"/>
-        </w:rPr>
-      </w:pPr>
+        <w:jc w:val="right"/>
+        <w:rPr>
+          <w:rFonts w:ascii="Arial" w:hAnsi="Arial" w:cs="Arial"/>
+          <w:lang w:val="es-ES"/>
+        </w:rPr>
+      </w:pPr>
+      <w:sdt>
+        <w:sdtPr>
+          <w:rPr>
+            <w:rFonts w:ascii="Arial" w:hAnsi="Arial" w:cs="Arial"/>
+            <w:lang w:val="es-ES"/>
+          </w:rPr>
+          <w:id w:val="366348757"/>
+          <w:citation/>
+        </w:sdtPr>
+        <w:sdtContent>
+          <w:r>
+            <w:rPr>
+              <w:rFonts w:ascii="Arial" w:hAnsi="Arial" w:cs="Arial"/>
+              <w:lang w:val="es-ES"/>
+            </w:rPr>
+            <w:fldChar w:fldCharType="begin"/>
+          </w:r>
+          <w:r>
+            <w:rPr>
+              <w:rFonts w:ascii="Arial" w:hAnsi="Arial" w:cs="Arial"/>
+            </w:rPr>
+            <w:instrText xml:space="preserve"> CITATION Tar05 \l 1033 </w:instrText>
+          </w:r>
+          <w:r>
+            <w:rPr>
+              <w:rFonts w:ascii="Arial" w:hAnsi="Arial" w:cs="Arial"/>
+              <w:lang w:val="es-ES"/>
+            </w:rPr>
+            <w:fldChar w:fldCharType="separate"/>
+          </w:r>
+          <w:r>
+            <w:rPr>
+              <w:rFonts w:ascii="Arial" w:hAnsi="Arial" w:cs="Arial"/>
+              <w:noProof/>
+              <w:lang w:val="es-ES"/>
+            </w:rPr>
+            <w:t>(Tarbuck &amp; Lutgens, 2005)</w:t>
+          </w:r>
+          <w:r>
+            <w:rPr>
+              <w:rFonts w:ascii="Arial" w:hAnsi="Arial" w:cs="Arial"/>
+              <w:lang w:val="es-ES"/>
+            </w:rPr>
+            <w:fldChar w:fldCharType="end"/>
+          </w:r>
+        </w:sdtContent>
+      </w:sdt>
     </w:p>
     <w:p>
       <w:pPr>
@@ -10751,23 +10958,19 @@
     </w:p>
     <w:p>
       <w:pPr>
-        <w:spacing w:line="360" w:lineRule="auto"/>
-        <w:jc w:val="both"/>
-        <w:rPr>
-          <w:rStyle w:val="SubtleEmphasis"/>
-          <w:rFonts w:ascii="Arial" w:hAnsi="Arial" w:cs="Arial"/>
-          <w:i w:val="0"/>
-          <w:iCs w:val="0"/>
-          <w:color w:val="000000"/>
-          <w:lang w:val="es-ES"/>
-        </w:rPr>
-      </w:pPr>
-    </w:p>
-    <w:p>
-      <w:pPr>
         <w:pStyle w:val="Heading2"/>
+        <w:numPr>
+          <w:ilvl w:val="0"/>
+          <w:numId w:val="0"/>
+        </w:numPr>
+        <w:ind w:left="576"/>
       </w:pPr>
       <w:bookmarkStart w:id="11" w:name="_Toc228854582"/>
+    </w:p>
+    <w:p>
+      <w:pPr>
+        <w:pStyle w:val="Heading2"/>
+      </w:pPr>
       <w:r>
         <w:t>La Onda Sísmica P</w:t>
       </w:r>
@@ -10836,7 +11039,7 @@
           <v:shape id="_x0000_i1127" type="#_x0000_t75" style="width:9.75pt;height:14.25pt" o:ole="">
             <v:imagedata r:id="rId229" o:title=""/>
           </v:shape>
-          <o:OLEObject Type="Embed" ProgID="Equation.DSMT4" ShapeID="_x0000_i1127" DrawAspect="Content" ObjectID="_1303038195" r:id="rId230"/>
+          <o:OLEObject Type="Embed" ProgID="Equation.DSMT4" ShapeID="_x0000_i1127" DrawAspect="Content" ObjectID="_1303043984" r:id="rId230"/>
         </w:object>
       </w:r>
       <w:r>
@@ -10855,7 +11058,7 @@
           <v:shape id="_x0000_i1128" type="#_x0000_t75" style="width:12pt;height:12.75pt" o:ole="">
             <v:imagedata r:id="rId231" o:title=""/>
           </v:shape>
-          <o:OLEObject Type="Embed" ProgID="Equation.DSMT4" ShapeID="_x0000_i1128" DrawAspect="Content" ObjectID="_1303038196" r:id="rId232"/>
+          <o:OLEObject Type="Embed" ProgID="Equation.DSMT4" ShapeID="_x0000_i1128" DrawAspect="Content" ObjectID="_1303043985" r:id="rId232"/>
         </w:object>
       </w:r>
       <w:r>
@@ -10874,7 +11077,7 @@
           <v:shape id="_x0000_i1129" type="#_x0000_t75" style="width:12pt;height:12.75pt" o:ole="">
             <v:imagedata r:id="rId233" o:title=""/>
           </v:shape>
-          <o:OLEObject Type="Embed" ProgID="Equation.DSMT4" ShapeID="_x0000_i1129" DrawAspect="Content" ObjectID="_1303038197" r:id="rId234"/>
+          <o:OLEObject Type="Embed" ProgID="Equation.DSMT4" ShapeID="_x0000_i1129" DrawAspect="Content" ObjectID="_1303043986" r:id="rId234"/>
         </w:object>
       </w:r>
       <w:r>
@@ -10893,7 +11096,7 @@
           <v:shape id="_x0000_i1130" type="#_x0000_t75" style="width:12pt;height:11.25pt" o:ole="">
             <v:imagedata r:id="rId235" o:title=""/>
           </v:shape>
-          <o:OLEObject Type="Embed" ProgID="Equation.DSMT4" ShapeID="_x0000_i1130" DrawAspect="Content" ObjectID="_1303038198" r:id="rId236"/>
+          <o:OLEObject Type="Embed" ProgID="Equation.DSMT4" ShapeID="_x0000_i1130" DrawAspect="Content" ObjectID="_1303043987" r:id="rId236"/>
         </w:object>
       </w:r>
       <w:r>
@@ -10921,7 +11124,7 @@
           <v:shape id="_x0000_i1131" type="#_x0000_t75" style="width:69pt;height:51pt" o:ole="">
             <v:imagedata r:id="rId237" o:title=""/>
           </v:shape>
-          <o:OLEObject Type="Embed" ProgID="Equation.DSMT4" ShapeID="_x0000_i1131" DrawAspect="Content" ObjectID="_1303038199" r:id="rId238"/>
+          <o:OLEObject Type="Embed" ProgID="Equation.DSMT4" ShapeID="_x0000_i1131" DrawAspect="Content" ObjectID="_1303043988" r:id="rId238"/>
         </w:object>
       </w:r>
     </w:p>
@@ -11003,28 +11206,27 @@
           <w:rFonts w:ascii="Arial" w:hAnsi="Arial" w:cs="Arial"/>
           <w:lang w:val="es-ES"/>
         </w:rPr>
-        <w:t xml:space="preserve"> El modulo de cortadura, nos mide que tan fácil es deformar el material cuando este se somete a una deformación de tipo transversal como se ilustra en la siguiente </w:t>
-      </w:r>
-      <w:r>
-        <w:rPr>
-          <w:rFonts w:ascii="Arial" w:hAnsi="Arial" w:cs="Arial"/>
-          <w:color w:val="FF0000"/>
-          <w:lang w:val="es-ES"/>
-        </w:rPr>
-        <w:t>Figura</w:t>
-      </w:r>
-      <w:r>
-        <w:rPr>
-          <w:rFonts w:ascii="Arial" w:hAnsi="Arial" w:cs="Arial"/>
-          <w:color w:val="FF0000"/>
-          <w:lang w:val="es-ES"/>
-        </w:rPr>
-        <w:t xml:space="preserve"> X.X</w:t>
-      </w:r>
-      <w:r>
-        <w:rPr>
-          <w:rFonts w:ascii="Arial" w:hAnsi="Arial" w:cs="Arial"/>
-          <w:color w:val="FF0000"/>
+        <w:t xml:space="preserve"> El modulo de cortadura, nos mide que tan fácil es deformar el material cuando este se somete a una deformación de tipo transversal como se ilustra en la </w:t>
+      </w:r>
+      <w:r>
+        <w:rPr>
+          <w:rFonts w:ascii="Arial" w:hAnsi="Arial" w:cs="Arial"/>
+          <w:color w:val="4F81BD" w:themeColor="accent1"/>
+          <w:lang w:val="es-ES"/>
+        </w:rPr>
+        <w:t xml:space="preserve">Figura </w:t>
+      </w:r>
+      <w:r>
+        <w:rPr>
+          <w:rFonts w:ascii="Arial" w:hAnsi="Arial" w:cs="Arial"/>
+          <w:color w:val="4F81BD" w:themeColor="accent1"/>
+          <w:lang w:val="es-ES"/>
+        </w:rPr>
+        <w:t>4-4</w:t>
+      </w:r>
+      <w:r>
+        <w:rPr>
+          <w:rFonts w:ascii="Arial" w:hAnsi="Arial" w:cs="Arial"/>
           <w:lang w:val="es-ES"/>
         </w:rPr>
         <w:t>.</w:t>
@@ -11348,10 +11550,26 @@
       <w:r>
         <w:rPr>
           <w:rFonts w:ascii="Arial" w:hAnsi="Arial" w:cs="Arial"/>
-          <w:color w:val="FF0000"/>
-          <w:lang w:val="es-ES"/>
-        </w:rPr>
-        <w:t>figura X.X</w:t>
+          <w:color w:val="4F81BD" w:themeColor="accent1"/>
+          <w:lang w:val="es-ES"/>
+        </w:rPr>
+        <w:t>F</w:t>
+      </w:r>
+      <w:r>
+        <w:rPr>
+          <w:rFonts w:ascii="Arial" w:hAnsi="Arial" w:cs="Arial"/>
+          <w:color w:val="4F81BD" w:themeColor="accent1"/>
+          <w:lang w:val="es-ES"/>
+        </w:rPr>
+        <w:t xml:space="preserve">igura </w:t>
+      </w:r>
+      <w:r>
+        <w:rPr>
+          <w:rFonts w:ascii="Arial" w:hAnsi="Arial" w:cs="Arial"/>
+          <w:color w:val="4F81BD" w:themeColor="accent1"/>
+          <w:lang w:val="es-ES"/>
+        </w:rPr>
+        <w:t>4-6</w:t>
       </w:r>
       <w:r>
         <w:rPr>
@@ -11370,7 +11588,8 @@
       <w:r>
         <w:rPr>
           <w:rFonts w:ascii="Arial" w:hAnsi="Arial" w:cs="Arial"/>
-          <w:lang w:val="es-ES"/>
+          <w:noProof/>
+          <w:lang w:bidi="ar-SA"/>
         </w:rPr>
         <w:drawing>
           <wp:inline distT="0" distB="0" distL="0" distR="0">
@@ -11538,15 +11757,22 @@
           <w:rFonts w:ascii="Arial" w:hAnsi="Arial" w:cs="Arial"/>
           <w:lang w:val="es-ES"/>
         </w:rPr>
-        <w:t xml:space="preserve">A continuación se ilustra una imagen del modelo de las capas principales de la tierra y las velocidades de las ondas sísmicas en estas </w:t>
-      </w:r>
-      <w:r>
-        <w:rPr>
-          <w:rFonts w:ascii="Arial" w:hAnsi="Arial" w:cs="Arial"/>
-          <w:color w:val="FF0000"/>
-          <w:lang w:val="es-ES"/>
-        </w:rPr>
-        <w:t>Figura X.X</w:t>
+        <w:t>A continuación se ilustra una imagen del modelo de las capas principales de la tierra y las velocidades de las ondas sísmicas en estas</w:t>
+      </w:r>
+      <w:r>
+        <w:rPr>
+          <w:rFonts w:ascii="Arial" w:hAnsi="Arial" w:cs="Arial"/>
+          <w:lang w:val="es-ES"/>
+        </w:rPr>
+        <w:t xml:space="preserve"> </w:t>
+      </w:r>
+      <w:r>
+        <w:rPr>
+          <w:rFonts w:ascii="Arial" w:hAnsi="Arial" w:cs="Arial"/>
+          <w:color w:val="4F81BD" w:themeColor="accent1"/>
+          <w:lang w:val="es-ES"/>
+        </w:rPr>
+        <w:t>Figura 4-7</w:t>
       </w:r>
       <w:r>
         <w:rPr>
@@ -12201,6 +12427,12 @@
         </w:rPr>
         <w:fldChar w:fldCharType="end"/>
       </w:r>
+      <w:r>
+        <w:rPr>
+          <w:lang w:val="es-ES"/>
+        </w:rPr>
+        <w:t xml:space="preserve"> Modelo de Velocidad</w:t>
+      </w:r>
     </w:p>
     <w:p>
       <w:pPr>
@@ -12285,7 +12517,21 @@
           <w:rFonts w:ascii="Arial" w:eastAsia="Times New Roman" w:hAnsi="Arial" w:cs="Arial"/>
           <w:lang w:val="es-ES"/>
         </w:rPr>
-        <w:t xml:space="preserve">definida como el producto de la velocidad por la densidad) se puede manifestar con cambios en la densidad, podemos asumir una densidad constante y solamente producir los cambios en la velocidad. De esta forma podemos simular un proceso cinemática correcto aunque dinámicamente sea incompleto. </w:t>
+        <w:t>definida como el producto de la velocidad por la densidad) se puede manifestar con cambios en la densidad, podemos asumir una densidad constante y solamente producir los cambios en la velocidad. De esta forma podem</w:t>
+      </w:r>
+      <w:r>
+        <w:rPr>
+          <w:rFonts w:ascii="Arial" w:eastAsia="Times New Roman" w:hAnsi="Arial" w:cs="Arial"/>
+          <w:lang w:val="es-ES"/>
+        </w:rPr>
+        <w:t>os simular un proceso cinemático</w:t>
+      </w:r>
+      <w:r>
+        <w:rPr>
+          <w:rFonts w:ascii="Arial" w:eastAsia="Times New Roman" w:hAnsi="Arial" w:cs="Arial"/>
+          <w:lang w:val="es-ES"/>
+        </w:rPr>
+        <w:t xml:space="preserve"> correcto aunque dinámicamente sea incompleto. </w:t>
       </w:r>
     </w:p>
     <w:p>
@@ -12300,6 +12546,16 @@
     </w:p>
     <w:p>
       <w:pPr>
+        <w:spacing w:line="360" w:lineRule="auto"/>
+        <w:jc w:val="both"/>
+        <w:rPr>
+          <w:rFonts w:ascii="Arial" w:eastAsia="Times New Roman" w:hAnsi="Arial" w:cs="Arial"/>
+          <w:lang w:val="es-ES"/>
+        </w:rPr>
+      </w:pPr>
+    </w:p>
+    <w:p>
+      <w:pPr>
         <w:pStyle w:val="Heading2"/>
         <w:rPr>
           <w:lang w:val="es-ES"/>
@@ -12310,6 +12566,7 @@
         <w:rPr>
           <w:lang w:val="es-ES"/>
         </w:rPr>
+        <w:lastRenderedPageBreak/>
         <w:t>La Propagación de la Onda</w:t>
       </w:r>
       <w:bookmarkEnd w:id="13"/>
@@ -12342,7 +12599,6 @@
           <w:sz w:val="22"/>
           <w:lang w:val="es-ES_tradnl"/>
         </w:rPr>
-        <w:lastRenderedPageBreak/>
         <w:t>Debido a que la velocidad de propagación de las ondas sísmicas P depende de las propiedades mencionadas, los fenómenos de reflexión y de refracción ocurren cuando una onda cruza una interfaz</w:t>
       </w:r>
       <w:r>
@@ -12360,25 +12616,24 @@
           <w:sz w:val="22"/>
           <w:lang w:val="es-ES_tradnl"/>
         </w:rPr>
-        <w:t xml:space="preserve">. “La onda reflejada es una nueva onda que se propaga en el medio en el cual la original se estaba propagando y la onda refractada es la onda que se transmite al segundo medio. La energía de la onda incidente se divide entre la onda reflejada y la refractada,”  (Alonso &amp; Finn, 1987) como ilustrado en la </w:t>
-      </w:r>
-      <w:r>
-        <w:rPr>
-          <w:rFonts w:ascii="Arial" w:hAnsi="Arial"/>
-          <w:b/>
-          <w:sz w:val="22"/>
-          <w:lang w:val="es-ES_tradnl"/>
-        </w:rPr>
-        <w:t xml:space="preserve">Figura </w:t>
-      </w:r>
-      <w:r>
-        <w:rPr>
-          <w:rFonts w:ascii="Arial" w:hAnsi="Arial"/>
-          <w:b/>
-          <w:sz w:val="22"/>
-          <w:lang w:val="es-ES_tradnl"/>
-        </w:rPr>
-        <w:t>4-2</w:t>
+        <w:t>. “La onda reflejada es una nueva onda que se propaga en el medio en el cual la original se estaba propagando y la onda refractada es la onda que se transmite al segundo medio. La energía de la onda incidente se divide entre la onda reflejada y la refractada,”  (Alonso &amp; Finn, 1987) como ilustrado en la</w:t>
+      </w:r>
+      <w:r>
+        <w:rPr>
+          <w:rFonts w:ascii="Arial" w:hAnsi="Arial"/>
+          <w:sz w:val="22"/>
+          <w:lang w:val="es-ES_tradnl"/>
+        </w:rPr>
+        <w:t xml:space="preserve"> </w:t>
+      </w:r>
+      <w:r>
+        <w:rPr>
+          <w:rFonts w:ascii="Arial" w:hAnsi="Arial"/>
+          <w:color w:val="4F81BD" w:themeColor="accent1"/>
+          <w:sz w:val="22"/>
+          <w:lang w:val="es-ES_tradnl"/>
+        </w:rPr>
+        <w:t>Figura 4-9</w:t>
       </w:r>
       <w:r>
         <w:rPr>
@@ -12682,7 +12937,7 @@
           <v:shape id="_x0000_i1132" type="#_x0000_t75" style="width:60pt;height:33.75pt" o:ole="">
             <v:imagedata r:id="rId244" o:title=""/>
           </v:shape>
-          <o:OLEObject Type="Embed" ProgID="Equation.DSMT4" ShapeID="_x0000_i1132" DrawAspect="Content" ObjectID="_1303038200" r:id="rId245"/>
+          <o:OLEObject Type="Embed" ProgID="Equation.DSMT4" ShapeID="_x0000_i1132" DrawAspect="Content" ObjectID="_1303043989" r:id="rId245"/>
         </w:object>
       </w:r>
       <w:r>
@@ -12903,7 +13158,7 @@
           <v:shape id="_x0000_i1133" type="#_x0000_t75" style="width:48pt;height:18pt" o:ole="">
             <v:imagedata r:id="rId246" o:title=""/>
           </v:shape>
-          <o:OLEObject Type="Embed" ProgID="Equation.DSMT4" ShapeID="_x0000_i1133" DrawAspect="Content" ObjectID="_1303038201" r:id="rId247"/>
+          <o:OLEObject Type="Embed" ProgID="Equation.DSMT4" ShapeID="_x0000_i1133" DrawAspect="Content" ObjectID="_1303043990" r:id="rId247"/>
         </w:object>
       </w:r>
       <w:r>
@@ -13729,7 +13984,7 @@
           <v:shape id="_x0000_i1134" type="#_x0000_t75" style="width:12.75pt;height:11.25pt" o:ole="">
             <v:imagedata r:id="rId1" o:title=""/>
           </v:shape>
-          <o:OLEObject Type="Embed" ProgID="Equation.DSMT4" ShapeID="_x0000_i1134" DrawAspect="Content" ObjectID="_1303038202" r:id="rId2"/>
+          <o:OLEObject Type="Embed" ProgID="Equation.DSMT4" ShapeID="_x0000_i1134" DrawAspect="Content" ObjectID="_1303043991" r:id="rId2"/>
         </w:object>
       </w:r>
       <w:r>
@@ -13748,7 +14003,7 @@
           <v:shape id="_x0000_i1135" type="#_x0000_t75" style="width:9pt;height:11.25pt" o:ole="">
             <v:imagedata r:id="rId3" o:title=""/>
           </v:shape>
-          <o:OLEObject Type="Embed" ProgID="Equation.DSMT4" ShapeID="_x0000_i1135" DrawAspect="Content" ObjectID="_1303038203" r:id="rId4"/>
+          <o:OLEObject Type="Embed" ProgID="Equation.DSMT4" ShapeID="_x0000_i1135" DrawAspect="Content" ObjectID="_1303043992" r:id="rId4"/>
         </w:object>
       </w:r>
       <w:r>
@@ -15072,6 +15327,7 @@
   <w:style w:type="character" w:default="1" w:styleId="DefaultParagraphFont">
     <w:name w:val="Default Paragraph Font"/>
     <w:uiPriority w:val="1"/>
+    <w:semiHidden/>
     <w:unhideWhenUsed/>
   </w:style>
   <w:style w:type="table" w:default="1" w:styleId="TableNormal">
@@ -16137,7 +16393,7 @@
     <b:Year>2006</b:Year>
     <b:YearAccessed>2009</b:YearAccessed>
     <b:URL>http://idlebox.net/2006/apidocs/qt-x11-opensource-4.2.1.zip/index.html</b:URL>
-    <b:RefOrder>1</b:RefOrder>
+    <b:RefOrder>2</b:RefOrder>
   </b:Source>
   <b:Source>
     <b:Tag>Tar05</b:Tag>
@@ -16164,7 +16420,7 @@
     <b:Year>2005</b:Year>
     <b:Publisher>Pearson Prentice Hall</b:Publisher>
     <b:Edition>8</b:Edition>
-    <b:RefOrder>2</b:RefOrder>
+    <b:RefOrder>1</b:RefOrder>
   </b:Source>
   <b:Source>
     <b:Tag>Ser</b:Tag>
@@ -16423,7 +16679,7 @@
 </file>
 
 <file path=customXml/itemProps1.xml><?xml version="1.0" encoding="utf-8"?>
-<ds:datastoreItem xmlns:ds="http://schemas.openxmlformats.org/officeDocument/2006/customXml" ds:itemID="{457D792D-1451-4258-8C95-F223A119188F}">
+<ds:datastoreItem xmlns:ds="http://schemas.openxmlformats.org/officeDocument/2006/customXml" ds:itemID="{174726F4-888C-4E33-B37D-6F6378193AA4}">
   <ds:schemaRefs>
     <ds:schemaRef ds:uri="http://schemas.openxmlformats.org/officeDocument/2006/bibliography"/>
   </ds:schemaRefs>

--- a/trunk/Doc/Documento.docx
+++ b/trunk/Doc/Documento.docx
@@ -1643,7 +1643,7 @@
           <v:shape id="_x0000_i1025" type="#_x0000_t75" style="width:12pt;height:12.75pt" o:ole="">
             <v:imagedata r:id="rId9" o:title=""/>
           </v:shape>
-          <o:OLEObject Type="Embed" ProgID="Equation.DSMT4" ShapeID="_x0000_i1025" DrawAspect="Content" ObjectID="_1303043882" r:id="rId10"/>
+          <o:OLEObject Type="Embed" ProgID="Equation.DSMT4" ShapeID="_x0000_i1025" DrawAspect="Content" ObjectID="_1303044989" r:id="rId10"/>
         </w:object>
       </w:r>
       <w:r>
@@ -1681,7 +1681,7 @@
           <v:shape id="_x0000_i1026" type="#_x0000_t75" style="width:9.75pt;height:11.25pt" o:ole="">
             <v:imagedata r:id="rId11" o:title=""/>
           </v:shape>
-          <o:OLEObject Type="Embed" ProgID="Equation.DSMT4" ShapeID="_x0000_i1026" DrawAspect="Content" ObjectID="_1303043883" r:id="rId12"/>
+          <o:OLEObject Type="Embed" ProgID="Equation.DSMT4" ShapeID="_x0000_i1026" DrawAspect="Content" ObjectID="_1303044990" r:id="rId12"/>
         </w:object>
       </w:r>
       <w:r>
@@ -1700,7 +1700,7 @@
           <v:shape id="_x0000_i1027" type="#_x0000_t75" style="width:30pt;height:14.25pt" o:ole="">
             <v:imagedata r:id="rId13" o:title=""/>
           </v:shape>
-          <o:OLEObject Type="Embed" ProgID="Equation.DSMT4" ShapeID="_x0000_i1027" DrawAspect="Content" ObjectID="_1303043884" r:id="rId14"/>
+          <o:OLEObject Type="Embed" ProgID="Equation.DSMT4" ShapeID="_x0000_i1027" DrawAspect="Content" ObjectID="_1303044991" r:id="rId14"/>
         </w:object>
       </w:r>
       <w:r>
@@ -1719,7 +1719,7 @@
           <v:shape id="_x0000_i1028" type="#_x0000_t75" style="width:36.75pt;height:14.25pt" o:ole="">
             <v:imagedata r:id="rId15" o:title=""/>
           </v:shape>
-          <o:OLEObject Type="Embed" ProgID="Equation.DSMT4" ShapeID="_x0000_i1028" DrawAspect="Content" ObjectID="_1303043885" r:id="rId16"/>
+          <o:OLEObject Type="Embed" ProgID="Equation.DSMT4" ShapeID="_x0000_i1028" DrawAspect="Content" ObjectID="_1303044992" r:id="rId16"/>
         </w:object>
       </w:r>
       <w:r>
@@ -1738,7 +1738,7 @@
           <v:shape id="_x0000_i1029" type="#_x0000_t75" style="width:12pt;height:12.75pt" o:ole="">
             <v:imagedata r:id="rId17" o:title=""/>
           </v:shape>
-          <o:OLEObject Type="Embed" ProgID="Equation.DSMT4" ShapeID="_x0000_i1029" DrawAspect="Content" ObjectID="_1303043886" r:id="rId18"/>
+          <o:OLEObject Type="Embed" ProgID="Equation.DSMT4" ShapeID="_x0000_i1029" DrawAspect="Content" ObjectID="_1303044993" r:id="rId18"/>
         </w:object>
       </w:r>
       <w:r>
@@ -1942,7 +1942,7 @@
           <v:shape id="_x0000_i1030" type="#_x0000_t75" style="width:9.75pt;height:14.25pt" o:ole="">
             <v:imagedata r:id="rId20" o:title=""/>
           </v:shape>
-          <o:OLEObject Type="Embed" ProgID="Equation.DSMT4" ShapeID="_x0000_i1030" DrawAspect="Content" ObjectID="_1303043887" r:id="rId21"/>
+          <o:OLEObject Type="Embed" ProgID="Equation.DSMT4" ShapeID="_x0000_i1030" DrawAspect="Content" ObjectID="_1303044994" r:id="rId21"/>
         </w:object>
       </w:r>
       <w:r>
@@ -1961,7 +1961,7 @@
           <v:shape id="_x0000_i1031" type="#_x0000_t75" style="width:9.75pt;height:11.25pt" o:ole="">
             <v:imagedata r:id="rId22" o:title=""/>
           </v:shape>
-          <o:OLEObject Type="Embed" ProgID="Equation.DSMT4" ShapeID="_x0000_i1031" DrawAspect="Content" ObjectID="_1303043888" r:id="rId23"/>
+          <o:OLEObject Type="Embed" ProgID="Equation.DSMT4" ShapeID="_x0000_i1031" DrawAspect="Content" ObjectID="_1303044995" r:id="rId23"/>
         </w:object>
       </w:r>
       <w:r>
@@ -1991,7 +1991,7 @@
           <v:shape id="_x0000_i1032" type="#_x0000_t75" style="width:42.75pt;height:14.25pt" o:ole="">
             <v:imagedata r:id="rId24" o:title=""/>
           </v:shape>
-          <o:OLEObject Type="Embed" ProgID="Equation.DSMT4" ShapeID="_x0000_i1032" DrawAspect="Content" ObjectID="_1303043889" r:id="rId25"/>
+          <o:OLEObject Type="Embed" ProgID="Equation.DSMT4" ShapeID="_x0000_i1032" DrawAspect="Content" ObjectID="_1303044996" r:id="rId25"/>
         </w:object>
       </w:r>
       <w:r>
@@ -2079,7 +2079,7 @@
           <v:shape id="_x0000_i1033" type="#_x0000_t75" style="width:12.75pt;height:12.75pt" o:ole="">
             <v:imagedata r:id="rId26" o:title=""/>
           </v:shape>
-          <o:OLEObject Type="Embed" ProgID="Equation.DSMT4" ShapeID="_x0000_i1033" DrawAspect="Content" ObjectID="_1303043890" r:id="rId27"/>
+          <o:OLEObject Type="Embed" ProgID="Equation.DSMT4" ShapeID="_x0000_i1033" DrawAspect="Content" ObjectID="_1303044997" r:id="rId27"/>
         </w:object>
       </w:r>
       <w:r>
@@ -2109,7 +2109,7 @@
           <v:shape id="_x0000_i1034" type="#_x0000_t75" style="width:54.75pt;height:33pt" o:ole="">
             <v:imagedata r:id="rId28" o:title=""/>
           </v:shape>
-          <o:OLEObject Type="Embed" ProgID="Equation.DSMT4" ShapeID="_x0000_i1034" DrawAspect="Content" ObjectID="_1303043891" r:id="rId29"/>
+          <o:OLEObject Type="Embed" ProgID="Equation.DSMT4" ShapeID="_x0000_i1034" DrawAspect="Content" ObjectID="_1303044998" r:id="rId29"/>
         </w:object>
       </w:r>
       <w:r>
@@ -2224,7 +2224,7 @@
           <v:shape id="_x0000_i1035" type="#_x0000_t75" style="width:63.75pt;height:33pt" o:ole="">
             <v:imagedata r:id="rId30" o:title=""/>
           </v:shape>
-          <o:OLEObject Type="Embed" ProgID="Equation.DSMT4" ShapeID="_x0000_i1035" DrawAspect="Content" ObjectID="_1303043892" r:id="rId31"/>
+          <o:OLEObject Type="Embed" ProgID="Equation.DSMT4" ShapeID="_x0000_i1035" DrawAspect="Content" ObjectID="_1303044999" r:id="rId31"/>
         </w:object>
       </w:r>
     </w:p>
@@ -2274,7 +2274,7 @@
           <v:shape id="_x0000_i1036" type="#_x0000_t75" style="width:69.75pt;height:33pt" o:ole="">
             <v:imagedata r:id="rId32" o:title=""/>
           </v:shape>
-          <o:OLEObject Type="Embed" ProgID="Equation.DSMT4" ShapeID="_x0000_i1036" DrawAspect="Content" ObjectID="_1303043893" r:id="rId33"/>
+          <o:OLEObject Type="Embed" ProgID="Equation.DSMT4" ShapeID="_x0000_i1036" DrawAspect="Content" ObjectID="_1303045000" r:id="rId33"/>
         </w:object>
       </w:r>
       <w:r>
@@ -2393,7 +2393,7 @@
           <v:shape id="_x0000_i1037" type="#_x0000_t75" style="width:9.75pt;height:11.25pt" o:ole="">
             <v:imagedata r:id="rId34" o:title=""/>
           </v:shape>
-          <o:OLEObject Type="Embed" ProgID="Equation.DSMT4" ShapeID="_x0000_i1037" DrawAspect="Content" ObjectID="_1303043894" r:id="rId35"/>
+          <o:OLEObject Type="Embed" ProgID="Equation.DSMT4" ShapeID="_x0000_i1037" DrawAspect="Content" ObjectID="_1303045001" r:id="rId35"/>
         </w:object>
       </w:r>
       <w:r>
@@ -2428,7 +2428,7 @@
           <v:shape id="_x0000_i1038" type="#_x0000_t75" style="width:39pt;height:30.75pt" o:ole="">
             <v:imagedata r:id="rId36" o:title=""/>
           </v:shape>
-          <o:OLEObject Type="Embed" ProgID="Equation.DSMT4" ShapeID="_x0000_i1038" DrawAspect="Content" ObjectID="_1303043895" r:id="rId37"/>
+          <o:OLEObject Type="Embed" ProgID="Equation.DSMT4" ShapeID="_x0000_i1038" DrawAspect="Content" ObjectID="_1303045002" r:id="rId37"/>
         </w:object>
       </w:r>
       <w:r>
@@ -2446,7 +2446,7 @@
           <v:shape id="_x0000_i1039" type="#_x0000_t75" style="width:11.25pt;height:12.75pt" o:ole="">
             <v:imagedata r:id="rId38" o:title=""/>
           </v:shape>
-          <o:OLEObject Type="Embed" ProgID="Equation.DSMT4" ShapeID="_x0000_i1039" DrawAspect="Content" ObjectID="_1303043896" r:id="rId39"/>
+          <o:OLEObject Type="Embed" ProgID="Equation.DSMT4" ShapeID="_x0000_i1039" DrawAspect="Content" ObjectID="_1303045003" r:id="rId39"/>
         </w:object>
       </w:r>
       <w:r>
@@ -2464,7 +2464,7 @@
           <v:shape id="_x0000_i1040" type="#_x0000_t75" style="width:12pt;height:11.25pt" o:ole="">
             <v:imagedata r:id="rId40" o:title=""/>
           </v:shape>
-          <o:OLEObject Type="Embed" ProgID="Equation.DSMT4" ShapeID="_x0000_i1040" DrawAspect="Content" ObjectID="_1303043897" r:id="rId41"/>
+          <o:OLEObject Type="Embed" ProgID="Equation.DSMT4" ShapeID="_x0000_i1040" DrawAspect="Content" ObjectID="_1303045004" r:id="rId41"/>
         </w:object>
       </w:r>
       <w:r>
@@ -2482,7 +2482,7 @@
           <v:shape id="_x0000_i1041" type="#_x0000_t75" style="width:35.25pt;height:14.25pt" o:ole="">
             <v:imagedata r:id="rId42" o:title=""/>
           </v:shape>
-          <o:OLEObject Type="Embed" ProgID="Equation.DSMT4" ShapeID="_x0000_i1041" DrawAspect="Content" ObjectID="_1303043898" r:id="rId43"/>
+          <o:OLEObject Type="Embed" ProgID="Equation.DSMT4" ShapeID="_x0000_i1041" DrawAspect="Content" ObjectID="_1303045005" r:id="rId43"/>
         </w:object>
       </w:r>
       <w:r>
@@ -2500,7 +2500,7 @@
           <v:shape id="_x0000_i1042" type="#_x0000_t75" style="width:12pt;height:15.75pt" o:ole="">
             <v:imagedata r:id="rId44" o:title=""/>
           </v:shape>
-          <o:OLEObject Type="Embed" ProgID="Equation.DSMT4" ShapeID="_x0000_i1042" DrawAspect="Content" ObjectID="_1303043899" r:id="rId45"/>
+          <o:OLEObject Type="Embed" ProgID="Equation.DSMT4" ShapeID="_x0000_i1042" DrawAspect="Content" ObjectID="_1303045006" r:id="rId45"/>
         </w:object>
       </w:r>
       <w:r>
@@ -2552,7 +2552,7 @@
           <v:shape id="_x0000_i1043" type="#_x0000_t75" style="width:74.25pt;height:30.75pt" o:ole="">
             <v:imagedata r:id="rId46" o:title=""/>
           </v:shape>
-          <o:OLEObject Type="Embed" ProgID="Equation.DSMT4" ShapeID="_x0000_i1043" DrawAspect="Content" ObjectID="_1303043900" r:id="rId47"/>
+          <o:OLEObject Type="Embed" ProgID="Equation.DSMT4" ShapeID="_x0000_i1043" DrawAspect="Content" ObjectID="_1303045007" r:id="rId47"/>
         </w:object>
       </w:r>
       <w:r>
@@ -2816,7 +2816,7 @@
           <v:shape id="_x0000_i1044" type="#_x0000_t75" style="width:12.75pt;height:11.25pt" o:ole="">
             <v:imagedata r:id="rId49" o:title=""/>
           </v:shape>
-          <o:OLEObject Type="Embed" ProgID="Equation.DSMT4" ShapeID="_x0000_i1044" DrawAspect="Content" ObjectID="_1303043901" r:id="rId50"/>
+          <o:OLEObject Type="Embed" ProgID="Equation.DSMT4" ShapeID="_x0000_i1044" DrawAspect="Content" ObjectID="_1303045008" r:id="rId50"/>
         </w:object>
       </w:r>
       <w:r>
@@ -2841,7 +2841,7 @@
           <v:shape id="_x0000_i1045" type="#_x0000_t75" style="width:9.75pt;height:14.25pt" o:ole="">
             <v:imagedata r:id="rId51" o:title=""/>
           </v:shape>
-          <o:OLEObject Type="Embed" ProgID="Equation.DSMT4" ShapeID="_x0000_i1045" DrawAspect="Content" ObjectID="_1303043902" r:id="rId52"/>
+          <o:OLEObject Type="Embed" ProgID="Equation.DSMT4" ShapeID="_x0000_i1045" DrawAspect="Content" ObjectID="_1303045009" r:id="rId52"/>
         </w:object>
       </w:r>
       <w:r>
@@ -2867,7 +2867,7 @@
           <v:shape id="_x0000_i1046" type="#_x0000_t75" style="width:14.25pt;height:30.75pt" o:ole="">
             <v:imagedata r:id="rId53" o:title=""/>
           </v:shape>
-          <o:OLEObject Type="Embed" ProgID="Equation.DSMT4" ShapeID="_x0000_i1046" DrawAspect="Content" ObjectID="_1303043903" r:id="rId54"/>
+          <o:OLEObject Type="Embed" ProgID="Equation.DSMT4" ShapeID="_x0000_i1046" DrawAspect="Content" ObjectID="_1303045010" r:id="rId54"/>
         </w:object>
       </w:r>
       <w:r>
@@ -2892,7 +2892,7 @@
           <v:shape id="_x0000_i1047" type="#_x0000_t75" style="width:15.75pt;height:15.75pt" o:ole="">
             <v:imagedata r:id="rId55" o:title=""/>
           </v:shape>
-          <o:OLEObject Type="Embed" ProgID="Equation.DSMT4" ShapeID="_x0000_i1047" DrawAspect="Content" ObjectID="_1303043904" r:id="rId56"/>
+          <o:OLEObject Type="Embed" ProgID="Equation.DSMT4" ShapeID="_x0000_i1047" DrawAspect="Content" ObjectID="_1303045011" r:id="rId56"/>
         </w:object>
       </w:r>
       <w:r>
@@ -2911,7 +2911,7 @@
           <v:shape id="_x0000_i1048" type="#_x0000_t75" style="width:12pt;height:11.25pt" o:ole="">
             <v:imagedata r:id="rId57" o:title=""/>
           </v:shape>
-          <o:OLEObject Type="Embed" ProgID="Equation.DSMT4" ShapeID="_x0000_i1048" DrawAspect="Content" ObjectID="_1303043905" r:id="rId58"/>
+          <o:OLEObject Type="Embed" ProgID="Equation.DSMT4" ShapeID="_x0000_i1048" DrawAspect="Content" ObjectID="_1303045012" r:id="rId58"/>
         </w:object>
       </w:r>
       <w:r>
@@ -2952,7 +2952,7 @@
           <v:shape id="_x0000_i1049" type="#_x0000_t75" style="width:66pt;height:33pt" o:ole="">
             <v:imagedata r:id="rId59" o:title=""/>
           </v:shape>
-          <o:OLEObject Type="Embed" ProgID="Equation.DSMT4" ShapeID="_x0000_i1049" DrawAspect="Content" ObjectID="_1303043906" r:id="rId60"/>
+          <o:OLEObject Type="Embed" ProgID="Equation.DSMT4" ShapeID="_x0000_i1049" DrawAspect="Content" ObjectID="_1303045013" r:id="rId60"/>
         </w:object>
       </w:r>
       <w:r>
@@ -3090,7 +3090,7 @@
           <v:shape id="_x0000_i1050" type="#_x0000_t75" style="width:15.75pt;height:12pt" o:ole="">
             <v:imagedata r:id="rId61" o:title=""/>
           </v:shape>
-          <o:OLEObject Type="Embed" ProgID="Equation.DSMT4" ShapeID="_x0000_i1050" DrawAspect="Content" ObjectID="_1303043907" r:id="rId62"/>
+          <o:OLEObject Type="Embed" ProgID="Equation.DSMT4" ShapeID="_x0000_i1050" DrawAspect="Content" ObjectID="_1303045014" r:id="rId62"/>
         </w:object>
       </w:r>
       <w:r>
@@ -3109,7 +3109,7 @@
           <v:shape id="_x0000_i1051" type="#_x0000_t75" style="width:9.75pt;height:11.25pt" o:ole="">
             <v:imagedata r:id="rId63" o:title=""/>
           </v:shape>
-          <o:OLEObject Type="Embed" ProgID="Equation.DSMT4" ShapeID="_x0000_i1051" DrawAspect="Content" ObjectID="_1303043908" r:id="rId64"/>
+          <o:OLEObject Type="Embed" ProgID="Equation.DSMT4" ShapeID="_x0000_i1051" DrawAspect="Content" ObjectID="_1303045015" r:id="rId64"/>
         </w:object>
       </w:r>
       <w:r>
@@ -3128,7 +3128,7 @@
           <v:shape id="_x0000_i1052" type="#_x0000_t75" style="width:66pt;height:15.75pt" o:ole="">
             <v:imagedata r:id="rId65" o:title=""/>
           </v:shape>
-          <o:OLEObject Type="Embed" ProgID="Equation.DSMT4" ShapeID="_x0000_i1052" DrawAspect="Content" ObjectID="_1303043909" r:id="rId66"/>
+          <o:OLEObject Type="Embed" ProgID="Equation.DSMT4" ShapeID="_x0000_i1052" DrawAspect="Content" ObjectID="_1303045016" r:id="rId66"/>
         </w:object>
       </w:r>
       <w:r>
@@ -3147,7 +3147,7 @@
           <v:shape id="_x0000_i1053" type="#_x0000_t75" style="width:96pt;height:15.75pt" o:ole="">
             <v:imagedata r:id="rId67" o:title=""/>
           </v:shape>
-          <o:OLEObject Type="Embed" ProgID="Equation.DSMT4" ShapeID="_x0000_i1053" DrawAspect="Content" ObjectID="_1303043910" r:id="rId68"/>
+          <o:OLEObject Type="Embed" ProgID="Equation.DSMT4" ShapeID="_x0000_i1053" DrawAspect="Content" ObjectID="_1303045017" r:id="rId68"/>
         </w:object>
       </w:r>
       <w:r>
@@ -3177,7 +3177,7 @@
           <v:shape id="_x0000_i1054" type="#_x0000_t75" style="width:96pt;height:15.75pt" o:ole="">
             <v:imagedata r:id="rId69" o:title=""/>
           </v:shape>
-          <o:OLEObject Type="Embed" ProgID="Equation.DSMT4" ShapeID="_x0000_i1054" DrawAspect="Content" ObjectID="_1303043911" r:id="rId70"/>
+          <o:OLEObject Type="Embed" ProgID="Equation.DSMT4" ShapeID="_x0000_i1054" DrawAspect="Content" ObjectID="_1303045018" r:id="rId70"/>
         </w:object>
       </w:r>
       <w:r>
@@ -3265,7 +3265,7 @@
           <v:shape id="_x0000_i1055" type="#_x0000_t75" style="width:12pt;height:12.75pt" o:ole="">
             <v:imagedata r:id="rId71" o:title=""/>
           </v:shape>
-          <o:OLEObject Type="Embed" ProgID="Equation.DSMT4" ShapeID="_x0000_i1055" DrawAspect="Content" ObjectID="_1303043912" r:id="rId72"/>
+          <o:OLEObject Type="Embed" ProgID="Equation.DSMT4" ShapeID="_x0000_i1055" DrawAspect="Content" ObjectID="_1303045019" r:id="rId72"/>
         </w:object>
       </w:r>
       <w:r>
@@ -3284,7 +3284,7 @@
           <v:shape id="_x0000_i1056" type="#_x0000_t75" style="width:12pt;height:11.25pt" o:ole="">
             <v:imagedata r:id="rId73" o:title=""/>
           </v:shape>
-          <o:OLEObject Type="Embed" ProgID="Equation.DSMT4" ShapeID="_x0000_i1056" DrawAspect="Content" ObjectID="_1303043913" r:id="rId74"/>
+          <o:OLEObject Type="Embed" ProgID="Equation.DSMT4" ShapeID="_x0000_i1056" DrawAspect="Content" ObjectID="_1303045020" r:id="rId74"/>
         </w:object>
       </w:r>
       <w:r>
@@ -3303,7 +3303,7 @@
           <v:shape id="_x0000_i1057" type="#_x0000_t75" style="width:12pt;height:11.25pt" o:ole="">
             <v:imagedata r:id="rId75" o:title=""/>
           </v:shape>
-          <o:OLEObject Type="Embed" ProgID="Equation.DSMT4" ShapeID="_x0000_i1057" DrawAspect="Content" ObjectID="_1303043914" r:id="rId76"/>
+          <o:OLEObject Type="Embed" ProgID="Equation.DSMT4" ShapeID="_x0000_i1057" DrawAspect="Content" ObjectID="_1303045021" r:id="rId76"/>
         </w:object>
       </w:r>
       <w:r>
@@ -3328,7 +3328,7 @@
           <v:shape id="_x0000_i1058" type="#_x0000_t75" style="width:12pt;height:11.25pt" o:ole="">
             <v:imagedata r:id="rId77" o:title=""/>
           </v:shape>
-          <o:OLEObject Type="Embed" ProgID="Equation.DSMT4" ShapeID="_x0000_i1058" DrawAspect="Content" ObjectID="_1303043915" r:id="rId78"/>
+          <o:OLEObject Type="Embed" ProgID="Equation.DSMT4" ShapeID="_x0000_i1058" DrawAspect="Content" ObjectID="_1303045022" r:id="rId78"/>
         </w:object>
       </w:r>
       <w:r>
@@ -3347,7 +3347,7 @@
           <v:shape id="_x0000_i1059" type="#_x0000_t75" style="width:33.75pt;height:12pt" o:ole="">
             <v:imagedata r:id="rId79" o:title=""/>
           </v:shape>
-          <o:OLEObject Type="Embed" ProgID="Equation.DSMT4" ShapeID="_x0000_i1059" DrawAspect="Content" ObjectID="_1303043916" r:id="rId80"/>
+          <o:OLEObject Type="Embed" ProgID="Equation.DSMT4" ShapeID="_x0000_i1059" DrawAspect="Content" ObjectID="_1303045023" r:id="rId80"/>
         </w:object>
       </w:r>
       <w:r>
@@ -3366,7 +3366,7 @@
           <v:shape id="_x0000_i1060" type="#_x0000_t75" style="width:21.75pt;height:15.75pt" o:ole="">
             <v:imagedata r:id="rId81" o:title=""/>
           </v:shape>
-          <o:OLEObject Type="Embed" ProgID="Equation.DSMT4" ShapeID="_x0000_i1060" DrawAspect="Content" ObjectID="_1303043917" r:id="rId82"/>
+          <o:OLEObject Type="Embed" ProgID="Equation.DSMT4" ShapeID="_x0000_i1060" DrawAspect="Content" ObjectID="_1303045024" r:id="rId82"/>
         </w:object>
       </w:r>
       <w:r>
@@ -3385,7 +3385,7 @@
           <v:shape id="_x0000_i1061" type="#_x0000_t75" style="width:15.75pt;height:12pt" o:ole="">
             <v:imagedata r:id="rId83" o:title=""/>
           </v:shape>
-          <o:OLEObject Type="Embed" ProgID="Equation.DSMT4" ShapeID="_x0000_i1061" DrawAspect="Content" ObjectID="_1303043918" r:id="rId84"/>
+          <o:OLEObject Type="Embed" ProgID="Equation.DSMT4" ShapeID="_x0000_i1061" DrawAspect="Content" ObjectID="_1303045025" r:id="rId84"/>
         </w:object>
       </w:r>
       <w:r>
@@ -3404,7 +3404,7 @@
           <v:shape id="_x0000_i1062" type="#_x0000_t75" style="width:18pt;height:14.25pt" o:ole="">
             <v:imagedata r:id="rId85" o:title=""/>
           </v:shape>
-          <o:OLEObject Type="Embed" ProgID="Equation.DSMT4" ShapeID="_x0000_i1062" DrawAspect="Content" ObjectID="_1303043919" r:id="rId86"/>
+          <o:OLEObject Type="Embed" ProgID="Equation.DSMT4" ShapeID="_x0000_i1062" DrawAspect="Content" ObjectID="_1303045026" r:id="rId86"/>
         </w:object>
       </w:r>
       <w:r>
@@ -3423,7 +3423,7 @@
           <v:shape id="_x0000_i1063" type="#_x0000_t75" style="width:30pt;height:14.25pt" o:ole="">
             <v:imagedata r:id="rId87" o:title=""/>
           </v:shape>
-          <o:OLEObject Type="Embed" ProgID="Equation.DSMT4" ShapeID="_x0000_i1063" DrawAspect="Content" ObjectID="_1303043920" r:id="rId88"/>
+          <o:OLEObject Type="Embed" ProgID="Equation.DSMT4" ShapeID="_x0000_i1063" DrawAspect="Content" ObjectID="_1303045027" r:id="rId88"/>
         </w:object>
       </w:r>
       <w:r>
@@ -3442,7 +3442,7 @@
           <v:shape id="_x0000_i1064" type="#_x0000_t75" style="width:24.75pt;height:14.25pt" o:ole="">
             <v:imagedata r:id="rId89" o:title=""/>
           </v:shape>
-          <o:OLEObject Type="Embed" ProgID="Equation.DSMT4" ShapeID="_x0000_i1064" DrawAspect="Content" ObjectID="_1303043921" r:id="rId90"/>
+          <o:OLEObject Type="Embed" ProgID="Equation.DSMT4" ShapeID="_x0000_i1064" DrawAspect="Content" ObjectID="_1303045028" r:id="rId90"/>
         </w:object>
       </w:r>
       <w:r>
@@ -3461,7 +3461,7 @@
           <v:shape id="_x0000_i1065" type="#_x0000_t75" style="width:30pt;height:14.25pt" o:ole="">
             <v:imagedata r:id="rId91" o:title=""/>
           </v:shape>
-          <o:OLEObject Type="Embed" ProgID="Equation.DSMT4" ShapeID="_x0000_i1065" DrawAspect="Content" ObjectID="_1303043922" r:id="rId92"/>
+          <o:OLEObject Type="Embed" ProgID="Equation.DSMT4" ShapeID="_x0000_i1065" DrawAspect="Content" ObjectID="_1303045029" r:id="rId92"/>
         </w:object>
       </w:r>
       <w:r>
@@ -3510,7 +3510,7 @@
           <v:shape id="_x0000_i1066" type="#_x0000_t75" style="width:119.25pt;height:30.75pt" o:ole="">
             <v:imagedata r:id="rId93" o:title=""/>
           </v:shape>
-          <o:OLEObject Type="Embed" ProgID="Equation.DSMT4" ShapeID="_x0000_i1066" DrawAspect="Content" ObjectID="_1303043923" r:id="rId94"/>
+          <o:OLEObject Type="Embed" ProgID="Equation.DSMT4" ShapeID="_x0000_i1066" DrawAspect="Content" ObjectID="_1303045030" r:id="rId94"/>
         </w:object>
       </w:r>
       <w:r>
@@ -3598,7 +3598,7 @@
           <v:shape id="_x0000_i1067" type="#_x0000_t75" style="width:129pt;height:30.75pt" o:ole="">
             <v:imagedata r:id="rId95" o:title=""/>
           </v:shape>
-          <o:OLEObject Type="Embed" ProgID="Equation.DSMT4" ShapeID="_x0000_i1067" DrawAspect="Content" ObjectID="_1303043924" r:id="rId96"/>
+          <o:OLEObject Type="Embed" ProgID="Equation.DSMT4" ShapeID="_x0000_i1067" DrawAspect="Content" ObjectID="_1303045031" r:id="rId96"/>
         </w:object>
       </w:r>
       <w:r>
@@ -4047,7 +4047,7 @@
           <v:shape id="_x0000_i1068" type="#_x0000_t75" style="width:12.75pt;height:12.75pt" o:ole="">
             <v:imagedata r:id="rId99" o:title=""/>
           </v:shape>
-          <o:OLEObject Type="Embed" ProgID="Equation.3" ShapeID="_x0000_i1068" DrawAspect="Content" ObjectID="_1303043925" r:id="rId100"/>
+          <o:OLEObject Type="Embed" ProgID="Equation.3" ShapeID="_x0000_i1068" DrawAspect="Content" ObjectID="_1303045032" r:id="rId100"/>
         </w:object>
       </w:r>
       <w:r>
@@ -4069,7 +4069,7 @@
           <v:shape id="_x0000_i1069" type="#_x0000_t75" style="width:12.75pt;height:14.25pt" o:ole="">
             <v:imagedata r:id="rId101" o:title=""/>
           </v:shape>
-          <o:OLEObject Type="Embed" ProgID="Equation.3" ShapeID="_x0000_i1069" DrawAspect="Content" ObjectID="_1303043926" r:id="rId102"/>
+          <o:OLEObject Type="Embed" ProgID="Equation.3" ShapeID="_x0000_i1069" DrawAspect="Content" ObjectID="_1303045033" r:id="rId102"/>
         </w:object>
       </w:r>
     </w:p>
@@ -4100,7 +4100,7 @@
           <v:shape id="_x0000_i1070" type="#_x0000_t75" style="width:59.25pt;height:18pt" o:ole="">
             <v:imagedata r:id="rId103" o:title=""/>
           </v:shape>
-          <o:OLEObject Type="Embed" ProgID="Equation.DSMT4" ShapeID="_x0000_i1070" DrawAspect="Content" ObjectID="_1303043927" r:id="rId104"/>
+          <o:OLEObject Type="Embed" ProgID="Equation.DSMT4" ShapeID="_x0000_i1070" DrawAspect="Content" ObjectID="_1303045034" r:id="rId104"/>
         </w:object>
       </w:r>
       <w:r>
@@ -4185,7 +4185,7 @@
           <v:shape id="_x0000_i1071" type="#_x0000_t75" style="width:93pt;height:30.75pt" o:ole="">
             <v:imagedata r:id="rId105" o:title=""/>
           </v:shape>
-          <o:OLEObject Type="Embed" ProgID="Equation.DSMT4" ShapeID="_x0000_i1071" DrawAspect="Content" ObjectID="_1303043928" r:id="rId106"/>
+          <o:OLEObject Type="Embed" ProgID="Equation.DSMT4" ShapeID="_x0000_i1071" DrawAspect="Content" ObjectID="_1303045035" r:id="rId106"/>
         </w:object>
       </w:r>
       <w:r>
@@ -4314,7 +4314,7 @@
           <v:shape id="_x0000_i1072" type="#_x0000_t75" style="width:197.25pt;height:30.75pt" o:ole="">
             <v:imagedata r:id="rId107" o:title=""/>
           </v:shape>
-          <o:OLEObject Type="Embed" ProgID="Equation.DSMT4" ShapeID="_x0000_i1072" DrawAspect="Content" ObjectID="_1303043929" r:id="rId108"/>
+          <o:OLEObject Type="Embed" ProgID="Equation.DSMT4" ShapeID="_x0000_i1072" DrawAspect="Content" ObjectID="_1303045036" r:id="rId108"/>
         </w:object>
       </w:r>
       <w:r>
@@ -4412,7 +4412,7 @@
           <v:shape id="_x0000_i1073" type="#_x0000_t75" style="width:102.75pt;height:18pt" o:ole="">
             <v:imagedata r:id="rId109" o:title=""/>
           </v:shape>
-          <o:OLEObject Type="Embed" ProgID="Equation.3" ShapeID="_x0000_i1073" DrawAspect="Content" ObjectID="_1303043930" r:id="rId110"/>
+          <o:OLEObject Type="Embed" ProgID="Equation.3" ShapeID="_x0000_i1073" DrawAspect="Content" ObjectID="_1303045037" r:id="rId110"/>
         </w:object>
       </w:r>
       <w:r>
@@ -4442,7 +4442,7 @@
           <v:shape id="_x0000_i1074" type="#_x0000_t75" style="width:54.75pt;height:30.75pt" o:ole="">
             <v:imagedata r:id="rId111" o:title=""/>
           </v:shape>
-          <o:OLEObject Type="Embed" ProgID="Equation.DSMT4" ShapeID="_x0000_i1074" DrawAspect="Content" ObjectID="_1303043931" r:id="rId112"/>
+          <o:OLEObject Type="Embed" ProgID="Equation.DSMT4" ShapeID="_x0000_i1074" DrawAspect="Content" ObjectID="_1303045038" r:id="rId112"/>
         </w:object>
       </w:r>
       <w:r>
@@ -5173,7 +5173,7 @@
           <v:shape id="_x0000_i1075" type="#_x0000_t75" style="width:45.75pt;height:15.75pt" o:ole="">
             <v:imagedata r:id="rId115" o:title=""/>
           </v:shape>
-          <o:OLEObject Type="Embed" ProgID="Equation.DSMT4" ShapeID="_x0000_i1075" DrawAspect="Content" ObjectID="_1303043932" r:id="rId116"/>
+          <o:OLEObject Type="Embed" ProgID="Equation.DSMT4" ShapeID="_x0000_i1075" DrawAspect="Content" ObjectID="_1303045039" r:id="rId116"/>
         </w:object>
       </w:r>
       <w:r>
@@ -5192,7 +5192,7 @@
           <v:shape id="_x0000_i1076" type="#_x0000_t75" style="width:9.75pt;height:11.25pt" o:ole="">
             <v:imagedata r:id="rId117" o:title=""/>
           </v:shape>
-          <o:OLEObject Type="Embed" ProgID="Equation.DSMT4" ShapeID="_x0000_i1076" DrawAspect="Content" ObjectID="_1303043933" r:id="rId118"/>
+          <o:OLEObject Type="Embed" ProgID="Equation.DSMT4" ShapeID="_x0000_i1076" DrawAspect="Content" ObjectID="_1303045040" r:id="rId118"/>
         </w:object>
       </w:r>
       <w:r>
@@ -5211,7 +5211,7 @@
           <v:shape id="_x0000_i1077" type="#_x0000_t75" style="width:27pt;height:11.25pt" o:ole="">
             <v:imagedata r:id="rId119" o:title=""/>
           </v:shape>
-          <o:OLEObject Type="Embed" ProgID="Equation.DSMT4" ShapeID="_x0000_i1077" DrawAspect="Content" ObjectID="_1303043934" r:id="rId120"/>
+          <o:OLEObject Type="Embed" ProgID="Equation.DSMT4" ShapeID="_x0000_i1077" DrawAspect="Content" ObjectID="_1303045041" r:id="rId120"/>
         </w:object>
       </w:r>
       <w:r>
@@ -5230,7 +5230,7 @@
           <v:shape id="_x0000_i1078" type="#_x0000_t75" style="width:63pt;height:15.75pt" o:ole="">
             <v:imagedata r:id="rId121" o:title=""/>
           </v:shape>
-          <o:OLEObject Type="Embed" ProgID="Equation.DSMT4" ShapeID="_x0000_i1078" DrawAspect="Content" ObjectID="_1303043935" r:id="rId122"/>
+          <o:OLEObject Type="Embed" ProgID="Equation.DSMT4" ShapeID="_x0000_i1078" DrawAspect="Content" ObjectID="_1303045042" r:id="rId122"/>
         </w:object>
       </w:r>
       <w:r>
@@ -5255,7 +5255,7 @@
           <v:shape id="_x0000_i1079" type="#_x0000_t75" style="width:9.75pt;height:11.25pt" o:ole="">
             <v:imagedata r:id="rId123" o:title=""/>
           </v:shape>
-          <o:OLEObject Type="Embed" ProgID="Equation.DSMT4" ShapeID="_x0000_i1079" DrawAspect="Content" ObjectID="_1303043936" r:id="rId124"/>
+          <o:OLEObject Type="Embed" ProgID="Equation.DSMT4" ShapeID="_x0000_i1079" DrawAspect="Content" ObjectID="_1303045043" r:id="rId124"/>
         </w:object>
       </w:r>
       <w:r>
@@ -5280,7 +5280,7 @@
           <v:shape id="_x0000_i1080" type="#_x0000_t75" style="width:30.75pt;height:12pt" o:ole="">
             <v:imagedata r:id="rId125" o:title=""/>
           </v:shape>
-          <o:OLEObject Type="Embed" ProgID="Equation.DSMT4" ShapeID="_x0000_i1080" DrawAspect="Content" ObjectID="_1303043937" r:id="rId126"/>
+          <o:OLEObject Type="Embed" ProgID="Equation.DSMT4" ShapeID="_x0000_i1080" DrawAspect="Content" ObjectID="_1303045044" r:id="rId126"/>
         </w:object>
       </w:r>
       <w:r>
@@ -5299,7 +5299,7 @@
           <v:shape id="_x0000_i1081" type="#_x0000_t75" style="width:9pt;height:11.25pt" o:ole="">
             <v:imagedata r:id="rId127" o:title=""/>
           </v:shape>
-          <o:OLEObject Type="Embed" ProgID="Equation.DSMT4" ShapeID="_x0000_i1081" DrawAspect="Content" ObjectID="_1303043938" r:id="rId128"/>
+          <o:OLEObject Type="Embed" ProgID="Equation.DSMT4" ShapeID="_x0000_i1081" DrawAspect="Content" ObjectID="_1303045045" r:id="rId128"/>
         </w:object>
       </w:r>
       <w:r>
@@ -5324,7 +5324,7 @@
           <v:shape id="_x0000_i1082" type="#_x0000_t75" style="width:6.75pt;height:12pt" o:ole="">
             <v:imagedata r:id="rId129" o:title=""/>
           </v:shape>
-          <o:OLEObject Type="Embed" ProgID="Equation.DSMT4" ShapeID="_x0000_i1082" DrawAspect="Content" ObjectID="_1303043939" r:id="rId130"/>
+          <o:OLEObject Type="Embed" ProgID="Equation.DSMT4" ShapeID="_x0000_i1082" DrawAspect="Content" ObjectID="_1303045046" r:id="rId130"/>
         </w:object>
       </w:r>
       <w:r>
@@ -5349,7 +5349,7 @@
           <v:shape id="_x0000_i1083" type="#_x0000_t75" style="width:9.75pt;height:11.25pt" o:ole="">
             <v:imagedata r:id="rId131" o:title=""/>
           </v:shape>
-          <o:OLEObject Type="Embed" ProgID="Equation.DSMT4" ShapeID="_x0000_i1083" DrawAspect="Content" ObjectID="_1303043940" r:id="rId132"/>
+          <o:OLEObject Type="Embed" ProgID="Equation.DSMT4" ShapeID="_x0000_i1083" DrawAspect="Content" ObjectID="_1303045047" r:id="rId132"/>
         </w:object>
       </w:r>
       <w:r>
@@ -5506,7 +5506,7 @@
           <v:shape id="_x0000_i1084" type="#_x0000_t75" style="width:111.75pt;height:15.75pt" o:ole="">
             <v:imagedata r:id="rId134" o:title=""/>
           </v:shape>
-          <o:OLEObject Type="Embed" ProgID="Equation.DSMT4" ShapeID="_x0000_i1084" DrawAspect="Content" ObjectID="_1303043941" r:id="rId135"/>
+          <o:OLEObject Type="Embed" ProgID="Equation.DSMT4" ShapeID="_x0000_i1084" DrawAspect="Content" ObjectID="_1303045048" r:id="rId135"/>
         </w:object>
       </w:r>
       <w:r>
@@ -5621,7 +5621,7 @@
           <v:shape id="_x0000_i1085" type="#_x0000_t75" style="width:9.75pt;height:11.25pt" o:ole="">
             <v:imagedata r:id="rId136" o:title=""/>
           </v:shape>
-          <o:OLEObject Type="Embed" ProgID="Equation.DSMT4" ShapeID="_x0000_i1085" DrawAspect="Content" ObjectID="_1303043942" r:id="rId137"/>
+          <o:OLEObject Type="Embed" ProgID="Equation.DSMT4" ShapeID="_x0000_i1085" DrawAspect="Content" ObjectID="_1303045049" r:id="rId137"/>
         </w:object>
       </w:r>
       <w:r>
@@ -5646,7 +5646,7 @@
           <v:shape id="_x0000_i1086" type="#_x0000_t75" style="width:6.75pt;height:12pt" o:ole="">
             <v:imagedata r:id="rId138" o:title=""/>
           </v:shape>
-          <o:OLEObject Type="Embed" ProgID="Equation.DSMT4" ShapeID="_x0000_i1086" DrawAspect="Content" ObjectID="_1303043943" r:id="rId139"/>
+          <o:OLEObject Type="Embed" ProgID="Equation.DSMT4" ShapeID="_x0000_i1086" DrawAspect="Content" ObjectID="_1303045050" r:id="rId139"/>
         </w:object>
       </w:r>
       <w:r>
@@ -5695,7 +5695,7 @@
           <v:shape id="_x0000_i1087" type="#_x0000_t75" style="width:12pt;height:12.75pt" o:ole="">
             <v:imagedata r:id="rId140" o:title=""/>
           </v:shape>
-          <o:OLEObject Type="Embed" ProgID="Equation.DSMT4" ShapeID="_x0000_i1087" DrawAspect="Content" ObjectID="_1303043944" r:id="rId141"/>
+          <o:OLEObject Type="Embed" ProgID="Equation.DSMT4" ShapeID="_x0000_i1087" DrawAspect="Content" ObjectID="_1303045051" r:id="rId141"/>
         </w:object>
       </w:r>
       <w:r>
@@ -5714,7 +5714,7 @@
           <v:shape id="_x0000_i1088" type="#_x0000_t75" style="width:9.75pt;height:14.25pt" o:ole="">
             <v:imagedata r:id="rId142" o:title=""/>
           </v:shape>
-          <o:OLEObject Type="Embed" ProgID="Equation.DSMT4" ShapeID="_x0000_i1088" DrawAspect="Content" ObjectID="_1303043945" r:id="rId143"/>
+          <o:OLEObject Type="Embed" ProgID="Equation.DSMT4" ShapeID="_x0000_i1088" DrawAspect="Content" ObjectID="_1303045052" r:id="rId143"/>
         </w:object>
       </w:r>
       <w:r>
@@ -5733,7 +5733,7 @@
           <v:shape id="_x0000_i1089" type="#_x0000_t75" style="width:18pt;height:14.25pt" o:ole="">
             <v:imagedata r:id="rId144" o:title=""/>
           </v:shape>
-          <o:OLEObject Type="Embed" ProgID="Equation.DSMT4" ShapeID="_x0000_i1089" DrawAspect="Content" ObjectID="_1303043946" r:id="rId145"/>
+          <o:OLEObject Type="Embed" ProgID="Equation.DSMT4" ShapeID="_x0000_i1089" DrawAspect="Content" ObjectID="_1303045053" r:id="rId145"/>
         </w:object>
       </w:r>
       <w:r>
@@ -5780,7 +5780,7 @@
           <v:shape id="_x0000_i1090" type="#_x0000_t75" style="width:38.25pt;height:30.75pt" o:ole="">
             <v:imagedata r:id="rId146" o:title=""/>
           </v:shape>
-          <o:OLEObject Type="Embed" ProgID="Equation.DSMT4" ShapeID="_x0000_i1090" DrawAspect="Content" ObjectID="_1303043947" r:id="rId147"/>
+          <o:OLEObject Type="Embed" ProgID="Equation.DSMT4" ShapeID="_x0000_i1090" DrawAspect="Content" ObjectID="_1303045054" r:id="rId147"/>
         </w:object>
       </w:r>
       <w:r>
@@ -5910,7 +5910,7 @@
           <v:shape id="_x0000_i1091" type="#_x0000_t75" style="width:9.75pt;height:14.25pt" o:ole="">
             <v:imagedata r:id="rId148" o:title=""/>
           </v:shape>
-          <o:OLEObject Type="Embed" ProgID="Equation.DSMT4" ShapeID="_x0000_i1091" DrawAspect="Content" ObjectID="_1303043948" r:id="rId149"/>
+          <o:OLEObject Type="Embed" ProgID="Equation.DSMT4" ShapeID="_x0000_i1091" DrawAspect="Content" ObjectID="_1303045055" r:id="rId149"/>
         </w:object>
       </w:r>
       <w:r>
@@ -5929,7 +5929,7 @@
           <v:shape id="_x0000_i1092" type="#_x0000_t75" style="width:11.25pt;height:14.25pt" o:ole="">
             <v:imagedata r:id="rId150" o:title=""/>
           </v:shape>
-          <o:OLEObject Type="Embed" ProgID="Equation.DSMT4" ShapeID="_x0000_i1092" DrawAspect="Content" ObjectID="_1303043949" r:id="rId151"/>
+          <o:OLEObject Type="Embed" ProgID="Equation.DSMT4" ShapeID="_x0000_i1092" DrawAspect="Content" ObjectID="_1303045056" r:id="rId151"/>
         </w:object>
       </w:r>
       <w:r>
@@ -5948,7 +5948,7 @@
           <v:shape id="_x0000_i1093" type="#_x0000_t75" style="width:9pt;height:11.25pt" o:ole="">
             <v:imagedata r:id="rId152" o:title=""/>
           </v:shape>
-          <o:OLEObject Type="Embed" ProgID="Equation.DSMT4" ShapeID="_x0000_i1093" DrawAspect="Content" ObjectID="_1303043950" r:id="rId153"/>
+          <o:OLEObject Type="Embed" ProgID="Equation.DSMT4" ShapeID="_x0000_i1093" DrawAspect="Content" ObjectID="_1303045057" r:id="rId153"/>
         </w:object>
       </w:r>
       <w:r>
@@ -5989,7 +5989,7 @@
           <v:shape id="_x0000_i1094" type="#_x0000_t75" style="width:123pt;height:30.75pt" o:ole="">
             <v:imagedata r:id="rId154" o:title=""/>
           </v:shape>
-          <o:OLEObject Type="Embed" ProgID="Equation.DSMT4" ShapeID="_x0000_i1094" DrawAspect="Content" ObjectID="_1303043951" r:id="rId155"/>
+          <o:OLEObject Type="Embed" ProgID="Equation.DSMT4" ShapeID="_x0000_i1094" DrawAspect="Content" ObjectID="_1303045058" r:id="rId155"/>
         </w:object>
       </w:r>
       <w:r>
@@ -6103,7 +6103,7 @@
           <v:shape id="_x0000_i1095" type="#_x0000_t75" style="width:18.75pt;height:30.75pt" o:ole="">
             <v:imagedata r:id="rId156" o:title=""/>
           </v:shape>
-          <o:OLEObject Type="Embed" ProgID="Equation.DSMT4" ShapeID="_x0000_i1095" DrawAspect="Content" ObjectID="_1303043952" r:id="rId157"/>
+          <o:OLEObject Type="Embed" ProgID="Equation.DSMT4" ShapeID="_x0000_i1095" DrawAspect="Content" ObjectID="_1303045059" r:id="rId157"/>
         </w:object>
       </w:r>
       <w:r>
@@ -6144,7 +6144,7 @@
           <v:shape id="_x0000_i1096" type="#_x0000_t75" style="width:143.25pt;height:33.75pt" o:ole="">
             <v:imagedata r:id="rId158" o:title=""/>
           </v:shape>
-          <o:OLEObject Type="Embed" ProgID="Equation.DSMT4" ShapeID="_x0000_i1096" DrawAspect="Content" ObjectID="_1303043953" r:id="rId159"/>
+          <o:OLEObject Type="Embed" ProgID="Equation.DSMT4" ShapeID="_x0000_i1096" DrawAspect="Content" ObjectID="_1303045060" r:id="rId159"/>
         </w:object>
       </w:r>
       <w:r>
@@ -6265,7 +6265,7 @@
           <v:shape id="_x0000_i1097" type="#_x0000_t75" style="width:24.75pt;height:30.75pt" o:ole="">
             <v:imagedata r:id="rId160" o:title=""/>
           </v:shape>
-          <o:OLEObject Type="Embed" ProgID="Equation.DSMT4" ShapeID="_x0000_i1097" DrawAspect="Content" ObjectID="_1303043954" r:id="rId161"/>
+          <o:OLEObject Type="Embed" ProgID="Equation.DSMT4" ShapeID="_x0000_i1097" DrawAspect="Content" ObjectID="_1303045061" r:id="rId161"/>
         </w:object>
       </w:r>
       <w:r>
@@ -6290,7 +6290,7 @@
           <v:shape id="_x0000_i1098" type="#_x0000_t75" style="width:12pt;height:11.25pt" o:ole="">
             <v:imagedata r:id="rId162" o:title=""/>
           </v:shape>
-          <o:OLEObject Type="Embed" ProgID="Equation.DSMT4" ShapeID="_x0000_i1098" DrawAspect="Content" ObjectID="_1303043955" r:id="rId163"/>
+          <o:OLEObject Type="Embed" ProgID="Equation.DSMT4" ShapeID="_x0000_i1098" DrawAspect="Content" ObjectID="_1303045062" r:id="rId163"/>
         </w:object>
       </w:r>
       <w:r>
@@ -6309,7 +6309,7 @@
           <v:shape id="_x0000_i1099" type="#_x0000_t75" style="width:35.25pt;height:14.25pt" o:ole="">
             <v:imagedata r:id="rId164" o:title=""/>
           </v:shape>
-          <o:OLEObject Type="Embed" ProgID="Equation.DSMT4" ShapeID="_x0000_i1099" DrawAspect="Content" ObjectID="_1303043956" r:id="rId165"/>
+          <o:OLEObject Type="Embed" ProgID="Equation.DSMT4" ShapeID="_x0000_i1099" DrawAspect="Content" ObjectID="_1303045063" r:id="rId165"/>
         </w:object>
       </w:r>
       <w:r>
@@ -6350,7 +6350,7 @@
           <v:shape id="_x0000_i1100" type="#_x0000_t75" style="width:45pt;height:30.75pt" o:ole="">
             <v:imagedata r:id="rId166" o:title=""/>
           </v:shape>
-          <o:OLEObject Type="Embed" ProgID="Equation.DSMT4" ShapeID="_x0000_i1100" DrawAspect="Content" ObjectID="_1303043957" r:id="rId167"/>
+          <o:OLEObject Type="Embed" ProgID="Equation.DSMT4" ShapeID="_x0000_i1100" DrawAspect="Content" ObjectID="_1303045064" r:id="rId167"/>
         </w:object>
       </w:r>
       <w:r>
@@ -6468,7 +6468,7 @@
           <v:shape id="_x0000_i1101" type="#_x0000_t75" style="width:140.25pt;height:33.75pt" o:ole="">
             <v:imagedata r:id="rId168" o:title=""/>
           </v:shape>
-          <o:OLEObject Type="Embed" ProgID="Equation.DSMT4" ShapeID="_x0000_i1101" DrawAspect="Content" ObjectID="_1303043958" r:id="rId169"/>
+          <o:OLEObject Type="Embed" ProgID="Equation.DSMT4" ShapeID="_x0000_i1101" DrawAspect="Content" ObjectID="_1303045065" r:id="rId169"/>
         </w:object>
       </w:r>
       <w:r>
@@ -6589,7 +6589,7 @@
           <v:shape id="_x0000_i1102" type="#_x0000_t75" style="width:12pt;height:11.25pt" o:ole="">
             <v:imagedata r:id="rId170" o:title=""/>
           </v:shape>
-          <o:OLEObject Type="Embed" ProgID="Equation.DSMT4" ShapeID="_x0000_i1102" DrawAspect="Content" ObjectID="_1303043959" r:id="rId171"/>
+          <o:OLEObject Type="Embed" ProgID="Equation.DSMT4" ShapeID="_x0000_i1102" DrawAspect="Content" ObjectID="_1303045066" r:id="rId171"/>
         </w:object>
       </w:r>
       <w:r>
@@ -6608,7 +6608,7 @@
           <v:shape id="_x0000_i1103" type="#_x0000_t75" style="width:33.75pt;height:30.75pt" o:ole="">
             <v:imagedata r:id="rId172" o:title=""/>
           </v:shape>
-          <o:OLEObject Type="Embed" ProgID="Equation.DSMT4" ShapeID="_x0000_i1103" DrawAspect="Content" ObjectID="_1303043960" r:id="rId173"/>
+          <o:OLEObject Type="Embed" ProgID="Equation.DSMT4" ShapeID="_x0000_i1103" DrawAspect="Content" ObjectID="_1303045067" r:id="rId173"/>
         </w:object>
       </w:r>
     </w:p>
@@ -6630,7 +6630,7 @@
           <v:shape id="_x0000_i1104" type="#_x0000_t75" style="width:74.25pt;height:30.75pt" o:ole="">
             <v:imagedata r:id="rId174" o:title=""/>
           </v:shape>
-          <o:OLEObject Type="Embed" ProgID="Equation.DSMT4" ShapeID="_x0000_i1104" DrawAspect="Content" ObjectID="_1303043961" r:id="rId175"/>
+          <o:OLEObject Type="Embed" ProgID="Equation.DSMT4" ShapeID="_x0000_i1104" DrawAspect="Content" ObjectID="_1303045068" r:id="rId175"/>
         </w:object>
       </w:r>
       <w:r>
@@ -6759,7 +6759,7 @@
           <v:shape id="_x0000_i1105" type="#_x0000_t75" style="width:12pt;height:11.25pt" o:ole="">
             <v:imagedata r:id="rId176" o:title=""/>
           </v:shape>
-          <o:OLEObject Type="Embed" ProgID="Equation.DSMT4" ShapeID="_x0000_i1105" DrawAspect="Content" ObjectID="_1303043962" r:id="rId177"/>
+          <o:OLEObject Type="Embed" ProgID="Equation.DSMT4" ShapeID="_x0000_i1105" DrawAspect="Content" ObjectID="_1303045069" r:id="rId177"/>
         </w:object>
       </w:r>
       <w:r>
@@ -6800,7 +6800,7 @@
           <v:shape id="_x0000_i1106" type="#_x0000_t75" style="width:114pt;height:20.25pt" o:ole="">
             <v:imagedata r:id="rId178" o:title=""/>
           </v:shape>
-          <o:OLEObject Type="Embed" ProgID="Equation.DSMT4" ShapeID="_x0000_i1106" DrawAspect="Content" ObjectID="_1303043963" r:id="rId179"/>
+          <o:OLEObject Type="Embed" ProgID="Equation.DSMT4" ShapeID="_x0000_i1106" DrawAspect="Content" ObjectID="_1303045070" r:id="rId179"/>
         </w:object>
       </w:r>
       <w:r>
@@ -6943,7 +6943,7 @@
           <v:shape id="_x0000_i1107" type="#_x0000_t75" style="width:57.75pt;height:30.75pt" o:ole="">
             <v:imagedata r:id="rId180" o:title=""/>
           </v:shape>
-          <o:OLEObject Type="Embed" ProgID="Equation.DSMT4" ShapeID="_x0000_i1107" DrawAspect="Content" ObjectID="_1303043964" r:id="rId181"/>
+          <o:OLEObject Type="Embed" ProgID="Equation.DSMT4" ShapeID="_x0000_i1107" DrawAspect="Content" ObjectID="_1303045071" r:id="rId181"/>
         </w:object>
       </w:r>
       <w:r>
@@ -7080,7 +7080,7 @@
           <v:shape id="_x0000_i1108" type="#_x0000_t75" style="width:9pt;height:11.25pt" o:ole="">
             <v:imagedata r:id="rId182" o:title=""/>
           </v:shape>
-          <o:OLEObject Type="Embed" ProgID="Equation.DSMT4" ShapeID="_x0000_i1108" DrawAspect="Content" ObjectID="_1303043965" r:id="rId183"/>
+          <o:OLEObject Type="Embed" ProgID="Equation.DSMT4" ShapeID="_x0000_i1108" DrawAspect="Content" ObjectID="_1303045072" r:id="rId183"/>
         </w:object>
       </w:r>
       <w:r>
@@ -7099,7 +7099,7 @@
           <v:shape id="_x0000_i1109" type="#_x0000_t75" style="width:11.25pt;height:14.25pt" o:ole="">
             <v:imagedata r:id="rId184" o:title=""/>
           </v:shape>
-          <o:OLEObject Type="Embed" ProgID="Equation.DSMT4" ShapeID="_x0000_i1109" DrawAspect="Content" ObjectID="_1303043966" r:id="rId185"/>
+          <o:OLEObject Type="Embed" ProgID="Equation.DSMT4" ShapeID="_x0000_i1109" DrawAspect="Content" ObjectID="_1303045073" r:id="rId185"/>
         </w:object>
       </w:r>
       <w:r>
@@ -7124,7 +7124,7 @@
           <v:shape id="_x0000_i1110" type="#_x0000_t75" style="width:12pt;height:15.75pt" o:ole="">
             <v:imagedata r:id="rId186" o:title=""/>
           </v:shape>
-          <o:OLEObject Type="Embed" ProgID="Equation.DSMT4" ShapeID="_x0000_i1110" DrawAspect="Content" ObjectID="_1303043967" r:id="rId187"/>
+          <o:OLEObject Type="Embed" ProgID="Equation.DSMT4" ShapeID="_x0000_i1110" DrawAspect="Content" ObjectID="_1303045074" r:id="rId187"/>
         </w:object>
       </w:r>
       <w:r>
@@ -7143,7 +7143,7 @@
           <v:shape id="_x0000_i1111" type="#_x0000_t75" style="width:11.25pt;height:14.25pt" o:ole="">
             <v:imagedata r:id="rId188" o:title=""/>
           </v:shape>
-          <o:OLEObject Type="Embed" ProgID="Equation.DSMT4" ShapeID="_x0000_i1111" DrawAspect="Content" ObjectID="_1303043968" r:id="rId189"/>
+          <o:OLEObject Type="Embed" ProgID="Equation.DSMT4" ShapeID="_x0000_i1111" DrawAspect="Content" ObjectID="_1303045075" r:id="rId189"/>
         </w:object>
       </w:r>
       <w:r>
@@ -7464,7 +7464,7 @@
           <v:shape id="_x0000_i1112" type="#_x0000_t75" style="width:12pt;height:18pt" o:ole="">
             <v:imagedata r:id="rId190" o:title=""/>
           </v:shape>
-          <o:OLEObject Type="Embed" ProgID="Equation.DSMT4" ShapeID="_x0000_i1112" DrawAspect="Content" ObjectID="_1303043969" r:id="rId191"/>
+          <o:OLEObject Type="Embed" ProgID="Equation.DSMT4" ShapeID="_x0000_i1112" DrawAspect="Content" ObjectID="_1303045076" r:id="rId191"/>
         </w:object>
       </w:r>
       <w:r>
@@ -7504,7 +7504,7 @@
           <v:shape id="_x0000_i1113" type="#_x0000_t75" style="width:12.75pt;height:18pt" o:ole="">
             <v:imagedata r:id="rId192" o:title=""/>
           </v:shape>
-          <o:OLEObject Type="Embed" ProgID="Equation.DSMT4" ShapeID="_x0000_i1113" DrawAspect="Content" ObjectID="_1303043970" r:id="rId193"/>
+          <o:OLEObject Type="Embed" ProgID="Equation.DSMT4" ShapeID="_x0000_i1113" DrawAspect="Content" ObjectID="_1303045077" r:id="rId193"/>
         </w:object>
       </w:r>
       <w:r>
@@ -7522,7 +7522,7 @@
           <v:shape id="_x0000_i1114" type="#_x0000_t75" style="width:12.75pt;height:18pt" o:ole="">
             <v:imagedata r:id="rId194" o:title=""/>
           </v:shape>
-          <o:OLEObject Type="Embed" ProgID="Equation.DSMT4" ShapeID="_x0000_i1114" DrawAspect="Content" ObjectID="_1303043971" r:id="rId195"/>
+          <o:OLEObject Type="Embed" ProgID="Equation.DSMT4" ShapeID="_x0000_i1114" DrawAspect="Content" ObjectID="_1303045078" r:id="rId195"/>
         </w:object>
       </w:r>
       <w:r>
@@ -7725,7 +7725,7 @@
           <v:shape id="_x0000_i1115" type="#_x0000_t75" style="width:12pt;height:18pt" o:ole="">
             <v:imagedata r:id="rId197" o:title=""/>
           </v:shape>
-          <o:OLEObject Type="Embed" ProgID="Equation.DSMT4" ShapeID="_x0000_i1115" DrawAspect="Content" ObjectID="_1303043972" r:id="rId198"/>
+          <o:OLEObject Type="Embed" ProgID="Equation.DSMT4" ShapeID="_x0000_i1115" DrawAspect="Content" ObjectID="_1303045079" r:id="rId198"/>
         </w:object>
       </w:r>
       <w:r>
@@ -7742,7 +7742,7 @@
           <v:shape id="_x0000_i1116" type="#_x0000_t75" style="width:12.75pt;height:18pt" o:ole="">
             <v:imagedata r:id="rId199" o:title=""/>
           </v:shape>
-          <o:OLEObject Type="Embed" ProgID="Equation.DSMT4" ShapeID="_x0000_i1116" DrawAspect="Content" ObjectID="_1303043973" r:id="rId200"/>
+          <o:OLEObject Type="Embed" ProgID="Equation.DSMT4" ShapeID="_x0000_i1116" DrawAspect="Content" ObjectID="_1303045080" r:id="rId200"/>
         </w:object>
       </w:r>
       <w:r>
@@ -7759,7 +7759,7 @@
           <v:shape id="_x0000_i1117" type="#_x0000_t75" style="width:12.75pt;height:18pt" o:ole="">
             <v:imagedata r:id="rId201" o:title=""/>
           </v:shape>
-          <o:OLEObject Type="Embed" ProgID="Equation.DSMT4" ShapeID="_x0000_i1117" DrawAspect="Content" ObjectID="_1303043974" r:id="rId202"/>
+          <o:OLEObject Type="Embed" ProgID="Equation.DSMT4" ShapeID="_x0000_i1117" DrawAspect="Content" ObjectID="_1303045081" r:id="rId202"/>
         </w:object>
       </w:r>
       <w:r>
@@ -7811,7 +7811,7 @@
           <v:shape id="_x0000_i1118" type="#_x0000_t75" style="width:14.25pt;height:14.25pt" o:ole="">
             <v:imagedata r:id="rId203" o:title=""/>
           </v:shape>
-          <o:OLEObject Type="Embed" ProgID="Equation.DSMT4" ShapeID="_x0000_i1118" DrawAspect="Content" ObjectID="_1303043975" r:id="rId204"/>
+          <o:OLEObject Type="Embed" ProgID="Equation.DSMT4" ShapeID="_x0000_i1118" DrawAspect="Content" ObjectID="_1303045082" r:id="rId204"/>
         </w:object>
       </w:r>
       <w:r>
@@ -7857,7 +7857,7 @@
           <v:shape id="_x0000_i1119" type="#_x0000_t75" style="width:33.75pt;height:18pt" o:ole="">
             <v:imagedata r:id="rId205" o:title=""/>
           </v:shape>
-          <o:OLEObject Type="Embed" ProgID="Equation.DSMT4" ShapeID="_x0000_i1119" DrawAspect="Content" ObjectID="_1303043976" r:id="rId206"/>
+          <o:OLEObject Type="Embed" ProgID="Equation.DSMT4" ShapeID="_x0000_i1119" DrawAspect="Content" ObjectID="_1303045083" r:id="rId206"/>
         </w:object>
       </w:r>
     </w:p>
@@ -7895,7 +7895,7 @@
           <v:shape id="_x0000_i1120" type="#_x0000_t75" style="width:56.25pt;height:33.75pt" o:ole="">
             <v:imagedata r:id="rId207" o:title=""/>
           </v:shape>
-          <o:OLEObject Type="Embed" ProgID="Equation.DSMT4" ShapeID="_x0000_i1120" DrawAspect="Content" ObjectID="_1303043977" r:id="rId208"/>
+          <o:OLEObject Type="Embed" ProgID="Equation.DSMT4" ShapeID="_x0000_i1120" DrawAspect="Content" ObjectID="_1303045084" r:id="rId208"/>
         </w:object>
       </w:r>
       <w:r>
@@ -8105,7 +8105,7 @@
           <v:shape id="_x0000_i1121" type="#_x0000_t75" style="width:15.75pt;height:18pt" o:ole="">
             <v:imagedata r:id="rId210" o:title=""/>
           </v:shape>
-          <o:OLEObject Type="Embed" ProgID="Equation.DSMT4" ShapeID="_x0000_i1121" DrawAspect="Content" ObjectID="_1303043978" r:id="rId211"/>
+          <o:OLEObject Type="Embed" ProgID="Equation.DSMT4" ShapeID="_x0000_i1121" DrawAspect="Content" ObjectID="_1303045085" r:id="rId211"/>
         </w:object>
       </w:r>
       <w:r>
@@ -8124,7 +8124,7 @@
           <v:shape id="_x0000_i1122" type="#_x0000_t75" style="width:15.75pt;height:18pt" o:ole="">
             <v:imagedata r:id="rId212" o:title=""/>
           </v:shape>
-          <o:OLEObject Type="Embed" ProgID="Equation.DSMT4" ShapeID="_x0000_i1122" DrawAspect="Content" ObjectID="_1303043979" r:id="rId213"/>
+          <o:OLEObject Type="Embed" ProgID="Equation.DSMT4" ShapeID="_x0000_i1122" DrawAspect="Content" ObjectID="_1303045086" r:id="rId213"/>
         </w:object>
       </w:r>
       <w:r>
@@ -8160,7 +8160,7 @@
           <v:shape id="_x0000_i1123" type="#_x0000_t75" style="width:54.75pt;height:33.75pt" o:ole="">
             <v:imagedata r:id="rId214" o:title=""/>
           </v:shape>
-          <o:OLEObject Type="Embed" ProgID="Equation.DSMT4" ShapeID="_x0000_i1123" DrawAspect="Content" ObjectID="_1303043980" r:id="rId215"/>
+          <o:OLEObject Type="Embed" ProgID="Equation.DSMT4" ShapeID="_x0000_i1123" DrawAspect="Content" ObjectID="_1303045087" r:id="rId215"/>
         </w:object>
       </w:r>
     </w:p>
@@ -8864,7 +8864,7 @@
           <v:shape id="_x0000_i1124" type="#_x0000_t75" style="width:33pt;height:15.75pt" o:ole="">
             <v:imagedata r:id="rId217" o:title=""/>
           </v:shape>
-          <o:OLEObject Type="Embed" ProgID="Equation.DSMT4" ShapeID="_x0000_i1124" DrawAspect="Content" ObjectID="_1303043981" r:id="rId218"/>
+          <o:OLEObject Type="Embed" ProgID="Equation.DSMT4" ShapeID="_x0000_i1124" DrawAspect="Content" ObjectID="_1303045088" r:id="rId218"/>
         </w:object>
       </w:r>
       <w:r>
@@ -8915,7 +8915,7 @@
           <v:shape id="_x0000_i1125" type="#_x0000_t75" style="width:123pt;height:18pt" o:ole="">
             <v:imagedata r:id="rId219" o:title=""/>
           </v:shape>
-          <o:OLEObject Type="Embed" ProgID="Equation.DSMT4" ShapeID="_x0000_i1125" DrawAspect="Content" ObjectID="_1303043982" r:id="rId220"/>
+          <o:OLEObject Type="Embed" ProgID="Equation.DSMT4" ShapeID="_x0000_i1125" DrawAspect="Content" ObjectID="_1303045089" r:id="rId220"/>
         </w:object>
       </w:r>
       <w:r>
@@ -9026,7 +9026,7 @@
           <v:shape id="_x0000_i1126" type="#_x0000_t75" style="width:117.75pt;height:33pt" o:ole="">
             <v:imagedata r:id="rId221" o:title=""/>
           </v:shape>
-          <o:OLEObject Type="Embed" ProgID="Equation.3" ShapeID="_x0000_i1126" DrawAspect="Content" ObjectID="_1303043983" r:id="rId222"/>
+          <o:OLEObject Type="Embed" ProgID="Equation.3" ShapeID="_x0000_i1126" DrawAspect="Content" ObjectID="_1303045090" r:id="rId222"/>
         </w:object>
       </w:r>
       <w:r>
@@ -10964,6 +10964,9 @@
           <w:numId w:val="0"/>
         </w:numPr>
         <w:ind w:left="576"/>
+        <w:rPr>
+          <w:lang w:val="es-ES"/>
+        </w:rPr>
       </w:pPr>
       <w:bookmarkStart w:id="11" w:name="_Toc228854582"/>
     </w:p>
@@ -11039,7 +11042,7 @@
           <v:shape id="_x0000_i1127" type="#_x0000_t75" style="width:9.75pt;height:14.25pt" o:ole="">
             <v:imagedata r:id="rId229" o:title=""/>
           </v:shape>
-          <o:OLEObject Type="Embed" ProgID="Equation.DSMT4" ShapeID="_x0000_i1127" DrawAspect="Content" ObjectID="_1303043984" r:id="rId230"/>
+          <o:OLEObject Type="Embed" ProgID="Equation.DSMT4" ShapeID="_x0000_i1127" DrawAspect="Content" ObjectID="_1303045091" r:id="rId230"/>
         </w:object>
       </w:r>
       <w:r>
@@ -11058,7 +11061,7 @@
           <v:shape id="_x0000_i1128" type="#_x0000_t75" style="width:12pt;height:12.75pt" o:ole="">
             <v:imagedata r:id="rId231" o:title=""/>
           </v:shape>
-          <o:OLEObject Type="Embed" ProgID="Equation.DSMT4" ShapeID="_x0000_i1128" DrawAspect="Content" ObjectID="_1303043985" r:id="rId232"/>
+          <o:OLEObject Type="Embed" ProgID="Equation.DSMT4" ShapeID="_x0000_i1128" DrawAspect="Content" ObjectID="_1303045092" r:id="rId232"/>
         </w:object>
       </w:r>
       <w:r>
@@ -11077,7 +11080,7 @@
           <v:shape id="_x0000_i1129" type="#_x0000_t75" style="width:12pt;height:12.75pt" o:ole="">
             <v:imagedata r:id="rId233" o:title=""/>
           </v:shape>
-          <o:OLEObject Type="Embed" ProgID="Equation.DSMT4" ShapeID="_x0000_i1129" DrawAspect="Content" ObjectID="_1303043986" r:id="rId234"/>
+          <o:OLEObject Type="Embed" ProgID="Equation.DSMT4" ShapeID="_x0000_i1129" DrawAspect="Content" ObjectID="_1303045093" r:id="rId234"/>
         </w:object>
       </w:r>
       <w:r>
@@ -11096,7 +11099,7 @@
           <v:shape id="_x0000_i1130" type="#_x0000_t75" style="width:12pt;height:11.25pt" o:ole="">
             <v:imagedata r:id="rId235" o:title=""/>
           </v:shape>
-          <o:OLEObject Type="Embed" ProgID="Equation.DSMT4" ShapeID="_x0000_i1130" DrawAspect="Content" ObjectID="_1303043987" r:id="rId236"/>
+          <o:OLEObject Type="Embed" ProgID="Equation.DSMT4" ShapeID="_x0000_i1130" DrawAspect="Content" ObjectID="_1303045094" r:id="rId236"/>
         </w:object>
       </w:r>
       <w:r>
@@ -11124,7 +11127,7 @@
           <v:shape id="_x0000_i1131" type="#_x0000_t75" style="width:69pt;height:51pt" o:ole="">
             <v:imagedata r:id="rId237" o:title=""/>
           </v:shape>
-          <o:OLEObject Type="Embed" ProgID="Equation.DSMT4" ShapeID="_x0000_i1131" DrawAspect="Content" ObjectID="_1303043988" r:id="rId238"/>
+          <o:OLEObject Type="Embed" ProgID="Equation.DSMT4" ShapeID="_x0000_i1131" DrawAspect="Content" ObjectID="_1303045095" r:id="rId238"/>
         </w:object>
       </w:r>
     </w:p>
@@ -11953,7 +11956,77 @@
           <w:rFonts w:ascii="Arial" w:hAnsi="Arial" w:cs="Arial"/>
           <w:lang w:val="es-ES"/>
         </w:rPr>
-        <w:t xml:space="preserve"> la corteza terrestre de la tierra. Esta búsqueda se hace a través de exploraciones sísmicas</w:t>
+        <w:t xml:space="preserve"> la corteza terrestre de la tierra. Esta búsqueda se hace a través de </w:t>
+      </w:r>
+      <w:r>
+        <w:rPr>
+          <w:rFonts w:ascii="Arial" w:hAnsi="Arial" w:cs="Arial"/>
+          <w:lang w:val="es-ES"/>
+        </w:rPr>
+        <w:t>adquisiciones</w:t>
+      </w:r>
+      <w:r>
+        <w:rPr>
+          <w:rFonts w:ascii="Arial" w:hAnsi="Arial" w:cs="Arial"/>
+          <w:lang w:val="es-ES"/>
+        </w:rPr>
+        <w:t xml:space="preserve"> sísmicas. </w:t>
+      </w:r>
+      <w:r>
+        <w:rPr>
+          <w:rFonts w:ascii="Arial" w:hAnsi="Arial" w:cs="Arial"/>
+          <w:lang w:val="es-ES"/>
+        </w:rPr>
+        <w:t xml:space="preserve">La </w:t>
+      </w:r>
+      <w:r>
+        <w:rPr>
+          <w:rFonts w:ascii="Arial" w:hAnsi="Arial" w:cs="Arial"/>
+          <w:lang w:val="es-ES"/>
+        </w:rPr>
+        <w:t>adquisición</w:t>
+      </w:r>
+      <w:r>
+        <w:rPr>
+          <w:rFonts w:ascii="Arial" w:hAnsi="Arial" w:cs="Arial"/>
+          <w:lang w:val="es-ES"/>
+        </w:rPr>
+        <w:t xml:space="preserve"> sísmica </w:t>
+      </w:r>
+      <w:r>
+        <w:rPr>
+          <w:rFonts w:ascii="Arial" w:hAnsi="Arial" w:cs="Arial"/>
+          <w:lang w:val="es-ES"/>
+        </w:rPr>
+        <w:t>permite conocer con mayor exactitud</w:t>
+      </w:r>
+      <w:r>
+        <w:rPr>
+          <w:rFonts w:ascii="Arial" w:hAnsi="Arial" w:cs="Arial"/>
+          <w:lang w:val="es-ES"/>
+        </w:rPr>
+        <w:t xml:space="preserve"> la estructura del subsuelo, buscando</w:t>
+      </w:r>
+      <w:r>
+        <w:rPr>
+          <w:rFonts w:ascii="Arial" w:hAnsi="Arial" w:cs="Arial"/>
+          <w:lang w:val="es-ES"/>
+        </w:rPr>
+        <w:t xml:space="preserve"> la presencia de trampas</w:t>
+      </w:r>
+      <w:r>
+        <w:rPr>
+          <w:rFonts w:ascii="Arial" w:hAnsi="Arial" w:cs="Arial"/>
+          <w:lang w:val="es-ES"/>
+        </w:rPr>
+        <w:t xml:space="preserve"> </w:t>
+      </w:r>
+      <w:r>
+        <w:rPr>
+          <w:rFonts w:ascii="Arial" w:hAnsi="Arial" w:cs="Arial"/>
+          <w:lang w:val="es-ES"/>
+        </w:rPr>
+        <w:t>geológicas</w:t>
       </w:r>
       <w:r>
         <w:rPr>
@@ -11968,35 +12041,7 @@
           <w:rFonts w:ascii="Arial" w:hAnsi="Arial" w:cs="Arial"/>
           <w:lang w:val="es-ES"/>
         </w:rPr>
-        <w:t xml:space="preserve">. </w:t>
-      </w:r>
-      <w:r>
-        <w:rPr>
-          <w:rFonts w:ascii="Arial" w:hAnsi="Arial" w:cs="Arial"/>
-          <w:lang w:val="es-ES"/>
-        </w:rPr>
-        <w:t xml:space="preserve">La exploración sísmica </w:t>
-      </w:r>
-      <w:r>
-        <w:rPr>
-          <w:rFonts w:ascii="Arial" w:hAnsi="Arial" w:cs="Arial"/>
-          <w:lang w:val="es-ES"/>
-        </w:rPr>
-        <w:t>permite conocer con mayor exactitud</w:t>
-      </w:r>
-      <w:r>
-        <w:rPr>
-          <w:rFonts w:ascii="Arial" w:hAnsi="Arial" w:cs="Arial"/>
-          <w:lang w:val="es-ES"/>
-        </w:rPr>
-        <w:t xml:space="preserve"> la estructura del subsuelo, buscando</w:t>
-      </w:r>
-      <w:r>
-        <w:rPr>
-          <w:rFonts w:ascii="Arial" w:hAnsi="Arial" w:cs="Arial"/>
-          <w:lang w:val="es-ES"/>
-        </w:rPr>
-        <w:t xml:space="preserve"> la presencia de trampas</w:t>
+        <w:t>. Para realizar una exploración sísmica, se cubre un área determinada de la superficie con geófonos</w:t>
       </w:r>
       <w:r>
         <w:rPr>
@@ -12011,7 +12056,229 @@
           <w:rFonts w:ascii="Arial" w:hAnsi="Arial" w:cs="Arial"/>
           <w:lang w:val="es-ES"/>
         </w:rPr>
-        <w:t>. Para realizar una exploración sísmica, se cubre un área determinada de la superficie con geófonos</w:t>
+        <w:t xml:space="preserve">, los cuales se unen entre sí por cables y se conectan a una estación receptora. Luego se realiza una </w:t>
+      </w:r>
+      <w:r>
+        <w:rPr>
+          <w:rFonts w:ascii="Arial" w:hAnsi="Arial" w:cs="Arial"/>
+          <w:lang w:val="es-ES"/>
+        </w:rPr>
+        <w:lastRenderedPageBreak/>
+        <w:t xml:space="preserve">explosión que genera </w:t>
+      </w:r>
+      <w:r>
+        <w:rPr>
+          <w:rFonts w:ascii="Arial" w:hAnsi="Arial" w:cs="Arial"/>
+          <w:lang w:val="es-ES"/>
+        </w:rPr>
+        <w:t xml:space="preserve">diversos tipos de ondas </w:t>
+      </w:r>
+      <w:r>
+        <w:rPr>
+          <w:rFonts w:ascii="Arial" w:hAnsi="Arial" w:cs="Arial"/>
+          <w:lang w:val="es-ES"/>
+        </w:rPr>
+        <w:t>sísmicas</w:t>
+      </w:r>
+      <w:r>
+        <w:rPr>
+          <w:rFonts w:ascii="Arial" w:hAnsi="Arial" w:cs="Arial"/>
+          <w:lang w:val="es-ES"/>
+        </w:rPr>
+        <w:t>, en donde solo interesan las ondas sísmicas internas. La más importante de estas, es la onda sísmica P, esta atraviesa</w:t>
+      </w:r>
+      <w:r>
+        <w:rPr>
+          <w:rFonts w:ascii="Arial" w:hAnsi="Arial" w:cs="Arial"/>
+          <w:lang w:val="es-ES"/>
+        </w:rPr>
+        <w:t xml:space="preserve"> las distintas capas subterráneas </w:t>
+      </w:r>
+      <w:r>
+        <w:rPr>
+          <w:rFonts w:ascii="Arial" w:hAnsi="Arial" w:cs="Arial"/>
+          <w:lang w:val="es-ES"/>
+        </w:rPr>
+        <w:t>refractándose y reflejándose</w:t>
+      </w:r>
+      <w:r>
+        <w:rPr>
+          <w:rFonts w:ascii="Arial" w:hAnsi="Arial" w:cs="Arial"/>
+          <w:lang w:val="es-ES"/>
+        </w:rPr>
+        <w:t xml:space="preserve">. Los geófonos captan </w:t>
+      </w:r>
+      <w:r>
+        <w:rPr>
+          <w:rFonts w:ascii="Arial" w:hAnsi="Arial" w:cs="Arial"/>
+          <w:lang w:val="es-ES"/>
+        </w:rPr>
+        <w:t xml:space="preserve">las reflexiones de estas ondas </w:t>
+      </w:r>
+      <w:r>
+        <w:rPr>
+          <w:rFonts w:ascii="Arial" w:hAnsi="Arial" w:cs="Arial"/>
+          <w:lang w:val="es-ES"/>
+        </w:rPr>
+        <w:t>y envían trazas a la estación receptora, donde mediante equipos especiales de cómputo, se</w:t>
+      </w:r>
+      <w:r>
+        <w:rPr>
+          <w:rFonts w:ascii="Arial" w:hAnsi="Arial" w:cs="Arial"/>
+          <w:lang w:val="es-ES"/>
+        </w:rPr>
+        <w:t xml:space="preserve"> reúnen las trazas formando una imagen de la reflexión de la onda</w:t>
+      </w:r>
+      <w:r>
+        <w:rPr>
+          <w:rFonts w:ascii="Arial" w:hAnsi="Arial" w:cs="Arial"/>
+          <w:lang w:val="es-ES"/>
+        </w:rPr>
+        <w:t>. Toda la información obtenida pasa por un largo proceso de refinación</w:t>
+      </w:r>
+      <w:r>
+        <w:rPr>
+          <w:rFonts w:ascii="Arial" w:hAnsi="Arial" w:cs="Arial"/>
+          <w:lang w:val="es-ES"/>
+        </w:rPr>
+        <w:t xml:space="preserve">, en donde se generan modelos de velocidad entre varios tipos de modelos. Conjuntamente toda esta información es </w:t>
+      </w:r>
+      <w:r>
+        <w:rPr>
+          <w:rFonts w:ascii="Arial" w:hAnsi="Arial" w:cs="Arial"/>
+          <w:lang w:val="es-ES"/>
+        </w:rPr>
+        <w:t xml:space="preserve">objeto de interpretación para geólogos y geofísicos de empresas petroleras. </w:t>
+      </w:r>
+      <w:r>
+        <w:rPr>
+          <w:rFonts w:ascii="Arial" w:hAnsi="Arial" w:cs="Arial"/>
+          <w:lang w:val="es-ES"/>
+        </w:rPr>
+        <w:t xml:space="preserve">Finalmente, </w:t>
+      </w:r>
+      <w:r>
+        <w:rPr>
+          <w:rFonts w:ascii="Arial" w:hAnsi="Arial" w:cs="Arial"/>
+          <w:lang w:val="es-ES"/>
+        </w:rPr>
+        <w:t xml:space="preserve">se establece qué áreas pueden </w:t>
+      </w:r>
+      <w:r>
+        <w:rPr>
+          <w:rFonts w:ascii="Arial" w:hAnsi="Arial" w:cs="Arial"/>
+          <w:lang w:val="es-ES"/>
+        </w:rPr>
+        <w:t xml:space="preserve">tener </w:t>
+      </w:r>
+      <w:r>
+        <w:rPr>
+          <w:rFonts w:ascii="Arial" w:hAnsi="Arial" w:cs="Arial"/>
+          <w:lang w:val="es-ES"/>
+        </w:rPr>
+        <w:t xml:space="preserve">depósitos de hidrocarburos, y </w:t>
+      </w:r>
+      <w:r>
+        <w:rPr>
+          <w:rFonts w:ascii="Arial" w:hAnsi="Arial" w:cs="Arial"/>
+          <w:lang w:val="es-ES"/>
+        </w:rPr>
+        <w:t xml:space="preserve">por </w:t>
+      </w:r>
+      <w:r>
+        <w:rPr>
+          <w:rFonts w:ascii="Arial" w:hAnsi="Arial" w:cs="Arial"/>
+          <w:lang w:val="es-ES"/>
+        </w:rPr>
+        <w:t>dó</w:t>
+      </w:r>
+      <w:r>
+        <w:rPr>
+          <w:rFonts w:ascii="Arial" w:hAnsi="Arial" w:cs="Arial"/>
+          <w:lang w:val="es-ES"/>
+        </w:rPr>
+        <w:t>nde se deben perforar los pozos para obtenerlos.</w:t>
+      </w:r>
+    </w:p>
+    <w:p>
+      <w:pPr>
+        <w:spacing w:line="360" w:lineRule="auto"/>
+        <w:jc w:val="both"/>
+        <w:rPr>
+          <w:rFonts w:ascii="Arial" w:hAnsi="Arial" w:cs="Arial"/>
+          <w:lang w:val="es-ES"/>
+        </w:rPr>
+      </w:pPr>
+    </w:p>
+    <w:p>
+      <w:pPr>
+        <w:pStyle w:val="Heading2"/>
+        <w:rPr>
+          <w:lang w:val="es-ES"/>
+        </w:rPr>
+      </w:pPr>
+      <w:bookmarkStart w:id="12" w:name="_Toc228854583"/>
+      <w:r>
+        <w:rPr>
+          <w:lang w:val="es-ES"/>
+        </w:rPr>
+        <w:t>El Modelo de Velocidad</w:t>
+      </w:r>
+      <w:bookmarkEnd w:id="12"/>
+    </w:p>
+    <w:p>
+      <w:pPr>
+        <w:spacing w:line="360" w:lineRule="auto"/>
+        <w:jc w:val="both"/>
+        <w:rPr>
+          <w:rFonts w:ascii="Arial" w:hAnsi="Arial" w:cs="Arial"/>
+          <w:lang w:val="es-ES"/>
+        </w:rPr>
+      </w:pPr>
+    </w:p>
+    <w:p>
+      <w:pPr>
+        <w:spacing w:line="360" w:lineRule="auto"/>
+        <w:jc w:val="both"/>
+        <w:rPr>
+          <w:rFonts w:ascii="Arial" w:eastAsia="Times New Roman" w:hAnsi="Arial" w:cs="Arial"/>
+          <w:lang w:val="es-ES"/>
+        </w:rPr>
+      </w:pPr>
+      <w:r>
+        <w:rPr>
+          <w:rFonts w:ascii="Arial" w:hAnsi="Arial" w:cs="Arial"/>
+          <w:lang w:val="es-ES"/>
+        </w:rPr>
+        <w:t xml:space="preserve">Los modelos de velocidad son </w:t>
+      </w:r>
+      <w:r>
+        <w:rPr>
+          <w:rFonts w:ascii="Arial" w:hAnsi="Arial" w:cs="Arial"/>
+          <w:lang w:val="es-ES"/>
+        </w:rPr>
+        <w:t>una herramienta importante</w:t>
+      </w:r>
+      <w:r>
+        <w:rPr>
+          <w:rFonts w:ascii="Arial" w:hAnsi="Arial" w:cs="Arial"/>
+          <w:lang w:val="es-ES"/>
+        </w:rPr>
+        <w:t xml:space="preserve"> utilizada por los geólogos y geofísicos </w:t>
+      </w:r>
+      <w:r>
+        <w:rPr>
+          <w:rFonts w:ascii="Arial" w:eastAsia="Times New Roman" w:hAnsi="Arial" w:cs="Arial"/>
+          <w:lang w:val="es-ES"/>
+        </w:rPr>
+        <w:t>para representar las capas al interior de la tierra por donde las ondas sísmicas viajan</w:t>
+      </w:r>
+      <w:r>
+        <w:rPr>
+          <w:rFonts w:ascii="Arial" w:hAnsi="Arial" w:cs="Arial"/>
+          <w:lang w:val="es-ES"/>
+        </w:rPr>
+        <w:t>. Estos son creados a partir de información recibida por geófonos en forma de trazas</w:t>
       </w:r>
       <w:r>
         <w:rPr>
@@ -12020,240 +12287,6 @@
           <w:lang w:val="es-ES"/>
         </w:rPr>
         <w:footnoteReference w:id="6"/>
-      </w:r>
-      <w:r>
-        <w:rPr>
-          <w:rFonts w:ascii="Arial" w:hAnsi="Arial" w:cs="Arial"/>
-          <w:lang w:val="es-ES"/>
-        </w:rPr>
-        <w:t xml:space="preserve">, los cuales se unen entre </w:t>
-      </w:r>
-      <w:r>
-        <w:rPr>
-          <w:rFonts w:ascii="Arial" w:hAnsi="Arial" w:cs="Arial"/>
-          <w:lang w:val="es-ES"/>
-        </w:rPr>
-        <w:lastRenderedPageBreak/>
-        <w:t xml:space="preserve">sí por cables y se conectan a una estación receptora. Luego se realiza una explosión que genera </w:t>
-      </w:r>
-      <w:r>
-        <w:rPr>
-          <w:rFonts w:ascii="Arial" w:hAnsi="Arial" w:cs="Arial"/>
-          <w:lang w:val="es-ES"/>
-        </w:rPr>
-        <w:t xml:space="preserve">diversos tipos de ondas </w:t>
-      </w:r>
-      <w:r>
-        <w:rPr>
-          <w:rFonts w:ascii="Arial" w:hAnsi="Arial" w:cs="Arial"/>
-          <w:lang w:val="es-ES"/>
-        </w:rPr>
-        <w:t>sísmicas</w:t>
-      </w:r>
-      <w:r>
-        <w:rPr>
-          <w:rFonts w:ascii="Arial" w:hAnsi="Arial" w:cs="Arial"/>
-          <w:lang w:val="es-ES"/>
-        </w:rPr>
-        <w:t>, en donde solo interesan las ondas sísmicas internas. La más importante de estas, es la onda sísmica P, esta atraviesa</w:t>
-      </w:r>
-      <w:r>
-        <w:rPr>
-          <w:rFonts w:ascii="Arial" w:hAnsi="Arial" w:cs="Arial"/>
-          <w:lang w:val="es-ES"/>
-        </w:rPr>
-        <w:t xml:space="preserve"> las distintas capas subterráneas </w:t>
-      </w:r>
-      <w:r>
-        <w:rPr>
-          <w:rFonts w:ascii="Arial" w:hAnsi="Arial" w:cs="Arial"/>
-          <w:lang w:val="es-ES"/>
-        </w:rPr>
-        <w:t>refractándose y reflejándose</w:t>
-      </w:r>
-      <w:r>
-        <w:rPr>
-          <w:rFonts w:ascii="Arial" w:hAnsi="Arial" w:cs="Arial"/>
-          <w:lang w:val="es-ES"/>
-        </w:rPr>
-        <w:t xml:space="preserve">. Los geófonos captan </w:t>
-      </w:r>
-      <w:r>
-        <w:rPr>
-          <w:rFonts w:ascii="Arial" w:hAnsi="Arial" w:cs="Arial"/>
-          <w:lang w:val="es-ES"/>
-        </w:rPr>
-        <w:t xml:space="preserve">las reflexiones de estas ondas </w:t>
-      </w:r>
-      <w:r>
-        <w:rPr>
-          <w:rFonts w:ascii="Arial" w:hAnsi="Arial" w:cs="Arial"/>
-          <w:lang w:val="es-ES"/>
-        </w:rPr>
-        <w:t>y envían trazas a la estación receptora, donde mediante equipos especiales de cómputo, se</w:t>
-      </w:r>
-      <w:r>
-        <w:rPr>
-          <w:rFonts w:ascii="Arial" w:hAnsi="Arial" w:cs="Arial"/>
-          <w:lang w:val="es-ES"/>
-        </w:rPr>
-        <w:t xml:space="preserve"> reúnen las trazas formando una imagen de la reflexión de la onda</w:t>
-      </w:r>
-      <w:r>
-        <w:rPr>
-          <w:rFonts w:ascii="Arial" w:hAnsi="Arial" w:cs="Arial"/>
-          <w:lang w:val="es-ES"/>
-        </w:rPr>
-        <w:t>. Toda la información obtenida pasa por un largo proceso de refinación</w:t>
-      </w:r>
-      <w:r>
-        <w:rPr>
-          <w:rFonts w:ascii="Arial" w:hAnsi="Arial" w:cs="Arial"/>
-          <w:lang w:val="es-ES"/>
-        </w:rPr>
-        <w:t xml:space="preserve">, en donde se generan modelos de velocidad entre varios tipos de modelos. Conjuntamente toda esta información es </w:t>
-      </w:r>
-      <w:r>
-        <w:rPr>
-          <w:rFonts w:ascii="Arial" w:hAnsi="Arial" w:cs="Arial"/>
-          <w:lang w:val="es-ES"/>
-        </w:rPr>
-        <w:t xml:space="preserve">objeto de interpretación para geólogos y geofísicos de empresas petroleras. </w:t>
-      </w:r>
-      <w:r>
-        <w:rPr>
-          <w:rFonts w:ascii="Arial" w:hAnsi="Arial" w:cs="Arial"/>
-          <w:lang w:val="es-ES"/>
-        </w:rPr>
-        <w:t xml:space="preserve">Finalmente, </w:t>
-      </w:r>
-      <w:r>
-        <w:rPr>
-          <w:rFonts w:ascii="Arial" w:hAnsi="Arial" w:cs="Arial"/>
-          <w:lang w:val="es-ES"/>
-        </w:rPr>
-        <w:t xml:space="preserve">se establece qué áreas pueden </w:t>
-      </w:r>
-      <w:r>
-        <w:rPr>
-          <w:rFonts w:ascii="Arial" w:hAnsi="Arial" w:cs="Arial"/>
-          <w:lang w:val="es-ES"/>
-        </w:rPr>
-        <w:t xml:space="preserve">tener </w:t>
-      </w:r>
-      <w:r>
-        <w:rPr>
-          <w:rFonts w:ascii="Arial" w:hAnsi="Arial" w:cs="Arial"/>
-          <w:lang w:val="es-ES"/>
-        </w:rPr>
-        <w:t xml:space="preserve">depósitos de hidrocarburos, y </w:t>
-      </w:r>
-      <w:r>
-        <w:rPr>
-          <w:rFonts w:ascii="Arial" w:hAnsi="Arial" w:cs="Arial"/>
-          <w:lang w:val="es-ES"/>
-        </w:rPr>
-        <w:t xml:space="preserve">por </w:t>
-      </w:r>
-      <w:r>
-        <w:rPr>
-          <w:rFonts w:ascii="Arial" w:hAnsi="Arial" w:cs="Arial"/>
-          <w:lang w:val="es-ES"/>
-        </w:rPr>
-        <w:t>dó</w:t>
-      </w:r>
-      <w:r>
-        <w:rPr>
-          <w:rFonts w:ascii="Arial" w:hAnsi="Arial" w:cs="Arial"/>
-          <w:lang w:val="es-ES"/>
-        </w:rPr>
-        <w:t>nde se deben perforar los pozos para obtenerlos.</w:t>
-      </w:r>
-    </w:p>
-    <w:p>
-      <w:pPr>
-        <w:spacing w:line="360" w:lineRule="auto"/>
-        <w:jc w:val="both"/>
-        <w:rPr>
-          <w:rFonts w:ascii="Arial" w:hAnsi="Arial" w:cs="Arial"/>
-          <w:lang w:val="es-ES"/>
-        </w:rPr>
-      </w:pPr>
-    </w:p>
-    <w:p>
-      <w:pPr>
-        <w:pStyle w:val="Heading2"/>
-        <w:rPr>
-          <w:lang w:val="es-ES"/>
-        </w:rPr>
-      </w:pPr>
-      <w:bookmarkStart w:id="12" w:name="_Toc228854583"/>
-      <w:r>
-        <w:rPr>
-          <w:lang w:val="es-ES"/>
-        </w:rPr>
-        <w:t>El Modelo de Velocidad</w:t>
-      </w:r>
-      <w:bookmarkEnd w:id="12"/>
-    </w:p>
-    <w:p>
-      <w:pPr>
-        <w:rPr>
-          <w:lang w:val="es-ES"/>
-        </w:rPr>
-      </w:pPr>
-    </w:p>
-    <w:p>
-      <w:pPr>
-        <w:spacing w:line="360" w:lineRule="auto"/>
-        <w:jc w:val="both"/>
-        <w:rPr>
-          <w:rFonts w:ascii="Arial" w:eastAsia="Times New Roman" w:hAnsi="Arial" w:cs="Arial"/>
-          <w:lang w:val="es-ES"/>
-        </w:rPr>
-      </w:pPr>
-      <w:r>
-        <w:rPr>
-          <w:rFonts w:ascii="Arial" w:hAnsi="Arial" w:cs="Arial"/>
-          <w:lang w:val="es-ES"/>
-        </w:rPr>
-        <w:t xml:space="preserve">Los modelos de velocidad son </w:t>
-      </w:r>
-      <w:r>
-        <w:rPr>
-          <w:rFonts w:ascii="Arial" w:hAnsi="Arial" w:cs="Arial"/>
-          <w:lang w:val="es-ES"/>
-        </w:rPr>
-        <w:t>una herramienta importante</w:t>
-      </w:r>
-      <w:r>
-        <w:rPr>
-          <w:rFonts w:ascii="Arial" w:hAnsi="Arial" w:cs="Arial"/>
-          <w:lang w:val="es-ES"/>
-        </w:rPr>
-        <w:t xml:space="preserve"> utilizada por los geólogos y geofísicos </w:t>
-      </w:r>
-      <w:r>
-        <w:rPr>
-          <w:rFonts w:ascii="Arial" w:eastAsia="Times New Roman" w:hAnsi="Arial" w:cs="Arial"/>
-          <w:lang w:val="es-ES"/>
-        </w:rPr>
-        <w:t>para representar las capas al interior de la tierra por donde las ondas sísmicas viajan</w:t>
-      </w:r>
-      <w:r>
-        <w:rPr>
-          <w:rFonts w:ascii="Arial" w:hAnsi="Arial" w:cs="Arial"/>
-          <w:lang w:val="es-ES"/>
-        </w:rPr>
-        <w:t>. Estos son creados a partir de información recibida por geófonos en forma de trazas</w:t>
-      </w:r>
-      <w:r>
-        <w:rPr>
-          <w:rStyle w:val="FootnoteReference"/>
-          <w:rFonts w:ascii="Arial" w:hAnsi="Arial" w:cs="Arial"/>
-          <w:lang w:val="es-ES"/>
-        </w:rPr>
-        <w:footnoteReference w:id="7"/>
       </w:r>
       <w:r>
         <w:rPr>
@@ -12608,7 +12641,7 @@
           <w:sz w:val="22"/>
           <w:lang w:val="es-ES_tradnl"/>
         </w:rPr>
-        <w:footnoteReference w:id="8"/>
+        <w:footnoteReference w:id="7"/>
       </w:r>
       <w:r>
         <w:rPr>
@@ -12831,7 +12864,7 @@
           <w:sz w:val="22"/>
           <w:lang w:val="es-ES_tradnl"/>
         </w:rPr>
-        <w:footnoteReference w:id="9"/>
+        <w:footnoteReference w:id="8"/>
       </w:r>
       <w:r>
         <w:rPr>
@@ -12937,7 +12970,7 @@
           <v:shape id="_x0000_i1132" type="#_x0000_t75" style="width:60pt;height:33.75pt" o:ole="">
             <v:imagedata r:id="rId244" o:title=""/>
           </v:shape>
-          <o:OLEObject Type="Embed" ProgID="Equation.DSMT4" ShapeID="_x0000_i1132" DrawAspect="Content" ObjectID="_1303043989" r:id="rId245"/>
+          <o:OLEObject Type="Embed" ProgID="Equation.DSMT4" ShapeID="_x0000_i1132" DrawAspect="Content" ObjectID="_1303045096" r:id="rId245"/>
         </w:object>
       </w:r>
       <w:r>
@@ -13158,7 +13191,7 @@
           <v:shape id="_x0000_i1133" type="#_x0000_t75" style="width:48pt;height:18pt" o:ole="">
             <v:imagedata r:id="rId246" o:title=""/>
           </v:shape>
-          <o:OLEObject Type="Embed" ProgID="Equation.DSMT4" ShapeID="_x0000_i1133" DrawAspect="Content" ObjectID="_1303043990" r:id="rId247"/>
+          <o:OLEObject Type="Embed" ProgID="Equation.DSMT4" ShapeID="_x0000_i1133" DrawAspect="Content" ObjectID="_1303045097" r:id="rId247"/>
         </w:object>
       </w:r>
       <w:r>
@@ -13257,24 +13290,7 @@
           <w:sz w:val="22"/>
           <w:lang w:val="es-ES_tradnl"/>
         </w:rPr>
-        <w:t xml:space="preserve">Además de los fenómenos de reflexión y refracción, también se pueden dar fenómenos de interferencia en la propagación de ondas. </w:t>
-      </w:r>
-      <w:r>
-        <w:rPr>
-          <w:rFonts w:ascii="Arial" w:hAnsi="Arial"/>
-          <w:color w:val="DD2067"/>
-          <w:sz w:val="22"/>
-          <w:lang w:val="es-ES_tradnl"/>
-        </w:rPr>
-        <w:t>La interferencia consiste en que cuando dos ondas se traslapan, el desplazamiento real de cualquier punto de la onda en cualquier instante, se obtiene sumando el desplazamiento que tendría el punto si solo estuviera presente la primera onda con el que tendría si solo estuviera presente la segunda.</w:t>
-      </w:r>
-      <w:r>
-        <w:rPr>
-          <w:rFonts w:ascii="Arial" w:hAnsi="Arial"/>
-          <w:sz w:val="22"/>
-          <w:lang w:val="es-ES_tradnl"/>
-        </w:rPr>
-        <w:t xml:space="preserve"> Esto indica que si dos ondas traslapan, el desplazamiento real de cualquier punto de la onda en cualquier instante es la suma de los desplazamientos individuales de la primera y la segunda onda.</w:t>
+        <w:t>Cuando dos ondas se traslapan, el desplazamiento real de cualquier punto de la onda en cualquier instante, se obtiene sumando el desplazamiento que tendría el punto si solo estuviera presente la primera onda con el que tendría si solo estuviera presente la segunda. Esto indica que si dos ondas traslapan, el desplazamiento real de cualquier punto de la onda en cualquier instante es la suma de los desplazamientos individuales de la primera y la segunda onda. Si   representa el movimiento resultante en esta situación, entonces este principio se expresa así:</w:t>
       </w:r>
     </w:p>
     <w:p>
@@ -13294,7 +13310,41 @@
           <w:sz w:val="22"/>
           <w:lang w:val="es-ES_tradnl"/>
         </w:rPr>
-        <w:t>La difracción es más evidente cuando una onda es distorsionada por un obstáculo cuyas dimensiones se aproximan a la longitud de onda de esta misma. Esta, es el efecto resultante de la interferencia de muchas ondas.</w:t>
+        <w:t xml:space="preserve">Además de los fenómenos de reflexión y refracción, también se pueden dar fenómenos de interferencia en la propagación de ondas. </w:t>
+      </w:r>
+      <w:r>
+        <w:rPr>
+          <w:rFonts w:ascii="Arial" w:hAnsi="Arial"/>
+          <w:sz w:val="22"/>
+          <w:lang w:val="es-ES_tradnl"/>
+        </w:rPr>
+        <w:t xml:space="preserve">El fenómeno de </w:t>
+      </w:r>
+      <w:r>
+        <w:rPr>
+          <w:rFonts w:ascii="Arial" w:hAnsi="Arial"/>
+          <w:color w:val="DD2067"/>
+          <w:sz w:val="22"/>
+          <w:lang w:val="es-ES_tradnl"/>
+        </w:rPr>
+        <w:t>interferencia ocurre</w:t>
+      </w:r>
+      <w:r>
+        <w:rPr>
+          <w:rFonts w:ascii="Arial" w:hAnsi="Arial"/>
+          <w:color w:val="DD2067"/>
+          <w:sz w:val="22"/>
+          <w:lang w:val="es-ES_tradnl"/>
+        </w:rPr>
+        <w:t xml:space="preserve"> cuando dos ondas se traslapan. En este, </w:t>
+      </w:r>
+      <w:r>
+        <w:rPr>
+          <w:rFonts w:ascii="Arial" w:hAnsi="Arial"/>
+          <w:sz w:val="22"/>
+          <w:lang w:val="es-ES_tradnl"/>
+        </w:rPr>
+        <w:t xml:space="preserve">el desplazamiento real de cualquier punto de la onda en cualquier instante, se obtiene sumando el desplazamiento que tendría el punto si solo estuviera presente la primera onda con el que tendría si solo estuviera presente la segunda. Esto indica que si dos ondas traslapan, el desplazamiento real de cualquier punto de la onda en cualquier instante es la suma de los desplazamientos individuales de la primera y la segunda onda. </w:t>
       </w:r>
     </w:p>
     <w:p>
@@ -13303,6 +13353,26 @@
         <w:spacing w:line="360" w:lineRule="auto"/>
         <w:jc w:val="both"/>
         <w:rPr>
+          <w:rFonts w:ascii="Arial" w:hAnsi="Arial"/>
+          <w:sz w:val="22"/>
+          <w:lang w:val="es-ES_tradnl"/>
+        </w:rPr>
+      </w:pPr>
+      <w:r>
+        <w:rPr>
+          <w:rFonts w:ascii="Arial" w:hAnsi="Arial"/>
+          <w:sz w:val="22"/>
+          <w:lang w:val="es-ES_tradnl"/>
+        </w:rPr>
+        <w:t>La difracción es más evidente cuando una onda es distorsionada por un obstáculo cuyas dimensiones se aproximan a la longitud de onda de esta misma. Esta, es el efecto resultante de la interferencia de muchas ondas.</w:t>
+      </w:r>
+    </w:p>
+    <w:p>
+      <w:pPr>
+        <w:pStyle w:val="estilo6"/>
+        <w:spacing w:line="360" w:lineRule="auto"/>
+        <w:jc w:val="both"/>
+        <w:rPr>
           <w:sz w:val="22"/>
           <w:lang w:val="es-ES_tradnl"/>
         </w:rPr>
@@ -13328,6 +13398,7 @@
         <w:rPr>
           <w:lang w:val="es-ES"/>
         </w:rPr>
+        <w:lastRenderedPageBreak/>
         <w:br w:type="page"/>
       </w:r>
     </w:p>
@@ -13984,7 +14055,7 @@
           <v:shape id="_x0000_i1134" type="#_x0000_t75" style="width:12.75pt;height:11.25pt" o:ole="">
             <v:imagedata r:id="rId1" o:title=""/>
           </v:shape>
-          <o:OLEObject Type="Embed" ProgID="Equation.DSMT4" ShapeID="_x0000_i1134" DrawAspect="Content" ObjectID="_1303043991" r:id="rId2"/>
+          <o:OLEObject Type="Embed" ProgID="Equation.DSMT4" ShapeID="_x0000_i1134" DrawAspect="Content" ObjectID="_1303045098" r:id="rId2"/>
         </w:object>
       </w:r>
       <w:r>
@@ -14003,7 +14074,7 @@
           <v:shape id="_x0000_i1135" type="#_x0000_t75" style="width:9pt;height:11.25pt" o:ole="">
             <v:imagedata r:id="rId3" o:title=""/>
           </v:shape>
-          <o:OLEObject Type="Embed" ProgID="Equation.DSMT4" ShapeID="_x0000_i1135" DrawAspect="Content" ObjectID="_1303043992" r:id="rId4"/>
+          <o:OLEObject Type="Embed" ProgID="Equation.DSMT4" ShapeID="_x0000_i1135" DrawAspect="Content" ObjectID="_1303045099" r:id="rId4"/>
         </w:object>
       </w:r>
       <w:r>
@@ -14064,7 +14135,7 @@
         <w:rPr>
           <w:lang w:val="es-ES"/>
         </w:rPr>
-        <w:t>Exploración Sísmica:</w:t>
+        <w:t>Trampa Geológica: Sitio donde es posible que haya petróleo atrapado.</w:t>
       </w:r>
     </w:p>
   </w:footnote>
@@ -14086,7 +14157,13 @@
         <w:rPr>
           <w:lang w:val="es-ES"/>
         </w:rPr>
-        <w:t xml:space="preserve"> Trampas: Sitios donde es posible que halla petróleo atrapado.</w:t>
+        <w:t xml:space="preserve"> </w:t>
+      </w:r>
+      <w:r>
+        <w:rPr>
+          <w:lang w:val="es-ES"/>
+        </w:rPr>
+        <w:t>Geófono: Instrumento colocado en la superficie para detectar vibraciones que pasan  por  la corteza terrestre.</w:t>
       </w:r>
     </w:p>
   </w:footnote>
@@ -14094,6 +14171,7 @@
     <w:p>
       <w:pPr>
         <w:pStyle w:val="FootnoteText"/>
+        <w:ind w:left="720" w:hanging="720"/>
         <w:rPr>
           <w:lang w:val="es-ES"/>
         </w:rPr>
@@ -14114,48 +14192,38 @@
         <w:rPr>
           <w:lang w:val="es-ES"/>
         </w:rPr>
-        <w:t>Geófonos:</w:t>
+        <w:t>Traza: Registro de amplitud y tiempo.</w:t>
       </w:r>
     </w:p>
   </w:footnote>
   <w:footnote w:id="7">
     <w:p>
       <w:pPr>
-        <w:pStyle w:val="FootnoteText"/>
-        <w:ind w:left="720" w:hanging="720"/>
-        <w:rPr>
-          <w:lang w:val="es-ES"/>
-        </w:rPr>
-      </w:pPr>
-      <w:r>
-        <w:rPr>
-          <w:rStyle w:val="FootnoteReference"/>
+        <w:pStyle w:val="FootnoteTextB"/>
+        <w:rPr>
+          <w:rFonts w:asciiTheme="minorHAnsi" w:eastAsia="Times New Roman" w:hAnsiTheme="minorHAnsi"/>
+          <w:color w:val="auto"/>
+          <w:sz w:val="20"/>
+          <w:szCs w:val="20"/>
+          <w:lang w:val="es-ES"/>
+        </w:rPr>
+      </w:pPr>
+      <w:r>
+        <w:rPr>
+          <w:rStyle w:val="FootnoteReference2"/>
+          <w:rFonts w:asciiTheme="minorHAnsi" w:hAnsiTheme="minorHAnsi"/>
+          <w:szCs w:val="20"/>
         </w:rPr>
         <w:footnoteRef/>
       </w:r>
       <w:r>
         <w:rPr>
-          <w:lang w:val="es-ES"/>
-        </w:rPr>
-        <w:t xml:space="preserve"> traza: </w:t>
-      </w:r>
-      <w:r>
-        <w:rPr>
-          <w:lang w:val="es-ES"/>
-        </w:rPr>
-        <w:t>R</w:t>
-      </w:r>
-      <w:r>
-        <w:rPr>
-          <w:lang w:val="es-CO"/>
-        </w:rPr>
-        <w:t>egistro de</w:t>
-      </w:r>
-      <w:r>
-        <w:rPr>
-          <w:lang w:val="es-CO"/>
-        </w:rPr>
-        <w:t xml:space="preserve"> tiempo y amplitud de onda</w:t>
+          <w:rFonts w:asciiTheme="minorHAnsi" w:hAnsiTheme="minorHAnsi"/>
+          <w:sz w:val="20"/>
+          <w:szCs w:val="20"/>
+          <w:lang w:val="es-ES_tradnl"/>
+        </w:rPr>
+        <w:t xml:space="preserve"> Interfaz: La superficie de separación de dos medios en los cuales la onda se propaga con diferentes velocidades.</w:t>
       </w:r>
     </w:p>
   </w:footnote>
@@ -14172,67 +14240,39 @@
       <w:r>
         <w:rPr>
           <w:rStyle w:val="FootnoteReference2"/>
+          <w:rFonts w:asciiTheme="minorHAnsi" w:hAnsiTheme="minorHAnsi"/>
+          <w:color w:val="auto"/>
+          <w:szCs w:val="20"/>
         </w:rPr>
         <w:footnoteRef/>
       </w:r>
       <w:r>
         <w:rPr>
-          <w:lang w:val="es-ES_tradnl"/>
-        </w:rPr>
-        <w:t xml:space="preserve"> Interfaz: La superficie de separación de dos medios en los cuales la onda se propaga con diferentes velocidades.</w:t>
-      </w:r>
-    </w:p>
-  </w:footnote>
-  <w:footnote w:id="9">
-    <w:p>
-      <w:pPr>
-        <w:pStyle w:val="FootnoteTextB"/>
-        <w:rPr>
-          <w:rFonts w:ascii="Times New Roman" w:eastAsia="Times New Roman" w:hAnsi="Times New Roman"/>
+          <w:rFonts w:asciiTheme="minorHAnsi" w:hAnsiTheme="minorHAnsi"/>
           <w:color w:val="auto"/>
-          <w:lang w:val="es-ES"/>
-        </w:rPr>
-      </w:pPr>
-      <w:r>
-        <w:rPr>
-          <w:rStyle w:val="FootnoteReference2"/>
-          <w:color w:val="auto"/>
-        </w:rPr>
-        <w:footnoteRef/>
-      </w:r>
-      <w:r>
-        <w:rPr>
-          <w:color w:val="auto"/>
-          <w:lang w:val="es-ES_tradnl"/>
-        </w:rPr>
-        <w:t xml:space="preserve"> Impedancia acústica: En un medio la impedancia </w:t>
-      </w:r>
-      <w:r>
-        <w:rPr>
-          <w:color w:val="auto"/>
-          <w:lang w:val="es-ES_tradnl"/>
-        </w:rPr>
-        <w:t xml:space="preserve">acústica </w:t>
-      </w:r>
-      <w:r>
-        <w:rPr>
-          <w:color w:val="auto"/>
-          <w:lang w:val="es-ES_tradnl"/>
-        </w:rPr>
-        <w:t>es el producto entre la densidad (</w:t>
+          <w:sz w:val="20"/>
+          <w:szCs w:val="20"/>
+          <w:lang w:val="es-ES_tradnl"/>
+        </w:rPr>
+        <w:t xml:space="preserve"> Impedancia acústica: En un medio la impedancia acústica es el producto entre la densidad (</w:t>
       </w:r>
       <m:oMath>
         <m:r>
           <w:rPr>
             <w:rFonts w:ascii="Cambria Math" w:hAnsi="Cambria Math"/>
             <w:color w:val="auto"/>
+            <w:sz w:val="20"/>
+            <w:szCs w:val="20"/>
           </w:rPr>
           <m:t>ρ</m:t>
         </m:r>
       </m:oMath>
       <w:r>
         <w:rPr>
+          <w:rFonts w:asciiTheme="minorHAnsi" w:hAnsiTheme="minorHAnsi"/>
           <w:color w:val="auto"/>
+          <w:sz w:val="20"/>
+          <w:szCs w:val="20"/>
           <w:lang w:val="es-ES_tradnl"/>
         </w:rPr>
         <w:t>) y la velocidad del sonido (</w:t>
@@ -14242,13 +14282,18 @@
           <w:rPr>
             <w:rFonts w:ascii="Cambria Math" w:hAnsi="Cambria Math"/>
             <w:color w:val="auto"/>
+            <w:sz w:val="20"/>
+            <w:szCs w:val="20"/>
           </w:rPr>
           <m:t>ν</m:t>
         </m:r>
       </m:oMath>
       <w:r>
         <w:rPr>
+          <w:rFonts w:asciiTheme="minorHAnsi" w:hAnsiTheme="minorHAnsi"/>
           <w:color w:val="auto"/>
+          <w:sz w:val="20"/>
+          <w:szCs w:val="20"/>
           <w:lang w:val="es-ES_tradnl"/>
         </w:rPr>
         <w:t xml:space="preserve">) en el material.  </w:t>
@@ -14258,13 +14303,17 @@
           <w:rPr>
             <w:rFonts w:ascii="Cambria Math" w:hAnsi="Cambria Math"/>
             <w:color w:val="auto"/>
+            <w:sz w:val="20"/>
+            <w:szCs w:val="20"/>
           </w:rPr>
           <m:t>Z</m:t>
         </m:r>
         <m:r>
           <w:rPr>
-            <w:rFonts w:ascii="Cambria Math" w:hAnsi="Cambria Math"/>
+            <w:rFonts w:ascii="Cambria Math" w:hAnsiTheme="minorHAnsi"/>
             <w:color w:val="auto"/>
+            <w:sz w:val="20"/>
+            <w:szCs w:val="20"/>
             <w:lang w:val="es-ES"/>
           </w:rPr>
           <m:t>=</m:t>
@@ -14273,6 +14322,8 @@
           <w:rPr>
             <w:rFonts w:ascii="Cambria Math" w:hAnsi="Cambria Math"/>
             <w:color w:val="auto"/>
+            <w:sz w:val="20"/>
+            <w:szCs w:val="20"/>
           </w:rPr>
           <m:t>ρυ</m:t>
         </m:r>
@@ -16679,7 +16730,7 @@
 </file>
 
 <file path=customXml/itemProps1.xml><?xml version="1.0" encoding="utf-8"?>
-<ds:datastoreItem xmlns:ds="http://schemas.openxmlformats.org/officeDocument/2006/customXml" ds:itemID="{174726F4-888C-4E33-B37D-6F6378193AA4}">
+<ds:datastoreItem xmlns:ds="http://schemas.openxmlformats.org/officeDocument/2006/customXml" ds:itemID="{34BF17AB-F56A-4FF8-A493-3A3DBF3316BF}">
   <ds:schemaRefs>
     <ds:schemaRef ds:uri="http://schemas.openxmlformats.org/officeDocument/2006/bibliography"/>
   </ds:schemaRefs>

--- a/trunk/Doc/Documento.docx
+++ b/trunk/Doc/Documento.docx
@@ -34,7 +34,7 @@
                   <w:txbxContent>
                     <w:p>
                       <w:pPr>
-                        <w:pStyle w:val="NoSpacing"/>
+                        <w:pStyle w:val="Sinespaciado"/>
                         <w:rPr>
                           <w:color w:val="FFFFFF"/>
                           <w:sz w:val="80"/>
@@ -55,7 +55,7 @@
                     </w:p>
                     <w:p>
                       <w:pPr>
-                        <w:pStyle w:val="NoSpacing"/>
+                        <w:pStyle w:val="Sinespaciado"/>
                         <w:rPr>
                           <w:color w:val="FFFFFF"/>
                           <w:sz w:val="40"/>
@@ -73,7 +73,7 @@
                     </w:p>
                     <w:p>
                       <w:pPr>
-                        <w:pStyle w:val="NoSpacing"/>
+                        <w:pStyle w:val="Sinespaciado"/>
                         <w:rPr>
                           <w:color w:val="FFFFFF"/>
                         </w:rPr>
@@ -81,7 +81,7 @@
                     </w:p>
                     <w:p>
                       <w:pPr>
-                        <w:pStyle w:val="NoSpacing"/>
+                        <w:pStyle w:val="Sinespaciado"/>
                         <w:rPr>
                           <w:color w:val="FFFFFF"/>
                         </w:rPr>
@@ -95,7 +95,7 @@
                     </w:p>
                     <w:p>
                       <w:pPr>
-                        <w:pStyle w:val="NoSpacing"/>
+                        <w:pStyle w:val="Sinespaciado"/>
                         <w:rPr>
                           <w:color w:val="FFFFFF"/>
                         </w:rPr>
@@ -176,7 +176,7 @@
                   <w:txbxContent>
                     <w:p>
                       <w:pPr>
-                        <w:pStyle w:val="NoSpacing"/>
+                        <w:pStyle w:val="Sinespaciado"/>
                         <w:jc w:val="right"/>
                         <w:rPr>
                           <w:color w:val="FFFFFF"/>
@@ -192,7 +192,7 @@
                     </w:p>
                     <w:p>
                       <w:pPr>
-                        <w:pStyle w:val="NoSpacing"/>
+                        <w:pStyle w:val="Sinespaciado"/>
                         <w:jc w:val="right"/>
                         <w:rPr>
                           <w:lang w:val="es-ES"/>
@@ -231,7 +231,7 @@
                     </w:p>
                     <w:p>
                       <w:pPr>
-                        <w:pStyle w:val="NoSpacing"/>
+                        <w:pStyle w:val="Sinespaciado"/>
                         <w:jc w:val="right"/>
                         <w:rPr>
                           <w:color w:val="FFFFFF"/>
@@ -256,7 +256,7 @@
     </w:p>
     <w:p>
       <w:pPr>
-        <w:pStyle w:val="Heading1"/>
+        <w:pStyle w:val="Ttulo1"/>
         <w:rPr>
           <w:rFonts w:ascii="Arial" w:hAnsi="Arial" w:cs="Arial"/>
           <w:sz w:val="22"/>
@@ -293,7 +293,7 @@
       <w:sdtContent>
         <w:p>
           <w:pPr>
-            <w:pStyle w:val="TOCHeading"/>
+            <w:pStyle w:val="TtulodeTDC"/>
             <w:numPr>
               <w:ilvl w:val="0"/>
               <w:numId w:val="0"/>
@@ -306,7 +306,7 @@
           </w:pPr>
           <w:r>
             <w:rPr>
-              <w:rStyle w:val="Heading1Char"/>
+              <w:rStyle w:val="Ttulo1Car"/>
               <w:rFonts w:ascii="Arial" w:hAnsi="Arial" w:cs="Arial"/>
               <w:sz w:val="22"/>
               <w:szCs w:val="22"/>
@@ -323,7 +323,7 @@
         </w:p>
         <w:p>
           <w:pPr>
-            <w:pStyle w:val="TOC1"/>
+            <w:pStyle w:val="TDC1"/>
             <w:tabs>
               <w:tab w:val="left" w:pos="440"/>
               <w:tab w:val="right" w:leader="dot" w:pos="9350"/>
@@ -355,7 +355,7 @@
           <w:hyperlink w:anchor="_Toc228854573" w:history="1">
             <w:r>
               <w:rPr>
-                <w:rStyle w:val="Hyperlink"/>
+                <w:rStyle w:val="Hipervnculo"/>
                 <w:rFonts w:ascii="Arial" w:hAnsi="Arial" w:cs="Arial"/>
                 <w:noProof/>
                 <w:lang w:val="es-ES"/>
@@ -372,7 +372,7 @@
             </w:r>
             <w:r>
               <w:rPr>
-                <w:rStyle w:val="Hyperlink"/>
+                <w:rStyle w:val="Hipervnculo"/>
                 <w:rFonts w:ascii="Arial" w:hAnsi="Arial" w:cs="Arial"/>
                 <w:noProof/>
                 <w:lang w:val="es-ES"/>
@@ -438,7 +438,7 @@
         </w:p>
         <w:p>
           <w:pPr>
-            <w:pStyle w:val="TOC2"/>
+            <w:pStyle w:val="TDC2"/>
             <w:tabs>
               <w:tab w:val="left" w:pos="880"/>
               <w:tab w:val="right" w:leader="dot" w:pos="9350"/>
@@ -452,7 +452,7 @@
           <w:hyperlink w:anchor="_Toc228854574" w:history="1">
             <w:r>
               <w:rPr>
-                <w:rStyle w:val="Hyperlink"/>
+                <w:rStyle w:val="Hipervnculo"/>
                 <w:rFonts w:ascii="Arial" w:hAnsi="Arial" w:cs="Arial"/>
                 <w:noProof/>
                 <w:lang w:val="es-ES"/>
@@ -469,7 +469,7 @@
             </w:r>
             <w:r>
               <w:rPr>
-                <w:rStyle w:val="Hyperlink"/>
+                <w:rStyle w:val="Hipervnculo"/>
                 <w:rFonts w:ascii="Arial" w:hAnsi="Arial" w:cs="Arial"/>
                 <w:noProof/>
                 <w:lang w:val="es-ES"/>
@@ -535,7 +535,7 @@
         </w:p>
         <w:p>
           <w:pPr>
-            <w:pStyle w:val="TOC2"/>
+            <w:pStyle w:val="TDC2"/>
             <w:tabs>
               <w:tab w:val="left" w:pos="880"/>
               <w:tab w:val="right" w:leader="dot" w:pos="9350"/>
@@ -549,7 +549,7 @@
           <w:hyperlink w:anchor="_Toc228854575" w:history="1">
             <w:r>
               <w:rPr>
-                <w:rStyle w:val="Hyperlink"/>
+                <w:rStyle w:val="Hipervnculo"/>
                 <w:rFonts w:ascii="Arial" w:hAnsi="Arial" w:cs="Arial"/>
                 <w:noProof/>
                 <w:lang w:val="es-ES_tradnl"/>
@@ -566,7 +566,7 @@
             </w:r>
             <w:r>
               <w:rPr>
-                <w:rStyle w:val="Hyperlink"/>
+                <w:rStyle w:val="Hipervnculo"/>
                 <w:rFonts w:ascii="Arial" w:hAnsi="Arial" w:cs="Arial"/>
                 <w:noProof/>
                 <w:lang w:val="es-ES_tradnl"/>
@@ -632,7 +632,7 @@
         </w:p>
         <w:p>
           <w:pPr>
-            <w:pStyle w:val="TOC1"/>
+            <w:pStyle w:val="TDC1"/>
             <w:tabs>
               <w:tab w:val="left" w:pos="440"/>
               <w:tab w:val="right" w:leader="dot" w:pos="9350"/>
@@ -646,7 +646,7 @@
           <w:hyperlink w:anchor="_Toc228854576" w:history="1">
             <w:r>
               <w:rPr>
-                <w:rStyle w:val="Hyperlink"/>
+                <w:rStyle w:val="Hipervnculo"/>
                 <w:rFonts w:ascii="Arial" w:hAnsi="Arial" w:cs="Arial"/>
                 <w:noProof/>
                 <w:lang w:val="es-ES"/>
@@ -663,7 +663,7 @@
             </w:r>
             <w:r>
               <w:rPr>
-                <w:rStyle w:val="Hyperlink"/>
+                <w:rStyle w:val="Hipervnculo"/>
                 <w:rFonts w:ascii="Arial" w:hAnsi="Arial" w:cs="Arial"/>
                 <w:noProof/>
                 <w:lang w:val="es-ES"/>
@@ -729,7 +729,7 @@
         </w:p>
         <w:p>
           <w:pPr>
-            <w:pStyle w:val="TOC2"/>
+            <w:pStyle w:val="TDC2"/>
             <w:tabs>
               <w:tab w:val="left" w:pos="880"/>
               <w:tab w:val="right" w:leader="dot" w:pos="9350"/>
@@ -743,7 +743,7 @@
           <w:hyperlink w:anchor="_Toc228854577" w:history="1">
             <w:r>
               <w:rPr>
-                <w:rStyle w:val="Hyperlink"/>
+                <w:rStyle w:val="Hipervnculo"/>
                 <w:rFonts w:ascii="Arial" w:hAnsi="Arial" w:cs="Arial"/>
                 <w:noProof/>
                 <w:lang w:val="es-ES_tradnl"/>
@@ -760,7 +760,7 @@
             </w:r>
             <w:r>
               <w:rPr>
-                <w:rStyle w:val="Hyperlink"/>
+                <w:rStyle w:val="Hipervnculo"/>
                 <w:rFonts w:ascii="Arial" w:hAnsi="Arial" w:cs="Arial"/>
                 <w:noProof/>
                 <w:lang w:val="es-ES_tradnl"/>
@@ -826,7 +826,7 @@
         </w:p>
         <w:p>
           <w:pPr>
-            <w:pStyle w:val="TOC2"/>
+            <w:pStyle w:val="TDC2"/>
             <w:tabs>
               <w:tab w:val="left" w:pos="880"/>
               <w:tab w:val="right" w:leader="dot" w:pos="9350"/>
@@ -840,7 +840,7 @@
           <w:hyperlink w:anchor="_Toc228854578" w:history="1">
             <w:r>
               <w:rPr>
-                <w:rStyle w:val="Hyperlink"/>
+                <w:rStyle w:val="Hipervnculo"/>
                 <w:rFonts w:ascii="Arial" w:hAnsi="Arial" w:cs="Arial"/>
                 <w:noProof/>
               </w:rPr>
@@ -856,7 +856,7 @@
             </w:r>
             <w:r>
               <w:rPr>
-                <w:rStyle w:val="Hyperlink"/>
+                <w:rStyle w:val="Hipervnculo"/>
                 <w:rFonts w:ascii="Arial" w:hAnsi="Arial" w:cs="Arial"/>
                 <w:noProof/>
               </w:rPr>
@@ -921,7 +921,7 @@
         </w:p>
         <w:p>
           <w:pPr>
-            <w:pStyle w:val="TOC1"/>
+            <w:pStyle w:val="TDC1"/>
             <w:tabs>
               <w:tab w:val="left" w:pos="440"/>
               <w:tab w:val="right" w:leader="dot" w:pos="9350"/>
@@ -935,7 +935,7 @@
           <w:hyperlink w:anchor="_Toc228854579" w:history="1">
             <w:r>
               <w:rPr>
-                <w:rStyle w:val="Hyperlink"/>
+                <w:rStyle w:val="Hipervnculo"/>
                 <w:rFonts w:ascii="Arial" w:hAnsi="Arial" w:cs="Arial"/>
                 <w:noProof/>
                 <w:lang w:val="es-ES_tradnl"/>
@@ -952,7 +952,7 @@
             </w:r>
             <w:r>
               <w:rPr>
-                <w:rStyle w:val="Hyperlink"/>
+                <w:rStyle w:val="Hipervnculo"/>
                 <w:rFonts w:ascii="Arial" w:hAnsi="Arial" w:cs="Arial"/>
                 <w:noProof/>
                 <w:lang w:val="es-ES_tradnl"/>
@@ -1018,7 +1018,7 @@
         </w:p>
         <w:p>
           <w:pPr>
-            <w:pStyle w:val="TOC2"/>
+            <w:pStyle w:val="TDC2"/>
             <w:tabs>
               <w:tab w:val="left" w:pos="880"/>
               <w:tab w:val="right" w:leader="dot" w:pos="9350"/>
@@ -1032,7 +1032,7 @@
           <w:hyperlink w:anchor="_Toc228854580" w:history="1">
             <w:r>
               <w:rPr>
-                <w:rStyle w:val="Hyperlink"/>
+                <w:rStyle w:val="Hipervnculo"/>
                 <w:rFonts w:ascii="Arial" w:hAnsi="Arial" w:cs="Arial"/>
                 <w:noProof/>
                 <w:lang w:val="es-ES_tradnl"/>
@@ -1049,7 +1049,7 @@
             </w:r>
             <w:r>
               <w:rPr>
-                <w:rStyle w:val="Hyperlink"/>
+                <w:rStyle w:val="Hipervnculo"/>
                 <w:rFonts w:ascii="Arial" w:hAnsi="Arial" w:cs="Arial"/>
                 <w:noProof/>
                 <w:lang w:val="es-ES_tradnl"/>
@@ -1115,7 +1115,7 @@
         </w:p>
         <w:p>
           <w:pPr>
-            <w:pStyle w:val="TOC1"/>
+            <w:pStyle w:val="TDC1"/>
             <w:tabs>
               <w:tab w:val="left" w:pos="440"/>
               <w:tab w:val="right" w:leader="dot" w:pos="9350"/>
@@ -1129,7 +1129,7 @@
           <w:hyperlink w:anchor="_Toc228854581" w:history="1">
             <w:r>
               <w:rPr>
-                <w:rStyle w:val="Hyperlink"/>
+                <w:rStyle w:val="Hipervnculo"/>
                 <w:rFonts w:ascii="Arial" w:hAnsi="Arial" w:cs="Arial"/>
                 <w:noProof/>
               </w:rPr>
@@ -1145,7 +1145,7 @@
             </w:r>
             <w:r>
               <w:rPr>
-                <w:rStyle w:val="Hyperlink"/>
+                <w:rStyle w:val="Hipervnculo"/>
                 <w:rFonts w:ascii="Arial" w:hAnsi="Arial" w:cs="Arial"/>
                 <w:noProof/>
               </w:rPr>
@@ -1210,7 +1210,7 @@
         </w:p>
         <w:p>
           <w:pPr>
-            <w:pStyle w:val="TOC2"/>
+            <w:pStyle w:val="TDC2"/>
             <w:tabs>
               <w:tab w:val="left" w:pos="880"/>
               <w:tab w:val="right" w:leader="dot" w:pos="9350"/>
@@ -1224,7 +1224,7 @@
           <w:hyperlink w:anchor="_Toc228854582" w:history="1">
             <w:r>
               <w:rPr>
-                <w:rStyle w:val="Hyperlink"/>
+                <w:rStyle w:val="Hipervnculo"/>
                 <w:rFonts w:ascii="Arial" w:hAnsi="Arial" w:cs="Arial"/>
                 <w:noProof/>
               </w:rPr>
@@ -1240,7 +1240,7 @@
             </w:r>
             <w:r>
               <w:rPr>
-                <w:rStyle w:val="Hyperlink"/>
+                <w:rStyle w:val="Hipervnculo"/>
                 <w:rFonts w:ascii="Arial" w:hAnsi="Arial" w:cs="Arial"/>
                 <w:noProof/>
               </w:rPr>
@@ -1305,7 +1305,7 @@
         </w:p>
         <w:p>
           <w:pPr>
-            <w:pStyle w:val="TOC2"/>
+            <w:pStyle w:val="TDC2"/>
             <w:tabs>
               <w:tab w:val="left" w:pos="880"/>
               <w:tab w:val="right" w:leader="dot" w:pos="9350"/>
@@ -1319,7 +1319,7 @@
           <w:hyperlink w:anchor="_Toc228854583" w:history="1">
             <w:r>
               <w:rPr>
-                <w:rStyle w:val="Hyperlink"/>
+                <w:rStyle w:val="Hipervnculo"/>
                 <w:rFonts w:ascii="Arial" w:hAnsi="Arial" w:cs="Arial"/>
                 <w:noProof/>
                 <w:lang w:val="es-ES"/>
@@ -1336,7 +1336,7 @@
             </w:r>
             <w:r>
               <w:rPr>
-                <w:rStyle w:val="Hyperlink"/>
+                <w:rStyle w:val="Hipervnculo"/>
                 <w:rFonts w:ascii="Arial" w:hAnsi="Arial" w:cs="Arial"/>
                 <w:noProof/>
                 <w:lang w:val="es-ES"/>
@@ -1402,7 +1402,7 @@
         </w:p>
         <w:p>
           <w:pPr>
-            <w:pStyle w:val="TOC2"/>
+            <w:pStyle w:val="TDC2"/>
             <w:tabs>
               <w:tab w:val="left" w:pos="880"/>
               <w:tab w:val="right" w:leader="dot" w:pos="9350"/>
@@ -1416,7 +1416,7 @@
           <w:hyperlink w:anchor="_Toc228854584" w:history="1">
             <w:r>
               <w:rPr>
-                <w:rStyle w:val="Hyperlink"/>
+                <w:rStyle w:val="Hipervnculo"/>
                 <w:rFonts w:ascii="Arial" w:hAnsi="Arial" w:cs="Arial"/>
                 <w:noProof/>
                 <w:lang w:val="es-ES"/>
@@ -1433,7 +1433,7 @@
             </w:r>
             <w:r>
               <w:rPr>
-                <w:rStyle w:val="Hyperlink"/>
+                <w:rStyle w:val="Hipervnculo"/>
                 <w:rFonts w:ascii="Arial" w:hAnsi="Arial" w:cs="Arial"/>
                 <w:noProof/>
                 <w:lang w:val="es-ES"/>
@@ -1499,7 +1499,7 @@
         </w:p>
         <w:p>
           <w:pPr>
-            <w:pStyle w:val="TOC1"/>
+            <w:pStyle w:val="TDC1"/>
             <w:tabs>
               <w:tab w:val="left" w:pos="440"/>
               <w:tab w:val="right" w:leader="dot" w:pos="9350"/>
@@ -1513,7 +1513,7 @@
           <w:hyperlink w:anchor="_Toc228854585" w:history="1">
             <w:r>
               <w:rPr>
-                <w:rStyle w:val="Hyperlink"/>
+                <w:rStyle w:val="Hipervnculo"/>
                 <w:rFonts w:ascii="Arial" w:hAnsi="Arial" w:cs="Arial"/>
                 <w:noProof/>
                 <w:lang w:val="es-CO"/>
@@ -1530,7 +1530,7 @@
             </w:r>
             <w:r>
               <w:rPr>
-                <w:rStyle w:val="Hyperlink"/>
+                <w:rStyle w:val="Hipervnculo"/>
                 <w:rFonts w:ascii="Arial" w:hAnsi="Arial" w:cs="Arial"/>
                 <w:noProof/>
                 <w:lang w:val="es-CO"/>
@@ -1611,7 +1611,7 @@
     </w:sdt>
     <w:p>
       <w:pPr>
-        <w:pStyle w:val="Heading1"/>
+        <w:pStyle w:val="Ttulo1"/>
         <w:numPr>
           <w:ilvl w:val="0"/>
           <w:numId w:val="6"/>
@@ -1707,7 +1707,7 @@
     </w:p>
     <w:p>
       <w:pPr>
-        <w:pStyle w:val="Heading2"/>
+        <w:pStyle w:val="Ttulo2"/>
         <w:rPr>
           <w:rFonts w:ascii="Arial" w:hAnsi="Arial" w:cs="Arial"/>
           <w:sz w:val="22"/>
@@ -1837,10 +1837,10 @@
             <v:path o:extrusionok="f" gradientshapeok="t" o:connecttype="rect"/>
             <o:lock v:ext="edit" aspectratio="t"/>
           </v:shapetype>
-          <v:shape id="_x0000_i1025" type="#_x0000_t75" style="width:12pt;height:12.75pt" o:ole="">
+          <v:shape id="_x0000_i1025" type="#_x0000_t75" style="width:11.9pt;height:12.5pt" o:ole="">
             <v:imagedata r:id="rId9" o:title=""/>
           </v:shape>
-          <o:OLEObject Type="Embed" ProgID="Equation.DSMT4" ShapeID="_x0000_i1025" DrawAspect="Content" ObjectID="_1303047054" r:id="rId10"/>
+          <o:OLEObject Type="Embed" ProgID="Equation.DSMT4" ShapeID="_x0000_i1025" DrawAspect="Content" ObjectID="_1303058842" r:id="rId10"/>
         </w:object>
       </w:r>
       <w:r>
@@ -1877,10 +1877,10 @@
           <w:sz w:val="22"/>
         </w:rPr>
         <w:object w:dxaOrig="200" w:dyaOrig="220">
-          <v:shape id="_x0000_i1026" type="#_x0000_t75" style="width:9.75pt;height:11.25pt" o:ole="">
+          <v:shape id="_x0000_i1026" type="#_x0000_t75" style="width:10pt;height:11.25pt" o:ole="">
             <v:imagedata r:id="rId11" o:title=""/>
           </v:shape>
-          <o:OLEObject Type="Embed" ProgID="Equation.DSMT4" ShapeID="_x0000_i1026" DrawAspect="Content" ObjectID="_1303047055" r:id="rId12"/>
+          <o:OLEObject Type="Embed" ProgID="Equation.DSMT4" ShapeID="_x0000_i1026" DrawAspect="Content" ObjectID="_1303058843" r:id="rId12"/>
         </w:object>
       </w:r>
       <w:r>
@@ -1898,10 +1898,10 @@
           <w:sz w:val="22"/>
         </w:rPr>
         <w:object w:dxaOrig="600" w:dyaOrig="279">
-          <v:shape id="_x0000_i1027" type="#_x0000_t75" style="width:30pt;height:14.25pt" o:ole="">
+          <v:shape id="_x0000_i1027" type="#_x0000_t75" style="width:30.05pt;height:14.4pt" o:ole="">
             <v:imagedata r:id="rId13" o:title=""/>
           </v:shape>
-          <o:OLEObject Type="Embed" ProgID="Equation.DSMT4" ShapeID="_x0000_i1027" DrawAspect="Content" ObjectID="_1303047056" r:id="rId14"/>
+          <o:OLEObject Type="Embed" ProgID="Equation.DSMT4" ShapeID="_x0000_i1027" DrawAspect="Content" ObjectID="_1303058844" r:id="rId14"/>
         </w:object>
       </w:r>
       <w:r>
@@ -1919,10 +1919,10 @@
           <w:sz w:val="22"/>
         </w:rPr>
         <w:object w:dxaOrig="740" w:dyaOrig="279">
-          <v:shape id="_x0000_i1028" type="#_x0000_t75" style="width:36.75pt;height:14.25pt" o:ole="">
+          <v:shape id="_x0000_i1028" type="#_x0000_t75" style="width:36.95pt;height:14.4pt" o:ole="">
             <v:imagedata r:id="rId15" o:title=""/>
           </v:shape>
-          <o:OLEObject Type="Embed" ProgID="Equation.DSMT4" ShapeID="_x0000_i1028" DrawAspect="Content" ObjectID="_1303047057" r:id="rId16"/>
+          <o:OLEObject Type="Embed" ProgID="Equation.DSMT4" ShapeID="_x0000_i1028" DrawAspect="Content" ObjectID="_1303058845" r:id="rId16"/>
         </w:object>
       </w:r>
       <w:r>
@@ -1940,10 +1940,10 @@
           <w:sz w:val="22"/>
         </w:rPr>
         <w:object w:dxaOrig="240" w:dyaOrig="260">
-          <v:shape id="_x0000_i1029" type="#_x0000_t75" style="width:12pt;height:12.75pt" o:ole="">
+          <v:shape id="_x0000_i1029" type="#_x0000_t75" style="width:11.9pt;height:12.5pt" o:ole="">
             <v:imagedata r:id="rId17" o:title=""/>
           </v:shape>
-          <o:OLEObject Type="Embed" ProgID="Equation.DSMT4" ShapeID="_x0000_i1029" DrawAspect="Content" ObjectID="_1303047058" r:id="rId18"/>
+          <o:OLEObject Type="Embed" ProgID="Equation.DSMT4" ShapeID="_x0000_i1029" DrawAspect="Content" ObjectID="_1303058846" r:id="rId18"/>
         </w:object>
       </w:r>
       <w:r>
@@ -1981,6 +1981,7 @@
           <w:rFonts w:ascii="Arial" w:hAnsi="Arial" w:cs="Arial"/>
           <w:noProof/>
           <w:sz w:val="22"/>
+          <w:lang w:val="es-ES" w:eastAsia="es-ES"/>
         </w:rPr>
         <w:lastRenderedPageBreak/>
         <w:drawing>
@@ -2032,39 +2033,60 @@
     </w:p>
     <w:p>
       <w:pPr>
-        <w:pStyle w:val="Caption"/>
-      </w:pPr>
-      <w:r>
+        <w:pStyle w:val="Epgrafe"/>
+        <w:rPr>
+          <w:lang w:val="es-ES"/>
+        </w:rPr>
+      </w:pPr>
+      <w:r>
+        <w:rPr>
+          <w:lang w:val="es-ES"/>
+        </w:rPr>
         <w:t xml:space="preserve">Figura </w:t>
       </w:r>
       <w:r>
         <w:fldChar w:fldCharType="begin"/>
       </w:r>
       <w:r>
+        <w:rPr>
+          <w:lang w:val="es-ES"/>
+        </w:rPr>
         <w:instrText xml:space="preserve"> STYLEREF 1 \s </w:instrText>
       </w:r>
       <w:r>
         <w:fldChar w:fldCharType="separate"/>
       </w:r>
       <w:r>
+        <w:rPr>
+          <w:lang w:val="es-ES"/>
+        </w:rPr>
         <w:t>1</w:t>
       </w:r>
       <w:r>
         <w:fldChar w:fldCharType="end"/>
       </w:r>
       <w:r>
+        <w:rPr>
+          <w:lang w:val="es-ES"/>
+        </w:rPr>
         <w:noBreakHyphen/>
       </w:r>
       <w:r>
         <w:fldChar w:fldCharType="begin"/>
       </w:r>
       <w:r>
+        <w:rPr>
+          <w:lang w:val="es-ES"/>
+        </w:rPr>
         <w:instrText xml:space="preserve"> SEQ Figura \* ARABIC \s 1 </w:instrText>
       </w:r>
       <w:r>
         <w:fldChar w:fldCharType="separate"/>
       </w:r>
       <w:r>
+        <w:rPr>
+          <w:lang w:val="es-ES"/>
+        </w:rPr>
         <w:t>1</w:t>
       </w:r>
       <w:r>
@@ -2107,10 +2129,10 @@
           <w:sz w:val="22"/>
         </w:rPr>
         <w:object w:dxaOrig="200" w:dyaOrig="279">
-          <v:shape id="_x0000_i1030" type="#_x0000_t75" style="width:9.75pt;height:14.25pt" o:ole="">
+          <v:shape id="_x0000_i1030" type="#_x0000_t75" style="width:10pt;height:14.4pt" o:ole="">
             <v:imagedata r:id="rId20" o:title=""/>
           </v:shape>
-          <o:OLEObject Type="Embed" ProgID="Equation.DSMT4" ShapeID="_x0000_i1030" DrawAspect="Content" ObjectID="_1303047059" r:id="rId21"/>
+          <o:OLEObject Type="Embed" ProgID="Equation.DSMT4" ShapeID="_x0000_i1030" DrawAspect="Content" ObjectID="_1303058847" r:id="rId21"/>
         </w:object>
       </w:r>
       <w:r>
@@ -2128,10 +2150,10 @@
           <w:sz w:val="22"/>
         </w:rPr>
         <w:object w:dxaOrig="200" w:dyaOrig="220">
-          <v:shape id="_x0000_i1031" type="#_x0000_t75" style="width:9.75pt;height:11.25pt" o:ole="">
+          <v:shape id="_x0000_i1031" type="#_x0000_t75" style="width:10pt;height:11.25pt" o:ole="">
             <v:imagedata r:id="rId22" o:title=""/>
           </v:shape>
-          <o:OLEObject Type="Embed" ProgID="Equation.DSMT4" ShapeID="_x0000_i1031" DrawAspect="Content" ObjectID="_1303047060" r:id="rId23"/>
+          <o:OLEObject Type="Embed" ProgID="Equation.DSMT4" ShapeID="_x0000_i1031" DrawAspect="Content" ObjectID="_1303058848" r:id="rId23"/>
         </w:object>
       </w:r>
       <w:r>
@@ -2160,10 +2182,10 @@
           <w:sz w:val="22"/>
         </w:rPr>
         <w:object w:dxaOrig="859" w:dyaOrig="279">
-          <v:shape id="_x0000_i1032" type="#_x0000_t75" style="width:42.75pt;height:14.25pt" o:ole="">
+          <v:shape id="_x0000_i1032" type="#_x0000_t75" style="width:42.55pt;height:14.4pt" o:ole="">
             <v:imagedata r:id="rId24" o:title=""/>
           </v:shape>
-          <o:OLEObject Type="Embed" ProgID="Equation.DSMT4" ShapeID="_x0000_i1032" DrawAspect="Content" ObjectID="_1303047061" r:id="rId25"/>
+          <o:OLEObject Type="Embed" ProgID="Equation.DSMT4" ShapeID="_x0000_i1032" DrawAspect="Content" ObjectID="_1303058849" r:id="rId25"/>
         </w:object>
       </w:r>
       <w:r>
@@ -2250,10 +2272,10 @@
           <w:sz w:val="22"/>
         </w:rPr>
         <w:object w:dxaOrig="260" w:dyaOrig="260">
-          <v:shape id="_x0000_i1033" type="#_x0000_t75" style="width:12.75pt;height:12.75pt" o:ole="">
+          <v:shape id="_x0000_i1033" type="#_x0000_t75" style="width:12.5pt;height:12.5pt" o:ole="">
             <v:imagedata r:id="rId26" o:title=""/>
           </v:shape>
-          <o:OLEObject Type="Embed" ProgID="Equation.DSMT4" ShapeID="_x0000_i1033" DrawAspect="Content" ObjectID="_1303047062" r:id="rId27"/>
+          <o:OLEObject Type="Embed" ProgID="Equation.DSMT4" ShapeID="_x0000_i1033" DrawAspect="Content" ObjectID="_1303058850" r:id="rId27"/>
         </w:object>
       </w:r>
       <w:r>
@@ -2282,10 +2304,10 @@
           <w:sz w:val="22"/>
         </w:rPr>
         <w:object w:dxaOrig="1100" w:dyaOrig="660">
-          <v:shape id="_x0000_i1034" type="#_x0000_t75" style="width:54.75pt;height:33pt" o:ole="">
+          <v:shape id="_x0000_i1034" type="#_x0000_t75" style="width:54.45pt;height:33.2pt" o:ole="">
             <v:imagedata r:id="rId28" o:title=""/>
           </v:shape>
-          <o:OLEObject Type="Embed" ProgID="Equation.DSMT4" ShapeID="_x0000_i1034" DrawAspect="Content" ObjectID="_1303047063" r:id="rId29"/>
+          <o:OLEObject Type="Embed" ProgID="Equation.DSMT4" ShapeID="_x0000_i1034" DrawAspect="Content" ObjectID="_1303058851" r:id="rId29"/>
         </w:object>
       </w:r>
       <w:r>
@@ -2399,10 +2421,10 @@
           <w:sz w:val="22"/>
         </w:rPr>
         <w:object w:dxaOrig="1280" w:dyaOrig="660">
-          <v:shape id="_x0000_i1035" type="#_x0000_t75" style="width:63.75pt;height:33pt" o:ole="">
+          <v:shape id="_x0000_i1035" type="#_x0000_t75" style="width:63.85pt;height:33.2pt" o:ole="">
             <v:imagedata r:id="rId30" o:title=""/>
           </v:shape>
-          <o:OLEObject Type="Embed" ProgID="Equation.DSMT4" ShapeID="_x0000_i1035" DrawAspect="Content" ObjectID="_1303047064" r:id="rId31"/>
+          <o:OLEObject Type="Embed" ProgID="Equation.DSMT4" ShapeID="_x0000_i1035" DrawAspect="Content" ObjectID="_1303058852" r:id="rId31"/>
         </w:object>
       </w:r>
     </w:p>
@@ -2451,10 +2473,10 @@
           <w:sz w:val="22"/>
         </w:rPr>
         <w:object w:dxaOrig="1400" w:dyaOrig="660">
-          <v:shape id="_x0000_i1036" type="#_x0000_t75" style="width:69.75pt;height:33pt" o:ole="">
+          <v:shape id="_x0000_i1036" type="#_x0000_t75" style="width:69.5pt;height:33.2pt" o:ole="">
             <v:imagedata r:id="rId32" o:title=""/>
           </v:shape>
-          <o:OLEObject Type="Embed" ProgID="Equation.DSMT4" ShapeID="_x0000_i1036" DrawAspect="Content" ObjectID="_1303047065" r:id="rId33"/>
+          <o:OLEObject Type="Embed" ProgID="Equation.DSMT4" ShapeID="_x0000_i1036" DrawAspect="Content" ObjectID="_1303058853" r:id="rId33"/>
         </w:object>
       </w:r>
       <w:r>
@@ -2572,10 +2594,10 @@
           <w:sz w:val="22"/>
         </w:rPr>
         <w:object w:dxaOrig="200" w:dyaOrig="220">
-          <v:shape id="_x0000_i1037" type="#_x0000_t75" style="width:9.75pt;height:11.25pt" o:ole="">
+          <v:shape id="_x0000_i1037" type="#_x0000_t75" style="width:10pt;height:11.25pt" o:ole="">
             <v:imagedata r:id="rId34" o:title=""/>
           </v:shape>
-          <o:OLEObject Type="Embed" ProgID="Equation.DSMT4" ShapeID="_x0000_i1037" DrawAspect="Content" ObjectID="_1303047066" r:id="rId35"/>
+          <o:OLEObject Type="Embed" ProgID="Equation.DSMT4" ShapeID="_x0000_i1037" DrawAspect="Content" ObjectID="_1303058854" r:id="rId35"/>
         </w:object>
       </w:r>
       <w:r>
@@ -2608,10 +2630,10 @@
           <w:position w:val="-24"/>
         </w:rPr>
         <w:object w:dxaOrig="780" w:dyaOrig="620">
-          <v:shape id="_x0000_i1038" type="#_x0000_t75" style="width:39pt;height:30.75pt" o:ole="">
+          <v:shape id="_x0000_i1038" type="#_x0000_t75" style="width:38.8pt;height:30.7pt" o:ole="">
             <v:imagedata r:id="rId36" o:title=""/>
           </v:shape>
-          <o:OLEObject Type="Embed" ProgID="Equation.DSMT4" ShapeID="_x0000_i1038" DrawAspect="Content" ObjectID="_1303047067" r:id="rId37"/>
+          <o:OLEObject Type="Embed" ProgID="Equation.DSMT4" ShapeID="_x0000_i1038" DrawAspect="Content" ObjectID="_1303058855" r:id="rId37"/>
         </w:object>
       </w:r>
       <w:r>
@@ -2627,10 +2649,10 @@
           <w:position w:val="-4"/>
         </w:rPr>
         <w:object w:dxaOrig="220" w:dyaOrig="260">
-          <v:shape id="_x0000_i1039" type="#_x0000_t75" style="width:11.25pt;height:12.75pt" o:ole="">
+          <v:shape id="_x0000_i1039" type="#_x0000_t75" style="width:11.25pt;height:12.5pt" o:ole="">
             <v:imagedata r:id="rId38" o:title=""/>
           </v:shape>
-          <o:OLEObject Type="Embed" ProgID="Equation.DSMT4" ShapeID="_x0000_i1039" DrawAspect="Content" ObjectID="_1303047068" r:id="rId39"/>
+          <o:OLEObject Type="Embed" ProgID="Equation.DSMT4" ShapeID="_x0000_i1039" DrawAspect="Content" ObjectID="_1303058856" r:id="rId39"/>
         </w:object>
       </w:r>
       <w:r>
@@ -2646,10 +2668,10 @@
           <w:position w:val="-6"/>
         </w:rPr>
         <w:object w:dxaOrig="240" w:dyaOrig="220">
-          <v:shape id="_x0000_i1040" type="#_x0000_t75" style="width:12pt;height:11.25pt" o:ole="">
+          <v:shape id="_x0000_i1040" type="#_x0000_t75" style="width:11.9pt;height:11.25pt" o:ole="">
             <v:imagedata r:id="rId40" o:title=""/>
           </v:shape>
-          <o:OLEObject Type="Embed" ProgID="Equation.DSMT4" ShapeID="_x0000_i1040" DrawAspect="Content" ObjectID="_1303047069" r:id="rId41"/>
+          <o:OLEObject Type="Embed" ProgID="Equation.DSMT4" ShapeID="_x0000_i1040" DrawAspect="Content" ObjectID="_1303058857" r:id="rId41"/>
         </w:object>
       </w:r>
       <w:r>
@@ -2665,10 +2687,10 @@
           <w:position w:val="-6"/>
         </w:rPr>
         <w:object w:dxaOrig="700" w:dyaOrig="279">
-          <v:shape id="_x0000_i1041" type="#_x0000_t75" style="width:35.25pt;height:14.25pt" o:ole="">
+          <v:shape id="_x0000_i1041" type="#_x0000_t75" style="width:35.05pt;height:14.4pt" o:ole="">
             <v:imagedata r:id="rId42" o:title=""/>
           </v:shape>
-          <o:OLEObject Type="Embed" ProgID="Equation.DSMT4" ShapeID="_x0000_i1041" DrawAspect="Content" ObjectID="_1303047070" r:id="rId43"/>
+          <o:OLEObject Type="Embed" ProgID="Equation.DSMT4" ShapeID="_x0000_i1041" DrawAspect="Content" ObjectID="_1303058858" r:id="rId43"/>
         </w:object>
       </w:r>
       <w:r>
@@ -2684,10 +2706,10 @@
           <w:position w:val="-10"/>
         </w:rPr>
         <w:object w:dxaOrig="240" w:dyaOrig="320">
-          <v:shape id="_x0000_i1042" type="#_x0000_t75" style="width:12pt;height:15.75pt" o:ole="">
+          <v:shape id="_x0000_i1042" type="#_x0000_t75" style="width:11.9pt;height:15.65pt" o:ole="">
             <v:imagedata r:id="rId44" o:title=""/>
           </v:shape>
-          <o:OLEObject Type="Embed" ProgID="Equation.DSMT4" ShapeID="_x0000_i1042" DrawAspect="Content" ObjectID="_1303047071" r:id="rId45"/>
+          <o:OLEObject Type="Embed" ProgID="Equation.DSMT4" ShapeID="_x0000_i1042" DrawAspect="Content" ObjectID="_1303058859" r:id="rId45"/>
         </w:object>
       </w:r>
       <w:r>
@@ -2728,10 +2750,10 @@
           <w:sz w:val="22"/>
         </w:rPr>
         <w:object w:dxaOrig="1480" w:dyaOrig="620">
-          <v:shape id="_x0000_i1043" type="#_x0000_t75" style="width:74.25pt;height:30.75pt" o:ole="">
+          <v:shape id="_x0000_i1043" type="#_x0000_t75" style="width:74.5pt;height:30.7pt" o:ole="">
             <v:imagedata r:id="rId46" o:title=""/>
           </v:shape>
-          <o:OLEObject Type="Embed" ProgID="Equation.DSMT4" ShapeID="_x0000_i1043" DrawAspect="Content" ObjectID="_1303047072" r:id="rId47"/>
+          <o:OLEObject Type="Embed" ProgID="Equation.DSMT4" ShapeID="_x0000_i1043" DrawAspect="Content" ObjectID="_1303058860" r:id="rId47"/>
         </w:object>
       </w:r>
       <w:r>
@@ -2842,6 +2864,7 @@
           <w:rFonts w:ascii="Arial" w:hAnsi="Arial" w:cs="Arial"/>
           <w:noProof/>
           <w:sz w:val="22"/>
+          <w:lang w:val="es-ES" w:eastAsia="es-ES"/>
         </w:rPr>
         <w:drawing>
           <wp:inline distT="0" distB="0" distL="0" distR="0">
@@ -2892,39 +2915,60 @@
     </w:p>
     <w:p>
       <w:pPr>
-        <w:pStyle w:val="Caption"/>
-      </w:pPr>
-      <w:r>
+        <w:pStyle w:val="Epgrafe"/>
+        <w:rPr>
+          <w:lang w:val="es-ES"/>
+        </w:rPr>
+      </w:pPr>
+      <w:r>
+        <w:rPr>
+          <w:lang w:val="es-ES"/>
+        </w:rPr>
         <w:t xml:space="preserve">Figura </w:t>
       </w:r>
       <w:r>
         <w:fldChar w:fldCharType="begin"/>
       </w:r>
       <w:r>
+        <w:rPr>
+          <w:lang w:val="es-ES"/>
+        </w:rPr>
         <w:instrText xml:space="preserve"> STYLEREF 1 \s </w:instrText>
       </w:r>
       <w:r>
         <w:fldChar w:fldCharType="separate"/>
       </w:r>
       <w:r>
+        <w:rPr>
+          <w:lang w:val="es-ES"/>
+        </w:rPr>
         <w:t>1</w:t>
       </w:r>
       <w:r>
         <w:fldChar w:fldCharType="end"/>
       </w:r>
       <w:r>
+        <w:rPr>
+          <w:lang w:val="es-ES"/>
+        </w:rPr>
         <w:noBreakHyphen/>
       </w:r>
       <w:r>
         <w:fldChar w:fldCharType="begin"/>
       </w:r>
       <w:r>
+        <w:rPr>
+          <w:lang w:val="es-ES"/>
+        </w:rPr>
         <w:instrText xml:space="preserve"> SEQ Figura \* ARABIC \s 1 </w:instrText>
       </w:r>
       <w:r>
         <w:fldChar w:fldCharType="separate"/>
       </w:r>
       <w:r>
+        <w:rPr>
+          <w:lang w:val="es-ES"/>
+        </w:rPr>
         <w:t>2</w:t>
       </w:r>
       <w:r>
@@ -2967,10 +3011,10 @@
           <w:sz w:val="22"/>
         </w:rPr>
         <w:object w:dxaOrig="260" w:dyaOrig="220">
-          <v:shape id="_x0000_i1044" type="#_x0000_t75" style="width:12.75pt;height:11.25pt" o:ole="">
+          <v:shape id="_x0000_i1044" type="#_x0000_t75" style="width:12.5pt;height:11.25pt" o:ole="">
             <v:imagedata r:id="rId49" o:title=""/>
           </v:shape>
-          <o:OLEObject Type="Embed" ProgID="Equation.DSMT4" ShapeID="_x0000_i1044" DrawAspect="Content" ObjectID="_1303047073" r:id="rId50"/>
+          <o:OLEObject Type="Embed" ProgID="Equation.DSMT4" ShapeID="_x0000_i1044" DrawAspect="Content" ObjectID="_1303058861" r:id="rId50"/>
         </w:object>
       </w:r>
       <w:r>
@@ -2996,10 +3040,10 @@
           <w:sz w:val="22"/>
         </w:rPr>
         <w:object w:dxaOrig="200" w:dyaOrig="279">
-          <v:shape id="_x0000_i1045" type="#_x0000_t75" style="width:9.75pt;height:14.25pt" o:ole="">
+          <v:shape id="_x0000_i1045" type="#_x0000_t75" style="width:10pt;height:14.4pt" o:ole="">
             <v:imagedata r:id="rId51" o:title=""/>
           </v:shape>
-          <o:OLEObject Type="Embed" ProgID="Equation.DSMT4" ShapeID="_x0000_i1045" DrawAspect="Content" ObjectID="_1303047074" r:id="rId52"/>
+          <o:OLEObject Type="Embed" ProgID="Equation.DSMT4" ShapeID="_x0000_i1045" DrawAspect="Content" ObjectID="_1303058862" r:id="rId52"/>
         </w:object>
       </w:r>
       <w:r>
@@ -3017,10 +3061,10 @@
           <w:sz w:val="22"/>
         </w:rPr>
         <w:object w:dxaOrig="279" w:dyaOrig="620">
-          <v:shape id="_x0000_i1046" type="#_x0000_t75" style="width:14.25pt;height:30.75pt" o:ole="">
+          <v:shape id="_x0000_i1046" type="#_x0000_t75" style="width:14.4pt;height:30.7pt" o:ole="">
             <v:imagedata r:id="rId53" o:title=""/>
           </v:shape>
-          <o:OLEObject Type="Embed" ProgID="Equation.DSMT4" ShapeID="_x0000_i1046" DrawAspect="Content" ObjectID="_1303047075" r:id="rId54"/>
+          <o:OLEObject Type="Embed" ProgID="Equation.DSMT4" ShapeID="_x0000_i1046" DrawAspect="Content" ObjectID="_1303058863" r:id="rId54"/>
         </w:object>
       </w:r>
       <w:r>
@@ -3038,10 +3082,10 @@
           <w:sz w:val="22"/>
         </w:rPr>
         <w:object w:dxaOrig="320" w:dyaOrig="320">
-          <v:shape id="_x0000_i1047" type="#_x0000_t75" style="width:15.75pt;height:15.75pt" o:ole="">
+          <v:shape id="_x0000_i1047" type="#_x0000_t75" style="width:15.65pt;height:15.65pt" o:ole="">
             <v:imagedata r:id="rId55" o:title=""/>
           </v:shape>
-          <o:OLEObject Type="Embed" ProgID="Equation.DSMT4" ShapeID="_x0000_i1047" DrawAspect="Content" ObjectID="_1303047076" r:id="rId56"/>
+          <o:OLEObject Type="Embed" ProgID="Equation.DSMT4" ShapeID="_x0000_i1047" DrawAspect="Content" ObjectID="_1303058864" r:id="rId56"/>
         </w:object>
       </w:r>
       <w:r>
@@ -3059,10 +3103,10 @@
           <w:sz w:val="22"/>
         </w:rPr>
         <w:object w:dxaOrig="240" w:dyaOrig="220">
-          <v:shape id="_x0000_i1048" type="#_x0000_t75" style="width:12pt;height:11.25pt" o:ole="">
+          <v:shape id="_x0000_i1048" type="#_x0000_t75" style="width:11.9pt;height:11.25pt" o:ole="">
             <v:imagedata r:id="rId57" o:title=""/>
           </v:shape>
-          <o:OLEObject Type="Embed" ProgID="Equation.DSMT4" ShapeID="_x0000_i1048" DrawAspect="Content" ObjectID="_1303047077" r:id="rId58"/>
+          <o:OLEObject Type="Embed" ProgID="Equation.DSMT4" ShapeID="_x0000_i1048" DrawAspect="Content" ObjectID="_1303058865" r:id="rId58"/>
         </w:object>
       </w:r>
       <w:r>
@@ -3102,10 +3146,10 @@
           <w:sz w:val="22"/>
         </w:rPr>
         <w:object w:dxaOrig="1320" w:dyaOrig="660">
-          <v:shape id="_x0000_i1049" type="#_x0000_t75" style="width:66pt;height:33pt" o:ole="">
+          <v:shape id="_x0000_i1049" type="#_x0000_t75" style="width:65.75pt;height:33.2pt" o:ole="">
             <v:imagedata r:id="rId59" o:title=""/>
           </v:shape>
-          <o:OLEObject Type="Embed" ProgID="Equation.DSMT4" ShapeID="_x0000_i1049" DrawAspect="Content" ObjectID="_1303047078" r:id="rId60"/>
+          <o:OLEObject Type="Embed" ProgID="Equation.DSMT4" ShapeID="_x0000_i1049" DrawAspect="Content" ObjectID="_1303058866" r:id="rId60"/>
         </w:object>
       </w:r>
       <w:r>
@@ -3243,10 +3287,10 @@
           <w:sz w:val="22"/>
         </w:rPr>
         <w:object w:dxaOrig="320" w:dyaOrig="240">
-          <v:shape id="_x0000_i1050" type="#_x0000_t75" style="width:15.75pt;height:12pt" o:ole="">
+          <v:shape id="_x0000_i1050" type="#_x0000_t75" style="width:15.65pt;height:11.9pt" o:ole="">
             <v:imagedata r:id="rId61" o:title=""/>
           </v:shape>
-          <o:OLEObject Type="Embed" ProgID="Equation.DSMT4" ShapeID="_x0000_i1050" DrawAspect="Content" ObjectID="_1303047079" r:id="rId62"/>
+          <o:OLEObject Type="Embed" ProgID="Equation.DSMT4" ShapeID="_x0000_i1050" DrawAspect="Content" ObjectID="_1303058867" r:id="rId62"/>
         </w:object>
       </w:r>
       <w:r>
@@ -3264,10 +3308,10 @@
           <w:sz w:val="22"/>
         </w:rPr>
         <w:object w:dxaOrig="200" w:dyaOrig="220">
-          <v:shape id="_x0000_i1051" type="#_x0000_t75" style="width:9.75pt;height:11.25pt" o:ole="">
+          <v:shape id="_x0000_i1051" type="#_x0000_t75" style="width:10pt;height:11.25pt" o:ole="">
             <v:imagedata r:id="rId63" o:title=""/>
           </v:shape>
-          <o:OLEObject Type="Embed" ProgID="Equation.DSMT4" ShapeID="_x0000_i1051" DrawAspect="Content" ObjectID="_1303047080" r:id="rId64"/>
+          <o:OLEObject Type="Embed" ProgID="Equation.DSMT4" ShapeID="_x0000_i1051" DrawAspect="Content" ObjectID="_1303058868" r:id="rId64"/>
         </w:object>
       </w:r>
       <w:r>
@@ -3285,10 +3329,10 @@
           <w:sz w:val="22"/>
         </w:rPr>
         <w:object w:dxaOrig="1320" w:dyaOrig="320">
-          <v:shape id="_x0000_i1052" type="#_x0000_t75" style="width:66pt;height:15.75pt" o:ole="">
+          <v:shape id="_x0000_i1052" type="#_x0000_t75" style="width:65.75pt;height:15.65pt" o:ole="">
             <v:imagedata r:id="rId65" o:title=""/>
           </v:shape>
-          <o:OLEObject Type="Embed" ProgID="Equation.DSMT4" ShapeID="_x0000_i1052" DrawAspect="Content" ObjectID="_1303047081" r:id="rId66"/>
+          <o:OLEObject Type="Embed" ProgID="Equation.DSMT4" ShapeID="_x0000_i1052" DrawAspect="Content" ObjectID="_1303058869" r:id="rId66"/>
         </w:object>
       </w:r>
       <w:r>
@@ -3306,10 +3350,10 @@
           <w:sz w:val="22"/>
         </w:rPr>
         <w:object w:dxaOrig="1920" w:dyaOrig="320">
-          <v:shape id="_x0000_i1053" type="#_x0000_t75" style="width:96pt;height:15.75pt" o:ole="">
+          <v:shape id="_x0000_i1053" type="#_x0000_t75" style="width:95.8pt;height:15.65pt" o:ole="">
             <v:imagedata r:id="rId67" o:title=""/>
           </v:shape>
-          <o:OLEObject Type="Embed" ProgID="Equation.DSMT4" ShapeID="_x0000_i1053" DrawAspect="Content" ObjectID="_1303047082" r:id="rId68"/>
+          <o:OLEObject Type="Embed" ProgID="Equation.DSMT4" ShapeID="_x0000_i1053" DrawAspect="Content" ObjectID="_1303058870" r:id="rId68"/>
         </w:object>
       </w:r>
       <w:r>
@@ -3338,10 +3382,10 @@
           <w:sz w:val="22"/>
         </w:rPr>
         <w:object w:dxaOrig="1920" w:dyaOrig="320">
-          <v:shape id="_x0000_i1054" type="#_x0000_t75" style="width:96pt;height:15.75pt" o:ole="">
+          <v:shape id="_x0000_i1054" type="#_x0000_t75" style="width:95.8pt;height:15.65pt" o:ole="">
             <v:imagedata r:id="rId69" o:title=""/>
           </v:shape>
-          <o:OLEObject Type="Embed" ProgID="Equation.DSMT4" ShapeID="_x0000_i1054" DrawAspect="Content" ObjectID="_1303047083" r:id="rId70"/>
+          <o:OLEObject Type="Embed" ProgID="Equation.DSMT4" ShapeID="_x0000_i1054" DrawAspect="Content" ObjectID="_1303058871" r:id="rId70"/>
         </w:object>
       </w:r>
       <w:r>
@@ -3428,10 +3472,10 @@
           <w:sz w:val="22"/>
         </w:rPr>
         <w:object w:dxaOrig="240" w:dyaOrig="260">
-          <v:shape id="_x0000_i1055" type="#_x0000_t75" style="width:12pt;height:12.75pt" o:ole="">
+          <v:shape id="_x0000_i1055" type="#_x0000_t75" style="width:11.9pt;height:12.5pt" o:ole="">
             <v:imagedata r:id="rId71" o:title=""/>
           </v:shape>
-          <o:OLEObject Type="Embed" ProgID="Equation.DSMT4" ShapeID="_x0000_i1055" DrawAspect="Content" ObjectID="_1303047084" r:id="rId72"/>
+          <o:OLEObject Type="Embed" ProgID="Equation.DSMT4" ShapeID="_x0000_i1055" DrawAspect="Content" ObjectID="_1303058872" r:id="rId72"/>
         </w:object>
       </w:r>
       <w:r>
@@ -3449,10 +3493,10 @@
           <w:sz w:val="22"/>
         </w:rPr>
         <w:object w:dxaOrig="240" w:dyaOrig="220">
-          <v:shape id="_x0000_i1056" type="#_x0000_t75" style="width:12pt;height:11.25pt" o:ole="">
+          <v:shape id="_x0000_i1056" type="#_x0000_t75" style="width:11.9pt;height:11.25pt" o:ole="">
             <v:imagedata r:id="rId73" o:title=""/>
           </v:shape>
-          <o:OLEObject Type="Embed" ProgID="Equation.DSMT4" ShapeID="_x0000_i1056" DrawAspect="Content" ObjectID="_1303047085" r:id="rId74"/>
+          <o:OLEObject Type="Embed" ProgID="Equation.DSMT4" ShapeID="_x0000_i1056" DrawAspect="Content" ObjectID="_1303058873" r:id="rId74"/>
         </w:object>
       </w:r>
       <w:r>
@@ -3470,10 +3514,10 @@
           <w:sz w:val="22"/>
         </w:rPr>
         <w:object w:dxaOrig="240" w:dyaOrig="220">
-          <v:shape id="_x0000_i1057" type="#_x0000_t75" style="width:12pt;height:11.25pt" o:ole="">
+          <v:shape id="_x0000_i1057" type="#_x0000_t75" style="width:11.9pt;height:11.25pt" o:ole="">
             <v:imagedata r:id="rId75" o:title=""/>
           </v:shape>
-          <o:OLEObject Type="Embed" ProgID="Equation.DSMT4" ShapeID="_x0000_i1057" DrawAspect="Content" ObjectID="_1303047086" r:id="rId76"/>
+          <o:OLEObject Type="Embed" ProgID="Equation.DSMT4" ShapeID="_x0000_i1057" DrawAspect="Content" ObjectID="_1303058874" r:id="rId76"/>
         </w:object>
       </w:r>
       <w:r>
@@ -3499,10 +3543,10 @@
           <w:sz w:val="22"/>
         </w:rPr>
         <w:object w:dxaOrig="240" w:dyaOrig="220">
-          <v:shape id="_x0000_i1058" type="#_x0000_t75" style="width:12pt;height:11.25pt" o:ole="">
+          <v:shape id="_x0000_i1058" type="#_x0000_t75" style="width:11.9pt;height:11.25pt" o:ole="">
             <v:imagedata r:id="rId77" o:title=""/>
           </v:shape>
-          <o:OLEObject Type="Embed" ProgID="Equation.DSMT4" ShapeID="_x0000_i1058" DrawAspect="Content" ObjectID="_1303047087" r:id="rId78"/>
+          <o:OLEObject Type="Embed" ProgID="Equation.DSMT4" ShapeID="_x0000_i1058" DrawAspect="Content" ObjectID="_1303058875" r:id="rId78"/>
         </w:object>
       </w:r>
       <w:r>
@@ -3520,10 +3564,10 @@
           <w:sz w:val="22"/>
         </w:rPr>
         <w:object w:dxaOrig="680" w:dyaOrig="240">
-          <v:shape id="_x0000_i1059" type="#_x0000_t75" style="width:33.75pt;height:12pt" o:ole="">
+          <v:shape id="_x0000_i1059" type="#_x0000_t75" style="width:33.8pt;height:11.9pt" o:ole="">
             <v:imagedata r:id="rId79" o:title=""/>
           </v:shape>
-          <o:OLEObject Type="Embed" ProgID="Equation.DSMT4" ShapeID="_x0000_i1059" DrawAspect="Content" ObjectID="_1303047088" r:id="rId80"/>
+          <o:OLEObject Type="Embed" ProgID="Equation.DSMT4" ShapeID="_x0000_i1059" DrawAspect="Content" ObjectID="_1303058876" r:id="rId80"/>
         </w:object>
       </w:r>
       <w:r>
@@ -3541,10 +3585,10 @@
           <w:sz w:val="22"/>
         </w:rPr>
         <w:object w:dxaOrig="440" w:dyaOrig="320">
-          <v:shape id="_x0000_i1060" type="#_x0000_t75" style="width:21.75pt;height:15.75pt" o:ole="">
+          <v:shape id="_x0000_i1060" type="#_x0000_t75" style="width:21.9pt;height:15.65pt" o:ole="">
             <v:imagedata r:id="rId81" o:title=""/>
           </v:shape>
-          <o:OLEObject Type="Embed" ProgID="Equation.DSMT4" ShapeID="_x0000_i1060" DrawAspect="Content" ObjectID="_1303047089" r:id="rId82"/>
+          <o:OLEObject Type="Embed" ProgID="Equation.DSMT4" ShapeID="_x0000_i1060" DrawAspect="Content" ObjectID="_1303058877" r:id="rId82"/>
         </w:object>
       </w:r>
       <w:r>
@@ -3562,10 +3606,10 @@
           <w:sz w:val="22"/>
         </w:rPr>
         <w:object w:dxaOrig="320" w:dyaOrig="240">
-          <v:shape id="_x0000_i1061" type="#_x0000_t75" style="width:15.75pt;height:12pt" o:ole="">
+          <v:shape id="_x0000_i1061" type="#_x0000_t75" style="width:15.65pt;height:11.9pt" o:ole="">
             <v:imagedata r:id="rId83" o:title=""/>
           </v:shape>
-          <o:OLEObject Type="Embed" ProgID="Equation.DSMT4" ShapeID="_x0000_i1061" DrawAspect="Content" ObjectID="_1303047090" r:id="rId84"/>
+          <o:OLEObject Type="Embed" ProgID="Equation.DSMT4" ShapeID="_x0000_i1061" DrawAspect="Content" ObjectID="_1303058878" r:id="rId84"/>
         </w:object>
       </w:r>
       <w:r>
@@ -3583,10 +3627,10 @@
           <w:sz w:val="22"/>
         </w:rPr>
         <w:object w:dxaOrig="360" w:dyaOrig="279">
-          <v:shape id="_x0000_i1062" type="#_x0000_t75" style="width:18pt;height:14.25pt" o:ole="">
+          <v:shape id="_x0000_i1062" type="#_x0000_t75" style="width:18.15pt;height:14.4pt" o:ole="">
             <v:imagedata r:id="rId85" o:title=""/>
           </v:shape>
-          <o:OLEObject Type="Embed" ProgID="Equation.DSMT4" ShapeID="_x0000_i1062" DrawAspect="Content" ObjectID="_1303047091" r:id="rId86"/>
+          <o:OLEObject Type="Embed" ProgID="Equation.DSMT4" ShapeID="_x0000_i1062" DrawAspect="Content" ObjectID="_1303058879" r:id="rId86"/>
         </w:object>
       </w:r>
       <w:r>
@@ -3604,10 +3648,10 @@
           <w:sz w:val="22"/>
         </w:rPr>
         <w:object w:dxaOrig="600" w:dyaOrig="279">
-          <v:shape id="_x0000_i1063" type="#_x0000_t75" style="width:30pt;height:14.25pt" o:ole="">
+          <v:shape id="_x0000_i1063" type="#_x0000_t75" style="width:30.05pt;height:14.4pt" o:ole="">
             <v:imagedata r:id="rId87" o:title=""/>
           </v:shape>
-          <o:OLEObject Type="Embed" ProgID="Equation.DSMT4" ShapeID="_x0000_i1063" DrawAspect="Content" ObjectID="_1303047092" r:id="rId88"/>
+          <o:OLEObject Type="Embed" ProgID="Equation.DSMT4" ShapeID="_x0000_i1063" DrawAspect="Content" ObjectID="_1303058880" r:id="rId88"/>
         </w:object>
       </w:r>
       <w:r>
@@ -3625,10 +3669,10 @@
           <w:sz w:val="22"/>
         </w:rPr>
         <w:object w:dxaOrig="499" w:dyaOrig="279">
-          <v:shape id="_x0000_i1064" type="#_x0000_t75" style="width:24.75pt;height:14.25pt" o:ole="">
+          <v:shape id="_x0000_i1064" type="#_x0000_t75" style="width:25.05pt;height:14.4pt" o:ole="">
             <v:imagedata r:id="rId89" o:title=""/>
           </v:shape>
-          <o:OLEObject Type="Embed" ProgID="Equation.DSMT4" ShapeID="_x0000_i1064" DrawAspect="Content" ObjectID="_1303047093" r:id="rId90"/>
+          <o:OLEObject Type="Embed" ProgID="Equation.DSMT4" ShapeID="_x0000_i1064" DrawAspect="Content" ObjectID="_1303058881" r:id="rId90"/>
         </w:object>
       </w:r>
       <w:r>
@@ -3646,10 +3690,10 @@
           <w:sz w:val="22"/>
         </w:rPr>
         <w:object w:dxaOrig="600" w:dyaOrig="279">
-          <v:shape id="_x0000_i1065" type="#_x0000_t75" style="width:30pt;height:14.25pt" o:ole="">
+          <v:shape id="_x0000_i1065" type="#_x0000_t75" style="width:30.05pt;height:14.4pt" o:ole="">
             <v:imagedata r:id="rId91" o:title=""/>
           </v:shape>
-          <o:OLEObject Type="Embed" ProgID="Equation.DSMT4" ShapeID="_x0000_i1065" DrawAspect="Content" ObjectID="_1303047094" r:id="rId92"/>
+          <o:OLEObject Type="Embed" ProgID="Equation.DSMT4" ShapeID="_x0000_i1065" DrawAspect="Content" ObjectID="_1303058882" r:id="rId92"/>
         </w:object>
       </w:r>
       <w:r>
@@ -3697,10 +3741,10 @@
           <w:sz w:val="22"/>
         </w:rPr>
         <w:object w:dxaOrig="2380" w:dyaOrig="620">
-          <v:shape id="_x0000_i1066" type="#_x0000_t75" style="width:119.25pt;height:30.75pt" o:ole="">
+          <v:shape id="_x0000_i1066" type="#_x0000_t75" style="width:118.95pt;height:30.7pt" o:ole="">
             <v:imagedata r:id="rId93" o:title=""/>
           </v:shape>
-          <o:OLEObject Type="Embed" ProgID="Equation.DSMT4" ShapeID="_x0000_i1066" DrawAspect="Content" ObjectID="_1303047095" r:id="rId94"/>
+          <o:OLEObject Type="Embed" ProgID="Equation.DSMT4" ShapeID="_x0000_i1066" DrawAspect="Content" ObjectID="_1303058883" r:id="rId94"/>
         </w:object>
       </w:r>
       <w:r>
@@ -3787,10 +3831,10 @@
           <w:sz w:val="22"/>
         </w:rPr>
         <w:object w:dxaOrig="2580" w:dyaOrig="620">
-          <v:shape id="_x0000_i1067" type="#_x0000_t75" style="width:129pt;height:30.75pt" o:ole="">
+          <v:shape id="_x0000_i1067" type="#_x0000_t75" style="width:128.95pt;height:30.7pt" o:ole="">
             <v:imagedata r:id="rId95" o:title=""/>
           </v:shape>
-          <o:OLEObject Type="Embed" ProgID="Equation.DSMT4" ShapeID="_x0000_i1067" DrawAspect="Content" ObjectID="_1303047096" r:id="rId96"/>
+          <o:OLEObject Type="Embed" ProgID="Equation.DSMT4" ShapeID="_x0000_i1067" DrawAspect="Content" ObjectID="_1303058884" r:id="rId96"/>
         </w:object>
       </w:r>
       <w:r>
@@ -3857,7 +3901,7 @@
     </w:p>
     <w:p>
       <w:pPr>
-        <w:pStyle w:val="Heading2"/>
+        <w:pStyle w:val="Ttulo2"/>
         <w:rPr>
           <w:rFonts w:ascii="Arial" w:hAnsi="Arial" w:cs="Arial"/>
           <w:sz w:val="22"/>
@@ -3912,7 +3956,7 @@
       </w:r>
       <w:r>
         <w:rPr>
-          <w:rStyle w:val="SubtleReference"/>
+          <w:rStyle w:val="Referenciasutil"/>
           <w:rFonts w:ascii="Arial" w:hAnsi="Arial" w:cs="Arial"/>
         </w:rPr>
         <w:t>Figura 1.3</w:t>
@@ -3940,6 +3984,7 @@
           <w:rFonts w:ascii="Arial" w:hAnsi="Arial" w:cs="Arial"/>
           <w:noProof/>
           <w:sz w:val="22"/>
+          <w:lang w:val="es-ES" w:eastAsia="es-ES"/>
         </w:rPr>
         <w:lastRenderedPageBreak/>
         <w:drawing>
@@ -3991,7 +4036,7 @@
     </w:p>
     <w:p>
       <w:pPr>
-        <w:pStyle w:val="Caption"/>
+        <w:pStyle w:val="Epgrafe"/>
       </w:pPr>
       <w:r>
         <w:t xml:space="preserve">Figura </w:t>
@@ -4036,6 +4081,7 @@
           <w:rFonts w:ascii="Arial" w:hAnsi="Arial" w:cs="Arial"/>
           <w:noProof/>
           <w:sz w:val="22"/>
+          <w:lang w:val="es-ES" w:eastAsia="es-ES"/>
         </w:rPr>
         <w:drawing>
           <wp:inline distT="0" distB="0" distL="0" distR="0">
@@ -4086,39 +4132,60 @@
     </w:p>
     <w:p>
       <w:pPr>
-        <w:pStyle w:val="Caption"/>
-      </w:pPr>
-      <w:r>
+        <w:pStyle w:val="Epgrafe"/>
+        <w:rPr>
+          <w:lang w:val="es-ES"/>
+        </w:rPr>
+      </w:pPr>
+      <w:r>
+        <w:rPr>
+          <w:lang w:val="es-ES"/>
+        </w:rPr>
         <w:t xml:space="preserve">Figura </w:t>
       </w:r>
       <w:r>
         <w:fldChar w:fldCharType="begin"/>
       </w:r>
       <w:r>
+        <w:rPr>
+          <w:lang w:val="es-ES"/>
+        </w:rPr>
         <w:instrText xml:space="preserve"> STYLEREF 1 \s </w:instrText>
       </w:r>
       <w:r>
         <w:fldChar w:fldCharType="separate"/>
       </w:r>
       <w:r>
+        <w:rPr>
+          <w:lang w:val="es-ES"/>
+        </w:rPr>
         <w:t>1</w:t>
       </w:r>
       <w:r>
         <w:fldChar w:fldCharType="end"/>
       </w:r>
       <w:r>
+        <w:rPr>
+          <w:lang w:val="es-ES"/>
+        </w:rPr>
         <w:noBreakHyphen/>
       </w:r>
       <w:r>
         <w:fldChar w:fldCharType="begin"/>
       </w:r>
       <w:r>
+        <w:rPr>
+          <w:lang w:val="es-ES"/>
+        </w:rPr>
         <w:instrText xml:space="preserve"> SEQ Figura \* ARABIC \s 1 </w:instrText>
       </w:r>
       <w:r>
         <w:fldChar w:fldCharType="separate"/>
       </w:r>
       <w:r>
+        <w:rPr>
+          <w:lang w:val="es-ES"/>
+        </w:rPr>
         <w:t>4</w:t>
       </w:r>
       <w:r>
@@ -4205,10 +4272,10 @@
           <w:lang w:val="es-ES_tradnl"/>
         </w:rPr>
         <w:object w:dxaOrig="260" w:dyaOrig="260">
-          <v:shape id="_x0000_i1068" type="#_x0000_t75" style="width:12.75pt;height:12.75pt" o:ole="">
+          <v:shape id="_x0000_i1068" type="#_x0000_t75" style="width:12.5pt;height:12.5pt" o:ole="">
             <v:imagedata r:id="rId99" o:title=""/>
           </v:shape>
-          <o:OLEObject Type="Embed" ProgID="Equation.3" ShapeID="_x0000_i1068" DrawAspect="Content" ObjectID="_1303047097" r:id="rId100"/>
+          <o:OLEObject Type="Embed" ProgID="Equation.3" ShapeID="_x0000_i1068" DrawAspect="Content" ObjectID="_1303058885" r:id="rId100"/>
         </w:object>
       </w:r>
       <w:r>
@@ -4227,10 +4294,10 @@
           <w:lang w:val="es-ES_tradnl"/>
         </w:rPr>
         <w:object w:dxaOrig="260" w:dyaOrig="279">
-          <v:shape id="_x0000_i1069" type="#_x0000_t75" style="width:12.75pt;height:14.25pt" o:ole="">
+          <v:shape id="_x0000_i1069" type="#_x0000_t75" style="width:12.5pt;height:14.4pt" o:ole="">
             <v:imagedata r:id="rId101" o:title=""/>
           </v:shape>
-          <o:OLEObject Type="Embed" ProgID="Equation.3" ShapeID="_x0000_i1069" DrawAspect="Content" ObjectID="_1303047098" r:id="rId102"/>
+          <o:OLEObject Type="Embed" ProgID="Equation.3" ShapeID="_x0000_i1069" DrawAspect="Content" ObjectID="_1303058886" r:id="rId102"/>
         </w:object>
       </w:r>
     </w:p>
@@ -4262,10 +4329,10 @@
           <w:sz w:val="22"/>
         </w:rPr>
         <w:object w:dxaOrig="1180" w:dyaOrig="360">
-          <v:shape id="_x0000_i1070" type="#_x0000_t75" style="width:59.25pt;height:18pt" o:ole="">
+          <v:shape id="_x0000_i1070" type="#_x0000_t75" style="width:59.5pt;height:18.15pt" o:ole="">
             <v:imagedata r:id="rId103" o:title=""/>
           </v:shape>
-          <o:OLEObject Type="Embed" ProgID="Equation.DSMT4" ShapeID="_x0000_i1070" DrawAspect="Content" ObjectID="_1303047099" r:id="rId104"/>
+          <o:OLEObject Type="Embed" ProgID="Equation.DSMT4" ShapeID="_x0000_i1070" DrawAspect="Content" ObjectID="_1303058887" r:id="rId104"/>
         </w:object>
       </w:r>
       <w:r>
@@ -4412,10 +4479,10 @@
           <w:sz w:val="22"/>
         </w:rPr>
         <w:object w:dxaOrig="1860" w:dyaOrig="620">
-          <v:shape id="_x0000_i1071" type="#_x0000_t75" style="width:93pt;height:30.75pt" o:ole="">
+          <v:shape id="_x0000_i1071" type="#_x0000_t75" style="width:93.3pt;height:30.7pt" o:ole="">
             <v:imagedata r:id="rId105" o:title=""/>
           </v:shape>
-          <o:OLEObject Type="Embed" ProgID="Equation.DSMT4" ShapeID="_x0000_i1071" DrawAspect="Content" ObjectID="_1303047100" r:id="rId106"/>
+          <o:OLEObject Type="Embed" ProgID="Equation.DSMT4" ShapeID="_x0000_i1071" DrawAspect="Content" ObjectID="_1303058888" r:id="rId106"/>
         </w:object>
       </w:r>
       <w:r>
@@ -4543,10 +4610,10 @@
           <w:sz w:val="22"/>
         </w:rPr>
         <w:object w:dxaOrig="3940" w:dyaOrig="620">
-          <v:shape id="_x0000_i1072" type="#_x0000_t75" style="width:197.25pt;height:30.75pt" o:ole="">
+          <v:shape id="_x0000_i1072" type="#_x0000_t75" style="width:197.2pt;height:30.7pt" o:ole="">
             <v:imagedata r:id="rId107" o:title=""/>
           </v:shape>
-          <o:OLEObject Type="Embed" ProgID="Equation.DSMT4" ShapeID="_x0000_i1072" DrawAspect="Content" ObjectID="_1303047101" r:id="rId108"/>
+          <o:OLEObject Type="Embed" ProgID="Equation.DSMT4" ShapeID="_x0000_i1072" DrawAspect="Content" ObjectID="_1303058889" r:id="rId108"/>
         </w:object>
       </w:r>
       <w:r>
@@ -4641,10 +4708,10 @@
           <w:lang w:val="es-ES_tradnl"/>
         </w:rPr>
         <w:object w:dxaOrig="2060" w:dyaOrig="360">
-          <v:shape id="_x0000_i1073" type="#_x0000_t75" style="width:102.75pt;height:18pt" o:ole="">
+          <v:shape id="_x0000_i1073" type="#_x0000_t75" style="width:102.7pt;height:18.15pt" o:ole="">
             <v:imagedata r:id="rId109" o:title=""/>
           </v:shape>
-          <o:OLEObject Type="Embed" ProgID="Equation.3" ShapeID="_x0000_i1073" DrawAspect="Content" ObjectID="_1303047102" r:id="rId110"/>
+          <o:OLEObject Type="Embed" ProgID="Equation.3" ShapeID="_x0000_i1073" DrawAspect="Content" ObjectID="_1303058890" r:id="rId110"/>
         </w:object>
       </w:r>
       <w:r>
@@ -4673,10 +4740,10 @@
           <w:sz w:val="22"/>
         </w:rPr>
         <w:object w:dxaOrig="1100" w:dyaOrig="620">
-          <v:shape id="_x0000_i1074" type="#_x0000_t75" style="width:54.75pt;height:30.75pt" o:ole="">
+          <v:shape id="_x0000_i1074" type="#_x0000_t75" style="width:54.45pt;height:30.7pt" o:ole="">
             <v:imagedata r:id="rId111" o:title=""/>
           </v:shape>
-          <o:OLEObject Type="Embed" ProgID="Equation.DSMT4" ShapeID="_x0000_i1074" DrawAspect="Content" ObjectID="_1303047103" r:id="rId112"/>
+          <o:OLEObject Type="Embed" ProgID="Equation.DSMT4" ShapeID="_x0000_i1074" DrawAspect="Content" ObjectID="_1303058891" r:id="rId112"/>
         </w:object>
       </w:r>
       <w:r>
@@ -4789,7 +4856,7 @@
     </w:p>
     <w:p>
       <w:pPr>
-        <w:pStyle w:val="Heading1"/>
+        <w:pStyle w:val="Ttulo1"/>
         <w:spacing w:line="240" w:lineRule="auto"/>
         <w:jc w:val="both"/>
         <w:rPr>
@@ -4982,6 +5049,7 @@
           <w:rFonts w:ascii="Arial" w:hAnsi="Arial" w:cs="Arial"/>
           <w:noProof/>
           <w:sz w:val="22"/>
+          <w:lang w:val="es-ES" w:eastAsia="es-ES"/>
         </w:rPr>
         <w:drawing>
           <wp:inline distT="0" distB="0" distL="0" distR="0">
@@ -5032,7 +5100,7 @@
     </w:p>
     <w:p>
       <w:pPr>
-        <w:pStyle w:val="Caption"/>
+        <w:pStyle w:val="Epgrafe"/>
       </w:pPr>
       <w:r>
         <w:t xml:space="preserve">Figura </w:t>
@@ -5098,7 +5166,7 @@
         <w:rPr>
           <w:rFonts w:ascii="Arial" w:hAnsi="Arial" w:cs="Arial"/>
           <w:noProof/>
-          <w:lang w:bidi="ar-SA"/>
+          <w:lang w:val="es-ES" w:eastAsia="es-ES" w:bidi="ar-SA"/>
         </w:rPr>
         <w:drawing>
           <wp:inline distT="0" distB="0" distL="0" distR="0">
@@ -5149,39 +5217,60 @@
     </w:p>
     <w:p>
       <w:pPr>
-        <w:pStyle w:val="Caption"/>
-      </w:pPr>
-      <w:r>
+        <w:pStyle w:val="Epgrafe"/>
+        <w:rPr>
+          <w:lang w:val="es-ES"/>
+        </w:rPr>
+      </w:pPr>
+      <w:r>
+        <w:rPr>
+          <w:lang w:val="es-ES"/>
+        </w:rPr>
         <w:t xml:space="preserve">Figura </w:t>
       </w:r>
       <w:r>
         <w:fldChar w:fldCharType="begin"/>
       </w:r>
       <w:r>
+        <w:rPr>
+          <w:lang w:val="es-ES"/>
+        </w:rPr>
         <w:instrText xml:space="preserve"> STYLEREF 1 \s </w:instrText>
       </w:r>
       <w:r>
         <w:fldChar w:fldCharType="separate"/>
       </w:r>
       <w:r>
+        <w:rPr>
+          <w:lang w:val="es-ES"/>
+        </w:rPr>
         <w:t>2</w:t>
       </w:r>
       <w:r>
         <w:fldChar w:fldCharType="end"/>
       </w:r>
       <w:r>
+        <w:rPr>
+          <w:lang w:val="es-ES"/>
+        </w:rPr>
         <w:noBreakHyphen/>
       </w:r>
       <w:r>
         <w:fldChar w:fldCharType="begin"/>
       </w:r>
       <w:r>
+        <w:rPr>
+          <w:lang w:val="es-ES"/>
+        </w:rPr>
         <w:instrText xml:space="preserve"> SEQ Figura \* ARABIC \s 1 </w:instrText>
       </w:r>
       <w:r>
         <w:fldChar w:fldCharType="separate"/>
       </w:r>
       <w:r>
+        <w:rPr>
+          <w:lang w:val="es-ES"/>
+        </w:rPr>
         <w:t>2</w:t>
       </w:r>
       <w:r>
@@ -5329,7 +5418,7 @@
     </w:p>
     <w:p>
       <w:pPr>
-        <w:pStyle w:val="Heading2"/>
+        <w:pStyle w:val="Ttulo2"/>
         <w:rPr>
           <w:rFonts w:ascii="Arial" w:hAnsi="Arial" w:cs="Arial"/>
           <w:sz w:val="22"/>
@@ -5393,7 +5482,7 @@
     </w:p>
     <w:p>
       <w:pPr>
-        <w:pStyle w:val="Heading2"/>
+        <w:pStyle w:val="Ttulo2"/>
         <w:rPr>
           <w:rFonts w:ascii="Arial" w:hAnsi="Arial" w:cs="Arial"/>
           <w:sz w:val="22"/>
@@ -5449,10 +5538,10 @@
           <w:sz w:val="22"/>
         </w:rPr>
         <w:object w:dxaOrig="920" w:dyaOrig="320">
-          <v:shape id="_x0000_i1075" type="#_x0000_t75" style="width:45.75pt;height:15.75pt" o:ole="">
+          <v:shape id="_x0000_i1075" type="#_x0000_t75" style="width:45.7pt;height:15.65pt" o:ole="">
             <v:imagedata r:id="rId115" o:title=""/>
           </v:shape>
-          <o:OLEObject Type="Embed" ProgID="Equation.DSMT4" ShapeID="_x0000_i1075" DrawAspect="Content" ObjectID="_1303047104" r:id="rId116"/>
+          <o:OLEObject Type="Embed" ProgID="Equation.DSMT4" ShapeID="_x0000_i1075" DrawAspect="Content" ObjectID="_1303058892" r:id="rId116"/>
         </w:object>
       </w:r>
       <w:r>
@@ -5470,10 +5559,10 @@
           <w:sz w:val="22"/>
         </w:rPr>
         <w:object w:dxaOrig="200" w:dyaOrig="220">
-          <v:shape id="_x0000_i1076" type="#_x0000_t75" style="width:9.75pt;height:11.25pt" o:ole="">
+          <v:shape id="_x0000_i1076" type="#_x0000_t75" style="width:10pt;height:11.25pt" o:ole="">
             <v:imagedata r:id="rId117" o:title=""/>
           </v:shape>
-          <o:OLEObject Type="Embed" ProgID="Equation.DSMT4" ShapeID="_x0000_i1076" DrawAspect="Content" ObjectID="_1303047105" r:id="rId118"/>
+          <o:OLEObject Type="Embed" ProgID="Equation.DSMT4" ShapeID="_x0000_i1076" DrawAspect="Content" ObjectID="_1303058893" r:id="rId118"/>
         </w:object>
       </w:r>
       <w:r>
@@ -5491,10 +5580,10 @@
           <w:sz w:val="22"/>
         </w:rPr>
         <w:object w:dxaOrig="540" w:dyaOrig="220">
-          <v:shape id="_x0000_i1077" type="#_x0000_t75" style="width:27pt;height:11.25pt" o:ole="">
+          <v:shape id="_x0000_i1077" type="#_x0000_t75" style="width:26.9pt;height:11.25pt" o:ole="">
             <v:imagedata r:id="rId119" o:title=""/>
           </v:shape>
-          <o:OLEObject Type="Embed" ProgID="Equation.DSMT4" ShapeID="_x0000_i1077" DrawAspect="Content" ObjectID="_1303047106" r:id="rId120"/>
+          <o:OLEObject Type="Embed" ProgID="Equation.DSMT4" ShapeID="_x0000_i1077" DrawAspect="Content" ObjectID="_1303058894" r:id="rId120"/>
         </w:object>
       </w:r>
       <w:r>
@@ -5512,10 +5601,10 @@
           <w:sz w:val="22"/>
         </w:rPr>
         <w:object w:dxaOrig="1260" w:dyaOrig="320">
-          <v:shape id="_x0000_i1078" type="#_x0000_t75" style="width:63pt;height:15.75pt" o:ole="">
+          <v:shape id="_x0000_i1078" type="#_x0000_t75" style="width:63.25pt;height:15.65pt" o:ole="">
             <v:imagedata r:id="rId121" o:title=""/>
           </v:shape>
-          <o:OLEObject Type="Embed" ProgID="Equation.DSMT4" ShapeID="_x0000_i1078" DrawAspect="Content" ObjectID="_1303047107" r:id="rId122"/>
+          <o:OLEObject Type="Embed" ProgID="Equation.DSMT4" ShapeID="_x0000_i1078" DrawAspect="Content" ObjectID="_1303058895" r:id="rId122"/>
         </w:object>
       </w:r>
       <w:r>
@@ -5541,10 +5630,10 @@
           <w:sz w:val="22"/>
         </w:rPr>
         <w:object w:dxaOrig="200" w:dyaOrig="220">
-          <v:shape id="_x0000_i1079" type="#_x0000_t75" style="width:9.75pt;height:11.25pt" o:ole="">
+          <v:shape id="_x0000_i1079" type="#_x0000_t75" style="width:10pt;height:11.25pt" o:ole="">
             <v:imagedata r:id="rId123" o:title=""/>
           </v:shape>
-          <o:OLEObject Type="Embed" ProgID="Equation.DSMT4" ShapeID="_x0000_i1079" DrawAspect="Content" ObjectID="_1303047108" r:id="rId124"/>
+          <o:OLEObject Type="Embed" ProgID="Equation.DSMT4" ShapeID="_x0000_i1079" DrawAspect="Content" ObjectID="_1303058896" r:id="rId124"/>
         </w:object>
       </w:r>
       <w:r>
@@ -5570,10 +5659,10 @@
           <w:sz w:val="22"/>
         </w:rPr>
         <w:object w:dxaOrig="620" w:dyaOrig="240">
-          <v:shape id="_x0000_i1080" type="#_x0000_t75" style="width:30.75pt;height:12pt" o:ole="">
+          <v:shape id="_x0000_i1080" type="#_x0000_t75" style="width:30.7pt;height:11.9pt" o:ole="">
             <v:imagedata r:id="rId125" o:title=""/>
           </v:shape>
-          <o:OLEObject Type="Embed" ProgID="Equation.DSMT4" ShapeID="_x0000_i1080" DrawAspect="Content" ObjectID="_1303047109" r:id="rId126"/>
+          <o:OLEObject Type="Embed" ProgID="Equation.DSMT4" ShapeID="_x0000_i1080" DrawAspect="Content" ObjectID="_1303058897" r:id="rId126"/>
         </w:object>
       </w:r>
       <w:r>
@@ -5591,10 +5680,10 @@
           <w:sz w:val="22"/>
         </w:rPr>
         <w:object w:dxaOrig="180" w:dyaOrig="220">
-          <v:shape id="_x0000_i1081" type="#_x0000_t75" style="width:9pt;height:11.25pt" o:ole="">
+          <v:shape id="_x0000_i1081" type="#_x0000_t75" style="width:8.75pt;height:11.25pt" o:ole="">
             <v:imagedata r:id="rId127" o:title=""/>
           </v:shape>
-          <o:OLEObject Type="Embed" ProgID="Equation.DSMT4" ShapeID="_x0000_i1081" DrawAspect="Content" ObjectID="_1303047110" r:id="rId128"/>
+          <o:OLEObject Type="Embed" ProgID="Equation.DSMT4" ShapeID="_x0000_i1081" DrawAspect="Content" ObjectID="_1303058898" r:id="rId128"/>
         </w:object>
       </w:r>
       <w:r>
@@ -5612,10 +5701,10 @@
           <w:sz w:val="22"/>
         </w:rPr>
         <w:object w:dxaOrig="139" w:dyaOrig="240">
-          <v:shape id="_x0000_i1082" type="#_x0000_t75" style="width:6.75pt;height:12pt" o:ole="">
+          <v:shape id="_x0000_i1082" type="#_x0000_t75" style="width:6.9pt;height:11.9pt" o:ole="">
             <v:imagedata r:id="rId129" o:title=""/>
           </v:shape>
-          <o:OLEObject Type="Embed" ProgID="Equation.DSMT4" ShapeID="_x0000_i1082" DrawAspect="Content" ObjectID="_1303047111" r:id="rId130"/>
+          <o:OLEObject Type="Embed" ProgID="Equation.DSMT4" ShapeID="_x0000_i1082" DrawAspect="Content" ObjectID="_1303058899" r:id="rId130"/>
         </w:object>
       </w:r>
       <w:r>
@@ -5633,10 +5722,10 @@
           <w:sz w:val="22"/>
         </w:rPr>
         <w:object w:dxaOrig="200" w:dyaOrig="220">
-          <v:shape id="_x0000_i1083" type="#_x0000_t75" style="width:9.75pt;height:11.25pt" o:ole="">
+          <v:shape id="_x0000_i1083" type="#_x0000_t75" style="width:10pt;height:11.25pt" o:ole="">
             <v:imagedata r:id="rId131" o:title=""/>
           </v:shape>
-          <o:OLEObject Type="Embed" ProgID="Equation.DSMT4" ShapeID="_x0000_i1083" DrawAspect="Content" ObjectID="_1303047112" r:id="rId132"/>
+          <o:OLEObject Type="Embed" ProgID="Equation.DSMT4" ShapeID="_x0000_i1083" DrawAspect="Content" ObjectID="_1303058900" r:id="rId132"/>
         </w:object>
       </w:r>
       <w:r>
@@ -5682,6 +5771,7 @@
           <w:rFonts w:ascii="Arial" w:hAnsi="Arial" w:cs="Arial"/>
           <w:noProof/>
           <w:sz w:val="22"/>
+          <w:lang w:val="es-ES" w:eastAsia="es-ES"/>
         </w:rPr>
         <w:drawing>
           <wp:inline distT="0" distB="0" distL="0" distR="0">
@@ -5796,10 +5886,10 @@
           <w:sz w:val="22"/>
         </w:rPr>
         <w:object w:dxaOrig="2240" w:dyaOrig="320">
-          <v:shape id="_x0000_i1084" type="#_x0000_t75" style="width:111.75pt;height:15.75pt" o:ole="">
+          <v:shape id="_x0000_i1084" type="#_x0000_t75" style="width:112.05pt;height:15.65pt" o:ole="">
             <v:imagedata r:id="rId134" o:title=""/>
           </v:shape>
-          <o:OLEObject Type="Embed" ProgID="Equation.DSMT4" ShapeID="_x0000_i1084" DrawAspect="Content" ObjectID="_1303047113" r:id="rId135"/>
+          <o:OLEObject Type="Embed" ProgID="Equation.DSMT4" ShapeID="_x0000_i1084" DrawAspect="Content" ObjectID="_1303058901" r:id="rId135"/>
         </w:object>
       </w:r>
       <w:r>
@@ -5912,10 +6002,10 @@
           <w:sz w:val="22"/>
         </w:rPr>
         <w:object w:dxaOrig="200" w:dyaOrig="220">
-          <v:shape id="_x0000_i1085" type="#_x0000_t75" style="width:9.75pt;height:11.25pt" o:ole="">
+          <v:shape id="_x0000_i1085" type="#_x0000_t75" style="width:10pt;height:11.25pt" o:ole="">
             <v:imagedata r:id="rId136" o:title=""/>
           </v:shape>
-          <o:OLEObject Type="Embed" ProgID="Equation.DSMT4" ShapeID="_x0000_i1085" DrawAspect="Content" ObjectID="_1303047114" r:id="rId137"/>
+          <o:OLEObject Type="Embed" ProgID="Equation.DSMT4" ShapeID="_x0000_i1085" DrawAspect="Content" ObjectID="_1303058902" r:id="rId137"/>
         </w:object>
       </w:r>
       <w:r>
@@ -5933,10 +6023,10 @@
           <w:sz w:val="22"/>
         </w:rPr>
         <w:object w:dxaOrig="139" w:dyaOrig="240">
-          <v:shape id="_x0000_i1086" type="#_x0000_t75" style="width:6.75pt;height:12pt" o:ole="">
+          <v:shape id="_x0000_i1086" type="#_x0000_t75" style="width:6.9pt;height:11.9pt" o:ole="">
             <v:imagedata r:id="rId138" o:title=""/>
           </v:shape>
-          <o:OLEObject Type="Embed" ProgID="Equation.DSMT4" ShapeID="_x0000_i1086" DrawAspect="Content" ObjectID="_1303047115" r:id="rId139"/>
+          <o:OLEObject Type="Embed" ProgID="Equation.DSMT4" ShapeID="_x0000_i1086" DrawAspect="Content" ObjectID="_1303058903" r:id="rId139"/>
         </w:object>
       </w:r>
       <w:r>
@@ -5984,10 +6074,10 @@
           <w:sz w:val="22"/>
         </w:rPr>
         <w:object w:dxaOrig="240" w:dyaOrig="260">
-          <v:shape id="_x0000_i1087" type="#_x0000_t75" style="width:12pt;height:12.75pt" o:ole="">
+          <v:shape id="_x0000_i1087" type="#_x0000_t75" style="width:11.9pt;height:12.5pt" o:ole="">
             <v:imagedata r:id="rId140" o:title=""/>
           </v:shape>
-          <o:OLEObject Type="Embed" ProgID="Equation.DSMT4" ShapeID="_x0000_i1087" DrawAspect="Content" ObjectID="_1303047116" r:id="rId141"/>
+          <o:OLEObject Type="Embed" ProgID="Equation.DSMT4" ShapeID="_x0000_i1087" DrawAspect="Content" ObjectID="_1303058904" r:id="rId141"/>
         </w:object>
       </w:r>
       <w:r>
@@ -6005,10 +6095,10 @@
           <w:sz w:val="22"/>
         </w:rPr>
         <w:object w:dxaOrig="200" w:dyaOrig="279">
-          <v:shape id="_x0000_i1088" type="#_x0000_t75" style="width:9.75pt;height:14.25pt" o:ole="">
+          <v:shape id="_x0000_i1088" type="#_x0000_t75" style="width:10pt;height:14.4pt" o:ole="">
             <v:imagedata r:id="rId142" o:title=""/>
           </v:shape>
-          <o:OLEObject Type="Embed" ProgID="Equation.DSMT4" ShapeID="_x0000_i1088" DrawAspect="Content" ObjectID="_1303047117" r:id="rId143"/>
+          <o:OLEObject Type="Embed" ProgID="Equation.DSMT4" ShapeID="_x0000_i1088" DrawAspect="Content" ObjectID="_1303058905" r:id="rId143"/>
         </w:object>
       </w:r>
       <w:r>
@@ -6026,10 +6116,10 @@
           <w:sz w:val="22"/>
         </w:rPr>
         <w:object w:dxaOrig="360" w:dyaOrig="279">
-          <v:shape id="_x0000_i1089" type="#_x0000_t75" style="width:18pt;height:14.25pt" o:ole="">
+          <v:shape id="_x0000_i1089" type="#_x0000_t75" style="width:18.15pt;height:14.4pt" o:ole="">
             <v:imagedata r:id="rId144" o:title=""/>
           </v:shape>
-          <o:OLEObject Type="Embed" ProgID="Equation.DSMT4" ShapeID="_x0000_i1089" DrawAspect="Content" ObjectID="_1303047118" r:id="rId145"/>
+          <o:OLEObject Type="Embed" ProgID="Equation.DSMT4" ShapeID="_x0000_i1089" DrawAspect="Content" ObjectID="_1303058906" r:id="rId145"/>
         </w:object>
       </w:r>
       <w:r>
@@ -6069,10 +6159,10 @@
           <w:sz w:val="22"/>
         </w:rPr>
         <w:object w:dxaOrig="760" w:dyaOrig="620">
-          <v:shape id="_x0000_i1090" type="#_x0000_t75" style="width:38.25pt;height:30.75pt" o:ole="">
+          <v:shape id="_x0000_i1090" type="#_x0000_t75" style="width:38.2pt;height:30.7pt" o:ole="">
             <v:imagedata r:id="rId146" o:title=""/>
           </v:shape>
-          <o:OLEObject Type="Embed" ProgID="Equation.DSMT4" ShapeID="_x0000_i1090" DrawAspect="Content" ObjectID="_1303047119" r:id="rId147"/>
+          <o:OLEObject Type="Embed" ProgID="Equation.DSMT4" ShapeID="_x0000_i1090" DrawAspect="Content" ObjectID="_1303058907" r:id="rId147"/>
         </w:object>
       </w:r>
       <w:r>
@@ -6201,10 +6291,10 @@
           <w:sz w:val="22"/>
         </w:rPr>
         <w:object w:dxaOrig="200" w:dyaOrig="279">
-          <v:shape id="_x0000_i1091" type="#_x0000_t75" style="width:9.75pt;height:14.25pt" o:ole="">
+          <v:shape id="_x0000_i1091" type="#_x0000_t75" style="width:10pt;height:14.4pt" o:ole="">
             <v:imagedata r:id="rId148" o:title=""/>
           </v:shape>
-          <o:OLEObject Type="Embed" ProgID="Equation.DSMT4" ShapeID="_x0000_i1091" DrawAspect="Content" ObjectID="_1303047120" r:id="rId149"/>
+          <o:OLEObject Type="Embed" ProgID="Equation.DSMT4" ShapeID="_x0000_i1091" DrawAspect="Content" ObjectID="_1303058908" r:id="rId149"/>
         </w:object>
       </w:r>
       <w:r>
@@ -6222,10 +6312,10 @@
           <w:sz w:val="22"/>
         </w:rPr>
         <w:object w:dxaOrig="220" w:dyaOrig="279">
-          <v:shape id="_x0000_i1092" type="#_x0000_t75" style="width:11.25pt;height:14.25pt" o:ole="">
+          <v:shape id="_x0000_i1092" type="#_x0000_t75" style="width:11.25pt;height:14.4pt" o:ole="">
             <v:imagedata r:id="rId150" o:title=""/>
           </v:shape>
-          <o:OLEObject Type="Embed" ProgID="Equation.DSMT4" ShapeID="_x0000_i1092" DrawAspect="Content" ObjectID="_1303047121" r:id="rId151"/>
+          <o:OLEObject Type="Embed" ProgID="Equation.DSMT4" ShapeID="_x0000_i1092" DrawAspect="Content" ObjectID="_1303058909" r:id="rId151"/>
         </w:object>
       </w:r>
       <w:r>
@@ -6243,10 +6333,10 @@
           <w:sz w:val="22"/>
         </w:rPr>
         <w:object w:dxaOrig="180" w:dyaOrig="220">
-          <v:shape id="_x0000_i1093" type="#_x0000_t75" style="width:9pt;height:11.25pt" o:ole="">
+          <v:shape id="_x0000_i1093" type="#_x0000_t75" style="width:8.75pt;height:11.25pt" o:ole="">
             <v:imagedata r:id="rId152" o:title=""/>
           </v:shape>
-          <o:OLEObject Type="Embed" ProgID="Equation.DSMT4" ShapeID="_x0000_i1093" DrawAspect="Content" ObjectID="_1303047122" r:id="rId153"/>
+          <o:OLEObject Type="Embed" ProgID="Equation.DSMT4" ShapeID="_x0000_i1093" DrawAspect="Content" ObjectID="_1303058910" r:id="rId153"/>
         </w:object>
       </w:r>
       <w:r>
@@ -6286,10 +6376,10 @@
           <w:sz w:val="22"/>
         </w:rPr>
         <w:object w:dxaOrig="2460" w:dyaOrig="620">
-          <v:shape id="_x0000_i1094" type="#_x0000_t75" style="width:123pt;height:30.75pt" o:ole="">
+          <v:shape id="_x0000_i1094" type="#_x0000_t75" style="width:122.7pt;height:30.7pt" o:ole="">
             <v:imagedata r:id="rId154" o:title=""/>
           </v:shape>
-          <o:OLEObject Type="Embed" ProgID="Equation.DSMT4" ShapeID="_x0000_i1094" DrawAspect="Content" ObjectID="_1303047123" r:id="rId155"/>
+          <o:OLEObject Type="Embed" ProgID="Equation.DSMT4" ShapeID="_x0000_i1094" DrawAspect="Content" ObjectID="_1303058911" r:id="rId155"/>
         </w:object>
       </w:r>
       <w:r>
@@ -6402,10 +6492,10 @@
           <w:sz w:val="22"/>
         </w:rPr>
         <w:object w:dxaOrig="380" w:dyaOrig="620">
-          <v:shape id="_x0000_i1095" type="#_x0000_t75" style="width:18.75pt;height:30.75pt" o:ole="">
+          <v:shape id="_x0000_i1095" type="#_x0000_t75" style="width:18.8pt;height:30.7pt" o:ole="">
             <v:imagedata r:id="rId156" o:title=""/>
           </v:shape>
-          <o:OLEObject Type="Embed" ProgID="Equation.DSMT4" ShapeID="_x0000_i1095" DrawAspect="Content" ObjectID="_1303047124" r:id="rId157"/>
+          <o:OLEObject Type="Embed" ProgID="Equation.DSMT4" ShapeID="_x0000_i1095" DrawAspect="Content" ObjectID="_1303058912" r:id="rId157"/>
         </w:object>
       </w:r>
       <w:r>
@@ -6445,10 +6535,10 @@
           <w:sz w:val="22"/>
         </w:rPr>
         <w:object w:dxaOrig="2860" w:dyaOrig="680">
-          <v:shape id="_x0000_i1096" type="#_x0000_t75" style="width:143.25pt;height:33.75pt" o:ole="">
+          <v:shape id="_x0000_i1096" type="#_x0000_t75" style="width:143.35pt;height:33.8pt" o:ole="">
             <v:imagedata r:id="rId158" o:title=""/>
           </v:shape>
-          <o:OLEObject Type="Embed" ProgID="Equation.DSMT4" ShapeID="_x0000_i1096" DrawAspect="Content" ObjectID="_1303047125" r:id="rId159"/>
+          <o:OLEObject Type="Embed" ProgID="Equation.DSMT4" ShapeID="_x0000_i1096" DrawAspect="Content" ObjectID="_1303058913" r:id="rId159"/>
         </w:object>
       </w:r>
       <w:r>
@@ -6568,10 +6658,10 @@
           <w:sz w:val="22"/>
         </w:rPr>
         <w:object w:dxaOrig="499" w:dyaOrig="620">
-          <v:shape id="_x0000_i1097" type="#_x0000_t75" style="width:24.75pt;height:30.75pt" o:ole="">
+          <v:shape id="_x0000_i1097" type="#_x0000_t75" style="width:25.05pt;height:30.7pt" o:ole="">
             <v:imagedata r:id="rId160" o:title=""/>
           </v:shape>
-          <o:OLEObject Type="Embed" ProgID="Equation.DSMT4" ShapeID="_x0000_i1097" DrawAspect="Content" ObjectID="_1303047126" r:id="rId161"/>
+          <o:OLEObject Type="Embed" ProgID="Equation.DSMT4" ShapeID="_x0000_i1097" DrawAspect="Content" ObjectID="_1303058914" r:id="rId161"/>
         </w:object>
       </w:r>
       <w:r>
@@ -6597,10 +6687,10 @@
           <w:sz w:val="22"/>
         </w:rPr>
         <w:object w:dxaOrig="240" w:dyaOrig="220">
-          <v:shape id="_x0000_i1098" type="#_x0000_t75" style="width:12pt;height:11.25pt" o:ole="">
+          <v:shape id="_x0000_i1098" type="#_x0000_t75" style="width:11.9pt;height:11.25pt" o:ole="">
             <v:imagedata r:id="rId162" o:title=""/>
           </v:shape>
-          <o:OLEObject Type="Embed" ProgID="Equation.DSMT4" ShapeID="_x0000_i1098" DrawAspect="Content" ObjectID="_1303047127" r:id="rId163"/>
+          <o:OLEObject Type="Embed" ProgID="Equation.DSMT4" ShapeID="_x0000_i1098" DrawAspect="Content" ObjectID="_1303058915" r:id="rId163"/>
         </w:object>
       </w:r>
       <w:r>
@@ -6618,10 +6708,10 @@
           <w:sz w:val="22"/>
         </w:rPr>
         <w:object w:dxaOrig="700" w:dyaOrig="279">
-          <v:shape id="_x0000_i1099" type="#_x0000_t75" style="width:35.25pt;height:14.25pt" o:ole="">
+          <v:shape id="_x0000_i1099" type="#_x0000_t75" style="width:35.05pt;height:14.4pt" o:ole="">
             <v:imagedata r:id="rId164" o:title=""/>
           </v:shape>
-          <o:OLEObject Type="Embed" ProgID="Equation.DSMT4" ShapeID="_x0000_i1099" DrawAspect="Content" ObjectID="_1303047128" r:id="rId165"/>
+          <o:OLEObject Type="Embed" ProgID="Equation.DSMT4" ShapeID="_x0000_i1099" DrawAspect="Content" ObjectID="_1303058916" r:id="rId165"/>
         </w:object>
       </w:r>
       <w:r>
@@ -6661,10 +6751,10 @@
           <w:sz w:val="22"/>
         </w:rPr>
         <w:object w:dxaOrig="900" w:dyaOrig="620">
-          <v:shape id="_x0000_i1100" type="#_x0000_t75" style="width:45pt;height:30.75pt" o:ole="">
+          <v:shape id="_x0000_i1100" type="#_x0000_t75" style="width:45.1pt;height:30.7pt" o:ole="">
             <v:imagedata r:id="rId166" o:title=""/>
           </v:shape>
-          <o:OLEObject Type="Embed" ProgID="Equation.DSMT4" ShapeID="_x0000_i1100" DrawAspect="Content" ObjectID="_1303047129" r:id="rId167"/>
+          <o:OLEObject Type="Embed" ProgID="Equation.DSMT4" ShapeID="_x0000_i1100" DrawAspect="Content" ObjectID="_1303058917" r:id="rId167"/>
         </w:object>
       </w:r>
       <w:r>
@@ -6781,10 +6871,10 @@
           <w:sz w:val="22"/>
         </w:rPr>
         <w:object w:dxaOrig="2799" w:dyaOrig="680">
-          <v:shape id="_x0000_i1101" type="#_x0000_t75" style="width:140.25pt;height:33.75pt" o:ole="">
+          <v:shape id="_x0000_i1101" type="#_x0000_t75" style="width:140.25pt;height:33.8pt" o:ole="">
             <v:imagedata r:id="rId168" o:title=""/>
           </v:shape>
-          <o:OLEObject Type="Embed" ProgID="Equation.DSMT4" ShapeID="_x0000_i1101" DrawAspect="Content" ObjectID="_1303047130" r:id="rId169"/>
+          <o:OLEObject Type="Embed" ProgID="Equation.DSMT4" ShapeID="_x0000_i1101" DrawAspect="Content" ObjectID="_1303058918" r:id="rId169"/>
         </w:object>
       </w:r>
       <w:r>
@@ -6904,10 +6994,10 @@
           <w:sz w:val="22"/>
         </w:rPr>
         <w:object w:dxaOrig="240" w:dyaOrig="220">
-          <v:shape id="_x0000_i1102" type="#_x0000_t75" style="width:12pt;height:11.25pt" o:ole="">
+          <v:shape id="_x0000_i1102" type="#_x0000_t75" style="width:11.9pt;height:11.25pt" o:ole="">
             <v:imagedata r:id="rId170" o:title=""/>
           </v:shape>
-          <o:OLEObject Type="Embed" ProgID="Equation.DSMT4" ShapeID="_x0000_i1102" DrawAspect="Content" ObjectID="_1303047131" r:id="rId171"/>
+          <o:OLEObject Type="Embed" ProgID="Equation.DSMT4" ShapeID="_x0000_i1102" DrawAspect="Content" ObjectID="_1303058919" r:id="rId171"/>
         </w:object>
       </w:r>
       <w:r>
@@ -6925,10 +7015,10 @@
           <w:sz w:val="22"/>
         </w:rPr>
         <w:object w:dxaOrig="680" w:dyaOrig="620">
-          <v:shape id="_x0000_i1103" type="#_x0000_t75" style="width:33.75pt;height:30.75pt" o:ole="">
+          <v:shape id="_x0000_i1103" type="#_x0000_t75" style="width:33.8pt;height:30.7pt" o:ole="">
             <v:imagedata r:id="rId172" o:title=""/>
           </v:shape>
-          <o:OLEObject Type="Embed" ProgID="Equation.DSMT4" ShapeID="_x0000_i1103" DrawAspect="Content" ObjectID="_1303047132" r:id="rId173"/>
+          <o:OLEObject Type="Embed" ProgID="Equation.DSMT4" ShapeID="_x0000_i1103" DrawAspect="Content" ObjectID="_1303058920" r:id="rId173"/>
         </w:object>
       </w:r>
     </w:p>
@@ -6949,10 +7039,10 @@
           <w:sz w:val="22"/>
         </w:rPr>
         <w:object w:dxaOrig="1480" w:dyaOrig="620">
-          <v:shape id="_x0000_i1104" type="#_x0000_t75" style="width:74.25pt;height:30.75pt" o:ole="">
+          <v:shape id="_x0000_i1104" type="#_x0000_t75" style="width:74.5pt;height:30.7pt" o:ole="">
             <v:imagedata r:id="rId174" o:title=""/>
           </v:shape>
-          <o:OLEObject Type="Embed" ProgID="Equation.DSMT4" ShapeID="_x0000_i1104" DrawAspect="Content" ObjectID="_1303047133" r:id="rId175"/>
+          <o:OLEObject Type="Embed" ProgID="Equation.DSMT4" ShapeID="_x0000_i1104" DrawAspect="Content" ObjectID="_1303058921" r:id="rId175"/>
         </w:object>
       </w:r>
       <w:r>
@@ -7080,10 +7170,10 @@
           <w:sz w:val="22"/>
         </w:rPr>
         <w:object w:dxaOrig="240" w:dyaOrig="220">
-          <v:shape id="_x0000_i1105" type="#_x0000_t75" style="width:12pt;height:11.25pt" o:ole="">
+          <v:shape id="_x0000_i1105" type="#_x0000_t75" style="width:11.9pt;height:11.25pt" o:ole="">
             <v:imagedata r:id="rId176" o:title=""/>
           </v:shape>
-          <o:OLEObject Type="Embed" ProgID="Equation.DSMT4" ShapeID="_x0000_i1105" DrawAspect="Content" ObjectID="_1303047134" r:id="rId177"/>
+          <o:OLEObject Type="Embed" ProgID="Equation.DSMT4" ShapeID="_x0000_i1105" DrawAspect="Content" ObjectID="_1303058922" r:id="rId177"/>
         </w:object>
       </w:r>
       <w:r>
@@ -7123,10 +7213,10 @@
           <w:sz w:val="22"/>
         </w:rPr>
         <w:object w:dxaOrig="2280" w:dyaOrig="400">
-          <v:shape id="_x0000_i1106" type="#_x0000_t75" style="width:114pt;height:20.25pt" o:ole="">
+          <v:shape id="_x0000_i1106" type="#_x0000_t75" style="width:113.95pt;height:20.05pt" o:ole="">
             <v:imagedata r:id="rId178" o:title=""/>
           </v:shape>
-          <o:OLEObject Type="Embed" ProgID="Equation.DSMT4" ShapeID="_x0000_i1106" DrawAspect="Content" ObjectID="_1303047135" r:id="rId179"/>
+          <o:OLEObject Type="Embed" ProgID="Equation.DSMT4" ShapeID="_x0000_i1106" DrawAspect="Content" ObjectID="_1303058923" r:id="rId179"/>
         </w:object>
       </w:r>
       <w:r>
@@ -7268,10 +7358,10 @@
           <w:sz w:val="22"/>
         </w:rPr>
         <w:object w:dxaOrig="1160" w:dyaOrig="620">
-          <v:shape id="_x0000_i1107" type="#_x0000_t75" style="width:57.75pt;height:30.75pt" o:ole="">
+          <v:shape id="_x0000_i1107" type="#_x0000_t75" style="width:57.6pt;height:30.7pt" o:ole="">
             <v:imagedata r:id="rId180" o:title=""/>
           </v:shape>
-          <o:OLEObject Type="Embed" ProgID="Equation.DSMT4" ShapeID="_x0000_i1107" DrawAspect="Content" ObjectID="_1303047136" r:id="rId181"/>
+          <o:OLEObject Type="Embed" ProgID="Equation.DSMT4" ShapeID="_x0000_i1107" DrawAspect="Content" ObjectID="_1303058924" r:id="rId181"/>
         </w:object>
       </w:r>
       <w:r>
@@ -7407,10 +7497,10 @@
           <w:sz w:val="22"/>
         </w:rPr>
         <w:object w:dxaOrig="180" w:dyaOrig="220">
-          <v:shape id="_x0000_i1108" type="#_x0000_t75" style="width:9pt;height:11.25pt" o:ole="">
+          <v:shape id="_x0000_i1108" type="#_x0000_t75" style="width:8.75pt;height:11.25pt" o:ole="">
             <v:imagedata r:id="rId182" o:title=""/>
           </v:shape>
-          <o:OLEObject Type="Embed" ProgID="Equation.DSMT4" ShapeID="_x0000_i1108" DrawAspect="Content" ObjectID="_1303047137" r:id="rId183"/>
+          <o:OLEObject Type="Embed" ProgID="Equation.DSMT4" ShapeID="_x0000_i1108" DrawAspect="Content" ObjectID="_1303058925" r:id="rId183"/>
         </w:object>
       </w:r>
       <w:r>
@@ -7428,10 +7518,10 @@
           <w:sz w:val="22"/>
         </w:rPr>
         <w:object w:dxaOrig="220" w:dyaOrig="279">
-          <v:shape id="_x0000_i1109" type="#_x0000_t75" style="width:11.25pt;height:14.25pt" o:ole="">
+          <v:shape id="_x0000_i1109" type="#_x0000_t75" style="width:11.25pt;height:14.4pt" o:ole="">
             <v:imagedata r:id="rId184" o:title=""/>
           </v:shape>
-          <o:OLEObject Type="Embed" ProgID="Equation.DSMT4" ShapeID="_x0000_i1109" DrawAspect="Content" ObjectID="_1303047138" r:id="rId185"/>
+          <o:OLEObject Type="Embed" ProgID="Equation.DSMT4" ShapeID="_x0000_i1109" DrawAspect="Content" ObjectID="_1303058926" r:id="rId185"/>
         </w:object>
       </w:r>
       <w:r>
@@ -7457,10 +7547,10 @@
           <w:sz w:val="22"/>
         </w:rPr>
         <w:object w:dxaOrig="240" w:dyaOrig="320">
-          <v:shape id="_x0000_i1110" type="#_x0000_t75" style="width:12pt;height:15.75pt" o:ole="">
+          <v:shape id="_x0000_i1110" type="#_x0000_t75" style="width:11.9pt;height:15.65pt" o:ole="">
             <v:imagedata r:id="rId186" o:title=""/>
           </v:shape>
-          <o:OLEObject Type="Embed" ProgID="Equation.DSMT4" ShapeID="_x0000_i1110" DrawAspect="Content" ObjectID="_1303047139" r:id="rId187"/>
+          <o:OLEObject Type="Embed" ProgID="Equation.DSMT4" ShapeID="_x0000_i1110" DrawAspect="Content" ObjectID="_1303058927" r:id="rId187"/>
         </w:object>
       </w:r>
       <w:r>
@@ -7478,10 +7568,10 @@
           <w:sz w:val="22"/>
         </w:rPr>
         <w:object w:dxaOrig="220" w:dyaOrig="279">
-          <v:shape id="_x0000_i1111" type="#_x0000_t75" style="width:11.25pt;height:14.25pt" o:ole="">
+          <v:shape id="_x0000_i1111" type="#_x0000_t75" style="width:11.25pt;height:14.4pt" o:ole="">
             <v:imagedata r:id="rId188" o:title=""/>
           </v:shape>
-          <o:OLEObject Type="Embed" ProgID="Equation.DSMT4" ShapeID="_x0000_i1111" DrawAspect="Content" ObjectID="_1303047140" r:id="rId189"/>
+          <o:OLEObject Type="Embed" ProgID="Equation.DSMT4" ShapeID="_x0000_i1111" DrawAspect="Content" ObjectID="_1303058928" r:id="rId189"/>
         </w:object>
       </w:r>
       <w:r>
@@ -7506,7 +7596,7 @@
     </w:p>
     <w:p>
       <w:pPr>
-        <w:pStyle w:val="Heading1"/>
+        <w:pStyle w:val="Ttulo1"/>
         <w:rPr>
           <w:rFonts w:ascii="Arial" w:hAnsi="Arial" w:cs="Arial"/>
           <w:sz w:val="22"/>
@@ -7626,7 +7716,7 @@
     </w:p>
     <w:p>
       <w:pPr>
-        <w:pStyle w:val="Heading2"/>
+        <w:pStyle w:val="Ttulo2"/>
         <w:rPr>
           <w:rFonts w:ascii="Arial" w:hAnsi="Arial" w:cs="Arial"/>
           <w:sz w:val="22"/>
@@ -7737,10 +7827,10 @@
           <w:position w:val="-12"/>
         </w:rPr>
         <w:object w:dxaOrig="240" w:dyaOrig="360">
-          <v:shape id="_x0000_i1112" type="#_x0000_t75" style="width:12pt;height:18pt" o:ole="">
+          <v:shape id="_x0000_i1112" type="#_x0000_t75" style="width:11.9pt;height:18.15pt" o:ole="">
             <v:imagedata r:id="rId190" o:title=""/>
           </v:shape>
-          <o:OLEObject Type="Embed" ProgID="Equation.DSMT4" ShapeID="_x0000_i1112" DrawAspect="Content" ObjectID="_1303047141" r:id="rId191"/>
+          <o:OLEObject Type="Embed" ProgID="Equation.DSMT4" ShapeID="_x0000_i1112" DrawAspect="Content" ObjectID="_1303058929" r:id="rId191"/>
         </w:object>
       </w:r>
       <w:r>
@@ -7798,10 +7888,10 @@
           <w:position w:val="-12"/>
         </w:rPr>
         <w:object w:dxaOrig="260" w:dyaOrig="360">
-          <v:shape id="_x0000_i1113" type="#_x0000_t75" style="width:12.75pt;height:18pt" o:ole="">
+          <v:shape id="_x0000_i1113" type="#_x0000_t75" style="width:12.5pt;height:18.15pt" o:ole="">
             <v:imagedata r:id="rId192" o:title=""/>
           </v:shape>
-          <o:OLEObject Type="Embed" ProgID="Equation.DSMT4" ShapeID="_x0000_i1113" DrawAspect="Content" ObjectID="_1303047142" r:id="rId193"/>
+          <o:OLEObject Type="Embed" ProgID="Equation.DSMT4" ShapeID="_x0000_i1113" DrawAspect="Content" ObjectID="_1303058930" r:id="rId193"/>
         </w:object>
       </w:r>
       <w:r>
@@ -7817,10 +7907,10 @@
           <w:position w:val="-12"/>
         </w:rPr>
         <w:object w:dxaOrig="260" w:dyaOrig="360">
-          <v:shape id="_x0000_i1114" type="#_x0000_t75" style="width:12.75pt;height:18pt" o:ole="">
+          <v:shape id="_x0000_i1114" type="#_x0000_t75" style="width:12.5pt;height:18.15pt" o:ole="">
             <v:imagedata r:id="rId194" o:title=""/>
           </v:shape>
-          <o:OLEObject Type="Embed" ProgID="Equation.DSMT4" ShapeID="_x0000_i1114" DrawAspect="Content" ObjectID="_1303047143" r:id="rId195"/>
+          <o:OLEObject Type="Embed" ProgID="Equation.DSMT4" ShapeID="_x0000_i1114" DrawAspect="Content" ObjectID="_1303058931" r:id="rId195"/>
         </w:object>
       </w:r>
       <w:r>
@@ -7845,6 +7935,7 @@
           <w:rFonts w:ascii="Arial" w:hAnsi="Arial" w:cs="Arial"/>
           <w:noProof/>
           <w:sz w:val="22"/>
+          <w:lang w:val="es-ES" w:eastAsia="es-ES"/>
         </w:rPr>
         <w:lastRenderedPageBreak/>
         <w:drawing>
@@ -7896,39 +7987,60 @@
     </w:p>
     <w:p>
       <w:pPr>
-        <w:pStyle w:val="Caption"/>
-      </w:pPr>
-      <w:r>
+        <w:pStyle w:val="Epgrafe"/>
+        <w:rPr>
+          <w:lang w:val="es-ES"/>
+        </w:rPr>
+      </w:pPr>
+      <w:r>
+        <w:rPr>
+          <w:lang w:val="es-ES"/>
+        </w:rPr>
         <w:t xml:space="preserve">Figura </w:t>
       </w:r>
       <w:r>
         <w:fldChar w:fldCharType="begin"/>
       </w:r>
       <w:r>
+        <w:rPr>
+          <w:lang w:val="es-ES"/>
+        </w:rPr>
         <w:instrText xml:space="preserve"> STYLEREF 1 \s </w:instrText>
       </w:r>
       <w:r>
         <w:fldChar w:fldCharType="separate"/>
       </w:r>
       <w:r>
+        <w:rPr>
+          <w:lang w:val="es-ES"/>
+        </w:rPr>
         <w:t>3</w:t>
       </w:r>
       <w:r>
         <w:fldChar w:fldCharType="end"/>
       </w:r>
       <w:r>
+        <w:rPr>
+          <w:lang w:val="es-ES"/>
+        </w:rPr>
         <w:noBreakHyphen/>
       </w:r>
       <w:r>
         <w:fldChar w:fldCharType="begin"/>
       </w:r>
       <w:r>
+        <w:rPr>
+          <w:lang w:val="es-ES"/>
+        </w:rPr>
         <w:instrText xml:space="preserve"> SEQ Figura \* ARABIC \s 1 </w:instrText>
       </w:r>
       <w:r>
         <w:fldChar w:fldCharType="separate"/>
       </w:r>
       <w:r>
+        <w:rPr>
+          <w:lang w:val="es-ES"/>
+        </w:rPr>
         <w:t>1</w:t>
       </w:r>
       <w:r>
@@ -7970,10 +8082,10 @@
           <w:sz w:val="22"/>
         </w:rPr>
         <w:object w:dxaOrig="240" w:dyaOrig="360">
-          <v:shape id="_x0000_i1115" type="#_x0000_t75" style="width:12pt;height:18pt" o:ole="">
+          <v:shape id="_x0000_i1115" type="#_x0000_t75" style="width:11.9pt;height:18.15pt" o:ole="">
             <v:imagedata r:id="rId197" o:title=""/>
           </v:shape>
-          <o:OLEObject Type="Embed" ProgID="Equation.DSMT4" ShapeID="_x0000_i1115" DrawAspect="Content" ObjectID="_1303047144" r:id="rId198"/>
+          <o:OLEObject Type="Embed" ProgID="Equation.DSMT4" ShapeID="_x0000_i1115" DrawAspect="Content" ObjectID="_1303058932" r:id="rId198"/>
         </w:object>
       </w:r>
       <w:r>
@@ -7991,10 +8103,10 @@
           <w:sz w:val="22"/>
         </w:rPr>
         <w:object w:dxaOrig="260" w:dyaOrig="360">
-          <v:shape id="_x0000_i1116" type="#_x0000_t75" style="width:12.75pt;height:18pt" o:ole="">
+          <v:shape id="_x0000_i1116" type="#_x0000_t75" style="width:12.5pt;height:18.15pt" o:ole="">
             <v:imagedata r:id="rId199" o:title=""/>
           </v:shape>
-          <o:OLEObject Type="Embed" ProgID="Equation.DSMT4" ShapeID="_x0000_i1116" DrawAspect="Content" ObjectID="_1303047145" r:id="rId200"/>
+          <o:OLEObject Type="Embed" ProgID="Equation.DSMT4" ShapeID="_x0000_i1116" DrawAspect="Content" ObjectID="_1303058933" r:id="rId200"/>
         </w:object>
       </w:r>
       <w:r>
@@ -8012,10 +8124,10 @@
           <w:sz w:val="22"/>
         </w:rPr>
         <w:object w:dxaOrig="260" w:dyaOrig="360">
-          <v:shape id="_x0000_i1117" type="#_x0000_t75" style="width:12.75pt;height:18pt" o:ole="">
+          <v:shape id="_x0000_i1117" type="#_x0000_t75" style="width:12.5pt;height:18.15pt" o:ole="">
             <v:imagedata r:id="rId201" o:title=""/>
           </v:shape>
-          <o:OLEObject Type="Embed" ProgID="Equation.DSMT4" ShapeID="_x0000_i1117" DrawAspect="Content" ObjectID="_1303047146" r:id="rId202"/>
+          <o:OLEObject Type="Embed" ProgID="Equation.DSMT4" ShapeID="_x0000_i1117" DrawAspect="Content" ObjectID="_1303058934" r:id="rId202"/>
         </w:object>
       </w:r>
       <w:r>
@@ -8060,10 +8172,10 @@
           <w:sz w:val="22"/>
         </w:rPr>
         <w:object w:dxaOrig="279" w:dyaOrig="279">
-          <v:shape id="_x0000_i1118" type="#_x0000_t75" style="width:14.25pt;height:14.25pt" o:ole="">
+          <v:shape id="_x0000_i1118" type="#_x0000_t75" style="width:14.4pt;height:14.4pt" o:ole="">
             <v:imagedata r:id="rId203" o:title=""/>
           </v:shape>
-          <o:OLEObject Type="Embed" ProgID="Equation.DSMT4" ShapeID="_x0000_i1118" DrawAspect="Content" ObjectID="_1303047147" r:id="rId204"/>
+          <o:OLEObject Type="Embed" ProgID="Equation.DSMT4" ShapeID="_x0000_i1118" DrawAspect="Content" ObjectID="_1303058935" r:id="rId204"/>
         </w:object>
       </w:r>
       <w:r>
@@ -8108,10 +8220,10 @@
           <w:sz w:val="22"/>
         </w:rPr>
         <w:object w:dxaOrig="680" w:dyaOrig="360">
-          <v:shape id="_x0000_i1119" type="#_x0000_t75" style="width:33.75pt;height:18pt" o:ole="">
+          <v:shape id="_x0000_i1119" type="#_x0000_t75" style="width:33.8pt;height:18.15pt" o:ole="">
             <v:imagedata r:id="rId205" o:title=""/>
           </v:shape>
-          <o:OLEObject Type="Embed" ProgID="Equation.DSMT4" ShapeID="_x0000_i1119" DrawAspect="Content" ObjectID="_1303047148" r:id="rId206"/>
+          <o:OLEObject Type="Embed" ProgID="Equation.DSMT4" ShapeID="_x0000_i1119" DrawAspect="Content" ObjectID="_1303058936" r:id="rId206"/>
         </w:object>
       </w:r>
     </w:p>
@@ -8148,10 +8260,10 @@
           <w:sz w:val="22"/>
         </w:rPr>
         <w:object w:dxaOrig="1120" w:dyaOrig="680">
-          <v:shape id="_x0000_i1120" type="#_x0000_t75" style="width:56.25pt;height:33.75pt" o:ole="">
+          <v:shape id="_x0000_i1120" type="#_x0000_t75" style="width:56.35pt;height:33.8pt" o:ole="">
             <v:imagedata r:id="rId207" o:title=""/>
           </v:shape>
-          <o:OLEObject Type="Embed" ProgID="Equation.DSMT4" ShapeID="_x0000_i1120" DrawAspect="Content" ObjectID="_1303047149" r:id="rId208"/>
+          <o:OLEObject Type="Embed" ProgID="Equation.DSMT4" ShapeID="_x0000_i1120" DrawAspect="Content" ObjectID="_1303058937" r:id="rId208"/>
         </w:object>
       </w:r>
       <w:r>
@@ -8195,6 +8307,7 @@
           <w:rFonts w:ascii="Arial" w:hAnsi="Arial" w:cs="Arial"/>
           <w:noProof/>
           <w:sz w:val="22"/>
+          <w:lang w:val="es-ES" w:eastAsia="es-ES"/>
         </w:rPr>
         <w:lastRenderedPageBreak/>
         <w:drawing>
@@ -8246,39 +8359,60 @@
     </w:p>
     <w:p>
       <w:pPr>
-        <w:pStyle w:val="Caption"/>
-      </w:pPr>
-      <w:r>
+        <w:pStyle w:val="Epgrafe"/>
+        <w:rPr>
+          <w:lang w:val="es-ES"/>
+        </w:rPr>
+      </w:pPr>
+      <w:r>
+        <w:rPr>
+          <w:lang w:val="es-ES"/>
+        </w:rPr>
         <w:t xml:space="preserve">Figura </w:t>
       </w:r>
       <w:r>
         <w:fldChar w:fldCharType="begin"/>
       </w:r>
       <w:r>
+        <w:rPr>
+          <w:lang w:val="es-ES"/>
+        </w:rPr>
         <w:instrText xml:space="preserve"> STYLEREF 1 \s </w:instrText>
       </w:r>
       <w:r>
         <w:fldChar w:fldCharType="separate"/>
       </w:r>
       <w:r>
+        <w:rPr>
+          <w:lang w:val="es-ES"/>
+        </w:rPr>
         <w:t>3</w:t>
       </w:r>
       <w:r>
         <w:fldChar w:fldCharType="end"/>
       </w:r>
       <w:r>
+        <w:rPr>
+          <w:lang w:val="es-ES"/>
+        </w:rPr>
         <w:noBreakHyphen/>
       </w:r>
       <w:r>
         <w:fldChar w:fldCharType="begin"/>
       </w:r>
       <w:r>
+        <w:rPr>
+          <w:lang w:val="es-ES"/>
+        </w:rPr>
         <w:instrText xml:space="preserve"> SEQ Figura \* ARABIC \s 1 </w:instrText>
       </w:r>
       <w:r>
         <w:fldChar w:fldCharType="separate"/>
       </w:r>
       <w:r>
+        <w:rPr>
+          <w:lang w:val="es-ES"/>
+        </w:rPr>
         <w:t>2</w:t>
       </w:r>
       <w:r>
@@ -8321,10 +8455,10 @@
           <w:sz w:val="22"/>
         </w:rPr>
         <w:object w:dxaOrig="320" w:dyaOrig="360">
-          <v:shape id="_x0000_i1121" type="#_x0000_t75" style="width:15.75pt;height:18pt" o:ole="">
+          <v:shape id="_x0000_i1121" type="#_x0000_t75" style="width:15.65pt;height:18.15pt" o:ole="">
             <v:imagedata r:id="rId210" o:title=""/>
           </v:shape>
-          <o:OLEObject Type="Embed" ProgID="Equation.DSMT4" ShapeID="_x0000_i1121" DrawAspect="Content" ObjectID="_1303047150" r:id="rId211"/>
+          <o:OLEObject Type="Embed" ProgID="Equation.DSMT4" ShapeID="_x0000_i1121" DrawAspect="Content" ObjectID="_1303058938" r:id="rId211"/>
         </w:object>
       </w:r>
       <w:r>
@@ -8342,10 +8476,10 @@
           <w:sz w:val="22"/>
         </w:rPr>
         <w:object w:dxaOrig="320" w:dyaOrig="360">
-          <v:shape id="_x0000_i1122" type="#_x0000_t75" style="width:15.75pt;height:18pt" o:ole="">
+          <v:shape id="_x0000_i1122" type="#_x0000_t75" style="width:15.65pt;height:18.15pt" o:ole="">
             <v:imagedata r:id="rId212" o:title=""/>
           </v:shape>
-          <o:OLEObject Type="Embed" ProgID="Equation.DSMT4" ShapeID="_x0000_i1122" DrawAspect="Content" ObjectID="_1303047151" r:id="rId213"/>
+          <o:OLEObject Type="Embed" ProgID="Equation.DSMT4" ShapeID="_x0000_i1122" DrawAspect="Content" ObjectID="_1303058939" r:id="rId213"/>
         </w:object>
       </w:r>
       <w:r>
@@ -8393,10 +8527,10 @@
           <w:sz w:val="22"/>
         </w:rPr>
         <w:object w:dxaOrig="1100" w:dyaOrig="680">
-          <v:shape id="_x0000_i1123" type="#_x0000_t75" style="width:54.75pt;height:33.75pt" o:ole="">
+          <v:shape id="_x0000_i1123" type="#_x0000_t75" style="width:54.45pt;height:33.8pt" o:ole="">
             <v:imagedata r:id="rId214" o:title=""/>
           </v:shape>
-          <o:OLEObject Type="Embed" ProgID="Equation.DSMT4" ShapeID="_x0000_i1123" DrawAspect="Content" ObjectID="_1303047152" r:id="rId215"/>
+          <o:OLEObject Type="Embed" ProgID="Equation.DSMT4" ShapeID="_x0000_i1123" DrawAspect="Content" ObjectID="_1303058940" r:id="rId215"/>
         </w:object>
       </w:r>
     </w:p>
@@ -8448,7 +8582,7 @@
       </w:r>
       <w:r>
         <w:rPr>
-          <w:rStyle w:val="FootnoteReference"/>
+          <w:rStyle w:val="Refdenotaalpie"/>
           <w:rFonts w:ascii="Arial" w:eastAsia="Times New Roman" w:hAnsi="Arial" w:cs="Arial"/>
           <w:lang w:val="es-ES"/>
         </w:rPr>
@@ -8493,7 +8627,7 @@
         <w:rPr>
           <w:rFonts w:ascii="Arial" w:eastAsia="Times New Roman" w:hAnsi="Arial" w:cs="Arial"/>
           <w:noProof/>
-          <w:lang w:bidi="ar-SA"/>
+          <w:lang w:val="es-ES" w:eastAsia="es-ES" w:bidi="ar-SA"/>
         </w:rPr>
         <w:lastRenderedPageBreak/>
         <w:drawing>
@@ -8545,39 +8679,60 @@
     </w:p>
     <w:p>
       <w:pPr>
-        <w:pStyle w:val="Caption"/>
-      </w:pPr>
-      <w:r>
+        <w:pStyle w:val="Epgrafe"/>
+        <w:rPr>
+          <w:lang w:val="es-ES"/>
+        </w:rPr>
+      </w:pPr>
+      <w:r>
+        <w:rPr>
+          <w:lang w:val="es-ES"/>
+        </w:rPr>
         <w:t xml:space="preserve">Figura </w:t>
       </w:r>
       <w:r>
         <w:fldChar w:fldCharType="begin"/>
       </w:r>
       <w:r>
+        <w:rPr>
+          <w:lang w:val="es-ES"/>
+        </w:rPr>
         <w:instrText xml:space="preserve"> STYLEREF 1 \s </w:instrText>
       </w:r>
       <w:r>
         <w:fldChar w:fldCharType="separate"/>
       </w:r>
       <w:r>
+        <w:rPr>
+          <w:lang w:val="es-ES"/>
+        </w:rPr>
         <w:t>3</w:t>
       </w:r>
       <w:r>
         <w:fldChar w:fldCharType="end"/>
       </w:r>
       <w:r>
+        <w:rPr>
+          <w:lang w:val="es-ES"/>
+        </w:rPr>
         <w:noBreakHyphen/>
       </w:r>
       <w:r>
         <w:fldChar w:fldCharType="begin"/>
       </w:r>
       <w:r>
+        <w:rPr>
+          <w:lang w:val="es-ES"/>
+        </w:rPr>
         <w:instrText xml:space="preserve"> SEQ Figura \* ARABIC \s 1 </w:instrText>
       </w:r>
       <w:r>
         <w:fldChar w:fldCharType="separate"/>
       </w:r>
       <w:r>
+        <w:rPr>
+          <w:lang w:val="es-ES"/>
+        </w:rPr>
         <w:t>3</w:t>
       </w:r>
       <w:r>
@@ -8659,10 +8814,10 @@
           <w:position w:val="-10"/>
         </w:rPr>
         <w:object w:dxaOrig="660" w:dyaOrig="320">
-          <v:shape id="_x0000_i1124" type="#_x0000_t75" style="width:33pt;height:15.75pt" o:ole="">
+          <v:shape id="_x0000_i1124" type="#_x0000_t75" style="width:33.2pt;height:15.65pt" o:ole="">
             <v:imagedata r:id="rId217" o:title=""/>
           </v:shape>
-          <o:OLEObject Type="Embed" ProgID="Equation.DSMT4" ShapeID="_x0000_i1124" DrawAspect="Content" ObjectID="_1303047153" r:id="rId218"/>
+          <o:OLEObject Type="Embed" ProgID="Equation.DSMT4" ShapeID="_x0000_i1124" DrawAspect="Content" ObjectID="_1303058941" r:id="rId218"/>
         </w:object>
       </w:r>
       <w:r>
@@ -8705,10 +8860,10 @@
           <w:position w:val="-12"/>
         </w:rPr>
         <w:object w:dxaOrig="2460" w:dyaOrig="360">
-          <v:shape id="_x0000_i1125" type="#_x0000_t75" style="width:123pt;height:18pt" o:ole="">
+          <v:shape id="_x0000_i1125" type="#_x0000_t75" style="width:122.7pt;height:18.15pt" o:ole="">
             <v:imagedata r:id="rId219" o:title=""/>
           </v:shape>
-          <o:OLEObject Type="Embed" ProgID="Equation.DSMT4" ShapeID="_x0000_i1125" DrawAspect="Content" ObjectID="_1303047154" r:id="rId220"/>
+          <o:OLEObject Type="Embed" ProgID="Equation.DSMT4" ShapeID="_x0000_i1125" DrawAspect="Content" ObjectID="_1303058942" r:id="rId220"/>
         </w:object>
       </w:r>
       <w:r>
@@ -8808,10 +8963,10 @@
           <w:lang w:val="es-ES"/>
         </w:rPr>
         <w:object w:dxaOrig="2360" w:dyaOrig="660">
-          <v:shape id="_x0000_i1126" type="#_x0000_t75" style="width:117.75pt;height:33pt" o:ole="">
+          <v:shape id="_x0000_i1126" type="#_x0000_t75" style="width:117.7pt;height:33.2pt" o:ole="">
             <v:imagedata r:id="rId221" o:title=""/>
           </v:shape>
-          <o:OLEObject Type="Embed" ProgID="Equation.3" ShapeID="_x0000_i1126" DrawAspect="Content" ObjectID="_1303047155" r:id="rId222"/>
+          <o:OLEObject Type="Embed" ProgID="Equation.3" ShapeID="_x0000_i1126" DrawAspect="Content" ObjectID="_1303058943" r:id="rId222"/>
         </w:object>
       </w:r>
     </w:p>
@@ -8906,7 +9061,7 @@
         <w:rPr>
           <w:rFonts w:ascii="Arial" w:eastAsia="Times New Roman" w:hAnsi="Arial" w:cs="Arial"/>
           <w:noProof/>
-          <w:lang w:bidi="ar-SA"/>
+          <w:lang w:val="es-ES" w:eastAsia="es-ES" w:bidi="ar-SA"/>
         </w:rPr>
         <w:lastRenderedPageBreak/>
         <w:drawing>
@@ -8958,39 +9113,60 @@
     </w:p>
     <w:p>
       <w:pPr>
-        <w:pStyle w:val="Caption"/>
-      </w:pPr>
-      <w:r>
+        <w:pStyle w:val="Epgrafe"/>
+        <w:rPr>
+          <w:lang w:val="es-ES"/>
+        </w:rPr>
+      </w:pPr>
+      <w:r>
+        <w:rPr>
+          <w:lang w:val="es-ES"/>
+        </w:rPr>
         <w:t xml:space="preserve">Figura </w:t>
       </w:r>
       <w:r>
         <w:fldChar w:fldCharType="begin"/>
       </w:r>
       <w:r>
+        <w:rPr>
+          <w:lang w:val="es-ES"/>
+        </w:rPr>
         <w:instrText xml:space="preserve"> STYLEREF 1 \s </w:instrText>
       </w:r>
       <w:r>
         <w:fldChar w:fldCharType="separate"/>
       </w:r>
       <w:r>
+        <w:rPr>
+          <w:lang w:val="es-ES"/>
+        </w:rPr>
         <w:t>3</w:t>
       </w:r>
       <w:r>
         <w:fldChar w:fldCharType="end"/>
       </w:r>
       <w:r>
+        <w:rPr>
+          <w:lang w:val="es-ES"/>
+        </w:rPr>
         <w:noBreakHyphen/>
       </w:r>
       <w:r>
         <w:fldChar w:fldCharType="begin"/>
       </w:r>
       <w:r>
+        <w:rPr>
+          <w:lang w:val="es-ES"/>
+        </w:rPr>
         <w:instrText xml:space="preserve"> SEQ Figura \* ARABIC \s 1 </w:instrText>
       </w:r>
       <w:r>
         <w:fldChar w:fldCharType="separate"/>
       </w:r>
       <w:r>
+        <w:rPr>
+          <w:lang w:val="es-ES"/>
+        </w:rPr>
         <w:t>4</w:t>
       </w:r>
       <w:r>
@@ -9079,7 +9255,7 @@
               <w:txbxContent>
                 <w:p>
                   <w:pPr>
-                    <w:pStyle w:val="Caption"/>
+                    <w:pStyle w:val="Epgrafe"/>
                     <w:rPr>
                       <w:noProof/>
                     </w:rPr>
@@ -9117,7 +9293,7 @@
         <w:rPr>
           <w:rFonts w:ascii="Arial" w:hAnsi="Arial" w:cs="Arial"/>
           <w:noProof/>
-          <w:lang w:bidi="ar-SA"/>
+          <w:lang w:val="es-ES" w:eastAsia="es-ES" w:bidi="ar-SA"/>
         </w:rPr>
         <w:drawing>
           <wp:anchor distT="0" distB="0" distL="114300" distR="114300" simplePos="0" relativeHeight="251660288" behindDoc="1" locked="0" layoutInCell="1" allowOverlap="1">
@@ -9195,7 +9371,7 @@
         <w:rPr>
           <w:rFonts w:ascii="Arial" w:eastAsia="Times New Roman" w:hAnsi="Arial" w:cs="Arial"/>
           <w:noProof/>
-          <w:lang w:bidi="ar-SA"/>
+          <w:lang w:val="es-ES" w:eastAsia="es-ES" w:bidi="ar-SA"/>
         </w:rPr>
         <w:drawing>
           <wp:inline distT="0" distB="0" distL="0" distR="0">
@@ -9246,39 +9422,60 @@
     </w:p>
     <w:p>
       <w:pPr>
-        <w:pStyle w:val="Caption"/>
-      </w:pPr>
-      <w:r>
+        <w:pStyle w:val="Epgrafe"/>
+        <w:rPr>
+          <w:lang w:val="es-ES"/>
+        </w:rPr>
+      </w:pPr>
+      <w:r>
+        <w:rPr>
+          <w:lang w:val="es-ES"/>
+        </w:rPr>
         <w:t xml:space="preserve">Figura </w:t>
       </w:r>
       <w:r>
         <w:fldChar w:fldCharType="begin"/>
       </w:r>
       <w:r>
+        <w:rPr>
+          <w:lang w:val="es-ES"/>
+        </w:rPr>
         <w:instrText xml:space="preserve"> STYLEREF 1 \s </w:instrText>
       </w:r>
       <w:r>
         <w:fldChar w:fldCharType="separate"/>
       </w:r>
       <w:r>
+        <w:rPr>
+          <w:lang w:val="es-ES"/>
+        </w:rPr>
         <w:t>3</w:t>
       </w:r>
       <w:r>
         <w:fldChar w:fldCharType="end"/>
       </w:r>
       <w:r>
+        <w:rPr>
+          <w:lang w:val="es-ES"/>
+        </w:rPr>
         <w:noBreakHyphen/>
       </w:r>
       <w:r>
         <w:fldChar w:fldCharType="begin"/>
       </w:r>
       <w:r>
+        <w:rPr>
+          <w:lang w:val="es-ES"/>
+        </w:rPr>
         <w:instrText xml:space="preserve"> SEQ Figura \* ARABIC \s 1 </w:instrText>
       </w:r>
       <w:r>
         <w:fldChar w:fldCharType="separate"/>
       </w:r>
       <w:r>
+        <w:rPr>
+          <w:lang w:val="es-ES"/>
+        </w:rPr>
         <w:t>6</w:t>
       </w:r>
       <w:r>
@@ -9410,7 +9607,7 @@
     </w:p>
     <w:p>
       <w:pPr>
-        <w:pStyle w:val="Heading1"/>
+        <w:pStyle w:val="Ttulo1"/>
         <w:rPr>
           <w:rFonts w:ascii="Arial" w:hAnsi="Arial" w:cs="Arial"/>
           <w:sz w:val="22"/>
@@ -9449,7 +9646,21 @@
           <w:rFonts w:ascii="Arial" w:hAnsi="Arial" w:cs="Arial"/>
           <w:lang w:val="es-ES"/>
         </w:rPr>
-        <w:t>La sismología es el estudio de las ondas sísmicas, y este data desde  los intentos realizados por los chinos aproximadamente 2000 años atrás, donde intentaban determinar la dirección de donde provenían las ondas de los terremotos hasta actualmente en donde utilizamos sismogramas, registros obtenidos por sismógrafos, para obtener información relativa al comportamiento de las ondas sísmicas. Las ondas sísmicas son energía elástica que irradia en todas las direcciones desde un foco. La propagación de estas ondas se puede comparar con las vibraciones qué experimenta la gelatina en un tazón cuando se toma una cucharada. A diferencia de la gelatina que tiene una sola vibración, los sismógrafos revelan que el deslizamiento de una masa de roca genera dos grupos principales de ondas sísmicas. Uno de estos grupos de ondas viaja sobre la parte externa de la Tierra y es conocido como ondas superficiales, mientras que el otro grupo viaja a través del interior de la Tierra, y se denominan ondas de cuerpo u ondas sísmicas internas.</w:t>
+        <w:t>La sismología es el estudio de las ondas sísmicas, y este data desde  los intentos realizados por los chinos aproximadamente 2000 años atrás, donde intentaban determinar la dirección de donde provenían las ondas de los terremotos hasta actualmente en donde utilizamos sismogramas, registros obtenidos por sismógrafos, para obtener información relativa al comportamiento de las ondas sísmicas. Las ondas sísmicas son energía elástica que</w:t>
+      </w:r>
+      <w:r>
+        <w:rPr>
+          <w:rFonts w:ascii="Arial" w:hAnsi="Arial" w:cs="Arial"/>
+          <w:lang w:val="es-ES"/>
+        </w:rPr>
+        <w:t xml:space="preserve"> se</w:t>
+      </w:r>
+      <w:r>
+        <w:rPr>
+          <w:rFonts w:ascii="Arial" w:hAnsi="Arial" w:cs="Arial"/>
+          <w:lang w:val="es-ES"/>
+        </w:rPr>
+        <w:t xml:space="preserve"> irradia en todas las direcciones desde un foco. La propagación de estas ondas se puede comparar con las vibraciones qué experimenta la gelatina en un tazón cuando se toma una cucharada. A diferencia de la gelatina que tiene una sola vibración, los sismógrafos revelan que el deslizamiento de una masa de roca genera dos grupos principales de ondas sísmicas. Uno de estos grupos de ondas viaja sobre la parte externa de la Tierra y es conocido como ondas superficiales, mientras que el otro grupo viaja a través del interior de la Tierra, y se denominan ondas de cuerpo u ondas sísmicas internas.</w:t>
       </w:r>
     </w:p>
     <w:p>
@@ -9495,7 +9706,77 @@
           <w:rFonts w:ascii="Arial" w:hAnsi="Arial" w:cs="Arial"/>
           <w:lang w:val="es-ES"/>
         </w:rPr>
-        <w:t xml:space="preserve">. El movimiento ondulatorio de las ondas sísmicas P es análogo al generado por las ondas sonoras en el aire generadas por un diapasón. El diapasón, pone a vibrar el aire, comprimiendo y expandiendo el volumen de este con cada vibración. Existe una oposición al cambio de volumen en los materiales, sólidos,  líquidos  o gases. Estos al ser comprimidos, recuperaran elásticamente su forma cuando la fuerza cesa.  Por consiguiente, las ondas sísmicas P pueden atravesar todos los materiales en estos estados de la materia. </w:t>
+        <w:t>. El movimiento ondulatorio de las ondas sísmicas P es análogo al generado por las ondas sonoras en el aire generadas por un diapasón. El diapasón, pone a vibrar</w:t>
+      </w:r>
+      <w:r>
+        <w:rPr>
+          <w:rFonts w:ascii="Arial" w:hAnsi="Arial" w:cs="Arial"/>
+          <w:lang w:val="es-ES"/>
+        </w:rPr>
+        <w:t xml:space="preserve"> las partículas d</w:t>
+      </w:r>
+      <w:r>
+        <w:rPr>
+          <w:rFonts w:ascii="Arial" w:hAnsi="Arial" w:cs="Arial"/>
+          <w:lang w:val="es-ES"/>
+        </w:rPr>
+        <w:t>el aire, comprimiendo y expandiendo el vol</w:t>
+      </w:r>
+      <w:r>
+        <w:rPr>
+          <w:rFonts w:ascii="Arial" w:hAnsi="Arial" w:cs="Arial"/>
+          <w:lang w:val="es-ES"/>
+        </w:rPr>
+        <w:t>umen de estas con cada vibración, e</w:t>
+      </w:r>
+      <w:r>
+        <w:rPr>
+          <w:rFonts w:ascii="Arial" w:hAnsi="Arial" w:cs="Arial"/>
+          <w:lang w:val="es-ES"/>
+        </w:rPr>
+        <w:t xml:space="preserve">xiste una oposición al cambio de volumen en los </w:t>
+      </w:r>
+      <w:r>
+        <w:rPr>
+          <w:rFonts w:ascii="Arial" w:hAnsi="Arial" w:cs="Arial"/>
+          <w:lang w:val="es-ES"/>
+        </w:rPr>
+        <w:t>gases, fenómeno que también se cumple en los sólidos y en los líquidos.</w:t>
+      </w:r>
+      <w:r>
+        <w:rPr>
+          <w:rFonts w:ascii="Arial" w:hAnsi="Arial" w:cs="Arial"/>
+          <w:lang w:val="es-ES"/>
+        </w:rPr>
+        <w:t xml:space="preserve"> Est</w:t>
+      </w:r>
+      <w:r>
+        <w:rPr>
+          <w:rFonts w:ascii="Arial" w:hAnsi="Arial" w:cs="Arial"/>
+          <w:lang w:val="es-ES"/>
+        </w:rPr>
+        <w:t xml:space="preserve">os al ser comprimidos, </w:t>
+      </w:r>
+      <w:r>
+        <w:rPr>
+          <w:rFonts w:ascii="Arial" w:hAnsi="Arial" w:cs="Arial"/>
+          <w:lang w:val="es-ES"/>
+        </w:rPr>
+        <w:t>recuper</w:t>
+      </w:r>
+      <w:r>
+        <w:rPr>
+          <w:rFonts w:ascii="Arial" w:hAnsi="Arial" w:cs="Arial"/>
+          <w:lang w:val="es-ES"/>
+        </w:rPr>
+        <w:t>an</w:t>
+      </w:r>
+      <w:r>
+        <w:rPr>
+          <w:rFonts w:ascii="Arial" w:hAnsi="Arial" w:cs="Arial"/>
+          <w:lang w:val="es-ES"/>
+        </w:rPr>
+        <w:t xml:space="preserve"> elásticamente su forma cuando la fuerza cesa.  Por consiguiente, las ondas sísmicas P pueden atravesar todos los materiales en estos estados de la materia. </w:t>
       </w:r>
     </w:p>
     <w:p>
@@ -9555,7 +9836,7 @@
               <w:txbxContent>
                 <w:p>
                   <w:pPr>
-                    <w:pStyle w:val="Caption"/>
+                    <w:pStyle w:val="Epgrafe"/>
                     <w:rPr>
                       <w:rFonts w:ascii="Arial" w:hAnsi="Arial" w:cs="Arial"/>
                       <w:lang w:val="es-ES"/>
@@ -9594,7 +9875,7 @@
         <w:rPr>
           <w:rFonts w:ascii="Arial" w:hAnsi="Arial" w:cs="Arial"/>
           <w:noProof/>
-          <w:lang w:bidi="ar-SA"/>
+          <w:lang w:val="es-ES" w:eastAsia="es-ES" w:bidi="ar-SA"/>
         </w:rPr>
         <w:drawing>
           <wp:anchor distT="0" distB="0" distL="114300" distR="114300" simplePos="0" relativeHeight="251666432" behindDoc="0" locked="0" layoutInCell="1" allowOverlap="1">
@@ -9674,7 +9955,7 @@
               <w:txbxContent>
                 <w:p>
                   <w:pPr>
-                    <w:pStyle w:val="Caption"/>
+                    <w:pStyle w:val="Epgrafe"/>
                     <w:rPr>
                       <w:rFonts w:ascii="Arial" w:hAnsi="Arial" w:cs="Arial"/>
                       <w:lang w:val="es-ES"/>
@@ -9713,7 +9994,7 @@
         <w:rPr>
           <w:rFonts w:ascii="Arial" w:hAnsi="Arial" w:cs="Arial"/>
           <w:noProof/>
-          <w:lang w:bidi="ar-SA"/>
+          <w:lang w:val="es-ES" w:eastAsia="es-ES" w:bidi="ar-SA"/>
         </w:rPr>
         <w:drawing>
           <wp:anchor distT="0" distB="0" distL="114300" distR="114300" simplePos="0" relativeHeight="251665408" behindDoc="0" locked="0" layoutInCell="1" allowOverlap="1">
@@ -10164,7 +10445,7 @@
         <w:rPr>
           <w:rFonts w:ascii="Arial" w:hAnsi="Arial" w:cs="Arial"/>
           <w:noProof/>
-          <w:lang w:bidi="ar-SA"/>
+          <w:lang w:val="es-ES" w:eastAsia="es-ES" w:bidi="ar-SA"/>
         </w:rPr>
         <w:drawing>
           <wp:inline distT="0" distB="0" distL="0" distR="0">
@@ -10215,48 +10496,67 @@
     </w:p>
     <w:p>
       <w:pPr>
-        <w:pStyle w:val="Caption"/>
-        <w:rPr>
-          <w:rStyle w:val="IntenseReference"/>
+        <w:pStyle w:val="Epgrafe"/>
+        <w:rPr>
+          <w:rStyle w:val="Referenciaintensa"/>
           <w:b/>
           <w:bCs/>
           <w:smallCaps w:val="0"/>
           <w:color w:val="4F81BD" w:themeColor="accent1"/>
           <w:spacing w:val="0"/>
           <w:u w:val="none"/>
-        </w:rPr>
-      </w:pPr>
-      <w:r>
+          <w:lang w:val="es-ES"/>
+        </w:rPr>
+      </w:pPr>
+      <w:r>
+        <w:rPr>
+          <w:lang w:val="es-ES"/>
+        </w:rPr>
         <w:t xml:space="preserve">Figura </w:t>
       </w:r>
       <w:r>
         <w:fldChar w:fldCharType="begin"/>
       </w:r>
       <w:r>
+        <w:rPr>
+          <w:lang w:val="es-ES"/>
+        </w:rPr>
         <w:instrText xml:space="preserve"> STYLEREF 1 \s </w:instrText>
       </w:r>
       <w:r>
         <w:fldChar w:fldCharType="separate"/>
       </w:r>
       <w:r>
+        <w:rPr>
+          <w:lang w:val="es-ES"/>
+        </w:rPr>
         <w:t>4</w:t>
       </w:r>
       <w:r>
         <w:fldChar w:fldCharType="end"/>
       </w:r>
       <w:r>
+        <w:rPr>
+          <w:lang w:val="es-ES"/>
+        </w:rPr>
         <w:noBreakHyphen/>
       </w:r>
       <w:r>
         <w:fldChar w:fldCharType="begin"/>
       </w:r>
       <w:r>
+        <w:rPr>
+          <w:lang w:val="es-ES"/>
+        </w:rPr>
         <w:instrText xml:space="preserve"> SEQ Figura \* ARABIC \s 1 </w:instrText>
       </w:r>
       <w:r>
         <w:fldChar w:fldCharType="separate"/>
       </w:r>
       <w:r>
+        <w:rPr>
+          <w:lang w:val="es-ES"/>
+        </w:rPr>
         <w:t>3</w:t>
       </w:r>
       <w:r>
@@ -10290,7 +10590,7 @@
     </w:p>
     <w:p>
       <w:pPr>
-        <w:pStyle w:val="ListParagraph"/>
+        <w:pStyle w:val="Prrafodelista"/>
         <w:numPr>
           <w:ilvl w:val="0"/>
           <w:numId w:val="3"/>
@@ -10312,7 +10612,7 @@
     </w:p>
     <w:p>
       <w:pPr>
-        <w:pStyle w:val="ListParagraph"/>
+        <w:pStyle w:val="Prrafodelista"/>
         <w:numPr>
           <w:ilvl w:val="0"/>
           <w:numId w:val="3"/>
@@ -10334,7 +10634,7 @@
     </w:p>
     <w:p>
       <w:pPr>
-        <w:pStyle w:val="ListParagraph"/>
+        <w:pStyle w:val="Prrafodelista"/>
         <w:numPr>
           <w:ilvl w:val="0"/>
           <w:numId w:val="3"/>
@@ -10356,7 +10656,7 @@
     </w:p>
     <w:p>
       <w:pPr>
-        <w:pStyle w:val="ListParagraph"/>
+        <w:pStyle w:val="Prrafodelista"/>
         <w:numPr>
           <w:ilvl w:val="0"/>
           <w:numId w:val="3"/>
@@ -10378,7 +10678,7 @@
     </w:p>
     <w:p>
       <w:pPr>
-        <w:pStyle w:val="ListParagraph"/>
+        <w:pStyle w:val="Prrafodelista"/>
         <w:numPr>
           <w:ilvl w:val="0"/>
           <w:numId w:val="3"/>
@@ -10400,7 +10700,7 @@
     </w:p>
     <w:p>
       <w:pPr>
-        <w:pStyle w:val="ListParagraph"/>
+        <w:pStyle w:val="Prrafodelista"/>
         <w:numPr>
           <w:ilvl w:val="0"/>
           <w:numId w:val="3"/>
@@ -10492,7 +10792,35 @@
           <w:rFonts w:ascii="Arial" w:hAnsi="Arial" w:cs="Arial"/>
           <w:lang w:val="es-ES"/>
         </w:rPr>
-        <w:t xml:space="preserve">Las ondas sísmicas viajan a través de la tierra, muchas veces como consecuencia de una causa natural como el movimiento de las placas tectónicas. Otras veces la causa es artificial como la de una explosión en la corteza terrestre. Estas ondas se propagan hacia al interior de la tierra en donde sufren fenómenos de reflexión, refracción, interferencia y difracción. Estos fenómenos son debidos a la variación de densidades y velocidades (cambio en impedancia acústica) en las capas del interior de la tierra. La densidad y velocidad, varían de acuerdo a </w:t>
+        <w:t>Las ondas sísmicas viajan a través de la tierra, muchas veces como consecuencia de una causa natural como el movimiento de las placas tectónicas. Otras veces la causa es artificial como la de una explosión en la corteza terrestre. Estas ondas se propagan hacia al interior de la tierra en donde sufren fenómenos de reflex</w:t>
+      </w:r>
+      <w:r>
+        <w:rPr>
+          <w:rFonts w:ascii="Arial" w:hAnsi="Arial" w:cs="Arial"/>
+          <w:lang w:val="es-ES"/>
+        </w:rPr>
+        <w:t>ión, refracción, interferencia,</w:t>
+      </w:r>
+      <w:r>
+        <w:rPr>
+          <w:rFonts w:ascii="Arial" w:hAnsi="Arial" w:cs="Arial"/>
+          <w:lang w:val="es-ES"/>
+        </w:rPr>
+        <w:t xml:space="preserve"> difracción</w:t>
+      </w:r>
+      <w:r>
+        <w:rPr>
+          <w:rFonts w:ascii="Arial" w:hAnsi="Arial" w:cs="Arial"/>
+          <w:lang w:val="es-ES"/>
+        </w:rPr>
+        <w:t>, etc</w:t>
+      </w:r>
+      <w:r>
+        <w:rPr>
+          <w:rFonts w:ascii="Arial" w:hAnsi="Arial" w:cs="Arial"/>
+          <w:lang w:val="es-ES"/>
+        </w:rPr>
+        <w:t xml:space="preserve">. Estos fenómenos son debidos a la variación de densidades y velocidades (cambio en impedancia acústica) en las capas del interior de la tierra. La densidad y velocidad, varían de acuerdo a </w:t>
       </w:r>
       <w:r>
         <w:rPr>
@@ -10521,7 +10849,7 @@
     </w:p>
     <w:p>
       <w:pPr>
-        <w:pStyle w:val="Heading2"/>
+        <w:pStyle w:val="Ttulo2"/>
         <w:numPr>
           <w:ilvl w:val="0"/>
           <w:numId w:val="0"/>
@@ -10538,7 +10866,7 @@
     </w:p>
     <w:p>
       <w:pPr>
-        <w:pStyle w:val="Heading2"/>
+        <w:pStyle w:val="Ttulo2"/>
         <w:rPr>
           <w:rFonts w:ascii="Arial" w:hAnsi="Arial" w:cs="Arial"/>
           <w:sz w:val="22"/>
@@ -10587,10 +10915,10 @@
           <w:position w:val="-6"/>
         </w:rPr>
         <w:object w:dxaOrig="200" w:dyaOrig="279">
-          <v:shape id="_x0000_i1127" type="#_x0000_t75" style="width:9.75pt;height:14.25pt" o:ole="">
+          <v:shape id="_x0000_i1127" type="#_x0000_t75" style="width:10pt;height:14.4pt" o:ole="">
             <v:imagedata r:id="rId229" o:title=""/>
           </v:shape>
-          <o:OLEObject Type="Embed" ProgID="Equation.DSMT4" ShapeID="_x0000_i1127" DrawAspect="Content" ObjectID="_1303047156" r:id="rId230"/>
+          <o:OLEObject Type="Embed" ProgID="Equation.DSMT4" ShapeID="_x0000_i1127" DrawAspect="Content" ObjectID="_1303058944" r:id="rId230"/>
         </w:object>
       </w:r>
       <w:r>
@@ -10606,10 +10934,10 @@
           <w:position w:val="-10"/>
         </w:rPr>
         <w:object w:dxaOrig="240" w:dyaOrig="260">
-          <v:shape id="_x0000_i1128" type="#_x0000_t75" style="width:12pt;height:12.75pt" o:ole="">
+          <v:shape id="_x0000_i1128" type="#_x0000_t75" style="width:11.9pt;height:12.5pt" o:ole="">
             <v:imagedata r:id="rId231" o:title=""/>
           </v:shape>
-          <o:OLEObject Type="Embed" ProgID="Equation.DSMT4" ShapeID="_x0000_i1128" DrawAspect="Content" ObjectID="_1303047157" r:id="rId232"/>
+          <o:OLEObject Type="Embed" ProgID="Equation.DSMT4" ShapeID="_x0000_i1128" DrawAspect="Content" ObjectID="_1303058945" r:id="rId232"/>
         </w:object>
       </w:r>
       <w:r>
@@ -10625,10 +10953,10 @@
           <w:position w:val="-10"/>
         </w:rPr>
         <w:object w:dxaOrig="240" w:dyaOrig="260">
-          <v:shape id="_x0000_i1129" type="#_x0000_t75" style="width:12pt;height:12.75pt" o:ole="">
+          <v:shape id="_x0000_i1129" type="#_x0000_t75" style="width:11.9pt;height:12.5pt" o:ole="">
             <v:imagedata r:id="rId233" o:title=""/>
           </v:shape>
-          <o:OLEObject Type="Embed" ProgID="Equation.DSMT4" ShapeID="_x0000_i1129" DrawAspect="Content" ObjectID="_1303047158" r:id="rId234"/>
+          <o:OLEObject Type="Embed" ProgID="Equation.DSMT4" ShapeID="_x0000_i1129" DrawAspect="Content" ObjectID="_1303058946" r:id="rId234"/>
         </w:object>
       </w:r>
       <w:r>
@@ -10644,10 +10972,10 @@
           <w:position w:val="-6"/>
         </w:rPr>
         <w:object w:dxaOrig="240" w:dyaOrig="220">
-          <v:shape id="_x0000_i1130" type="#_x0000_t75" style="width:12pt;height:11.25pt" o:ole="">
+          <v:shape id="_x0000_i1130" type="#_x0000_t75" style="width:11.9pt;height:11.25pt" o:ole="">
             <v:imagedata r:id="rId235" o:title=""/>
           </v:shape>
-          <o:OLEObject Type="Embed" ProgID="Equation.DSMT4" ShapeID="_x0000_i1130" DrawAspect="Content" ObjectID="_1303047159" r:id="rId236"/>
+          <o:OLEObject Type="Embed" ProgID="Equation.DSMT4" ShapeID="_x0000_i1130" DrawAspect="Content" ObjectID="_1303058947" r:id="rId236"/>
         </w:object>
       </w:r>
       <w:r>
@@ -10673,10 +11001,10 @@
           <w:position w:val="-30"/>
         </w:rPr>
         <w:object w:dxaOrig="1380" w:dyaOrig="1020">
-          <v:shape id="_x0000_i1131" type="#_x0000_t75" style="width:69pt;height:51pt" o:ole="">
+          <v:shape id="_x0000_i1131" type="#_x0000_t75" style="width:68.85pt;height:50.7pt" o:ole="">
             <v:imagedata r:id="rId237" o:title=""/>
           </v:shape>
-          <o:OLEObject Type="Embed" ProgID="Equation.DSMT4" ShapeID="_x0000_i1131" DrawAspect="Content" ObjectID="_1303047160" r:id="rId238"/>
+          <o:OLEObject Type="Embed" ProgID="Equation.DSMT4" ShapeID="_x0000_i1131" DrawAspect="Content" ObjectID="_1303058948" r:id="rId238"/>
         </w:object>
       </w:r>
     </w:p>
@@ -10735,7 +11063,7 @@
         <w:rPr>
           <w:rFonts w:ascii="Arial" w:hAnsi="Arial" w:cs="Arial"/>
           <w:noProof/>
-          <w:lang w:bidi="ar-SA"/>
+          <w:lang w:val="es-ES" w:eastAsia="es-ES" w:bidi="ar-SA"/>
         </w:rPr>
         <w:lastRenderedPageBreak/>
         <w:drawing>
@@ -10786,7 +11114,7 @@
         <w:rPr>
           <w:rFonts w:ascii="Arial" w:hAnsi="Arial" w:cs="Arial"/>
           <w:noProof/>
-          <w:lang w:bidi="ar-SA"/>
+          <w:lang w:val="es-ES" w:eastAsia="es-ES" w:bidi="ar-SA"/>
         </w:rPr>
         <w:drawing>
           <wp:anchor distT="0" distB="0" distL="114300" distR="114300" simplePos="0" relativeHeight="251675648" behindDoc="0" locked="0" layoutInCell="1" allowOverlap="1">
@@ -10894,7 +11222,7 @@
               <w:txbxContent>
                 <w:p>
                   <w:pPr>
-                    <w:pStyle w:val="Caption"/>
+                    <w:pStyle w:val="Epgrafe"/>
                     <w:rPr>
                       <w:noProof/>
                     </w:rPr>
@@ -10939,7 +11267,7 @@
               <w:txbxContent>
                 <w:p>
                   <w:pPr>
-                    <w:pStyle w:val="Caption"/>
+                    <w:pStyle w:val="Epgrafe"/>
                     <w:rPr>
                       <w:noProof/>
                     </w:rPr>
@@ -11052,7 +11380,7 @@
         <w:rPr>
           <w:rFonts w:ascii="Arial" w:hAnsi="Arial" w:cs="Arial"/>
           <w:noProof/>
-          <w:lang w:bidi="ar-SA"/>
+          <w:lang w:val="es-ES" w:eastAsia="es-ES" w:bidi="ar-SA"/>
         </w:rPr>
         <w:drawing>
           <wp:inline distT="0" distB="0" distL="0" distR="0">
@@ -11102,39 +11430,60 @@
     </w:p>
     <w:p>
       <w:pPr>
-        <w:pStyle w:val="Caption"/>
-      </w:pPr>
-      <w:r>
+        <w:pStyle w:val="Epgrafe"/>
+        <w:rPr>
+          <w:lang w:val="es-ES"/>
+        </w:rPr>
+      </w:pPr>
+      <w:r>
+        <w:rPr>
+          <w:lang w:val="es-ES"/>
+        </w:rPr>
         <w:t xml:space="preserve">Figura </w:t>
       </w:r>
       <w:r>
         <w:fldChar w:fldCharType="begin"/>
       </w:r>
       <w:r>
+        <w:rPr>
+          <w:lang w:val="es-ES"/>
+        </w:rPr>
         <w:instrText xml:space="preserve"> STYLEREF 1 \s </w:instrText>
       </w:r>
       <w:r>
         <w:fldChar w:fldCharType="separate"/>
       </w:r>
       <w:r>
+        <w:rPr>
+          <w:lang w:val="es-ES"/>
+        </w:rPr>
         <w:t>4</w:t>
       </w:r>
       <w:r>
         <w:fldChar w:fldCharType="end"/>
       </w:r>
       <w:r>
+        <w:rPr>
+          <w:lang w:val="es-ES"/>
+        </w:rPr>
         <w:noBreakHyphen/>
       </w:r>
       <w:r>
         <w:fldChar w:fldCharType="begin"/>
       </w:r>
       <w:r>
+        <w:rPr>
+          <w:lang w:val="es-ES"/>
+        </w:rPr>
         <w:instrText xml:space="preserve"> SEQ Figura \* ARABIC \s 1 </w:instrText>
       </w:r>
       <w:r>
         <w:fldChar w:fldCharType="separate"/>
       </w:r>
       <w:r>
+        <w:rPr>
+          <w:lang w:val="es-ES"/>
+        </w:rPr>
         <w:t>6</w:t>
       </w:r>
       <w:r>
@@ -11156,7 +11505,77 @@
           <w:lang w:val="es-ES"/>
         </w:rPr>
         <w:lastRenderedPageBreak/>
-        <w:t>Pero en la realidad, el comportamiento observado desde las señales recibidas por sismógrafos es que estas ondas se refractan y llegan en tiempos distintos, lo cual implica distintas velocidades. Entonces se ha tomado a consideración, que hay un incremento general en la velocidad de las ondas con la profundidad como consecuencia del aumento de presión. Sin embargo, Además de esto, se han observado discontinuidades, ausencia de ondas en ciertas zonas de la tierra, y presencia de solo las ondas Sísmica P en ciertas regiones de la tierra. Con esta información se ha generado un modelo general de las capas principales que componen la tierra y las velocidades a las que viajan las ondas sísmicas en dichas capas. A continuación se ilustra una imagen del modelo de las capas principales de la tierra y las velocidades de las ondas sísmicas en estas</w:t>
+        <w:t xml:space="preserve">Pero en la realidad, el comportamiento observado </w:t>
+      </w:r>
+      <w:r>
+        <w:rPr>
+          <w:rFonts w:ascii="Arial" w:hAnsi="Arial" w:cs="Arial"/>
+          <w:lang w:val="es-ES"/>
+        </w:rPr>
+        <w:t>en</w:t>
+      </w:r>
+      <w:r>
+        <w:rPr>
+          <w:rFonts w:ascii="Arial" w:hAnsi="Arial" w:cs="Arial"/>
+          <w:lang w:val="es-ES"/>
+        </w:rPr>
+        <w:t xml:space="preserve"> las señales recibidas por sismógrafos es que estas ondas se</w:t>
+      </w:r>
+      <w:r>
+        <w:rPr>
+          <w:rFonts w:ascii="Arial" w:hAnsi="Arial" w:cs="Arial"/>
+          <w:lang w:val="es-ES"/>
+        </w:rPr>
+        <w:t xml:space="preserve"> reflejan y se refractan, y </w:t>
+      </w:r>
+      <w:r>
+        <w:rPr>
+          <w:rFonts w:ascii="Arial" w:hAnsi="Arial" w:cs="Arial"/>
+          <w:lang w:val="es-ES"/>
+        </w:rPr>
+        <w:t>llegan en tiempos distintos</w:t>
+      </w:r>
+      <w:r>
+        <w:rPr>
+          <w:rFonts w:ascii="Arial" w:hAnsi="Arial" w:cs="Arial"/>
+          <w:lang w:val="es-ES"/>
+        </w:rPr>
+        <w:t xml:space="preserve"> a los dispositivos medidores</w:t>
+      </w:r>
+      <w:r>
+        <w:rPr>
+          <w:rFonts w:ascii="Arial" w:hAnsi="Arial" w:cs="Arial"/>
+          <w:lang w:val="es-ES"/>
+        </w:rPr>
+        <w:t>, lo cual implica distintas velo</w:t>
+      </w:r>
+      <w:r>
+        <w:rPr>
+          <w:rFonts w:ascii="Arial" w:hAnsi="Arial" w:cs="Arial"/>
+          <w:lang w:val="es-ES"/>
+        </w:rPr>
+        <w:t>cidades. Entonces se ha tomado en</w:t>
+      </w:r>
+      <w:r>
+        <w:rPr>
+          <w:rFonts w:ascii="Arial" w:hAnsi="Arial" w:cs="Arial"/>
+          <w:lang w:val="es-ES"/>
+        </w:rPr>
+        <w:t xml:space="preserve"> consideración, que hay un incremento general en la velocidad de las ondas con la profundidad como consecuencia del aumento de presión. Sin embargo, Además de esto, se han observado discontinuidades, ausencia de ondas en ciertas zonas de la tierra, y presencia de solo las ondas Sísmica P en </w:t>
+      </w:r>
+      <w:r>
+        <w:rPr>
+          <w:rFonts w:ascii="Arial" w:hAnsi="Arial" w:cs="Arial"/>
+          <w:lang w:val="es-ES"/>
+        </w:rPr>
+        <w:t>otras</w:t>
+      </w:r>
+      <w:r>
+        <w:rPr>
+          <w:rFonts w:ascii="Arial" w:hAnsi="Arial" w:cs="Arial"/>
+          <w:lang w:val="es-ES"/>
+        </w:rPr>
+        <w:t xml:space="preserve"> regiones de la tierra. Con esta información se ha generado un modelo general de las capas principales que componen la tierra y las velocidades a las que viajan las ondas sísmicas en dichas capas. A continuación se ilustra una imagen del modelo de las capas principales de la tierra y las velocidades de las ondas sísmicas en estas</w:t>
       </w:r>
       <w:r>
         <w:rPr>
@@ -11194,7 +11613,7 @@
         <w:rPr>
           <w:rFonts w:ascii="Arial" w:hAnsi="Arial" w:cs="Arial"/>
           <w:noProof/>
-          <w:lang w:bidi="ar-SA"/>
+          <w:lang w:val="es-ES" w:eastAsia="es-ES" w:bidi="ar-SA"/>
         </w:rPr>
         <w:drawing>
           <wp:inline distT="0" distB="0" distL="0" distR="0">
@@ -11245,44 +11664,84 @@
     </w:p>
     <w:p>
       <w:pPr>
-        <w:pStyle w:val="Caption"/>
-      </w:pPr>
-      <w:r>
+        <w:pStyle w:val="Epgrafe"/>
+        <w:rPr>
+          <w:lang w:val="es-ES"/>
+        </w:rPr>
+      </w:pPr>
+      <w:r>
+        <w:rPr>
+          <w:lang w:val="es-ES"/>
+        </w:rPr>
         <w:t xml:space="preserve">Figura </w:t>
       </w:r>
       <w:r>
         <w:fldChar w:fldCharType="begin"/>
       </w:r>
       <w:r>
+        <w:rPr>
+          <w:lang w:val="es-ES"/>
+        </w:rPr>
         <w:instrText xml:space="preserve"> STYLEREF 1 \s </w:instrText>
       </w:r>
       <w:r>
         <w:fldChar w:fldCharType="separate"/>
       </w:r>
       <w:r>
+        <w:rPr>
+          <w:lang w:val="es-ES"/>
+        </w:rPr>
         <w:t>4</w:t>
       </w:r>
       <w:r>
         <w:fldChar w:fldCharType="end"/>
       </w:r>
       <w:r>
+        <w:rPr>
+          <w:lang w:val="es-ES"/>
+        </w:rPr>
         <w:noBreakHyphen/>
       </w:r>
       <w:r>
         <w:fldChar w:fldCharType="begin"/>
       </w:r>
       <w:r>
+        <w:rPr>
+          <w:lang w:val="es-ES"/>
+        </w:rPr>
         <w:instrText xml:space="preserve"> SEQ Figura \* ARABIC \s 1 </w:instrText>
       </w:r>
       <w:r>
         <w:fldChar w:fldCharType="separate"/>
       </w:r>
       <w:r>
+        <w:rPr>
+          <w:lang w:val="es-ES"/>
+        </w:rPr>
         <w:t>7</w:t>
       </w:r>
       <w:r>
         <w:fldChar w:fldCharType="end"/>
       </w:r>
+      <w:r>
+        <w:t xml:space="preserve"> </w:t>
+      </w:r>
+      <w:sdt>
+        <w:sdtPr>
+          <w:id w:val="8344672"/>
+          <w:citation/>
+        </w:sdtPr>
+        <w:sdtContent>
+          <w:fldSimple w:instr=" CITATION Tar05 \l 1033 ">
+            <w:r>
+              <w:rPr>
+                <w:noProof/>
+              </w:rPr>
+              <w:t>(Tarbuck &amp; Lutgens, 2005)</w:t>
+            </w:r>
+          </w:fldSimple>
+        </w:sdtContent>
+      </w:sdt>
     </w:p>
     <w:p>
       <w:pPr>
@@ -11344,7 +11803,7 @@
       </w:r>
       <w:r>
         <w:rPr>
-          <w:rStyle w:val="FootnoteReference"/>
+          <w:rStyle w:val="Refdenotaalpie"/>
           <w:rFonts w:ascii="Arial" w:hAnsi="Arial" w:cs="Arial"/>
           <w:lang w:val="es-ES"/>
         </w:rPr>
@@ -11359,7 +11818,7 @@
       </w:r>
       <w:r>
         <w:rPr>
-          <w:rStyle w:val="FootnoteReference"/>
+          <w:rStyle w:val="Refdenotaalpie"/>
           <w:rFonts w:ascii="Arial" w:hAnsi="Arial" w:cs="Arial"/>
           <w:lang w:val="es-ES"/>
         </w:rPr>
@@ -11393,7 +11852,7 @@
     </w:p>
     <w:p>
       <w:pPr>
-        <w:pStyle w:val="Heading2"/>
+        <w:pStyle w:val="Ttulo2"/>
         <w:rPr>
           <w:rFonts w:ascii="Arial" w:hAnsi="Arial" w:cs="Arial"/>
           <w:sz w:val="22"/>
@@ -11455,7 +11914,7 @@
       </w:r>
       <w:r>
         <w:rPr>
-          <w:rStyle w:val="FootnoteReference"/>
+          <w:rStyle w:val="Refdenotaalpie"/>
           <w:rFonts w:ascii="Arial" w:hAnsi="Arial" w:cs="Arial"/>
           <w:lang w:val="es-ES"/>
         </w:rPr>
@@ -11489,7 +11948,7 @@
         <w:rPr>
           <w:rFonts w:ascii="Arial" w:hAnsi="Arial" w:cs="Arial"/>
           <w:noProof/>
-          <w:lang w:bidi="ar-SA"/>
+          <w:lang w:val="es-ES" w:eastAsia="es-ES" w:bidi="ar-SA"/>
         </w:rPr>
         <w:lastRenderedPageBreak/>
         <w:drawing>
@@ -11541,45 +12000,69 @@
     </w:p>
     <w:p>
       <w:pPr>
-        <w:pStyle w:val="Caption"/>
-      </w:pPr>
-      <w:r>
+        <w:pStyle w:val="Epgrafe"/>
+        <w:rPr>
+          <w:lang w:val="es-ES"/>
+        </w:rPr>
+      </w:pPr>
+      <w:r>
+        <w:rPr>
+          <w:lang w:val="es-ES"/>
+        </w:rPr>
         <w:t xml:space="preserve">Figura </w:t>
       </w:r>
       <w:r>
         <w:fldChar w:fldCharType="begin"/>
       </w:r>
       <w:r>
+        <w:rPr>
+          <w:lang w:val="es-ES"/>
+        </w:rPr>
         <w:instrText xml:space="preserve"> STYLEREF 1 \s </w:instrText>
       </w:r>
       <w:r>
         <w:fldChar w:fldCharType="separate"/>
       </w:r>
       <w:r>
+        <w:rPr>
+          <w:lang w:val="es-ES"/>
+        </w:rPr>
         <w:t>4</w:t>
       </w:r>
       <w:r>
         <w:fldChar w:fldCharType="end"/>
       </w:r>
       <w:r>
+        <w:rPr>
+          <w:lang w:val="es-ES"/>
+        </w:rPr>
         <w:noBreakHyphen/>
       </w:r>
       <w:r>
         <w:fldChar w:fldCharType="begin"/>
       </w:r>
       <w:r>
+        <w:rPr>
+          <w:lang w:val="es-ES"/>
+        </w:rPr>
         <w:instrText xml:space="preserve"> SEQ Figura \* ARABIC \s 1 </w:instrText>
       </w:r>
       <w:r>
         <w:fldChar w:fldCharType="separate"/>
       </w:r>
       <w:r>
+        <w:rPr>
+          <w:lang w:val="es-ES"/>
+        </w:rPr>
         <w:t>8</w:t>
       </w:r>
       <w:r>
         <w:fldChar w:fldCharType="end"/>
       </w:r>
       <w:r>
+        <w:rPr>
+          <w:lang w:val="es-ES"/>
+        </w:rPr>
         <w:t xml:space="preserve"> Modelo de Velocidad</w:t>
       </w:r>
     </w:p>
@@ -11663,7 +12146,17 @@
     </w:p>
     <w:p>
       <w:pPr>
-        <w:pStyle w:val="Heading2"/>
+        <w:spacing w:line="360" w:lineRule="auto"/>
+        <w:jc w:val="both"/>
+        <w:rPr>
+          <w:rFonts w:ascii="Arial" w:eastAsia="Times New Roman" w:hAnsi="Arial" w:cs="Arial"/>
+          <w:lang w:val="es-ES"/>
+        </w:rPr>
+      </w:pPr>
+    </w:p>
+    <w:p>
+      <w:pPr>
+        <w:pStyle w:val="Ttulo2"/>
         <w:rPr>
           <w:rFonts w:ascii="Arial" w:hAnsi="Arial" w:cs="Arial"/>
           <w:sz w:val="22"/>
@@ -11679,6 +12172,7 @@
           <w:szCs w:val="22"/>
           <w:lang w:val="es-ES"/>
         </w:rPr>
+        <w:lastRenderedPageBreak/>
         <w:t>La Propagación de la Onda</w:t>
       </w:r>
       <w:bookmarkEnd w:id="13"/>
@@ -11711,7 +12205,6 @@
           <w:sz w:val="22"/>
           <w:lang w:val="es-ES_tradnl"/>
         </w:rPr>
-        <w:lastRenderedPageBreak/>
         <w:t>Debido a que la velocidad de propagación de las ondas sísmicas P depende de las propiedades mencionadas, los fenómenos de reflexión y de refracción ocurren cuando una onda cruza una interfaz</w:t>
       </w:r>
       <w:r>
@@ -11773,6 +12266,7 @@
           <w:rFonts w:ascii="Arial" w:hAnsi="Arial" w:cs="Arial"/>
           <w:noProof/>
           <w:sz w:val="22"/>
+          <w:lang w:val="es-ES" w:eastAsia="es-ES"/>
         </w:rPr>
         <w:drawing>
           <wp:inline distT="0" distB="0" distL="0" distR="0">
@@ -11823,39 +12317,60 @@
     </w:p>
     <w:p>
       <w:pPr>
-        <w:pStyle w:val="Caption"/>
-      </w:pPr>
-      <w:r>
+        <w:pStyle w:val="Epgrafe"/>
+        <w:rPr>
+          <w:lang w:val="es-ES"/>
+        </w:rPr>
+      </w:pPr>
+      <w:r>
+        <w:rPr>
+          <w:lang w:val="es-ES"/>
+        </w:rPr>
         <w:t xml:space="preserve">Figura </w:t>
       </w:r>
       <w:r>
         <w:fldChar w:fldCharType="begin"/>
       </w:r>
       <w:r>
+        <w:rPr>
+          <w:lang w:val="es-ES"/>
+        </w:rPr>
         <w:instrText xml:space="preserve"> STYLEREF 1 \s </w:instrText>
       </w:r>
       <w:r>
         <w:fldChar w:fldCharType="separate"/>
       </w:r>
       <w:r>
+        <w:rPr>
+          <w:lang w:val="es-ES"/>
+        </w:rPr>
         <w:t>4</w:t>
       </w:r>
       <w:r>
         <w:fldChar w:fldCharType="end"/>
       </w:r>
       <w:r>
+        <w:rPr>
+          <w:lang w:val="es-ES"/>
+        </w:rPr>
         <w:noBreakHyphen/>
       </w:r>
       <w:r>
         <w:fldChar w:fldCharType="begin"/>
       </w:r>
       <w:r>
+        <w:rPr>
+          <w:lang w:val="es-ES"/>
+        </w:rPr>
         <w:instrText xml:space="preserve"> SEQ Figura \* ARABIC \s 1 </w:instrText>
       </w:r>
       <w:r>
         <w:fldChar w:fldCharType="separate"/>
       </w:r>
       <w:r>
+        <w:rPr>
+          <w:lang w:val="es-ES"/>
+        </w:rPr>
         <w:t>9</w:t>
       </w:r>
       <w:r>
@@ -11998,10 +12513,10 @@
           <w:sz w:val="22"/>
         </w:rPr>
         <w:object w:dxaOrig="1200" w:dyaOrig="680">
-          <v:shape id="_x0000_i1132" type="#_x0000_t75" style="width:60pt;height:33.75pt" o:ole="">
+          <v:shape id="_x0000_i1132" type="#_x0000_t75" style="width:60.1pt;height:33.8pt" o:ole="">
             <v:imagedata r:id="rId244" o:title=""/>
           </v:shape>
-          <o:OLEObject Type="Embed" ProgID="Equation.DSMT4" ShapeID="_x0000_i1132" DrawAspect="Content" ObjectID="_1303047161" r:id="rId245"/>
+          <o:OLEObject Type="Embed" ProgID="Equation.DSMT4" ShapeID="_x0000_i1132" DrawAspect="Content" ObjectID="_1303058949" r:id="rId245"/>
         </w:object>
       </w:r>
       <w:r>
@@ -12209,10 +12724,10 @@
           <w:sz w:val="22"/>
         </w:rPr>
         <w:object w:dxaOrig="960" w:dyaOrig="360">
-          <v:shape id="_x0000_i1133" type="#_x0000_t75" style="width:48pt;height:18pt" o:ole="">
+          <v:shape id="_x0000_i1133" type="#_x0000_t75" style="width:48.2pt;height:18.15pt" o:ole="">
             <v:imagedata r:id="rId246" o:title=""/>
           </v:shape>
-          <o:OLEObject Type="Embed" ProgID="Equation.DSMT4" ShapeID="_x0000_i1133" DrawAspect="Content" ObjectID="_1303047162" r:id="rId247"/>
+          <o:OLEObject Type="Embed" ProgID="Equation.DSMT4" ShapeID="_x0000_i1133" DrawAspect="Content" ObjectID="_1303058950" r:id="rId247"/>
         </w:object>
       </w:r>
       <w:r>
@@ -12418,6 +12933,285 @@
       <w:pPr>
         <w:spacing w:after="0" w:line="360" w:lineRule="auto"/>
         <w:rPr>
+          <w:rFonts w:ascii="Arial" w:hAnsi="Arial" w:cs="Arial"/>
+          <w:lang w:val="es-ES"/>
+        </w:rPr>
+      </w:pPr>
+    </w:p>
+    <w:p>
+      <w:pPr>
+        <w:spacing w:after="0" w:line="360" w:lineRule="auto"/>
+        <w:rPr>
+          <w:rFonts w:ascii="Arial" w:hAnsi="Arial" w:cs="Arial"/>
+          <w:lang w:val="es-ES"/>
+        </w:rPr>
+      </w:pPr>
+    </w:p>
+    <w:p>
+      <w:pPr>
+        <w:spacing w:after="0" w:line="360" w:lineRule="auto"/>
+        <w:rPr>
+          <w:rFonts w:ascii="Arial" w:hAnsi="Arial" w:cs="Arial"/>
+          <w:lang w:val="es-ES"/>
+        </w:rPr>
+      </w:pPr>
+    </w:p>
+    <w:p>
+      <w:pPr>
+        <w:spacing w:after="0" w:line="360" w:lineRule="auto"/>
+        <w:rPr>
+          <w:rFonts w:ascii="Arial" w:hAnsi="Arial" w:cs="Arial"/>
+          <w:lang w:val="es-ES"/>
+        </w:rPr>
+      </w:pPr>
+    </w:p>
+    <w:p>
+      <w:pPr>
+        <w:spacing w:after="0" w:line="360" w:lineRule="auto"/>
+        <w:rPr>
+          <w:rFonts w:ascii="Arial" w:hAnsi="Arial" w:cs="Arial"/>
+          <w:lang w:val="es-ES"/>
+        </w:rPr>
+      </w:pPr>
+    </w:p>
+    <w:p>
+      <w:pPr>
+        <w:spacing w:after="0" w:line="360" w:lineRule="auto"/>
+        <w:rPr>
+          <w:rFonts w:ascii="Arial" w:hAnsi="Arial" w:cs="Arial"/>
+          <w:lang w:val="es-ES"/>
+        </w:rPr>
+      </w:pPr>
+    </w:p>
+    <w:p>
+      <w:pPr>
+        <w:spacing w:after="0" w:line="360" w:lineRule="auto"/>
+        <w:rPr>
+          <w:rFonts w:ascii="Arial" w:hAnsi="Arial" w:cs="Arial"/>
+          <w:lang w:val="es-ES"/>
+        </w:rPr>
+      </w:pPr>
+    </w:p>
+    <w:p>
+      <w:pPr>
+        <w:spacing w:after="0" w:line="360" w:lineRule="auto"/>
+        <w:rPr>
+          <w:rFonts w:ascii="Arial" w:hAnsi="Arial" w:cs="Arial"/>
+          <w:lang w:val="es-ES"/>
+        </w:rPr>
+      </w:pPr>
+    </w:p>
+    <w:p>
+      <w:pPr>
+        <w:spacing w:after="0" w:line="360" w:lineRule="auto"/>
+        <w:rPr>
+          <w:rFonts w:ascii="Arial" w:hAnsi="Arial" w:cs="Arial"/>
+          <w:lang w:val="es-ES"/>
+        </w:rPr>
+      </w:pPr>
+    </w:p>
+    <w:p>
+      <w:pPr>
+        <w:spacing w:after="0" w:line="360" w:lineRule="auto"/>
+        <w:rPr>
+          <w:rFonts w:ascii="Arial" w:hAnsi="Arial" w:cs="Arial"/>
+          <w:lang w:val="es-ES"/>
+        </w:rPr>
+      </w:pPr>
+    </w:p>
+    <w:p>
+      <w:pPr>
+        <w:spacing w:after="0" w:line="360" w:lineRule="auto"/>
+        <w:rPr>
+          <w:rFonts w:ascii="Arial" w:hAnsi="Arial" w:cs="Arial"/>
+          <w:lang w:val="es-ES"/>
+        </w:rPr>
+      </w:pPr>
+    </w:p>
+    <w:p>
+      <w:pPr>
+        <w:spacing w:after="0" w:line="360" w:lineRule="auto"/>
+        <w:rPr>
+          <w:rFonts w:ascii="Arial" w:hAnsi="Arial" w:cs="Arial"/>
+          <w:lang w:val="es-ES"/>
+        </w:rPr>
+      </w:pPr>
+    </w:p>
+    <w:p>
+      <w:pPr>
+        <w:spacing w:after="0" w:line="360" w:lineRule="auto"/>
+        <w:rPr>
+          <w:rFonts w:ascii="Arial" w:hAnsi="Arial" w:cs="Arial"/>
+          <w:lang w:val="es-ES"/>
+        </w:rPr>
+      </w:pPr>
+    </w:p>
+    <w:p>
+      <w:pPr>
+        <w:spacing w:after="0" w:line="360" w:lineRule="auto"/>
+        <w:rPr>
+          <w:rFonts w:ascii="Arial" w:hAnsi="Arial" w:cs="Arial"/>
+          <w:lang w:val="es-ES"/>
+        </w:rPr>
+      </w:pPr>
+    </w:p>
+    <w:p>
+      <w:pPr>
+        <w:spacing w:after="0" w:line="360" w:lineRule="auto"/>
+        <w:rPr>
+          <w:rFonts w:ascii="Arial" w:hAnsi="Arial" w:cs="Arial"/>
+          <w:lang w:val="es-ES"/>
+        </w:rPr>
+      </w:pPr>
+    </w:p>
+    <w:p>
+      <w:pPr>
+        <w:spacing w:after="0" w:line="360" w:lineRule="auto"/>
+        <w:rPr>
+          <w:rFonts w:ascii="Arial" w:hAnsi="Arial" w:cs="Arial"/>
+          <w:lang w:val="es-ES"/>
+        </w:rPr>
+      </w:pPr>
+    </w:p>
+    <w:p>
+      <w:pPr>
+        <w:spacing w:after="0" w:line="360" w:lineRule="auto"/>
+        <w:rPr>
+          <w:rFonts w:ascii="Arial" w:hAnsi="Arial" w:cs="Arial"/>
+          <w:lang w:val="es-ES"/>
+        </w:rPr>
+      </w:pPr>
+    </w:p>
+    <w:p>
+      <w:pPr>
+        <w:spacing w:after="0" w:line="360" w:lineRule="auto"/>
+        <w:rPr>
+          <w:rFonts w:ascii="Arial" w:hAnsi="Arial" w:cs="Arial"/>
+          <w:lang w:val="es-ES"/>
+        </w:rPr>
+      </w:pPr>
+    </w:p>
+    <w:p>
+      <w:pPr>
+        <w:spacing w:after="0" w:line="360" w:lineRule="auto"/>
+        <w:rPr>
+          <w:rFonts w:ascii="Arial" w:hAnsi="Arial" w:cs="Arial"/>
+          <w:lang w:val="es-ES"/>
+        </w:rPr>
+      </w:pPr>
+    </w:p>
+    <w:p>
+      <w:pPr>
+        <w:spacing w:after="0" w:line="360" w:lineRule="auto"/>
+        <w:rPr>
+          <w:rFonts w:ascii="Arial" w:hAnsi="Arial" w:cs="Arial"/>
+          <w:lang w:val="es-ES"/>
+        </w:rPr>
+      </w:pPr>
+    </w:p>
+    <w:p>
+      <w:pPr>
+        <w:spacing w:after="0" w:line="360" w:lineRule="auto"/>
+        <w:rPr>
+          <w:rFonts w:ascii="Arial" w:hAnsi="Arial" w:cs="Arial"/>
+          <w:lang w:val="es-ES"/>
+        </w:rPr>
+      </w:pPr>
+    </w:p>
+    <w:p>
+      <w:pPr>
+        <w:spacing w:after="0" w:line="360" w:lineRule="auto"/>
+        <w:rPr>
+          <w:rFonts w:ascii="Arial" w:hAnsi="Arial" w:cs="Arial"/>
+          <w:lang w:val="es-ES"/>
+        </w:rPr>
+      </w:pPr>
+    </w:p>
+    <w:p>
+      <w:pPr>
+        <w:spacing w:after="0" w:line="360" w:lineRule="auto"/>
+        <w:rPr>
+          <w:rFonts w:ascii="Arial" w:hAnsi="Arial" w:cs="Arial"/>
+          <w:lang w:val="es-ES"/>
+        </w:rPr>
+      </w:pPr>
+    </w:p>
+    <w:p>
+      <w:pPr>
+        <w:spacing w:after="0" w:line="360" w:lineRule="auto"/>
+        <w:rPr>
+          <w:rFonts w:ascii="Arial" w:hAnsi="Arial" w:cs="Arial"/>
+          <w:lang w:val="es-ES"/>
+        </w:rPr>
+      </w:pPr>
+    </w:p>
+    <w:p>
+      <w:pPr>
+        <w:spacing w:after="0" w:line="360" w:lineRule="auto"/>
+        <w:rPr>
+          <w:rFonts w:ascii="Arial" w:hAnsi="Arial" w:cs="Arial"/>
+          <w:lang w:val="es-ES"/>
+        </w:rPr>
+      </w:pPr>
+    </w:p>
+    <w:p>
+      <w:pPr>
+        <w:spacing w:after="0" w:line="360" w:lineRule="auto"/>
+        <w:rPr>
+          <w:rFonts w:ascii="Arial" w:hAnsi="Arial" w:cs="Arial"/>
+          <w:lang w:val="es-ES"/>
+        </w:rPr>
+      </w:pPr>
+    </w:p>
+    <w:p>
+      <w:pPr>
+        <w:spacing w:after="0" w:line="360" w:lineRule="auto"/>
+        <w:rPr>
+          <w:rFonts w:ascii="Arial" w:hAnsi="Arial" w:cs="Arial"/>
+          <w:lang w:val="es-ES"/>
+        </w:rPr>
+      </w:pPr>
+    </w:p>
+    <w:p>
+      <w:pPr>
+        <w:spacing w:after="0" w:line="360" w:lineRule="auto"/>
+        <w:rPr>
+          <w:rFonts w:ascii="Arial" w:hAnsi="Arial" w:cs="Arial"/>
+          <w:lang w:val="es-ES"/>
+        </w:rPr>
+      </w:pPr>
+    </w:p>
+    <w:p>
+      <w:pPr>
+        <w:spacing w:after="0" w:line="360" w:lineRule="auto"/>
+        <w:rPr>
+          <w:rFonts w:ascii="Arial" w:hAnsi="Arial" w:cs="Arial"/>
+          <w:lang w:val="es-ES"/>
+        </w:rPr>
+      </w:pPr>
+    </w:p>
+    <w:p>
+      <w:pPr>
+        <w:spacing w:after="0" w:line="360" w:lineRule="auto"/>
+        <w:rPr>
+          <w:rFonts w:ascii="Arial" w:hAnsi="Arial" w:cs="Arial"/>
+          <w:lang w:val="es-ES"/>
+        </w:rPr>
+      </w:pPr>
+    </w:p>
+    <w:p>
+      <w:pPr>
+        <w:spacing w:after="0" w:line="360" w:lineRule="auto"/>
+        <w:rPr>
+          <w:rFonts w:ascii="Arial" w:hAnsi="Arial" w:cs="Arial"/>
+          <w:lang w:val="es-ES"/>
+        </w:rPr>
+      </w:pPr>
+    </w:p>
+    <w:p>
+      <w:pPr>
+        <w:spacing w:after="0" w:line="360" w:lineRule="auto"/>
+        <w:rPr>
           <w:rFonts w:ascii="Arial" w:eastAsia="Times New Roman" w:hAnsi="Arial" w:cs="Arial"/>
           <w:lang w:val="es-ES"/>
         </w:rPr>
@@ -12425,49 +13219,9 @@
       <w:r>
         <w:rPr>
           <w:rFonts w:ascii="Arial" w:hAnsi="Arial" w:cs="Arial"/>
-          <w:lang w:val="es-ES"/>
-        </w:rPr>
-        <w:br w:type="page"/>
-      </w:r>
-    </w:p>
-    <w:p>
-      <w:pPr>
-        <w:pStyle w:val="Heading2"/>
-        <w:numPr>
-          <w:ilvl w:val="0"/>
-          <w:numId w:val="0"/>
-        </w:numPr>
-        <w:ind w:left="576" w:hanging="576"/>
-        <w:rPr>
-          <w:rFonts w:ascii="Arial" w:hAnsi="Arial" w:cs="Arial"/>
-          <w:sz w:val="22"/>
-          <w:szCs w:val="22"/>
-          <w:lang w:val="es-ES_tradnl"/>
-        </w:rPr>
-      </w:pPr>
-    </w:p>
-    <w:p>
-      <w:pPr>
-        <w:pStyle w:val="Heading2"/>
-        <w:numPr>
-          <w:ilvl w:val="0"/>
-          <w:numId w:val="0"/>
-        </w:numPr>
-        <w:ind w:left="576" w:hanging="576"/>
-        <w:rPr>
-          <w:rFonts w:ascii="Arial" w:hAnsi="Arial" w:cs="Arial"/>
-          <w:sz w:val="22"/>
-          <w:szCs w:val="22"/>
-          <w:lang w:val="es-ES_tradnl"/>
-        </w:rPr>
-      </w:pPr>
-      <w:r>
-        <w:rPr>
-          <w:rFonts w:ascii="Arial" w:hAnsi="Arial" w:cs="Arial"/>
-          <w:sz w:val="22"/>
-          <w:szCs w:val="22"/>
-          <w:lang w:val="es-ES_tradnl"/>
-        </w:rPr>
+          <w:lang w:val="es-ES_tradnl"/>
+        </w:rPr>
+        <w:lastRenderedPageBreak/>
         <w:t>Agradecimientos.</w:t>
       </w:r>
     </w:p>
@@ -12564,7 +13318,7 @@
         <w:bookmarkStart w:id="14" w:name="_Toc228854585" w:displacedByCustomXml="prev"/>
         <w:p>
           <w:pPr>
-            <w:pStyle w:val="Heading1"/>
+            <w:pStyle w:val="Ttulo1"/>
             <w:rPr>
               <w:rFonts w:ascii="Arial" w:hAnsi="Arial" w:cs="Arial"/>
               <w:sz w:val="22"/>
@@ -12587,6 +13341,7 @@
           <w:pPr>
             <w:rPr>
               <w:rFonts w:ascii="Arial" w:hAnsi="Arial" w:cs="Arial"/>
+              <w:lang w:val="es-ES"/>
             </w:rPr>
           </w:pPr>
         </w:p>
@@ -12601,7 +13356,7 @@
           <w:sdtContent>
             <w:p>
               <w:pPr>
-                <w:pStyle w:val="Bibliography"/>
+                <w:pStyle w:val="Bibliografa"/>
                 <w:rPr>
                   <w:rFonts w:ascii="Arial" w:hAnsi="Arial" w:cs="Arial"/>
                   <w:noProof/>
@@ -12617,6 +13372,7 @@
               <w:r>
                 <w:rPr>
                   <w:rFonts w:ascii="Arial" w:hAnsi="Arial" w:cs="Arial"/>
+                  <w:lang w:val="es-ES"/>
                 </w:rPr>
                 <w:instrText xml:space="preserve"> BIBLIOGRAPHY </w:instrText>
               </w:r>
@@ -12630,8 +13386,16 @@
                 <w:rPr>
                   <w:rFonts w:ascii="Arial" w:hAnsi="Arial" w:cs="Arial"/>
                   <w:noProof/>
+                  <w:lang w:val="es-ES"/>
                 </w:rPr>
-                <w:t xml:space="preserve">Alonso, M., &amp; Finn, E. J. (1987). </w:t>
+                <w:t xml:space="preserve">Alonso, M., &amp; Finn, E. J. </w:t>
+              </w:r>
+              <w:r>
+                <w:rPr>
+                  <w:rFonts w:ascii="Arial" w:hAnsi="Arial" w:cs="Arial"/>
+                  <w:noProof/>
+                </w:rPr>
+                <w:t xml:space="preserve">(1987). </w:t>
               </w:r>
               <w:r>
                 <w:rPr>
@@ -12654,7 +13418,7 @@
             </w:p>
             <w:p>
               <w:pPr>
-                <w:pStyle w:val="Bibliography"/>
+                <w:pStyle w:val="Bibliografa"/>
                 <w:rPr>
                   <w:rFonts w:ascii="Arial" w:hAnsi="Arial" w:cs="Arial"/>
                   <w:noProof/>
@@ -12690,7 +13454,7 @@
             </w:p>
             <w:p>
               <w:pPr>
-                <w:pStyle w:val="Bibliography"/>
+                <w:pStyle w:val="Bibliografa"/>
                 <w:rPr>
                   <w:rFonts w:ascii="Arial" w:hAnsi="Arial" w:cs="Arial"/>
                   <w:noProof/>
@@ -12722,7 +13486,7 @@
             </w:p>
             <w:p>
               <w:pPr>
-                <w:pStyle w:val="Bibliography"/>
+                <w:pStyle w:val="Bibliografa"/>
                 <w:rPr>
                   <w:rFonts w:ascii="Arial" w:hAnsi="Arial" w:cs="Arial"/>
                   <w:noProof/>
@@ -12763,7 +13527,7 @@
             </w:p>
             <w:p>
               <w:pPr>
-                <w:pStyle w:val="Bibliography"/>
+                <w:pStyle w:val="Bibliografa"/>
                 <w:rPr>
                   <w:rFonts w:ascii="Arial" w:hAnsi="Arial" w:cs="Arial"/>
                   <w:noProof/>
@@ -12805,7 +13569,7 @@
             </w:p>
             <w:p>
               <w:pPr>
-                <w:pStyle w:val="Bibliography"/>
+                <w:pStyle w:val="Bibliografa"/>
                 <w:rPr>
                   <w:rFonts w:ascii="Arial" w:hAnsi="Arial" w:cs="Arial"/>
                   <w:noProof/>
@@ -12833,7 +13597,7 @@
             </w:p>
             <w:p>
               <w:pPr>
-                <w:pStyle w:val="Bibliography"/>
+                <w:pStyle w:val="Bibliografa"/>
                 <w:rPr>
                   <w:rFonts w:ascii="Arial" w:hAnsi="Arial" w:cs="Arial"/>
                   <w:noProof/>
@@ -12867,7 +13631,7 @@
             </w:p>
             <w:p>
               <w:pPr>
-                <w:pStyle w:val="Bibliography"/>
+                <w:pStyle w:val="Bibliografa"/>
                 <w:rPr>
                   <w:rFonts w:ascii="Arial" w:hAnsi="Arial" w:cs="Arial"/>
                   <w:noProof/>
@@ -12892,7 +13656,7 @@
             </w:p>
             <w:p>
               <w:pPr>
-                <w:pStyle w:val="Bibliography"/>
+                <w:pStyle w:val="Bibliografa"/>
                 <w:rPr>
                   <w:rFonts w:ascii="Arial" w:hAnsi="Arial" w:cs="Arial"/>
                   <w:noProof/>
@@ -12924,7 +13688,7 @@
             </w:p>
             <w:p>
               <w:pPr>
-                <w:pStyle w:val="Bibliography"/>
+                <w:pStyle w:val="Bibliografa"/>
                 <w:rPr>
                   <w:rFonts w:ascii="Arial" w:hAnsi="Arial" w:cs="Arial"/>
                   <w:noProof/>
@@ -12940,7 +13704,7 @@
             </w:p>
             <w:p>
               <w:pPr>
-                <w:pStyle w:val="Bibliography"/>
+                <w:pStyle w:val="Bibliografa"/>
                 <w:rPr>
                   <w:rFonts w:ascii="Arial" w:hAnsi="Arial" w:cs="Arial"/>
                   <w:noProof/>
@@ -12981,7 +13745,7 @@
             </w:p>
             <w:p>
               <w:pPr>
-                <w:pStyle w:val="Bibliography"/>
+                <w:pStyle w:val="Bibliografa"/>
                 <w:rPr>
                   <w:rFonts w:ascii="Arial" w:hAnsi="Arial" w:cs="Arial"/>
                   <w:noProof/>
@@ -13013,7 +13777,7 @@
             </w:p>
             <w:p>
               <w:pPr>
-                <w:pStyle w:val="Bibliography"/>
+                <w:pStyle w:val="Bibliografa"/>
                 <w:rPr>
                   <w:rFonts w:ascii="Arial" w:hAnsi="Arial" w:cs="Arial"/>
                   <w:noProof/>
@@ -13173,10 +13937,10 @@
           <w:position w:val="-6"/>
         </w:rPr>
         <w:object w:dxaOrig="260" w:dyaOrig="220">
-          <v:shape id="_x0000_i1134" type="#_x0000_t75" style="width:12.75pt;height:11.25pt" o:ole="">
+          <v:shape id="_x0000_i1134" type="#_x0000_t75" style="width:12.5pt;height:11.25pt" o:ole="">
             <v:imagedata r:id="rId1" o:title=""/>
           </v:shape>
-          <o:OLEObject Type="Embed" ProgID="Equation.DSMT4" ShapeID="_x0000_i1134" DrawAspect="Content" ObjectID="_1303047163" r:id="rId2"/>
+          <o:OLEObject Type="Embed" ProgID="Equation.DSMT4" ShapeID="_x0000_i1134" DrawAspect="Content" ObjectID="_1303058951" r:id="rId2"/>
         </w:object>
       </w:r>
       <w:r>
@@ -13192,10 +13956,10 @@
           <w:position w:val="-6"/>
         </w:rPr>
         <w:object w:dxaOrig="180" w:dyaOrig="220">
-          <v:shape id="_x0000_i1135" type="#_x0000_t75" style="width:9pt;height:11.25pt" o:ole="">
+          <v:shape id="_x0000_i1135" type="#_x0000_t75" style="width:8.75pt;height:11.25pt" o:ole="">
             <v:imagedata r:id="rId3" o:title=""/>
           </v:shape>
-          <o:OLEObject Type="Embed" ProgID="Equation.DSMT4" ShapeID="_x0000_i1135" DrawAspect="Content" ObjectID="_1303047164" r:id="rId4"/>
+          <o:OLEObject Type="Embed" ProgID="Equation.DSMT4" ShapeID="_x0000_i1135" DrawAspect="Content" ObjectID="_1303058952" r:id="rId4"/>
         </w:object>
       </w:r>
       <w:r>
@@ -13210,7 +13974,7 @@
   <w:footnote w:id="3">
     <w:p>
       <w:pPr>
-        <w:pStyle w:val="FootnoteText"/>
+        <w:pStyle w:val="Textonotapie"/>
         <w:rPr>
           <w:rFonts w:ascii="Lucida Grande" w:hAnsi="Lucida Grande"/>
           <w:sz w:val="22"/>
@@ -13220,7 +13984,7 @@
       </w:pPr>
       <w:r>
         <w:rPr>
-          <w:rStyle w:val="FootnoteReference"/>
+          <w:rStyle w:val="Refdenotaalpie"/>
           <w:rFonts w:ascii="Lucida Grande" w:hAnsi="Lucida Grande"/>
           <w:sz w:val="22"/>
           <w:szCs w:val="22"/>
@@ -13241,14 +14005,14 @@
   <w:footnote w:id="4">
     <w:p>
       <w:pPr>
-        <w:pStyle w:val="FootnoteText"/>
-        <w:rPr>
-          <w:lang w:val="es-ES"/>
-        </w:rPr>
-      </w:pPr>
-      <w:r>
-        <w:rPr>
-          <w:rStyle w:val="FootnoteReference"/>
+        <w:pStyle w:val="Textonotapie"/>
+        <w:rPr>
+          <w:lang w:val="es-ES"/>
+        </w:rPr>
+      </w:pPr>
+      <w:r>
+        <w:rPr>
+          <w:rStyle w:val="Refdenotaalpie"/>
         </w:rPr>
         <w:footnoteRef/>
       </w:r>
@@ -13263,14 +14027,14 @@
   <w:footnote w:id="5">
     <w:p>
       <w:pPr>
-        <w:pStyle w:val="FootnoteText"/>
-        <w:rPr>
-          <w:lang w:val="es-ES"/>
-        </w:rPr>
-      </w:pPr>
-      <w:r>
-        <w:rPr>
-          <w:rStyle w:val="FootnoteReference"/>
+        <w:pStyle w:val="Textonotapie"/>
+        <w:rPr>
+          <w:lang w:val="es-ES"/>
+        </w:rPr>
+      </w:pPr>
+      <w:r>
+        <w:rPr>
+          <w:rStyle w:val="Refdenotaalpie"/>
         </w:rPr>
         <w:footnoteRef/>
       </w:r>
@@ -13291,7 +14055,7 @@
   <w:footnote w:id="6">
     <w:p>
       <w:pPr>
-        <w:pStyle w:val="FootnoteText"/>
+        <w:pStyle w:val="Textonotapie"/>
         <w:ind w:left="720" w:hanging="720"/>
         <w:rPr>
           <w:lang w:val="es-ES"/>
@@ -13299,7 +14063,7 @@
       </w:pPr>
       <w:r>
         <w:rPr>
-          <w:rStyle w:val="FootnoteReference"/>
+          <w:rStyle w:val="Refdenotaalpie"/>
         </w:rPr>
         <w:footnoteRef/>
       </w:r>
@@ -13950,7 +14714,7 @@
     <w:lvl w:ilvl="0">
       <w:start w:val="1"/>
       <w:numFmt w:val="decimal"/>
-      <w:pStyle w:val="Heading1"/>
+      <w:pStyle w:val="Ttulo1"/>
       <w:lvlText w:val="%1"/>
       <w:lvlJc w:val="left"/>
       <w:pPr>
@@ -13960,7 +14724,7 @@
     <w:lvl w:ilvl="1">
       <w:start w:val="1"/>
       <w:numFmt w:val="decimal"/>
-      <w:pStyle w:val="Heading2"/>
+      <w:pStyle w:val="Ttulo2"/>
       <w:lvlText w:val="%1.%2"/>
       <w:lvlJc w:val="left"/>
       <w:pPr>
@@ -13970,7 +14734,7 @@
     <w:lvl w:ilvl="2">
       <w:start w:val="1"/>
       <w:numFmt w:val="decimal"/>
-      <w:pStyle w:val="Heading3"/>
+      <w:pStyle w:val="Ttulo3"/>
       <w:lvlText w:val="%1.%2.%3"/>
       <w:lvlJc w:val="left"/>
       <w:pPr>
@@ -13980,7 +14744,7 @@
     <w:lvl w:ilvl="3">
       <w:start w:val="1"/>
       <w:numFmt w:val="decimal"/>
-      <w:pStyle w:val="Heading4"/>
+      <w:pStyle w:val="Ttulo4"/>
       <w:lvlText w:val="%1.%2.%3.%4"/>
       <w:lvlJc w:val="left"/>
       <w:pPr>
@@ -13990,7 +14754,7 @@
     <w:lvl w:ilvl="4">
       <w:start w:val="1"/>
       <w:numFmt w:val="decimal"/>
-      <w:pStyle w:val="Heading5"/>
+      <w:pStyle w:val="Ttulo5"/>
       <w:lvlText w:val="%1.%2.%3.%4.%5"/>
       <w:lvlJc w:val="left"/>
       <w:pPr>
@@ -14000,7 +14764,7 @@
     <w:lvl w:ilvl="5">
       <w:start w:val="1"/>
       <w:numFmt w:val="decimal"/>
-      <w:pStyle w:val="Heading6"/>
+      <w:pStyle w:val="Ttulo6"/>
       <w:lvlText w:val="%1.%2.%3.%4.%5.%6"/>
       <w:lvlJc w:val="left"/>
       <w:pPr>
@@ -14010,7 +14774,7 @@
     <w:lvl w:ilvl="6">
       <w:start w:val="1"/>
       <w:numFmt w:val="decimal"/>
-      <w:pStyle w:val="Heading7"/>
+      <w:pStyle w:val="Ttulo7"/>
       <w:lvlText w:val="%1.%2.%3.%4.%5.%6.%7"/>
       <w:lvlJc w:val="left"/>
       <w:pPr>
@@ -14020,7 +14784,7 @@
     <w:lvl w:ilvl="7">
       <w:start w:val="1"/>
       <w:numFmt w:val="decimal"/>
-      <w:pStyle w:val="Heading8"/>
+      <w:pStyle w:val="Ttulo8"/>
       <w:lvlText w:val="%1.%2.%3.%4.%5.%6.%7.%8"/>
       <w:lvlJc w:val="left"/>
       <w:pPr>
@@ -14030,7 +14794,7 @@
     <w:lvl w:ilvl="8">
       <w:start w:val="1"/>
       <w:numFmt w:val="decimal"/>
-      <w:pStyle w:val="Heading9"/>
+      <w:pStyle w:val="Ttulo9"/>
       <w:lvlText w:val="%1.%2.%3.%4.%5.%6.%7.%8.%9"/>
       <w:lvlJc w:val="left"/>
       <w:pPr>
@@ -14253,11 +15017,11 @@
       <w:lang w:bidi="en-US"/>
     </w:rPr>
   </w:style>
-  <w:style w:type="paragraph" w:styleId="Heading1">
+  <w:style w:type="paragraph" w:styleId="Ttulo1">
     <w:name w:val="heading 1"/>
     <w:basedOn w:val="Normal"/>
     <w:next w:val="Normal"/>
-    <w:link w:val="Heading1Char"/>
+    <w:link w:val="Ttulo1Car"/>
     <w:uiPriority w:val="9"/>
     <w:qFormat/>
     <w:rsid w:val="00095473"/>
@@ -14279,11 +15043,11 @@
       <w:szCs w:val="28"/>
     </w:rPr>
   </w:style>
-  <w:style w:type="paragraph" w:styleId="Heading2">
+  <w:style w:type="paragraph" w:styleId="Ttulo2">
     <w:name w:val="heading 2"/>
     <w:basedOn w:val="Normal"/>
     <w:next w:val="Normal"/>
-    <w:link w:val="Heading2Char"/>
+    <w:link w:val="Ttulo2Car"/>
     <w:uiPriority w:val="9"/>
     <w:unhideWhenUsed/>
     <w:qFormat/>
@@ -14307,11 +15071,11 @@
       <w:szCs w:val="26"/>
     </w:rPr>
   </w:style>
-  <w:style w:type="paragraph" w:styleId="Heading3">
+  <w:style w:type="paragraph" w:styleId="Ttulo3">
     <w:name w:val="heading 3"/>
     <w:basedOn w:val="Normal"/>
     <w:next w:val="Normal"/>
-    <w:link w:val="Heading3Char"/>
+    <w:link w:val="Ttulo3Car"/>
     <w:uiPriority w:val="9"/>
     <w:unhideWhenUsed/>
     <w:qFormat/>
@@ -14333,11 +15097,11 @@
       <w:color w:val="4F81BD" w:themeColor="accent1"/>
     </w:rPr>
   </w:style>
-  <w:style w:type="paragraph" w:styleId="Heading4">
+  <w:style w:type="paragraph" w:styleId="Ttulo4">
     <w:name w:val="heading 4"/>
     <w:basedOn w:val="Normal"/>
     <w:next w:val="Normal"/>
-    <w:link w:val="Heading4Char"/>
+    <w:link w:val="Ttulo4Car"/>
     <w:uiPriority w:val="9"/>
     <w:unhideWhenUsed/>
     <w:qFormat/>
@@ -14361,11 +15125,11 @@
       <w:color w:val="4F81BD" w:themeColor="accent1"/>
     </w:rPr>
   </w:style>
-  <w:style w:type="paragraph" w:styleId="Heading5">
+  <w:style w:type="paragraph" w:styleId="Ttulo5">
     <w:name w:val="heading 5"/>
     <w:basedOn w:val="Normal"/>
     <w:next w:val="Normal"/>
-    <w:link w:val="Heading5Char"/>
+    <w:link w:val="Ttulo5Car"/>
     <w:uiPriority w:val="9"/>
     <w:semiHidden/>
     <w:unhideWhenUsed/>
@@ -14386,11 +15150,11 @@
       <w:color w:val="243F60" w:themeColor="accent1" w:themeShade="7F"/>
     </w:rPr>
   </w:style>
-  <w:style w:type="paragraph" w:styleId="Heading6">
+  <w:style w:type="paragraph" w:styleId="Ttulo6">
     <w:name w:val="heading 6"/>
     <w:basedOn w:val="Normal"/>
     <w:next w:val="Normal"/>
-    <w:link w:val="Heading6Char"/>
+    <w:link w:val="Ttulo6Car"/>
     <w:uiPriority w:val="9"/>
     <w:semiHidden/>
     <w:unhideWhenUsed/>
@@ -14413,11 +15177,11 @@
       <w:color w:val="243F60" w:themeColor="accent1" w:themeShade="7F"/>
     </w:rPr>
   </w:style>
-  <w:style w:type="paragraph" w:styleId="Heading7">
+  <w:style w:type="paragraph" w:styleId="Ttulo7">
     <w:name w:val="heading 7"/>
     <w:basedOn w:val="Normal"/>
     <w:next w:val="Normal"/>
-    <w:link w:val="Heading7Char"/>
+    <w:link w:val="Ttulo7Car"/>
     <w:uiPriority w:val="9"/>
     <w:semiHidden/>
     <w:unhideWhenUsed/>
@@ -14440,11 +15204,11 @@
       <w:color w:val="404040" w:themeColor="text1" w:themeTint="BF"/>
     </w:rPr>
   </w:style>
-  <w:style w:type="paragraph" w:styleId="Heading8">
+  <w:style w:type="paragraph" w:styleId="Ttulo8">
     <w:name w:val="heading 8"/>
     <w:basedOn w:val="Normal"/>
     <w:next w:val="Normal"/>
-    <w:link w:val="Heading8Char"/>
+    <w:link w:val="Ttulo8Car"/>
     <w:uiPriority w:val="9"/>
     <w:semiHidden/>
     <w:unhideWhenUsed/>
@@ -14467,11 +15231,11 @@
       <w:szCs w:val="20"/>
     </w:rPr>
   </w:style>
-  <w:style w:type="paragraph" w:styleId="Heading9">
+  <w:style w:type="paragraph" w:styleId="Ttulo9">
     <w:name w:val="heading 9"/>
     <w:basedOn w:val="Normal"/>
     <w:next w:val="Normal"/>
-    <w:link w:val="Heading9Char"/>
+    <w:link w:val="Ttulo9Car"/>
     <w:uiPriority w:val="9"/>
     <w:semiHidden/>
     <w:unhideWhenUsed/>
@@ -14496,13 +15260,13 @@
       <w:szCs w:val="20"/>
     </w:rPr>
   </w:style>
-  <w:style w:type="character" w:default="1" w:styleId="DefaultParagraphFont">
+  <w:style w:type="character" w:default="1" w:styleId="Fuentedeprrafopredeter">
     <w:name w:val="Default Paragraph Font"/>
     <w:uiPriority w:val="1"/>
     <w:semiHidden/>
     <w:unhideWhenUsed/>
   </w:style>
-  <w:style w:type="table" w:default="1" w:styleId="TableNormal">
+  <w:style w:type="table" w:default="1" w:styleId="Tablanormal">
     <w:name w:val="Normal Table"/>
     <w:uiPriority w:val="99"/>
     <w:semiHidden/>
@@ -14518,16 +15282,16 @@
       </w:tblCellMar>
     </w:tblPr>
   </w:style>
-  <w:style w:type="numbering" w:default="1" w:styleId="NoList">
+  <w:style w:type="numbering" w:default="1" w:styleId="Sinlista">
     <w:name w:val="No List"/>
     <w:uiPriority w:val="99"/>
     <w:semiHidden/>
     <w:unhideWhenUsed/>
   </w:style>
-  <w:style w:type="character" w:customStyle="1" w:styleId="Heading1Char">
-    <w:name w:val="Heading 1 Char"/>
-    <w:basedOn w:val="DefaultParagraphFont"/>
-    <w:link w:val="Heading1"/>
+  <w:style w:type="character" w:customStyle="1" w:styleId="Ttulo1Car">
+    <w:name w:val="Título 1 Car"/>
+    <w:basedOn w:val="Fuentedeprrafopredeter"/>
+    <w:link w:val="Ttulo1"/>
     <w:uiPriority w:val="9"/>
     <w:rsid w:val="00095473"/>
     <w:rPr>
@@ -14540,10 +15304,10 @@
       <w:lang w:bidi="en-US"/>
     </w:rPr>
   </w:style>
-  <w:style w:type="character" w:customStyle="1" w:styleId="Heading2Char">
-    <w:name w:val="Heading 2 Char"/>
-    <w:basedOn w:val="DefaultParagraphFont"/>
-    <w:link w:val="Heading2"/>
+  <w:style w:type="character" w:customStyle="1" w:styleId="Ttulo2Car">
+    <w:name w:val="Título 2 Car"/>
+    <w:basedOn w:val="Fuentedeprrafopredeter"/>
+    <w:link w:val="Ttulo2"/>
     <w:uiPriority w:val="9"/>
     <w:rsid w:val="00095473"/>
     <w:rPr>
@@ -14556,10 +15320,10 @@
       <w:lang w:bidi="en-US"/>
     </w:rPr>
   </w:style>
-  <w:style w:type="character" w:customStyle="1" w:styleId="Heading3Char">
-    <w:name w:val="Heading 3 Char"/>
-    <w:basedOn w:val="DefaultParagraphFont"/>
-    <w:link w:val="Heading3"/>
+  <w:style w:type="character" w:customStyle="1" w:styleId="Ttulo3Car">
+    <w:name w:val="Título 3 Car"/>
+    <w:basedOn w:val="Fuentedeprrafopredeter"/>
+    <w:link w:val="Ttulo3"/>
     <w:uiPriority w:val="9"/>
     <w:rsid w:val="00095473"/>
     <w:rPr>
@@ -14570,10 +15334,10 @@
       <w:lang w:bidi="en-US"/>
     </w:rPr>
   </w:style>
-  <w:style w:type="character" w:customStyle="1" w:styleId="Heading4Char">
-    <w:name w:val="Heading 4 Char"/>
-    <w:basedOn w:val="DefaultParagraphFont"/>
-    <w:link w:val="Heading4"/>
+  <w:style w:type="character" w:customStyle="1" w:styleId="Ttulo4Car">
+    <w:name w:val="Título 4 Car"/>
+    <w:basedOn w:val="Fuentedeprrafopredeter"/>
+    <w:link w:val="Ttulo4"/>
     <w:uiPriority w:val="9"/>
     <w:rsid w:val="00095473"/>
     <w:rPr>
@@ -14586,10 +15350,10 @@
       <w:lang w:bidi="en-US"/>
     </w:rPr>
   </w:style>
-  <w:style w:type="character" w:customStyle="1" w:styleId="Heading5Char">
-    <w:name w:val="Heading 5 Char"/>
-    <w:basedOn w:val="DefaultParagraphFont"/>
-    <w:link w:val="Heading5"/>
+  <w:style w:type="character" w:customStyle="1" w:styleId="Ttulo5Car">
+    <w:name w:val="Título 5 Car"/>
+    <w:basedOn w:val="Fuentedeprrafopredeter"/>
+    <w:link w:val="Ttulo5"/>
     <w:uiPriority w:val="9"/>
     <w:semiHidden/>
     <w:rsid w:val="00095473"/>
@@ -14599,10 +15363,10 @@
       <w:lang w:bidi="en-US"/>
     </w:rPr>
   </w:style>
-  <w:style w:type="character" w:customStyle="1" w:styleId="Heading6Char">
-    <w:name w:val="Heading 6 Char"/>
-    <w:basedOn w:val="DefaultParagraphFont"/>
-    <w:link w:val="Heading6"/>
+  <w:style w:type="character" w:customStyle="1" w:styleId="Ttulo6Car">
+    <w:name w:val="Título 6 Car"/>
+    <w:basedOn w:val="Fuentedeprrafopredeter"/>
+    <w:link w:val="Ttulo6"/>
     <w:uiPriority w:val="9"/>
     <w:semiHidden/>
     <w:rsid w:val="00095473"/>
@@ -14614,10 +15378,10 @@
       <w:lang w:bidi="en-US"/>
     </w:rPr>
   </w:style>
-  <w:style w:type="character" w:customStyle="1" w:styleId="Heading7Char">
-    <w:name w:val="Heading 7 Char"/>
-    <w:basedOn w:val="DefaultParagraphFont"/>
-    <w:link w:val="Heading7"/>
+  <w:style w:type="character" w:customStyle="1" w:styleId="Ttulo7Car">
+    <w:name w:val="Título 7 Car"/>
+    <w:basedOn w:val="Fuentedeprrafopredeter"/>
+    <w:link w:val="Ttulo7"/>
     <w:uiPriority w:val="9"/>
     <w:semiHidden/>
     <w:rsid w:val="00095473"/>
@@ -14629,10 +15393,10 @@
       <w:lang w:bidi="en-US"/>
     </w:rPr>
   </w:style>
-  <w:style w:type="character" w:customStyle="1" w:styleId="Heading8Char">
-    <w:name w:val="Heading 8 Char"/>
-    <w:basedOn w:val="DefaultParagraphFont"/>
-    <w:link w:val="Heading8"/>
+  <w:style w:type="character" w:customStyle="1" w:styleId="Ttulo8Car">
+    <w:name w:val="Título 8 Car"/>
+    <w:basedOn w:val="Fuentedeprrafopredeter"/>
+    <w:link w:val="Ttulo8"/>
     <w:uiPriority w:val="9"/>
     <w:semiHidden/>
     <w:rsid w:val="00095473"/>
@@ -14644,10 +15408,10 @@
       <w:lang w:bidi="en-US"/>
     </w:rPr>
   </w:style>
-  <w:style w:type="character" w:customStyle="1" w:styleId="Heading9Char">
-    <w:name w:val="Heading 9 Char"/>
-    <w:basedOn w:val="DefaultParagraphFont"/>
-    <w:link w:val="Heading9"/>
+  <w:style w:type="character" w:customStyle="1" w:styleId="Ttulo9Car">
+    <w:name w:val="Título 9 Car"/>
+    <w:basedOn w:val="Fuentedeprrafopredeter"/>
+    <w:link w:val="Ttulo9"/>
     <w:uiPriority w:val="9"/>
     <w:semiHidden/>
     <w:rsid w:val="00095473"/>
@@ -14759,7 +15523,7 @@
       <w:color w:val="000000"/>
     </w:rPr>
   </w:style>
-  <w:style w:type="paragraph" w:styleId="Caption">
+  <w:style w:type="paragraph" w:styleId="Epgrafe">
     <w:name w:val="caption"/>
     <w:basedOn w:val="Normal"/>
     <w:next w:val="Normal"/>
@@ -14778,10 +15542,10 @@
       <w:szCs w:val="18"/>
     </w:rPr>
   </w:style>
-  <w:style w:type="paragraph" w:styleId="FootnoteText">
+  <w:style w:type="paragraph" w:styleId="Textonotapie">
     <w:name w:val="footnote text"/>
     <w:basedOn w:val="Normal"/>
-    <w:link w:val="FootnoteTextChar"/>
+    <w:link w:val="TextonotapieCar"/>
     <w:uiPriority w:val="99"/>
     <w:rsid w:val="00095473"/>
     <w:rPr>
@@ -14789,10 +15553,10 @@
       <w:szCs w:val="20"/>
     </w:rPr>
   </w:style>
-  <w:style w:type="character" w:customStyle="1" w:styleId="FootnoteTextChar">
-    <w:name w:val="Footnote Text Char"/>
-    <w:basedOn w:val="DefaultParagraphFont"/>
-    <w:link w:val="FootnoteText"/>
+  <w:style w:type="character" w:customStyle="1" w:styleId="TextonotapieCar">
+    <w:name w:val="Texto nota pie Car"/>
+    <w:basedOn w:val="Fuentedeprrafopredeter"/>
+    <w:link w:val="Textonotapie"/>
     <w:uiPriority w:val="99"/>
     <w:rsid w:val="00095473"/>
     <w:rPr>
@@ -14802,18 +15566,18 @@
       <w:lang w:bidi="en-US"/>
     </w:rPr>
   </w:style>
-  <w:style w:type="character" w:styleId="FootnoteReference">
+  <w:style w:type="character" w:styleId="Refdenotaalpie">
     <w:name w:val="footnote reference"/>
-    <w:basedOn w:val="DefaultParagraphFont"/>
+    <w:basedOn w:val="Fuentedeprrafopredeter"/>
     <w:uiPriority w:val="99"/>
     <w:rsid w:val="00095473"/>
     <w:rPr>
       <w:vertAlign w:val="superscript"/>
     </w:rPr>
   </w:style>
-  <w:style w:type="character" w:styleId="Hyperlink">
+  <w:style w:type="character" w:styleId="Hipervnculo">
     <w:name w:val="Hyperlink"/>
-    <w:basedOn w:val="DefaultParagraphFont"/>
+    <w:basedOn w:val="Fuentedeprrafopredeter"/>
     <w:uiPriority w:val="99"/>
     <w:rsid w:val="00095473"/>
     <w:rPr>
@@ -14821,16 +15585,16 @@
       <w:u w:val="single"/>
     </w:rPr>
   </w:style>
-  <w:style w:type="character" w:styleId="FollowedHyperlink">
+  <w:style w:type="character" w:styleId="Hipervnculovisitado">
     <w:name w:val="FollowedHyperlink"/>
-    <w:basedOn w:val="DefaultParagraphFont"/>
+    <w:basedOn w:val="Fuentedeprrafopredeter"/>
     <w:rsid w:val="00095473"/>
     <w:rPr>
       <w:color w:val="800080"/>
       <w:u w:val="single"/>
     </w:rPr>
   </w:style>
-  <w:style w:type="paragraph" w:styleId="ListParagraph">
+  <w:style w:type="paragraph" w:styleId="Prrafodelista">
     <w:name w:val="List Paragraph"/>
     <w:basedOn w:val="Normal"/>
     <w:uiPriority w:val="34"/>
@@ -14841,9 +15605,9 @@
       <w:contextualSpacing/>
     </w:pPr>
   </w:style>
-  <w:style w:type="character" w:styleId="SubtleEmphasis">
+  <w:style w:type="character" w:styleId="nfasissutil">
     <w:name w:val="Subtle Emphasis"/>
-    <w:basedOn w:val="DefaultParagraphFont"/>
+    <w:basedOn w:val="Fuentedeprrafopredeter"/>
     <w:uiPriority w:val="19"/>
     <w:qFormat/>
     <w:rsid w:val="00095473"/>
@@ -14853,9 +15617,9 @@
       <w:color w:val="808080" w:themeColor="text1" w:themeTint="7F"/>
     </w:rPr>
   </w:style>
-  <w:style w:type="paragraph" w:styleId="NoSpacing">
+  <w:style w:type="paragraph" w:styleId="Sinespaciado">
     <w:name w:val="No Spacing"/>
-    <w:link w:val="NoSpacingChar"/>
+    <w:link w:val="SinespaciadoCar"/>
     <w:uiPriority w:val="1"/>
     <w:qFormat/>
     <w:rsid w:val="00095473"/>
@@ -14867,10 +15631,10 @@
       <w:lang w:bidi="en-US"/>
     </w:rPr>
   </w:style>
-  <w:style w:type="character" w:customStyle="1" w:styleId="NoSpacingChar">
-    <w:name w:val="No Spacing Char"/>
-    <w:basedOn w:val="DefaultParagraphFont"/>
-    <w:link w:val="NoSpacing"/>
+  <w:style w:type="character" w:customStyle="1" w:styleId="SinespaciadoCar">
+    <w:name w:val="Sin espaciado Car"/>
+    <w:basedOn w:val="Fuentedeprrafopredeter"/>
+    <w:link w:val="Sinespaciado"/>
     <w:uiPriority w:val="1"/>
     <w:rsid w:val="00095473"/>
     <w:rPr>
@@ -14878,10 +15642,10 @@
       <w:lang w:bidi="en-US"/>
     </w:rPr>
   </w:style>
-  <w:style w:type="paragraph" w:styleId="BalloonText">
+  <w:style w:type="paragraph" w:styleId="Textodeglobo">
     <w:name w:val="Balloon Text"/>
     <w:basedOn w:val="Normal"/>
-    <w:link w:val="BalloonTextChar"/>
+    <w:link w:val="TextodegloboCar"/>
     <w:rsid w:val="00095473"/>
     <w:pPr>
       <w:spacing w:after="0" w:line="240" w:lineRule="auto"/>
@@ -14892,10 +15656,10 @@
       <w:szCs w:val="16"/>
     </w:rPr>
   </w:style>
-  <w:style w:type="character" w:customStyle="1" w:styleId="BalloonTextChar">
-    <w:name w:val="Balloon Text Char"/>
-    <w:basedOn w:val="DefaultParagraphFont"/>
-    <w:link w:val="BalloonText"/>
+  <w:style w:type="character" w:customStyle="1" w:styleId="TextodegloboCar">
+    <w:name w:val="Texto de globo Car"/>
+    <w:basedOn w:val="Fuentedeprrafopredeter"/>
+    <w:link w:val="Textodeglobo"/>
     <w:rsid w:val="00095473"/>
     <w:rPr>
       <w:rFonts w:ascii="Tahoma" w:eastAsiaTheme="minorEastAsia" w:hAnsi="Tahoma" w:cs="Tahoma"/>
@@ -14921,11 +15685,11 @@
       <w:color w:val="000000"/>
     </w:rPr>
   </w:style>
-  <w:style w:type="paragraph" w:styleId="Title">
+  <w:style w:type="paragraph" w:styleId="Ttulo">
     <w:name w:val="Title"/>
     <w:basedOn w:val="Normal"/>
     <w:next w:val="Normal"/>
-    <w:link w:val="TitleChar"/>
+    <w:link w:val="TtuloCar"/>
     <w:uiPriority w:val="10"/>
     <w:qFormat/>
     <w:rsid w:val="00095473"/>
@@ -14945,10 +15709,10 @@
       <w:szCs w:val="52"/>
     </w:rPr>
   </w:style>
-  <w:style w:type="character" w:customStyle="1" w:styleId="TitleChar">
-    <w:name w:val="Title Char"/>
-    <w:basedOn w:val="DefaultParagraphFont"/>
-    <w:link w:val="Title"/>
+  <w:style w:type="character" w:customStyle="1" w:styleId="TtuloCar">
+    <w:name w:val="Título Car"/>
+    <w:basedOn w:val="Fuentedeprrafopredeter"/>
+    <w:link w:val="Ttulo"/>
     <w:uiPriority w:val="10"/>
     <w:rsid w:val="00095473"/>
     <w:rPr>
@@ -14961,11 +15725,11 @@
       <w:lang w:bidi="en-US"/>
     </w:rPr>
   </w:style>
-  <w:style w:type="paragraph" w:styleId="Subtitle">
+  <w:style w:type="paragraph" w:styleId="Subttulo">
     <w:name w:val="Subtitle"/>
     <w:basedOn w:val="Normal"/>
     <w:next w:val="Normal"/>
-    <w:link w:val="SubtitleChar"/>
+    <w:link w:val="SubttuloCar"/>
     <w:uiPriority w:val="11"/>
     <w:qFormat/>
     <w:rsid w:val="00095473"/>
@@ -14984,10 +15748,10 @@
       <w:szCs w:val="24"/>
     </w:rPr>
   </w:style>
-  <w:style w:type="character" w:customStyle="1" w:styleId="SubtitleChar">
-    <w:name w:val="Subtitle Char"/>
-    <w:basedOn w:val="DefaultParagraphFont"/>
-    <w:link w:val="Subtitle"/>
+  <w:style w:type="character" w:customStyle="1" w:styleId="SubttuloCar">
+    <w:name w:val="Subtítulo Car"/>
+    <w:basedOn w:val="Fuentedeprrafopredeter"/>
+    <w:link w:val="Subttulo"/>
     <w:uiPriority w:val="11"/>
     <w:rsid w:val="00095473"/>
     <w:rPr>
@@ -15001,9 +15765,9 @@
       <w:lang w:bidi="en-US"/>
     </w:rPr>
   </w:style>
-  <w:style w:type="character" w:styleId="Strong">
+  <w:style w:type="character" w:styleId="Textoennegrita">
     <w:name w:val="Strong"/>
-    <w:basedOn w:val="DefaultParagraphFont"/>
+    <w:basedOn w:val="Fuentedeprrafopredeter"/>
     <w:uiPriority w:val="22"/>
     <w:qFormat/>
     <w:rsid w:val="00095473"/>
@@ -15012,9 +15776,9 @@
       <w:bCs/>
     </w:rPr>
   </w:style>
-  <w:style w:type="character" w:styleId="Emphasis">
+  <w:style w:type="character" w:styleId="nfasis">
     <w:name w:val="Emphasis"/>
-    <w:basedOn w:val="DefaultParagraphFont"/>
+    <w:basedOn w:val="Fuentedeprrafopredeter"/>
     <w:uiPriority w:val="20"/>
     <w:qFormat/>
     <w:rsid w:val="00095473"/>
@@ -15023,11 +15787,11 @@
       <w:iCs/>
     </w:rPr>
   </w:style>
-  <w:style w:type="paragraph" w:styleId="Quote">
+  <w:style w:type="paragraph" w:styleId="Cita">
     <w:name w:val="Quote"/>
     <w:basedOn w:val="Normal"/>
     <w:next w:val="Normal"/>
-    <w:link w:val="QuoteChar"/>
+    <w:link w:val="CitaCar"/>
     <w:uiPriority w:val="29"/>
     <w:qFormat/>
     <w:rsid w:val="00095473"/>
@@ -15037,10 +15801,10 @@
       <w:color w:val="000000" w:themeColor="text1"/>
     </w:rPr>
   </w:style>
-  <w:style w:type="character" w:customStyle="1" w:styleId="QuoteChar">
-    <w:name w:val="Quote Char"/>
-    <w:basedOn w:val="DefaultParagraphFont"/>
-    <w:link w:val="Quote"/>
+  <w:style w:type="character" w:customStyle="1" w:styleId="CitaCar">
+    <w:name w:val="Cita Car"/>
+    <w:basedOn w:val="Fuentedeprrafopredeter"/>
+    <w:link w:val="Cita"/>
     <w:uiPriority w:val="29"/>
     <w:rsid w:val="00095473"/>
     <w:rPr>
@@ -15051,11 +15815,11 @@
       <w:lang w:bidi="en-US"/>
     </w:rPr>
   </w:style>
-  <w:style w:type="paragraph" w:styleId="IntenseQuote">
+  <w:style w:type="paragraph" w:styleId="Citadestacada">
     <w:name w:val="Intense Quote"/>
     <w:basedOn w:val="Normal"/>
     <w:next w:val="Normal"/>
-    <w:link w:val="IntenseQuoteChar"/>
+    <w:link w:val="CitadestacadaCar"/>
     <w:uiPriority w:val="30"/>
     <w:qFormat/>
     <w:rsid w:val="00095473"/>
@@ -15074,10 +15838,10 @@
       <w:color w:val="4F81BD" w:themeColor="accent1"/>
     </w:rPr>
   </w:style>
-  <w:style w:type="character" w:customStyle="1" w:styleId="IntenseQuoteChar">
-    <w:name w:val="Intense Quote Char"/>
-    <w:basedOn w:val="DefaultParagraphFont"/>
-    <w:link w:val="IntenseQuote"/>
+  <w:style w:type="character" w:customStyle="1" w:styleId="CitadestacadaCar">
+    <w:name w:val="Cita destacada Car"/>
+    <w:basedOn w:val="Fuentedeprrafopredeter"/>
+    <w:link w:val="Citadestacada"/>
     <w:uiPriority w:val="30"/>
     <w:rsid w:val="00095473"/>
     <w:rPr>
@@ -15090,9 +15854,9 @@
       <w:lang w:bidi="en-US"/>
     </w:rPr>
   </w:style>
-  <w:style w:type="character" w:styleId="IntenseEmphasis">
+  <w:style w:type="character" w:styleId="nfasisintenso">
     <w:name w:val="Intense Emphasis"/>
-    <w:basedOn w:val="DefaultParagraphFont"/>
+    <w:basedOn w:val="Fuentedeprrafopredeter"/>
     <w:uiPriority w:val="21"/>
     <w:qFormat/>
     <w:rsid w:val="00095473"/>
@@ -15104,9 +15868,9 @@
       <w:color w:val="4F81BD" w:themeColor="accent1"/>
     </w:rPr>
   </w:style>
-  <w:style w:type="character" w:styleId="SubtleReference">
+  <w:style w:type="character" w:styleId="Referenciasutil">
     <w:name w:val="Subtle Reference"/>
-    <w:basedOn w:val="DefaultParagraphFont"/>
+    <w:basedOn w:val="Fuentedeprrafopredeter"/>
     <w:uiPriority w:val="31"/>
     <w:qFormat/>
     <w:rsid w:val="00095473"/>
@@ -15116,9 +15880,9 @@
       <w:u w:val="single"/>
     </w:rPr>
   </w:style>
-  <w:style w:type="character" w:styleId="IntenseReference">
+  <w:style w:type="character" w:styleId="Referenciaintensa">
     <w:name w:val="Intense Reference"/>
-    <w:basedOn w:val="DefaultParagraphFont"/>
+    <w:basedOn w:val="Fuentedeprrafopredeter"/>
     <w:uiPriority w:val="32"/>
     <w:qFormat/>
     <w:rsid w:val="00095473"/>
@@ -15131,9 +15895,9 @@
       <w:u w:val="single"/>
     </w:rPr>
   </w:style>
-  <w:style w:type="character" w:styleId="BookTitle">
+  <w:style w:type="character" w:styleId="Ttulodellibro">
     <w:name w:val="Book Title"/>
-    <w:basedOn w:val="DefaultParagraphFont"/>
+    <w:basedOn w:val="Fuentedeprrafopredeter"/>
     <w:uiPriority w:val="33"/>
     <w:qFormat/>
     <w:rsid w:val="00095473"/>
@@ -15144,9 +15908,9 @@
       <w:spacing w:val="5"/>
     </w:rPr>
   </w:style>
-  <w:style w:type="paragraph" w:styleId="TOCHeading">
+  <w:style w:type="paragraph" w:styleId="TtulodeTDC">
     <w:name w:val="TOC Heading"/>
-    <w:basedOn w:val="Heading1"/>
+    <w:basedOn w:val="Ttulo1"/>
     <w:next w:val="Normal"/>
     <w:uiPriority w:val="39"/>
     <w:semiHidden/>
@@ -15157,7 +15921,7 @@
       <w:outlineLvl w:val="9"/>
     </w:pPr>
   </w:style>
-  <w:style w:type="paragraph" w:styleId="TOC1">
+  <w:style w:type="paragraph" w:styleId="TDC1">
     <w:name w:val="toc 1"/>
     <w:basedOn w:val="Normal"/>
     <w:next w:val="Normal"/>
@@ -15169,7 +15933,7 @@
       <w:spacing w:after="100"/>
     </w:pPr>
   </w:style>
-  <w:style w:type="paragraph" w:styleId="TOC2">
+  <w:style w:type="paragraph" w:styleId="TDC2">
     <w:name w:val="toc 2"/>
     <w:basedOn w:val="Normal"/>
     <w:next w:val="Normal"/>
@@ -15182,7 +15946,7 @@
       <w:ind w:left="220"/>
     </w:pPr>
   </w:style>
-  <w:style w:type="paragraph" w:styleId="TOC3">
+  <w:style w:type="paragraph" w:styleId="TDC3">
     <w:name w:val="toc 3"/>
     <w:basedOn w:val="Normal"/>
     <w:next w:val="Normal"/>
@@ -15195,7 +15959,7 @@
       <w:ind w:left="440"/>
     </w:pPr>
   </w:style>
-  <w:style w:type="paragraph" w:styleId="Bibliography">
+  <w:style w:type="paragraph" w:styleId="Bibliografa">
     <w:name w:val="Bibliography"/>
     <w:basedOn w:val="Normal"/>
     <w:next w:val="Normal"/>
@@ -15203,10 +15967,10 @@
     <w:unhideWhenUsed/>
     <w:rsid w:val="00313997"/>
   </w:style>
-  <w:style w:type="paragraph" w:styleId="Header">
+  <w:style w:type="paragraph" w:styleId="Encabezado">
     <w:name w:val="header"/>
     <w:basedOn w:val="Normal"/>
-    <w:link w:val="HeaderChar"/>
+    <w:link w:val="EncabezadoCar"/>
     <w:uiPriority w:val="99"/>
     <w:semiHidden/>
     <w:unhideWhenUsed/>
@@ -15219,10 +15983,10 @@
       <w:spacing w:after="0" w:line="240" w:lineRule="auto"/>
     </w:pPr>
   </w:style>
-  <w:style w:type="character" w:customStyle="1" w:styleId="HeaderChar">
-    <w:name w:val="Header Char"/>
-    <w:basedOn w:val="DefaultParagraphFont"/>
-    <w:link w:val="Header"/>
+  <w:style w:type="character" w:customStyle="1" w:styleId="EncabezadoCar">
+    <w:name w:val="Encabezado Car"/>
+    <w:basedOn w:val="Fuentedeprrafopredeter"/>
+    <w:link w:val="Encabezado"/>
     <w:uiPriority w:val="99"/>
     <w:semiHidden/>
     <w:rsid w:val="00313997"/>
@@ -15231,10 +15995,10 @@
       <w:lang w:bidi="en-US"/>
     </w:rPr>
   </w:style>
-  <w:style w:type="paragraph" w:styleId="Footer">
+  <w:style w:type="paragraph" w:styleId="Piedepgina">
     <w:name w:val="footer"/>
     <w:basedOn w:val="Normal"/>
-    <w:link w:val="FooterChar"/>
+    <w:link w:val="PiedepginaCar"/>
     <w:uiPriority w:val="99"/>
     <w:semiHidden/>
     <w:unhideWhenUsed/>
@@ -15247,10 +16011,10 @@
       <w:spacing w:after="0" w:line="240" w:lineRule="auto"/>
     </w:pPr>
   </w:style>
-  <w:style w:type="character" w:customStyle="1" w:styleId="FooterChar">
-    <w:name w:val="Footer Char"/>
-    <w:basedOn w:val="DefaultParagraphFont"/>
-    <w:link w:val="Footer"/>
+  <w:style w:type="character" w:customStyle="1" w:styleId="PiedepginaCar">
+    <w:name w:val="Pie de página Car"/>
+    <w:basedOn w:val="Fuentedeprrafopredeter"/>
+    <w:link w:val="Piedepgina"/>
     <w:uiPriority w:val="99"/>
     <w:semiHidden/>
     <w:rsid w:val="00313997"/>
@@ -15851,7 +16615,7 @@
 </file>
 
 <file path=customXml/itemProps1.xml><?xml version="1.0" encoding="utf-8"?>
-<ds:datastoreItem xmlns:ds="http://schemas.openxmlformats.org/officeDocument/2006/customXml" ds:itemID="{2E4C028C-5834-45E2-A887-F796773BFB0A}">
+<ds:datastoreItem xmlns:ds="http://schemas.openxmlformats.org/officeDocument/2006/customXml" ds:itemID="{E7749A9B-6F50-471C-BDDA-58858A78DE75}">
   <ds:schemaRefs>
     <ds:schemaRef ds:uri="http://schemas.openxmlformats.org/officeDocument/2006/bibliography"/>
   </ds:schemaRefs>

--- a/trunk/Doc/Documento.docx
+++ b/trunk/Doc/Documento.docx
@@ -182,25 +182,7 @@
                           <w:szCs w:val="32"/>
                           <w:lang w:val="es-ES"/>
                         </w:rPr>
-                        <w:t xml:space="preserve">: </w:t>
-                      </w:r>
-                      <w:r>
-                        <w:rPr>
-                          <w:color w:val="FFFFFF"/>
-                          <w:sz w:val="32"/>
-                          <w:szCs w:val="32"/>
-                          <w:lang w:val="es-ES"/>
-                        </w:rPr>
-                        <w:t xml:space="preserve">Prof. </w:t>
-                      </w:r>
-                      <w:r>
-                        <w:rPr>
-                          <w:color w:val="FFFFFF"/>
-                          <w:sz w:val="32"/>
-                          <w:szCs w:val="32"/>
-                          <w:lang w:val="es-ES"/>
-                        </w:rPr>
-                        <w:t>Roberto Lorduy</w:t>
+                        <w:t>: Prof. Roberto Lorduy</w:t>
                       </w:r>
                     </w:p>
                     <w:p>
@@ -1884,8 +1866,9 @@
       </w:r>
       <w:r>
         <w:rPr>
-          <w:rFonts w:ascii="Arial" w:hAnsi="Arial" w:cs="Arial"/>
-          <w:color w:val="4F81BD" w:themeColor="accent1"/>
+          <w:rFonts w:ascii="Lucida Grande" w:hAnsi="Lucida Grande" w:cs="Arial"/>
+          <w:b/>
+          <w:color w:val="auto"/>
           <w:sz w:val="22"/>
           <w:lang w:val="es-ES"/>
         </w:rPr>
@@ -1947,7 +1930,7 @@
           <v:shape id="_x0000_i1025" type="#_x0000_t75" style="width:12pt;height:12.75pt" o:ole="">
             <v:imagedata r:id="rId11" o:title=""/>
           </v:shape>
-          <o:OLEObject Type="Embed" ProgID="Equation.DSMT4" ShapeID="_x0000_i1025" DrawAspect="Content" ObjectID="_1303150424" r:id="rId12"/>
+          <o:OLEObject Type="Embed" ProgID="Equation.DSMT4" ShapeID="_x0000_i1025" DrawAspect="Content" ObjectID="_1303159080" r:id="rId12"/>
         </w:object>
       </w:r>
       <w:r>
@@ -1987,7 +1970,7 @@
           <v:shape id="_x0000_i1026" type="#_x0000_t75" style="width:9.75pt;height:11.25pt" o:ole="">
             <v:imagedata r:id="rId13" o:title=""/>
           </v:shape>
-          <o:OLEObject Type="Embed" ProgID="Equation.DSMT4" ShapeID="_x0000_i1026" DrawAspect="Content" ObjectID="_1303150425" r:id="rId14"/>
+          <o:OLEObject Type="Embed" ProgID="Equation.DSMT4" ShapeID="_x0000_i1026" DrawAspect="Content" ObjectID="_1303159081" r:id="rId14"/>
         </w:object>
       </w:r>
       <w:r>
@@ -2008,7 +1991,7 @@
           <v:shape id="_x0000_i1027" type="#_x0000_t75" style="width:30pt;height:14.25pt" o:ole="">
             <v:imagedata r:id="rId15" o:title=""/>
           </v:shape>
-          <o:OLEObject Type="Embed" ProgID="Equation.DSMT4" ShapeID="_x0000_i1027" DrawAspect="Content" ObjectID="_1303150426" r:id="rId16"/>
+          <o:OLEObject Type="Embed" ProgID="Equation.DSMT4" ShapeID="_x0000_i1027" DrawAspect="Content" ObjectID="_1303159082" r:id="rId16"/>
         </w:object>
       </w:r>
       <w:r>
@@ -2029,7 +2012,7 @@
           <v:shape id="_x0000_i1028" type="#_x0000_t75" style="width:36.75pt;height:14.25pt" o:ole="">
             <v:imagedata r:id="rId17" o:title=""/>
           </v:shape>
-          <o:OLEObject Type="Embed" ProgID="Equation.DSMT4" ShapeID="_x0000_i1028" DrawAspect="Content" ObjectID="_1303150427" r:id="rId18"/>
+          <o:OLEObject Type="Embed" ProgID="Equation.DSMT4" ShapeID="_x0000_i1028" DrawAspect="Content" ObjectID="_1303159083" r:id="rId18"/>
         </w:object>
       </w:r>
       <w:r>
@@ -2050,7 +2033,7 @@
           <v:shape id="_x0000_i1029" type="#_x0000_t75" style="width:12pt;height:12.75pt" o:ole="">
             <v:imagedata r:id="rId19" o:title=""/>
           </v:shape>
-          <o:OLEObject Type="Embed" ProgID="Equation.DSMT4" ShapeID="_x0000_i1029" DrawAspect="Content" ObjectID="_1303150428" r:id="rId20"/>
+          <o:OLEObject Type="Embed" ProgID="Equation.DSMT4" ShapeID="_x0000_i1029" DrawAspect="Content" ObjectID="_1303159084" r:id="rId20"/>
         </w:object>
       </w:r>
       <w:r>
@@ -2151,6 +2134,9 @@
         <w:t xml:space="preserve">Figura </w:t>
       </w:r>
       <w:r>
+        <w:rPr>
+          <w:lang w:val="es-ES"/>
+        </w:rPr>
         <w:fldChar w:fldCharType="begin"/>
       </w:r>
       <w:r>
@@ -2160,15 +2146,22 @@
         <w:instrText xml:space="preserve"> STYLEREF 1 \s </w:instrText>
       </w:r>
       <w:r>
+        <w:rPr>
+          <w:lang w:val="es-ES"/>
+        </w:rPr>
         <w:fldChar w:fldCharType="separate"/>
       </w:r>
       <w:r>
         <w:rPr>
+          <w:noProof/>
           <w:lang w:val="es-ES"/>
         </w:rPr>
         <w:t>1</w:t>
       </w:r>
       <w:r>
+        <w:rPr>
+          <w:lang w:val="es-ES"/>
+        </w:rPr>
         <w:fldChar w:fldCharType="end"/>
       </w:r>
       <w:r>
@@ -2178,6 +2171,9 @@
         <w:noBreakHyphen/>
       </w:r>
       <w:r>
+        <w:rPr>
+          <w:lang w:val="es-ES"/>
+        </w:rPr>
         <w:fldChar w:fldCharType="begin"/>
       </w:r>
       <w:r>
@@ -2187,15 +2183,22 @@
         <w:instrText xml:space="preserve"> SEQ Figura \* ARABIC \s 1 </w:instrText>
       </w:r>
       <w:r>
+        <w:rPr>
+          <w:lang w:val="es-ES"/>
+        </w:rPr>
         <w:fldChar w:fldCharType="separate"/>
       </w:r>
       <w:r>
         <w:rPr>
+          <w:noProof/>
           <w:lang w:val="es-ES"/>
         </w:rPr>
         <w:t>1</w:t>
       </w:r>
       <w:r>
+        <w:rPr>
+          <w:lang w:val="es-ES"/>
+        </w:rPr>
         <w:fldChar w:fldCharType="end"/>
       </w:r>
     </w:p>
@@ -2238,7 +2241,7 @@
           <v:shape id="_x0000_i1030" type="#_x0000_t75" style="width:9.75pt;height:14.25pt" o:ole="">
             <v:imagedata r:id="rId22" o:title=""/>
           </v:shape>
-          <o:OLEObject Type="Embed" ProgID="Equation.DSMT4" ShapeID="_x0000_i1030" DrawAspect="Content" ObjectID="_1303150429" r:id="rId23"/>
+          <o:OLEObject Type="Embed" ProgID="Equation.DSMT4" ShapeID="_x0000_i1030" DrawAspect="Content" ObjectID="_1303159085" r:id="rId23"/>
         </w:object>
       </w:r>
       <w:r>
@@ -2259,7 +2262,7 @@
           <v:shape id="_x0000_i1031" type="#_x0000_t75" style="width:9.75pt;height:11.25pt" o:ole="">
             <v:imagedata r:id="rId24" o:title=""/>
           </v:shape>
-          <o:OLEObject Type="Embed" ProgID="Equation.DSMT4" ShapeID="_x0000_i1031" DrawAspect="Content" ObjectID="_1303150430" r:id="rId25"/>
+          <o:OLEObject Type="Embed" ProgID="Equation.DSMT4" ShapeID="_x0000_i1031" DrawAspect="Content" ObjectID="_1303159086" r:id="rId25"/>
         </w:object>
       </w:r>
       <w:r>
@@ -2291,7 +2294,7 @@
           <v:shape id="_x0000_i1032" type="#_x0000_t75" style="width:42.75pt;height:14.25pt" o:ole="">
             <v:imagedata r:id="rId26" o:title=""/>
           </v:shape>
-          <o:OLEObject Type="Embed" ProgID="Equation.DSMT4" ShapeID="_x0000_i1032" DrawAspect="Content" ObjectID="_1303150431" r:id="rId27"/>
+          <o:OLEObject Type="Embed" ProgID="Equation.DSMT4" ShapeID="_x0000_i1032" DrawAspect="Content" ObjectID="_1303159087" r:id="rId27"/>
         </w:object>
       </w:r>
       <w:r>
@@ -2381,7 +2384,7 @@
           <v:shape id="_x0000_i1033" type="#_x0000_t75" style="width:12.75pt;height:12.75pt" o:ole="">
             <v:imagedata r:id="rId28" o:title=""/>
           </v:shape>
-          <o:OLEObject Type="Embed" ProgID="Equation.DSMT4" ShapeID="_x0000_i1033" DrawAspect="Content" ObjectID="_1303150432" r:id="rId29"/>
+          <o:OLEObject Type="Embed" ProgID="Equation.DSMT4" ShapeID="_x0000_i1033" DrawAspect="Content" ObjectID="_1303159088" r:id="rId29"/>
         </w:object>
       </w:r>
       <w:r>
@@ -2413,7 +2416,7 @@
           <v:shape id="_x0000_i1034" type="#_x0000_t75" style="width:54.75pt;height:33pt" o:ole="">
             <v:imagedata r:id="rId30" o:title=""/>
           </v:shape>
-          <o:OLEObject Type="Embed" ProgID="Equation.DSMT4" ShapeID="_x0000_i1034" DrawAspect="Content" ObjectID="_1303150433" r:id="rId31"/>
+          <o:OLEObject Type="Embed" ProgID="Equation.DSMT4" ShapeID="_x0000_i1034" DrawAspect="Content" ObjectID="_1303159089" r:id="rId31"/>
         </w:object>
       </w:r>
       <w:r>
@@ -2530,7 +2533,7 @@
           <v:shape id="_x0000_i1035" type="#_x0000_t75" style="width:63.75pt;height:33pt" o:ole="">
             <v:imagedata r:id="rId32" o:title=""/>
           </v:shape>
-          <o:OLEObject Type="Embed" ProgID="Equation.DSMT4" ShapeID="_x0000_i1035" DrawAspect="Content" ObjectID="_1303150434" r:id="rId33"/>
+          <o:OLEObject Type="Embed" ProgID="Equation.DSMT4" ShapeID="_x0000_i1035" DrawAspect="Content" ObjectID="_1303159090" r:id="rId33"/>
         </w:object>
       </w:r>
     </w:p>
@@ -2582,7 +2585,7 @@
           <v:shape id="_x0000_i1036" type="#_x0000_t75" style="width:69.75pt;height:33pt" o:ole="">
             <v:imagedata r:id="rId34" o:title=""/>
           </v:shape>
-          <o:OLEObject Type="Embed" ProgID="Equation.DSMT4" ShapeID="_x0000_i1036" DrawAspect="Content" ObjectID="_1303150435" r:id="rId35"/>
+          <o:OLEObject Type="Embed" ProgID="Equation.DSMT4" ShapeID="_x0000_i1036" DrawAspect="Content" ObjectID="_1303159091" r:id="rId35"/>
         </w:object>
       </w:r>
       <w:r>
@@ -2703,7 +2706,7 @@
           <v:shape id="_x0000_i1037" type="#_x0000_t75" style="width:9.75pt;height:11.25pt" o:ole="">
             <v:imagedata r:id="rId36" o:title=""/>
           </v:shape>
-          <o:OLEObject Type="Embed" ProgID="Equation.DSMT4" ShapeID="_x0000_i1037" DrawAspect="Content" ObjectID="_1303150436" r:id="rId37"/>
+          <o:OLEObject Type="Embed" ProgID="Equation.DSMT4" ShapeID="_x0000_i1037" DrawAspect="Content" ObjectID="_1303159092" r:id="rId37"/>
         </w:object>
       </w:r>
       <w:r>
@@ -2739,7 +2742,7 @@
           <v:shape id="_x0000_i1038" type="#_x0000_t75" style="width:39pt;height:30.75pt" o:ole="">
             <v:imagedata r:id="rId38" o:title=""/>
           </v:shape>
-          <o:OLEObject Type="Embed" ProgID="Equation.DSMT4" ShapeID="_x0000_i1038" DrawAspect="Content" ObjectID="_1303150437" r:id="rId39"/>
+          <o:OLEObject Type="Embed" ProgID="Equation.DSMT4" ShapeID="_x0000_i1038" DrawAspect="Content" ObjectID="_1303159093" r:id="rId39"/>
         </w:object>
       </w:r>
       <w:r>
@@ -2758,7 +2761,7 @@
           <v:shape id="_x0000_i1039" type="#_x0000_t75" style="width:11.25pt;height:12.75pt" o:ole="">
             <v:imagedata r:id="rId40" o:title=""/>
           </v:shape>
-          <o:OLEObject Type="Embed" ProgID="Equation.DSMT4" ShapeID="_x0000_i1039" DrawAspect="Content" ObjectID="_1303150438" r:id="rId41"/>
+          <o:OLEObject Type="Embed" ProgID="Equation.DSMT4" ShapeID="_x0000_i1039" DrawAspect="Content" ObjectID="_1303159094" r:id="rId41"/>
         </w:object>
       </w:r>
       <w:r>
@@ -2777,7 +2780,7 @@
           <v:shape id="_x0000_i1040" type="#_x0000_t75" style="width:12pt;height:11.25pt" o:ole="">
             <v:imagedata r:id="rId42" o:title=""/>
           </v:shape>
-          <o:OLEObject Type="Embed" ProgID="Equation.DSMT4" ShapeID="_x0000_i1040" DrawAspect="Content" ObjectID="_1303150439" r:id="rId43"/>
+          <o:OLEObject Type="Embed" ProgID="Equation.DSMT4" ShapeID="_x0000_i1040" DrawAspect="Content" ObjectID="_1303159095" r:id="rId43"/>
         </w:object>
       </w:r>
       <w:r>
@@ -2796,7 +2799,7 @@
           <v:shape id="_x0000_i1041" type="#_x0000_t75" style="width:35.25pt;height:14.25pt" o:ole="">
             <v:imagedata r:id="rId44" o:title=""/>
           </v:shape>
-          <o:OLEObject Type="Embed" ProgID="Equation.DSMT4" ShapeID="_x0000_i1041" DrawAspect="Content" ObjectID="_1303150440" r:id="rId45"/>
+          <o:OLEObject Type="Embed" ProgID="Equation.DSMT4" ShapeID="_x0000_i1041" DrawAspect="Content" ObjectID="_1303159096" r:id="rId45"/>
         </w:object>
       </w:r>
       <w:r>
@@ -2815,7 +2818,7 @@
           <v:shape id="_x0000_i1042" type="#_x0000_t75" style="width:12pt;height:15.75pt" o:ole="">
             <v:imagedata r:id="rId46" o:title=""/>
           </v:shape>
-          <o:OLEObject Type="Embed" ProgID="Equation.DSMT4" ShapeID="_x0000_i1042" DrawAspect="Content" ObjectID="_1303150441" r:id="rId47"/>
+          <o:OLEObject Type="Embed" ProgID="Equation.DSMT4" ShapeID="_x0000_i1042" DrawAspect="Content" ObjectID="_1303159097" r:id="rId47"/>
         </w:object>
       </w:r>
       <w:r>
@@ -2827,9 +2830,8 @@
       </w:r>
       <w:r>
         <w:rPr>
-          <w:rFonts w:ascii="Arial" w:hAnsi="Arial" w:cs="Arial"/>
-          <w:b w:val="0"/>
-          <w:color w:val="4F81BD" w:themeColor="accent1"/>
+          <w:rFonts w:cs="Arial"/>
+          <w:color w:val="auto"/>
         </w:rPr>
         <w:t>Figura 1-2</w:t>
       </w:r>
@@ -2861,7 +2863,7 @@
           <v:shape id="_x0000_i1043" type="#_x0000_t75" style="width:74.25pt;height:30.75pt" o:ole="">
             <v:imagedata r:id="rId48" o:title=""/>
           </v:shape>
-          <o:OLEObject Type="Embed" ProgID="Equation.DSMT4" ShapeID="_x0000_i1043" DrawAspect="Content" ObjectID="_1303150442" r:id="rId49"/>
+          <o:OLEObject Type="Embed" ProgID="Equation.DSMT4" ShapeID="_x0000_i1043" DrawAspect="Content" ObjectID="_1303159098" r:id="rId49"/>
         </w:object>
       </w:r>
       <w:r>
@@ -3034,6 +3036,9 @@
         <w:t xml:space="preserve">Figura </w:t>
       </w:r>
       <w:r>
+        <w:rPr>
+          <w:lang w:val="es-ES"/>
+        </w:rPr>
         <w:fldChar w:fldCharType="begin"/>
       </w:r>
       <w:r>
@@ -3043,15 +3048,22 @@
         <w:instrText xml:space="preserve"> STYLEREF 1 \s </w:instrText>
       </w:r>
       <w:r>
+        <w:rPr>
+          <w:lang w:val="es-ES"/>
+        </w:rPr>
         <w:fldChar w:fldCharType="separate"/>
       </w:r>
       <w:r>
         <w:rPr>
+          <w:noProof/>
           <w:lang w:val="es-ES"/>
         </w:rPr>
         <w:t>1</w:t>
       </w:r>
       <w:r>
+        <w:rPr>
+          <w:lang w:val="es-ES"/>
+        </w:rPr>
         <w:fldChar w:fldCharType="end"/>
       </w:r>
       <w:r>
@@ -3061,6 +3073,9 @@
         <w:noBreakHyphen/>
       </w:r>
       <w:r>
+        <w:rPr>
+          <w:lang w:val="es-ES"/>
+        </w:rPr>
         <w:fldChar w:fldCharType="begin"/>
       </w:r>
       <w:r>
@@ -3070,15 +3085,22 @@
         <w:instrText xml:space="preserve"> SEQ Figura \* ARABIC \s 1 </w:instrText>
       </w:r>
       <w:r>
+        <w:rPr>
+          <w:lang w:val="es-ES"/>
+        </w:rPr>
         <w:fldChar w:fldCharType="separate"/>
       </w:r>
       <w:r>
         <w:rPr>
+          <w:noProof/>
           <w:lang w:val="es-ES"/>
         </w:rPr>
         <w:t>2</w:t>
       </w:r>
       <w:r>
+        <w:rPr>
+          <w:lang w:val="es-ES"/>
+        </w:rPr>
         <w:fldChar w:fldCharType="end"/>
       </w:r>
     </w:p>
@@ -3121,7 +3143,7 @@
           <v:shape id="_x0000_i1044" type="#_x0000_t75" style="width:12.75pt;height:11.25pt" o:ole="">
             <v:imagedata r:id="rId51" o:title=""/>
           </v:shape>
-          <o:OLEObject Type="Embed" ProgID="Equation.DSMT4" ShapeID="_x0000_i1044" DrawAspect="Content" ObjectID="_1303150443" r:id="rId52"/>
+          <o:OLEObject Type="Embed" ProgID="Equation.DSMT4" ShapeID="_x0000_i1044" DrawAspect="Content" ObjectID="_1303159099" r:id="rId52"/>
         </w:object>
       </w:r>
       <w:r>
@@ -3150,7 +3172,7 @@
           <v:shape id="_x0000_i1045" type="#_x0000_t75" style="width:9.75pt;height:14.25pt" o:ole="">
             <v:imagedata r:id="rId53" o:title=""/>
           </v:shape>
-          <o:OLEObject Type="Embed" ProgID="Equation.DSMT4" ShapeID="_x0000_i1045" DrawAspect="Content" ObjectID="_1303150444" r:id="rId54"/>
+          <o:OLEObject Type="Embed" ProgID="Equation.DSMT4" ShapeID="_x0000_i1045" DrawAspect="Content" ObjectID="_1303159100" r:id="rId54"/>
         </w:object>
       </w:r>
       <w:r>
@@ -3171,7 +3193,7 @@
           <v:shape id="_x0000_i1046" type="#_x0000_t75" style="width:14.25pt;height:30.75pt" o:ole="">
             <v:imagedata r:id="rId55" o:title=""/>
           </v:shape>
-          <o:OLEObject Type="Embed" ProgID="Equation.DSMT4" ShapeID="_x0000_i1046" DrawAspect="Content" ObjectID="_1303150445" r:id="rId56"/>
+          <o:OLEObject Type="Embed" ProgID="Equation.DSMT4" ShapeID="_x0000_i1046" DrawAspect="Content" ObjectID="_1303159101" r:id="rId56"/>
         </w:object>
       </w:r>
       <w:r>
@@ -3192,7 +3214,7 @@
           <v:shape id="_x0000_i1047" type="#_x0000_t75" style="width:15.75pt;height:15.75pt" o:ole="">
             <v:imagedata r:id="rId57" o:title=""/>
           </v:shape>
-          <o:OLEObject Type="Embed" ProgID="Equation.DSMT4" ShapeID="_x0000_i1047" DrawAspect="Content" ObjectID="_1303150446" r:id="rId58"/>
+          <o:OLEObject Type="Embed" ProgID="Equation.DSMT4" ShapeID="_x0000_i1047" DrawAspect="Content" ObjectID="_1303159102" r:id="rId58"/>
         </w:object>
       </w:r>
       <w:r>
@@ -3213,7 +3235,7 @@
           <v:shape id="_x0000_i1048" type="#_x0000_t75" style="width:12pt;height:11.25pt" o:ole="">
             <v:imagedata r:id="rId59" o:title=""/>
           </v:shape>
-          <o:OLEObject Type="Embed" ProgID="Equation.DSMT4" ShapeID="_x0000_i1048" DrawAspect="Content" ObjectID="_1303150447" r:id="rId60"/>
+          <o:OLEObject Type="Embed" ProgID="Equation.DSMT4" ShapeID="_x0000_i1048" DrawAspect="Content" ObjectID="_1303159103" r:id="rId60"/>
         </w:object>
       </w:r>
       <w:r>
@@ -3256,7 +3278,7 @@
           <v:shape id="_x0000_i1049" type="#_x0000_t75" style="width:66pt;height:33pt" o:ole="">
             <v:imagedata r:id="rId61" o:title=""/>
           </v:shape>
-          <o:OLEObject Type="Embed" ProgID="Equation.DSMT4" ShapeID="_x0000_i1049" DrawAspect="Content" ObjectID="_1303150448" r:id="rId62"/>
+          <o:OLEObject Type="Embed" ProgID="Equation.DSMT4" ShapeID="_x0000_i1049" DrawAspect="Content" ObjectID="_1303159104" r:id="rId62"/>
         </w:object>
       </w:r>
       <w:r>
@@ -3385,19 +3407,26 @@
           <w:sz w:val="22"/>
           <w:lang w:val="es-ES_tradnl"/>
         </w:rPr>
-        <w:t xml:space="preserve">La ecuación diferencial 1.5 tiene como solución funciones senos y cosenos de </w:t>
+        <w:t>La ecuación diferencial 1.5 tiene como solución funciones senos y cosenos de</w:t>
       </w:r>
       <w:r>
         <w:rPr>
           <w:rFonts w:ascii="Arial" w:hAnsi="Arial" w:cs="Arial"/>
           <w:position w:val="-6"/>
           <w:sz w:val="22"/>
+          <w:lang w:val="es-ES"/>
+        </w:rPr>
+        <w:t xml:space="preserve"> </w:t>
+      </w:r>
+      <w:r>
+        <w:rPr>
+          <w:position w:val="-6"/>
         </w:rPr>
         <w:object w:dxaOrig="320" w:dyaOrig="240">
-          <v:shape id="_x0000_i1050" type="#_x0000_t75" style="width:15.75pt;height:12pt" o:ole="">
+          <v:shape id="_x0000_i1130" type="#_x0000_t75" style="width:15.75pt;height:12pt" o:ole="">
             <v:imagedata r:id="rId63" o:title=""/>
           </v:shape>
-          <o:OLEObject Type="Embed" ProgID="Equation.DSMT4" ShapeID="_x0000_i1050" DrawAspect="Content" ObjectID="_1303150449" r:id="rId64"/>
+          <o:OLEObject Type="Embed" ProgID="Equation.DSMT4" ShapeID="_x0000_i1130" DrawAspect="Content" ObjectID="_1303159105" r:id="rId64"/>
         </w:object>
       </w:r>
       <w:r>
@@ -3415,10 +3444,10 @@
           <w:sz w:val="22"/>
         </w:rPr>
         <w:object w:dxaOrig="200" w:dyaOrig="220">
-          <v:shape id="_x0000_i1051" type="#_x0000_t75" style="width:9.75pt;height:11.25pt" o:ole="">
+          <v:shape id="_x0000_i1050" type="#_x0000_t75" style="width:9.75pt;height:11.25pt" o:ole="">
             <v:imagedata r:id="rId65" o:title=""/>
           </v:shape>
-          <o:OLEObject Type="Embed" ProgID="Equation.DSMT4" ShapeID="_x0000_i1051" DrawAspect="Content" ObjectID="_1303150450" r:id="rId66"/>
+          <o:OLEObject Type="Embed" ProgID="Equation.DSMT4" ShapeID="_x0000_i1050" DrawAspect="Content" ObjectID="_1303159106" r:id="rId66"/>
         </w:object>
       </w:r>
       <w:r>
@@ -3436,10 +3465,10 @@
           <w:sz w:val="22"/>
         </w:rPr>
         <w:object w:dxaOrig="1320" w:dyaOrig="320">
-          <v:shape id="_x0000_i1052" type="#_x0000_t75" style="width:66pt;height:15.75pt" o:ole="">
+          <v:shape id="_x0000_i1051" type="#_x0000_t75" style="width:66pt;height:15.75pt" o:ole="">
             <v:imagedata r:id="rId67" o:title=""/>
           </v:shape>
-          <o:OLEObject Type="Embed" ProgID="Equation.DSMT4" ShapeID="_x0000_i1052" DrawAspect="Content" ObjectID="_1303150451" r:id="rId68"/>
+          <o:OLEObject Type="Embed" ProgID="Equation.DSMT4" ShapeID="_x0000_i1051" DrawAspect="Content" ObjectID="_1303159107" r:id="rId68"/>
         </w:object>
       </w:r>
       <w:r>
@@ -3450,6 +3479,38 @@
         </w:rPr>
         <w:t xml:space="preserve"> podemos verificar que esta expresión satisface la ecuación diferencial 1.5, que corresponde a un movimiento armónico simple. Por lo tanto, podemos decir que </w:t>
       </w:r>
+      <w:r>
+        <w:rPr>
+          <w:rFonts w:ascii="Arial" w:hAnsi="Arial" w:cs="Arial"/>
+          <w:position w:val="-10"/>
+          <w:sz w:val="22"/>
+        </w:rPr>
+        <w:object w:dxaOrig="1920" w:dyaOrig="320">
+          <v:shape id="_x0000_i1052" type="#_x0000_t75" style="width:96pt;height:15.75pt" o:ole="">
+            <v:imagedata r:id="rId69" o:title=""/>
+          </v:shape>
+          <o:OLEObject Type="Embed" ProgID="Equation.DSMT4" ShapeID="_x0000_i1052" DrawAspect="Content" ObjectID="_1303159108" r:id="rId70"/>
+        </w:object>
+      </w:r>
+      <w:r>
+        <w:rPr>
+          <w:rFonts w:ascii="Arial" w:hAnsi="Arial" w:cs="Arial"/>
+          <w:sz w:val="22"/>
+          <w:lang w:val="es-ES_tradnl"/>
+        </w:rPr>
+        <w:t xml:space="preserve"> es la solución general de la ecuación diferencial 1.5:</w:t>
+      </w:r>
+    </w:p>
+    <w:p>
+      <w:pPr>
+        <w:pStyle w:val="western"/>
+        <w:jc w:val="both"/>
+        <w:rPr>
+          <w:rFonts w:ascii="Arial" w:hAnsi="Arial" w:cs="Arial"/>
+          <w:sz w:val="22"/>
+          <w:lang w:val="es-ES_tradnl"/>
+        </w:rPr>
+      </w:pPr>
       <w:r>
         <w:rPr>
           <w:rFonts w:ascii="Arial" w:hAnsi="Arial" w:cs="Arial"/>
@@ -3458,41 +3519,9 @@
         </w:rPr>
         <w:object w:dxaOrig="1920" w:dyaOrig="320">
           <v:shape id="_x0000_i1053" type="#_x0000_t75" style="width:96pt;height:15.75pt" o:ole="">
-            <v:imagedata r:id="rId69" o:title=""/>
-          </v:shape>
-          <o:OLEObject Type="Embed" ProgID="Equation.DSMT4" ShapeID="_x0000_i1053" DrawAspect="Content" ObjectID="_1303150452" r:id="rId70"/>
-        </w:object>
-      </w:r>
-      <w:r>
-        <w:rPr>
-          <w:rFonts w:ascii="Arial" w:hAnsi="Arial" w:cs="Arial"/>
-          <w:sz w:val="22"/>
-          <w:lang w:val="es-ES_tradnl"/>
-        </w:rPr>
-        <w:t xml:space="preserve"> es la solución general de la ecuación diferencial 1.5:</w:t>
-      </w:r>
-    </w:p>
-    <w:p>
-      <w:pPr>
-        <w:pStyle w:val="western"/>
-        <w:jc w:val="both"/>
-        <w:rPr>
-          <w:rFonts w:ascii="Arial" w:hAnsi="Arial" w:cs="Arial"/>
-          <w:sz w:val="22"/>
-          <w:lang w:val="es-ES_tradnl"/>
-        </w:rPr>
-      </w:pPr>
-      <w:r>
-        <w:rPr>
-          <w:rFonts w:ascii="Arial" w:hAnsi="Arial" w:cs="Arial"/>
-          <w:position w:val="-10"/>
-          <w:sz w:val="22"/>
-        </w:rPr>
-        <w:object w:dxaOrig="1920" w:dyaOrig="320">
-          <v:shape id="_x0000_i1054" type="#_x0000_t75" style="width:96pt;height:15.75pt" o:ole="">
             <v:imagedata r:id="rId71" o:title=""/>
           </v:shape>
-          <o:OLEObject Type="Embed" ProgID="Equation.DSMT4" ShapeID="_x0000_i1054" DrawAspect="Content" ObjectID="_1303150453" r:id="rId72"/>
+          <o:OLEObject Type="Embed" ProgID="Equation.DSMT4" ShapeID="_x0000_i1053" DrawAspect="Content" ObjectID="_1303159109" r:id="rId72"/>
         </w:object>
       </w:r>
       <w:r>
@@ -3579,10 +3608,31 @@
           <w:sz w:val="22"/>
         </w:rPr>
         <w:object w:dxaOrig="240" w:dyaOrig="260">
-          <v:shape id="_x0000_i1055" type="#_x0000_t75" style="width:12pt;height:12.75pt" o:ole="">
+          <v:shape id="_x0000_i1054" type="#_x0000_t75" style="width:12pt;height:12.75pt" o:ole="">
             <v:imagedata r:id="rId73" o:title=""/>
           </v:shape>
-          <o:OLEObject Type="Embed" ProgID="Equation.DSMT4" ShapeID="_x0000_i1055" DrawAspect="Content" ObjectID="_1303150454" r:id="rId74"/>
+          <o:OLEObject Type="Embed" ProgID="Equation.DSMT4" ShapeID="_x0000_i1054" DrawAspect="Content" ObjectID="_1303159110" r:id="rId74"/>
+        </w:object>
+      </w:r>
+      <w:r>
+        <w:rPr>
+          <w:rFonts w:ascii="Arial" w:hAnsi="Arial" w:cs="Arial"/>
+          <w:sz w:val="22"/>
+          <w:lang w:val="es-ES_tradnl"/>
+        </w:rPr>
+        <w:t xml:space="preserve">, </w:t>
+      </w:r>
+      <w:r>
+        <w:rPr>
+          <w:rFonts w:ascii="Arial" w:hAnsi="Arial" w:cs="Arial"/>
+          <w:position w:val="-6"/>
+          <w:sz w:val="22"/>
+        </w:rPr>
+        <w:object w:dxaOrig="240" w:dyaOrig="220">
+          <v:shape id="_x0000_i1055" type="#_x0000_t75" style="width:12pt;height:11.25pt" o:ole="">
+            <v:imagedata r:id="rId75" o:title=""/>
+          </v:shape>
+          <o:OLEObject Type="Embed" ProgID="Equation.DSMT4" ShapeID="_x0000_i1055" DrawAspect="Content" ObjectID="_1303159111" r:id="rId76"/>
         </w:object>
       </w:r>
       <w:r>
@@ -3601,18 +3651,26 @@
         </w:rPr>
         <w:object w:dxaOrig="240" w:dyaOrig="220">
           <v:shape id="_x0000_i1056" type="#_x0000_t75" style="width:12pt;height:11.25pt" o:ole="">
-            <v:imagedata r:id="rId75" o:title=""/>
+            <v:imagedata r:id="rId77" o:title=""/>
           </v:shape>
-          <o:OLEObject Type="Embed" ProgID="Equation.DSMT4" ShapeID="_x0000_i1056" DrawAspect="Content" ObjectID="_1303150455" r:id="rId76"/>
+          <o:OLEObject Type="Embed" ProgID="Equation.DSMT4" ShapeID="_x0000_i1056" DrawAspect="Content" ObjectID="_1303159112" r:id="rId78"/>
         </w:object>
       </w:r>
       <w:r>
         <w:rPr>
           <w:rFonts w:ascii="Arial" w:hAnsi="Arial" w:cs="Arial"/>
           <w:sz w:val="22"/>
-          <w:lang w:val="es-ES_tradnl"/>
-        </w:rPr>
-        <w:t xml:space="preserve">, </w:t>
+          <w:lang w:val="es-ES"/>
+        </w:rPr>
+        <w:t xml:space="preserve"> </w:t>
+      </w:r>
+      <w:r>
+        <w:rPr>
+          <w:rFonts w:ascii="Arial" w:hAnsi="Arial" w:cs="Arial"/>
+          <w:sz w:val="22"/>
+          <w:lang w:val="es-ES_tradnl"/>
+        </w:rPr>
+        <w:t xml:space="preserve">son constantes del movimiento, </w:t>
       </w:r>
       <w:r>
         <w:rPr>
@@ -3622,38 +3680,9 @@
         </w:rPr>
         <w:object w:dxaOrig="240" w:dyaOrig="220">
           <v:shape id="_x0000_i1057" type="#_x0000_t75" style="width:12pt;height:11.25pt" o:ole="">
-            <v:imagedata r:id="rId77" o:title=""/>
-          </v:shape>
-          <o:OLEObject Type="Embed" ProgID="Equation.DSMT4" ShapeID="_x0000_i1057" DrawAspect="Content" ObjectID="_1303150456" r:id="rId78"/>
-        </w:object>
-      </w:r>
-      <w:r>
-        <w:rPr>
-          <w:rFonts w:ascii="Arial" w:hAnsi="Arial" w:cs="Arial"/>
-          <w:sz w:val="22"/>
-          <w:lang w:val="es-ES"/>
-        </w:rPr>
-        <w:t xml:space="preserve"> </w:t>
-      </w:r>
-      <w:r>
-        <w:rPr>
-          <w:rFonts w:ascii="Arial" w:hAnsi="Arial" w:cs="Arial"/>
-          <w:sz w:val="22"/>
-          <w:lang w:val="es-ES_tradnl"/>
-        </w:rPr>
-        <w:t xml:space="preserve">son constantes del movimiento, </w:t>
-      </w:r>
-      <w:r>
-        <w:rPr>
-          <w:rFonts w:ascii="Arial" w:hAnsi="Arial" w:cs="Arial"/>
-          <w:position w:val="-6"/>
-          <w:sz w:val="22"/>
-        </w:rPr>
-        <w:object w:dxaOrig="240" w:dyaOrig="220">
-          <v:shape id="_x0000_i1058" type="#_x0000_t75" style="width:12pt;height:11.25pt" o:ole="">
             <v:imagedata r:id="rId79" o:title=""/>
           </v:shape>
-          <o:OLEObject Type="Embed" ProgID="Equation.DSMT4" ShapeID="_x0000_i1058" DrawAspect="Content" ObjectID="_1303150457" r:id="rId80"/>
+          <o:OLEObject Type="Embed" ProgID="Equation.DSMT4" ShapeID="_x0000_i1057" DrawAspect="Content" ObjectID="_1303159113" r:id="rId80"/>
         </w:object>
       </w:r>
       <w:r>
@@ -3671,10 +3700,10 @@
           <w:sz w:val="22"/>
         </w:rPr>
         <w:object w:dxaOrig="680" w:dyaOrig="240">
-          <v:shape id="_x0000_i1059" type="#_x0000_t75" style="width:33.75pt;height:12pt" o:ole="">
+          <v:shape id="_x0000_i1058" type="#_x0000_t75" style="width:33.75pt;height:12pt" o:ole="">
             <v:imagedata r:id="rId81" o:title=""/>
           </v:shape>
-          <o:OLEObject Type="Embed" ProgID="Equation.DSMT4" ShapeID="_x0000_i1059" DrawAspect="Content" ObjectID="_1303150458" r:id="rId82"/>
+          <o:OLEObject Type="Embed" ProgID="Equation.DSMT4" ShapeID="_x0000_i1058" DrawAspect="Content" ObjectID="_1303159114" r:id="rId82"/>
         </w:object>
       </w:r>
       <w:r>
@@ -3692,10 +3721,10 @@
           <w:sz w:val="22"/>
         </w:rPr>
         <w:object w:dxaOrig="440" w:dyaOrig="320">
-          <v:shape id="_x0000_i1060" type="#_x0000_t75" style="width:21.75pt;height:15.75pt" o:ole="">
+          <v:shape id="_x0000_i1059" type="#_x0000_t75" style="width:21.75pt;height:15.75pt" o:ole="">
             <v:imagedata r:id="rId83" o:title=""/>
           </v:shape>
-          <o:OLEObject Type="Embed" ProgID="Equation.DSMT4" ShapeID="_x0000_i1060" DrawAspect="Content" ObjectID="_1303150459" r:id="rId84"/>
+          <o:OLEObject Type="Embed" ProgID="Equation.DSMT4" ShapeID="_x0000_i1059" DrawAspect="Content" ObjectID="_1303159115" r:id="rId84"/>
         </w:object>
       </w:r>
       <w:r>
@@ -3713,10 +3742,10 @@
           <w:sz w:val="22"/>
         </w:rPr>
         <w:object w:dxaOrig="320" w:dyaOrig="240">
-          <v:shape id="_x0000_i1061" type="#_x0000_t75" style="width:15.75pt;height:12pt" o:ole="">
+          <v:shape id="_x0000_i1060" type="#_x0000_t75" style="width:15.75pt;height:12pt" o:ole="">
             <v:imagedata r:id="rId85" o:title=""/>
           </v:shape>
-          <o:OLEObject Type="Embed" ProgID="Equation.DSMT4" ShapeID="_x0000_i1061" DrawAspect="Content" ObjectID="_1303150460" r:id="rId86"/>
+          <o:OLEObject Type="Embed" ProgID="Equation.DSMT4" ShapeID="_x0000_i1060" DrawAspect="Content" ObjectID="_1303159116" r:id="rId86"/>
         </w:object>
       </w:r>
       <w:r>
@@ -3734,10 +3763,10 @@
           <w:sz w:val="22"/>
         </w:rPr>
         <w:object w:dxaOrig="360" w:dyaOrig="279">
-          <v:shape id="_x0000_i1062" type="#_x0000_t75" style="width:18pt;height:14.25pt" o:ole="">
+          <v:shape id="_x0000_i1061" type="#_x0000_t75" style="width:18pt;height:14.25pt" o:ole="">
             <v:imagedata r:id="rId87" o:title=""/>
           </v:shape>
-          <o:OLEObject Type="Embed" ProgID="Equation.DSMT4" ShapeID="_x0000_i1062" DrawAspect="Content" ObjectID="_1303150461" r:id="rId88"/>
+          <o:OLEObject Type="Embed" ProgID="Equation.DSMT4" ShapeID="_x0000_i1061" DrawAspect="Content" ObjectID="_1303159117" r:id="rId88"/>
         </w:object>
       </w:r>
       <w:r>
@@ -3755,10 +3784,10 @@
           <w:sz w:val="22"/>
         </w:rPr>
         <w:object w:dxaOrig="600" w:dyaOrig="279">
-          <v:shape id="_x0000_i1063" type="#_x0000_t75" style="width:30pt;height:14.25pt" o:ole="">
+          <v:shape id="_x0000_i1062" type="#_x0000_t75" style="width:30pt;height:14.25pt" o:ole="">
             <v:imagedata r:id="rId89" o:title=""/>
           </v:shape>
-          <o:OLEObject Type="Embed" ProgID="Equation.DSMT4" ShapeID="_x0000_i1063" DrawAspect="Content" ObjectID="_1303150462" r:id="rId90"/>
+          <o:OLEObject Type="Embed" ProgID="Equation.DSMT4" ShapeID="_x0000_i1062" DrawAspect="Content" ObjectID="_1303159118" r:id="rId90"/>
         </w:object>
       </w:r>
       <w:r>
@@ -3776,10 +3805,10 @@
           <w:sz w:val="22"/>
         </w:rPr>
         <w:object w:dxaOrig="499" w:dyaOrig="279">
-          <v:shape id="_x0000_i1064" type="#_x0000_t75" style="width:24.75pt;height:14.25pt" o:ole="">
+          <v:shape id="_x0000_i1063" type="#_x0000_t75" style="width:24.75pt;height:14.25pt" o:ole="">
             <v:imagedata r:id="rId91" o:title=""/>
           </v:shape>
-          <o:OLEObject Type="Embed" ProgID="Equation.DSMT4" ShapeID="_x0000_i1064" DrawAspect="Content" ObjectID="_1303150463" r:id="rId92"/>
+          <o:OLEObject Type="Embed" ProgID="Equation.DSMT4" ShapeID="_x0000_i1063" DrawAspect="Content" ObjectID="_1303159119" r:id="rId92"/>
         </w:object>
       </w:r>
       <w:r>
@@ -3797,10 +3826,10 @@
           <w:sz w:val="22"/>
         </w:rPr>
         <w:object w:dxaOrig="600" w:dyaOrig="279">
-          <v:shape id="_x0000_i1065" type="#_x0000_t75" style="width:30pt;height:14.25pt" o:ole="">
+          <v:shape id="_x0000_i1064" type="#_x0000_t75" style="width:30pt;height:14.25pt" o:ole="">
             <v:imagedata r:id="rId93" o:title=""/>
           </v:shape>
-          <o:OLEObject Type="Embed" ProgID="Equation.DSMT4" ShapeID="_x0000_i1065" DrawAspect="Content" ObjectID="_1303150464" r:id="rId94"/>
+          <o:OLEObject Type="Embed" ProgID="Equation.DSMT4" ShapeID="_x0000_i1064" DrawAspect="Content" ObjectID="_1303159120" r:id="rId94"/>
         </w:object>
       </w:r>
       <w:r>
@@ -3848,10 +3877,10 @@
           <w:sz w:val="22"/>
         </w:rPr>
         <w:object w:dxaOrig="2380" w:dyaOrig="620">
-          <v:shape id="_x0000_i1066" type="#_x0000_t75" style="width:119.25pt;height:30.75pt" o:ole="">
+          <v:shape id="_x0000_i1065" type="#_x0000_t75" style="width:119.25pt;height:30.75pt" o:ole="">
             <v:imagedata r:id="rId95" o:title=""/>
           </v:shape>
-          <o:OLEObject Type="Embed" ProgID="Equation.DSMT4" ShapeID="_x0000_i1066" DrawAspect="Content" ObjectID="_1303150465" r:id="rId96"/>
+          <o:OLEObject Type="Embed" ProgID="Equation.DSMT4" ShapeID="_x0000_i1065" DrawAspect="Content" ObjectID="_1303159121" r:id="rId96"/>
         </w:object>
       </w:r>
       <w:r>
@@ -3938,10 +3967,10 @@
           <w:sz w:val="22"/>
         </w:rPr>
         <w:object w:dxaOrig="2580" w:dyaOrig="620">
-          <v:shape id="_x0000_i1067" type="#_x0000_t75" style="width:129pt;height:30.75pt" o:ole="">
+          <v:shape id="_x0000_i1066" type="#_x0000_t75" style="width:129pt;height:30.75pt" o:ole="">
             <v:imagedata r:id="rId97" o:title=""/>
           </v:shape>
-          <o:OLEObject Type="Embed" ProgID="Equation.DSMT4" ShapeID="_x0000_i1067" DrawAspect="Content" ObjectID="_1303150466" r:id="rId98"/>
+          <o:OLEObject Type="Embed" ProgID="Equation.DSMT4" ShapeID="_x0000_i1066" DrawAspect="Content" ObjectID="_1303159122" r:id="rId98"/>
         </w:object>
       </w:r>
       <w:r>
@@ -4063,15 +4092,15 @@
       </w:r>
       <w:r>
         <w:rPr>
-          <w:b w:val="0"/>
-          <w:color w:val="4F81BD" w:themeColor="accent1"/>
+          <w:rFonts w:cs="Arial"/>
+          <w:color w:val="auto"/>
         </w:rPr>
         <w:t>Figura 1-</w:t>
       </w:r>
       <w:r>
         <w:rPr>
-          <w:b w:val="0"/>
-          <w:color w:val="4F81BD" w:themeColor="accent1"/>
+          <w:rFonts w:cs="Arial"/>
+          <w:color w:val="auto"/>
         </w:rPr>
         <w:t>3</w:t>
       </w:r>
@@ -4156,6 +4185,9 @@
       </w:r>
       <w:fldSimple w:instr=" STYLEREF 1 \s ">
         <w:r>
+          <w:rPr>
+            <w:noProof/>
+          </w:rPr>
           <w:t>1</w:t>
         </w:r>
       </w:fldSimple>
@@ -4164,6 +4196,9 @@
       </w:r>
       <w:fldSimple w:instr=" SEQ Figura \* ARABIC \s 1 ">
         <w:r>
+          <w:rPr>
+            <w:noProof/>
+          </w:rPr>
           <w:t>3</w:t>
         </w:r>
       </w:fldSimple>
@@ -4256,6 +4291,9 @@
         <w:t xml:space="preserve">Figura </w:t>
       </w:r>
       <w:r>
+        <w:rPr>
+          <w:lang w:val="es-ES"/>
+        </w:rPr>
         <w:fldChar w:fldCharType="begin"/>
       </w:r>
       <w:r>
@@ -4265,15 +4303,22 @@
         <w:instrText xml:space="preserve"> STYLEREF 1 \s </w:instrText>
       </w:r>
       <w:r>
+        <w:rPr>
+          <w:lang w:val="es-ES"/>
+        </w:rPr>
         <w:fldChar w:fldCharType="separate"/>
       </w:r>
       <w:r>
         <w:rPr>
+          <w:noProof/>
           <w:lang w:val="es-ES"/>
         </w:rPr>
         <w:t>1</w:t>
       </w:r>
       <w:r>
+        <w:rPr>
+          <w:lang w:val="es-ES"/>
+        </w:rPr>
         <w:fldChar w:fldCharType="end"/>
       </w:r>
       <w:r>
@@ -4283,6 +4328,9 @@
         <w:noBreakHyphen/>
       </w:r>
       <w:r>
+        <w:rPr>
+          <w:lang w:val="es-ES"/>
+        </w:rPr>
         <w:fldChar w:fldCharType="begin"/>
       </w:r>
       <w:r>
@@ -4292,15 +4340,22 @@
         <w:instrText xml:space="preserve"> SEQ Figura \* ARABIC \s 1 </w:instrText>
       </w:r>
       <w:r>
+        <w:rPr>
+          <w:lang w:val="es-ES"/>
+        </w:rPr>
         <w:fldChar w:fldCharType="separate"/>
       </w:r>
       <w:r>
         <w:rPr>
+          <w:noProof/>
           <w:lang w:val="es-ES"/>
         </w:rPr>
         <w:t>4</w:t>
       </w:r>
       <w:r>
+        <w:rPr>
+          <w:lang w:val="es-ES"/>
+        </w:rPr>
         <w:fldChar w:fldCharType="end"/>
       </w:r>
     </w:p>
@@ -4333,57 +4388,52 @@
       </w:r>
       <w:r>
         <w:rPr>
+          <w:rFonts w:cs="Arial"/>
+          <w:color w:val="auto"/>
+        </w:rPr>
+        <w:t xml:space="preserve">Figura 1-4 </w:t>
+      </w:r>
+      <w:r>
+        <w:rPr>
           <w:rFonts w:ascii="Arial" w:hAnsi="Arial" w:cs="Arial"/>
           <w:b w:val="0"/>
-          <w:color w:val="4F81BD" w:themeColor="accent1"/>
+        </w:rPr>
+        <w:t xml:space="preserve">la cual se puede comparar con la figura anterior </w:t>
+      </w:r>
+      <w:r>
+        <w:rPr>
+          <w:rFonts w:cs="Arial"/>
+          <w:color w:val="auto"/>
         </w:rPr>
         <w:t>Figura 1-</w:t>
       </w:r>
       <w:r>
         <w:rPr>
+          <w:rFonts w:cs="Arial"/>
+          <w:color w:val="auto"/>
+        </w:rPr>
+        <w:t>3</w:t>
+      </w:r>
+      <w:r>
+        <w:rPr>
           <w:rFonts w:ascii="Arial" w:hAnsi="Arial" w:cs="Arial"/>
           <w:b w:val="0"/>
-          <w:color w:val="4F81BD" w:themeColor="accent1"/>
-        </w:rPr>
-        <w:t>4</w:t>
+        </w:rPr>
+        <w:t>, muestra que la energía total para el sistema masa resorte se conserva</w:t>
       </w:r>
       <w:r>
         <w:rPr>
           <w:rFonts w:ascii="Arial" w:hAnsi="Arial" w:cs="Arial"/>
           <w:b w:val="0"/>
         </w:rPr>
-        <w:t xml:space="preserve"> la cual se puede comparar con la figura anterior </w:t>
+        <w:t xml:space="preserve"> en todo el movimiento de oscilación</w:t>
       </w:r>
       <w:r>
         <w:rPr>
           <w:rFonts w:ascii="Arial" w:hAnsi="Arial" w:cs="Arial"/>
           <w:b w:val="0"/>
-          <w:color w:val="4F81BD" w:themeColor="accent1"/>
-        </w:rPr>
-        <w:t>Figura 1</w:t>
-      </w:r>
-      <w:r>
-        <w:rPr>
-          <w:rFonts w:ascii="Arial" w:hAnsi="Arial" w:cs="Arial"/>
-          <w:b w:val="0"/>
-          <w:color w:val="4F81BD" w:themeColor="accent1"/>
-        </w:rPr>
-        <w:t>-</w:t>
-      </w:r>
-      <w:r>
-        <w:rPr>
-          <w:rFonts w:ascii="Arial" w:hAnsi="Arial" w:cs="Arial"/>
-          <w:b w:val="0"/>
-          <w:color w:val="4F81BD" w:themeColor="accent1"/>
-        </w:rPr>
-        <w:t>3</w:t>
-      </w:r>
-      <w:r>
-        <w:rPr>
-          <w:rFonts w:ascii="Arial" w:hAnsi="Arial" w:cs="Arial"/>
-          <w:b w:val="0"/>
-        </w:rPr>
-        <w:t xml:space="preserve">, muestra que la energía total para el sistema masa resorte se conserva, es decir, en cualquier punto la suma de las energías potencial elástica y cinética, es constante. </w:t>
+        </w:rPr>
+        <w:t xml:space="preserve">, es decir, en cualquier punto la suma de las energías potencial elástica y cinética, es constante. </w:t>
       </w:r>
     </w:p>
     <w:p>
@@ -4412,10 +4462,10 @@
           <w:lang w:val="es-ES_tradnl"/>
         </w:rPr>
         <w:object w:dxaOrig="260" w:dyaOrig="260">
-          <v:shape id="_x0000_i1068" type="#_x0000_t75" style="width:12.75pt;height:12.75pt" o:ole="">
+          <v:shape id="_x0000_i1067" type="#_x0000_t75" style="width:12.75pt;height:12.75pt" o:ole="">
             <v:imagedata r:id="rId101" o:title=""/>
           </v:shape>
-          <o:OLEObject Type="Embed" ProgID="Equation.3" ShapeID="_x0000_i1068" DrawAspect="Content" ObjectID="_1303150467" r:id="rId102"/>
+          <o:OLEObject Type="Embed" ProgID="Equation.3" ShapeID="_x0000_i1067" DrawAspect="Content" ObjectID="_1303159123" r:id="rId102"/>
         </w:object>
       </w:r>
       <w:r>
@@ -4434,10 +4484,10 @@
           <w:lang w:val="es-ES_tradnl"/>
         </w:rPr>
         <w:object w:dxaOrig="260" w:dyaOrig="279">
-          <v:shape id="_x0000_i1069" type="#_x0000_t75" style="width:12.75pt;height:14.25pt" o:ole="">
+          <v:shape id="_x0000_i1068" type="#_x0000_t75" style="width:12.75pt;height:14.25pt" o:ole="">
             <v:imagedata r:id="rId103" o:title=""/>
           </v:shape>
-          <o:OLEObject Type="Embed" ProgID="Equation.3" ShapeID="_x0000_i1069" DrawAspect="Content" ObjectID="_1303150468" r:id="rId104"/>
+          <o:OLEObject Type="Embed" ProgID="Equation.3" ShapeID="_x0000_i1068" DrawAspect="Content" ObjectID="_1303159124" r:id="rId104"/>
         </w:object>
       </w:r>
     </w:p>
@@ -4469,10 +4519,10 @@
           <w:sz w:val="22"/>
         </w:rPr>
         <w:object w:dxaOrig="1180" w:dyaOrig="360">
-          <v:shape id="_x0000_i1070" type="#_x0000_t75" style="width:59.25pt;height:18pt" o:ole="">
+          <v:shape id="_x0000_i1069" type="#_x0000_t75" style="width:59.25pt;height:18pt" o:ole="">
             <v:imagedata r:id="rId105" o:title=""/>
           </v:shape>
-          <o:OLEObject Type="Embed" ProgID="Equation.DSMT4" ShapeID="_x0000_i1070" DrawAspect="Content" ObjectID="_1303150469" r:id="rId106"/>
+          <o:OLEObject Type="Embed" ProgID="Equation.DSMT4" ShapeID="_x0000_i1069" DrawAspect="Content" ObjectID="_1303159125" r:id="rId106"/>
         </w:object>
       </w:r>
       <w:r>
@@ -4619,10 +4669,10 @@
           <w:sz w:val="22"/>
         </w:rPr>
         <w:object w:dxaOrig="1860" w:dyaOrig="620">
-          <v:shape id="_x0000_i1071" type="#_x0000_t75" style="width:93pt;height:30.75pt" o:ole="">
+          <v:shape id="_x0000_i1070" type="#_x0000_t75" style="width:93pt;height:30.75pt" o:ole="">
             <v:imagedata r:id="rId107" o:title=""/>
           </v:shape>
-          <o:OLEObject Type="Embed" ProgID="Equation.DSMT4" ShapeID="_x0000_i1071" DrawAspect="Content" ObjectID="_1303150470" r:id="rId108"/>
+          <o:OLEObject Type="Embed" ProgID="Equation.DSMT4" ShapeID="_x0000_i1070" DrawAspect="Content" ObjectID="_1303159126" r:id="rId108"/>
         </w:object>
       </w:r>
       <w:r>
@@ -4750,10 +4800,10 @@
           <w:sz w:val="22"/>
         </w:rPr>
         <w:object w:dxaOrig="3940" w:dyaOrig="620">
-          <v:shape id="_x0000_i1072" type="#_x0000_t75" style="width:197.25pt;height:30.75pt" o:ole="">
+          <v:shape id="_x0000_i1071" type="#_x0000_t75" style="width:197.25pt;height:30.75pt" o:ole="">
             <v:imagedata r:id="rId109" o:title=""/>
           </v:shape>
-          <o:OLEObject Type="Embed" ProgID="Equation.DSMT4" ShapeID="_x0000_i1072" DrawAspect="Content" ObjectID="_1303150471" r:id="rId110"/>
+          <o:OLEObject Type="Embed" ProgID="Equation.DSMT4" ShapeID="_x0000_i1071" DrawAspect="Content" ObjectID="_1303159127" r:id="rId110"/>
         </w:object>
       </w:r>
       <w:r>
@@ -4848,10 +4898,10 @@
           <w:lang w:val="es-ES_tradnl"/>
         </w:rPr>
         <w:object w:dxaOrig="2060" w:dyaOrig="360">
-          <v:shape id="_x0000_i1073" type="#_x0000_t75" style="width:102.75pt;height:18pt" o:ole="">
+          <v:shape id="_x0000_i1072" type="#_x0000_t75" style="width:102.75pt;height:18pt" o:ole="">
             <v:imagedata r:id="rId111" o:title=""/>
           </v:shape>
-          <o:OLEObject Type="Embed" ProgID="Equation.3" ShapeID="_x0000_i1073" DrawAspect="Content" ObjectID="_1303150472" r:id="rId112"/>
+          <o:OLEObject Type="Embed" ProgID="Equation.3" ShapeID="_x0000_i1072" DrawAspect="Content" ObjectID="_1303159128" r:id="rId112"/>
         </w:object>
       </w:r>
       <w:r>
@@ -4880,10 +4930,10 @@
           <w:sz w:val="22"/>
         </w:rPr>
         <w:object w:dxaOrig="1100" w:dyaOrig="620">
-          <v:shape id="_x0000_i1074" type="#_x0000_t75" style="width:54.75pt;height:30.75pt" o:ole="">
+          <v:shape id="_x0000_i1073" type="#_x0000_t75" style="width:54.75pt;height:30.75pt" o:ole="">
             <v:imagedata r:id="rId113" o:title=""/>
           </v:shape>
-          <o:OLEObject Type="Embed" ProgID="Equation.DSMT4" ShapeID="_x0000_i1074" DrawAspect="Content" ObjectID="_1303150473" r:id="rId114"/>
+          <o:OLEObject Type="Embed" ProgID="Equation.DSMT4" ShapeID="_x0000_i1073" DrawAspect="Content" ObjectID="_1303159129" r:id="rId114"/>
         </w:object>
       </w:r>
       <w:r>
@@ -5028,7 +5078,7 @@
     </w:p>
     <w:p>
       <w:pPr>
-        <w:spacing w:after="0" w:line="240" w:lineRule="auto"/>
+        <w:spacing w:after="0"/>
         <w:jc w:val="both"/>
         <w:rPr>
           <w:rFonts w:ascii="Arial" w:hAnsi="Arial" w:cs="Arial"/>
@@ -5060,7 +5110,7 @@
     </w:p>
     <w:p>
       <w:pPr>
-        <w:spacing w:after="0" w:line="240" w:lineRule="auto"/>
+        <w:spacing w:after="0"/>
         <w:jc w:val="both"/>
         <w:rPr>
           <w:rFonts w:ascii="Arial" w:hAnsi="Arial" w:cs="Arial"/>
@@ -5101,79 +5151,74 @@
       </w:r>
       <w:r>
         <w:rPr>
+          <w:rFonts w:cs="Arial"/>
+          <w:color w:val="auto"/>
+        </w:rPr>
+        <w:t>Figura 2</w:t>
+      </w:r>
+      <w:r>
+        <w:rPr>
+          <w:rFonts w:cs="Arial"/>
+          <w:color w:val="auto"/>
+        </w:rPr>
+        <w:t>-</w:t>
+      </w:r>
+      <w:r>
+        <w:rPr>
+          <w:rFonts w:cs="Arial"/>
+          <w:color w:val="auto"/>
+        </w:rPr>
+        <w:t>1</w:t>
+      </w:r>
+      <w:r>
+        <w:rPr>
           <w:rFonts w:ascii="Arial" w:hAnsi="Arial" w:cs="Arial"/>
           <w:b w:val="0"/>
-          <w:color w:val="4F81BD" w:themeColor="accent1"/>
-        </w:rPr>
-        <w:t xml:space="preserve">Figura </w:t>
+        </w:rPr>
+        <w:t>)</w:t>
       </w:r>
       <w:r>
         <w:rPr>
           <w:rFonts w:ascii="Arial" w:hAnsi="Arial" w:cs="Arial"/>
           <w:b w:val="0"/>
-          <w:color w:val="4F81BD" w:themeColor="accent1"/>
-          <w:lang w:val="es-ES"/>
-        </w:rPr>
-        <w:t>2</w:t>
+        </w:rPr>
+        <w:t xml:space="preserve">  y longitudinales (</w:t>
       </w:r>
       <w:r>
         <w:rPr>
           <w:rFonts w:ascii="Arial" w:hAnsi="Arial" w:cs="Arial"/>
           <w:b w:val="0"/>
-          <w:color w:val="4F81BD" w:themeColor="accent1"/>
-        </w:rPr>
-        <w:t>-</w:t>
+        </w:rPr>
+        <w:t xml:space="preserve">mostradas en la </w:t>
+      </w:r>
+      <w:r>
+        <w:rPr>
+          <w:rFonts w:cs="Arial"/>
+          <w:color w:val="auto"/>
+        </w:rPr>
+        <w:t>Figura 2</w:t>
+      </w:r>
+      <w:r>
+        <w:rPr>
+          <w:rFonts w:cs="Arial"/>
+          <w:color w:val="auto"/>
+        </w:rPr>
+        <w:t>-2</w:t>
       </w:r>
       <w:r>
         <w:rPr>
           <w:rFonts w:ascii="Arial" w:hAnsi="Arial" w:cs="Arial"/>
           <w:b w:val="0"/>
-          <w:color w:val="4F81BD" w:themeColor="accent1"/>
-        </w:rPr>
-        <w:t>1</w:t>
-      </w:r>
-      <w:r>
-        <w:rPr>
-          <w:rFonts w:ascii="Arial" w:hAnsi="Arial" w:cs="Arial"/>
-        </w:rPr>
-        <w:t>)</w:t>
+        </w:rPr>
+        <w:t xml:space="preserve">). Si las partículas del medio vibran perpendicularmente a la dirección de propagación de la onda, se dice entonces </w:t>
       </w:r>
       <w:r>
         <w:rPr>
           <w:rFonts w:ascii="Arial" w:hAnsi="Arial" w:cs="Arial"/>
           <w:b w:val="0"/>
         </w:rPr>
-        <w:t xml:space="preserve">  y longitudinales (</w:t>
-      </w:r>
-      <w:r>
-        <w:rPr>
-          <w:rFonts w:ascii="Arial" w:hAnsi="Arial" w:cs="Arial"/>
-          <w:b w:val="0"/>
-        </w:rPr>
-        <w:t xml:space="preserve">mostradas en la </w:t>
-      </w:r>
-      <w:r>
-        <w:rPr>
-          <w:rFonts w:ascii="Arial" w:hAnsi="Arial" w:cs="Arial"/>
-          <w:b w:val="0"/>
-          <w:color w:val="4F81BD" w:themeColor="accent1"/>
-        </w:rPr>
-        <w:t>Figura 2-</w:t>
-      </w:r>
-      <w:r>
-        <w:rPr>
-          <w:rFonts w:ascii="Arial" w:hAnsi="Arial" w:cs="Arial"/>
-          <w:b w:val="0"/>
-          <w:color w:val="4F81BD" w:themeColor="accent1"/>
-        </w:rPr>
-        <w:t>2</w:t>
-      </w:r>
-      <w:r>
-        <w:rPr>
-          <w:rFonts w:ascii="Arial" w:hAnsi="Arial" w:cs="Arial"/>
-          <w:b w:val="0"/>
-        </w:rPr>
-        <w:t xml:space="preserve">). Si las partículas del medio vibran perpendicularmente a la dirección de propagación de la onda, se dice entonces que ella corresponde  a una onda transversal. Mientras que si las partículas del medio vibran en la misma dirección de propagación de la onda, se denominan ondas longitudinales. </w:t>
+        <w:lastRenderedPageBreak/>
+        <w:t xml:space="preserve">que ella corresponde  a una onda transversal. Mientras que si las partículas del medio vibran en la misma dirección de propagación de la onda, se denominan ondas longitudinales. </w:t>
       </w:r>
     </w:p>
     <w:p>
@@ -5259,6 +5304,9 @@
       </w:r>
       <w:fldSimple w:instr=" STYLEREF 1 \s ">
         <w:r>
+          <w:rPr>
+            <w:noProof/>
+          </w:rPr>
           <w:t>2</w:t>
         </w:r>
       </w:fldSimple>
@@ -5267,6 +5315,9 @@
       </w:r>
       <w:fldSimple w:instr=" SEQ Figura \* ARABIC \s 1 ">
         <w:r>
+          <w:rPr>
+            <w:noProof/>
+          </w:rPr>
           <w:t>1</w:t>
         </w:r>
       </w:fldSimple>
@@ -5381,6 +5432,9 @@
         <w:t xml:space="preserve">Figura </w:t>
       </w:r>
       <w:r>
+        <w:rPr>
+          <w:lang w:val="es-ES"/>
+        </w:rPr>
         <w:fldChar w:fldCharType="begin"/>
       </w:r>
       <w:r>
@@ -5390,15 +5444,22 @@
         <w:instrText xml:space="preserve"> STYLEREF 1 \s </w:instrText>
       </w:r>
       <w:r>
+        <w:rPr>
+          <w:lang w:val="es-ES"/>
+        </w:rPr>
         <w:fldChar w:fldCharType="separate"/>
       </w:r>
       <w:r>
         <w:rPr>
+          <w:noProof/>
           <w:lang w:val="es-ES"/>
         </w:rPr>
         <w:t>2</w:t>
       </w:r>
       <w:r>
+        <w:rPr>
+          <w:lang w:val="es-ES"/>
+        </w:rPr>
         <w:fldChar w:fldCharType="end"/>
       </w:r>
       <w:r>
@@ -5408,6 +5469,9 @@
         <w:noBreakHyphen/>
       </w:r>
       <w:r>
+        <w:rPr>
+          <w:lang w:val="es-ES"/>
+        </w:rPr>
         <w:fldChar w:fldCharType="begin"/>
       </w:r>
       <w:r>
@@ -5417,15 +5481,22 @@
         <w:instrText xml:space="preserve"> SEQ Figura \* ARABIC \s 1 </w:instrText>
       </w:r>
       <w:r>
+        <w:rPr>
+          <w:lang w:val="es-ES"/>
+        </w:rPr>
         <w:fldChar w:fldCharType="separate"/>
       </w:r>
       <w:r>
         <w:rPr>
+          <w:noProof/>
           <w:lang w:val="es-ES"/>
         </w:rPr>
         <w:t>2</w:t>
       </w:r>
       <w:r>
+        <w:rPr>
+          <w:lang w:val="es-ES"/>
+        </w:rPr>
         <w:fldChar w:fldCharType="end"/>
       </w:r>
     </w:p>
@@ -5465,7 +5536,7 @@
           <w:tab w:val="left" w:pos="8244"/>
           <w:tab w:val="left" w:pos="8860"/>
         </w:tabs>
-        <w:spacing w:after="0" w:line="240" w:lineRule="auto"/>
+        <w:spacing w:after="0"/>
         <w:jc w:val="both"/>
         <w:rPr>
           <w:rFonts w:ascii="Arial" w:hAnsi="Arial" w:cs="Arial"/>
@@ -5494,7 +5565,7 @@
           <w:tab w:val="left" w:pos="8244"/>
           <w:tab w:val="left" w:pos="8860"/>
         </w:tabs>
-        <w:spacing w:after="0" w:line="240" w:lineRule="auto"/>
+        <w:spacing w:after="0"/>
         <w:jc w:val="both"/>
         <w:rPr>
           <w:rFonts w:ascii="Arial" w:hAnsi="Arial" w:cs="Arial"/>
@@ -5516,7 +5587,7 @@
           <w:tab w:val="left" w:pos="8244"/>
           <w:tab w:val="left" w:pos="8860"/>
         </w:tabs>
-        <w:spacing w:after="0" w:line="240" w:lineRule="auto"/>
+        <w:spacing w:after="0"/>
         <w:jc w:val="both"/>
         <w:rPr>
           <w:rFonts w:ascii="Arial" w:hAnsi="Arial" w:cs="Arial"/>
@@ -5570,6 +5641,18 @@
     </w:p>
     <w:p>
       <w:pPr>
+        <w:pStyle w:val="western"/>
+        <w:jc w:val="both"/>
+        <w:rPr>
+          <w:rFonts w:ascii="Arial" w:eastAsiaTheme="minorEastAsia" w:hAnsi="Arial" w:cs="Arial"/>
+          <w:color w:val="auto"/>
+          <w:sz w:val="22"/>
+          <w:lang w:val="es-ES" w:bidi="en-US"/>
+        </w:rPr>
+      </w:pPr>
+    </w:p>
+    <w:p>
+      <w:pPr>
         <w:pStyle w:val="Heading2"/>
         <w:rPr>
           <w:rFonts w:ascii="Arial" w:hAnsi="Arial" w:cs="Arial"/>
@@ -5617,7 +5700,6 @@
           <w:sz w:val="22"/>
           <w:lang w:val="es-ES_tradnl"/>
         </w:rPr>
-        <w:lastRenderedPageBreak/>
         <w:t xml:space="preserve">Fenómenos como el sonido de un piano debido a cuerdas que están bajo tensión, los rizos que se forman en la superficie del agua cuando dejamos caer una piedra, las vibraciones que se presentan cuando se golpea una varilla o escuchamos el sonido al tocar una cuerda de guitarra, describen un movimiento en donde hay una propagación en el medio desde un punto del espacio a otro. Este movimiento no transporta masa, sino energía y momentum. En todas estas situaciones se pone de manifieste el movimiento ondulatorio, el cual sirve para explicar el comportamiento de una onda que viaja o se propaga sin deformación en una dirección. </w:t>
       </w:r>
     </w:p>
@@ -5690,10 +5772,10 @@
           <w:sz w:val="22"/>
         </w:rPr>
         <w:object w:dxaOrig="920" w:dyaOrig="320">
-          <v:shape id="_x0000_i1075" type="#_x0000_t75" style="width:45.75pt;height:15.75pt" o:ole="">
+          <v:shape id="_x0000_i1074" type="#_x0000_t75" style="width:45.75pt;height:15.75pt" o:ole="">
             <v:imagedata r:id="rId117" o:title=""/>
           </v:shape>
-          <o:OLEObject Type="Embed" ProgID="Equation.DSMT4" ShapeID="_x0000_i1075" DrawAspect="Content" ObjectID="_1303150474" r:id="rId118"/>
+          <o:OLEObject Type="Embed" ProgID="Equation.DSMT4" ShapeID="_x0000_i1074" DrawAspect="Content" ObjectID="_1303159130" r:id="rId118"/>
         </w:object>
       </w:r>
       <w:r>
@@ -5711,10 +5793,10 @@
           <w:sz w:val="22"/>
         </w:rPr>
         <w:object w:dxaOrig="200" w:dyaOrig="220">
-          <v:shape id="_x0000_i1076" type="#_x0000_t75" style="width:9.75pt;height:11.25pt" o:ole="">
+          <v:shape id="_x0000_i1075" type="#_x0000_t75" style="width:9.75pt;height:11.25pt" o:ole="">
             <v:imagedata r:id="rId119" o:title=""/>
           </v:shape>
-          <o:OLEObject Type="Embed" ProgID="Equation.DSMT4" ShapeID="_x0000_i1076" DrawAspect="Content" ObjectID="_1303150475" r:id="rId120"/>
+          <o:OLEObject Type="Embed" ProgID="Equation.DSMT4" ShapeID="_x0000_i1075" DrawAspect="Content" ObjectID="_1303159131" r:id="rId120"/>
         </w:object>
       </w:r>
       <w:r>
@@ -5732,10 +5814,10 @@
           <w:sz w:val="22"/>
         </w:rPr>
         <w:object w:dxaOrig="540" w:dyaOrig="220">
-          <v:shape id="_x0000_i1077" type="#_x0000_t75" style="width:27pt;height:11.25pt" o:ole="">
+          <v:shape id="_x0000_i1076" type="#_x0000_t75" style="width:27pt;height:11.25pt" o:ole="">
             <v:imagedata r:id="rId121" o:title=""/>
           </v:shape>
-          <o:OLEObject Type="Embed" ProgID="Equation.DSMT4" ShapeID="_x0000_i1077" DrawAspect="Content" ObjectID="_1303150476" r:id="rId122"/>
+          <o:OLEObject Type="Embed" ProgID="Equation.DSMT4" ShapeID="_x0000_i1076" DrawAspect="Content" ObjectID="_1303159132" r:id="rId122"/>
         </w:object>
       </w:r>
       <w:r>
@@ -5753,10 +5835,10 @@
           <w:sz w:val="22"/>
         </w:rPr>
         <w:object w:dxaOrig="1260" w:dyaOrig="320">
-          <v:shape id="_x0000_i1078" type="#_x0000_t75" style="width:63pt;height:15.75pt" o:ole="">
+          <v:shape id="_x0000_i1077" type="#_x0000_t75" style="width:63pt;height:15.75pt" o:ole="">
             <v:imagedata r:id="rId123" o:title=""/>
           </v:shape>
-          <o:OLEObject Type="Embed" ProgID="Equation.DSMT4" ShapeID="_x0000_i1078" DrawAspect="Content" ObjectID="_1303150477" r:id="rId124"/>
+          <o:OLEObject Type="Embed" ProgID="Equation.DSMT4" ShapeID="_x0000_i1077" DrawAspect="Content" ObjectID="_1303159133" r:id="rId124"/>
         </w:object>
       </w:r>
       <w:r>
@@ -5782,10 +5864,10 @@
           <w:sz w:val="22"/>
         </w:rPr>
         <w:object w:dxaOrig="200" w:dyaOrig="220">
-          <v:shape id="_x0000_i1079" type="#_x0000_t75" style="width:9.75pt;height:11.25pt" o:ole="">
+          <v:shape id="_x0000_i1078" type="#_x0000_t75" style="width:9.75pt;height:11.25pt" o:ole="">
             <v:imagedata r:id="rId125" o:title=""/>
           </v:shape>
-          <o:OLEObject Type="Embed" ProgID="Equation.DSMT4" ShapeID="_x0000_i1079" DrawAspect="Content" ObjectID="_1303150478" r:id="rId126"/>
+          <o:OLEObject Type="Embed" ProgID="Equation.DSMT4" ShapeID="_x0000_i1078" DrawAspect="Content" ObjectID="_1303159134" r:id="rId126"/>
         </w:object>
       </w:r>
       <w:r>
@@ -5811,10 +5893,10 @@
           <w:sz w:val="22"/>
         </w:rPr>
         <w:object w:dxaOrig="620" w:dyaOrig="240">
-          <v:shape id="_x0000_i1080" type="#_x0000_t75" style="width:30.75pt;height:12pt" o:ole="">
+          <v:shape id="_x0000_i1079" type="#_x0000_t75" style="width:30.75pt;height:12pt" o:ole="">
             <v:imagedata r:id="rId127" o:title=""/>
           </v:shape>
-          <o:OLEObject Type="Embed" ProgID="Equation.DSMT4" ShapeID="_x0000_i1080" DrawAspect="Content" ObjectID="_1303150479" r:id="rId128"/>
+          <o:OLEObject Type="Embed" ProgID="Equation.DSMT4" ShapeID="_x0000_i1079" DrawAspect="Content" ObjectID="_1303159135" r:id="rId128"/>
         </w:object>
       </w:r>
       <w:r>
@@ -5832,10 +5914,10 @@
           <w:sz w:val="22"/>
         </w:rPr>
         <w:object w:dxaOrig="180" w:dyaOrig="220">
-          <v:shape id="_x0000_i1081" type="#_x0000_t75" style="width:9pt;height:11.25pt" o:ole="">
+          <v:shape id="_x0000_i1080" type="#_x0000_t75" style="width:9pt;height:11.25pt" o:ole="">
             <v:imagedata r:id="rId129" o:title=""/>
           </v:shape>
-          <o:OLEObject Type="Embed" ProgID="Equation.DSMT4" ShapeID="_x0000_i1081" DrawAspect="Content" ObjectID="_1303150480" r:id="rId130"/>
+          <o:OLEObject Type="Embed" ProgID="Equation.DSMT4" ShapeID="_x0000_i1080" DrawAspect="Content" ObjectID="_1303159136" r:id="rId130"/>
         </w:object>
       </w:r>
       <w:r>
@@ -5853,10 +5935,10 @@
           <w:sz w:val="22"/>
         </w:rPr>
         <w:object w:dxaOrig="139" w:dyaOrig="240">
-          <v:shape id="_x0000_i1082" type="#_x0000_t75" style="width:6.75pt;height:12pt" o:ole="">
+          <v:shape id="_x0000_i1081" type="#_x0000_t75" style="width:6.75pt;height:12pt" o:ole="">
             <v:imagedata r:id="rId131" o:title=""/>
           </v:shape>
-          <o:OLEObject Type="Embed" ProgID="Equation.DSMT4" ShapeID="_x0000_i1082" DrawAspect="Content" ObjectID="_1303150481" r:id="rId132"/>
+          <o:OLEObject Type="Embed" ProgID="Equation.DSMT4" ShapeID="_x0000_i1081" DrawAspect="Content" ObjectID="_1303159137" r:id="rId132"/>
         </w:object>
       </w:r>
       <w:r>
@@ -5874,10 +5956,10 @@
           <w:sz w:val="22"/>
         </w:rPr>
         <w:object w:dxaOrig="200" w:dyaOrig="220">
-          <v:shape id="_x0000_i1083" type="#_x0000_t75" style="width:9.75pt;height:11.25pt" o:ole="">
+          <v:shape id="_x0000_i1082" type="#_x0000_t75" style="width:9.75pt;height:11.25pt" o:ole="">
             <v:imagedata r:id="rId133" o:title=""/>
           </v:shape>
-          <o:OLEObject Type="Embed" ProgID="Equation.DSMT4" ShapeID="_x0000_i1083" DrawAspect="Content" ObjectID="_1303150482" r:id="rId134"/>
+          <o:OLEObject Type="Embed" ProgID="Equation.DSMT4" ShapeID="_x0000_i1082" DrawAspect="Content" ObjectID="_1303159138" r:id="rId134"/>
         </w:object>
       </w:r>
       <w:r>
@@ -5896,27 +5978,37 @@
         </w:rPr>
         <w:t>dicha velocidad.</w:t>
       </w:r>
+      <w:r>
+        <w:rPr>
+          <w:rFonts w:ascii="Arial" w:hAnsi="Arial" w:cs="Arial"/>
+          <w:sz w:val="22"/>
+          <w:lang w:val="es-ES_tradnl"/>
+        </w:rPr>
+        <w:t xml:space="preserve"> En la </w:t>
+      </w:r>
+      <w:r>
+        <w:rPr>
+          <w:rFonts w:ascii="Lucida Grande" w:hAnsi="Lucida Grande" w:cs="Arial"/>
+          <w:b/>
+          <w:sz w:val="22"/>
+          <w:lang w:val="es-ES_tradnl"/>
+        </w:rPr>
+        <w:t>Figura 2-3</w:t>
+      </w:r>
+      <w:r>
+        <w:rPr>
+          <w:rFonts w:ascii="Arial" w:hAnsi="Arial" w:cs="Arial"/>
+          <w:sz w:val="22"/>
+          <w:lang w:val="es-ES_tradnl"/>
+        </w:rPr>
+        <w:t xml:space="preserve"> se ilustra el un ejemplo de movimiento ondulatorio.</w:t>
+      </w:r>
     </w:p>
     <w:p>
       <w:pPr>
         <w:pStyle w:val="western"/>
-        <w:jc w:val="both"/>
-        <w:rPr>
-          <w:rFonts w:ascii="Arial" w:hAnsi="Arial" w:cs="Arial"/>
-          <w:sz w:val="22"/>
-          <w:lang w:val="es-ES_tradnl"/>
-        </w:rPr>
-      </w:pPr>
-    </w:p>
-    <w:p>
-      <w:pPr>
-        <w:pStyle w:val="western"/>
-        <w:jc w:val="both"/>
-        <w:rPr>
-          <w:rFonts w:ascii="Arial" w:hAnsi="Arial" w:cs="Arial"/>
-          <w:sz w:val="22"/>
-          <w:lang w:val="es-ES_tradnl"/>
-        </w:rPr>
+        <w:keepNext/>
+        <w:jc w:val="both"/>
       </w:pPr>
       <w:r>
         <w:rPr>
@@ -5970,13 +6062,94 @@
           </wp:inline>
         </w:drawing>
       </w:r>
-      <w:r>
-        <w:rPr>
-          <w:rFonts w:ascii="Arial" w:hAnsi="Arial" w:cs="Arial"/>
-          <w:sz w:val="22"/>
-          <w:lang w:val="es-ES_tradnl"/>
-        </w:rPr>
-        <w:t xml:space="preserve"> </w:t>
+    </w:p>
+    <w:p>
+      <w:pPr>
+        <w:pStyle w:val="Caption"/>
+        <w:jc w:val="both"/>
+        <w:rPr>
+          <w:lang w:val="es-ES"/>
+        </w:rPr>
+      </w:pPr>
+      <w:r>
+        <w:rPr>
+          <w:lang w:val="es-ES"/>
+        </w:rPr>
+        <w:t xml:space="preserve">Figura </w:t>
+      </w:r>
+      <w:r>
+        <w:rPr>
+          <w:lang w:val="es-ES"/>
+        </w:rPr>
+        <w:fldChar w:fldCharType="begin"/>
+      </w:r>
+      <w:r>
+        <w:rPr>
+          <w:lang w:val="es-ES"/>
+        </w:rPr>
+        <w:instrText xml:space="preserve"> STYLEREF 1 \s </w:instrText>
+      </w:r>
+      <w:r>
+        <w:rPr>
+          <w:lang w:val="es-ES"/>
+        </w:rPr>
+        <w:fldChar w:fldCharType="separate"/>
+      </w:r>
+      <w:r>
+        <w:rPr>
+          <w:noProof/>
+          <w:lang w:val="es-ES"/>
+        </w:rPr>
+        <w:t>2</w:t>
+      </w:r>
+      <w:r>
+        <w:rPr>
+          <w:lang w:val="es-ES"/>
+        </w:rPr>
+        <w:fldChar w:fldCharType="end"/>
+      </w:r>
+      <w:r>
+        <w:rPr>
+          <w:lang w:val="es-ES"/>
+        </w:rPr>
+        <w:noBreakHyphen/>
+      </w:r>
+      <w:r>
+        <w:rPr>
+          <w:lang w:val="es-ES"/>
+        </w:rPr>
+        <w:fldChar w:fldCharType="begin"/>
+      </w:r>
+      <w:r>
+        <w:rPr>
+          <w:lang w:val="es-ES"/>
+        </w:rPr>
+        <w:instrText xml:space="preserve"> SEQ Figura \* ARABIC \s 1 </w:instrText>
+      </w:r>
+      <w:r>
+        <w:rPr>
+          <w:lang w:val="es-ES"/>
+        </w:rPr>
+        <w:fldChar w:fldCharType="separate"/>
+      </w:r>
+      <w:r>
+        <w:rPr>
+          <w:noProof/>
+          <w:lang w:val="es-ES"/>
+        </w:rPr>
+        <w:t>3</w:t>
+      </w:r>
+      <w:r>
+        <w:rPr>
+          <w:lang w:val="es-ES"/>
+        </w:rPr>
+        <w:fldChar w:fldCharType="end"/>
+      </w:r>
+      <w:r>
+        <w:rPr>
+          <w:lang w:val="es-ES"/>
+        </w:rPr>
+        <w:t xml:space="preserve"> Movimiento Ondulatorio</w:t>
       </w:r>
     </w:p>
     <w:p>
@@ -6019,17 +6192,6 @@
           <w:lang w:val="es-ES_tradnl"/>
         </w:rPr>
       </w:pPr>
-    </w:p>
-    <w:p>
-      <w:pPr>
-        <w:pStyle w:val="western"/>
-        <w:jc w:val="both"/>
-        <w:rPr>
-          <w:rFonts w:ascii="Arial" w:hAnsi="Arial" w:cs="Arial"/>
-          <w:sz w:val="22"/>
-          <w:lang w:val="es-ES_tradnl"/>
-        </w:rPr>
-      </w:pPr>
       <w:r>
         <w:rPr>
           <w:rFonts w:ascii="Arial" w:hAnsi="Arial" w:cs="Arial"/>
@@ -6037,10 +6199,10 @@
           <w:sz w:val="22"/>
         </w:rPr>
         <w:object w:dxaOrig="2240" w:dyaOrig="320">
-          <v:shape id="_x0000_i1084" type="#_x0000_t75" style="width:111.75pt;height:15.75pt" o:ole="">
+          <v:shape id="_x0000_i1083" type="#_x0000_t75" style="width:111.75pt;height:15.75pt" o:ole="">
             <v:imagedata r:id="rId136" o:title=""/>
           </v:shape>
-          <o:OLEObject Type="Embed" ProgID="Equation.DSMT4" ShapeID="_x0000_i1084" DrawAspect="Content" ObjectID="_1303150483" r:id="rId137"/>
+          <o:OLEObject Type="Embed" ProgID="Equation.DSMT4" ShapeID="_x0000_i1083" DrawAspect="Content" ObjectID="_1303159139" r:id="rId137"/>
         </w:object>
       </w:r>
       <w:r>
@@ -6127,23 +6289,13 @@
           <w:lang w:val="es-ES_tradnl"/>
         </w:rPr>
       </w:pPr>
-    </w:p>
-    <w:p>
-      <w:pPr>
-        <w:pStyle w:val="western"/>
-        <w:jc w:val="both"/>
-        <w:rPr>
-          <w:rFonts w:ascii="Arial" w:hAnsi="Arial" w:cs="Arial"/>
-          <w:sz w:val="22"/>
-          <w:lang w:val="es-ES_tradnl"/>
-        </w:rPr>
-      </w:pPr>
-      <w:r>
-        <w:rPr>
-          <w:rFonts w:ascii="Arial" w:hAnsi="Arial" w:cs="Arial"/>
-          <w:sz w:val="22"/>
-          <w:lang w:val="es-ES_tradnl"/>
-        </w:rPr>
+      <w:r>
+        <w:rPr>
+          <w:rFonts w:ascii="Arial" w:hAnsi="Arial" w:cs="Arial"/>
+          <w:sz w:val="22"/>
+          <w:lang w:val="es-ES_tradnl"/>
+        </w:rPr>
+        <w:lastRenderedPageBreak/>
         <w:t xml:space="preserve">Esta ecuación me determinará el desplazamiento respecto al equilibrio de una  sola partícula a una distancia </w:t>
       </w:r>
       <w:r>
@@ -6153,10 +6305,10 @@
           <w:sz w:val="22"/>
         </w:rPr>
         <w:object w:dxaOrig="200" w:dyaOrig="220">
-          <v:shape id="_x0000_i1085" type="#_x0000_t75" style="width:9.75pt;height:11.25pt" o:ole="">
+          <v:shape id="_x0000_i1084" type="#_x0000_t75" style="width:9.75pt;height:11.25pt" o:ole="">
             <v:imagedata r:id="rId138" o:title=""/>
           </v:shape>
-          <o:OLEObject Type="Embed" ProgID="Equation.DSMT4" ShapeID="_x0000_i1085" DrawAspect="Content" ObjectID="_1303150484" r:id="rId139"/>
+          <o:OLEObject Type="Embed" ProgID="Equation.DSMT4" ShapeID="_x0000_i1084" DrawAspect="Content" ObjectID="_1303159140" r:id="rId139"/>
         </w:object>
       </w:r>
       <w:r>
@@ -6174,10 +6326,10 @@
           <w:sz w:val="22"/>
         </w:rPr>
         <w:object w:dxaOrig="139" w:dyaOrig="240">
-          <v:shape id="_x0000_i1086" type="#_x0000_t75" style="width:6.75pt;height:12pt" o:ole="">
+          <v:shape id="_x0000_i1085" type="#_x0000_t75" style="width:6.75pt;height:12pt" o:ole="">
             <v:imagedata r:id="rId140" o:title=""/>
           </v:shape>
-          <o:OLEObject Type="Embed" ProgID="Equation.DSMT4" ShapeID="_x0000_i1086" DrawAspect="Content" ObjectID="_1303150485" r:id="rId141"/>
+          <o:OLEObject Type="Embed" ProgID="Equation.DSMT4" ShapeID="_x0000_i1085" DrawAspect="Content" ObjectID="_1303159141" r:id="rId141"/>
         </w:object>
       </w:r>
       <w:r>
@@ -6199,17 +6351,6 @@
           <w:lang w:val="es-ES_tradnl"/>
         </w:rPr>
       </w:pPr>
-    </w:p>
-    <w:p>
-      <w:pPr>
-        <w:pStyle w:val="western"/>
-        <w:jc w:val="both"/>
-        <w:rPr>
-          <w:rFonts w:ascii="Arial" w:hAnsi="Arial" w:cs="Arial"/>
-          <w:sz w:val="22"/>
-          <w:lang w:val="es-ES_tradnl"/>
-        </w:rPr>
-      </w:pPr>
       <w:r>
         <w:rPr>
           <w:rFonts w:ascii="Arial" w:hAnsi="Arial" w:cs="Arial"/>
@@ -6225,10 +6366,10 @@
           <w:sz w:val="22"/>
         </w:rPr>
         <w:object w:dxaOrig="240" w:dyaOrig="260">
-          <v:shape id="_x0000_i1087" type="#_x0000_t75" style="width:12pt;height:12.75pt" o:ole="">
+          <v:shape id="_x0000_i1086" type="#_x0000_t75" style="width:12pt;height:12.75pt" o:ole="">
             <v:imagedata r:id="rId142" o:title=""/>
           </v:shape>
-          <o:OLEObject Type="Embed" ProgID="Equation.DSMT4" ShapeID="_x0000_i1087" DrawAspect="Content" ObjectID="_1303150486" r:id="rId143"/>
+          <o:OLEObject Type="Embed" ProgID="Equation.DSMT4" ShapeID="_x0000_i1086" DrawAspect="Content" ObjectID="_1303159142" r:id="rId143"/>
         </w:object>
       </w:r>
       <w:r>
@@ -6246,10 +6387,10 @@
           <w:sz w:val="22"/>
         </w:rPr>
         <w:object w:dxaOrig="200" w:dyaOrig="279">
-          <v:shape id="_x0000_i1088" type="#_x0000_t75" style="width:9.75pt;height:14.25pt" o:ole="">
+          <v:shape id="_x0000_i1087" type="#_x0000_t75" style="width:9.75pt;height:14.25pt" o:ole="">
             <v:imagedata r:id="rId144" o:title=""/>
           </v:shape>
-          <o:OLEObject Type="Embed" ProgID="Equation.DSMT4" ShapeID="_x0000_i1088" DrawAspect="Content" ObjectID="_1303150487" r:id="rId145"/>
+          <o:OLEObject Type="Embed" ProgID="Equation.DSMT4" ShapeID="_x0000_i1087" DrawAspect="Content" ObjectID="_1303159143" r:id="rId145"/>
         </w:object>
       </w:r>
       <w:r>
@@ -6267,10 +6408,10 @@
           <w:sz w:val="22"/>
         </w:rPr>
         <w:object w:dxaOrig="360" w:dyaOrig="279">
-          <v:shape id="_x0000_i1089" type="#_x0000_t75" style="width:18pt;height:14.25pt" o:ole="">
+          <v:shape id="_x0000_i1088" type="#_x0000_t75" style="width:18pt;height:14.25pt" o:ole="">
             <v:imagedata r:id="rId146" o:title=""/>
           </v:shape>
-          <o:OLEObject Type="Embed" ProgID="Equation.DSMT4" ShapeID="_x0000_i1089" DrawAspect="Content" ObjectID="_1303150488" r:id="rId147"/>
+          <o:OLEObject Type="Embed" ProgID="Equation.DSMT4" ShapeID="_x0000_i1088" DrawAspect="Content" ObjectID="_1303159144" r:id="rId147"/>
         </w:object>
       </w:r>
       <w:r>
@@ -6292,17 +6433,6 @@
           <w:lang w:val="es-ES_tradnl"/>
         </w:rPr>
       </w:pPr>
-    </w:p>
-    <w:p>
-      <w:pPr>
-        <w:pStyle w:val="western"/>
-        <w:jc w:val="both"/>
-        <w:rPr>
-          <w:rFonts w:ascii="Arial" w:hAnsi="Arial" w:cs="Arial"/>
-          <w:sz w:val="22"/>
-          <w:lang w:val="es-ES_tradnl"/>
-        </w:rPr>
-      </w:pPr>
       <w:r>
         <w:rPr>
           <w:rFonts w:ascii="Arial" w:hAnsi="Arial" w:cs="Arial"/>
@@ -6310,10 +6440,10 @@
           <w:sz w:val="22"/>
         </w:rPr>
         <w:object w:dxaOrig="760" w:dyaOrig="620">
-          <v:shape id="_x0000_i1090" type="#_x0000_t75" style="width:38.25pt;height:30.75pt" o:ole="">
+          <v:shape id="_x0000_i1089" type="#_x0000_t75" style="width:38.25pt;height:30.75pt" o:ole="">
             <v:imagedata r:id="rId148" o:title=""/>
           </v:shape>
-          <o:OLEObject Type="Embed" ProgID="Equation.DSMT4" ShapeID="_x0000_i1090" DrawAspect="Content" ObjectID="_1303150489" r:id="rId149"/>
+          <o:OLEObject Type="Embed" ProgID="Equation.DSMT4" ShapeID="_x0000_i1089" DrawAspect="Content" ObjectID="_1303159145" r:id="rId149"/>
         </w:object>
       </w:r>
       <w:r>
@@ -6416,17 +6546,6 @@
           <w:lang w:val="es-ES_tradnl"/>
         </w:rPr>
       </w:pPr>
-    </w:p>
-    <w:p>
-      <w:pPr>
-        <w:pStyle w:val="western"/>
-        <w:jc w:val="both"/>
-        <w:rPr>
-          <w:rFonts w:ascii="Arial" w:hAnsi="Arial" w:cs="Arial"/>
-          <w:sz w:val="22"/>
-          <w:lang w:val="es-ES_tradnl"/>
-        </w:rPr>
-      </w:pPr>
       <w:r>
         <w:rPr>
           <w:rFonts w:ascii="Arial" w:hAnsi="Arial" w:cs="Arial"/>
@@ -6442,10 +6561,10 @@
           <w:sz w:val="22"/>
         </w:rPr>
         <w:object w:dxaOrig="200" w:dyaOrig="279">
-          <v:shape id="_x0000_i1091" type="#_x0000_t75" style="width:9.75pt;height:14.25pt" o:ole="">
+          <v:shape id="_x0000_i1090" type="#_x0000_t75" style="width:9.75pt;height:14.25pt" o:ole="">
             <v:imagedata r:id="rId150" o:title=""/>
           </v:shape>
-          <o:OLEObject Type="Embed" ProgID="Equation.DSMT4" ShapeID="_x0000_i1091" DrawAspect="Content" ObjectID="_1303150490" r:id="rId151"/>
+          <o:OLEObject Type="Embed" ProgID="Equation.DSMT4" ShapeID="_x0000_i1090" DrawAspect="Content" ObjectID="_1303159146" r:id="rId151"/>
         </w:object>
       </w:r>
       <w:r>
@@ -6463,10 +6582,10 @@
           <w:sz w:val="22"/>
         </w:rPr>
         <w:object w:dxaOrig="220" w:dyaOrig="279">
-          <v:shape id="_x0000_i1092" type="#_x0000_t75" style="width:11.25pt;height:14.25pt" o:ole="">
+          <v:shape id="_x0000_i1091" type="#_x0000_t75" style="width:11.25pt;height:14.25pt" o:ole="">
             <v:imagedata r:id="rId152" o:title=""/>
           </v:shape>
-          <o:OLEObject Type="Embed" ProgID="Equation.DSMT4" ShapeID="_x0000_i1092" DrawAspect="Content" ObjectID="_1303150491" r:id="rId153"/>
+          <o:OLEObject Type="Embed" ProgID="Equation.DSMT4" ShapeID="_x0000_i1091" DrawAspect="Content" ObjectID="_1303159147" r:id="rId153"/>
         </w:object>
       </w:r>
       <w:r>
@@ -6484,10 +6603,10 @@
           <w:sz w:val="22"/>
         </w:rPr>
         <w:object w:dxaOrig="180" w:dyaOrig="220">
-          <v:shape id="_x0000_i1093" type="#_x0000_t75" style="width:9pt;height:11.25pt" o:ole="">
+          <v:shape id="_x0000_i1092" type="#_x0000_t75" style="width:9pt;height:11.25pt" o:ole="">
             <v:imagedata r:id="rId154" o:title=""/>
           </v:shape>
-          <o:OLEObject Type="Embed" ProgID="Equation.DSMT4" ShapeID="_x0000_i1093" DrawAspect="Content" ObjectID="_1303150492" r:id="rId155"/>
+          <o:OLEObject Type="Embed" ProgID="Equation.DSMT4" ShapeID="_x0000_i1092" DrawAspect="Content" ObjectID="_1303159148" r:id="rId155"/>
         </w:object>
       </w:r>
       <w:r>
@@ -6509,17 +6628,6 @@
           <w:lang w:val="es-ES_tradnl"/>
         </w:rPr>
       </w:pPr>
-    </w:p>
-    <w:p>
-      <w:pPr>
-        <w:pStyle w:val="western"/>
-        <w:jc w:val="both"/>
-        <w:rPr>
-          <w:rFonts w:ascii="Arial" w:hAnsi="Arial" w:cs="Arial"/>
-          <w:sz w:val="22"/>
-          <w:lang w:val="es-ES_tradnl"/>
-        </w:rPr>
-      </w:pPr>
       <w:r>
         <w:rPr>
           <w:rFonts w:ascii="Arial" w:hAnsi="Arial" w:cs="Arial"/>
@@ -6527,10 +6635,10 @@
           <w:sz w:val="22"/>
         </w:rPr>
         <w:object w:dxaOrig="2460" w:dyaOrig="620">
-          <v:shape id="_x0000_i1094" type="#_x0000_t75" style="width:123pt;height:30.75pt" o:ole="">
+          <v:shape id="_x0000_i1093" type="#_x0000_t75" style="width:123pt;height:30.75pt" o:ole="">
             <v:imagedata r:id="rId156" o:title=""/>
           </v:shape>
-          <o:OLEObject Type="Embed" ProgID="Equation.DSMT4" ShapeID="_x0000_i1094" DrawAspect="Content" ObjectID="_1303150493" r:id="rId157"/>
+          <o:OLEObject Type="Embed" ProgID="Equation.DSMT4" ShapeID="_x0000_i1093" DrawAspect="Content" ObjectID="_1303159149" r:id="rId157"/>
         </w:object>
       </w:r>
       <w:r>
@@ -6617,17 +6725,6 @@
           <w:lang w:val="es-ES_tradnl"/>
         </w:rPr>
       </w:pPr>
-    </w:p>
-    <w:p>
-      <w:pPr>
-        <w:pStyle w:val="western"/>
-        <w:jc w:val="both"/>
-        <w:rPr>
-          <w:rFonts w:ascii="Arial" w:hAnsi="Arial" w:cs="Arial"/>
-          <w:sz w:val="22"/>
-          <w:lang w:val="es-ES_tradnl"/>
-        </w:rPr>
-      </w:pPr>
       <w:r>
         <w:rPr>
           <w:rFonts w:ascii="Arial" w:hAnsi="Arial" w:cs="Arial"/>
@@ -6643,10 +6740,10 @@
           <w:sz w:val="22"/>
         </w:rPr>
         <w:object w:dxaOrig="380" w:dyaOrig="620">
-          <v:shape id="_x0000_i1095" type="#_x0000_t75" style="width:18.75pt;height:30.75pt" o:ole="">
+          <v:shape id="_x0000_i1094" type="#_x0000_t75" style="width:18.75pt;height:30.75pt" o:ole="">
             <v:imagedata r:id="rId158" o:title=""/>
           </v:shape>
-          <o:OLEObject Type="Embed" ProgID="Equation.DSMT4" ShapeID="_x0000_i1095" DrawAspect="Content" ObjectID="_1303150494" r:id="rId159"/>
+          <o:OLEObject Type="Embed" ProgID="Equation.DSMT4" ShapeID="_x0000_i1094" DrawAspect="Content" ObjectID="_1303159150" r:id="rId159"/>
         </w:object>
       </w:r>
       <w:r>
@@ -6668,17 +6765,6 @@
           <w:lang w:val="es-ES_tradnl"/>
         </w:rPr>
       </w:pPr>
-    </w:p>
-    <w:p>
-      <w:pPr>
-        <w:pStyle w:val="western"/>
-        <w:jc w:val="both"/>
-        <w:rPr>
-          <w:rFonts w:ascii="Arial" w:hAnsi="Arial" w:cs="Arial"/>
-          <w:sz w:val="22"/>
-          <w:lang w:val="es-ES_tradnl"/>
-        </w:rPr>
-      </w:pPr>
       <w:r>
         <w:rPr>
           <w:rFonts w:ascii="Arial" w:hAnsi="Arial" w:cs="Arial"/>
@@ -6686,10 +6772,10 @@
           <w:sz w:val="22"/>
         </w:rPr>
         <w:object w:dxaOrig="2860" w:dyaOrig="680">
-          <v:shape id="_x0000_i1096" type="#_x0000_t75" style="width:143.25pt;height:33.75pt" o:ole="">
+          <v:shape id="_x0000_i1095" type="#_x0000_t75" style="width:143.25pt;height:33.75pt" o:ole="">
             <v:imagedata r:id="rId160" o:title=""/>
           </v:shape>
-          <o:OLEObject Type="Embed" ProgID="Equation.DSMT4" ShapeID="_x0000_i1096" DrawAspect="Content" ObjectID="_1303150495" r:id="rId161"/>
+          <o:OLEObject Type="Embed" ProgID="Equation.DSMT4" ShapeID="_x0000_i1095" DrawAspect="Content" ObjectID="_1303159151" r:id="rId161"/>
         </w:object>
       </w:r>
       <w:r>
@@ -6783,17 +6869,6 @@
           <w:lang w:val="es-ES_tradnl"/>
         </w:rPr>
       </w:pPr>
-    </w:p>
-    <w:p>
-      <w:pPr>
-        <w:pStyle w:val="western"/>
-        <w:jc w:val="both"/>
-        <w:rPr>
-          <w:rFonts w:ascii="Arial" w:hAnsi="Arial" w:cs="Arial"/>
-          <w:sz w:val="22"/>
-          <w:lang w:val="es-ES_tradnl"/>
-        </w:rPr>
-      </w:pPr>
       <w:r>
         <w:rPr>
           <w:rFonts w:ascii="Arial" w:hAnsi="Arial" w:cs="Arial"/>
@@ -6809,10 +6884,10 @@
           <w:sz w:val="22"/>
         </w:rPr>
         <w:object w:dxaOrig="499" w:dyaOrig="620">
-          <v:shape id="_x0000_i1097" type="#_x0000_t75" style="width:24.75pt;height:30.75pt" o:ole="">
+          <v:shape id="_x0000_i1096" type="#_x0000_t75" style="width:24.75pt;height:30.75pt" o:ole="">
             <v:imagedata r:id="rId162" o:title=""/>
           </v:shape>
-          <o:OLEObject Type="Embed" ProgID="Equation.DSMT4" ShapeID="_x0000_i1097" DrawAspect="Content" ObjectID="_1303150496" r:id="rId163"/>
+          <o:OLEObject Type="Embed" ProgID="Equation.DSMT4" ShapeID="_x0000_i1096" DrawAspect="Content" ObjectID="_1303159152" r:id="rId163"/>
         </w:object>
       </w:r>
       <w:r>
@@ -6838,10 +6913,10 @@
           <w:sz w:val="22"/>
         </w:rPr>
         <w:object w:dxaOrig="240" w:dyaOrig="220">
-          <v:shape id="_x0000_i1098" type="#_x0000_t75" style="width:12pt;height:11.25pt" o:ole="">
+          <v:shape id="_x0000_i1097" type="#_x0000_t75" style="width:12pt;height:11.25pt" o:ole="">
             <v:imagedata r:id="rId164" o:title=""/>
           </v:shape>
-          <o:OLEObject Type="Embed" ProgID="Equation.DSMT4" ShapeID="_x0000_i1098" DrawAspect="Content" ObjectID="_1303150497" r:id="rId165"/>
+          <o:OLEObject Type="Embed" ProgID="Equation.DSMT4" ShapeID="_x0000_i1097" DrawAspect="Content" ObjectID="_1303159153" r:id="rId165"/>
         </w:object>
       </w:r>
       <w:r>
@@ -6859,10 +6934,10 @@
           <w:sz w:val="22"/>
         </w:rPr>
         <w:object w:dxaOrig="700" w:dyaOrig="279">
-          <v:shape id="_x0000_i1099" type="#_x0000_t75" style="width:35.25pt;height:14.25pt" o:ole="">
+          <v:shape id="_x0000_i1098" type="#_x0000_t75" style="width:35.25pt;height:14.25pt" o:ole="">
             <v:imagedata r:id="rId166" o:title=""/>
           </v:shape>
-          <o:OLEObject Type="Embed" ProgID="Equation.DSMT4" ShapeID="_x0000_i1099" DrawAspect="Content" ObjectID="_1303150498" r:id="rId167"/>
+          <o:OLEObject Type="Embed" ProgID="Equation.DSMT4" ShapeID="_x0000_i1098" DrawAspect="Content" ObjectID="_1303159154" r:id="rId167"/>
         </w:object>
       </w:r>
       <w:r>
@@ -6891,10 +6966,10 @@
           <w:sz w:val="22"/>
         </w:rPr>
         <w:object w:dxaOrig="900" w:dyaOrig="620">
-          <v:shape id="_x0000_i1100" type="#_x0000_t75" style="width:45pt;height:30.75pt" o:ole="">
+          <v:shape id="_x0000_i1099" type="#_x0000_t75" style="width:45pt;height:30.75pt" o:ole="">
             <v:imagedata r:id="rId168" o:title=""/>
           </v:shape>
-          <o:OLEObject Type="Embed" ProgID="Equation.DSMT4" ShapeID="_x0000_i1100" DrawAspect="Content" ObjectID="_1303150499" r:id="rId169"/>
+          <o:OLEObject Type="Embed" ProgID="Equation.DSMT4" ShapeID="_x0000_i1099" DrawAspect="Content" ObjectID="_1303159155" r:id="rId169"/>
         </w:object>
       </w:r>
       <w:r>
@@ -7011,10 +7086,10 @@
           <w:sz w:val="22"/>
         </w:rPr>
         <w:object w:dxaOrig="2799" w:dyaOrig="680">
-          <v:shape id="_x0000_i1101" type="#_x0000_t75" style="width:140.25pt;height:33.75pt" o:ole="">
+          <v:shape id="_x0000_i1100" type="#_x0000_t75" style="width:140.25pt;height:33.75pt" o:ole="">
             <v:imagedata r:id="rId170" o:title=""/>
           </v:shape>
-          <o:OLEObject Type="Embed" ProgID="Equation.DSMT4" ShapeID="_x0000_i1101" DrawAspect="Content" ObjectID="_1303150500" r:id="rId171"/>
+          <o:OLEObject Type="Embed" ProgID="Equation.DSMT4" ShapeID="_x0000_i1100" DrawAspect="Content" ObjectID="_1303159156" r:id="rId171"/>
         </w:object>
       </w:r>
       <w:r>
@@ -7125,7 +7200,6 @@
           <w:sz w:val="22"/>
           <w:lang w:val="es-ES_tradnl"/>
         </w:rPr>
-        <w:lastRenderedPageBreak/>
         <w:t xml:space="preserve"> </w:t>
       </w:r>
       <w:r>
@@ -7135,10 +7209,10 @@
           <w:sz w:val="22"/>
         </w:rPr>
         <w:object w:dxaOrig="240" w:dyaOrig="220">
-          <v:shape id="_x0000_i1102" type="#_x0000_t75" style="width:12pt;height:11.25pt" o:ole="">
+          <v:shape id="_x0000_i1101" type="#_x0000_t75" style="width:12pt;height:11.25pt" o:ole="">
             <v:imagedata r:id="rId172" o:title=""/>
           </v:shape>
-          <o:OLEObject Type="Embed" ProgID="Equation.DSMT4" ShapeID="_x0000_i1102" DrawAspect="Content" ObjectID="_1303150501" r:id="rId173"/>
+          <o:OLEObject Type="Embed" ProgID="Equation.DSMT4" ShapeID="_x0000_i1101" DrawAspect="Content" ObjectID="_1303159157" r:id="rId173"/>
         </w:object>
       </w:r>
       <w:r>
@@ -7156,10 +7230,10 @@
           <w:sz w:val="22"/>
         </w:rPr>
         <w:object w:dxaOrig="680" w:dyaOrig="620">
-          <v:shape id="_x0000_i1103" type="#_x0000_t75" style="width:33.75pt;height:30.75pt" o:ole="">
+          <v:shape id="_x0000_i1102" type="#_x0000_t75" style="width:33.75pt;height:30.75pt" o:ole="">
             <v:imagedata r:id="rId174" o:title=""/>
           </v:shape>
-          <o:OLEObject Type="Embed" ProgID="Equation.DSMT4" ShapeID="_x0000_i1103" DrawAspect="Content" ObjectID="_1303150502" r:id="rId175"/>
+          <o:OLEObject Type="Embed" ProgID="Equation.DSMT4" ShapeID="_x0000_i1102" DrawAspect="Content" ObjectID="_1303159158" r:id="rId175"/>
         </w:object>
       </w:r>
     </w:p>
@@ -7180,10 +7254,10 @@
           <w:sz w:val="22"/>
         </w:rPr>
         <w:object w:dxaOrig="1480" w:dyaOrig="620">
-          <v:shape id="_x0000_i1104" type="#_x0000_t75" style="width:74.25pt;height:30.75pt" o:ole="">
+          <v:shape id="_x0000_i1103" type="#_x0000_t75" style="width:74.25pt;height:30.75pt" o:ole="">
             <v:imagedata r:id="rId176" o:title=""/>
           </v:shape>
-          <o:OLEObject Type="Embed" ProgID="Equation.DSMT4" ShapeID="_x0000_i1104" DrawAspect="Content" ObjectID="_1303150503" r:id="rId177"/>
+          <o:OLEObject Type="Embed" ProgID="Equation.DSMT4" ShapeID="_x0000_i1103" DrawAspect="Content" ObjectID="_1303159159" r:id="rId177"/>
         </w:object>
       </w:r>
       <w:r>
@@ -7285,17 +7359,6 @@
           <w:lang w:val="es-ES_tradnl"/>
         </w:rPr>
       </w:pPr>
-    </w:p>
-    <w:p>
-      <w:pPr>
-        <w:pStyle w:val="western"/>
-        <w:jc w:val="both"/>
-        <w:rPr>
-          <w:rFonts w:ascii="Arial" w:hAnsi="Arial" w:cs="Arial"/>
-          <w:sz w:val="22"/>
-          <w:lang w:val="es-ES_tradnl"/>
-        </w:rPr>
-      </w:pPr>
       <w:r>
         <w:rPr>
           <w:rFonts w:ascii="Arial" w:hAnsi="Arial" w:cs="Arial"/>
@@ -7311,10 +7374,10 @@
           <w:sz w:val="22"/>
         </w:rPr>
         <w:object w:dxaOrig="240" w:dyaOrig="220">
-          <v:shape id="_x0000_i1105" type="#_x0000_t75" style="width:12pt;height:11.25pt" o:ole="">
+          <v:shape id="_x0000_i1104" type="#_x0000_t75" style="width:12pt;height:11.25pt" o:ole="">
             <v:imagedata r:id="rId178" o:title=""/>
           </v:shape>
-          <o:OLEObject Type="Embed" ProgID="Equation.DSMT4" ShapeID="_x0000_i1105" DrawAspect="Content" ObjectID="_1303150504" r:id="rId179"/>
+          <o:OLEObject Type="Embed" ProgID="Equation.DSMT4" ShapeID="_x0000_i1104" DrawAspect="Content" ObjectID="_1303159160" r:id="rId179"/>
         </w:object>
       </w:r>
       <w:r>
@@ -7336,17 +7399,6 @@
           <w:lang w:val="es-ES_tradnl"/>
         </w:rPr>
       </w:pPr>
-    </w:p>
-    <w:p>
-      <w:pPr>
-        <w:pStyle w:val="western"/>
-        <w:jc w:val="both"/>
-        <w:rPr>
-          <w:rFonts w:ascii="Arial" w:hAnsi="Arial" w:cs="Arial"/>
-          <w:sz w:val="22"/>
-          <w:lang w:val="es-ES_tradnl"/>
-        </w:rPr>
-      </w:pPr>
       <w:r>
         <w:rPr>
           <w:rFonts w:ascii="Arial" w:hAnsi="Arial" w:cs="Arial"/>
@@ -7354,10 +7406,10 @@
           <w:sz w:val="22"/>
         </w:rPr>
         <w:object w:dxaOrig="2280" w:dyaOrig="400">
-          <v:shape id="_x0000_i1106" type="#_x0000_t75" style="width:114pt;height:20.25pt" o:ole="">
+          <v:shape id="_x0000_i1105" type="#_x0000_t75" style="width:114pt;height:20.25pt" o:ole="">
             <v:imagedata r:id="rId180" o:title=""/>
           </v:shape>
-          <o:OLEObject Type="Embed" ProgID="Equation.DSMT4" ShapeID="_x0000_i1106" DrawAspect="Content" ObjectID="_1303150505" r:id="rId181"/>
+          <o:OLEObject Type="Embed" ProgID="Equation.DSMT4" ShapeID="_x0000_i1105" DrawAspect="Content" ObjectID="_1303159161" r:id="rId181"/>
         </w:object>
       </w:r>
       <w:r>
@@ -7451,6 +7503,14 @@
           <w:lang w:val="es-ES_tradnl"/>
         </w:rPr>
       </w:pPr>
+      <w:r>
+        <w:rPr>
+          <w:rFonts w:ascii="Arial" w:hAnsi="Arial" w:cs="Arial"/>
+          <w:sz w:val="22"/>
+          <w:lang w:val="es-ES_tradnl"/>
+        </w:rPr>
+        <w:t>Sustituyendo las ecuaciones 1.2 y 1.4 en la ecuación 1.5 obtenemos la siguiente relación:</w:t>
+      </w:r>
     </w:p>
     <w:p>
       <w:pPr>
@@ -7465,44 +7525,14 @@
       <w:r>
         <w:rPr>
           <w:rFonts w:ascii="Arial" w:hAnsi="Arial" w:cs="Arial"/>
-          <w:sz w:val="22"/>
-          <w:lang w:val="es-ES_tradnl"/>
-        </w:rPr>
-        <w:t>Sustituyendo las ecuaciones 1.2 y 1.4 en la ecuación 1.5 obtenemos la siguiente relación:</w:t>
-      </w:r>
-    </w:p>
-    <w:p>
-      <w:pPr>
-        <w:pStyle w:val="western"/>
-        <w:jc w:val="both"/>
-        <w:rPr>
-          <w:rFonts w:ascii="Arial" w:hAnsi="Arial" w:cs="Arial"/>
-          <w:sz w:val="22"/>
-          <w:lang w:val="es-ES_tradnl"/>
-        </w:rPr>
-      </w:pPr>
-    </w:p>
-    <w:p>
-      <w:pPr>
-        <w:pStyle w:val="western"/>
-        <w:jc w:val="both"/>
-        <w:rPr>
-          <w:rFonts w:ascii="Arial" w:hAnsi="Arial" w:cs="Arial"/>
-          <w:sz w:val="22"/>
-          <w:lang w:val="es-ES_tradnl"/>
-        </w:rPr>
-      </w:pPr>
-      <w:r>
-        <w:rPr>
-          <w:rFonts w:ascii="Arial" w:hAnsi="Arial" w:cs="Arial"/>
           <w:position w:val="-24"/>
           <w:sz w:val="22"/>
         </w:rPr>
         <w:object w:dxaOrig="1160" w:dyaOrig="620">
-          <v:shape id="_x0000_i1107" type="#_x0000_t75" style="width:57.75pt;height:30.75pt" o:ole="">
+          <v:shape id="_x0000_i1106" type="#_x0000_t75" style="width:57.75pt;height:30.75pt" o:ole="">
             <v:imagedata r:id="rId182" o:title=""/>
           </v:shape>
-          <o:OLEObject Type="Embed" ProgID="Equation.DSMT4" ShapeID="_x0000_i1107" DrawAspect="Content" ObjectID="_1303150506" r:id="rId183"/>
+          <o:OLEObject Type="Embed" ProgID="Equation.DSMT4" ShapeID="_x0000_i1106" DrawAspect="Content" ObjectID="_1303159162" r:id="rId183"/>
         </w:object>
       </w:r>
       <w:r>
@@ -7612,17 +7642,6 @@
           <w:lang w:val="es-ES_tradnl"/>
         </w:rPr>
       </w:pPr>
-    </w:p>
-    <w:p>
-      <w:pPr>
-        <w:pStyle w:val="western"/>
-        <w:jc w:val="both"/>
-        <w:rPr>
-          <w:rFonts w:ascii="Arial" w:hAnsi="Arial" w:cs="Arial"/>
-          <w:sz w:val="22"/>
-          <w:lang w:val="es-ES_tradnl"/>
-        </w:rPr>
-      </w:pPr>
       <w:r>
         <w:rPr>
           <w:rFonts w:ascii="Arial" w:hAnsi="Arial" w:cs="Arial"/>
@@ -7638,10 +7657,10 @@
           <w:sz w:val="22"/>
         </w:rPr>
         <w:object w:dxaOrig="180" w:dyaOrig="220">
-          <v:shape id="_x0000_i1108" type="#_x0000_t75" style="width:9pt;height:11.25pt" o:ole="">
+          <v:shape id="_x0000_i1107" type="#_x0000_t75" style="width:9pt;height:11.25pt" o:ole="">
             <v:imagedata r:id="rId184" o:title=""/>
           </v:shape>
-          <o:OLEObject Type="Embed" ProgID="Equation.DSMT4" ShapeID="_x0000_i1108" DrawAspect="Content" ObjectID="_1303150507" r:id="rId185"/>
+          <o:OLEObject Type="Embed" ProgID="Equation.DSMT4" ShapeID="_x0000_i1107" DrawAspect="Content" ObjectID="_1303159163" r:id="rId185"/>
         </w:object>
       </w:r>
       <w:r>
@@ -7659,10 +7678,10 @@
           <w:sz w:val="22"/>
         </w:rPr>
         <w:object w:dxaOrig="220" w:dyaOrig="279">
-          <v:shape id="_x0000_i1109" type="#_x0000_t75" style="width:11.25pt;height:14.25pt" o:ole="">
+          <v:shape id="_x0000_i1108" type="#_x0000_t75" style="width:11.25pt;height:14.25pt" o:ole="">
             <v:imagedata r:id="rId186" o:title=""/>
           </v:shape>
-          <o:OLEObject Type="Embed" ProgID="Equation.DSMT4" ShapeID="_x0000_i1109" DrawAspect="Content" ObjectID="_1303150508" r:id="rId187"/>
+          <o:OLEObject Type="Embed" ProgID="Equation.DSMT4" ShapeID="_x0000_i1108" DrawAspect="Content" ObjectID="_1303159164" r:id="rId187"/>
         </w:object>
       </w:r>
       <w:r>
@@ -7688,10 +7707,10 @@
           <w:sz w:val="22"/>
         </w:rPr>
         <w:object w:dxaOrig="240" w:dyaOrig="320">
-          <v:shape id="_x0000_i1110" type="#_x0000_t75" style="width:12pt;height:15.75pt" o:ole="">
+          <v:shape id="_x0000_i1109" type="#_x0000_t75" style="width:12pt;height:15.75pt" o:ole="">
             <v:imagedata r:id="rId188" o:title=""/>
           </v:shape>
-          <o:OLEObject Type="Embed" ProgID="Equation.DSMT4" ShapeID="_x0000_i1110" DrawAspect="Content" ObjectID="_1303150509" r:id="rId189"/>
+          <o:OLEObject Type="Embed" ProgID="Equation.DSMT4" ShapeID="_x0000_i1109" DrawAspect="Content" ObjectID="_1303159165" r:id="rId189"/>
         </w:object>
       </w:r>
       <w:r>
@@ -7709,10 +7728,10 @@
           <w:sz w:val="22"/>
         </w:rPr>
         <w:object w:dxaOrig="220" w:dyaOrig="279">
-          <v:shape id="_x0000_i1111" type="#_x0000_t75" style="width:11.25pt;height:14.25pt" o:ole="">
+          <v:shape id="_x0000_i1110" type="#_x0000_t75" style="width:11.25pt;height:14.25pt" o:ole="">
             <v:imagedata r:id="rId190" o:title=""/>
           </v:shape>
-          <o:OLEObject Type="Embed" ProgID="Equation.DSMT4" ShapeID="_x0000_i1111" DrawAspect="Content" ObjectID="_1303150510" r:id="rId191"/>
+          <o:OLEObject Type="Embed" ProgID="Equation.DSMT4" ShapeID="_x0000_i1110" DrawAspect="Content" ObjectID="_1303159166" r:id="rId191"/>
         </w:object>
       </w:r>
       <w:r>
@@ -7726,17 +7745,6 @@
     </w:p>
     <w:p>
       <w:pPr>
-        <w:pStyle w:val="western"/>
-        <w:jc w:val="both"/>
-        <w:rPr>
-          <w:rFonts w:ascii="Arial" w:hAnsi="Arial" w:cs="Arial"/>
-          <w:sz w:val="22"/>
-          <w:lang w:val="es-ES_tradnl"/>
-        </w:rPr>
-      </w:pPr>
-    </w:p>
-    <w:p>
-      <w:pPr>
         <w:pStyle w:val="Heading1"/>
         <w:rPr>
           <w:rFonts w:ascii="Arial" w:hAnsi="Arial" w:cs="Arial"/>
@@ -7803,7 +7811,98 @@
           <w:sz w:val="22"/>
           <w:lang w:val="es-ES_tradnl"/>
         </w:rPr>
-        <w:t xml:space="preserve">Las ondas mecánicas solo pueden propagarse en medios elásticos donde existen partículas de materia. Cada oscilación provoca un empuje de una partícula a otra y de esta forma se produce </w:t>
+        <w:t>Las ondas mecánicas solo pueden propagarse en medios elásticos donde existen partículas de materia. Cada oscilación provoca un empuje de una partícula a otra y de esta forma se produce la propagación de la onda, la velocidad de esta depende del medio que atraviesa y de la conexión entre una partícula y la siguiente. Si la unión es fuerte, entonces la onda viaja rápidamente, sino entonces la onda viaja más lentamente. Ahora, cuando se aplica una fuerza o se libera energía en un medio en equilibrio mecánico, se origina un desequilibrio en las partículas que conforman a este, la conexión y la resistencia al movimiento que existe entre las partículas permiten generar el movimiento ondulatorio.</w:t>
+      </w:r>
+    </w:p>
+    <w:p>
+      <w:pPr>
+        <w:pStyle w:val="estilo6"/>
+        <w:jc w:val="both"/>
+        <w:rPr>
+          <w:rFonts w:ascii="Arial" w:hAnsi="Arial" w:cs="Arial"/>
+          <w:sz w:val="22"/>
+          <w:lang w:val="es-ES_tradnl"/>
+        </w:rPr>
+      </w:pPr>
+    </w:p>
+    <w:p>
+      <w:pPr>
+        <w:pStyle w:val="estilo6"/>
+        <w:jc w:val="both"/>
+        <w:rPr>
+          <w:rFonts w:ascii="Arial" w:hAnsi="Arial" w:cs="Arial"/>
+          <w:sz w:val="22"/>
+          <w:lang w:val="es-ES_tradnl"/>
+        </w:rPr>
+      </w:pPr>
+      <w:r>
+        <w:rPr>
+          <w:rFonts w:ascii="Arial" w:hAnsi="Arial" w:cs="Arial"/>
+          <w:sz w:val="22"/>
+          <w:lang w:val="es-ES_tradnl"/>
+        </w:rPr>
+        <w:t>Las ondas sísmicas P son un tipo de onda mecánica, las cuales son el objeto de estudio de este trabajo.</w:t>
+      </w:r>
+    </w:p>
+    <w:p>
+      <w:pPr>
+        <w:pStyle w:val="estilo6"/>
+        <w:rPr>
+          <w:rFonts w:ascii="Arial" w:hAnsi="Arial" w:cs="Arial"/>
+          <w:sz w:val="22"/>
+          <w:lang w:val="es-ES_tradnl"/>
+        </w:rPr>
+      </w:pPr>
+    </w:p>
+    <w:p>
+      <w:pPr>
+        <w:pStyle w:val="Heading2"/>
+        <w:rPr>
+          <w:rFonts w:ascii="Arial" w:hAnsi="Arial" w:cs="Arial"/>
+          <w:sz w:val="22"/>
+          <w:szCs w:val="22"/>
+          <w:lang w:val="es-ES_tradnl"/>
+        </w:rPr>
+      </w:pPr>
+      <w:bookmarkStart w:id="7" w:name="_Toc228854580"/>
+      <w:r>
+        <w:rPr>
+          <w:rFonts w:ascii="Arial" w:hAnsi="Arial" w:cs="Arial"/>
+          <w:sz w:val="22"/>
+          <w:szCs w:val="22"/>
+          <w:lang w:val="es-ES_tradnl"/>
+        </w:rPr>
+        <w:t>Fenómenos Característicos de las Ondas Mecánicas.</w:t>
+      </w:r>
+      <w:bookmarkEnd w:id="7"/>
+    </w:p>
+    <w:p>
+      <w:pPr>
+        <w:pStyle w:val="estilo6"/>
+        <w:rPr>
+          <w:rFonts w:ascii="Arial" w:hAnsi="Arial" w:cs="Arial"/>
+          <w:sz w:val="22"/>
+          <w:lang w:val="es-ES_tradnl"/>
+        </w:rPr>
+      </w:pPr>
+    </w:p>
+    <w:p>
+      <w:pPr>
+        <w:pStyle w:val="estilo6"/>
+        <w:jc w:val="both"/>
+        <w:rPr>
+          <w:rFonts w:ascii="Arial" w:hAnsi="Arial" w:cs="Arial"/>
+          <w:sz w:val="22"/>
+          <w:lang w:val="es-ES_tradnl"/>
+        </w:rPr>
+      </w:pPr>
+      <w:r>
+        <w:rPr>
+          <w:rFonts w:ascii="Arial" w:hAnsi="Arial" w:cs="Arial"/>
+          <w:sz w:val="22"/>
+          <w:lang w:val="es-ES_tradnl"/>
+        </w:rPr>
+        <w:t xml:space="preserve">En todas las ondas, la velocidad de propagación depende de una propiedad física del medio en el que se están propagando. Por ejemplo, la velocidad en ondas mecánicas como el sonido depende del modulo de elasticidad, la densidad y la temperatura del medio, mientras que la </w:t>
       </w:r>
       <w:r>
         <w:rPr>
@@ -7812,7 +7911,7 @@
           <w:lang w:val="es-ES_tradnl"/>
         </w:rPr>
         <w:lastRenderedPageBreak/>
-        <w:t>la propagación de la onda, la velocidad de esta depende del medio que atraviesa y de la conexión entre una partícula y la siguiente. Si la unión es fuerte, entonces la onda viaja rápidamente, sino entonces la onda viaja más lentamente. Ahora, cuando se aplica una fuerza o se libera energía en un medio en equilibrio mecánico, se origina un desequilibrio en las partículas que conforman a este, la conexión y la resistencia al movimiento que existe entre las partículas permiten generar el movimiento ondulatorio.</w:t>
+        <w:t>velocidad en las ondas electromagnéticas como la luz depende de la permisividad y de la permeabilidad de la sustancia a través de la cual se propagan.</w:t>
       </w:r>
     </w:p>
     <w:p>
@@ -7825,108 +7924,6 @@
           <w:lang w:val="es-ES_tradnl"/>
         </w:rPr>
       </w:pPr>
-    </w:p>
-    <w:p>
-      <w:pPr>
-        <w:pStyle w:val="estilo6"/>
-        <w:jc w:val="both"/>
-        <w:rPr>
-          <w:rFonts w:ascii="Arial" w:hAnsi="Arial" w:cs="Arial"/>
-          <w:sz w:val="22"/>
-          <w:lang w:val="es-ES_tradnl"/>
-        </w:rPr>
-      </w:pPr>
-      <w:r>
-        <w:rPr>
-          <w:rFonts w:ascii="Arial" w:hAnsi="Arial" w:cs="Arial"/>
-          <w:sz w:val="22"/>
-          <w:lang w:val="es-ES_tradnl"/>
-        </w:rPr>
-        <w:t>Las ondas sísmicas P son un tipo de onda mecánica, las cuales son el objeto de estudio de este trabajo.</w:t>
-      </w:r>
-    </w:p>
-    <w:p>
-      <w:pPr>
-        <w:pStyle w:val="estilo6"/>
-        <w:rPr>
-          <w:rFonts w:ascii="Arial" w:hAnsi="Arial" w:cs="Arial"/>
-          <w:sz w:val="22"/>
-          <w:lang w:val="es-ES_tradnl"/>
-        </w:rPr>
-      </w:pPr>
-    </w:p>
-    <w:p>
-      <w:pPr>
-        <w:pStyle w:val="Heading2"/>
-        <w:rPr>
-          <w:rFonts w:ascii="Arial" w:hAnsi="Arial" w:cs="Arial"/>
-          <w:sz w:val="22"/>
-          <w:szCs w:val="22"/>
-          <w:lang w:val="es-ES_tradnl"/>
-        </w:rPr>
-      </w:pPr>
-      <w:bookmarkStart w:id="7" w:name="_Toc228854580"/>
-      <w:r>
-        <w:rPr>
-          <w:rFonts w:ascii="Arial" w:hAnsi="Arial" w:cs="Arial"/>
-          <w:sz w:val="22"/>
-          <w:szCs w:val="22"/>
-          <w:lang w:val="es-ES_tradnl"/>
-        </w:rPr>
-        <w:t>Fenómenos Característicos de las Ondas Mecánicas.</w:t>
-      </w:r>
-      <w:bookmarkEnd w:id="7"/>
-    </w:p>
-    <w:p>
-      <w:pPr>
-        <w:pStyle w:val="estilo6"/>
-        <w:rPr>
-          <w:rFonts w:ascii="Arial" w:hAnsi="Arial" w:cs="Arial"/>
-          <w:sz w:val="22"/>
-          <w:lang w:val="es-ES_tradnl"/>
-        </w:rPr>
-      </w:pPr>
-    </w:p>
-    <w:p>
-      <w:pPr>
-        <w:pStyle w:val="estilo6"/>
-        <w:jc w:val="both"/>
-        <w:rPr>
-          <w:rFonts w:ascii="Arial" w:hAnsi="Arial" w:cs="Arial"/>
-          <w:sz w:val="22"/>
-          <w:lang w:val="es-ES_tradnl"/>
-        </w:rPr>
-      </w:pPr>
-      <w:r>
-        <w:rPr>
-          <w:rFonts w:ascii="Arial" w:hAnsi="Arial" w:cs="Arial"/>
-          <w:sz w:val="22"/>
-          <w:lang w:val="es-ES_tradnl"/>
-        </w:rPr>
-        <w:t>En todas las ondas, la velocidad de propagación depende de una propiedad física del medio en el que se están propagando. Por ejemplo, la velocidad en ondas mecánicas como el sonido depende del modulo de elasticidad, la densidad y la temperatura del medio, mientras que la velocidad en las ondas electromagnéticas como la luz depende de la permisividad y de la permeabilidad de la sustancia a través de la cual se propagan.</w:t>
-      </w:r>
-    </w:p>
-    <w:p>
-      <w:pPr>
-        <w:pStyle w:val="estilo6"/>
-        <w:jc w:val="both"/>
-        <w:rPr>
-          <w:rFonts w:ascii="Arial" w:hAnsi="Arial" w:cs="Arial"/>
-          <w:sz w:val="22"/>
-          <w:lang w:val="es-ES_tradnl"/>
-        </w:rPr>
-      </w:pPr>
-    </w:p>
-    <w:p>
-      <w:pPr>
-        <w:pStyle w:val="estilo6"/>
-        <w:jc w:val="both"/>
-        <w:rPr>
-          <w:rFonts w:ascii="Arial" w:hAnsi="Arial" w:cs="Arial"/>
-          <w:sz w:val="22"/>
-          <w:lang w:val="es-ES_tradnl"/>
-        </w:rPr>
-      </w:pPr>
       <w:r>
         <w:rPr>
           <w:rFonts w:ascii="Arial" w:hAnsi="Arial" w:cs="Arial"/>
@@ -7938,16 +7935,6 @@
     </w:p>
     <w:p>
       <w:pPr>
-        <w:pStyle w:val="estilo6"/>
-        <w:rPr>
-          <w:rFonts w:ascii="Arial" w:hAnsi="Arial" w:cs="Arial"/>
-          <w:sz w:val="22"/>
-          <w:lang w:val="es-ES_tradnl"/>
-        </w:rPr>
-      </w:pPr>
-    </w:p>
-    <w:p>
-      <w:pPr>
         <w:pStyle w:val="CaptionB"/>
         <w:jc w:val="both"/>
         <w:rPr>
@@ -7968,10 +7955,10 @@
           <w:position w:val="-12"/>
         </w:rPr>
         <w:object w:dxaOrig="240" w:dyaOrig="360">
-          <v:shape id="_x0000_i1112" type="#_x0000_t75" style="width:12pt;height:18pt" o:ole="">
+          <v:shape id="_x0000_i1111" type="#_x0000_t75" style="width:12pt;height:18pt" o:ole="">
             <v:imagedata r:id="rId192" o:title=""/>
           </v:shape>
-          <o:OLEObject Type="Embed" ProgID="Equation.DSMT4" ShapeID="_x0000_i1112" DrawAspect="Content" ObjectID="_1303150511" r:id="rId193"/>
+          <o:OLEObject Type="Embed" ProgID="Equation.DSMT4" ShapeID="_x0000_i1111" DrawAspect="Content" ObjectID="_1303159167" r:id="rId193"/>
         </w:object>
       </w:r>
       <w:r>
@@ -7989,43 +7976,35 @@
       </w:r>
       <w:r>
         <w:rPr>
+          <w:rFonts w:cs="Arial"/>
+        </w:rPr>
+        <w:t>Figura 3-1</w:t>
+      </w:r>
+      <w:r>
+        <w:rPr>
           <w:rFonts w:ascii="Arial" w:hAnsi="Arial" w:cs="Arial"/>
           <w:b w:val="0"/>
-          <w:color w:val="4F81BD" w:themeColor="accent1"/>
-        </w:rPr>
-        <w:t xml:space="preserve">Figura </w:t>
+        </w:rPr>
+        <w:t xml:space="preserve">. La experiencia indica que cuando la onda alcanza la superficie que separa el medio 1 del medio 2 (en la figura la superficie AB), una onda se transmitirá al segundo medio, la cual se conoce como la onda refractada, mientras que la otra regresara al medio 1 y se conoce como onda reflejada. Si existe un ángulo de incidencia inclinado, las ondas refractadas se propagaran en la dirección indicada por el versor </w:t>
+      </w:r>
+      <w:r>
+        <w:rPr>
+          <w:rFonts w:ascii="Arial" w:hAnsi="Arial" w:cs="Arial"/>
+          <w:position w:val="-12"/>
+        </w:rPr>
+        <w:object w:dxaOrig="260" w:dyaOrig="360">
+          <v:shape id="_x0000_i1112" type="#_x0000_t75" style="width:12.75pt;height:18pt" o:ole="">
+            <v:imagedata r:id="rId194" o:title=""/>
+          </v:shape>
+          <o:OLEObject Type="Embed" ProgID="Equation.DSMT4" ShapeID="_x0000_i1112" DrawAspect="Content" ObjectID="_1303159168" r:id="rId195"/>
+        </w:object>
       </w:r>
       <w:r>
         <w:rPr>
           <w:rFonts w:ascii="Arial" w:hAnsi="Arial" w:cs="Arial"/>
           <w:b w:val="0"/>
-          <w:color w:val="4F81BD" w:themeColor="accent1"/>
-          <w:lang w:val="es-ES"/>
-        </w:rPr>
-        <w:t>3</w:t>
-      </w:r>
-      <w:r>
-        <w:rPr>
-          <w:rFonts w:ascii="Arial" w:hAnsi="Arial" w:cs="Arial"/>
-          <w:b w:val="0"/>
-          <w:color w:val="4F81BD" w:themeColor="accent1"/>
-        </w:rPr>
-        <w:t>-</w:t>
-      </w:r>
-      <w:r>
-        <w:rPr>
-          <w:rFonts w:ascii="Arial" w:hAnsi="Arial" w:cs="Arial"/>
-          <w:b w:val="0"/>
-          <w:color w:val="4F81BD" w:themeColor="accent1"/>
-        </w:rPr>
-        <w:t>1</w:t>
-      </w:r>
-      <w:r>
-        <w:rPr>
-          <w:rFonts w:ascii="Arial" w:hAnsi="Arial" w:cs="Arial"/>
-          <w:b w:val="0"/>
-        </w:rPr>
-        <w:t xml:space="preserve">. La experiencia indica que cuando la onda alcanza la superficie que separa el medio 1 del medio 2 (en la figura la superficie AB), una onda se transmitirá al segundo medio, la cual se conoce como la onda refractada, mientras que la otra regresara al medio 1 y se conoce como onda reflejada. Si existe un ángulo de incidencia inclinado, las ondas refractadas se propagaran en la dirección indicada por el versor </w:t>
+        </w:rPr>
+        <w:t xml:space="preserve">, y la reflejada se propagara en la dirección indicada por el versor </w:t>
       </w:r>
       <w:r>
         <w:rPr>
@@ -8034,28 +8013,9 @@
         </w:rPr>
         <w:object w:dxaOrig="260" w:dyaOrig="360">
           <v:shape id="_x0000_i1113" type="#_x0000_t75" style="width:12.75pt;height:18pt" o:ole="">
-            <v:imagedata r:id="rId194" o:title=""/>
-          </v:shape>
-          <o:OLEObject Type="Embed" ProgID="Equation.DSMT4" ShapeID="_x0000_i1113" DrawAspect="Content" ObjectID="_1303150512" r:id="rId195"/>
-        </w:object>
-      </w:r>
-      <w:r>
-        <w:rPr>
-          <w:rFonts w:ascii="Arial" w:hAnsi="Arial" w:cs="Arial"/>
-          <w:b w:val="0"/>
-        </w:rPr>
-        <w:t xml:space="preserve">, y la reflejada se propagara en la dirección indicada por el versor </w:t>
-      </w:r>
-      <w:r>
-        <w:rPr>
-          <w:rFonts w:ascii="Arial" w:hAnsi="Arial" w:cs="Arial"/>
-          <w:position w:val="-12"/>
-        </w:rPr>
-        <w:object w:dxaOrig="260" w:dyaOrig="360">
-          <v:shape id="_x0000_i1114" type="#_x0000_t75" style="width:12.75pt;height:18pt" o:ole="">
             <v:imagedata r:id="rId196" o:title=""/>
           </v:shape>
-          <o:OLEObject Type="Embed" ProgID="Equation.DSMT4" ShapeID="_x0000_i1114" DrawAspect="Content" ObjectID="_1303150513" r:id="rId197"/>
+          <o:OLEObject Type="Embed" ProgID="Equation.DSMT4" ShapeID="_x0000_i1113" DrawAspect="Content" ObjectID="_1303159169" r:id="rId197"/>
         </w:object>
       </w:r>
       <w:r>
@@ -8065,6 +8025,13 @@
         </w:rPr>
         <w:t>, el cual es simétrico a  con respecto a la superficie. La siguiente figura ilustra la situación para el caso de esta onda plana que cambia de medio.</w:t>
       </w:r>
+    </w:p>
+    <w:p>
+      <w:pPr>
+        <w:rPr>
+          <w:lang w:val="es-ES_tradnl" w:bidi="ar-SA"/>
+        </w:rPr>
+      </w:pPr>
     </w:p>
     <w:p>
       <w:pPr>
@@ -8081,7 +8048,6 @@
           <w:noProof/>
           <w:sz w:val="22"/>
         </w:rPr>
-        <w:lastRenderedPageBreak/>
         <w:drawing>
           <wp:inline distT="0" distB="0" distL="0" distR="0">
             <wp:extent cx="5372100" cy="3914775"/>
@@ -8143,6 +8109,9 @@
         <w:t xml:space="preserve">Figura </w:t>
       </w:r>
       <w:r>
+        <w:rPr>
+          <w:lang w:val="es-ES"/>
+        </w:rPr>
         <w:fldChar w:fldCharType="begin"/>
       </w:r>
       <w:r>
@@ -8152,15 +8121,22 @@
         <w:instrText xml:space="preserve"> STYLEREF 1 \s </w:instrText>
       </w:r>
       <w:r>
+        <w:rPr>
+          <w:lang w:val="es-ES"/>
+        </w:rPr>
         <w:fldChar w:fldCharType="separate"/>
       </w:r>
       <w:r>
         <w:rPr>
+          <w:noProof/>
           <w:lang w:val="es-ES"/>
         </w:rPr>
         <w:t>3</w:t>
       </w:r>
       <w:r>
+        <w:rPr>
+          <w:lang w:val="es-ES"/>
+        </w:rPr>
         <w:fldChar w:fldCharType="end"/>
       </w:r>
       <w:r>
@@ -8170,6 +8146,9 @@
         <w:noBreakHyphen/>
       </w:r>
       <w:r>
+        <w:rPr>
+          <w:lang w:val="es-ES"/>
+        </w:rPr>
         <w:fldChar w:fldCharType="begin"/>
       </w:r>
       <w:r>
@@ -8179,27 +8158,36 @@
         <w:instrText xml:space="preserve"> SEQ Figura \* ARABIC \s 1 </w:instrText>
       </w:r>
       <w:r>
+        <w:rPr>
+          <w:lang w:val="es-ES"/>
+        </w:rPr>
         <w:fldChar w:fldCharType="separate"/>
       </w:r>
       <w:r>
         <w:rPr>
+          <w:noProof/>
           <w:lang w:val="es-ES"/>
         </w:rPr>
         <w:t>1</w:t>
       </w:r>
       <w:r>
+        <w:rPr>
+          <w:lang w:val="es-ES"/>
+        </w:rPr>
         <w:fldChar w:fldCharType="end"/>
       </w:r>
-    </w:p>
-    <w:p>
-      <w:pPr>
-        <w:pStyle w:val="estilo6"/>
-        <w:rPr>
-          <w:rFonts w:ascii="Arial" w:hAnsi="Arial" w:cs="Arial"/>
-          <w:sz w:val="22"/>
-          <w:lang w:val="es-ES_tradnl"/>
-        </w:rPr>
-      </w:pPr>
+      <w:r>
+        <w:rPr>
+          <w:lang w:val="es-ES"/>
+        </w:rPr>
+        <w:t xml:space="preserve"> </w:t>
+      </w:r>
+      <w:r>
+        <w:rPr>
+          <w:lang w:val="es-ES"/>
+        </w:rPr>
+        <w:t>Reflexión y Refracción de una onda plana.</w:t>
+      </w:r>
     </w:p>
     <w:p>
       <w:pPr>
@@ -8217,6 +8205,7 @@
           <w:sz w:val="22"/>
           <w:lang w:val="es-ES_tradnl"/>
         </w:rPr>
+        <w:lastRenderedPageBreak/>
         <w:t xml:space="preserve">Las direcciones de los tres versores </w:t>
       </w:r>
       <w:r>
@@ -8226,10 +8215,31 @@
           <w:sz w:val="22"/>
         </w:rPr>
         <w:object w:dxaOrig="240" w:dyaOrig="360">
-          <v:shape id="_x0000_i1115" type="#_x0000_t75" style="width:12pt;height:18pt" o:ole="">
+          <v:shape id="_x0000_i1114" type="#_x0000_t75" style="width:12pt;height:18pt" o:ole="">
             <v:imagedata r:id="rId199" o:title=""/>
           </v:shape>
-          <o:OLEObject Type="Embed" ProgID="Equation.DSMT4" ShapeID="_x0000_i1115" DrawAspect="Content" ObjectID="_1303150514" r:id="rId200"/>
+          <o:OLEObject Type="Embed" ProgID="Equation.DSMT4" ShapeID="_x0000_i1114" DrawAspect="Content" ObjectID="_1303159170" r:id="rId200"/>
+        </w:object>
+      </w:r>
+      <w:r>
+        <w:rPr>
+          <w:rFonts w:ascii="Arial" w:hAnsi="Arial" w:cs="Arial"/>
+          <w:sz w:val="22"/>
+          <w:lang w:val="es-ES_tradnl"/>
+        </w:rPr>
+        <w:t xml:space="preserve">, </w:t>
+      </w:r>
+      <w:r>
+        <w:rPr>
+          <w:rFonts w:ascii="Arial" w:hAnsi="Arial" w:cs="Arial"/>
+          <w:position w:val="-12"/>
+          <w:sz w:val="22"/>
+        </w:rPr>
+        <w:object w:dxaOrig="260" w:dyaOrig="360">
+          <v:shape id="_x0000_i1115" type="#_x0000_t75" style="width:12.75pt;height:18pt" o:ole="">
+            <v:imagedata r:id="rId201" o:title=""/>
+          </v:shape>
+          <o:OLEObject Type="Embed" ProgID="Equation.DSMT4" ShapeID="_x0000_i1115" DrawAspect="Content" ObjectID="_1303159171" r:id="rId202"/>
         </w:object>
       </w:r>
       <w:r>
@@ -8248,30 +8258,9 @@
         </w:rPr>
         <w:object w:dxaOrig="260" w:dyaOrig="360">
           <v:shape id="_x0000_i1116" type="#_x0000_t75" style="width:12.75pt;height:18pt" o:ole="">
-            <v:imagedata r:id="rId201" o:title=""/>
-          </v:shape>
-          <o:OLEObject Type="Embed" ProgID="Equation.DSMT4" ShapeID="_x0000_i1116" DrawAspect="Content" ObjectID="_1303150515" r:id="rId202"/>
-        </w:object>
-      </w:r>
-      <w:r>
-        <w:rPr>
-          <w:rFonts w:ascii="Arial" w:hAnsi="Arial" w:cs="Arial"/>
-          <w:sz w:val="22"/>
-          <w:lang w:val="es-ES_tradnl"/>
-        </w:rPr>
-        <w:t xml:space="preserve">, </w:t>
-      </w:r>
-      <w:r>
-        <w:rPr>
-          <w:rFonts w:ascii="Arial" w:hAnsi="Arial" w:cs="Arial"/>
-          <w:position w:val="-12"/>
-          <w:sz w:val="22"/>
-        </w:rPr>
-        <w:object w:dxaOrig="260" w:dyaOrig="360">
-          <v:shape id="_x0000_i1117" type="#_x0000_t75" style="width:12.75pt;height:18pt" o:ole="">
             <v:imagedata r:id="rId203" o:title=""/>
           </v:shape>
-          <o:OLEObject Type="Embed" ProgID="Equation.DSMT4" ShapeID="_x0000_i1117" DrawAspect="Content" ObjectID="_1303150516" r:id="rId204"/>
+          <o:OLEObject Type="Embed" ProgID="Equation.DSMT4" ShapeID="_x0000_i1116" DrawAspect="Content" ObjectID="_1303159172" r:id="rId204"/>
         </w:object>
       </w:r>
       <w:r>
@@ -8316,10 +8305,10 @@
           <w:sz w:val="22"/>
         </w:rPr>
         <w:object w:dxaOrig="279" w:dyaOrig="279">
-          <v:shape id="_x0000_i1118" type="#_x0000_t75" style="width:14.25pt;height:14.25pt" o:ole="">
+          <v:shape id="_x0000_i1117" type="#_x0000_t75" style="width:14.25pt;height:14.25pt" o:ole="">
             <v:imagedata r:id="rId205" o:title=""/>
           </v:shape>
-          <o:OLEObject Type="Embed" ProgID="Equation.DSMT4" ShapeID="_x0000_i1118" DrawAspect="Content" ObjectID="_1303150517" r:id="rId206"/>
+          <o:OLEObject Type="Embed" ProgID="Equation.DSMT4" ShapeID="_x0000_i1117" DrawAspect="Content" ObjectID="_1303159173" r:id="rId206"/>
         </w:object>
       </w:r>
       <w:r>
@@ -8364,10 +8353,10 @@
           <w:sz w:val="22"/>
         </w:rPr>
         <w:object w:dxaOrig="680" w:dyaOrig="360">
-          <v:shape id="_x0000_i1119" type="#_x0000_t75" style="width:33.75pt;height:18pt" o:ole="">
+          <v:shape id="_x0000_i1118" type="#_x0000_t75" style="width:33.75pt;height:18pt" o:ole="">
             <v:imagedata r:id="rId207" o:title=""/>
           </v:shape>
-          <o:OLEObject Type="Embed" ProgID="Equation.DSMT4" ShapeID="_x0000_i1119" DrawAspect="Content" ObjectID="_1303150518" r:id="rId208"/>
+          <o:OLEObject Type="Embed" ProgID="Equation.DSMT4" ShapeID="_x0000_i1118" DrawAspect="Content" ObjectID="_1303159174" r:id="rId208"/>
         </w:object>
       </w:r>
     </w:p>
@@ -8404,10 +8393,10 @@
           <w:sz w:val="22"/>
         </w:rPr>
         <w:object w:dxaOrig="1120" w:dyaOrig="680">
-          <v:shape id="_x0000_i1120" type="#_x0000_t75" style="width:56.25pt;height:33.75pt" o:ole="">
+          <v:shape id="_x0000_i1119" type="#_x0000_t75" style="width:56.25pt;height:33.75pt" o:ole="">
             <v:imagedata r:id="rId209" o:title=""/>
           </v:shape>
-          <o:OLEObject Type="Embed" ProgID="Equation.DSMT4" ShapeID="_x0000_i1120" DrawAspect="Content" ObjectID="_1303150519" r:id="rId210"/>
+          <o:OLEObject Type="Embed" ProgID="Equation.DSMT4" ShapeID="_x0000_i1119" DrawAspect="Content" ObjectID="_1303159175" r:id="rId210"/>
         </w:object>
       </w:r>
       <w:r>
@@ -8436,6 +8425,16 @@
         </w:rPr>
         <w:t>(Finn 806)</w:t>
       </w:r>
+    </w:p>
+    <w:p>
+      <w:pPr>
+        <w:pStyle w:val="estilo6"/>
+        <w:rPr>
+          <w:rFonts w:ascii="Arial" w:hAnsi="Arial" w:cs="Arial"/>
+          <w:sz w:val="22"/>
+          <w:lang w:val="es-ES_tradnl"/>
+        </w:rPr>
+      </w:pPr>
     </w:p>
     <w:p>
       <w:pPr>
@@ -8452,7 +8451,6 @@
           <w:noProof/>
           <w:sz w:val="22"/>
         </w:rPr>
-        <w:lastRenderedPageBreak/>
         <w:drawing>
           <wp:inline distT="0" distB="0" distL="0" distR="0">
             <wp:extent cx="4361815" cy="3609975"/>
@@ -8514,6 +8512,9 @@
         <w:t xml:space="preserve">Figura </w:t>
       </w:r>
       <w:r>
+        <w:rPr>
+          <w:lang w:val="es-ES"/>
+        </w:rPr>
         <w:fldChar w:fldCharType="begin"/>
       </w:r>
       <w:r>
@@ -8523,15 +8524,22 @@
         <w:instrText xml:space="preserve"> STYLEREF 1 \s </w:instrText>
       </w:r>
       <w:r>
+        <w:rPr>
+          <w:lang w:val="es-ES"/>
+        </w:rPr>
         <w:fldChar w:fldCharType="separate"/>
       </w:r>
       <w:r>
         <w:rPr>
+          <w:noProof/>
           <w:lang w:val="es-ES"/>
         </w:rPr>
         <w:t>3</w:t>
       </w:r>
       <w:r>
+        <w:rPr>
+          <w:lang w:val="es-ES"/>
+        </w:rPr>
         <w:fldChar w:fldCharType="end"/>
       </w:r>
       <w:r>
@@ -8541,6 +8549,9 @@
         <w:noBreakHyphen/>
       </w:r>
       <w:r>
+        <w:rPr>
+          <w:lang w:val="es-ES"/>
+        </w:rPr>
         <w:fldChar w:fldCharType="begin"/>
       </w:r>
       <w:r>
@@ -8550,17 +8561,60 @@
         <w:instrText xml:space="preserve"> SEQ Figura \* ARABIC \s 1 </w:instrText>
       </w:r>
       <w:r>
+        <w:rPr>
+          <w:lang w:val="es-ES"/>
+        </w:rPr>
         <w:fldChar w:fldCharType="separate"/>
       </w:r>
       <w:r>
         <w:rPr>
+          <w:noProof/>
           <w:lang w:val="es-ES"/>
         </w:rPr>
         <w:t>2</w:t>
       </w:r>
       <w:r>
+        <w:rPr>
+          <w:lang w:val="es-ES"/>
+        </w:rPr>
         <w:fldChar w:fldCharType="end"/>
       </w:r>
+      <w:r>
+        <w:rPr>
+          <w:lang w:val="es-ES"/>
+        </w:rPr>
+        <w:t xml:space="preserve"> </w:t>
+      </w:r>
+      <w:r>
+        <w:rPr>
+          <w:lang w:val="es-ES"/>
+        </w:rPr>
+        <w:t xml:space="preserve"> </w:t>
+      </w:r>
+      <w:r>
+        <w:rPr>
+          <w:lang w:val="es-ES"/>
+        </w:rPr>
+        <w:t>Rayos de la r</w:t>
+      </w:r>
+      <w:r>
+        <w:rPr>
+          <w:lang w:val="es-ES"/>
+        </w:rPr>
+        <w:t xml:space="preserve">eflexión y </w:t>
+      </w:r>
+      <w:r>
+        <w:rPr>
+          <w:lang w:val="es-ES"/>
+        </w:rPr>
+        <w:t>refracción de una onda</w:t>
+      </w:r>
+      <w:r>
+        <w:rPr>
+          <w:lang w:val="es-ES"/>
+        </w:rPr>
+        <w:t>.</w:t>
+      </w:r>
     </w:p>
     <w:p>
       <w:pPr>
@@ -8598,10 +8652,10 @@
           <w:sz w:val="22"/>
         </w:rPr>
         <w:object w:dxaOrig="320" w:dyaOrig="360">
-          <v:shape id="_x0000_i1121" type="#_x0000_t75" style="width:15.75pt;height:18pt" o:ole="">
+          <v:shape id="_x0000_i1131" type="#_x0000_t75" style="width:15.75pt;height:18pt" o:ole="">
             <v:imagedata r:id="rId212" o:title=""/>
           </v:shape>
-          <o:OLEObject Type="Embed" ProgID="Equation.DSMT4" ShapeID="_x0000_i1121" DrawAspect="Content" ObjectID="_1303150520" r:id="rId213"/>
+          <o:OLEObject Type="Embed" ProgID="Equation.DSMT4" ShapeID="_x0000_i1131" DrawAspect="Content" ObjectID="_1303159176" r:id="rId213"/>
         </w:object>
       </w:r>
       <w:r>
@@ -8619,10 +8673,10 @@
           <w:sz w:val="22"/>
         </w:rPr>
         <w:object w:dxaOrig="320" w:dyaOrig="360">
-          <v:shape id="_x0000_i1122" type="#_x0000_t75" style="width:15.75pt;height:18pt" o:ole="">
+          <v:shape id="_x0000_i1132" type="#_x0000_t75" style="width:15.75pt;height:18pt" o:ole="">
             <v:imagedata r:id="rId214" o:title=""/>
           </v:shape>
-          <o:OLEObject Type="Embed" ProgID="Equation.DSMT4" ShapeID="_x0000_i1122" DrawAspect="Content" ObjectID="_1303150521" r:id="rId215"/>
+          <o:OLEObject Type="Embed" ProgID="Equation.DSMT4" ShapeID="_x0000_i1132" DrawAspect="Content" ObjectID="_1303159177" r:id="rId215"/>
         </w:object>
       </w:r>
       <w:r>
@@ -8659,21 +8713,21 @@
         <w:jc w:val="both"/>
         <w:rPr>
           <w:rFonts w:ascii="Arial" w:hAnsi="Arial" w:cs="Arial"/>
-          <w:sz w:val="22"/>
-          <w:lang w:val="es-ES_tradnl"/>
-        </w:rPr>
-      </w:pPr>
-      <w:r>
-        <w:rPr>
-          <w:rFonts w:ascii="Arial" w:hAnsi="Arial" w:cs="Arial"/>
           <w:position w:val="-30"/>
           <w:sz w:val="22"/>
         </w:rPr>
+      </w:pPr>
+      <w:r>
+        <w:rPr>
+          <w:rFonts w:ascii="Arial" w:hAnsi="Arial" w:cs="Arial"/>
+          <w:position w:val="-30"/>
+          <w:sz w:val="22"/>
+        </w:rPr>
         <w:object w:dxaOrig="1100" w:dyaOrig="680">
-          <v:shape id="_x0000_i1123" type="#_x0000_t75" style="width:54.75pt;height:33.75pt" o:ole="">
+          <v:shape id="_x0000_i1133" type="#_x0000_t75" style="width:54.75pt;height:33.75pt" o:ole="">
             <v:imagedata r:id="rId216" o:title=""/>
           </v:shape>
-          <o:OLEObject Type="Embed" ProgID="Equation.DSMT4" ShapeID="_x0000_i1123" DrawAspect="Content" ObjectID="_1303150522" r:id="rId217"/>
+          <o:OLEObject Type="Embed" ProgID="Equation.DSMT4" ShapeID="_x0000_i1133" DrawAspect="Content" ObjectID="_1303159178" r:id="rId217"/>
         </w:object>
       </w:r>
     </w:p>
@@ -8687,188 +8741,24 @@
           <w:lang w:val="es-ES_tradnl"/>
         </w:rPr>
       </w:pPr>
-    </w:p>
-    <w:p>
-      <w:pPr>
-        <w:pStyle w:val="estilo6"/>
-        <w:jc w:val="both"/>
-        <w:rPr>
-          <w:rFonts w:ascii="Arial" w:hAnsi="Arial" w:cs="Arial"/>
-          <w:sz w:val="22"/>
-          <w:lang w:val="es-ES_tradnl"/>
-        </w:rPr>
-      </w:pPr>
-      <w:r>
-        <w:rPr>
-          <w:rFonts w:ascii="Arial" w:hAnsi="Arial" w:cs="Arial"/>
-          <w:sz w:val="22"/>
-          <w:lang w:val="es-ES_tradnl"/>
-        </w:rPr>
-        <w:t>Estas leyes son validas aun cuando la onda y la superficie de separación no sean planas, ya que en cada punto existe una sección tan pequeña como se quiera, de modo que las dos superficies se pueden considerar planas, de la misma manera como se comportan los rayos de luz que cumplen con las leyes de reflexión y refracción.</w:t>
-      </w:r>
-    </w:p>
-    <w:p>
-      <w:pPr>
-        <w:spacing w:after="0" w:line="240" w:lineRule="auto"/>
-        <w:jc w:val="both"/>
-        <w:rPr>
-          <w:rFonts w:ascii="Arial" w:eastAsia="Times New Roman" w:hAnsi="Arial" w:cs="Arial"/>
-          <w:lang w:val="es-ES"/>
-        </w:rPr>
-      </w:pPr>
-      <w:r>
-        <w:rPr>
-          <w:rFonts w:ascii="Arial" w:eastAsia="Times New Roman" w:hAnsi="Arial" w:cs="Arial"/>
-          <w:lang w:val="es-ES"/>
-        </w:rPr>
-        <w:t>Como ya hemos visto en el fenómeno de reflexión, cuando una onda llega a una interfaz</w:t>
-      </w:r>
-      <w:r>
-        <w:rPr>
-          <w:rStyle w:val="FootnoteReference"/>
-          <w:rFonts w:ascii="Arial" w:eastAsia="Times New Roman" w:hAnsi="Arial" w:cs="Arial"/>
-          <w:lang w:val="es-ES"/>
-        </w:rPr>
-        <w:footnoteReference w:id="3"/>
-      </w:r>
-      <w:r>
-        <w:rPr>
-          <w:rFonts w:ascii="Arial" w:eastAsia="Times New Roman" w:hAnsi="Arial" w:cs="Arial"/>
-          <w:lang w:val="es-ES"/>
-        </w:rPr>
-        <w:t xml:space="preserve"> toda o parte de esta es reflejada. La forma en la que es reflejada depende de las condiciones de frontera. Consideremos el ejemplo de un pulso que viaja en una cuerda estirada. Si el extremo </w:t>
-      </w:r>
-      <w:r>
-        <w:rPr>
-          <w:rFonts w:ascii="Arial" w:eastAsia="Times New Roman" w:hAnsi="Arial" w:cs="Arial"/>
-          <w:lang w:val="es-ES"/>
-        </w:rPr>
-        <w:lastRenderedPageBreak/>
-        <w:t xml:space="preserve">de la cuerda es fijo y no puede moverse, entonces la onda al incidir ejercerá una fuerza sobre el obstáculo; como reacción a esta fuerza, el obstáculo ejercerá una fuerza sobre la cuerda de igual magnitud que invertirá el pulso. De esta forma el pulso reflejado viaja en dirección opuesta pero invertido tal como se muestra en la </w:t>
-      </w:r>
-      <w:r>
-        <w:rPr>
-          <w:rFonts w:ascii="Arial" w:eastAsia="Times New Roman" w:hAnsi="Arial" w:cs="Arial"/>
-          <w:color w:val="4F81BD" w:themeColor="accent1"/>
-          <w:lang w:val="es-ES"/>
-        </w:rPr>
-        <w:t>F</w:t>
-      </w:r>
-      <w:r>
-        <w:rPr>
-          <w:rFonts w:ascii="Arial" w:eastAsia="Times New Roman" w:hAnsi="Arial" w:cs="Arial"/>
-          <w:color w:val="4F81BD" w:themeColor="accent1"/>
-          <w:lang w:val="es-ES"/>
-        </w:rPr>
-        <w:t>igura 3-3</w:t>
-      </w:r>
-      <w:r>
-        <w:rPr>
-          <w:rFonts w:ascii="Arial" w:eastAsia="Times New Roman" w:hAnsi="Arial" w:cs="Arial"/>
-          <w:color w:val="4F81BD" w:themeColor="accent1"/>
-          <w:lang w:val="es-ES"/>
-        </w:rPr>
-        <w:t>(a)</w:t>
-      </w:r>
-      <w:r>
-        <w:rPr>
-          <w:rFonts w:ascii="Arial" w:eastAsia="Times New Roman" w:hAnsi="Arial" w:cs="Arial"/>
-          <w:lang w:val="es-ES"/>
-        </w:rPr>
-        <w:t xml:space="preserve">. La otra situación ocurre cuando el otro extremo de la cuerda está atado a un anillo que le permite al extremo de la cuerda oscilar sin fricción tal como se muestra en la </w:t>
-      </w:r>
-      <w:r>
-        <w:rPr>
-          <w:rFonts w:ascii="Arial" w:eastAsia="Times New Roman" w:hAnsi="Arial" w:cs="Arial"/>
-          <w:color w:val="4F81BD" w:themeColor="accent1"/>
-          <w:lang w:val="es-ES"/>
-        </w:rPr>
-        <w:t>Figura 3</w:t>
-      </w:r>
-      <w:r>
-        <w:rPr>
-          <w:rFonts w:ascii="Arial" w:eastAsia="Times New Roman" w:hAnsi="Arial" w:cs="Arial"/>
-          <w:color w:val="4F81BD" w:themeColor="accent1"/>
-          <w:lang w:val="es-ES"/>
-        </w:rPr>
-        <w:t>-</w:t>
-      </w:r>
-      <w:r>
-        <w:rPr>
-          <w:rFonts w:ascii="Arial" w:eastAsia="Times New Roman" w:hAnsi="Arial" w:cs="Arial"/>
-          <w:color w:val="4F81BD" w:themeColor="accent1"/>
-          <w:lang w:val="es-ES"/>
-        </w:rPr>
-        <w:t>3(b)</w:t>
-      </w:r>
-      <w:r>
-        <w:rPr>
-          <w:rFonts w:ascii="Arial" w:eastAsia="Times New Roman" w:hAnsi="Arial" w:cs="Arial"/>
-          <w:lang w:val="es-ES"/>
-        </w:rPr>
-        <w:t xml:space="preserve">. Cuando la onda incide, el aro asciende en el poste, donde este alcanza un desplazamiento máximo y ambos, la cuerda y el aro, llegan a un instante de reposo. En este estado la cuerda esta en alta tensión y en consecuencia el extremo de la cuerda jala hacia abajo, produciendo un pulso de la misma forma pero que viaja en la dirección opuesta como se muestra en la </w:t>
-      </w:r>
-      <w:r>
-        <w:rPr>
-          <w:rFonts w:ascii="Arial" w:eastAsia="Times New Roman" w:hAnsi="Arial" w:cs="Arial"/>
-          <w:color w:val="4F81BD" w:themeColor="accent1"/>
-          <w:lang w:val="es-ES"/>
-        </w:rPr>
-        <w:t xml:space="preserve">Figura </w:t>
-      </w:r>
-      <w:r>
-        <w:rPr>
-          <w:rFonts w:ascii="Arial" w:eastAsia="Times New Roman" w:hAnsi="Arial" w:cs="Arial"/>
-          <w:color w:val="4F81BD" w:themeColor="accent1"/>
-          <w:lang w:val="es-ES"/>
-        </w:rPr>
-        <w:t>3-</w:t>
-      </w:r>
-      <w:r>
-        <w:rPr>
-          <w:rFonts w:ascii="Arial" w:eastAsia="Times New Roman" w:hAnsi="Arial" w:cs="Arial"/>
-          <w:color w:val="4F81BD" w:themeColor="accent1"/>
-          <w:lang w:val="es-ES"/>
-        </w:rPr>
-        <w:t>3(b)</w:t>
-      </w:r>
-      <w:r>
-        <w:rPr>
-          <w:rFonts w:ascii="Arial" w:eastAsia="Times New Roman" w:hAnsi="Arial" w:cs="Arial"/>
-          <w:lang w:val="es-ES"/>
-        </w:rPr>
-        <w:t>.</w:t>
-      </w:r>
-    </w:p>
-    <w:p>
-      <w:pPr>
-        <w:spacing w:after="0" w:line="240" w:lineRule="auto"/>
-        <w:jc w:val="both"/>
-        <w:rPr>
-          <w:rFonts w:ascii="Arial" w:eastAsia="Times New Roman" w:hAnsi="Arial" w:cs="Arial"/>
-          <w:lang w:val="es-ES"/>
-        </w:rPr>
-      </w:pPr>
-    </w:p>
-    <w:p>
-      <w:pPr>
-        <w:spacing w:after="0" w:line="240" w:lineRule="auto"/>
-        <w:jc w:val="both"/>
-        <w:rPr>
-          <w:rFonts w:ascii="Arial" w:eastAsia="Times New Roman" w:hAnsi="Arial" w:cs="Arial"/>
-          <w:lang w:val="es-ES"/>
-        </w:rPr>
-      </w:pPr>
-      <w:r>
-        <w:rPr>
-          <w:rFonts w:ascii="Arial" w:eastAsia="Times New Roman" w:hAnsi="Arial" w:cs="Arial"/>
+      <w:r>
+        <w:rPr>
+          <w:rFonts w:ascii="Arial" w:hAnsi="Arial" w:cs="Arial"/>
           <w:noProof/>
-          <w:lang w:bidi="ar-SA"/>
+          <w:sz w:val="22"/>
         </w:rPr>
         <w:drawing>
-          <wp:inline distT="0" distB="0" distL="0" distR="0">
-            <wp:extent cx="3162300" cy="5865692"/>
+          <wp:anchor distT="0" distB="0" distL="114300" distR="114300" simplePos="0" relativeHeight="251678720" behindDoc="0" locked="0" layoutInCell="1" allowOverlap="1">
+            <wp:simplePos x="0" y="0"/>
+            <wp:positionH relativeFrom="margin">
+              <wp:align>right</wp:align>
+            </wp:positionH>
+            <wp:positionV relativeFrom="margin">
+              <wp:posOffset>733425</wp:posOffset>
+            </wp:positionV>
+            <wp:extent cx="3162300" cy="5867400"/>
             <wp:effectExtent l="19050" t="0" r="0" b="0"/>
+            <wp:wrapSquare wrapText="bothSides"/>
             <wp:docPr id="2" name="Picture 110" descr="BoundaryConditions"/>
             <wp:cNvGraphicFramePr>
               <a:graphicFrameLocks xmlns:a="http://schemas.openxmlformats.org/drawingml/2006/main" noChangeAspect="1"/>
@@ -8892,7 +8782,7 @@
                   <pic:spPr bwMode="auto">
                     <a:xfrm>
                       <a:off x="0" y="0"/>
-                      <a:ext cx="3162300" cy="5865692"/>
+                      <a:ext cx="3162300" cy="5867400"/>
                     </a:xfrm>
                     <a:prstGeom prst="rect">
                       <a:avLst/>
@@ -8908,121 +8798,32 @@
                 </pic:pic>
               </a:graphicData>
             </a:graphic>
-          </wp:inline>
+          </wp:anchor>
         </w:drawing>
       </w:r>
     </w:p>
     <w:p>
       <w:pPr>
-        <w:keepNext/>
-        <w:spacing w:after="0" w:line="240" w:lineRule="auto"/>
-        <w:jc w:val="both"/>
-        <w:rPr>
-          <w:rFonts w:ascii="Arial" w:hAnsi="Arial" w:cs="Arial"/>
-        </w:rPr>
-      </w:pPr>
-    </w:p>
-    <w:p>
-      <w:pPr>
-        <w:pStyle w:val="Caption"/>
-        <w:rPr>
-          <w:lang w:val="es-ES"/>
-        </w:rPr>
-      </w:pPr>
-      <w:r>
-        <w:rPr>
-          <w:lang w:val="es-ES"/>
-        </w:rPr>
-        <w:t xml:space="preserve">Figura </w:t>
-      </w:r>
-      <w:r>
-        <w:fldChar w:fldCharType="begin"/>
-      </w:r>
-      <w:r>
-        <w:rPr>
-          <w:lang w:val="es-ES"/>
-        </w:rPr>
-        <w:instrText xml:space="preserve"> STYLEREF 1 \s </w:instrText>
-      </w:r>
-      <w:r>
-        <w:fldChar w:fldCharType="separate"/>
-      </w:r>
-      <w:r>
-        <w:rPr>
-          <w:lang w:val="es-ES"/>
-        </w:rPr>
-        <w:t>3</w:t>
-      </w:r>
-      <w:r>
-        <w:fldChar w:fldCharType="end"/>
-      </w:r>
-      <w:r>
-        <w:rPr>
-          <w:lang w:val="es-ES"/>
-        </w:rPr>
-        <w:noBreakHyphen/>
-      </w:r>
-      <w:r>
-        <w:fldChar w:fldCharType="begin"/>
-      </w:r>
-      <w:r>
-        <w:rPr>
-          <w:lang w:val="es-ES"/>
-        </w:rPr>
-        <w:instrText xml:space="preserve"> SEQ Figura \* ARABIC \s 1 </w:instrText>
-      </w:r>
-      <w:r>
-        <w:fldChar w:fldCharType="separate"/>
-      </w:r>
-      <w:r>
-        <w:rPr>
-          <w:lang w:val="es-ES"/>
-        </w:rPr>
-        <w:t>3</w:t>
-      </w:r>
-      <w:r>
-        <w:fldChar w:fldCharType="end"/>
-      </w:r>
-      <w:r>
-        <w:rPr>
-          <w:lang w:val="es-ES"/>
-        </w:rPr>
-        <w:t xml:space="preserve"> Reflexion de Pulsos Ondulatorios </w:t>
-      </w:r>
-      <w:sdt>
-        <w:sdtPr>
-          <w:id w:val="441767584"/>
-          <w:citation/>
-        </w:sdtPr>
-        <w:sdtContent>
-          <w:r>
-            <w:fldChar w:fldCharType="begin"/>
-          </w:r>
-          <w:r>
-            <w:rPr>
-              <w:lang w:val="es-ES"/>
-            </w:rPr>
-            <w:instrText xml:space="preserve"> CITATION Ser \l 1033 </w:instrText>
-          </w:r>
-          <w:r>
-            <w:fldChar w:fldCharType="separate"/>
-          </w:r>
-          <w:r>
-            <w:rPr>
-              <w:noProof/>
-              <w:lang w:val="es-ES"/>
-            </w:rPr>
-            <w:t>(Serway &amp; Jewett Jr, 2005)</w:t>
-          </w:r>
-          <w:r>
-            <w:fldChar w:fldCharType="end"/>
-          </w:r>
-        </w:sdtContent>
-      </w:sdt>
-    </w:p>
-    <w:p>
-      <w:pPr>
-        <w:spacing w:after="0" w:line="240" w:lineRule="auto"/>
+        <w:pStyle w:val="estilo6"/>
+        <w:jc w:val="both"/>
+        <w:rPr>
+          <w:rFonts w:ascii="Arial" w:hAnsi="Arial" w:cs="Arial"/>
+          <w:sz w:val="22"/>
+          <w:lang w:val="es-ES_tradnl"/>
+        </w:rPr>
+      </w:pPr>
+      <w:r>
+        <w:rPr>
+          <w:rFonts w:ascii="Arial" w:hAnsi="Arial" w:cs="Arial"/>
+          <w:sz w:val="22"/>
+          <w:lang w:val="es-ES_tradnl"/>
+        </w:rPr>
+        <w:t>Estas leyes son validas aun cuando la onda y la superficie de separación no sean planas, ya que en cada punto existe una sección tan pequeña como se quiera, de modo que las dos superficies se pueden considerar planas, de la misma manera como se comportan los rayos de luz que cumplen con las leyes de reflexión y refracción.</w:t>
+      </w:r>
+    </w:p>
+    <w:p>
+      <w:pPr>
+        <w:spacing w:after="0"/>
         <w:jc w:val="both"/>
         <w:rPr>
           <w:rFonts w:ascii="Arial" w:eastAsia="Times New Roman" w:hAnsi="Arial" w:cs="Arial"/>
@@ -9031,42 +8832,422 @@
       </w:pPr>
       <w:r>
         <w:rPr>
+          <w:noProof/>
+        </w:rPr>
+        <w:pict>
+          <v:shapetype id="_x0000_t202" coordsize="21600,21600" o:spt="202" path="m,l,21600r21600,l21600,xe">
+            <v:stroke joinstyle="miter"/>
+            <v:path gradientshapeok="t" o:connecttype="rect"/>
+          </v:shapetype>
+          <v:shape id="_x0000_s1281" type="#_x0000_t202" style="position:absolute;left:0;text-align:left;margin-left:219pt;margin-top:343.1pt;width:249pt;height:.05pt;z-index:251680768" stroked="f">
+            <v:textbox style="mso-fit-shape-to-text:t" inset="0,0,0,0">
+              <w:txbxContent>
+                <w:p>
+                  <w:pPr>
+                    <w:pStyle w:val="Caption"/>
+                    <w:jc w:val="right"/>
+                    <w:rPr>
+                      <w:rFonts w:ascii="Arial" w:eastAsia="Times New Roman" w:hAnsi="Arial" w:cs="Arial"/>
+                      <w:noProof/>
+                      <w:lang w:val="es-ES"/>
+                    </w:rPr>
+                  </w:pPr>
+                  <w:r>
+                    <w:rPr>
+                      <w:lang w:val="es-ES"/>
+                    </w:rPr>
+                    <w:t xml:space="preserve">Figura </w:t>
+                  </w:r>
+                  <w:r>
+                    <w:rPr>
+                      <w:lang w:val="es-ES"/>
+                    </w:rPr>
+                    <w:fldChar w:fldCharType="begin"/>
+                  </w:r>
+                  <w:r>
+                    <w:rPr>
+                      <w:lang w:val="es-ES"/>
+                    </w:rPr>
+                    <w:instrText xml:space="preserve"> STYLEREF 1 \s </w:instrText>
+                  </w:r>
+                  <w:r>
+                    <w:rPr>
+                      <w:lang w:val="es-ES"/>
+                    </w:rPr>
+                    <w:fldChar w:fldCharType="separate"/>
+                  </w:r>
+                  <w:r>
+                    <w:rPr>
+                      <w:noProof/>
+                      <w:lang w:val="es-ES"/>
+                    </w:rPr>
+                    <w:t>3</w:t>
+                  </w:r>
+                  <w:r>
+                    <w:rPr>
+                      <w:lang w:val="es-ES"/>
+                    </w:rPr>
+                    <w:fldChar w:fldCharType="end"/>
+                  </w:r>
+                  <w:r>
+                    <w:rPr>
+                      <w:lang w:val="es-ES"/>
+                    </w:rPr>
+                    <w:noBreakHyphen/>
+                  </w:r>
+                  <w:r>
+                    <w:rPr>
+                      <w:lang w:val="es-ES"/>
+                    </w:rPr>
+                    <w:fldChar w:fldCharType="begin"/>
+                  </w:r>
+                  <w:r>
+                    <w:rPr>
+                      <w:lang w:val="es-ES"/>
+                    </w:rPr>
+                    <w:instrText xml:space="preserve"> SEQ Figura \* ARABIC \s 1 </w:instrText>
+                  </w:r>
+                  <w:r>
+                    <w:rPr>
+                      <w:lang w:val="es-ES"/>
+                    </w:rPr>
+                    <w:fldChar w:fldCharType="separate"/>
+                  </w:r>
+                  <w:r>
+                    <w:rPr>
+                      <w:noProof/>
+                      <w:lang w:val="es-ES"/>
+                    </w:rPr>
+                    <w:t>3</w:t>
+                  </w:r>
+                  <w:r>
+                    <w:rPr>
+                      <w:lang w:val="es-ES"/>
+                    </w:rPr>
+                    <w:fldChar w:fldCharType="end"/>
+                  </w:r>
+                  <w:r>
+                    <w:rPr>
+                      <w:lang w:val="es-ES"/>
+                    </w:rPr>
+                    <w:t>.</w:t>
+                  </w:r>
+                  <w:r>
+                    <w:rPr>
+                      <w:lang w:val="es-ES"/>
+                    </w:rPr>
+                    <w:t xml:space="preserve"> </w:t>
+                  </w:r>
+                  <w:r>
+                    <w:rPr>
+                      <w:lang w:val="es-ES"/>
+                    </w:rPr>
+                    <w:t>Reflexión</w:t>
+                  </w:r>
+                  <w:r>
+                    <w:rPr>
+                      <w:lang w:val="es-ES"/>
+                    </w:rPr>
+                    <w:t xml:space="preserve"> de pulsos ondulatorios</w:t>
+                  </w:r>
+                  <w:r>
+                    <w:rPr>
+                      <w:lang w:val="es-ES"/>
+                    </w:rPr>
+                    <w:t xml:space="preserve"> </w:t>
+                  </w:r>
+                  <w:r>
+                    <w:rPr>
+                      <w:lang w:val="es-ES"/>
+                    </w:rPr>
+                    <w:t xml:space="preserve">                                 </w:t>
+                  </w:r>
+                  <w:sdt>
+                    <w:sdtPr>
+                      <w:id w:val="475564637"/>
+                      <w:citation/>
+                    </w:sdtPr>
+                    <w:sdtContent>
+                      <w:r>
+                        <w:fldChar w:fldCharType="begin"/>
+                      </w:r>
+                      <w:r>
+                        <w:rPr>
+                          <w:lang w:val="es-ES"/>
+                        </w:rPr>
+                        <w:instrText xml:space="preserve"> CITATION Ser \l 1033 </w:instrText>
+                      </w:r>
+                      <w:r>
+                        <w:fldChar w:fldCharType="separate"/>
+                      </w:r>
+                      <w:r>
+                        <w:rPr>
+                          <w:noProof/>
+                          <w:lang w:val="es-ES"/>
+                        </w:rPr>
+                        <w:t>(Serway &amp; Jewett Jr, 2005)</w:t>
+                      </w:r>
+                      <w:r>
+                        <w:fldChar w:fldCharType="end"/>
+                      </w:r>
+                    </w:sdtContent>
+                  </w:sdt>
+                </w:p>
+              </w:txbxContent>
+            </v:textbox>
+            <w10:wrap type="square"/>
+          </v:shape>
+        </w:pict>
+      </w:r>
+      <w:r>
+        <w:rPr>
           <w:rFonts w:ascii="Arial" w:eastAsia="Times New Roman" w:hAnsi="Arial" w:cs="Arial"/>
           <w:lang w:val="es-ES"/>
         </w:rPr>
+        <w:t>Como ya hemos visto en el fenómeno de reflexión, cuando una onda llega a una interfaz</w:t>
+      </w:r>
+      <w:r>
+        <w:rPr>
+          <w:rStyle w:val="FootnoteReference"/>
+          <w:rFonts w:ascii="Arial" w:eastAsia="Times New Roman" w:hAnsi="Arial" w:cs="Arial"/>
+          <w:lang w:val="es-ES"/>
+        </w:rPr>
+        <w:footnoteReference w:id="3"/>
+      </w:r>
+      <w:r>
+        <w:rPr>
+          <w:rFonts w:ascii="Arial" w:eastAsia="Times New Roman" w:hAnsi="Arial" w:cs="Arial"/>
+          <w:lang w:val="es-ES"/>
+        </w:rPr>
+        <w:t xml:space="preserve"> toda o parte de esta es reflejada. La forma en la que es reflejada depende de las condiciones de frontera. Consideremos el ejemplo de un pulso que viaja en una cuerda estirada. Si el extremo</w:t>
+      </w:r>
+      <w:r>
+        <w:rPr>
+          <w:rFonts w:ascii="Arial" w:eastAsia="Times New Roman" w:hAnsi="Arial" w:cs="Arial"/>
+          <w:lang w:val="es-ES"/>
+        </w:rPr>
+        <w:t xml:space="preserve"> de la cuerda es fijo y no puede moverse, entonces la onda al incidir ejercerá una fuerza sobre el obstáculo; como reacción a esta fuerza, el obstáculo ejercerá una fuerza sobre la cuerda de igual magnitud que invertirá el pulso. De esta forma el pulso reflejado viaja en dirección opuesta pero invertido tal como se muestra en la</w:t>
+      </w:r>
+      <w:r>
+        <w:rPr>
+          <w:rFonts w:ascii="Arial" w:eastAsia="Times New Roman" w:hAnsi="Arial" w:cs="Arial"/>
+          <w:lang w:val="es-ES"/>
+        </w:rPr>
+        <w:t xml:space="preserve"> </w:t>
+      </w:r>
+      <w:r>
+        <w:rPr>
+          <w:rFonts w:cs="Arial"/>
+          <w:b/>
+          <w:lang w:val="es-ES"/>
+        </w:rPr>
+        <w:t>Figura 3-3(a)</w:t>
+      </w:r>
+      <w:r>
+        <w:rPr>
+          <w:rFonts w:ascii="Arial" w:eastAsia="Times New Roman" w:hAnsi="Arial" w:cs="Arial"/>
+          <w:lang w:val="es-ES"/>
+        </w:rPr>
+        <w:t xml:space="preserve">. La otra situación ocurre cuando el otro extremo de la cuerda está atado a un anillo que le permite al extremo de la cuerda oscilar sin fricción tal como se muestra en la </w:t>
+      </w:r>
+      <w:r>
+        <w:rPr>
+          <w:rFonts w:cs="Arial"/>
+          <w:b/>
+          <w:lang w:val="es-ES"/>
+        </w:rPr>
+        <w:t>Figura 3-3(b)</w:t>
+      </w:r>
+      <w:r>
+        <w:rPr>
+          <w:rFonts w:ascii="Arial" w:eastAsia="Times New Roman" w:hAnsi="Arial" w:cs="Arial"/>
+          <w:lang w:val="es-ES"/>
+        </w:rPr>
+        <w:t>. Cuando la onda incide, el aro asciende en el poste, donde este alcanza un desplazamiento máximo y ambos, la cuerda y el aro, llegan a un instante de reposo. En este estado la cuerda esta en alta tensión y en consecuencia el extremo de la cuerda jala hacia abajo, produciendo un pulso de la misma forma pero que viaja en la dirección opuesta como se muestra en la</w:t>
+      </w:r>
+      <w:r>
+        <w:rPr>
+          <w:rFonts w:cs="Arial"/>
+          <w:lang w:val="es-ES"/>
+        </w:rPr>
+        <w:t xml:space="preserve"> </w:t>
+      </w:r>
+      <w:r>
+        <w:rPr>
+          <w:rFonts w:cs="Arial"/>
+          <w:b/>
+          <w:lang w:val="es-ES"/>
+        </w:rPr>
+        <w:t>Figura 3-3(b)</w:t>
+      </w:r>
+      <w:r>
+        <w:rPr>
+          <w:rFonts w:ascii="Arial" w:eastAsia="Times New Roman" w:hAnsi="Arial" w:cs="Arial"/>
+          <w:lang w:val="es-ES"/>
+        </w:rPr>
+        <w:t>.</w:t>
+      </w:r>
+    </w:p>
+    <w:p>
+      <w:pPr>
+        <w:spacing w:after="0"/>
+        <w:jc w:val="both"/>
+        <w:rPr>
+          <w:rFonts w:ascii="Arial" w:eastAsia="Times New Roman" w:hAnsi="Arial" w:cs="Arial"/>
+          <w:lang w:val="es-ES"/>
+        </w:rPr>
+      </w:pPr>
+      <w:r>
+        <w:rPr>
+          <w:rFonts w:ascii="Arial" w:eastAsia="Times New Roman" w:hAnsi="Arial" w:cs="Arial"/>
+          <w:lang w:val="es-ES"/>
+        </w:rPr>
         <w:lastRenderedPageBreak/>
-        <w:t>Podemos observar que de acuerdo a las condiciones de frontera, las ondas viajeras se reflejan invertidas o en la misma forma en la que incidieron. Estas condiciones son importantes para determinar el tipo de fenómeno de interferencia que puede ocurrir cuando un pulso reflejado, se encuentra con otro generado por una fuente. Otro ejemplo ocurre cuando una fuente genera ondas sonoras a cierta distancia de un obstáculo y la onda reflejada se superpone con las ondas generadas por la fuente. En ambos casos la onda inicial y reflejada se traslapa en la misma región del medio. A este traslape de ondas se le conoce como interferencia. En general, el término "interferencia" se refiere a lo que ocurre cuando dos ondas o más atraviesan la misma región al mismo tiempo.  Este fenómeno no solo se da con ondas reflejadas, sino que cualquier traslape entre ondas puede generar fenómenos de interferencia.</w:t>
-      </w:r>
-    </w:p>
-    <w:p>
-      <w:pPr>
-        <w:spacing w:after="0" w:line="240" w:lineRule="auto"/>
-        <w:jc w:val="both"/>
+        <w:t xml:space="preserve">Podemos observar que de acuerdo a las condiciones de frontera, las ondas viajeras se reflejan invertidas o en la misma forma en la que incidieron. </w:t>
+      </w:r>
+      <w:r>
         <w:rPr>
           <w:rFonts w:ascii="Arial" w:eastAsia="Times New Roman" w:hAnsi="Arial" w:cs="Arial"/>
           <w:lang w:val="es-ES"/>
         </w:rPr>
-      </w:pPr>
+        <w:t>Estas condiciones son importantes</w:t>
+      </w:r>
       <w:r>
         <w:rPr>
           <w:rFonts w:ascii="Arial" w:eastAsia="Times New Roman" w:hAnsi="Arial" w:cs="Arial"/>
           <w:lang w:val="es-ES"/>
         </w:rPr>
+        <w:t xml:space="preserve"> y pueden ser utilizadas</w:t>
+      </w:r>
+      <w:r>
+        <w:rPr>
+          <w:rFonts w:ascii="Arial" w:eastAsia="Times New Roman" w:hAnsi="Arial" w:cs="Arial"/>
+          <w:lang w:val="es-ES"/>
+        </w:rPr>
+        <w:t xml:space="preserve"> para determinar el tipo de fenómeno de interferencia que puede ocurrir cuando un pulso reflejado, se encuentra con otro generado por una fuente</w:t>
+      </w:r>
+      <w:r>
+        <w:rPr>
+          <w:rFonts w:ascii="Arial" w:eastAsia="Times New Roman" w:hAnsi="Arial" w:cs="Arial"/>
+          <w:lang w:val="es-ES"/>
+        </w:rPr>
+        <w:t>.</w:t>
+      </w:r>
+    </w:p>
+    <w:p>
+      <w:pPr>
+        <w:spacing w:after="0"/>
+        <w:jc w:val="both"/>
+        <w:rPr>
+          <w:rFonts w:ascii="Arial" w:eastAsia="Times New Roman" w:hAnsi="Arial" w:cs="Arial"/>
+          <w:lang w:val="es-ES"/>
+        </w:rPr>
+      </w:pPr>
+    </w:p>
+    <w:p>
+      <w:pPr>
+        <w:pStyle w:val="estilo6"/>
+        <w:jc w:val="both"/>
+        <w:rPr>
+          <w:rFonts w:ascii="Arial" w:hAnsi="Arial" w:cs="Arial"/>
+          <w:sz w:val="22"/>
+          <w:lang w:val="es-ES_tradnl"/>
+        </w:rPr>
+      </w:pPr>
+      <w:r>
+        <w:rPr>
+          <w:rFonts w:ascii="Arial" w:hAnsi="Arial" w:cs="Arial"/>
+          <w:sz w:val="22"/>
+          <w:lang w:val="es-ES_tradnl"/>
+        </w:rPr>
+        <w:t xml:space="preserve">Además de los fenómenos de reflexión y refracción, también pueden ocurrir fenómenos de interferencia. La interferencia se refiere a toda situación en la que dos o más ondas se traslapan en el espacio, o un medio material. </w:t>
+      </w:r>
+      <w:r>
+        <w:rPr>
+          <w:rFonts w:ascii="Arial" w:hAnsi="Arial" w:cs="Arial"/>
+          <w:sz w:val="22"/>
+          <w:lang w:val="es-ES_tradnl"/>
+        </w:rPr>
+        <w:t>Ejemplos de interferencia pueden ser, un pulso reflejado de una cuerda que traslapa con los de la fuente original o c</w:t>
+      </w:r>
+      <w:r>
+        <w:rPr>
+          <w:rFonts w:ascii="Arial" w:eastAsia="Times New Roman" w:hAnsi="Arial" w:cs="Arial"/>
+          <w:sz w:val="22"/>
+          <w:lang w:val="es-ES"/>
+        </w:rPr>
+        <w:t xml:space="preserve">uando una fuente genera ondas sonoras a cierta distancia de un obstáculo y la onda reflejada se superpone con las ondas generadas por la fuente. En ambos casos la onda inicial y reflejada se </w:t>
+      </w:r>
+      <w:r>
+        <w:rPr>
+          <w:rFonts w:ascii="Arial" w:eastAsia="Times New Roman" w:hAnsi="Arial" w:cs="Arial"/>
+          <w:sz w:val="22"/>
+          <w:lang w:val="es-ES"/>
+        </w:rPr>
+        <w:t>traslapa</w:t>
+      </w:r>
+      <w:r>
+        <w:rPr>
+          <w:rFonts w:ascii="Arial" w:eastAsia="Times New Roman" w:hAnsi="Arial" w:cs="Arial"/>
+          <w:sz w:val="22"/>
+          <w:lang w:val="es-ES"/>
+        </w:rPr>
+        <w:t xml:space="preserve"> en la misma región del medio.</w:t>
+      </w:r>
+      <w:r>
+        <w:rPr>
+          <w:rFonts w:ascii="Arial" w:eastAsia="Times New Roman" w:hAnsi="Arial" w:cs="Arial"/>
+          <w:sz w:val="22"/>
+          <w:lang w:val="es-ES"/>
+        </w:rPr>
         <w:t xml:space="preserve"> </w:t>
       </w:r>
-    </w:p>
-    <w:p>
-      <w:pPr>
-        <w:spacing w:after="0" w:line="240" w:lineRule="auto"/>
-        <w:jc w:val="both"/>
+      <w:r>
         <w:rPr>
           <w:rFonts w:ascii="Arial" w:eastAsia="Times New Roman" w:hAnsi="Arial" w:cs="Arial"/>
-          <w:lang w:val="es-ES"/>
-        </w:rPr>
-      </w:pPr>
+          <w:sz w:val="22"/>
+          <w:lang w:val="es-ES"/>
+        </w:rPr>
+        <w:t xml:space="preserve">El </w:t>
+      </w:r>
       <w:r>
         <w:rPr>
           <w:rFonts w:ascii="Arial" w:eastAsia="Times New Roman" w:hAnsi="Arial" w:cs="Arial"/>
+          <w:sz w:val="22"/>
+          <w:lang w:val="es-ES"/>
+        </w:rPr>
+        <w:t>fenómeno no solo se da con ondas reflejadas, sino que cualquier traslape entre ondas puede generar fenómenos de interferencia.</w:t>
+      </w:r>
+    </w:p>
+    <w:p>
+      <w:pPr>
+        <w:spacing w:after="0"/>
+        <w:jc w:val="both"/>
+        <w:rPr>
+          <w:rFonts w:ascii="Arial" w:eastAsia="Times New Roman" w:hAnsi="Arial" w:cs="Arial"/>
+          <w:lang w:val="es-ES"/>
+        </w:rPr>
+      </w:pPr>
+      <w:r>
+        <w:rPr>
+          <w:rFonts w:ascii="Arial" w:eastAsia="Times New Roman" w:hAnsi="Arial" w:cs="Arial"/>
+          <w:lang w:val="es-ES"/>
+        </w:rPr>
+        <w:t xml:space="preserve"> </w:t>
+      </w:r>
+    </w:p>
+    <w:p>
+      <w:pPr>
+        <w:spacing w:after="0"/>
+        <w:jc w:val="both"/>
+        <w:rPr>
+          <w:rFonts w:ascii="Arial" w:eastAsia="Times New Roman" w:hAnsi="Arial" w:cs="Arial"/>
+          <w:lang w:val="es-ES"/>
+        </w:rPr>
+      </w:pPr>
+      <w:r>
+        <w:rPr>
+          <w:rFonts w:ascii="Arial" w:eastAsia="Times New Roman" w:hAnsi="Arial" w:cs="Arial"/>
           <w:lang w:val="es-ES"/>
         </w:rPr>
         <w:t xml:space="preserve">Cuando dos ondas se traslapan, el desplazamiento real de cualquier punto de la onda en cualquier instante, se obtiene sumando el desplazamiento que tendría el punto si solo estuviera presente la primera onda con el que tendría si solo estuviera presente la segunda. Esto indica que si dos ondas traslapan, el desplazamiento real de cualquier punto de la onda en cualquier instante es la suma de los desplazamientos individuales de la primera y la segunda onda. Si </w:t>
@@ -9077,10 +9258,10 @@
           <w:position w:val="-10"/>
         </w:rPr>
         <w:object w:dxaOrig="660" w:dyaOrig="320">
-          <v:shape id="_x0000_i1124" type="#_x0000_t75" style="width:33pt;height:15.75pt" o:ole="">
+          <v:shape id="_x0000_i1120" type="#_x0000_t75" style="width:33pt;height:15.75pt" o:ole="">
             <v:imagedata r:id="rId219" o:title=""/>
           </v:shape>
-          <o:OLEObject Type="Embed" ProgID="Equation.DSMT4" ShapeID="_x0000_i1124" DrawAspect="Content" ObjectID="_1303150523" r:id="rId220"/>
+          <o:OLEObject Type="Embed" ProgID="Equation.DSMT4" ShapeID="_x0000_i1120" DrawAspect="Content" ObjectID="_1303159179" r:id="rId220"/>
         </w:object>
       </w:r>
       <w:r>
@@ -9093,7 +9274,7 @@
     </w:p>
     <w:p>
       <w:pPr>
-        <w:spacing w:after="0" w:line="240" w:lineRule="auto"/>
+        <w:spacing w:after="0"/>
         <w:jc w:val="both"/>
         <w:rPr>
           <w:rFonts w:ascii="Arial" w:eastAsia="Times New Roman" w:hAnsi="Arial" w:cs="Arial"/>
@@ -9110,7 +9291,7 @@
     </w:p>
     <w:p>
       <w:pPr>
-        <w:spacing w:after="0" w:line="240" w:lineRule="auto"/>
+        <w:spacing w:after="0"/>
         <w:jc w:val="both"/>
         <w:rPr>
           <w:rFonts w:ascii="Arial" w:hAnsi="Arial" w:cs="Arial"/>
@@ -9123,10 +9304,10 @@
           <w:position w:val="-12"/>
         </w:rPr>
         <w:object w:dxaOrig="2460" w:dyaOrig="360">
-          <v:shape id="_x0000_i1125" type="#_x0000_t75" style="width:123pt;height:18pt" o:ole="">
+          <v:shape id="_x0000_i1121" type="#_x0000_t75" style="width:123pt;height:18pt" o:ole="">
             <v:imagedata r:id="rId221" o:title=""/>
           </v:shape>
-          <o:OLEObject Type="Embed" ProgID="Equation.DSMT4" ShapeID="_x0000_i1125" DrawAspect="Content" ObjectID="_1303150524" r:id="rId222"/>
+          <o:OLEObject Type="Embed" ProgID="Equation.DSMT4" ShapeID="_x0000_i1121" DrawAspect="Content" ObjectID="_1303159180" r:id="rId222"/>
         </w:object>
       </w:r>
       <w:r>
@@ -9217,7 +9398,7 @@
     </w:p>
     <w:p>
       <w:pPr>
-        <w:spacing w:after="0" w:line="240" w:lineRule="auto"/>
+        <w:spacing w:after="0"/>
         <w:jc w:val="both"/>
         <w:rPr>
           <w:rFonts w:ascii="Arial" w:eastAsia="Times New Roman" w:hAnsi="Arial" w:cs="Arial"/>
@@ -9227,7 +9408,7 @@
     </w:p>
     <w:p>
       <w:pPr>
-        <w:spacing w:after="0" w:line="240" w:lineRule="auto"/>
+        <w:spacing w:after="0"/>
         <w:jc w:val="both"/>
         <w:rPr>
           <w:rFonts w:ascii="Arial" w:eastAsia="Times New Roman" w:hAnsi="Arial" w:cs="Arial"/>
@@ -9239,156 +9420,60 @@
           <w:rFonts w:ascii="Arial" w:eastAsia="Times New Roman" w:hAnsi="Arial" w:cs="Arial"/>
           <w:lang w:val="es-ES"/>
         </w:rPr>
-        <w:t>El principio de superposición es consecuencia de la forma de la ecuación de onda dada por:</w:t>
-      </w:r>
-    </w:p>
-    <w:p>
-      <w:pPr>
-        <w:spacing w:after="0" w:line="240" w:lineRule="auto"/>
-        <w:jc w:val="both"/>
+        <w:t xml:space="preserve">Toda onda debe satisfacer la forma de la ecuación </w:t>
+      </w:r>
+      <w:r>
         <w:rPr>
           <w:rFonts w:ascii="Arial" w:eastAsia="Times New Roman" w:hAnsi="Arial" w:cs="Arial"/>
           <w:lang w:val="es-ES"/>
         </w:rPr>
-      </w:pPr>
-    </w:p>
-    <w:p>
-      <w:pPr>
-        <w:spacing w:after="0" w:line="240" w:lineRule="auto"/>
-        <w:jc w:val="both"/>
+        <w:t xml:space="preserve">diferencial </w:t>
+      </w:r>
+      <w:r>
         <w:rPr>
           <w:rFonts w:ascii="Arial" w:eastAsia="Times New Roman" w:hAnsi="Arial" w:cs="Arial"/>
           <w:lang w:val="es-ES"/>
         </w:rPr>
-      </w:pPr>
-      <w:r>
+        <w:t>de onda dada por:</w:t>
+      </w:r>
+    </w:p>
+    <w:p>
+      <w:pPr>
+        <w:spacing w:after="0"/>
+        <w:jc w:val="both"/>
         <w:rPr>
           <w:rFonts w:ascii="Arial" w:eastAsia="Times New Roman" w:hAnsi="Arial" w:cs="Arial"/>
           <w:position w:val="-24"/>
           <w:lang w:val="es-ES"/>
         </w:rPr>
+      </w:pPr>
+    </w:p>
+    <w:p>
+      <w:pPr>
+        <w:spacing w:after="0"/>
+        <w:jc w:val="both"/>
+        <w:rPr>
+          <w:rFonts w:ascii="Arial" w:eastAsia="Times New Roman" w:hAnsi="Arial" w:cs="Arial"/>
+          <w:lang w:val="es-ES"/>
+        </w:rPr>
+      </w:pPr>
+      <w:r>
+        <w:rPr>
+          <w:rFonts w:ascii="Arial" w:eastAsia="Times New Roman" w:hAnsi="Arial" w:cs="Arial"/>
+          <w:position w:val="-24"/>
+          <w:lang w:val="es-ES"/>
+        </w:rPr>
         <w:object w:dxaOrig="2360" w:dyaOrig="660">
-          <v:shape id="_x0000_i1126" type="#_x0000_t75" style="width:117.75pt;height:33pt" o:ole="">
+          <v:shape id="_x0000_i1122" type="#_x0000_t75" style="width:117.75pt;height:33pt" o:ole="">
             <v:imagedata r:id="rId223" o:title=""/>
           </v:shape>
-          <o:OLEObject Type="Embed" ProgID="Equation.3" ShapeID="_x0000_i1126" DrawAspect="Content" ObjectID="_1303150525" r:id="rId224"/>
+          <o:OLEObject Type="Embed" ProgID="Equation.3" ShapeID="_x0000_i1122" DrawAspect="Content" ObjectID="_1303159181" r:id="rId224"/>
         </w:object>
       </w:r>
     </w:p>
     <w:p>
       <w:pPr>
-        <w:spacing w:after="0" w:line="240" w:lineRule="auto"/>
-        <w:jc w:val="both"/>
-        <w:rPr>
-          <w:rFonts w:ascii="Arial" w:eastAsia="Times New Roman" w:hAnsi="Arial" w:cs="Arial"/>
-          <w:lang w:val="es-ES"/>
-        </w:rPr>
-      </w:pPr>
-    </w:p>
-    <w:p>
-      <w:pPr>
-        <w:spacing w:after="0" w:line="240" w:lineRule="auto"/>
-        <w:jc w:val="both"/>
-        <w:rPr>
-          <w:rFonts w:ascii="Arial" w:eastAsia="Times New Roman" w:hAnsi="Arial" w:cs="Arial"/>
-          <w:lang w:val="es-ES"/>
-        </w:rPr>
-      </w:pPr>
-      <w:r>
-        <w:rPr>
-          <w:rFonts w:ascii="Arial" w:eastAsia="Times New Roman" w:hAnsi="Arial" w:cs="Arial"/>
-          <w:lang w:val="es-ES"/>
-        </w:rPr>
-        <w:t>T</w:t>
-      </w:r>
-      <w:r>
-        <w:rPr>
-          <w:rFonts w:ascii="Arial" w:eastAsia="Times New Roman" w:hAnsi="Arial" w:cs="Arial"/>
-          <w:lang w:val="es-ES"/>
-        </w:rPr>
-        <w:t>oda onda debe satisfacer</w:t>
-      </w:r>
-      <w:r>
-        <w:rPr>
-          <w:rFonts w:ascii="Arial" w:eastAsia="Times New Roman" w:hAnsi="Arial" w:cs="Arial"/>
-          <w:lang w:val="es-ES"/>
-        </w:rPr>
-        <w:t xml:space="preserve"> esta ecuación diferencial</w:t>
-      </w:r>
-      <w:r>
-        <w:rPr>
-          <w:rFonts w:ascii="Arial" w:eastAsia="Times New Roman" w:hAnsi="Arial" w:cs="Arial"/>
-          <w:lang w:val="es-ES"/>
-        </w:rPr>
-        <w:t>.</w:t>
-      </w:r>
-      <w:r>
-        <w:rPr>
-          <w:rFonts w:ascii="Arial" w:eastAsia="Times New Roman" w:hAnsi="Arial" w:cs="Arial"/>
-          <w:lang w:val="es-ES"/>
-        </w:rPr>
-        <w:t xml:space="preserve"> Y se puede esperar que la ecuación resultante en</w:t>
-      </w:r>
-      <w:r>
-        <w:rPr>
-          <w:rFonts w:ascii="Arial" w:eastAsia="Times New Roman" w:hAnsi="Arial" w:cs="Arial"/>
-          <w:lang w:val="es-ES"/>
-        </w:rPr>
-        <w:t xml:space="preserve"> el pr</w:t>
-      </w:r>
-      <w:r>
-        <w:rPr>
-          <w:rFonts w:ascii="Arial" w:eastAsia="Times New Roman" w:hAnsi="Arial" w:cs="Arial"/>
-          <w:lang w:val="es-ES"/>
-        </w:rPr>
-        <w:t>incipio de superposición, cumpla</w:t>
-      </w:r>
-      <w:r>
-        <w:rPr>
-          <w:rFonts w:ascii="Arial" w:eastAsia="Times New Roman" w:hAnsi="Arial" w:cs="Arial"/>
-          <w:lang w:val="es-ES"/>
-        </w:rPr>
-        <w:t xml:space="preserve"> con la propiedad de clausura en la adición, la ecuación resultante </w:t>
-      </w:r>
-      <w:r>
-        <w:rPr>
-          <w:rFonts w:ascii="Arial" w:eastAsia="Times New Roman" w:hAnsi="Arial" w:cs="Arial"/>
-          <w:lang w:val="es-ES"/>
-        </w:rPr>
-        <w:t xml:space="preserve">debe </w:t>
-      </w:r>
-      <w:r>
-        <w:rPr>
-          <w:rFonts w:ascii="Arial" w:eastAsia="Times New Roman" w:hAnsi="Arial" w:cs="Arial"/>
-          <w:lang w:val="es-ES"/>
-        </w:rPr>
-        <w:t>también satisface</w:t>
-      </w:r>
-      <w:r>
-        <w:rPr>
-          <w:rFonts w:ascii="Arial" w:eastAsia="Times New Roman" w:hAnsi="Arial" w:cs="Arial"/>
-          <w:lang w:val="es-ES"/>
-        </w:rPr>
-        <w:t>r</w:t>
-      </w:r>
-      <w:r>
-        <w:rPr>
-          <w:rFonts w:ascii="Arial" w:eastAsia="Times New Roman" w:hAnsi="Arial" w:cs="Arial"/>
-          <w:lang w:val="es-ES"/>
-        </w:rPr>
-        <w:t xml:space="preserve"> </w:t>
-      </w:r>
-      <w:r>
-        <w:rPr>
-          <w:rFonts w:ascii="Arial" w:eastAsia="Times New Roman" w:hAnsi="Arial" w:cs="Arial"/>
-          <w:lang w:val="es-ES"/>
-        </w:rPr>
-        <w:t>la ecuación diferencial de la onda.</w:t>
-      </w:r>
-    </w:p>
-    <w:p>
-      <w:pPr>
-        <w:spacing w:after="0" w:line="240" w:lineRule="auto"/>
+        <w:spacing w:after="0"/>
         <w:jc w:val="both"/>
         <w:rPr>
           <w:rFonts w:ascii="Arial" w:eastAsia="Times New Roman" w:hAnsi="Arial" w:cs="Arial"/>
@@ -9483,6 +9568,9 @@
         <w:t xml:space="preserve">Figura </w:t>
       </w:r>
       <w:r>
+        <w:rPr>
+          <w:lang w:val="es-ES"/>
+        </w:rPr>
         <w:fldChar w:fldCharType="begin"/>
       </w:r>
       <w:r>
@@ -9492,15 +9580,22 @@
         <w:instrText xml:space="preserve"> STYLEREF 1 \s </w:instrText>
       </w:r>
       <w:r>
+        <w:rPr>
+          <w:lang w:val="es-ES"/>
+        </w:rPr>
         <w:fldChar w:fldCharType="separate"/>
       </w:r>
       <w:r>
         <w:rPr>
+          <w:noProof/>
           <w:lang w:val="es-ES"/>
         </w:rPr>
         <w:t>3</w:t>
       </w:r>
       <w:r>
+        <w:rPr>
+          <w:lang w:val="es-ES"/>
+        </w:rPr>
         <w:fldChar w:fldCharType="end"/>
       </w:r>
       <w:r>
@@ -9510,6 +9605,9 @@
         <w:noBreakHyphen/>
       </w:r>
       <w:r>
+        <w:rPr>
+          <w:lang w:val="es-ES"/>
+        </w:rPr>
         <w:fldChar w:fldCharType="begin"/>
       </w:r>
       <w:r>
@@ -9519,15 +9617,22 @@
         <w:instrText xml:space="preserve"> SEQ Figura \* ARABIC \s 1 </w:instrText>
       </w:r>
       <w:r>
+        <w:rPr>
+          <w:lang w:val="es-ES"/>
+        </w:rPr>
         <w:fldChar w:fldCharType="separate"/>
       </w:r>
       <w:r>
         <w:rPr>
+          <w:noProof/>
           <w:lang w:val="es-ES"/>
         </w:rPr>
         <w:t>4</w:t>
       </w:r>
       <w:r>
+        <w:rPr>
+          <w:lang w:val="es-ES"/>
+        </w:rPr>
         <w:fldChar w:fldCharType="end"/>
       </w:r>
       <w:r>
@@ -9604,6 +9709,7 @@
     <w:p>
       <w:pPr>
         <w:pStyle w:val="western"/>
+        <w:spacing w:line="360" w:lineRule="auto"/>
         <w:jc w:val="both"/>
         <w:rPr>
           <w:rFonts w:ascii="Arial" w:hAnsi="Arial" w:cs="Arial"/>
@@ -9628,7 +9734,85 @@
           <w:lang w:val="es-ES"/>
         </w:rPr>
         <w:lastRenderedPageBreak/>
-        <w:t>abertura pequeña. Uno esperaría que solamente las partículas que inciden en la abertura serian transmitidas y continuarían su movimiento sin ser perturbadas mientras que las otras se detendrían o rebotarían hacia atrás como se muestra en la figura 3.5. Pero por lo contrario, la experiencia indica que como en el caso de las ondas superficiales de agua, las ondas se comportan de manera distinta y se extienden alrededor de los obstáculos interpuestos en su camino como se muestra en la figura 3.6. Esto se debe a que l</w:t>
+        <w:t xml:space="preserve">abertura pequeña. Uno esperaría que solamente las partículas que inciden en la abertura serian transmitidas y continuarían su movimiento sin ser perturbadas mientras que las otras se detendrían o rebotarían hacia atrás como se muestra en la </w:t>
+      </w:r>
+      <w:r>
+        <w:rPr>
+          <w:rFonts w:ascii="Lucida Grande" w:hAnsi="Lucida Grande" w:cs="Arial"/>
+          <w:b/>
+          <w:color w:val="auto"/>
+          <w:sz w:val="22"/>
+          <w:lang w:val="es-ES"/>
+        </w:rPr>
+        <w:t>Figura 3</w:t>
+      </w:r>
+      <w:r>
+        <w:rPr>
+          <w:rFonts w:ascii="Lucida Grande" w:hAnsi="Lucida Grande" w:cs="Arial"/>
+          <w:b/>
+          <w:color w:val="auto"/>
+          <w:sz w:val="22"/>
+          <w:lang w:val="es-ES"/>
+        </w:rPr>
+        <w:t>-</w:t>
+      </w:r>
+      <w:r>
+        <w:rPr>
+          <w:rFonts w:ascii="Lucida Grande" w:hAnsi="Lucida Grande" w:cs="Arial"/>
+          <w:b/>
+          <w:color w:val="auto"/>
+          <w:sz w:val="22"/>
+          <w:lang w:val="es-ES"/>
+        </w:rPr>
+        <w:t>6</w:t>
+      </w:r>
+      <w:r>
+        <w:rPr>
+          <w:rFonts w:ascii="Arial" w:eastAsia="Times New Roman" w:hAnsi="Arial" w:cs="Arial"/>
+          <w:color w:val="auto"/>
+          <w:sz w:val="22"/>
+          <w:lang w:val="es-ES"/>
+        </w:rPr>
+        <w:t xml:space="preserve">. Pero por lo contrario, la experiencia indica que como en el caso de las ondas superficiales de agua, las ondas se comportan de manera distinta y se extienden alrededor de los obstáculos interpuestos en su camino como se muestra en la </w:t>
+      </w:r>
+      <w:r>
+        <w:rPr>
+          <w:rFonts w:ascii="Lucida Grande" w:hAnsi="Lucida Grande" w:cs="Arial"/>
+          <w:b/>
+          <w:color w:val="auto"/>
+          <w:sz w:val="22"/>
+          <w:lang w:val="es-ES"/>
+        </w:rPr>
+        <w:t xml:space="preserve">Figura </w:t>
+      </w:r>
+      <w:r>
+        <w:rPr>
+          <w:rFonts w:ascii="Lucida Grande" w:hAnsi="Lucida Grande" w:cs="Arial"/>
+          <w:b/>
+          <w:color w:val="auto"/>
+          <w:sz w:val="22"/>
+          <w:lang w:val="es-ES"/>
+        </w:rPr>
+        <w:t>3-</w:t>
+      </w:r>
+      <w:r>
+        <w:rPr>
+          <w:rFonts w:ascii="Lucida Grande" w:hAnsi="Lucida Grande" w:cs="Arial"/>
+          <w:b/>
+          <w:color w:val="auto"/>
+          <w:sz w:val="22"/>
+          <w:lang w:val="es-ES"/>
+        </w:rPr>
+        <w:t>5</w:t>
+      </w:r>
+      <w:r>
+        <w:rPr>
+          <w:rFonts w:ascii="Arial" w:eastAsia="Times New Roman" w:hAnsi="Arial" w:cs="Arial"/>
+          <w:color w:val="auto"/>
+          <w:sz w:val="22"/>
+          <w:lang w:val="es-ES"/>
+        </w:rPr>
+        <w:t>. Esto se debe a que l</w:t>
       </w:r>
       <w:r>
         <w:rPr>
@@ -9664,10 +9848,6 @@
           <w:noProof/>
         </w:rPr>
         <w:pict>
-          <v:shapetype id="_x0000_t202" coordsize="21600,21600" o:spt="202" path="m,l,21600r21600,l21600,xe">
-            <v:stroke joinstyle="miter"/>
-            <v:path gradientshapeok="t" o:connecttype="rect"/>
-          </v:shapetype>
           <v:shape id="_x0000_s1047" type="#_x0000_t202" style="position:absolute;left:0;text-align:left;margin-left:252pt;margin-top:228.9pt;width:228.7pt;height:.05pt;z-index:251664384" wrapcoords="-71 0 -71 20400 21600 20400 21600 0 -71 0" stroked="f">
             <v:textbox style="mso-next-textbox:#_x0000_s1047;mso-fit-shape-to-text:t" inset="0,0,0,0">
               <w:txbxContent>
@@ -9852,6 +10032,9 @@
         <w:t xml:space="preserve">Figura </w:t>
       </w:r>
       <w:r>
+        <w:rPr>
+          <w:lang w:val="es-ES"/>
+        </w:rPr>
         <w:fldChar w:fldCharType="begin"/>
       </w:r>
       <w:r>
@@ -9861,15 +10044,22 @@
         <w:instrText xml:space="preserve"> STYLEREF 1 \s </w:instrText>
       </w:r>
       <w:r>
+        <w:rPr>
+          <w:lang w:val="es-ES"/>
+        </w:rPr>
         <w:fldChar w:fldCharType="separate"/>
       </w:r>
       <w:r>
         <w:rPr>
+          <w:noProof/>
           <w:lang w:val="es-ES"/>
         </w:rPr>
         <w:t>3</w:t>
       </w:r>
       <w:r>
+        <w:rPr>
+          <w:lang w:val="es-ES"/>
+        </w:rPr>
         <w:fldChar w:fldCharType="end"/>
       </w:r>
       <w:r>
@@ -9879,6 +10069,9 @@
         <w:noBreakHyphen/>
       </w:r>
       <w:r>
+        <w:rPr>
+          <w:lang w:val="es-ES"/>
+        </w:rPr>
         <w:fldChar w:fldCharType="begin"/>
       </w:r>
       <w:r>
@@ -9888,15 +10081,22 @@
         <w:instrText xml:space="preserve"> SEQ Figura \* ARABIC \s 1 </w:instrText>
       </w:r>
       <w:r>
+        <w:rPr>
+          <w:lang w:val="es-ES"/>
+        </w:rPr>
         <w:fldChar w:fldCharType="separate"/>
       </w:r>
       <w:r>
         <w:rPr>
+          <w:noProof/>
           <w:lang w:val="es-ES"/>
         </w:rPr>
         <w:t>6</w:t>
       </w:r>
       <w:r>
+        <w:rPr>
+          <w:lang w:val="es-ES"/>
+        </w:rPr>
         <w:fldChar w:fldCharType="end"/>
       </w:r>
     </w:p>
@@ -9912,7 +10112,7 @@
     </w:p>
     <w:p>
       <w:pPr>
-        <w:spacing w:after="0" w:line="240" w:lineRule="auto"/>
+        <w:spacing w:after="0" w:line="360" w:lineRule="auto"/>
         <w:jc w:val="both"/>
         <w:rPr>
           <w:rFonts w:ascii="Arial" w:eastAsia="Times New Roman" w:hAnsi="Arial" w:cs="Arial"/>
@@ -9936,32 +10136,12 @@
     </w:p>
     <w:p>
       <w:pPr>
-        <w:pStyle w:val="western"/>
-        <w:jc w:val="both"/>
-        <w:rPr>
-          <w:rFonts w:ascii="Arial" w:hAnsi="Arial" w:cs="Arial"/>
-          <w:sz w:val="22"/>
-          <w:lang w:val="es-ES_tradnl"/>
-        </w:rPr>
-      </w:pPr>
-    </w:p>
-    <w:p>
-      <w:pPr>
         <w:pStyle w:val="FreeForm"/>
         <w:rPr>
           <w:rFonts w:ascii="Arial" w:hAnsi="Arial" w:cs="Arial"/>
-          <w:b/>
-          <w:lang w:val="es-ES_tradnl"/>
-        </w:rPr>
-      </w:pPr>
-      <w:r>
-        <w:rPr>
-          <w:rFonts w:ascii="Arial" w:hAnsi="Arial" w:cs="Arial"/>
-          <w:b/>
-          <w:lang w:val="es-ES_tradnl"/>
-        </w:rPr>
-        <w:t>Atenuación</w:t>
-      </w:r>
+          <w:lang w:val="es-ES_tradnl"/>
+        </w:rPr>
+      </w:pPr>
     </w:p>
     <w:p>
       <w:pPr>
@@ -9971,13 +10151,6 @@
           <w:lang w:val="es-ES_tradnl"/>
         </w:rPr>
       </w:pPr>
-      <w:r>
-        <w:rPr>
-          <w:rFonts w:ascii="Arial" w:hAnsi="Arial" w:cs="Arial"/>
-          <w:lang w:val="es-ES_tradnl"/>
-        </w:rPr>
-        <w:t>La Atenuación es el fenómeno en el que las ondas van perdiendo amplitud o intensidad a medida que la onda viaja. Esto se debe a que el movimiento ondulatorio de estas ondas no es ideal y desde luego hay una pérdida de energía debida a la fricción.</w:t>
-      </w:r>
     </w:p>
     <w:p>
       <w:pPr>
@@ -10079,11 +10252,27 @@
       </w:r>
       <w:r>
         <w:rPr>
-          <w:rFonts w:ascii="Arial" w:hAnsi="Arial" w:cs="Arial"/>
-          <w:color w:val="4F81BD" w:themeColor="accent1"/>
-          <w:lang w:val="es-ES"/>
-        </w:rPr>
-        <w:t>Figura 4-2</w:t>
+          <w:rFonts w:ascii="Lucida Grande" w:hAnsi="Lucida Grande" w:cs="Arial"/>
+          <w:b/>
+          <w:lang w:val="es-ES"/>
+        </w:rPr>
+        <w:t>Figura 4</w:t>
+      </w:r>
+      <w:r>
+        <w:rPr>
+          <w:rFonts w:ascii="Lucida Grande" w:hAnsi="Lucida Grande" w:cs="Arial"/>
+          <w:b/>
+          <w:lang w:val="es-ES"/>
+        </w:rPr>
+        <w:t>-</w:t>
+      </w:r>
+      <w:r>
+        <w:rPr>
+          <w:rFonts w:ascii="Lucida Grande" w:hAnsi="Lucida Grande" w:cs="Arial"/>
+          <w:b/>
+          <w:lang w:val="es-ES"/>
+        </w:rPr>
+        <w:t>1</w:t>
       </w:r>
       <w:r>
         <w:rPr>
@@ -10188,11 +10377,27 @@
       </w:r>
       <w:r>
         <w:rPr>
-          <w:rFonts w:ascii="Arial" w:hAnsi="Arial" w:cs="Arial"/>
-          <w:color w:val="4F81BD" w:themeColor="accent1"/>
-          <w:lang w:val="es-ES"/>
-        </w:rPr>
-        <w:t>Figura 4-1</w:t>
+          <w:rFonts w:ascii="Lucida Grande" w:hAnsi="Lucida Grande" w:cs="Arial"/>
+          <w:b/>
+          <w:lang w:val="es-ES"/>
+        </w:rPr>
+        <w:t>Figura 4</w:t>
+      </w:r>
+      <w:r>
+        <w:rPr>
+          <w:rFonts w:ascii="Lucida Grande" w:hAnsi="Lucida Grande" w:cs="Arial"/>
+          <w:b/>
+          <w:lang w:val="es-ES"/>
+        </w:rPr>
+        <w:t>-</w:t>
+      </w:r>
+      <w:r>
+        <w:rPr>
+          <w:rFonts w:ascii="Lucida Grande" w:hAnsi="Lucida Grande" w:cs="Arial"/>
+          <w:b/>
+          <w:lang w:val="es-ES"/>
+        </w:rPr>
+        <w:t>2</w:t>
       </w:r>
       <w:r>
         <w:rPr>
@@ -10481,8 +10686,6 @@
                   </w:fldSimple>
                   <w:r>
                     <w:noBreakHyphen/>
-                  </w:r>
-                  <w:r>
                     <w:t>1</w:t>
                   </w:r>
                 </w:p>
@@ -10522,8 +10725,6 @@
                   </w:fldSimple>
                   <w:r>
                     <w:noBreakHyphen/>
-                  </w:r>
-                  <w:r>
                     <w:t>2</w:t>
                   </w:r>
                 </w:p>
@@ -10688,11 +10889,19 @@
       </w:r>
       <w:r>
         <w:rPr>
-          <w:rFonts w:ascii="Arial" w:hAnsi="Arial" w:cs="Arial"/>
-          <w:color w:val="4F81BD" w:themeColor="accent1"/>
-          <w:lang w:val="es-ES"/>
-        </w:rPr>
-        <w:t>Figura 4-3</w:t>
+          <w:rFonts w:ascii="Lucida Grande" w:hAnsi="Lucida Grande" w:cs="Arial"/>
+          <w:b/>
+          <w:lang w:val="es-ES"/>
+        </w:rPr>
+        <w:t xml:space="preserve">Figura </w:t>
+      </w:r>
+      <w:r>
+        <w:rPr>
+          <w:rFonts w:ascii="Lucida Grande" w:hAnsi="Lucida Grande" w:cs="Arial"/>
+          <w:b/>
+          <w:lang w:val="es-ES"/>
+        </w:rPr>
+        <w:t>4-3</w:t>
       </w:r>
       <w:r>
         <w:rPr>
@@ -10868,6 +11077,9 @@
         <w:t xml:space="preserve">Figura </w:t>
       </w:r>
       <w:r>
+        <w:rPr>
+          <w:lang w:val="es-ES"/>
+        </w:rPr>
         <w:fldChar w:fldCharType="begin"/>
       </w:r>
       <w:r>
@@ -10877,15 +11089,22 @@
         <w:instrText xml:space="preserve"> STYLEREF 1 \s </w:instrText>
       </w:r>
       <w:r>
+        <w:rPr>
+          <w:lang w:val="es-ES"/>
+        </w:rPr>
         <w:fldChar w:fldCharType="separate"/>
       </w:r>
       <w:r>
         <w:rPr>
+          <w:noProof/>
           <w:lang w:val="es-ES"/>
         </w:rPr>
         <w:t>4</w:t>
       </w:r>
       <w:r>
+        <w:rPr>
+          <w:lang w:val="es-ES"/>
+        </w:rPr>
         <w:fldChar w:fldCharType="end"/>
       </w:r>
       <w:r>
@@ -10895,25 +11114,16 @@
         <w:noBreakHyphen/>
       </w:r>
       <w:r>
-        <w:fldChar w:fldCharType="begin"/>
-      </w:r>
-      <w:r>
-        <w:rPr>
-          <w:lang w:val="es-ES"/>
-        </w:rPr>
-        <w:instrText xml:space="preserve"> SEQ Figura \* ARABIC \s 1 </w:instrText>
-      </w:r>
-      <w:r>
-        <w:fldChar w:fldCharType="separate"/>
-      </w:r>
-      <w:r>
         <w:rPr>
           <w:lang w:val="es-ES"/>
         </w:rPr>
         <w:t>3</w:t>
       </w:r>
       <w:r>
-        <w:fldChar w:fldCharType="end"/>
+        <w:rPr>
+          <w:lang w:val="es-ES"/>
+        </w:rPr>
+        <w:t xml:space="preserve"> Registro sísmico.</w:t>
       </w:r>
     </w:p>
     <w:p>
@@ -11004,7 +11214,14 @@
           <w:rFonts w:ascii="Arial" w:hAnsi="Arial" w:cs="Arial"/>
           <w:lang w:val="es-ES"/>
         </w:rPr>
-        <w:t>Las ondas compresivas (ondas P), que vibran hacia atrás, y hacia delante en el mismo plano que su dirección de movimiento, son capaces de propagarse a través de líquidos,  así como de sólidos,  porque,  cuando están comprimidos, esos materiales se comportan elásticamente, es decir, se oponen a un cambio de volumen y, como una tira de goma, vuelven a su forma original cuando pasa la onda (Figura 12.2ª)</w:t>
+        <w:t>Las ondas compresivas (ondas P), que vibran hacia atrás, y hacia delante en el mismo plano que su dirección de movimiento, son capaces de propagarse a través de líquidos,  así como de sólidos,  porque,  cuando están comprimidos, esos materiales se comportan elásticamente, es decir, se oponen a un cambio de volumen y, como una tira de goma, vuelven a su for</w:t>
+      </w:r>
+      <w:r>
+        <w:rPr>
+          <w:rFonts w:ascii="Arial" w:hAnsi="Arial" w:cs="Arial"/>
+          <w:lang w:val="es-ES"/>
+        </w:rPr>
+        <w:t>ma original cuando pasa la onda.</w:t>
       </w:r>
     </w:p>
     <w:p>
@@ -11026,7 +11243,7 @@
           <w:rFonts w:ascii="Arial" w:hAnsi="Arial" w:cs="Arial"/>
           <w:lang w:val="es-ES"/>
         </w:rPr>
-        <w:t>Las ondas de cizalla (ondas S), que vibran en ángulo recto con respecto a su dirección de desplazamiento, no pueden propagarse a través de los líquidos, porque, a diferencia de los sólidos, los líquidos no se oponen a la cizalla (Figura 12.2B). Es decir, cuando los líquidos son sometidos a fuerzas que actúan para cambiar sus formas, simplemente fluyen.</w:t>
+        <w:t>Las ondas de cizalla (ondas S), que vibran en ángulo recto con respecto a su dirección de desplazamiento, no pueden propagarse a través de los líquidos, porque, a diferencia de los sólidos, los líquidos no se oponen a la cizalla. Es decir, cuando los líquidos son sometidos a fuerzas que actúan para cambiar sus formas, simplemente fluyen.</w:t>
       </w:r>
     </w:p>
     <w:p>
@@ -11103,6 +11320,7 @@
           <w:r>
             <w:rPr>
               <w:rFonts w:ascii="Arial" w:hAnsi="Arial" w:cs="Arial"/>
+              <w:lang w:val="es-ES"/>
             </w:rPr>
             <w:instrText xml:space="preserve"> CITATION Tar05 \l 1033 </w:instrText>
           </w:r>
@@ -11173,7 +11391,7 @@
           <w:rFonts w:ascii="Arial" w:hAnsi="Arial" w:cs="Arial"/>
           <w:lang w:val="es-ES"/>
         </w:rPr>
-        <w:t xml:space="preserve">. Estos fenómenos son debidos a la variación de densidades y velocidades (cambio en impedancia acústica) en las capas del interior de la tierra. La densidad y velocidad, varían de acuerdo a propiedades físicas de las rocas tales como compactación, porosidad, rigidez, temperatura, </w:t>
+        <w:t xml:space="preserve">. Estos fenómenos son debidos a la variación de densidades y velocidades (cambio en impedancia acústica) en las capas del interior de la tierra. La densidad y velocidad, varían de acuerdo a propiedades físicas de las rocas tales como compactación, porosidad, rigidez, temperatura, salinidad, entre otros. Las reflexiones que se obtienen de estas ondas han sido utilizadas para </w:t>
       </w:r>
       <w:r>
         <w:rPr>
@@ -11181,7 +11399,7 @@
           <w:lang w:val="es-ES"/>
         </w:rPr>
         <w:lastRenderedPageBreak/>
-        <w:t xml:space="preserve">salinidad, entre otros. Las reflexiones que se obtienen de estas ondas han sido utilizadas para examinar la composición y la estructura de la Tierra. </w:t>
+        <w:t xml:space="preserve">examinar la composición y la estructura de la Tierra. </w:t>
       </w:r>
       <w:bookmarkStart w:id="10" w:name="Velocidad_de_las_Ondas_Sismicas."/>
       <w:r>
@@ -11268,10 +11486,10 @@
           <w:position w:val="-6"/>
         </w:rPr>
         <w:object w:dxaOrig="200" w:dyaOrig="279">
-          <v:shape id="_x0000_i1127" type="#_x0000_t75" style="width:9.75pt;height:14.25pt" o:ole="">
+          <v:shape id="_x0000_i1123" type="#_x0000_t75" style="width:9.75pt;height:14.25pt" o:ole="">
             <v:imagedata r:id="rId231" o:title=""/>
           </v:shape>
-          <o:OLEObject Type="Embed" ProgID="Equation.DSMT4" ShapeID="_x0000_i1127" DrawAspect="Content" ObjectID="_1303150526" r:id="rId232"/>
+          <o:OLEObject Type="Embed" ProgID="Equation.DSMT4" ShapeID="_x0000_i1123" DrawAspect="Content" ObjectID="_1303159182" r:id="rId232"/>
         </w:object>
       </w:r>
       <w:r>
@@ -11287,10 +11505,10 @@
           <w:position w:val="-10"/>
         </w:rPr>
         <w:object w:dxaOrig="240" w:dyaOrig="260">
-          <v:shape id="_x0000_i1128" type="#_x0000_t75" style="width:12pt;height:12.75pt" o:ole="">
+          <v:shape id="_x0000_i1124" type="#_x0000_t75" style="width:12pt;height:12.75pt" o:ole="">
             <v:imagedata r:id="rId233" o:title=""/>
           </v:shape>
-          <o:OLEObject Type="Embed" ProgID="Equation.DSMT4" ShapeID="_x0000_i1128" DrawAspect="Content" ObjectID="_1303150527" r:id="rId234"/>
+          <o:OLEObject Type="Embed" ProgID="Equation.DSMT4" ShapeID="_x0000_i1124" DrawAspect="Content" ObjectID="_1303159183" r:id="rId234"/>
         </w:object>
       </w:r>
       <w:r>
@@ -11306,10 +11524,10 @@
           <w:position w:val="-10"/>
         </w:rPr>
         <w:object w:dxaOrig="240" w:dyaOrig="260">
-          <v:shape id="_x0000_i1129" type="#_x0000_t75" style="width:12pt;height:12.75pt" o:ole="">
+          <v:shape id="_x0000_i1125" type="#_x0000_t75" style="width:12pt;height:12.75pt" o:ole="">
             <v:imagedata r:id="rId235" o:title=""/>
           </v:shape>
-          <o:OLEObject Type="Embed" ProgID="Equation.DSMT4" ShapeID="_x0000_i1129" DrawAspect="Content" ObjectID="_1303150528" r:id="rId236"/>
+          <o:OLEObject Type="Embed" ProgID="Equation.DSMT4" ShapeID="_x0000_i1125" DrawAspect="Content" ObjectID="_1303159184" r:id="rId236"/>
         </w:object>
       </w:r>
       <w:r>
@@ -11325,10 +11543,10 @@
           <w:position w:val="-6"/>
         </w:rPr>
         <w:object w:dxaOrig="240" w:dyaOrig="220">
-          <v:shape id="_x0000_i1130" type="#_x0000_t75" style="width:12pt;height:11.25pt" o:ole="">
+          <v:shape id="_x0000_i1126" type="#_x0000_t75" style="width:12pt;height:11.25pt" o:ole="">
             <v:imagedata r:id="rId237" o:title=""/>
           </v:shape>
-          <o:OLEObject Type="Embed" ProgID="Equation.DSMT4" ShapeID="_x0000_i1130" DrawAspect="Content" ObjectID="_1303150529" r:id="rId238"/>
+          <o:OLEObject Type="Embed" ProgID="Equation.DSMT4" ShapeID="_x0000_i1126" DrawAspect="Content" ObjectID="_1303159185" r:id="rId238"/>
         </w:object>
       </w:r>
       <w:r>
@@ -11354,10 +11572,10 @@
           <w:position w:val="-30"/>
         </w:rPr>
         <w:object w:dxaOrig="1380" w:dyaOrig="1020">
-          <v:shape id="_x0000_i1131" type="#_x0000_t75" style="width:69pt;height:51pt" o:ole="">
+          <v:shape id="_x0000_i1127" type="#_x0000_t75" style="width:69pt;height:51pt" o:ole="">
             <v:imagedata r:id="rId239" o:title=""/>
           </v:shape>
-          <o:OLEObject Type="Embed" ProgID="Equation.DSMT4" ShapeID="_x0000_i1131" DrawAspect="Content" ObjectID="_1303150530" r:id="rId240"/>
+          <o:OLEObject Type="Embed" ProgID="Equation.DSMT4" ShapeID="_x0000_i1127" DrawAspect="Content" ObjectID="_1303159186" r:id="rId240"/>
         </w:object>
       </w:r>
     </w:p>
@@ -11376,23 +11594,77 @@
           <w:rFonts w:ascii="Arial" w:hAnsi="Arial" w:cs="Arial"/>
           <w:lang w:val="es-ES"/>
         </w:rPr>
-        <w:t xml:space="preserve">El modulo nos permite medir que tan fácil o difícil es deformar el material. Es decir, el modulo de rigidez es una medida de como el material cambia volumen cuando se aplica presión. Este es  una característica del material. Por ejemplo, el caucho tiene menor modulo de rigidez que el acero, y desde luego cambia más fácil de volumen cuando se aplica presión. El modulo de cortadura, nos mide que tan fácil es deformar el material cuando este se somete a una deformación de tipo transversal como se ilustra en la </w:t>
-      </w:r>
-      <w:r>
-        <w:rPr>
-          <w:rFonts w:ascii="Arial" w:hAnsi="Arial" w:cs="Arial"/>
-          <w:color w:val="4F81BD" w:themeColor="accent1"/>
-          <w:lang w:val="es-ES"/>
-        </w:rPr>
-        <w:t xml:space="preserve">Figura </w:t>
-      </w:r>
-      <w:r>
-        <w:rPr>
-          <w:rFonts w:ascii="Arial" w:hAnsi="Arial" w:cs="Arial"/>
-          <w:color w:val="4F81BD" w:themeColor="accent1"/>
-          <w:lang w:val="es-ES"/>
-        </w:rPr>
-        <w:t>4-4</w:t>
+        <w:t>El modulo nos permite medir que tan fácil o difícil es deformar el material. Es decir, el modulo de rigidez es una medida de como el material cambia volumen cuando se aplica presión</w:t>
+      </w:r>
+      <w:r>
+        <w:rPr>
+          <w:rFonts w:ascii="Arial" w:hAnsi="Arial" w:cs="Arial"/>
+          <w:lang w:val="es-ES"/>
+        </w:rPr>
+        <w:t xml:space="preserve"> (</w:t>
+      </w:r>
+      <w:r>
+        <w:rPr>
+          <w:rFonts w:ascii="Lucida Grande" w:hAnsi="Lucida Grande" w:cs="Arial"/>
+          <w:b/>
+          <w:lang w:val="es-ES"/>
+        </w:rPr>
+        <w:t>Figura 4</w:t>
+      </w:r>
+      <w:r>
+        <w:rPr>
+          <w:rFonts w:ascii="Lucida Grande" w:hAnsi="Lucida Grande" w:cs="Arial"/>
+          <w:b/>
+          <w:lang w:val="es-ES"/>
+        </w:rPr>
+        <w:t>-</w:t>
+      </w:r>
+      <w:r>
+        <w:rPr>
+          <w:rFonts w:ascii="Lucida Grande" w:hAnsi="Lucida Grande" w:cs="Arial"/>
+          <w:b/>
+          <w:lang w:val="es-ES"/>
+        </w:rPr>
+        <w:t>4</w:t>
+      </w:r>
+      <w:r>
+        <w:rPr>
+          <w:rFonts w:ascii="Lucida Grande" w:hAnsi="Lucida Grande" w:cs="Arial"/>
+          <w:b/>
+          <w:lang w:val="es-ES"/>
+        </w:rPr>
+        <w:t>)</w:t>
+      </w:r>
+      <w:r>
+        <w:rPr>
+          <w:rFonts w:ascii="Arial" w:hAnsi="Arial" w:cs="Arial"/>
+          <w:lang w:val="es-ES"/>
+        </w:rPr>
+        <w:t xml:space="preserve">. Este es  una característica del material. Por ejemplo, el caucho tiene menor modulo de rigidez que el acero, y desde luego cambia más fácil de volumen cuando se aplica presión. El modulo de cortadura, nos mide que tan fácil es deformar el material cuando este se somete a una deformación de tipo transversal como se ilustra en la </w:t>
+      </w:r>
+      <w:r>
+        <w:rPr>
+          <w:rFonts w:ascii="Lucida Grande" w:hAnsi="Lucida Grande" w:cs="Arial"/>
+          <w:b/>
+          <w:lang w:val="es-ES"/>
+        </w:rPr>
+        <w:t>Figura 4</w:t>
+      </w:r>
+      <w:r>
+        <w:rPr>
+          <w:rFonts w:ascii="Lucida Grande" w:hAnsi="Lucida Grande" w:cs="Arial"/>
+          <w:b/>
+          <w:lang w:val="es-ES"/>
+        </w:rPr>
+        <w:t>-</w:t>
+      </w:r>
+      <w:r>
+        <w:rPr>
+          <w:rFonts w:ascii="Lucida Grande" w:hAnsi="Lucida Grande" w:cs="Arial"/>
+          <w:b/>
+          <w:lang w:val="es-ES"/>
+        </w:rPr>
+        <w:t>5</w:t>
       </w:r>
       <w:r>
         <w:rPr>
@@ -11588,6 +11860,9 @@
                     <w:t xml:space="preserve">Figura </w:t>
                   </w:r>
                   <w:r>
+                    <w:rPr>
+                      <w:lang w:val="es-ES"/>
+                    </w:rPr>
                     <w:fldChar w:fldCharType="begin"/>
                   </w:r>
                   <w:r>
@@ -11597,6 +11872,9 @@
                     <w:instrText xml:space="preserve"> STYLEREF 1 \s </w:instrText>
                   </w:r>
                   <w:r>
+                    <w:rPr>
+                      <w:lang w:val="es-ES"/>
+                    </w:rPr>
                     <w:fldChar w:fldCharType="separate"/>
                   </w:r>
                   <w:r>
@@ -11607,6 +11885,9 @@
                     <w:t>4</w:t>
                   </w:r>
                   <w:r>
+                    <w:rPr>
+                      <w:lang w:val="es-ES"/>
+                    </w:rPr>
                     <w:fldChar w:fldCharType="end"/>
                   </w:r>
                   <w:r>
@@ -11616,26 +11897,10 @@
                     <w:noBreakHyphen/>
                   </w:r>
                   <w:r>
-                    <w:fldChar w:fldCharType="begin"/>
-                  </w:r>
-                  <w:r>
                     <w:rPr>
                       <w:lang w:val="es-ES"/>
                     </w:rPr>
-                    <w:instrText xml:space="preserve"> SEQ Figura \* ARABIC \s 1 </w:instrText>
-                  </w:r>
-                  <w:r>
-                    <w:fldChar w:fldCharType="separate"/>
-                  </w:r>
-                  <w:r>
-                    <w:rPr>
-                      <w:noProof/>
-                      <w:lang w:val="es-ES"/>
-                    </w:rPr>
-                    <w:t>4</w:t>
-                  </w:r>
-                  <w:r>
-                    <w:fldChar w:fldCharType="end"/>
+                    <w:t>5</w:t>
                   </w:r>
                   <w:r>
                     <w:rPr>
@@ -11680,14 +11945,9 @@
                   <w:r>
                     <w:noBreakHyphen/>
                   </w:r>
-                  <w:fldSimple w:instr=" SEQ Figura \* ARABIC \s 1 ">
-                    <w:r>
-                      <w:rPr>
-                        <w:noProof/>
-                      </w:rPr>
-                      <w:t>5</w:t>
-                    </w:r>
-                  </w:fldSimple>
+                  <w:r>
+                    <w:t>4</w:t>
+                  </w:r>
                   <w:r>
                     <w:t xml:space="preserve">. </w:t>
                   </w:r>
@@ -11740,27 +12000,27 @@
       </w:r>
       <w:r>
         <w:rPr>
-          <w:rFonts w:ascii="Arial" w:hAnsi="Arial" w:cs="Arial"/>
-          <w:color w:val="4F81BD" w:themeColor="accent1"/>
-          <w:lang w:val="es-ES"/>
-        </w:rPr>
-        <w:t>F</w:t>
-      </w:r>
-      <w:r>
-        <w:rPr>
-          <w:rFonts w:ascii="Arial" w:hAnsi="Arial" w:cs="Arial"/>
-          <w:color w:val="4F81BD" w:themeColor="accent1"/>
-          <w:lang w:val="es-ES"/>
-        </w:rPr>
-        <w:t xml:space="preserve">igura </w:t>
-      </w:r>
-      <w:r>
-        <w:rPr>
-          <w:rFonts w:ascii="Arial" w:hAnsi="Arial" w:cs="Arial"/>
-          <w:color w:val="4F81BD" w:themeColor="accent1"/>
-          <w:lang w:val="es-ES"/>
-        </w:rPr>
-        <w:t>4-6</w:t>
+          <w:rFonts w:ascii="Lucida Grande" w:hAnsi="Lucida Grande" w:cs="Arial"/>
+          <w:b/>
+          <w:lang w:val="es-ES"/>
+        </w:rPr>
+        <w:t>Figura 4</w:t>
+      </w:r>
+      <w:r>
+        <w:rPr>
+          <w:rFonts w:ascii="Lucida Grande" w:hAnsi="Lucida Grande" w:cs="Arial"/>
+          <w:b/>
+          <w:lang w:val="es-ES"/>
+        </w:rPr>
+        <w:t>-</w:t>
+      </w:r>
+      <w:r>
+        <w:rPr>
+          <w:rFonts w:ascii="Lucida Grande" w:hAnsi="Lucida Grande" w:cs="Arial"/>
+          <w:b/>
+          <w:lang w:val="es-ES"/>
+        </w:rPr>
+        <w:t>6</w:t>
       </w:r>
       <w:r>
         <w:rPr>
@@ -11845,6 +12105,9 @@
         <w:t xml:space="preserve">Figura </w:t>
       </w:r>
       <w:r>
+        <w:rPr>
+          <w:lang w:val="es-ES"/>
+        </w:rPr>
         <w:fldChar w:fldCharType="begin"/>
       </w:r>
       <w:r>
@@ -11854,15 +12117,22 @@
         <w:instrText xml:space="preserve"> STYLEREF 1 \s </w:instrText>
       </w:r>
       <w:r>
+        <w:rPr>
+          <w:lang w:val="es-ES"/>
+        </w:rPr>
         <w:fldChar w:fldCharType="separate"/>
       </w:r>
       <w:r>
         <w:rPr>
+          <w:noProof/>
           <w:lang w:val="es-ES"/>
         </w:rPr>
         <w:t>4</w:t>
       </w:r>
       <w:r>
+        <w:rPr>
+          <w:lang w:val="es-ES"/>
+        </w:rPr>
         <w:fldChar w:fldCharType="end"/>
       </w:r>
       <w:r>
@@ -11872,27 +12142,15 @@
         <w:noBreakHyphen/>
       </w:r>
       <w:r>
-        <w:fldChar w:fldCharType="begin"/>
-      </w:r>
-      <w:r>
-        <w:rPr>
-          <w:lang w:val="es-ES"/>
-        </w:rPr>
-        <w:instrText xml:space="preserve"> SEQ Figura \* ARABIC \s 1 </w:instrText>
-      </w:r>
-      <w:r>
-        <w:fldChar w:fldCharType="separate"/>
-      </w:r>
-      <w:r>
         <w:rPr>
           <w:lang w:val="es-ES"/>
         </w:rPr>
         <w:t>6</w:t>
       </w:r>
       <w:r>
-        <w:fldChar w:fldCharType="end"/>
-      </w:r>
-      <w:r>
+        <w:rPr>
+          <w:lang w:val="es-ES"/>
+        </w:rPr>
         <w:t xml:space="preserve"> </w:t>
       </w:r>
       <w:sdt>
@@ -11901,14 +12159,28 @@
           <w:citation/>
         </w:sdtPr>
         <w:sdtContent>
-          <w:fldSimple w:instr=" CITATION Tar05 \l 1033 ">
-            <w:r>
-              <w:rPr>
-                <w:noProof/>
-              </w:rPr>
-              <w:t>(Tarbuck &amp; Lutgens, 2005)</w:t>
-            </w:r>
-          </w:fldSimple>
+          <w:r>
+            <w:fldChar w:fldCharType="begin"/>
+          </w:r>
+          <w:r>
+            <w:rPr>
+              <w:lang w:val="es-ES"/>
+            </w:rPr>
+            <w:instrText xml:space="preserve"> CITATION Tar05 \l 1033 </w:instrText>
+          </w:r>
+          <w:r>
+            <w:fldChar w:fldCharType="separate"/>
+          </w:r>
+          <w:r>
+            <w:rPr>
+              <w:noProof/>
+              <w:lang w:val="es-ES"/>
+            </w:rPr>
+            <w:t>(Tarbuck &amp; Lutgens, 2005)</w:t>
+          </w:r>
+          <w:r>
+            <w:fldChar w:fldCharType="end"/>
+          </w:r>
         </w:sdtContent>
       </w:sdt>
     </w:p>
@@ -12008,11 +12280,27 @@
       </w:r>
       <w:r>
         <w:rPr>
-          <w:rFonts w:ascii="Arial" w:hAnsi="Arial" w:cs="Arial"/>
-          <w:color w:val="4F81BD" w:themeColor="accent1"/>
-          <w:lang w:val="es-ES"/>
-        </w:rPr>
-        <w:t>Figura 4-7</w:t>
+          <w:rFonts w:ascii="Lucida Grande" w:hAnsi="Lucida Grande" w:cs="Arial"/>
+          <w:b/>
+          <w:lang w:val="es-ES"/>
+        </w:rPr>
+        <w:t>Figura 4</w:t>
+      </w:r>
+      <w:r>
+        <w:rPr>
+          <w:rFonts w:ascii="Lucida Grande" w:hAnsi="Lucida Grande" w:cs="Arial"/>
+          <w:b/>
+          <w:lang w:val="es-ES"/>
+        </w:rPr>
+        <w:t>-</w:t>
+      </w:r>
+      <w:r>
+        <w:rPr>
+          <w:rFonts w:ascii="Lucida Grande" w:hAnsi="Lucida Grande" w:cs="Arial"/>
+          <w:b/>
+          <w:lang w:val="es-ES"/>
+        </w:rPr>
+        <w:t>7</w:t>
       </w:r>
       <w:r>
         <w:rPr>
@@ -12087,9 +12375,6 @@
     <w:p>
       <w:pPr>
         <w:pStyle w:val="Caption"/>
-        <w:rPr>
-          <w:lang w:val="es-ES"/>
-        </w:rPr>
       </w:pPr>
       <w:r>
         <w:rPr>
@@ -12098,6 +12383,9 @@
         <w:t xml:space="preserve">Figura </w:t>
       </w:r>
       <w:r>
+        <w:rPr>
+          <w:lang w:val="es-ES"/>
+        </w:rPr>
         <w:fldChar w:fldCharType="begin"/>
       </w:r>
       <w:r>
@@ -12107,15 +12395,22 @@
         <w:instrText xml:space="preserve"> STYLEREF 1 \s </w:instrText>
       </w:r>
       <w:r>
+        <w:rPr>
+          <w:lang w:val="es-ES"/>
+        </w:rPr>
         <w:fldChar w:fldCharType="separate"/>
       </w:r>
       <w:r>
         <w:rPr>
+          <w:noProof/>
           <w:lang w:val="es-ES"/>
         </w:rPr>
         <w:t>4</w:t>
       </w:r>
       <w:r>
+        <w:rPr>
+          <w:lang w:val="es-ES"/>
+        </w:rPr>
         <w:fldChar w:fldCharType="end"/>
       </w:r>
       <w:r>
@@ -12125,25 +12420,10 @@
         <w:noBreakHyphen/>
       </w:r>
       <w:r>
-        <w:fldChar w:fldCharType="begin"/>
-      </w:r>
-      <w:r>
-        <w:rPr>
-          <w:lang w:val="es-ES"/>
-        </w:rPr>
-        <w:instrText xml:space="preserve"> SEQ Figura \* ARABIC \s 1 </w:instrText>
-      </w:r>
-      <w:r>
-        <w:fldChar w:fldCharType="separate"/>
-      </w:r>
-      <w:r>
         <w:rPr>
           <w:lang w:val="es-ES"/>
         </w:rPr>
         <w:t>7</w:t>
-      </w:r>
-      <w:r>
-        <w:fldChar w:fldCharType="end"/>
       </w:r>
       <w:r>
         <w:rPr>
@@ -12182,6 +12462,7 @@
         </w:sdtContent>
       </w:sdt>
     </w:p>
+    <w:p/>
     <w:p>
       <w:pPr>
         <w:spacing w:line="360" w:lineRule="auto"/>
@@ -12268,7 +12549,7 @@
           <w:rFonts w:ascii="Arial" w:hAnsi="Arial" w:cs="Arial"/>
           <w:lang w:val="es-ES"/>
         </w:rPr>
-        <w:t xml:space="preserve">, los cuales se unen entre sí por cables y se conectan a una estación receptora. Luego se realiza una </w:t>
+        <w:t xml:space="preserve">, los cuales </w:t>
       </w:r>
       <w:r>
         <w:rPr>
@@ -12276,7 +12557,7 @@
           <w:lang w:val="es-ES"/>
         </w:rPr>
         <w:lastRenderedPageBreak/>
-        <w:t>explosión que genera diversos tipos de ondas sísmicas, en donde solo interesan las ondas sísmicas internas. La más importante de estas, es la onda sísmica P, esta atraviesa las distintas capas subterráneas refractándose y reflejándose. Los geófonos captan las reflexiones de estas ondas y envían trazas a la estación receptora, donde mediante equipos especiales de cómputo, se reúnen las trazas formando una imagen de la reflexión de la onda. Toda la información obtenida pasa por un largo proceso de refinación, en donde se generan modelos de velocidad entre varios tipos de modelos. Conjuntamente toda esta información es objeto de interpretación para geólogos y geofísicos de empresas petroleras. Finalmente, se establece qué áreas pueden tener depósitos de hidrocarburos, y por dónde se deben perforar los pozos para obtenerlos.</w:t>
+        <w:t>se unen entre sí por cables y se conectan a una estación receptora. Luego se realiza una explosión que genera diversos tipos de ondas sísmicas, en donde solo interesan las ondas sísmicas internas. La más importante de estas, es la onda sísmica P, esta atraviesa las distintas capas subterráneas refractándose y reflejándose. Los geófonos captan las reflexiones de estas ondas y envían trazas a la estación receptora, donde mediante equipos especiales de cómputo, se reúnen las trazas formando una imagen de la reflexión de la onda. Toda la información obtenida pasa por un largo proceso de refinación, en donde se generan modelos de velocidad entre varios tipos de modelos. Conjuntamente toda esta información es objeto de interpretación para geólogos y geofísicos de empresas petroleras. Finalmente, se establece qué áreas pueden tener depósitos de hidrocarburos, y por dónde se deben perforar los pozos para obtenerlos.</w:t>
       </w:r>
     </w:p>
     <w:p>
@@ -12332,68 +12613,59 @@
       </w:pPr>
       <w:r>
         <w:rPr>
-          <w:rFonts w:ascii="Arial" w:hAnsi="Arial" w:cs="Arial"/>
-          <w:lang w:val="es-ES"/>
-        </w:rPr>
-        <w:t xml:space="preserve">Los modelos de velocidad son una herramienta importante utilizada por los geólogos y geofísicos </w:t>
-      </w:r>
-      <w:r>
-        <w:rPr>
-          <w:rFonts w:ascii="Arial" w:eastAsia="Times New Roman" w:hAnsi="Arial" w:cs="Arial"/>
-          <w:lang w:val="es-ES"/>
-        </w:rPr>
-        <w:t>para representar las capas al interior de la tierra por donde las ondas sísmicas viajan</w:t>
-      </w:r>
-      <w:r>
-        <w:rPr>
-          <w:rFonts w:ascii="Arial" w:hAnsi="Arial" w:cs="Arial"/>
-          <w:lang w:val="es-ES"/>
-        </w:rPr>
-        <w:t>. Estos son creados a partir de información recibida por geófonos en forma de trazas</w:t>
-      </w:r>
-      <w:r>
-        <w:rPr>
-          <w:rStyle w:val="FootnoteReference"/>
-          <w:rFonts w:ascii="Arial" w:hAnsi="Arial" w:cs="Arial"/>
-          <w:lang w:val="es-ES"/>
-        </w:rPr>
-        <w:footnoteReference w:id="6"/>
-      </w:r>
-      <w:r>
-        <w:rPr>
-          <w:rFonts w:ascii="Arial" w:hAnsi="Arial" w:cs="Arial"/>
-          <w:lang w:val="es-ES"/>
-        </w:rPr>
-        <w:t xml:space="preserve"> de las ondas reflejadas ocasionadas por un evento artificial como una explosión. Los modelos de velocidad tiene capas y velocidades asociadas a cada una de estas, tienen una cobertura en distancia horizontalmente y otra en profundidad.</w:t>
-      </w:r>
-      <w:r>
-        <w:rPr>
-          <w:rFonts w:ascii="Arial" w:eastAsia="Times New Roman" w:hAnsi="Arial" w:cs="Arial"/>
-          <w:lang w:val="es-ES"/>
-        </w:rPr>
-        <w:t xml:space="preserve"> En la siguiente figura se muestra un modelo de velocidad de 5 capas, y una leyenda de las velocidades de propagación de las distintas capas.</w:t>
-      </w:r>
-    </w:p>
-    <w:p>
-      <w:pPr>
-        <w:keepNext/>
-        <w:spacing w:line="360" w:lineRule="auto"/>
-        <w:jc w:val="both"/>
-        <w:rPr>
-          <w:rFonts w:ascii="Arial" w:hAnsi="Arial" w:cs="Arial"/>
-        </w:rPr>
-      </w:pPr>
-      <w:r>
-        <w:rPr>
-          <w:rFonts w:ascii="Arial" w:hAnsi="Arial" w:cs="Arial"/>
+          <w:noProof/>
+        </w:rPr>
+        <w:pict>
+          <v:shape id="_x0000_s1283" type="#_x0000_t202" style="position:absolute;left:0;text-align:left;margin-left:174pt;margin-top:296.05pt;width:292.5pt;height:.05pt;z-index:251683840" stroked="f">
+            <v:textbox style="mso-fit-shape-to-text:t" inset="0,0,0,0">
+              <w:txbxContent>
+                <w:p>
+                  <w:pPr>
+                    <w:pStyle w:val="Caption"/>
+                    <w:jc w:val="right"/>
+                    <w:rPr>
+                      <w:noProof/>
+                    </w:rPr>
+                  </w:pPr>
+                  <w:r>
+                    <w:t xml:space="preserve">Figura </w:t>
+                  </w:r>
+                  <w:fldSimple w:instr=" STYLEREF 1 \s ">
+                    <w:r>
+                      <w:rPr>
+                        <w:noProof/>
+                      </w:rPr>
+                      <w:t>4</w:t>
+                    </w:r>
+                  </w:fldSimple>
+                  <w:r>
+                    <w:noBreakHyphen/>
+                    <w:t>8. Modelo de velocidad</w:t>
+                  </w:r>
+                </w:p>
+              </w:txbxContent>
+            </v:textbox>
+            <w10:wrap type="square"/>
+          </v:shape>
+        </w:pict>
+      </w:r>
+      <w:r>
+        <w:rPr>
           <w:noProof/>
           <w:lang w:bidi="ar-SA"/>
         </w:rPr>
-        <w:lastRenderedPageBreak/>
         <w:drawing>
-          <wp:inline distT="0" distB="0" distL="0" distR="0">
+          <wp:anchor distT="0" distB="0" distL="114300" distR="114300" simplePos="0" relativeHeight="251681792" behindDoc="0" locked="0" layoutInCell="1" allowOverlap="1">
+            <wp:simplePos x="0" y="0"/>
+            <wp:positionH relativeFrom="margin">
+              <wp:align>right</wp:align>
+            </wp:positionH>
+            <wp:positionV relativeFrom="margin">
+              <wp:posOffset>4257675</wp:posOffset>
+            </wp:positionV>
             <wp:extent cx="3714750" cy="3143250"/>
             <wp:effectExtent l="19050" t="0" r="0" b="0"/>
+            <wp:wrapSquare wrapText="bothSides"/>
             <wp:docPr id="122" name="Picture 122" descr="modDeVel"/>
             <wp:cNvGraphicFramePr>
               <a:graphicFrameLocks xmlns:a="http://schemas.openxmlformats.org/drawingml/2006/main" noChangeAspect="1"/>
@@ -12433,76 +12705,59 @@
                 </pic:pic>
               </a:graphicData>
             </a:graphic>
-          </wp:inline>
+          </wp:anchor>
         </w:drawing>
       </w:r>
-    </w:p>
-    <w:p>
-      <w:pPr>
-        <w:pStyle w:val="Caption"/>
-        <w:rPr>
-          <w:lang w:val="es-ES"/>
-        </w:rPr>
-      </w:pPr>
-      <w:r>
-        <w:rPr>
-          <w:lang w:val="es-ES"/>
-        </w:rPr>
-        <w:t xml:space="preserve">Figura </w:t>
-      </w:r>
-      <w:r>
-        <w:fldChar w:fldCharType="begin"/>
-      </w:r>
-      <w:r>
-        <w:rPr>
-          <w:lang w:val="es-ES"/>
-        </w:rPr>
-        <w:instrText xml:space="preserve"> STYLEREF 1 \s </w:instrText>
-      </w:r>
-      <w:r>
-        <w:fldChar w:fldCharType="separate"/>
-      </w:r>
-      <w:r>
-        <w:rPr>
-          <w:lang w:val="es-ES"/>
-        </w:rPr>
-        <w:t>4</w:t>
-      </w:r>
-      <w:r>
-        <w:fldChar w:fldCharType="end"/>
-      </w:r>
-      <w:r>
-        <w:rPr>
-          <w:lang w:val="es-ES"/>
-        </w:rPr>
-        <w:noBreakHyphen/>
-      </w:r>
-      <w:r>
-        <w:fldChar w:fldCharType="begin"/>
-      </w:r>
-      <w:r>
-        <w:rPr>
-          <w:lang w:val="es-ES"/>
-        </w:rPr>
-        <w:instrText xml:space="preserve"> SEQ Figura \* ARABIC \s 1 </w:instrText>
-      </w:r>
-      <w:r>
-        <w:fldChar w:fldCharType="separate"/>
-      </w:r>
-      <w:r>
-        <w:rPr>
-          <w:lang w:val="es-ES"/>
-        </w:rPr>
-        <w:t>8</w:t>
-      </w:r>
-      <w:r>
-        <w:fldChar w:fldCharType="end"/>
-      </w:r>
-      <w:r>
-        <w:rPr>
-          <w:lang w:val="es-ES"/>
-        </w:rPr>
-        <w:t xml:space="preserve"> Modelo de Velocidad</w:t>
+      <w:r>
+        <w:rPr>
+          <w:rFonts w:ascii="Arial" w:hAnsi="Arial" w:cs="Arial"/>
+          <w:lang w:val="es-ES"/>
+        </w:rPr>
+        <w:t xml:space="preserve">Los modelos de velocidad son una herramienta importante utilizada por los geólogos y geofísicos </w:t>
+      </w:r>
+      <w:r>
+        <w:rPr>
+          <w:rFonts w:ascii="Arial" w:eastAsia="Times New Roman" w:hAnsi="Arial" w:cs="Arial"/>
+          <w:lang w:val="es-ES"/>
+        </w:rPr>
+        <w:t>para representar las capas al interior de la tierra por donde las ondas sísmicas viajan</w:t>
+      </w:r>
+      <w:r>
+        <w:rPr>
+          <w:rFonts w:ascii="Arial" w:hAnsi="Arial" w:cs="Arial"/>
+          <w:lang w:val="es-ES"/>
+        </w:rPr>
+        <w:t>. Estos son creados a partir de información recibida por geófonos en forma de trazas</w:t>
+      </w:r>
+      <w:r>
+        <w:rPr>
+          <w:rStyle w:val="FootnoteReference"/>
+          <w:rFonts w:ascii="Arial" w:hAnsi="Arial" w:cs="Arial"/>
+          <w:lang w:val="es-ES"/>
+        </w:rPr>
+        <w:footnoteReference w:id="6"/>
+      </w:r>
+      <w:r>
+        <w:rPr>
+          <w:rFonts w:ascii="Arial" w:hAnsi="Arial" w:cs="Arial"/>
+          <w:lang w:val="es-ES"/>
+        </w:rPr>
+        <w:t xml:space="preserve"> de las ondas reflejadas ocasionadas por un evento artificial como una explosión. Los modelos de velocidad tiene capas y velocidades asociadas a cada una de estas, tienen una cobertura en distancia horizontalmente y otra en profundidad.</w:t>
+      </w:r>
+      <w:r>
+        <w:rPr>
+          <w:rFonts w:ascii="Arial" w:eastAsia="Times New Roman" w:hAnsi="Arial" w:cs="Arial"/>
+          <w:lang w:val="es-ES"/>
+        </w:rPr>
+        <w:t xml:space="preserve"> En la siguiente figura se muestra un modelo de velocidad de 5 capas, y una </w:t>
+      </w:r>
+      <w:r>
+        <w:rPr>
+          <w:rFonts w:ascii="Arial" w:eastAsia="Times New Roman" w:hAnsi="Arial" w:cs="Arial"/>
+          <w:lang w:val="es-ES"/>
+        </w:rPr>
+        <w:lastRenderedPageBreak/>
+        <w:t>leyenda de las velocidades de propagación de las distintas capas.</w:t>
       </w:r>
     </w:p>
     <w:p>
@@ -12514,22 +12769,50 @@
           <w:lang w:val="es-ES"/>
         </w:rPr>
       </w:pPr>
+      <w:r>
+        <w:rPr>
+          <w:rFonts w:ascii="Arial" w:hAnsi="Arial" w:cs="Arial"/>
+          <w:lang w:val="es-ES"/>
+        </w:rPr>
+        <w:t>E</w:t>
+      </w:r>
+      <w:r>
+        <w:rPr>
+          <w:rFonts w:ascii="Arial" w:hAnsi="Arial" w:cs="Arial"/>
+          <w:lang w:val="es-ES"/>
+        </w:rPr>
+        <w:t>l proceso de crear modelos de velocidad debe ser un proceso retroalimentado pues no es fácil a simple vista generar un modelo de velocidad solo a partir de la información que se recibe de los geófonos. Muchas veces es necesario crear un modelo hipotético el cual se pasa por un proceso de simulación y se observa que la información real del registro de tiempos concuerde con la que se está observando en la simulación. Luego se realizan los cambios necesarios para ajustar el modelo de velocidad hipotético a lo que se observa. De nuevo se toma el modelo hipotético y se simula repitiendo el proceso, hasta que se llegue a una buena aproximación de la información real que se observa en el registro de tiempos.</w:t>
+      </w:r>
     </w:p>
     <w:p>
       <w:pPr>
         <w:spacing w:line="360" w:lineRule="auto"/>
         <w:jc w:val="both"/>
         <w:rPr>
-          <w:rFonts w:ascii="Arial" w:hAnsi="Arial" w:cs="Arial"/>
-          <w:lang w:val="es-ES"/>
-        </w:rPr>
-      </w:pPr>
-      <w:r>
-        <w:rPr>
-          <w:rFonts w:ascii="Arial" w:hAnsi="Arial" w:cs="Arial"/>
-          <w:lang w:val="es-ES"/>
-        </w:rPr>
-        <w:t>El proceso de crear modelos de velocidad debe ser un proceso retroalimentado pues no es fácil a simple vista generar un modelo de velocidad solo a partir de la información que se recibe de los geófonos. Muchas veces es necesario crear un modelo hipotético el cual se pasa por un proceso de simulación y se observa que la información real del registro de tiempos concuerde con la que se está observando en la simulación. Luego se realizan los cambios necesarios para ajustar el modelo de velocidad hipotético a lo que se observa. De nuevo se toma el modelo hipotético y se simula repitiendo el proceso, hasta que se llegue a una buena aproximación de la información real que se observa en el registro de tiempos.</w:t>
+          <w:rFonts w:ascii="Arial" w:eastAsia="Times New Roman" w:hAnsi="Arial" w:cs="Arial"/>
+          <w:lang w:val="es-ES"/>
+        </w:rPr>
+      </w:pPr>
+      <w:r>
+        <w:rPr>
+          <w:rFonts w:ascii="Arial" w:eastAsia="Times New Roman" w:hAnsi="Arial" w:cs="Arial"/>
+          <w:lang w:val="es-ES"/>
+        </w:rPr>
+        <w:t>Aunque el cambio de impedancia acústica (definida como el producto de la velocidad por la densidad) se puede manifestar con cambios en la densidad, podemos asumir una densidad constante y solamente producir los cambios en la velocidad. De esta forma podem</w:t>
+      </w:r>
+      <w:r>
+        <w:rPr>
+          <w:rFonts w:ascii="Arial" w:eastAsia="Times New Roman" w:hAnsi="Arial" w:cs="Arial"/>
+          <w:lang w:val="es-ES"/>
+        </w:rPr>
+        <w:t>os simular un proceso cinemático</w:t>
+      </w:r>
+      <w:r>
+        <w:rPr>
+          <w:rFonts w:ascii="Arial" w:eastAsia="Times New Roman" w:hAnsi="Arial" w:cs="Arial"/>
+          <w:lang w:val="es-ES"/>
+        </w:rPr>
+        <w:t xml:space="preserve"> correcto aunque dinámicamente sea incompleto. </w:t>
       </w:r>
     </w:p>
     <w:p>
@@ -12541,57 +12824,6 @@
           <w:lang w:val="es-ES"/>
         </w:rPr>
       </w:pPr>
-      <w:r>
-        <w:rPr>
-          <w:rFonts w:ascii="Arial" w:eastAsia="Times New Roman" w:hAnsi="Arial" w:cs="Arial"/>
-          <w:lang w:val="es-ES"/>
-        </w:rPr>
-        <w:t>Aunque el cambio de impedancia acústica (definida como el producto de la velocidad por la densidad) se puede manifestar con cambios en la densidad, podemos asumir una densidad constante y solamente producir los cambios en la velocidad. De esta forma podem</w:t>
-      </w:r>
-      <w:r>
-        <w:rPr>
-          <w:rFonts w:ascii="Arial" w:eastAsia="Times New Roman" w:hAnsi="Arial" w:cs="Arial"/>
-          <w:lang w:val="es-ES"/>
-        </w:rPr>
-        <w:t>os simular un proceso cinemático</w:t>
-      </w:r>
-      <w:r>
-        <w:rPr>
-          <w:rFonts w:ascii="Arial" w:eastAsia="Times New Roman" w:hAnsi="Arial" w:cs="Arial"/>
-          <w:lang w:val="es-ES"/>
-        </w:rPr>
-        <w:t xml:space="preserve"> correcto aunque dinámicamente sea incompleto. </w:t>
-      </w:r>
-    </w:p>
-    <w:p>
-      <w:pPr>
-        <w:spacing w:line="360" w:lineRule="auto"/>
-        <w:jc w:val="both"/>
-        <w:rPr>
-          <w:rFonts w:ascii="Arial" w:eastAsia="Times New Roman" w:hAnsi="Arial" w:cs="Arial"/>
-          <w:lang w:val="es-ES"/>
-        </w:rPr>
-      </w:pPr>
-    </w:p>
-    <w:p>
-      <w:pPr>
-        <w:spacing w:line="360" w:lineRule="auto"/>
-        <w:jc w:val="both"/>
-        <w:rPr>
-          <w:rFonts w:ascii="Arial" w:eastAsia="Times New Roman" w:hAnsi="Arial" w:cs="Arial"/>
-          <w:lang w:val="es-ES"/>
-        </w:rPr>
-      </w:pPr>
-    </w:p>
-    <w:p>
-      <w:pPr>
-        <w:spacing w:line="360" w:lineRule="auto"/>
-        <w:jc w:val="both"/>
-        <w:rPr>
-          <w:rFonts w:ascii="Arial" w:eastAsia="Times New Roman" w:hAnsi="Arial" w:cs="Arial"/>
-          <w:lang w:val="es-ES"/>
-        </w:rPr>
-      </w:pPr>
     </w:p>
     <w:p>
       <w:pPr>
@@ -12611,7 +12843,6 @@
           <w:szCs w:val="22"/>
           <w:lang w:val="es-ES"/>
         </w:rPr>
-        <w:lastRenderedPageBreak/>
         <w:t>La Propagación de la Onda</w:t>
       </w:r>
       <w:bookmarkEnd w:id="13"/>
@@ -12672,12 +12903,29 @@
       </w:r>
       <w:r>
         <w:rPr>
-          <w:rFonts w:ascii="Arial" w:hAnsi="Arial" w:cs="Arial"/>
-          <w:color w:val="4F81BD" w:themeColor="accent1"/>
-          <w:sz w:val="22"/>
-          <w:lang w:val="es-ES_tradnl"/>
-        </w:rPr>
-        <w:t>Figura 4-9</w:t>
+          <w:rFonts w:ascii="Lucida Grande" w:hAnsi="Lucida Grande" w:cs="Arial"/>
+          <w:b/>
+          <w:lang w:val="es-ES"/>
+        </w:rPr>
+        <w:t>Figura 4</w:t>
+      </w:r>
+      <w:r>
+        <w:rPr>
+          <w:rFonts w:ascii="Lucida Grande" w:hAnsi="Lucida Grande" w:cs="Arial"/>
+          <w:b/>
+          <w:color w:val="auto"/>
+          <w:sz w:val="22"/>
+          <w:lang w:val="es-ES"/>
+        </w:rPr>
+        <w:t>-</w:t>
+      </w:r>
+      <w:r>
+        <w:rPr>
+          <w:rFonts w:ascii="Lucida Grande" w:hAnsi="Lucida Grande" w:cs="Arial"/>
+          <w:b/>
+          <w:lang w:val="es-ES"/>
+        </w:rPr>
+        <w:t>9</w:t>
       </w:r>
       <w:r>
         <w:rPr>
@@ -12718,6 +12966,7 @@
           <w:noProof/>
           <w:sz w:val="22"/>
         </w:rPr>
+        <w:lastRenderedPageBreak/>
         <w:drawing>
           <wp:inline distT="0" distB="0" distL="0" distR="0">
             <wp:extent cx="3819525" cy="2790825"/>
@@ -12779,6 +13028,9 @@
         <w:t xml:space="preserve">Figura </w:t>
       </w:r>
       <w:r>
+        <w:rPr>
+          <w:lang w:val="es-ES"/>
+        </w:rPr>
         <w:fldChar w:fldCharType="begin"/>
       </w:r>
       <w:r>
@@ -12788,15 +13040,22 @@
         <w:instrText xml:space="preserve"> STYLEREF 1 \s </w:instrText>
       </w:r>
       <w:r>
+        <w:rPr>
+          <w:lang w:val="es-ES"/>
+        </w:rPr>
         <w:fldChar w:fldCharType="separate"/>
       </w:r>
       <w:r>
         <w:rPr>
+          <w:noProof/>
           <w:lang w:val="es-ES"/>
         </w:rPr>
         <w:t>4</w:t>
       </w:r>
       <w:r>
+        <w:rPr>
+          <w:lang w:val="es-ES"/>
+        </w:rPr>
         <w:fldChar w:fldCharType="end"/>
       </w:r>
       <w:r>
@@ -12806,25 +13065,10 @@
         <w:noBreakHyphen/>
       </w:r>
       <w:r>
-        <w:fldChar w:fldCharType="begin"/>
-      </w:r>
-      <w:r>
-        <w:rPr>
-          <w:lang w:val="es-ES"/>
-        </w:rPr>
-        <w:instrText xml:space="preserve"> SEQ Figura \* ARABIC \s 1 </w:instrText>
-      </w:r>
-      <w:r>
-        <w:fldChar w:fldCharType="separate"/>
-      </w:r>
-      <w:r>
         <w:rPr>
           <w:lang w:val="es-ES"/>
         </w:rPr>
         <w:t>9</w:t>
-      </w:r>
-      <w:r>
-        <w:fldChar w:fldCharType="end"/>
       </w:r>
     </w:p>
     <w:p>
@@ -12952,16 +13196,7 @@
           <w:sz w:val="22"/>
           <w:lang w:val="es-ES_tradnl"/>
         </w:rPr>
-        <w:t xml:space="preserve"> es un numero que identifica el medio) entre los </w:t>
-      </w:r>
-      <w:r>
-        <w:rPr>
-          <w:rFonts w:ascii="Arial" w:hAnsi="Arial" w:cs="Arial"/>
-          <w:sz w:val="22"/>
-          <w:lang w:val="es-ES_tradnl"/>
-        </w:rPr>
-        <w:lastRenderedPageBreak/>
-        <w:t xml:space="preserve">medios. La relación entre el coeficiente de reflexión y la impedancia acústica de dos medios diferentes está dada por la Ecuación 2. </w:t>
+        <w:t xml:space="preserve"> es un numero que identifica el medio) entre los medios. La relación entre el coeficiente de reflexión y la impedancia acústica de dos medios diferentes está dada por la Ecuación 2. </w:t>
       </w:r>
     </w:p>
     <w:p>
@@ -12983,10 +13218,10 @@
           <w:sz w:val="22"/>
         </w:rPr>
         <w:object w:dxaOrig="1200" w:dyaOrig="680">
-          <v:shape id="_x0000_i1132" type="#_x0000_t75" style="width:60pt;height:33.75pt" o:ole="">
+          <v:shape id="_x0000_i1128" type="#_x0000_t75" style="width:60pt;height:33.75pt" o:ole="">
             <v:imagedata r:id="rId246" o:title=""/>
           </v:shape>
-          <o:OLEObject Type="Embed" ProgID="Equation.DSMT4" ShapeID="_x0000_i1132" DrawAspect="Content" ObjectID="_1303150531" r:id="rId247"/>
+          <o:OLEObject Type="Embed" ProgID="Equation.DSMT4" ShapeID="_x0000_i1128" DrawAspect="Content" ObjectID="_1303159187" r:id="rId247"/>
         </w:object>
       </w:r>
       <w:r>
@@ -13116,7 +13351,16 @@
           <w:sz w:val="22"/>
           <w:lang w:val="es-ES_tradnl"/>
         </w:rPr>
-        <w:t xml:space="preserve">Directamente relacionado con el coeficiente de reflexión, está el coeficiente de transmisión el cual representa la fracción de energía que se transmite con la onda refractada, este por ser la fracción residual, es la diferencia entre la unidad y el coeficiente de reflexión. La relación se muestra en la Ecuación 3 donde </w:t>
+        <w:t xml:space="preserve">Directamente relacionado con el coeficiente de reflexión, está el coeficiente de transmisión el cual representa la fracción de energía que se transmite con la onda refractada, este por ser la </w:t>
+      </w:r>
+      <w:r>
+        <w:rPr>
+          <w:rFonts w:ascii="Arial" w:hAnsi="Arial" w:cs="Arial"/>
+          <w:sz w:val="22"/>
+          <w:lang w:val="es-ES_tradnl"/>
+        </w:rPr>
+        <w:lastRenderedPageBreak/>
+        <w:t xml:space="preserve">fracción residual, es la diferencia entre la unidad y el coeficiente de reflexión. La relación se muestra en la Ecuación 3 donde </w:t>
       </w:r>
       <m:oMath>
         <m:sSub>
@@ -13194,10 +13438,10 @@
           <w:sz w:val="22"/>
         </w:rPr>
         <w:object w:dxaOrig="960" w:dyaOrig="360">
-          <v:shape id="_x0000_i1133" type="#_x0000_t75" style="width:48pt;height:18pt" o:ole="">
+          <v:shape id="_x0000_i1129" type="#_x0000_t75" style="width:48pt;height:18pt" o:ole="">
             <v:imagedata r:id="rId248" o:title=""/>
           </v:shape>
-          <o:OLEObject Type="Embed" ProgID="Equation.DSMT4" ShapeID="_x0000_i1133" DrawAspect="Content" ObjectID="_1303150532" r:id="rId249"/>
+          <o:OLEObject Type="Embed" ProgID="Equation.DSMT4" ShapeID="_x0000_i1129" DrawAspect="Content" ObjectID="_1303159188" r:id="rId249"/>
         </w:object>
       </w:r>
       <w:r>
@@ -13395,7 +13639,6 @@
           <w:sz w:val="22"/>
           <w:lang w:val="es-ES_tradnl"/>
         </w:rPr>
-        <w:lastRenderedPageBreak/>
         <w:t>Finalmente, el fenómeno de atenuación consiste en la pérdida gradual de amplitud y energía a medida que la onda viaja. Esto se debe a que parte de la energía que se lleva en la onda es absorbida por las partículas de los materiales en que viaja.</w:t>
       </w:r>
     </w:p>
@@ -13447,7 +13690,15 @@
           <w:rFonts w:ascii="Arial" w:hAnsi="Arial" w:cs="Arial"/>
           <w:lang w:val="es-ES_tradnl"/>
         </w:rPr>
-        <w:t>Me gustaría expresar mis agradecimientos en el presente trabajo a mi asesor, Prof. Roberto Lorduy por darme impulso en todos los aspectos para la elaboración de esta tesis. Al Dr. Herman Jaramillo por su enorme apoyo técnico en el manejo de Seismic Un*x y la interpretación geofísica de los resultados. Al Prof.  Luciano Ángel Toro por su ayuda en la comprensión de las ondas en general.</w:t>
+        <w:t xml:space="preserve">Me gustaría expresar mis agradecimientos en el presente trabajo a mi asesor, Prof. Roberto Lorduy por darme impulso en todos los aspectos para la elaboración de esta tesis. Al Dr. Herman Jaramillo por su enorme apoyo técnico en el manejo de Seismic Un*x y la </w:t>
+      </w:r>
+      <w:r>
+        <w:rPr>
+          <w:rFonts w:ascii="Arial" w:hAnsi="Arial" w:cs="Arial"/>
+          <w:lang w:val="es-ES_tradnl"/>
+        </w:rPr>
+        <w:lastRenderedPageBreak/>
+        <w:t>interpretación geofísica de los resultados. Al Prof.  Luciano Ángel Toro por su ayuda en la comprensión de las ondas en general.</w:t>
       </w:r>
     </w:p>
     <w:p>
@@ -14106,7 +14357,7 @@
           <v:shape id="_x0000_i1134" type="#_x0000_t75" style="width:12.75pt;height:11.25pt" o:ole="">
             <v:imagedata r:id="rId1" o:title=""/>
           </v:shape>
-          <o:OLEObject Type="Embed" ProgID="Equation.DSMT4" ShapeID="_x0000_i1134" DrawAspect="Content" ObjectID="_1303150533" r:id="rId2"/>
+          <o:OLEObject Type="Embed" ProgID="Equation.DSMT4" ShapeID="_x0000_i1134" DrawAspect="Content" ObjectID="_1303159189" r:id="rId2"/>
         </w:object>
       </w:r>
       <w:r>
@@ -14125,7 +14376,7 @@
           <v:shape id="_x0000_i1135" type="#_x0000_t75" style="width:9pt;height:11.25pt" o:ole="">
             <v:imagedata r:id="rId3" o:title=""/>
           </v:shape>
-          <o:OLEObject Type="Embed" ProgID="Equation.DSMT4" ShapeID="_x0000_i1135" DrawAspect="Content" ObjectID="_1303150534" r:id="rId4"/>
+          <o:OLEObject Type="Embed" ProgID="Equation.DSMT4" ShapeID="_x0000_i1135" DrawAspect="Content" ObjectID="_1303159190" r:id="rId4"/>
         </w:object>
       </w:r>
       <w:r>
@@ -15429,6 +15680,7 @@
   <w:style w:type="character" w:default="1" w:styleId="DefaultParagraphFont">
     <w:name w:val="Default Paragraph Font"/>
     <w:uiPriority w:val="1"/>
+    <w:semiHidden/>
     <w:unhideWhenUsed/>
   </w:style>
   <w:style w:type="table" w:default="1" w:styleId="TableNormal">
@@ -16799,7 +17051,7 @@
 </file>
 
 <file path=customXml/itemProps2.xml><?xml version="1.0" encoding="utf-8"?>
-<ds:datastoreItem xmlns:ds="http://schemas.openxmlformats.org/officeDocument/2006/customXml" ds:itemID="{BEACC400-26B6-4F0C-9B37-DA872C4B6E5F}">
+<ds:datastoreItem xmlns:ds="http://schemas.openxmlformats.org/officeDocument/2006/customXml" ds:itemID="{F0263E11-F3E1-44AC-B360-AEB7CE369B81}">
   <ds:schemaRefs>
     <ds:schemaRef ds:uri="http://schemas.openxmlformats.org/officeDocument/2006/bibliography"/>
   </ds:schemaRefs>

--- a/trunk/Doc/Documento.docx
+++ b/trunk/Doc/Documento.docx
@@ -101,26 +101,6 @@
                           <w:lang w:val="es-ES"/>
                         </w:rPr>
                         <w:t>200417513010</w:t>
-                      </w:r>
-                    </w:p>
-                    <w:p>
-                      <w:pPr>
-                        <w:pStyle w:val="NoSpacing"/>
-                        <w:rPr>
-                          <w:color w:val="FFFFFF"/>
-                          <w:sz w:val="32"/>
-                          <w:szCs w:val="32"/>
-                          <w:lang w:val="es-ES"/>
-                        </w:rPr>
-                      </w:pPr>
-                      <w:r>
-                        <w:rPr>
-                          <w:color w:val="FFFFFF"/>
-                          <w:sz w:val="32"/>
-                          <w:szCs w:val="32"/>
-                          <w:lang w:val="es-ES"/>
-                        </w:rPr>
-                        <w:t>2 30 33 01</w:t>
                       </w:r>
                     </w:p>
                     <w:p>
@@ -1930,7 +1910,7 @@
           <v:shape id="_x0000_i1025" type="#_x0000_t75" style="width:12pt;height:12.75pt" o:ole="">
             <v:imagedata r:id="rId11" o:title=""/>
           </v:shape>
-          <o:OLEObject Type="Embed" ProgID="Equation.DSMT4" ShapeID="_x0000_i1025" DrawAspect="Content" ObjectID="_1303159080" r:id="rId12"/>
+          <o:OLEObject Type="Embed" ProgID="Equation.DSMT4" ShapeID="_x0000_i1025" DrawAspect="Content" ObjectID="_1303226890" r:id="rId12"/>
         </w:object>
       </w:r>
       <w:r>
@@ -1970,7 +1950,7 @@
           <v:shape id="_x0000_i1026" type="#_x0000_t75" style="width:9.75pt;height:11.25pt" o:ole="">
             <v:imagedata r:id="rId13" o:title=""/>
           </v:shape>
-          <o:OLEObject Type="Embed" ProgID="Equation.DSMT4" ShapeID="_x0000_i1026" DrawAspect="Content" ObjectID="_1303159081" r:id="rId14"/>
+          <o:OLEObject Type="Embed" ProgID="Equation.DSMT4" ShapeID="_x0000_i1026" DrawAspect="Content" ObjectID="_1303226891" r:id="rId14"/>
         </w:object>
       </w:r>
       <w:r>
@@ -1991,7 +1971,7 @@
           <v:shape id="_x0000_i1027" type="#_x0000_t75" style="width:30pt;height:14.25pt" o:ole="">
             <v:imagedata r:id="rId15" o:title=""/>
           </v:shape>
-          <o:OLEObject Type="Embed" ProgID="Equation.DSMT4" ShapeID="_x0000_i1027" DrawAspect="Content" ObjectID="_1303159082" r:id="rId16"/>
+          <o:OLEObject Type="Embed" ProgID="Equation.DSMT4" ShapeID="_x0000_i1027" DrawAspect="Content" ObjectID="_1303226892" r:id="rId16"/>
         </w:object>
       </w:r>
       <w:r>
@@ -2012,7 +1992,7 @@
           <v:shape id="_x0000_i1028" type="#_x0000_t75" style="width:36.75pt;height:14.25pt" o:ole="">
             <v:imagedata r:id="rId17" o:title=""/>
           </v:shape>
-          <o:OLEObject Type="Embed" ProgID="Equation.DSMT4" ShapeID="_x0000_i1028" DrawAspect="Content" ObjectID="_1303159083" r:id="rId18"/>
+          <o:OLEObject Type="Embed" ProgID="Equation.DSMT4" ShapeID="_x0000_i1028" DrawAspect="Content" ObjectID="_1303226893" r:id="rId18"/>
         </w:object>
       </w:r>
       <w:r>
@@ -2033,7 +2013,7 @@
           <v:shape id="_x0000_i1029" type="#_x0000_t75" style="width:12pt;height:12.75pt" o:ole="">
             <v:imagedata r:id="rId19" o:title=""/>
           </v:shape>
-          <o:OLEObject Type="Embed" ProgID="Equation.DSMT4" ShapeID="_x0000_i1029" DrawAspect="Content" ObjectID="_1303159084" r:id="rId20"/>
+          <o:OLEObject Type="Embed" ProgID="Equation.DSMT4" ShapeID="_x0000_i1029" DrawAspect="Content" ObjectID="_1303226894" r:id="rId20"/>
         </w:object>
       </w:r>
       <w:r>
@@ -2241,7 +2221,7 @@
           <v:shape id="_x0000_i1030" type="#_x0000_t75" style="width:9.75pt;height:14.25pt" o:ole="">
             <v:imagedata r:id="rId22" o:title=""/>
           </v:shape>
-          <o:OLEObject Type="Embed" ProgID="Equation.DSMT4" ShapeID="_x0000_i1030" DrawAspect="Content" ObjectID="_1303159085" r:id="rId23"/>
+          <o:OLEObject Type="Embed" ProgID="Equation.DSMT4" ShapeID="_x0000_i1030" DrawAspect="Content" ObjectID="_1303226895" r:id="rId23"/>
         </w:object>
       </w:r>
       <w:r>
@@ -2262,7 +2242,7 @@
           <v:shape id="_x0000_i1031" type="#_x0000_t75" style="width:9.75pt;height:11.25pt" o:ole="">
             <v:imagedata r:id="rId24" o:title=""/>
           </v:shape>
-          <o:OLEObject Type="Embed" ProgID="Equation.DSMT4" ShapeID="_x0000_i1031" DrawAspect="Content" ObjectID="_1303159086" r:id="rId25"/>
+          <o:OLEObject Type="Embed" ProgID="Equation.DSMT4" ShapeID="_x0000_i1031" DrawAspect="Content" ObjectID="_1303226896" r:id="rId25"/>
         </w:object>
       </w:r>
       <w:r>
@@ -2294,7 +2274,7 @@
           <v:shape id="_x0000_i1032" type="#_x0000_t75" style="width:42.75pt;height:14.25pt" o:ole="">
             <v:imagedata r:id="rId26" o:title=""/>
           </v:shape>
-          <o:OLEObject Type="Embed" ProgID="Equation.DSMT4" ShapeID="_x0000_i1032" DrawAspect="Content" ObjectID="_1303159087" r:id="rId27"/>
+          <o:OLEObject Type="Embed" ProgID="Equation.DSMT4" ShapeID="_x0000_i1032" DrawAspect="Content" ObjectID="_1303226897" r:id="rId27"/>
         </w:object>
       </w:r>
       <w:r>
@@ -2384,7 +2364,7 @@
           <v:shape id="_x0000_i1033" type="#_x0000_t75" style="width:12.75pt;height:12.75pt" o:ole="">
             <v:imagedata r:id="rId28" o:title=""/>
           </v:shape>
-          <o:OLEObject Type="Embed" ProgID="Equation.DSMT4" ShapeID="_x0000_i1033" DrawAspect="Content" ObjectID="_1303159088" r:id="rId29"/>
+          <o:OLEObject Type="Embed" ProgID="Equation.DSMT4" ShapeID="_x0000_i1033" DrawAspect="Content" ObjectID="_1303226898" r:id="rId29"/>
         </w:object>
       </w:r>
       <w:r>
@@ -2416,7 +2396,7 @@
           <v:shape id="_x0000_i1034" type="#_x0000_t75" style="width:54.75pt;height:33pt" o:ole="">
             <v:imagedata r:id="rId30" o:title=""/>
           </v:shape>
-          <o:OLEObject Type="Embed" ProgID="Equation.DSMT4" ShapeID="_x0000_i1034" DrawAspect="Content" ObjectID="_1303159089" r:id="rId31"/>
+          <o:OLEObject Type="Embed" ProgID="Equation.DSMT4" ShapeID="_x0000_i1034" DrawAspect="Content" ObjectID="_1303226899" r:id="rId31"/>
         </w:object>
       </w:r>
       <w:r>
@@ -2533,7 +2513,7 @@
           <v:shape id="_x0000_i1035" type="#_x0000_t75" style="width:63.75pt;height:33pt" o:ole="">
             <v:imagedata r:id="rId32" o:title=""/>
           </v:shape>
-          <o:OLEObject Type="Embed" ProgID="Equation.DSMT4" ShapeID="_x0000_i1035" DrawAspect="Content" ObjectID="_1303159090" r:id="rId33"/>
+          <o:OLEObject Type="Embed" ProgID="Equation.DSMT4" ShapeID="_x0000_i1035" DrawAspect="Content" ObjectID="_1303226900" r:id="rId33"/>
         </w:object>
       </w:r>
     </w:p>
@@ -2585,7 +2565,7 @@
           <v:shape id="_x0000_i1036" type="#_x0000_t75" style="width:69.75pt;height:33pt" o:ole="">
             <v:imagedata r:id="rId34" o:title=""/>
           </v:shape>
-          <o:OLEObject Type="Embed" ProgID="Equation.DSMT4" ShapeID="_x0000_i1036" DrawAspect="Content" ObjectID="_1303159091" r:id="rId35"/>
+          <o:OLEObject Type="Embed" ProgID="Equation.DSMT4" ShapeID="_x0000_i1036" DrawAspect="Content" ObjectID="_1303226901" r:id="rId35"/>
         </w:object>
       </w:r>
       <w:r>
@@ -2706,7 +2686,7 @@
           <v:shape id="_x0000_i1037" type="#_x0000_t75" style="width:9.75pt;height:11.25pt" o:ole="">
             <v:imagedata r:id="rId36" o:title=""/>
           </v:shape>
-          <o:OLEObject Type="Embed" ProgID="Equation.DSMT4" ShapeID="_x0000_i1037" DrawAspect="Content" ObjectID="_1303159092" r:id="rId37"/>
+          <o:OLEObject Type="Embed" ProgID="Equation.DSMT4" ShapeID="_x0000_i1037" DrawAspect="Content" ObjectID="_1303226902" r:id="rId37"/>
         </w:object>
       </w:r>
       <w:r>
@@ -2742,7 +2722,7 @@
           <v:shape id="_x0000_i1038" type="#_x0000_t75" style="width:39pt;height:30.75pt" o:ole="">
             <v:imagedata r:id="rId38" o:title=""/>
           </v:shape>
-          <o:OLEObject Type="Embed" ProgID="Equation.DSMT4" ShapeID="_x0000_i1038" DrawAspect="Content" ObjectID="_1303159093" r:id="rId39"/>
+          <o:OLEObject Type="Embed" ProgID="Equation.DSMT4" ShapeID="_x0000_i1038" DrawAspect="Content" ObjectID="_1303226903" r:id="rId39"/>
         </w:object>
       </w:r>
       <w:r>
@@ -2761,7 +2741,7 @@
           <v:shape id="_x0000_i1039" type="#_x0000_t75" style="width:11.25pt;height:12.75pt" o:ole="">
             <v:imagedata r:id="rId40" o:title=""/>
           </v:shape>
-          <o:OLEObject Type="Embed" ProgID="Equation.DSMT4" ShapeID="_x0000_i1039" DrawAspect="Content" ObjectID="_1303159094" r:id="rId41"/>
+          <o:OLEObject Type="Embed" ProgID="Equation.DSMT4" ShapeID="_x0000_i1039" DrawAspect="Content" ObjectID="_1303226904" r:id="rId41"/>
         </w:object>
       </w:r>
       <w:r>
@@ -2780,7 +2760,7 @@
           <v:shape id="_x0000_i1040" type="#_x0000_t75" style="width:12pt;height:11.25pt" o:ole="">
             <v:imagedata r:id="rId42" o:title=""/>
           </v:shape>
-          <o:OLEObject Type="Embed" ProgID="Equation.DSMT4" ShapeID="_x0000_i1040" DrawAspect="Content" ObjectID="_1303159095" r:id="rId43"/>
+          <o:OLEObject Type="Embed" ProgID="Equation.DSMT4" ShapeID="_x0000_i1040" DrawAspect="Content" ObjectID="_1303226905" r:id="rId43"/>
         </w:object>
       </w:r>
       <w:r>
@@ -2799,7 +2779,7 @@
           <v:shape id="_x0000_i1041" type="#_x0000_t75" style="width:35.25pt;height:14.25pt" o:ole="">
             <v:imagedata r:id="rId44" o:title=""/>
           </v:shape>
-          <o:OLEObject Type="Embed" ProgID="Equation.DSMT4" ShapeID="_x0000_i1041" DrawAspect="Content" ObjectID="_1303159096" r:id="rId45"/>
+          <o:OLEObject Type="Embed" ProgID="Equation.DSMT4" ShapeID="_x0000_i1041" DrawAspect="Content" ObjectID="_1303226906" r:id="rId45"/>
         </w:object>
       </w:r>
       <w:r>
@@ -2818,7 +2798,7 @@
           <v:shape id="_x0000_i1042" type="#_x0000_t75" style="width:12pt;height:15.75pt" o:ole="">
             <v:imagedata r:id="rId46" o:title=""/>
           </v:shape>
-          <o:OLEObject Type="Embed" ProgID="Equation.DSMT4" ShapeID="_x0000_i1042" DrawAspect="Content" ObjectID="_1303159097" r:id="rId47"/>
+          <o:OLEObject Type="Embed" ProgID="Equation.DSMT4" ShapeID="_x0000_i1042" DrawAspect="Content" ObjectID="_1303226907" r:id="rId47"/>
         </w:object>
       </w:r>
       <w:r>
@@ -2863,7 +2843,7 @@
           <v:shape id="_x0000_i1043" type="#_x0000_t75" style="width:74.25pt;height:30.75pt" o:ole="">
             <v:imagedata r:id="rId48" o:title=""/>
           </v:shape>
-          <o:OLEObject Type="Embed" ProgID="Equation.DSMT4" ShapeID="_x0000_i1043" DrawAspect="Content" ObjectID="_1303159098" r:id="rId49"/>
+          <o:OLEObject Type="Embed" ProgID="Equation.DSMT4" ShapeID="_x0000_i1043" DrawAspect="Content" ObjectID="_1303226908" r:id="rId49"/>
         </w:object>
       </w:r>
       <w:r>
@@ -3143,7 +3123,7 @@
           <v:shape id="_x0000_i1044" type="#_x0000_t75" style="width:12.75pt;height:11.25pt" o:ole="">
             <v:imagedata r:id="rId51" o:title=""/>
           </v:shape>
-          <o:OLEObject Type="Embed" ProgID="Equation.DSMT4" ShapeID="_x0000_i1044" DrawAspect="Content" ObjectID="_1303159099" r:id="rId52"/>
+          <o:OLEObject Type="Embed" ProgID="Equation.DSMT4" ShapeID="_x0000_i1044" DrawAspect="Content" ObjectID="_1303226909" r:id="rId52"/>
         </w:object>
       </w:r>
       <w:r>
@@ -3172,7 +3152,7 @@
           <v:shape id="_x0000_i1045" type="#_x0000_t75" style="width:9.75pt;height:14.25pt" o:ole="">
             <v:imagedata r:id="rId53" o:title=""/>
           </v:shape>
-          <o:OLEObject Type="Embed" ProgID="Equation.DSMT4" ShapeID="_x0000_i1045" DrawAspect="Content" ObjectID="_1303159100" r:id="rId54"/>
+          <o:OLEObject Type="Embed" ProgID="Equation.DSMT4" ShapeID="_x0000_i1045" DrawAspect="Content" ObjectID="_1303226910" r:id="rId54"/>
         </w:object>
       </w:r>
       <w:r>
@@ -3193,7 +3173,7 @@
           <v:shape id="_x0000_i1046" type="#_x0000_t75" style="width:14.25pt;height:30.75pt" o:ole="">
             <v:imagedata r:id="rId55" o:title=""/>
           </v:shape>
-          <o:OLEObject Type="Embed" ProgID="Equation.DSMT4" ShapeID="_x0000_i1046" DrawAspect="Content" ObjectID="_1303159101" r:id="rId56"/>
+          <o:OLEObject Type="Embed" ProgID="Equation.DSMT4" ShapeID="_x0000_i1046" DrawAspect="Content" ObjectID="_1303226911" r:id="rId56"/>
         </w:object>
       </w:r>
       <w:r>
@@ -3214,7 +3194,7 @@
           <v:shape id="_x0000_i1047" type="#_x0000_t75" style="width:15.75pt;height:15.75pt" o:ole="">
             <v:imagedata r:id="rId57" o:title=""/>
           </v:shape>
-          <o:OLEObject Type="Embed" ProgID="Equation.DSMT4" ShapeID="_x0000_i1047" DrawAspect="Content" ObjectID="_1303159102" r:id="rId58"/>
+          <o:OLEObject Type="Embed" ProgID="Equation.DSMT4" ShapeID="_x0000_i1047" DrawAspect="Content" ObjectID="_1303226912" r:id="rId58"/>
         </w:object>
       </w:r>
       <w:r>
@@ -3235,7 +3215,7 @@
           <v:shape id="_x0000_i1048" type="#_x0000_t75" style="width:12pt;height:11.25pt" o:ole="">
             <v:imagedata r:id="rId59" o:title=""/>
           </v:shape>
-          <o:OLEObject Type="Embed" ProgID="Equation.DSMT4" ShapeID="_x0000_i1048" DrawAspect="Content" ObjectID="_1303159103" r:id="rId60"/>
+          <o:OLEObject Type="Embed" ProgID="Equation.DSMT4" ShapeID="_x0000_i1048" DrawAspect="Content" ObjectID="_1303226913" r:id="rId60"/>
         </w:object>
       </w:r>
       <w:r>
@@ -3278,7 +3258,7 @@
           <v:shape id="_x0000_i1049" type="#_x0000_t75" style="width:66pt;height:33pt" o:ole="">
             <v:imagedata r:id="rId61" o:title=""/>
           </v:shape>
-          <o:OLEObject Type="Embed" ProgID="Equation.DSMT4" ShapeID="_x0000_i1049" DrawAspect="Content" ObjectID="_1303159104" r:id="rId62"/>
+          <o:OLEObject Type="Embed" ProgID="Equation.DSMT4" ShapeID="_x0000_i1049" DrawAspect="Content" ObjectID="_1303226914" r:id="rId62"/>
         </w:object>
       </w:r>
       <w:r>
@@ -3423,10 +3403,10 @@
           <w:position w:val="-6"/>
         </w:rPr>
         <w:object w:dxaOrig="320" w:dyaOrig="240">
-          <v:shape id="_x0000_i1130" type="#_x0000_t75" style="width:15.75pt;height:12pt" o:ole="">
+          <v:shape id="_x0000_i1050" type="#_x0000_t75" style="width:15.75pt;height:12pt" o:ole="">
             <v:imagedata r:id="rId63" o:title=""/>
           </v:shape>
-          <o:OLEObject Type="Embed" ProgID="Equation.DSMT4" ShapeID="_x0000_i1130" DrawAspect="Content" ObjectID="_1303159105" r:id="rId64"/>
+          <o:OLEObject Type="Embed" ProgID="Equation.DSMT4" ShapeID="_x0000_i1050" DrawAspect="Content" ObjectID="_1303226915" r:id="rId64"/>
         </w:object>
       </w:r>
       <w:r>
@@ -3444,10 +3424,10 @@
           <w:sz w:val="22"/>
         </w:rPr>
         <w:object w:dxaOrig="200" w:dyaOrig="220">
-          <v:shape id="_x0000_i1050" type="#_x0000_t75" style="width:9.75pt;height:11.25pt" o:ole="">
+          <v:shape id="_x0000_i1051" type="#_x0000_t75" style="width:9.75pt;height:11.25pt" o:ole="">
             <v:imagedata r:id="rId65" o:title=""/>
           </v:shape>
-          <o:OLEObject Type="Embed" ProgID="Equation.DSMT4" ShapeID="_x0000_i1050" DrawAspect="Content" ObjectID="_1303159106" r:id="rId66"/>
+          <o:OLEObject Type="Embed" ProgID="Equation.DSMT4" ShapeID="_x0000_i1051" DrawAspect="Content" ObjectID="_1303226916" r:id="rId66"/>
         </w:object>
       </w:r>
       <w:r>
@@ -3465,10 +3445,10 @@
           <w:sz w:val="22"/>
         </w:rPr>
         <w:object w:dxaOrig="1320" w:dyaOrig="320">
-          <v:shape id="_x0000_i1051" type="#_x0000_t75" style="width:66pt;height:15.75pt" o:ole="">
+          <v:shape id="_x0000_i1052" type="#_x0000_t75" style="width:66pt;height:15.75pt" o:ole="">
             <v:imagedata r:id="rId67" o:title=""/>
           </v:shape>
-          <o:OLEObject Type="Embed" ProgID="Equation.DSMT4" ShapeID="_x0000_i1051" DrawAspect="Content" ObjectID="_1303159107" r:id="rId68"/>
+          <o:OLEObject Type="Embed" ProgID="Equation.DSMT4" ShapeID="_x0000_i1052" DrawAspect="Content" ObjectID="_1303226917" r:id="rId68"/>
         </w:object>
       </w:r>
       <w:r>
@@ -3486,10 +3466,10 @@
           <w:sz w:val="22"/>
         </w:rPr>
         <w:object w:dxaOrig="1920" w:dyaOrig="320">
-          <v:shape id="_x0000_i1052" type="#_x0000_t75" style="width:96pt;height:15.75pt" o:ole="">
+          <v:shape id="_x0000_i1053" type="#_x0000_t75" style="width:96pt;height:15.75pt" o:ole="">
             <v:imagedata r:id="rId69" o:title=""/>
           </v:shape>
-          <o:OLEObject Type="Embed" ProgID="Equation.DSMT4" ShapeID="_x0000_i1052" DrawAspect="Content" ObjectID="_1303159108" r:id="rId70"/>
+          <o:OLEObject Type="Embed" ProgID="Equation.DSMT4" ShapeID="_x0000_i1053" DrawAspect="Content" ObjectID="_1303226918" r:id="rId70"/>
         </w:object>
       </w:r>
       <w:r>
@@ -3518,10 +3498,10 @@
           <w:sz w:val="22"/>
         </w:rPr>
         <w:object w:dxaOrig="1920" w:dyaOrig="320">
-          <v:shape id="_x0000_i1053" type="#_x0000_t75" style="width:96pt;height:15.75pt" o:ole="">
+          <v:shape id="_x0000_i1054" type="#_x0000_t75" style="width:96pt;height:15.75pt" o:ole="">
             <v:imagedata r:id="rId71" o:title=""/>
           </v:shape>
-          <o:OLEObject Type="Embed" ProgID="Equation.DSMT4" ShapeID="_x0000_i1053" DrawAspect="Content" ObjectID="_1303159109" r:id="rId72"/>
+          <o:OLEObject Type="Embed" ProgID="Equation.DSMT4" ShapeID="_x0000_i1054" DrawAspect="Content" ObjectID="_1303226919" r:id="rId72"/>
         </w:object>
       </w:r>
       <w:r>
@@ -3608,10 +3588,10 @@
           <w:sz w:val="22"/>
         </w:rPr>
         <w:object w:dxaOrig="240" w:dyaOrig="260">
-          <v:shape id="_x0000_i1054" type="#_x0000_t75" style="width:12pt;height:12.75pt" o:ole="">
+          <v:shape id="_x0000_i1055" type="#_x0000_t75" style="width:12pt;height:12.75pt" o:ole="">
             <v:imagedata r:id="rId73" o:title=""/>
           </v:shape>
-          <o:OLEObject Type="Embed" ProgID="Equation.DSMT4" ShapeID="_x0000_i1054" DrawAspect="Content" ObjectID="_1303159110" r:id="rId74"/>
+          <o:OLEObject Type="Embed" ProgID="Equation.DSMT4" ShapeID="_x0000_i1055" DrawAspect="Content" ObjectID="_1303226920" r:id="rId74"/>
         </w:object>
       </w:r>
       <w:r>
@@ -3629,10 +3609,10 @@
           <w:sz w:val="22"/>
         </w:rPr>
         <w:object w:dxaOrig="240" w:dyaOrig="220">
-          <v:shape id="_x0000_i1055" type="#_x0000_t75" style="width:12pt;height:11.25pt" o:ole="">
+          <v:shape id="_x0000_i1056" type="#_x0000_t75" style="width:12pt;height:11.25pt" o:ole="">
             <v:imagedata r:id="rId75" o:title=""/>
           </v:shape>
-          <o:OLEObject Type="Embed" ProgID="Equation.DSMT4" ShapeID="_x0000_i1055" DrawAspect="Content" ObjectID="_1303159111" r:id="rId76"/>
+          <o:OLEObject Type="Embed" ProgID="Equation.DSMT4" ShapeID="_x0000_i1056" DrawAspect="Content" ObjectID="_1303226921" r:id="rId76"/>
         </w:object>
       </w:r>
       <w:r>
@@ -3650,10 +3630,10 @@
           <w:sz w:val="22"/>
         </w:rPr>
         <w:object w:dxaOrig="240" w:dyaOrig="220">
-          <v:shape id="_x0000_i1056" type="#_x0000_t75" style="width:12pt;height:11.25pt" o:ole="">
+          <v:shape id="_x0000_i1057" type="#_x0000_t75" style="width:12pt;height:11.25pt" o:ole="">
             <v:imagedata r:id="rId77" o:title=""/>
           </v:shape>
-          <o:OLEObject Type="Embed" ProgID="Equation.DSMT4" ShapeID="_x0000_i1056" DrawAspect="Content" ObjectID="_1303159112" r:id="rId78"/>
+          <o:OLEObject Type="Embed" ProgID="Equation.DSMT4" ShapeID="_x0000_i1057" DrawAspect="Content" ObjectID="_1303226922" r:id="rId78"/>
         </w:object>
       </w:r>
       <w:r>
@@ -3679,10 +3659,10 @@
           <w:sz w:val="22"/>
         </w:rPr>
         <w:object w:dxaOrig="240" w:dyaOrig="220">
-          <v:shape id="_x0000_i1057" type="#_x0000_t75" style="width:12pt;height:11.25pt" o:ole="">
+          <v:shape id="_x0000_i1058" type="#_x0000_t75" style="width:12pt;height:11.25pt" o:ole="">
             <v:imagedata r:id="rId79" o:title=""/>
           </v:shape>
-          <o:OLEObject Type="Embed" ProgID="Equation.DSMT4" ShapeID="_x0000_i1057" DrawAspect="Content" ObjectID="_1303159113" r:id="rId80"/>
+          <o:OLEObject Type="Embed" ProgID="Equation.DSMT4" ShapeID="_x0000_i1058" DrawAspect="Content" ObjectID="_1303226923" r:id="rId80"/>
         </w:object>
       </w:r>
       <w:r>
@@ -3700,10 +3680,10 @@
           <w:sz w:val="22"/>
         </w:rPr>
         <w:object w:dxaOrig="680" w:dyaOrig="240">
-          <v:shape id="_x0000_i1058" type="#_x0000_t75" style="width:33.75pt;height:12pt" o:ole="">
+          <v:shape id="_x0000_i1059" type="#_x0000_t75" style="width:33.75pt;height:12pt" o:ole="">
             <v:imagedata r:id="rId81" o:title=""/>
           </v:shape>
-          <o:OLEObject Type="Embed" ProgID="Equation.DSMT4" ShapeID="_x0000_i1058" DrawAspect="Content" ObjectID="_1303159114" r:id="rId82"/>
+          <o:OLEObject Type="Embed" ProgID="Equation.DSMT4" ShapeID="_x0000_i1059" DrawAspect="Content" ObjectID="_1303226924" r:id="rId82"/>
         </w:object>
       </w:r>
       <w:r>
@@ -3721,10 +3701,10 @@
           <w:sz w:val="22"/>
         </w:rPr>
         <w:object w:dxaOrig="440" w:dyaOrig="320">
-          <v:shape id="_x0000_i1059" type="#_x0000_t75" style="width:21.75pt;height:15.75pt" o:ole="">
+          <v:shape id="_x0000_i1060" type="#_x0000_t75" style="width:21.75pt;height:15.75pt" o:ole="">
             <v:imagedata r:id="rId83" o:title=""/>
           </v:shape>
-          <o:OLEObject Type="Embed" ProgID="Equation.DSMT4" ShapeID="_x0000_i1059" DrawAspect="Content" ObjectID="_1303159115" r:id="rId84"/>
+          <o:OLEObject Type="Embed" ProgID="Equation.DSMT4" ShapeID="_x0000_i1060" DrawAspect="Content" ObjectID="_1303226925" r:id="rId84"/>
         </w:object>
       </w:r>
       <w:r>
@@ -3742,10 +3722,10 @@
           <w:sz w:val="22"/>
         </w:rPr>
         <w:object w:dxaOrig="320" w:dyaOrig="240">
-          <v:shape id="_x0000_i1060" type="#_x0000_t75" style="width:15.75pt;height:12pt" o:ole="">
+          <v:shape id="_x0000_i1061" type="#_x0000_t75" style="width:15.75pt;height:12pt" o:ole="">
             <v:imagedata r:id="rId85" o:title=""/>
           </v:shape>
-          <o:OLEObject Type="Embed" ProgID="Equation.DSMT4" ShapeID="_x0000_i1060" DrawAspect="Content" ObjectID="_1303159116" r:id="rId86"/>
+          <o:OLEObject Type="Embed" ProgID="Equation.DSMT4" ShapeID="_x0000_i1061" DrawAspect="Content" ObjectID="_1303226926" r:id="rId86"/>
         </w:object>
       </w:r>
       <w:r>
@@ -3763,10 +3743,10 @@
           <w:sz w:val="22"/>
         </w:rPr>
         <w:object w:dxaOrig="360" w:dyaOrig="279">
-          <v:shape id="_x0000_i1061" type="#_x0000_t75" style="width:18pt;height:14.25pt" o:ole="">
+          <v:shape id="_x0000_i1062" type="#_x0000_t75" style="width:18pt;height:14.25pt" o:ole="">
             <v:imagedata r:id="rId87" o:title=""/>
           </v:shape>
-          <o:OLEObject Type="Embed" ProgID="Equation.DSMT4" ShapeID="_x0000_i1061" DrawAspect="Content" ObjectID="_1303159117" r:id="rId88"/>
+          <o:OLEObject Type="Embed" ProgID="Equation.DSMT4" ShapeID="_x0000_i1062" DrawAspect="Content" ObjectID="_1303226927" r:id="rId88"/>
         </w:object>
       </w:r>
       <w:r>
@@ -3784,10 +3764,10 @@
           <w:sz w:val="22"/>
         </w:rPr>
         <w:object w:dxaOrig="600" w:dyaOrig="279">
-          <v:shape id="_x0000_i1062" type="#_x0000_t75" style="width:30pt;height:14.25pt" o:ole="">
+          <v:shape id="_x0000_i1063" type="#_x0000_t75" style="width:30pt;height:14.25pt" o:ole="">
             <v:imagedata r:id="rId89" o:title=""/>
           </v:shape>
-          <o:OLEObject Type="Embed" ProgID="Equation.DSMT4" ShapeID="_x0000_i1062" DrawAspect="Content" ObjectID="_1303159118" r:id="rId90"/>
+          <o:OLEObject Type="Embed" ProgID="Equation.DSMT4" ShapeID="_x0000_i1063" DrawAspect="Content" ObjectID="_1303226928" r:id="rId90"/>
         </w:object>
       </w:r>
       <w:r>
@@ -3805,10 +3785,10 @@
           <w:sz w:val="22"/>
         </w:rPr>
         <w:object w:dxaOrig="499" w:dyaOrig="279">
-          <v:shape id="_x0000_i1063" type="#_x0000_t75" style="width:24.75pt;height:14.25pt" o:ole="">
+          <v:shape id="_x0000_i1064" type="#_x0000_t75" style="width:24.75pt;height:14.25pt" o:ole="">
             <v:imagedata r:id="rId91" o:title=""/>
           </v:shape>
-          <o:OLEObject Type="Embed" ProgID="Equation.DSMT4" ShapeID="_x0000_i1063" DrawAspect="Content" ObjectID="_1303159119" r:id="rId92"/>
+          <o:OLEObject Type="Embed" ProgID="Equation.DSMT4" ShapeID="_x0000_i1064" DrawAspect="Content" ObjectID="_1303226929" r:id="rId92"/>
         </w:object>
       </w:r>
       <w:r>
@@ -3826,10 +3806,10 @@
           <w:sz w:val="22"/>
         </w:rPr>
         <w:object w:dxaOrig="600" w:dyaOrig="279">
-          <v:shape id="_x0000_i1064" type="#_x0000_t75" style="width:30pt;height:14.25pt" o:ole="">
+          <v:shape id="_x0000_i1065" type="#_x0000_t75" style="width:30pt;height:14.25pt" o:ole="">
             <v:imagedata r:id="rId93" o:title=""/>
           </v:shape>
-          <o:OLEObject Type="Embed" ProgID="Equation.DSMT4" ShapeID="_x0000_i1064" DrawAspect="Content" ObjectID="_1303159120" r:id="rId94"/>
+          <o:OLEObject Type="Embed" ProgID="Equation.DSMT4" ShapeID="_x0000_i1065" DrawAspect="Content" ObjectID="_1303226930" r:id="rId94"/>
         </w:object>
       </w:r>
       <w:r>
@@ -3877,10 +3857,10 @@
           <w:sz w:val="22"/>
         </w:rPr>
         <w:object w:dxaOrig="2380" w:dyaOrig="620">
-          <v:shape id="_x0000_i1065" type="#_x0000_t75" style="width:119.25pt;height:30.75pt" o:ole="">
+          <v:shape id="_x0000_i1066" type="#_x0000_t75" style="width:119.25pt;height:30.75pt" o:ole="">
             <v:imagedata r:id="rId95" o:title=""/>
           </v:shape>
-          <o:OLEObject Type="Embed" ProgID="Equation.DSMT4" ShapeID="_x0000_i1065" DrawAspect="Content" ObjectID="_1303159121" r:id="rId96"/>
+          <o:OLEObject Type="Embed" ProgID="Equation.DSMT4" ShapeID="_x0000_i1066" DrawAspect="Content" ObjectID="_1303226931" r:id="rId96"/>
         </w:object>
       </w:r>
       <w:r>
@@ -3967,10 +3947,10 @@
           <w:sz w:val="22"/>
         </w:rPr>
         <w:object w:dxaOrig="2580" w:dyaOrig="620">
-          <v:shape id="_x0000_i1066" type="#_x0000_t75" style="width:129pt;height:30.75pt" o:ole="">
+          <v:shape id="_x0000_i1067" type="#_x0000_t75" style="width:129pt;height:30.75pt" o:ole="">
             <v:imagedata r:id="rId97" o:title=""/>
           </v:shape>
-          <o:OLEObject Type="Embed" ProgID="Equation.DSMT4" ShapeID="_x0000_i1066" DrawAspect="Content" ObjectID="_1303159122" r:id="rId98"/>
+          <o:OLEObject Type="Embed" ProgID="Equation.DSMT4" ShapeID="_x0000_i1067" DrawAspect="Content" ObjectID="_1303226932" r:id="rId98"/>
         </w:object>
       </w:r>
       <w:r>
@@ -4462,10 +4442,10 @@
           <w:lang w:val="es-ES_tradnl"/>
         </w:rPr>
         <w:object w:dxaOrig="260" w:dyaOrig="260">
-          <v:shape id="_x0000_i1067" type="#_x0000_t75" style="width:12.75pt;height:12.75pt" o:ole="">
+          <v:shape id="_x0000_i1068" type="#_x0000_t75" style="width:12.75pt;height:12.75pt" o:ole="">
             <v:imagedata r:id="rId101" o:title=""/>
           </v:shape>
-          <o:OLEObject Type="Embed" ProgID="Equation.3" ShapeID="_x0000_i1067" DrawAspect="Content" ObjectID="_1303159123" r:id="rId102"/>
+          <o:OLEObject Type="Embed" ProgID="Equation.3" ShapeID="_x0000_i1068" DrawAspect="Content" ObjectID="_1303226933" r:id="rId102"/>
         </w:object>
       </w:r>
       <w:r>
@@ -4484,10 +4464,10 @@
           <w:lang w:val="es-ES_tradnl"/>
         </w:rPr>
         <w:object w:dxaOrig="260" w:dyaOrig="279">
-          <v:shape id="_x0000_i1068" type="#_x0000_t75" style="width:12.75pt;height:14.25pt" o:ole="">
+          <v:shape id="_x0000_i1069" type="#_x0000_t75" style="width:12.75pt;height:14.25pt" o:ole="">
             <v:imagedata r:id="rId103" o:title=""/>
           </v:shape>
-          <o:OLEObject Type="Embed" ProgID="Equation.3" ShapeID="_x0000_i1068" DrawAspect="Content" ObjectID="_1303159124" r:id="rId104"/>
+          <o:OLEObject Type="Embed" ProgID="Equation.3" ShapeID="_x0000_i1069" DrawAspect="Content" ObjectID="_1303226934" r:id="rId104"/>
         </w:object>
       </w:r>
     </w:p>
@@ -4519,10 +4499,10 @@
           <w:sz w:val="22"/>
         </w:rPr>
         <w:object w:dxaOrig="1180" w:dyaOrig="360">
-          <v:shape id="_x0000_i1069" type="#_x0000_t75" style="width:59.25pt;height:18pt" o:ole="">
+          <v:shape id="_x0000_i1070" type="#_x0000_t75" style="width:59.25pt;height:18pt" o:ole="">
             <v:imagedata r:id="rId105" o:title=""/>
           </v:shape>
-          <o:OLEObject Type="Embed" ProgID="Equation.DSMT4" ShapeID="_x0000_i1069" DrawAspect="Content" ObjectID="_1303159125" r:id="rId106"/>
+          <o:OLEObject Type="Embed" ProgID="Equation.DSMT4" ShapeID="_x0000_i1070" DrawAspect="Content" ObjectID="_1303226935" r:id="rId106"/>
         </w:object>
       </w:r>
       <w:r>
@@ -4669,10 +4649,10 @@
           <w:sz w:val="22"/>
         </w:rPr>
         <w:object w:dxaOrig="1860" w:dyaOrig="620">
-          <v:shape id="_x0000_i1070" type="#_x0000_t75" style="width:93pt;height:30.75pt" o:ole="">
+          <v:shape id="_x0000_i1071" type="#_x0000_t75" style="width:93pt;height:30.75pt" o:ole="">
             <v:imagedata r:id="rId107" o:title=""/>
           </v:shape>
-          <o:OLEObject Type="Embed" ProgID="Equation.DSMT4" ShapeID="_x0000_i1070" DrawAspect="Content" ObjectID="_1303159126" r:id="rId108"/>
+          <o:OLEObject Type="Embed" ProgID="Equation.DSMT4" ShapeID="_x0000_i1071" DrawAspect="Content" ObjectID="_1303226936" r:id="rId108"/>
         </w:object>
       </w:r>
       <w:r>
@@ -4800,10 +4780,10 @@
           <w:sz w:val="22"/>
         </w:rPr>
         <w:object w:dxaOrig="3940" w:dyaOrig="620">
-          <v:shape id="_x0000_i1071" type="#_x0000_t75" style="width:197.25pt;height:30.75pt" o:ole="">
+          <v:shape id="_x0000_i1072" type="#_x0000_t75" style="width:197.25pt;height:30.75pt" o:ole="">
             <v:imagedata r:id="rId109" o:title=""/>
           </v:shape>
-          <o:OLEObject Type="Embed" ProgID="Equation.DSMT4" ShapeID="_x0000_i1071" DrawAspect="Content" ObjectID="_1303159127" r:id="rId110"/>
+          <o:OLEObject Type="Embed" ProgID="Equation.DSMT4" ShapeID="_x0000_i1072" DrawAspect="Content" ObjectID="_1303226937" r:id="rId110"/>
         </w:object>
       </w:r>
       <w:r>
@@ -4898,10 +4878,10 @@
           <w:lang w:val="es-ES_tradnl"/>
         </w:rPr>
         <w:object w:dxaOrig="2060" w:dyaOrig="360">
-          <v:shape id="_x0000_i1072" type="#_x0000_t75" style="width:102.75pt;height:18pt" o:ole="">
+          <v:shape id="_x0000_i1073" type="#_x0000_t75" style="width:102.75pt;height:18pt" o:ole="">
             <v:imagedata r:id="rId111" o:title=""/>
           </v:shape>
-          <o:OLEObject Type="Embed" ProgID="Equation.3" ShapeID="_x0000_i1072" DrawAspect="Content" ObjectID="_1303159128" r:id="rId112"/>
+          <o:OLEObject Type="Embed" ProgID="Equation.3" ShapeID="_x0000_i1073" DrawAspect="Content" ObjectID="_1303226938" r:id="rId112"/>
         </w:object>
       </w:r>
       <w:r>
@@ -4930,10 +4910,10 @@
           <w:sz w:val="22"/>
         </w:rPr>
         <w:object w:dxaOrig="1100" w:dyaOrig="620">
-          <v:shape id="_x0000_i1073" type="#_x0000_t75" style="width:54.75pt;height:30.75pt" o:ole="">
+          <v:shape id="_x0000_i1074" type="#_x0000_t75" style="width:54.75pt;height:30.75pt" o:ole="">
             <v:imagedata r:id="rId113" o:title=""/>
           </v:shape>
-          <o:OLEObject Type="Embed" ProgID="Equation.DSMT4" ShapeID="_x0000_i1073" DrawAspect="Content" ObjectID="_1303159129" r:id="rId114"/>
+          <o:OLEObject Type="Embed" ProgID="Equation.DSMT4" ShapeID="_x0000_i1074" DrawAspect="Content" ObjectID="_1303226939" r:id="rId114"/>
         </w:object>
       </w:r>
       <w:r>
@@ -5772,10 +5752,10 @@
           <w:sz w:val="22"/>
         </w:rPr>
         <w:object w:dxaOrig="920" w:dyaOrig="320">
-          <v:shape id="_x0000_i1074" type="#_x0000_t75" style="width:45.75pt;height:15.75pt" o:ole="">
+          <v:shape id="_x0000_i1075" type="#_x0000_t75" style="width:45.75pt;height:15.75pt" o:ole="">
             <v:imagedata r:id="rId117" o:title=""/>
           </v:shape>
-          <o:OLEObject Type="Embed" ProgID="Equation.DSMT4" ShapeID="_x0000_i1074" DrawAspect="Content" ObjectID="_1303159130" r:id="rId118"/>
+          <o:OLEObject Type="Embed" ProgID="Equation.DSMT4" ShapeID="_x0000_i1075" DrawAspect="Content" ObjectID="_1303226940" r:id="rId118"/>
         </w:object>
       </w:r>
       <w:r>
@@ -5793,10 +5773,10 @@
           <w:sz w:val="22"/>
         </w:rPr>
         <w:object w:dxaOrig="200" w:dyaOrig="220">
-          <v:shape id="_x0000_i1075" type="#_x0000_t75" style="width:9.75pt;height:11.25pt" o:ole="">
+          <v:shape id="_x0000_i1076" type="#_x0000_t75" style="width:9.75pt;height:11.25pt" o:ole="">
             <v:imagedata r:id="rId119" o:title=""/>
           </v:shape>
-          <o:OLEObject Type="Embed" ProgID="Equation.DSMT4" ShapeID="_x0000_i1075" DrawAspect="Content" ObjectID="_1303159131" r:id="rId120"/>
+          <o:OLEObject Type="Embed" ProgID="Equation.DSMT4" ShapeID="_x0000_i1076" DrawAspect="Content" ObjectID="_1303226941" r:id="rId120"/>
         </w:object>
       </w:r>
       <w:r>
@@ -5814,10 +5794,10 @@
           <w:sz w:val="22"/>
         </w:rPr>
         <w:object w:dxaOrig="540" w:dyaOrig="220">
-          <v:shape id="_x0000_i1076" type="#_x0000_t75" style="width:27pt;height:11.25pt" o:ole="">
+          <v:shape id="_x0000_i1077" type="#_x0000_t75" style="width:27pt;height:11.25pt" o:ole="">
             <v:imagedata r:id="rId121" o:title=""/>
           </v:shape>
-          <o:OLEObject Type="Embed" ProgID="Equation.DSMT4" ShapeID="_x0000_i1076" DrawAspect="Content" ObjectID="_1303159132" r:id="rId122"/>
+          <o:OLEObject Type="Embed" ProgID="Equation.DSMT4" ShapeID="_x0000_i1077" DrawAspect="Content" ObjectID="_1303226942" r:id="rId122"/>
         </w:object>
       </w:r>
       <w:r>
@@ -5835,10 +5815,10 @@
           <w:sz w:val="22"/>
         </w:rPr>
         <w:object w:dxaOrig="1260" w:dyaOrig="320">
-          <v:shape id="_x0000_i1077" type="#_x0000_t75" style="width:63pt;height:15.75pt" o:ole="">
+          <v:shape id="_x0000_i1078" type="#_x0000_t75" style="width:63pt;height:15.75pt" o:ole="">
             <v:imagedata r:id="rId123" o:title=""/>
           </v:shape>
-          <o:OLEObject Type="Embed" ProgID="Equation.DSMT4" ShapeID="_x0000_i1077" DrawAspect="Content" ObjectID="_1303159133" r:id="rId124"/>
+          <o:OLEObject Type="Embed" ProgID="Equation.DSMT4" ShapeID="_x0000_i1078" DrawAspect="Content" ObjectID="_1303226943" r:id="rId124"/>
         </w:object>
       </w:r>
       <w:r>
@@ -5864,10 +5844,10 @@
           <w:sz w:val="22"/>
         </w:rPr>
         <w:object w:dxaOrig="200" w:dyaOrig="220">
-          <v:shape id="_x0000_i1078" type="#_x0000_t75" style="width:9.75pt;height:11.25pt" o:ole="">
+          <v:shape id="_x0000_i1079" type="#_x0000_t75" style="width:9.75pt;height:11.25pt" o:ole="">
             <v:imagedata r:id="rId125" o:title=""/>
           </v:shape>
-          <o:OLEObject Type="Embed" ProgID="Equation.DSMT4" ShapeID="_x0000_i1078" DrawAspect="Content" ObjectID="_1303159134" r:id="rId126"/>
+          <o:OLEObject Type="Embed" ProgID="Equation.DSMT4" ShapeID="_x0000_i1079" DrawAspect="Content" ObjectID="_1303226944" r:id="rId126"/>
         </w:object>
       </w:r>
       <w:r>
@@ -5893,10 +5873,10 @@
           <w:sz w:val="22"/>
         </w:rPr>
         <w:object w:dxaOrig="620" w:dyaOrig="240">
-          <v:shape id="_x0000_i1079" type="#_x0000_t75" style="width:30.75pt;height:12pt" o:ole="">
+          <v:shape id="_x0000_i1080" type="#_x0000_t75" style="width:30.75pt;height:12pt" o:ole="">
             <v:imagedata r:id="rId127" o:title=""/>
           </v:shape>
-          <o:OLEObject Type="Embed" ProgID="Equation.DSMT4" ShapeID="_x0000_i1079" DrawAspect="Content" ObjectID="_1303159135" r:id="rId128"/>
+          <o:OLEObject Type="Embed" ProgID="Equation.DSMT4" ShapeID="_x0000_i1080" DrawAspect="Content" ObjectID="_1303226945" r:id="rId128"/>
         </w:object>
       </w:r>
       <w:r>
@@ -5914,10 +5894,10 @@
           <w:sz w:val="22"/>
         </w:rPr>
         <w:object w:dxaOrig="180" w:dyaOrig="220">
-          <v:shape id="_x0000_i1080" type="#_x0000_t75" style="width:9pt;height:11.25pt" o:ole="">
+          <v:shape id="_x0000_i1081" type="#_x0000_t75" style="width:9pt;height:11.25pt" o:ole="">
             <v:imagedata r:id="rId129" o:title=""/>
           </v:shape>
-          <o:OLEObject Type="Embed" ProgID="Equation.DSMT4" ShapeID="_x0000_i1080" DrawAspect="Content" ObjectID="_1303159136" r:id="rId130"/>
+          <o:OLEObject Type="Embed" ProgID="Equation.DSMT4" ShapeID="_x0000_i1081" DrawAspect="Content" ObjectID="_1303226946" r:id="rId130"/>
         </w:object>
       </w:r>
       <w:r>
@@ -5935,10 +5915,10 @@
           <w:sz w:val="22"/>
         </w:rPr>
         <w:object w:dxaOrig="139" w:dyaOrig="240">
-          <v:shape id="_x0000_i1081" type="#_x0000_t75" style="width:6.75pt;height:12pt" o:ole="">
+          <v:shape id="_x0000_i1082" type="#_x0000_t75" style="width:6.75pt;height:12pt" o:ole="">
             <v:imagedata r:id="rId131" o:title=""/>
           </v:shape>
-          <o:OLEObject Type="Embed" ProgID="Equation.DSMT4" ShapeID="_x0000_i1081" DrawAspect="Content" ObjectID="_1303159137" r:id="rId132"/>
+          <o:OLEObject Type="Embed" ProgID="Equation.DSMT4" ShapeID="_x0000_i1082" DrawAspect="Content" ObjectID="_1303226947" r:id="rId132"/>
         </w:object>
       </w:r>
       <w:r>
@@ -5956,10 +5936,10 @@
           <w:sz w:val="22"/>
         </w:rPr>
         <w:object w:dxaOrig="200" w:dyaOrig="220">
-          <v:shape id="_x0000_i1082" type="#_x0000_t75" style="width:9.75pt;height:11.25pt" o:ole="">
+          <v:shape id="_x0000_i1083" type="#_x0000_t75" style="width:9.75pt;height:11.25pt" o:ole="">
             <v:imagedata r:id="rId133" o:title=""/>
           </v:shape>
-          <o:OLEObject Type="Embed" ProgID="Equation.DSMT4" ShapeID="_x0000_i1082" DrawAspect="Content" ObjectID="_1303159138" r:id="rId134"/>
+          <o:OLEObject Type="Embed" ProgID="Equation.DSMT4" ShapeID="_x0000_i1083" DrawAspect="Content" ObjectID="_1303226948" r:id="rId134"/>
         </w:object>
       </w:r>
       <w:r>
@@ -6199,10 +6179,10 @@
           <w:sz w:val="22"/>
         </w:rPr>
         <w:object w:dxaOrig="2240" w:dyaOrig="320">
-          <v:shape id="_x0000_i1083" type="#_x0000_t75" style="width:111.75pt;height:15.75pt" o:ole="">
+          <v:shape id="_x0000_i1084" type="#_x0000_t75" style="width:111.75pt;height:15.75pt" o:ole="">
             <v:imagedata r:id="rId136" o:title=""/>
           </v:shape>
-          <o:OLEObject Type="Embed" ProgID="Equation.DSMT4" ShapeID="_x0000_i1083" DrawAspect="Content" ObjectID="_1303159139" r:id="rId137"/>
+          <o:OLEObject Type="Embed" ProgID="Equation.DSMT4" ShapeID="_x0000_i1084" DrawAspect="Content" ObjectID="_1303226949" r:id="rId137"/>
         </w:object>
       </w:r>
       <w:r>
@@ -6305,10 +6285,10 @@
           <w:sz w:val="22"/>
         </w:rPr>
         <w:object w:dxaOrig="200" w:dyaOrig="220">
-          <v:shape id="_x0000_i1084" type="#_x0000_t75" style="width:9.75pt;height:11.25pt" o:ole="">
+          <v:shape id="_x0000_i1085" type="#_x0000_t75" style="width:9.75pt;height:11.25pt" o:ole="">
             <v:imagedata r:id="rId138" o:title=""/>
           </v:shape>
-          <o:OLEObject Type="Embed" ProgID="Equation.DSMT4" ShapeID="_x0000_i1084" DrawAspect="Content" ObjectID="_1303159140" r:id="rId139"/>
+          <o:OLEObject Type="Embed" ProgID="Equation.DSMT4" ShapeID="_x0000_i1085" DrawAspect="Content" ObjectID="_1303226950" r:id="rId139"/>
         </w:object>
       </w:r>
       <w:r>
@@ -6326,10 +6306,10 @@
           <w:sz w:val="22"/>
         </w:rPr>
         <w:object w:dxaOrig="139" w:dyaOrig="240">
-          <v:shape id="_x0000_i1085" type="#_x0000_t75" style="width:6.75pt;height:12pt" o:ole="">
+          <v:shape id="_x0000_i1086" type="#_x0000_t75" style="width:6.75pt;height:12pt" o:ole="">
             <v:imagedata r:id="rId140" o:title=""/>
           </v:shape>
-          <o:OLEObject Type="Embed" ProgID="Equation.DSMT4" ShapeID="_x0000_i1085" DrawAspect="Content" ObjectID="_1303159141" r:id="rId141"/>
+          <o:OLEObject Type="Embed" ProgID="Equation.DSMT4" ShapeID="_x0000_i1086" DrawAspect="Content" ObjectID="_1303226951" r:id="rId141"/>
         </w:object>
       </w:r>
       <w:r>
@@ -6366,10 +6346,10 @@
           <w:sz w:val="22"/>
         </w:rPr>
         <w:object w:dxaOrig="240" w:dyaOrig="260">
-          <v:shape id="_x0000_i1086" type="#_x0000_t75" style="width:12pt;height:12.75pt" o:ole="">
+          <v:shape id="_x0000_i1087" type="#_x0000_t75" style="width:12pt;height:12.75pt" o:ole="">
             <v:imagedata r:id="rId142" o:title=""/>
           </v:shape>
-          <o:OLEObject Type="Embed" ProgID="Equation.DSMT4" ShapeID="_x0000_i1086" DrawAspect="Content" ObjectID="_1303159142" r:id="rId143"/>
+          <o:OLEObject Type="Embed" ProgID="Equation.DSMT4" ShapeID="_x0000_i1087" DrawAspect="Content" ObjectID="_1303226952" r:id="rId143"/>
         </w:object>
       </w:r>
       <w:r>
@@ -6387,10 +6367,10 @@
           <w:sz w:val="22"/>
         </w:rPr>
         <w:object w:dxaOrig="200" w:dyaOrig="279">
-          <v:shape id="_x0000_i1087" type="#_x0000_t75" style="width:9.75pt;height:14.25pt" o:ole="">
+          <v:shape id="_x0000_i1088" type="#_x0000_t75" style="width:9.75pt;height:14.25pt" o:ole="">
             <v:imagedata r:id="rId144" o:title=""/>
           </v:shape>
-          <o:OLEObject Type="Embed" ProgID="Equation.DSMT4" ShapeID="_x0000_i1087" DrawAspect="Content" ObjectID="_1303159143" r:id="rId145"/>
+          <o:OLEObject Type="Embed" ProgID="Equation.DSMT4" ShapeID="_x0000_i1088" DrawAspect="Content" ObjectID="_1303226953" r:id="rId145"/>
         </w:object>
       </w:r>
       <w:r>
@@ -6408,10 +6388,10 @@
           <w:sz w:val="22"/>
         </w:rPr>
         <w:object w:dxaOrig="360" w:dyaOrig="279">
-          <v:shape id="_x0000_i1088" type="#_x0000_t75" style="width:18pt;height:14.25pt" o:ole="">
+          <v:shape id="_x0000_i1089" type="#_x0000_t75" style="width:18pt;height:14.25pt" o:ole="">
             <v:imagedata r:id="rId146" o:title=""/>
           </v:shape>
-          <o:OLEObject Type="Embed" ProgID="Equation.DSMT4" ShapeID="_x0000_i1088" DrawAspect="Content" ObjectID="_1303159144" r:id="rId147"/>
+          <o:OLEObject Type="Embed" ProgID="Equation.DSMT4" ShapeID="_x0000_i1089" DrawAspect="Content" ObjectID="_1303226954" r:id="rId147"/>
         </w:object>
       </w:r>
       <w:r>
@@ -6440,10 +6420,10 @@
           <w:sz w:val="22"/>
         </w:rPr>
         <w:object w:dxaOrig="760" w:dyaOrig="620">
-          <v:shape id="_x0000_i1089" type="#_x0000_t75" style="width:38.25pt;height:30.75pt" o:ole="">
+          <v:shape id="_x0000_i1090" type="#_x0000_t75" style="width:38.25pt;height:30.75pt" o:ole="">
             <v:imagedata r:id="rId148" o:title=""/>
           </v:shape>
-          <o:OLEObject Type="Embed" ProgID="Equation.DSMT4" ShapeID="_x0000_i1089" DrawAspect="Content" ObjectID="_1303159145" r:id="rId149"/>
+          <o:OLEObject Type="Embed" ProgID="Equation.DSMT4" ShapeID="_x0000_i1090" DrawAspect="Content" ObjectID="_1303226955" r:id="rId149"/>
         </w:object>
       </w:r>
       <w:r>
@@ -6561,10 +6541,10 @@
           <w:sz w:val="22"/>
         </w:rPr>
         <w:object w:dxaOrig="200" w:dyaOrig="279">
-          <v:shape id="_x0000_i1090" type="#_x0000_t75" style="width:9.75pt;height:14.25pt" o:ole="">
+          <v:shape id="_x0000_i1091" type="#_x0000_t75" style="width:9.75pt;height:14.25pt" o:ole="">
             <v:imagedata r:id="rId150" o:title=""/>
           </v:shape>
-          <o:OLEObject Type="Embed" ProgID="Equation.DSMT4" ShapeID="_x0000_i1090" DrawAspect="Content" ObjectID="_1303159146" r:id="rId151"/>
+          <o:OLEObject Type="Embed" ProgID="Equation.DSMT4" ShapeID="_x0000_i1091" DrawAspect="Content" ObjectID="_1303226956" r:id="rId151"/>
         </w:object>
       </w:r>
       <w:r>
@@ -6582,10 +6562,10 @@
           <w:sz w:val="22"/>
         </w:rPr>
         <w:object w:dxaOrig="220" w:dyaOrig="279">
-          <v:shape id="_x0000_i1091" type="#_x0000_t75" style="width:11.25pt;height:14.25pt" o:ole="">
+          <v:shape id="_x0000_i1092" type="#_x0000_t75" style="width:11.25pt;height:14.25pt" o:ole="">
             <v:imagedata r:id="rId152" o:title=""/>
           </v:shape>
-          <o:OLEObject Type="Embed" ProgID="Equation.DSMT4" ShapeID="_x0000_i1091" DrawAspect="Content" ObjectID="_1303159147" r:id="rId153"/>
+          <o:OLEObject Type="Embed" ProgID="Equation.DSMT4" ShapeID="_x0000_i1092" DrawAspect="Content" ObjectID="_1303226957" r:id="rId153"/>
         </w:object>
       </w:r>
       <w:r>
@@ -6603,10 +6583,10 @@
           <w:sz w:val="22"/>
         </w:rPr>
         <w:object w:dxaOrig="180" w:dyaOrig="220">
-          <v:shape id="_x0000_i1092" type="#_x0000_t75" style="width:9pt;height:11.25pt" o:ole="">
+          <v:shape id="_x0000_i1093" type="#_x0000_t75" style="width:9pt;height:11.25pt" o:ole="">
             <v:imagedata r:id="rId154" o:title=""/>
           </v:shape>
-          <o:OLEObject Type="Embed" ProgID="Equation.DSMT4" ShapeID="_x0000_i1092" DrawAspect="Content" ObjectID="_1303159148" r:id="rId155"/>
+          <o:OLEObject Type="Embed" ProgID="Equation.DSMT4" ShapeID="_x0000_i1093" DrawAspect="Content" ObjectID="_1303226958" r:id="rId155"/>
         </w:object>
       </w:r>
       <w:r>
@@ -6635,10 +6615,10 @@
           <w:sz w:val="22"/>
         </w:rPr>
         <w:object w:dxaOrig="2460" w:dyaOrig="620">
-          <v:shape id="_x0000_i1093" type="#_x0000_t75" style="width:123pt;height:30.75pt" o:ole="">
+          <v:shape id="_x0000_i1094" type="#_x0000_t75" style="width:123pt;height:30.75pt" o:ole="">
             <v:imagedata r:id="rId156" o:title=""/>
           </v:shape>
-          <o:OLEObject Type="Embed" ProgID="Equation.DSMT4" ShapeID="_x0000_i1093" DrawAspect="Content" ObjectID="_1303159149" r:id="rId157"/>
+          <o:OLEObject Type="Embed" ProgID="Equation.DSMT4" ShapeID="_x0000_i1094" DrawAspect="Content" ObjectID="_1303226959" r:id="rId157"/>
         </w:object>
       </w:r>
       <w:r>
@@ -6740,10 +6720,10 @@
           <w:sz w:val="22"/>
         </w:rPr>
         <w:object w:dxaOrig="380" w:dyaOrig="620">
-          <v:shape id="_x0000_i1094" type="#_x0000_t75" style="width:18.75pt;height:30.75pt" o:ole="">
+          <v:shape id="_x0000_i1095" type="#_x0000_t75" style="width:18.75pt;height:30.75pt" o:ole="">
             <v:imagedata r:id="rId158" o:title=""/>
           </v:shape>
-          <o:OLEObject Type="Embed" ProgID="Equation.DSMT4" ShapeID="_x0000_i1094" DrawAspect="Content" ObjectID="_1303159150" r:id="rId159"/>
+          <o:OLEObject Type="Embed" ProgID="Equation.DSMT4" ShapeID="_x0000_i1095" DrawAspect="Content" ObjectID="_1303226960" r:id="rId159"/>
         </w:object>
       </w:r>
       <w:r>
@@ -6772,10 +6752,10 @@
           <w:sz w:val="22"/>
         </w:rPr>
         <w:object w:dxaOrig="2860" w:dyaOrig="680">
-          <v:shape id="_x0000_i1095" type="#_x0000_t75" style="width:143.25pt;height:33.75pt" o:ole="">
+          <v:shape id="_x0000_i1096" type="#_x0000_t75" style="width:143.25pt;height:33.75pt" o:ole="">
             <v:imagedata r:id="rId160" o:title=""/>
           </v:shape>
-          <o:OLEObject Type="Embed" ProgID="Equation.DSMT4" ShapeID="_x0000_i1095" DrawAspect="Content" ObjectID="_1303159151" r:id="rId161"/>
+          <o:OLEObject Type="Embed" ProgID="Equation.DSMT4" ShapeID="_x0000_i1096" DrawAspect="Content" ObjectID="_1303226961" r:id="rId161"/>
         </w:object>
       </w:r>
       <w:r>
@@ -6884,10 +6864,10 @@
           <w:sz w:val="22"/>
         </w:rPr>
         <w:object w:dxaOrig="499" w:dyaOrig="620">
-          <v:shape id="_x0000_i1096" type="#_x0000_t75" style="width:24.75pt;height:30.75pt" o:ole="">
+          <v:shape id="_x0000_i1097" type="#_x0000_t75" style="width:24.75pt;height:30.75pt" o:ole="">
             <v:imagedata r:id="rId162" o:title=""/>
           </v:shape>
-          <o:OLEObject Type="Embed" ProgID="Equation.DSMT4" ShapeID="_x0000_i1096" DrawAspect="Content" ObjectID="_1303159152" r:id="rId163"/>
+          <o:OLEObject Type="Embed" ProgID="Equation.DSMT4" ShapeID="_x0000_i1097" DrawAspect="Content" ObjectID="_1303226962" r:id="rId163"/>
         </w:object>
       </w:r>
       <w:r>
@@ -6913,10 +6893,10 @@
           <w:sz w:val="22"/>
         </w:rPr>
         <w:object w:dxaOrig="240" w:dyaOrig="220">
-          <v:shape id="_x0000_i1097" type="#_x0000_t75" style="width:12pt;height:11.25pt" o:ole="">
+          <v:shape id="_x0000_i1098" type="#_x0000_t75" style="width:12pt;height:11.25pt" o:ole="">
             <v:imagedata r:id="rId164" o:title=""/>
           </v:shape>
-          <o:OLEObject Type="Embed" ProgID="Equation.DSMT4" ShapeID="_x0000_i1097" DrawAspect="Content" ObjectID="_1303159153" r:id="rId165"/>
+          <o:OLEObject Type="Embed" ProgID="Equation.DSMT4" ShapeID="_x0000_i1098" DrawAspect="Content" ObjectID="_1303226963" r:id="rId165"/>
         </w:object>
       </w:r>
       <w:r>
@@ -6934,10 +6914,10 @@
           <w:sz w:val="22"/>
         </w:rPr>
         <w:object w:dxaOrig="700" w:dyaOrig="279">
-          <v:shape id="_x0000_i1098" type="#_x0000_t75" style="width:35.25pt;height:14.25pt" o:ole="">
+          <v:shape id="_x0000_i1099" type="#_x0000_t75" style="width:35.25pt;height:14.25pt" o:ole="">
             <v:imagedata r:id="rId166" o:title=""/>
           </v:shape>
-          <o:OLEObject Type="Embed" ProgID="Equation.DSMT4" ShapeID="_x0000_i1098" DrawAspect="Content" ObjectID="_1303159154" r:id="rId167"/>
+          <o:OLEObject Type="Embed" ProgID="Equation.DSMT4" ShapeID="_x0000_i1099" DrawAspect="Content" ObjectID="_1303226964" r:id="rId167"/>
         </w:object>
       </w:r>
       <w:r>
@@ -6966,10 +6946,10 @@
           <w:sz w:val="22"/>
         </w:rPr>
         <w:object w:dxaOrig="900" w:dyaOrig="620">
-          <v:shape id="_x0000_i1099" type="#_x0000_t75" style="width:45pt;height:30.75pt" o:ole="">
+          <v:shape id="_x0000_i1100" type="#_x0000_t75" style="width:45pt;height:30.75pt" o:ole="">
             <v:imagedata r:id="rId168" o:title=""/>
           </v:shape>
-          <o:OLEObject Type="Embed" ProgID="Equation.DSMT4" ShapeID="_x0000_i1099" DrawAspect="Content" ObjectID="_1303159155" r:id="rId169"/>
+          <o:OLEObject Type="Embed" ProgID="Equation.DSMT4" ShapeID="_x0000_i1100" DrawAspect="Content" ObjectID="_1303226965" r:id="rId169"/>
         </w:object>
       </w:r>
       <w:r>
@@ -7086,10 +7066,10 @@
           <w:sz w:val="22"/>
         </w:rPr>
         <w:object w:dxaOrig="2799" w:dyaOrig="680">
-          <v:shape id="_x0000_i1100" type="#_x0000_t75" style="width:140.25pt;height:33.75pt" o:ole="">
+          <v:shape id="_x0000_i1101" type="#_x0000_t75" style="width:140.25pt;height:33.75pt" o:ole="">
             <v:imagedata r:id="rId170" o:title=""/>
           </v:shape>
-          <o:OLEObject Type="Embed" ProgID="Equation.DSMT4" ShapeID="_x0000_i1100" DrawAspect="Content" ObjectID="_1303159156" r:id="rId171"/>
+          <o:OLEObject Type="Embed" ProgID="Equation.DSMT4" ShapeID="_x0000_i1101" DrawAspect="Content" ObjectID="_1303226966" r:id="rId171"/>
         </w:object>
       </w:r>
       <w:r>
@@ -7209,10 +7189,10 @@
           <w:sz w:val="22"/>
         </w:rPr>
         <w:object w:dxaOrig="240" w:dyaOrig="220">
-          <v:shape id="_x0000_i1101" type="#_x0000_t75" style="width:12pt;height:11.25pt" o:ole="">
+          <v:shape id="_x0000_i1102" type="#_x0000_t75" style="width:12pt;height:11.25pt" o:ole="">
             <v:imagedata r:id="rId172" o:title=""/>
           </v:shape>
-          <o:OLEObject Type="Embed" ProgID="Equation.DSMT4" ShapeID="_x0000_i1101" DrawAspect="Content" ObjectID="_1303159157" r:id="rId173"/>
+          <o:OLEObject Type="Embed" ProgID="Equation.DSMT4" ShapeID="_x0000_i1102" DrawAspect="Content" ObjectID="_1303226967" r:id="rId173"/>
         </w:object>
       </w:r>
       <w:r>
@@ -7230,10 +7210,10 @@
           <w:sz w:val="22"/>
         </w:rPr>
         <w:object w:dxaOrig="680" w:dyaOrig="620">
-          <v:shape id="_x0000_i1102" type="#_x0000_t75" style="width:33.75pt;height:30.75pt" o:ole="">
+          <v:shape id="_x0000_i1103" type="#_x0000_t75" style="width:33.75pt;height:30.75pt" o:ole="">
             <v:imagedata r:id="rId174" o:title=""/>
           </v:shape>
-          <o:OLEObject Type="Embed" ProgID="Equation.DSMT4" ShapeID="_x0000_i1102" DrawAspect="Content" ObjectID="_1303159158" r:id="rId175"/>
+          <o:OLEObject Type="Embed" ProgID="Equation.DSMT4" ShapeID="_x0000_i1103" DrawAspect="Content" ObjectID="_1303226968" r:id="rId175"/>
         </w:object>
       </w:r>
     </w:p>
@@ -7254,10 +7234,10 @@
           <w:sz w:val="22"/>
         </w:rPr>
         <w:object w:dxaOrig="1480" w:dyaOrig="620">
-          <v:shape id="_x0000_i1103" type="#_x0000_t75" style="width:74.25pt;height:30.75pt" o:ole="">
+          <v:shape id="_x0000_i1104" type="#_x0000_t75" style="width:74.25pt;height:30.75pt" o:ole="">
             <v:imagedata r:id="rId176" o:title=""/>
           </v:shape>
-          <o:OLEObject Type="Embed" ProgID="Equation.DSMT4" ShapeID="_x0000_i1103" DrawAspect="Content" ObjectID="_1303159159" r:id="rId177"/>
+          <o:OLEObject Type="Embed" ProgID="Equation.DSMT4" ShapeID="_x0000_i1104" DrawAspect="Content" ObjectID="_1303226969" r:id="rId177"/>
         </w:object>
       </w:r>
       <w:r>
@@ -7374,10 +7354,10 @@
           <w:sz w:val="22"/>
         </w:rPr>
         <w:object w:dxaOrig="240" w:dyaOrig="220">
-          <v:shape id="_x0000_i1104" type="#_x0000_t75" style="width:12pt;height:11.25pt" o:ole="">
+          <v:shape id="_x0000_i1105" type="#_x0000_t75" style="width:12pt;height:11.25pt" o:ole="">
             <v:imagedata r:id="rId178" o:title=""/>
           </v:shape>
-          <o:OLEObject Type="Embed" ProgID="Equation.DSMT4" ShapeID="_x0000_i1104" DrawAspect="Content" ObjectID="_1303159160" r:id="rId179"/>
+          <o:OLEObject Type="Embed" ProgID="Equation.DSMT4" ShapeID="_x0000_i1105" DrawAspect="Content" ObjectID="_1303226970" r:id="rId179"/>
         </w:object>
       </w:r>
       <w:r>
@@ -7406,10 +7386,10 @@
           <w:sz w:val="22"/>
         </w:rPr>
         <w:object w:dxaOrig="2280" w:dyaOrig="400">
-          <v:shape id="_x0000_i1105" type="#_x0000_t75" style="width:114pt;height:20.25pt" o:ole="">
+          <v:shape id="_x0000_i1106" type="#_x0000_t75" style="width:114pt;height:20.25pt" o:ole="">
             <v:imagedata r:id="rId180" o:title=""/>
           </v:shape>
-          <o:OLEObject Type="Embed" ProgID="Equation.DSMT4" ShapeID="_x0000_i1105" DrawAspect="Content" ObjectID="_1303159161" r:id="rId181"/>
+          <o:OLEObject Type="Embed" ProgID="Equation.DSMT4" ShapeID="_x0000_i1106" DrawAspect="Content" ObjectID="_1303226971" r:id="rId181"/>
         </w:object>
       </w:r>
       <w:r>
@@ -7529,10 +7509,10 @@
           <w:sz w:val="22"/>
         </w:rPr>
         <w:object w:dxaOrig="1160" w:dyaOrig="620">
-          <v:shape id="_x0000_i1106" type="#_x0000_t75" style="width:57.75pt;height:30.75pt" o:ole="">
+          <v:shape id="_x0000_i1107" type="#_x0000_t75" style="width:57.75pt;height:30.75pt" o:ole="">
             <v:imagedata r:id="rId182" o:title=""/>
           </v:shape>
-          <o:OLEObject Type="Embed" ProgID="Equation.DSMT4" ShapeID="_x0000_i1106" DrawAspect="Content" ObjectID="_1303159162" r:id="rId183"/>
+          <o:OLEObject Type="Embed" ProgID="Equation.DSMT4" ShapeID="_x0000_i1107" DrawAspect="Content" ObjectID="_1303226972" r:id="rId183"/>
         </w:object>
       </w:r>
       <w:r>
@@ -7657,10 +7637,10 @@
           <w:sz w:val="22"/>
         </w:rPr>
         <w:object w:dxaOrig="180" w:dyaOrig="220">
-          <v:shape id="_x0000_i1107" type="#_x0000_t75" style="width:9pt;height:11.25pt" o:ole="">
+          <v:shape id="_x0000_i1108" type="#_x0000_t75" style="width:9pt;height:11.25pt" o:ole="">
             <v:imagedata r:id="rId184" o:title=""/>
           </v:shape>
-          <o:OLEObject Type="Embed" ProgID="Equation.DSMT4" ShapeID="_x0000_i1107" DrawAspect="Content" ObjectID="_1303159163" r:id="rId185"/>
+          <o:OLEObject Type="Embed" ProgID="Equation.DSMT4" ShapeID="_x0000_i1108" DrawAspect="Content" ObjectID="_1303226973" r:id="rId185"/>
         </w:object>
       </w:r>
       <w:r>
@@ -7678,10 +7658,10 @@
           <w:sz w:val="22"/>
         </w:rPr>
         <w:object w:dxaOrig="220" w:dyaOrig="279">
-          <v:shape id="_x0000_i1108" type="#_x0000_t75" style="width:11.25pt;height:14.25pt" o:ole="">
+          <v:shape id="_x0000_i1109" type="#_x0000_t75" style="width:11.25pt;height:14.25pt" o:ole="">
             <v:imagedata r:id="rId186" o:title=""/>
           </v:shape>
-          <o:OLEObject Type="Embed" ProgID="Equation.DSMT4" ShapeID="_x0000_i1108" DrawAspect="Content" ObjectID="_1303159164" r:id="rId187"/>
+          <o:OLEObject Type="Embed" ProgID="Equation.DSMT4" ShapeID="_x0000_i1109" DrawAspect="Content" ObjectID="_1303226974" r:id="rId187"/>
         </w:object>
       </w:r>
       <w:r>
@@ -7707,10 +7687,10 @@
           <w:sz w:val="22"/>
         </w:rPr>
         <w:object w:dxaOrig="240" w:dyaOrig="320">
-          <v:shape id="_x0000_i1109" type="#_x0000_t75" style="width:12pt;height:15.75pt" o:ole="">
+          <v:shape id="_x0000_i1110" type="#_x0000_t75" style="width:12pt;height:15.75pt" o:ole="">
             <v:imagedata r:id="rId188" o:title=""/>
           </v:shape>
-          <o:OLEObject Type="Embed" ProgID="Equation.DSMT4" ShapeID="_x0000_i1109" DrawAspect="Content" ObjectID="_1303159165" r:id="rId189"/>
+          <o:OLEObject Type="Embed" ProgID="Equation.DSMT4" ShapeID="_x0000_i1110" DrawAspect="Content" ObjectID="_1303226975" r:id="rId189"/>
         </w:object>
       </w:r>
       <w:r>
@@ -7728,10 +7708,10 @@
           <w:sz w:val="22"/>
         </w:rPr>
         <w:object w:dxaOrig="220" w:dyaOrig="279">
-          <v:shape id="_x0000_i1110" type="#_x0000_t75" style="width:11.25pt;height:14.25pt" o:ole="">
+          <v:shape id="_x0000_i1111" type="#_x0000_t75" style="width:11.25pt;height:14.25pt" o:ole="">
             <v:imagedata r:id="rId190" o:title=""/>
           </v:shape>
-          <o:OLEObject Type="Embed" ProgID="Equation.DSMT4" ShapeID="_x0000_i1110" DrawAspect="Content" ObjectID="_1303159166" r:id="rId191"/>
+          <o:OLEObject Type="Embed" ProgID="Equation.DSMT4" ShapeID="_x0000_i1111" DrawAspect="Content" ObjectID="_1303226976" r:id="rId191"/>
         </w:object>
       </w:r>
       <w:r>
@@ -7955,10 +7935,10 @@
           <w:position w:val="-12"/>
         </w:rPr>
         <w:object w:dxaOrig="240" w:dyaOrig="360">
-          <v:shape id="_x0000_i1111" type="#_x0000_t75" style="width:12pt;height:18pt" o:ole="">
+          <v:shape id="_x0000_i1112" type="#_x0000_t75" style="width:12pt;height:18pt" o:ole="">
             <v:imagedata r:id="rId192" o:title=""/>
           </v:shape>
-          <o:OLEObject Type="Embed" ProgID="Equation.DSMT4" ShapeID="_x0000_i1111" DrawAspect="Content" ObjectID="_1303159167" r:id="rId193"/>
+          <o:OLEObject Type="Embed" ProgID="Equation.DSMT4" ShapeID="_x0000_i1112" DrawAspect="Content" ObjectID="_1303226977" r:id="rId193"/>
         </w:object>
       </w:r>
       <w:r>
@@ -7993,10 +7973,10 @@
           <w:position w:val="-12"/>
         </w:rPr>
         <w:object w:dxaOrig="260" w:dyaOrig="360">
-          <v:shape id="_x0000_i1112" type="#_x0000_t75" style="width:12.75pt;height:18pt" o:ole="">
+          <v:shape id="_x0000_i1113" type="#_x0000_t75" style="width:12.75pt;height:18pt" o:ole="">
             <v:imagedata r:id="rId194" o:title=""/>
           </v:shape>
-          <o:OLEObject Type="Embed" ProgID="Equation.DSMT4" ShapeID="_x0000_i1112" DrawAspect="Content" ObjectID="_1303159168" r:id="rId195"/>
+          <o:OLEObject Type="Embed" ProgID="Equation.DSMT4" ShapeID="_x0000_i1113" DrawAspect="Content" ObjectID="_1303226978" r:id="rId195"/>
         </w:object>
       </w:r>
       <w:r>
@@ -8012,10 +7992,10 @@
           <w:position w:val="-12"/>
         </w:rPr>
         <w:object w:dxaOrig="260" w:dyaOrig="360">
-          <v:shape id="_x0000_i1113" type="#_x0000_t75" style="width:12.75pt;height:18pt" o:ole="">
+          <v:shape id="_x0000_i1114" type="#_x0000_t75" style="width:12.75pt;height:18pt" o:ole="">
             <v:imagedata r:id="rId196" o:title=""/>
           </v:shape>
-          <o:OLEObject Type="Embed" ProgID="Equation.DSMT4" ShapeID="_x0000_i1113" DrawAspect="Content" ObjectID="_1303159169" r:id="rId197"/>
+          <o:OLEObject Type="Embed" ProgID="Equation.DSMT4" ShapeID="_x0000_i1114" DrawAspect="Content" ObjectID="_1303226979" r:id="rId197"/>
         </w:object>
       </w:r>
       <w:r>
@@ -8215,10 +8195,10 @@
           <w:sz w:val="22"/>
         </w:rPr>
         <w:object w:dxaOrig="240" w:dyaOrig="360">
-          <v:shape id="_x0000_i1114" type="#_x0000_t75" style="width:12pt;height:18pt" o:ole="">
+          <v:shape id="_x0000_i1115" type="#_x0000_t75" style="width:12pt;height:18pt" o:ole="">
             <v:imagedata r:id="rId199" o:title=""/>
           </v:shape>
-          <o:OLEObject Type="Embed" ProgID="Equation.DSMT4" ShapeID="_x0000_i1114" DrawAspect="Content" ObjectID="_1303159170" r:id="rId200"/>
+          <o:OLEObject Type="Embed" ProgID="Equation.DSMT4" ShapeID="_x0000_i1115" DrawAspect="Content" ObjectID="_1303226980" r:id="rId200"/>
         </w:object>
       </w:r>
       <w:r>
@@ -8236,10 +8216,10 @@
           <w:sz w:val="22"/>
         </w:rPr>
         <w:object w:dxaOrig="260" w:dyaOrig="360">
-          <v:shape id="_x0000_i1115" type="#_x0000_t75" style="width:12.75pt;height:18pt" o:ole="">
+          <v:shape id="_x0000_i1116" type="#_x0000_t75" style="width:12.75pt;height:18pt" o:ole="">
             <v:imagedata r:id="rId201" o:title=""/>
           </v:shape>
-          <o:OLEObject Type="Embed" ProgID="Equation.DSMT4" ShapeID="_x0000_i1115" DrawAspect="Content" ObjectID="_1303159171" r:id="rId202"/>
+          <o:OLEObject Type="Embed" ProgID="Equation.DSMT4" ShapeID="_x0000_i1116" DrawAspect="Content" ObjectID="_1303226981" r:id="rId202"/>
         </w:object>
       </w:r>
       <w:r>
@@ -8257,10 +8237,10 @@
           <w:sz w:val="22"/>
         </w:rPr>
         <w:object w:dxaOrig="260" w:dyaOrig="360">
-          <v:shape id="_x0000_i1116" type="#_x0000_t75" style="width:12.75pt;height:18pt" o:ole="">
+          <v:shape id="_x0000_i1117" type="#_x0000_t75" style="width:12.75pt;height:18pt" o:ole="">
             <v:imagedata r:id="rId203" o:title=""/>
           </v:shape>
-          <o:OLEObject Type="Embed" ProgID="Equation.DSMT4" ShapeID="_x0000_i1116" DrawAspect="Content" ObjectID="_1303159172" r:id="rId204"/>
+          <o:OLEObject Type="Embed" ProgID="Equation.DSMT4" ShapeID="_x0000_i1117" DrawAspect="Content" ObjectID="_1303226982" r:id="rId204"/>
         </w:object>
       </w:r>
       <w:r>
@@ -8305,10 +8285,10 @@
           <w:sz w:val="22"/>
         </w:rPr>
         <w:object w:dxaOrig="279" w:dyaOrig="279">
-          <v:shape id="_x0000_i1117" type="#_x0000_t75" style="width:14.25pt;height:14.25pt" o:ole="">
+          <v:shape id="_x0000_i1118" type="#_x0000_t75" style="width:14.25pt;height:14.25pt" o:ole="">
             <v:imagedata r:id="rId205" o:title=""/>
           </v:shape>
-          <o:OLEObject Type="Embed" ProgID="Equation.DSMT4" ShapeID="_x0000_i1117" DrawAspect="Content" ObjectID="_1303159173" r:id="rId206"/>
+          <o:OLEObject Type="Embed" ProgID="Equation.DSMT4" ShapeID="_x0000_i1118" DrawAspect="Content" ObjectID="_1303226983" r:id="rId206"/>
         </w:object>
       </w:r>
       <w:r>
@@ -8353,10 +8333,10 @@
           <w:sz w:val="22"/>
         </w:rPr>
         <w:object w:dxaOrig="680" w:dyaOrig="360">
-          <v:shape id="_x0000_i1118" type="#_x0000_t75" style="width:33.75pt;height:18pt" o:ole="">
+          <v:shape id="_x0000_i1119" type="#_x0000_t75" style="width:33.75pt;height:18pt" o:ole="">
             <v:imagedata r:id="rId207" o:title=""/>
           </v:shape>
-          <o:OLEObject Type="Embed" ProgID="Equation.DSMT4" ShapeID="_x0000_i1118" DrawAspect="Content" ObjectID="_1303159174" r:id="rId208"/>
+          <o:OLEObject Type="Embed" ProgID="Equation.DSMT4" ShapeID="_x0000_i1119" DrawAspect="Content" ObjectID="_1303226984" r:id="rId208"/>
         </w:object>
       </w:r>
     </w:p>
@@ -8393,10 +8373,10 @@
           <w:sz w:val="22"/>
         </w:rPr>
         <w:object w:dxaOrig="1120" w:dyaOrig="680">
-          <v:shape id="_x0000_i1119" type="#_x0000_t75" style="width:56.25pt;height:33.75pt" o:ole="">
+          <v:shape id="_x0000_i1120" type="#_x0000_t75" style="width:56.25pt;height:33.75pt" o:ole="">
             <v:imagedata r:id="rId209" o:title=""/>
           </v:shape>
-          <o:OLEObject Type="Embed" ProgID="Equation.DSMT4" ShapeID="_x0000_i1119" DrawAspect="Content" ObjectID="_1303159175" r:id="rId210"/>
+          <o:OLEObject Type="Embed" ProgID="Equation.DSMT4" ShapeID="_x0000_i1120" DrawAspect="Content" ObjectID="_1303226985" r:id="rId210"/>
         </w:object>
       </w:r>
       <w:r>
@@ -8652,10 +8632,10 @@
           <w:sz w:val="22"/>
         </w:rPr>
         <w:object w:dxaOrig="320" w:dyaOrig="360">
-          <v:shape id="_x0000_i1131" type="#_x0000_t75" style="width:15.75pt;height:18pt" o:ole="">
+          <v:shape id="_x0000_i1121" type="#_x0000_t75" style="width:15.75pt;height:18pt" o:ole="">
             <v:imagedata r:id="rId212" o:title=""/>
           </v:shape>
-          <o:OLEObject Type="Embed" ProgID="Equation.DSMT4" ShapeID="_x0000_i1131" DrawAspect="Content" ObjectID="_1303159176" r:id="rId213"/>
+          <o:OLEObject Type="Embed" ProgID="Equation.DSMT4" ShapeID="_x0000_i1121" DrawAspect="Content" ObjectID="_1303226986" r:id="rId213"/>
         </w:object>
       </w:r>
       <w:r>
@@ -8673,10 +8653,10 @@
           <w:sz w:val="22"/>
         </w:rPr>
         <w:object w:dxaOrig="320" w:dyaOrig="360">
-          <v:shape id="_x0000_i1132" type="#_x0000_t75" style="width:15.75pt;height:18pt" o:ole="">
+          <v:shape id="_x0000_i1122" type="#_x0000_t75" style="width:15.75pt;height:18pt" o:ole="">
             <v:imagedata r:id="rId214" o:title=""/>
           </v:shape>
-          <o:OLEObject Type="Embed" ProgID="Equation.DSMT4" ShapeID="_x0000_i1132" DrawAspect="Content" ObjectID="_1303159177" r:id="rId215"/>
+          <o:OLEObject Type="Embed" ProgID="Equation.DSMT4" ShapeID="_x0000_i1122" DrawAspect="Content" ObjectID="_1303226987" r:id="rId215"/>
         </w:object>
       </w:r>
       <w:r>
@@ -8724,10 +8704,10 @@
           <w:sz w:val="22"/>
         </w:rPr>
         <w:object w:dxaOrig="1100" w:dyaOrig="680">
-          <v:shape id="_x0000_i1133" type="#_x0000_t75" style="width:54.75pt;height:33.75pt" o:ole="">
+          <v:shape id="_x0000_i1123" type="#_x0000_t75" style="width:54.75pt;height:33.75pt" o:ole="">
             <v:imagedata r:id="rId216" o:title=""/>
           </v:shape>
-          <o:OLEObject Type="Embed" ProgID="Equation.DSMT4" ShapeID="_x0000_i1133" DrawAspect="Content" ObjectID="_1303159178" r:id="rId217"/>
+          <o:OLEObject Type="Embed" ProgID="Equation.DSMT4" ShapeID="_x0000_i1123" DrawAspect="Content" ObjectID="_1303226988" r:id="rId217"/>
         </w:object>
       </w:r>
     </w:p>
@@ -9258,10 +9238,10 @@
           <w:position w:val="-10"/>
         </w:rPr>
         <w:object w:dxaOrig="660" w:dyaOrig="320">
-          <v:shape id="_x0000_i1120" type="#_x0000_t75" style="width:33pt;height:15.75pt" o:ole="">
+          <v:shape id="_x0000_i1124" type="#_x0000_t75" style="width:33pt;height:15.75pt" o:ole="">
             <v:imagedata r:id="rId219" o:title=""/>
           </v:shape>
-          <o:OLEObject Type="Embed" ProgID="Equation.DSMT4" ShapeID="_x0000_i1120" DrawAspect="Content" ObjectID="_1303159179" r:id="rId220"/>
+          <o:OLEObject Type="Embed" ProgID="Equation.DSMT4" ShapeID="_x0000_i1124" DrawAspect="Content" ObjectID="_1303226989" r:id="rId220"/>
         </w:object>
       </w:r>
       <w:r>
@@ -9304,10 +9284,10 @@
           <w:position w:val="-12"/>
         </w:rPr>
         <w:object w:dxaOrig="2460" w:dyaOrig="360">
-          <v:shape id="_x0000_i1121" type="#_x0000_t75" style="width:123pt;height:18pt" o:ole="">
+          <v:shape id="_x0000_i1125" type="#_x0000_t75" style="width:123pt;height:18pt" o:ole="">
             <v:imagedata r:id="rId221" o:title=""/>
           </v:shape>
-          <o:OLEObject Type="Embed" ProgID="Equation.DSMT4" ShapeID="_x0000_i1121" DrawAspect="Content" ObjectID="_1303159180" r:id="rId222"/>
+          <o:OLEObject Type="Embed" ProgID="Equation.DSMT4" ShapeID="_x0000_i1125" DrawAspect="Content" ObjectID="_1303226990" r:id="rId222"/>
         </w:object>
       </w:r>
       <w:r>
@@ -9464,10 +9444,10 @@
           <w:lang w:val="es-ES"/>
         </w:rPr>
         <w:object w:dxaOrig="2360" w:dyaOrig="660">
-          <v:shape id="_x0000_i1122" type="#_x0000_t75" style="width:117.75pt;height:33pt" o:ole="">
+          <v:shape id="_x0000_i1126" type="#_x0000_t75" style="width:117.75pt;height:33pt" o:ole="">
             <v:imagedata r:id="rId223" o:title=""/>
           </v:shape>
-          <o:OLEObject Type="Embed" ProgID="Equation.3" ShapeID="_x0000_i1122" DrawAspect="Content" ObjectID="_1303159181" r:id="rId224"/>
+          <o:OLEObject Type="Embed" ProgID="Equation.3" ShapeID="_x0000_i1126" DrawAspect="Content" ObjectID="_1303226991" r:id="rId224"/>
         </w:object>
       </w:r>
     </w:p>
@@ -11486,10 +11466,10 @@
           <w:position w:val="-6"/>
         </w:rPr>
         <w:object w:dxaOrig="200" w:dyaOrig="279">
-          <v:shape id="_x0000_i1123" type="#_x0000_t75" style="width:9.75pt;height:14.25pt" o:ole="">
+          <v:shape id="_x0000_i1127" type="#_x0000_t75" style="width:9.75pt;height:14.25pt" o:ole="">
             <v:imagedata r:id="rId231" o:title=""/>
           </v:shape>
-          <o:OLEObject Type="Embed" ProgID="Equation.DSMT4" ShapeID="_x0000_i1123" DrawAspect="Content" ObjectID="_1303159182" r:id="rId232"/>
+          <o:OLEObject Type="Embed" ProgID="Equation.DSMT4" ShapeID="_x0000_i1127" DrawAspect="Content" ObjectID="_1303226992" r:id="rId232"/>
         </w:object>
       </w:r>
       <w:r>
@@ -11505,10 +11485,10 @@
           <w:position w:val="-10"/>
         </w:rPr>
         <w:object w:dxaOrig="240" w:dyaOrig="260">
-          <v:shape id="_x0000_i1124" type="#_x0000_t75" style="width:12pt;height:12.75pt" o:ole="">
+          <v:shape id="_x0000_i1128" type="#_x0000_t75" style="width:12pt;height:12.75pt" o:ole="">
             <v:imagedata r:id="rId233" o:title=""/>
           </v:shape>
-          <o:OLEObject Type="Embed" ProgID="Equation.DSMT4" ShapeID="_x0000_i1124" DrawAspect="Content" ObjectID="_1303159183" r:id="rId234"/>
+          <o:OLEObject Type="Embed" ProgID="Equation.DSMT4" ShapeID="_x0000_i1128" DrawAspect="Content" ObjectID="_1303226993" r:id="rId234"/>
         </w:object>
       </w:r>
       <w:r>
@@ -11524,10 +11504,10 @@
           <w:position w:val="-10"/>
         </w:rPr>
         <w:object w:dxaOrig="240" w:dyaOrig="260">
-          <v:shape id="_x0000_i1125" type="#_x0000_t75" style="width:12pt;height:12.75pt" o:ole="">
+          <v:shape id="_x0000_i1129" type="#_x0000_t75" style="width:12pt;height:12.75pt" o:ole="">
             <v:imagedata r:id="rId235" o:title=""/>
           </v:shape>
-          <o:OLEObject Type="Embed" ProgID="Equation.DSMT4" ShapeID="_x0000_i1125" DrawAspect="Content" ObjectID="_1303159184" r:id="rId236"/>
+          <o:OLEObject Type="Embed" ProgID="Equation.DSMT4" ShapeID="_x0000_i1129" DrawAspect="Content" ObjectID="_1303226994" r:id="rId236"/>
         </w:object>
       </w:r>
       <w:r>
@@ -11543,10 +11523,10 @@
           <w:position w:val="-6"/>
         </w:rPr>
         <w:object w:dxaOrig="240" w:dyaOrig="220">
-          <v:shape id="_x0000_i1126" type="#_x0000_t75" style="width:12pt;height:11.25pt" o:ole="">
+          <v:shape id="_x0000_i1130" type="#_x0000_t75" style="width:12pt;height:11.25pt" o:ole="">
             <v:imagedata r:id="rId237" o:title=""/>
           </v:shape>
-          <o:OLEObject Type="Embed" ProgID="Equation.DSMT4" ShapeID="_x0000_i1126" DrawAspect="Content" ObjectID="_1303159185" r:id="rId238"/>
+          <o:OLEObject Type="Embed" ProgID="Equation.DSMT4" ShapeID="_x0000_i1130" DrawAspect="Content" ObjectID="_1303226995" r:id="rId238"/>
         </w:object>
       </w:r>
       <w:r>
@@ -11572,10 +11552,10 @@
           <w:position w:val="-30"/>
         </w:rPr>
         <w:object w:dxaOrig="1380" w:dyaOrig="1020">
-          <v:shape id="_x0000_i1127" type="#_x0000_t75" style="width:69pt;height:51pt" o:ole="">
+          <v:shape id="_x0000_i1131" type="#_x0000_t75" style="width:69pt;height:51pt" o:ole="">
             <v:imagedata r:id="rId239" o:title=""/>
           </v:shape>
-          <o:OLEObject Type="Embed" ProgID="Equation.DSMT4" ShapeID="_x0000_i1127" DrawAspect="Content" ObjectID="_1303159186" r:id="rId240"/>
+          <o:OLEObject Type="Embed" ProgID="Equation.DSMT4" ShapeID="_x0000_i1131" DrawAspect="Content" ObjectID="_1303226996" r:id="rId240"/>
         </w:object>
       </w:r>
     </w:p>
@@ -12375,6 +12355,9 @@
     <w:p>
       <w:pPr>
         <w:pStyle w:val="Caption"/>
+        <w:rPr>
+          <w:lang w:val="es-ES"/>
+        </w:rPr>
       </w:pPr>
       <w:r>
         <w:rPr>
@@ -12462,7 +12445,13 @@
         </w:sdtContent>
       </w:sdt>
     </w:p>
-    <w:p/>
+    <w:p>
+      <w:pPr>
+        <w:rPr>
+          <w:lang w:val="es-ES"/>
+        </w:rPr>
+      </w:pPr>
+    </w:p>
     <w:p>
       <w:pPr>
         <w:spacing w:line="360" w:lineRule="auto"/>
@@ -13218,10 +13207,10 @@
           <w:sz w:val="22"/>
         </w:rPr>
         <w:object w:dxaOrig="1200" w:dyaOrig="680">
-          <v:shape id="_x0000_i1128" type="#_x0000_t75" style="width:60pt;height:33.75pt" o:ole="">
+          <v:shape id="_x0000_i1132" type="#_x0000_t75" style="width:60pt;height:33.75pt" o:ole="">
             <v:imagedata r:id="rId246" o:title=""/>
           </v:shape>
-          <o:OLEObject Type="Embed" ProgID="Equation.DSMT4" ShapeID="_x0000_i1128" DrawAspect="Content" ObjectID="_1303159187" r:id="rId247"/>
+          <o:OLEObject Type="Embed" ProgID="Equation.DSMT4" ShapeID="_x0000_i1132" DrawAspect="Content" ObjectID="_1303226997" r:id="rId247"/>
         </w:object>
       </w:r>
       <w:r>
@@ -13438,10 +13427,10 @@
           <w:sz w:val="22"/>
         </w:rPr>
         <w:object w:dxaOrig="960" w:dyaOrig="360">
-          <v:shape id="_x0000_i1129" type="#_x0000_t75" style="width:48pt;height:18pt" o:ole="">
+          <v:shape id="_x0000_i1133" type="#_x0000_t75" style="width:48pt;height:18pt" o:ole="">
             <v:imagedata r:id="rId248" o:title=""/>
           </v:shape>
-          <o:OLEObject Type="Embed" ProgID="Equation.DSMT4" ShapeID="_x0000_i1129" DrawAspect="Content" ObjectID="_1303159188" r:id="rId249"/>
+          <o:OLEObject Type="Embed" ProgID="Equation.DSMT4" ShapeID="_x0000_i1133" DrawAspect="Content" ObjectID="_1303226998" r:id="rId249"/>
         </w:object>
       </w:r>
       <w:r>
@@ -13641,6 +13630,60 @@
         </w:rPr>
         <w:t>Finalmente, el fenómeno de atenuación consiste en la pérdida gradual de amplitud y energía a medida que la onda viaja. Esto se debe a que parte de la energía que se lleva en la onda es absorbida por las partículas de los materiales en que viaja.</w:t>
       </w:r>
+    </w:p>
+    <w:p>
+      <w:pPr>
+        <w:spacing w:after="0" w:line="360" w:lineRule="auto"/>
+        <w:rPr>
+          <w:rFonts w:ascii="Arial" w:hAnsi="Arial" w:cs="Arial"/>
+          <w:lang w:val="es-ES"/>
+        </w:rPr>
+      </w:pPr>
+    </w:p>
+    <w:p>
+      <w:pPr>
+        <w:spacing w:after="0" w:line="360" w:lineRule="auto"/>
+        <w:rPr>
+          <w:rFonts w:ascii="Arial" w:hAnsi="Arial" w:cs="Arial"/>
+          <w:lang w:val="es-ES"/>
+        </w:rPr>
+      </w:pPr>
+    </w:p>
+    <w:p>
+      <w:pPr>
+        <w:spacing w:after="0" w:line="360" w:lineRule="auto"/>
+        <w:rPr>
+          <w:rFonts w:ascii="Arial" w:hAnsi="Arial" w:cs="Arial"/>
+          <w:lang w:val="es-ES"/>
+        </w:rPr>
+      </w:pPr>
+    </w:p>
+    <w:p>
+      <w:pPr>
+        <w:spacing w:after="0" w:line="360" w:lineRule="auto"/>
+        <w:rPr>
+          <w:rFonts w:ascii="Arial" w:hAnsi="Arial" w:cs="Arial"/>
+          <w:lang w:val="es-ES"/>
+        </w:rPr>
+      </w:pPr>
+    </w:p>
+    <w:p>
+      <w:pPr>
+        <w:spacing w:after="0" w:line="360" w:lineRule="auto"/>
+        <w:rPr>
+          <w:rFonts w:ascii="Arial" w:hAnsi="Arial" w:cs="Arial"/>
+          <w:lang w:val="es-ES"/>
+        </w:rPr>
+      </w:pPr>
+    </w:p>
+    <w:p>
+      <w:pPr>
+        <w:spacing w:after="0" w:line="360" w:lineRule="auto"/>
+        <w:rPr>
+          <w:rFonts w:ascii="Arial" w:hAnsi="Arial" w:cs="Arial"/>
+          <w:lang w:val="es-ES"/>
+        </w:rPr>
+      </w:pPr>
     </w:p>
     <w:p>
       <w:pPr>
@@ -13666,49 +13709,38 @@
         <w:rPr>
           <w:lang w:val="es-ES_tradnl"/>
         </w:rPr>
+        <w:lastRenderedPageBreak/>
         <w:t>Agradecimientos.</w:t>
       </w:r>
     </w:p>
     <w:p>
       <w:pPr>
-        <w:rPr>
-          <w:lang w:val="es-ES_tradnl"/>
-        </w:rPr>
-      </w:pPr>
-    </w:p>
-    <w:p>
-      <w:pPr>
         <w:spacing w:line="360" w:lineRule="auto"/>
         <w:jc w:val="both"/>
         <w:rPr>
-          <w:rFonts w:ascii="Arial" w:hAnsi="Arial" w:cs="Arial"/>
-          <w:lang w:val="es-ES_tradnl"/>
-        </w:rPr>
-      </w:pPr>
-      <w:r>
-        <w:rPr>
-          <w:rFonts w:ascii="Arial" w:hAnsi="Arial" w:cs="Arial"/>
-          <w:lang w:val="es-ES_tradnl"/>
-        </w:rPr>
-        <w:t xml:space="preserve">Me gustaría expresar mis agradecimientos en el presente trabajo a mi asesor, Prof. Roberto Lorduy por darme impulso en todos los aspectos para la elaboración de esta tesis. Al Dr. Herman Jaramillo por su enorme apoyo técnico en el manejo de Seismic Un*x y la </w:t>
-      </w:r>
-      <w:r>
-        <w:rPr>
-          <w:rFonts w:ascii="Arial" w:hAnsi="Arial" w:cs="Arial"/>
-          <w:lang w:val="es-ES_tradnl"/>
-        </w:rPr>
-        <w:lastRenderedPageBreak/>
-        <w:t>interpretación geofísica de los resultados. Al Prof.  Luciano Ángel Toro por su ayuda en la comprensión de las ondas en general.</w:t>
-      </w:r>
+          <w:lang w:val="es-ES_tradnl"/>
+        </w:rPr>
+      </w:pPr>
     </w:p>
     <w:p>
       <w:pPr>
         <w:pStyle w:val="FreeForm"/>
-        <w:rPr>
-          <w:rFonts w:ascii="Arial" w:hAnsi="Arial" w:cs="Arial"/>
-          <w:lang w:val="es-ES_tradnl"/>
-        </w:rPr>
-      </w:pPr>
+        <w:spacing w:line="360" w:lineRule="auto"/>
+        <w:jc w:val="both"/>
+        <w:rPr>
+          <w:rFonts w:ascii="Arial" w:eastAsiaTheme="minorEastAsia" w:hAnsi="Arial" w:cs="Arial"/>
+          <w:color w:val="auto"/>
+          <w:lang w:val="es-ES_tradnl" w:bidi="en-US"/>
+        </w:rPr>
+      </w:pPr>
+      <w:r>
+        <w:rPr>
+          <w:rFonts w:ascii="Arial" w:eastAsiaTheme="minorEastAsia" w:hAnsi="Arial" w:cs="Arial"/>
+          <w:color w:val="auto"/>
+          <w:lang w:val="es-ES_tradnl" w:bidi="en-US"/>
+        </w:rPr>
+        <w:t>Me gustaría expresar mis agradecimientos en el presente trabajo a mi asesor, Prof. Roberto Lorduy por darme impulso en todos los aspectos para la elaboración de esta tesis. Al Dr. Herman Jaramillo por su enorme apoyo técnico en el manejo de Seismic Un*x y la interpretación geofísica de los resultados, Al Prof. Luciano Ángel Toro por su ayuda en la comprensión de las ondas en general y al ingeniero Carlos Becerra por su colaboración con Seismic Un*x y sugerencias en el desarrollo del programa.</w:t>
+      </w:r>
       <w:r>
         <w:rPr>
           <w:rFonts w:ascii="Arial" w:hAnsi="Arial" w:cs="Arial"/>
@@ -14259,6 +14291,7 @@
       </w:pPr>
     </w:p>
     <w:sectPr>
+      <w:footerReference w:type="default" r:id="rId250"/>
       <w:pgSz w:w="12240" w:h="15840"/>
       <w:pgMar w:top="1440" w:right="1440" w:bottom="1440" w:left="1440" w:header="720" w:footer="720" w:gutter="0"/>
       <w:cols w:space="720"/>
@@ -14294,6 +14327,41 @@
 </w:endnotes>
 </file>
 
+<file path=word/footer1.xml><?xml version="1.0" encoding="utf-8"?>
+<w:ftr xmlns:ve="http://schemas.openxmlformats.org/markup-compatibility/2006" xmlns:o="urn:schemas-microsoft-com:office:office" xmlns:r="http://schemas.openxmlformats.org/officeDocument/2006/relationships" xmlns:m="http://schemas.openxmlformats.org/officeDocument/2006/math" xmlns:v="urn:schemas-microsoft-com:vml" xmlns:wp="http://schemas.openxmlformats.org/drawingml/2006/wordprocessingDrawing" xmlns:w10="urn:schemas-microsoft-com:office:word" xmlns:w="http://schemas.openxmlformats.org/wordprocessingml/2006/main" xmlns:wne="http://schemas.microsoft.com/office/word/2006/wordml">
+  <w:sdt>
+    <w:sdtPr>
+      <w:id w:val="551547807"/>
+      <w:docPartObj>
+        <w:docPartGallery w:val="Page Numbers (Bottom of Page)"/>
+        <w:docPartUnique/>
+      </w:docPartObj>
+    </w:sdtPr>
+    <w:sdtContent>
+      <w:p>
+        <w:pPr>
+          <w:pStyle w:val="Footer"/>
+          <w:jc w:val="right"/>
+        </w:pPr>
+        <w:fldSimple w:instr=" PAGE   \* MERGEFORMAT ">
+          <w:r>
+            <w:rPr>
+              <w:noProof/>
+            </w:rPr>
+            <w:t>2</w:t>
+          </w:r>
+        </w:fldSimple>
+      </w:p>
+    </w:sdtContent>
+  </w:sdt>
+  <w:p>
+    <w:pPr>
+      <w:pStyle w:val="Footer"/>
+    </w:pPr>
+  </w:p>
+</w:ftr>
+</file>
+
 <file path=word/footnotes.xml><?xml version="1.0" encoding="utf-8"?>
 <w:footnotes xmlns:ve="http://schemas.openxmlformats.org/markup-compatibility/2006" xmlns:o="urn:schemas-microsoft-com:office:office" xmlns:r="http://schemas.openxmlformats.org/officeDocument/2006/relationships" xmlns:m="http://schemas.openxmlformats.org/officeDocument/2006/math" xmlns:v="urn:schemas-microsoft-com:vml" xmlns:wp="http://schemas.openxmlformats.org/drawingml/2006/wordprocessingDrawing" xmlns:w10="urn:schemas-microsoft-com:office:word" xmlns:w="http://schemas.openxmlformats.org/wordprocessingml/2006/main" xmlns:wne="http://schemas.microsoft.com/office/word/2006/wordml">
   <w:footnote w:type="separator" w:id="0">
@@ -14357,7 +14425,7 @@
           <v:shape id="_x0000_i1134" type="#_x0000_t75" style="width:12.75pt;height:11.25pt" o:ole="">
             <v:imagedata r:id="rId1" o:title=""/>
           </v:shape>
-          <o:OLEObject Type="Embed" ProgID="Equation.DSMT4" ShapeID="_x0000_i1134" DrawAspect="Content" ObjectID="_1303159189" r:id="rId2"/>
+          <o:OLEObject Type="Embed" ProgID="Equation.DSMT4" ShapeID="_x0000_i1134" DrawAspect="Content" ObjectID="_1303226999" r:id="rId2"/>
         </w:object>
       </w:r>
       <w:r>
@@ -14376,7 +14444,7 @@
           <v:shape id="_x0000_i1135" type="#_x0000_t75" style="width:9pt;height:11.25pt" o:ole="">
             <v:imagedata r:id="rId3" o:title=""/>
           </v:shape>
-          <o:OLEObject Type="Embed" ProgID="Equation.DSMT4" ShapeID="_x0000_i1135" DrawAspect="Content" ObjectID="_1303159190" r:id="rId4"/>
+          <o:OLEObject Type="Embed" ProgID="Equation.DSMT4" ShapeID="_x0000_i1135" DrawAspect="Content" ObjectID="_1303227000" r:id="rId4"/>
         </w:object>
       </w:r>
       <w:r>
@@ -16417,7 +16485,6 @@
     <w:basedOn w:val="Normal"/>
     <w:link w:val="FooterChar"/>
     <w:uiPriority w:val="99"/>
-    <w:semiHidden/>
     <w:unhideWhenUsed/>
     <w:rsid w:val="00313997"/>
     <w:pPr>
@@ -16433,7 +16500,6 @@
     <w:basedOn w:val="DefaultParagraphFont"/>
     <w:link w:val="Footer"/>
     <w:uiPriority w:val="99"/>
-    <w:semiHidden/>
     <w:rsid w:val="00313997"/>
     <w:rPr>
       <w:rFonts w:eastAsiaTheme="minorEastAsia"/>
@@ -17051,7 +17117,7 @@
 </file>
 
 <file path=customXml/itemProps2.xml><?xml version="1.0" encoding="utf-8"?>
-<ds:datastoreItem xmlns:ds="http://schemas.openxmlformats.org/officeDocument/2006/customXml" ds:itemID="{F0263E11-F3E1-44AC-B360-AEB7CE369B81}">
+<ds:datastoreItem xmlns:ds="http://schemas.openxmlformats.org/officeDocument/2006/customXml" ds:itemID="{9B9EE962-A07C-4586-BCED-52D2958D9EE7}">
   <ds:schemaRefs>
     <ds:schemaRef ds:uri="http://schemas.openxmlformats.org/officeDocument/2006/bibliography"/>
   </ds:schemaRefs>
